--- a/2_design/bo/TutorialBO.docx
+++ b/2_design/bo/TutorialBO.docx
@@ -163,6 +163,15 @@
           <w:szCs w:val="28"/>
         </w:rPr>
         <w:t>4. Acquisition function</w:t>
+      </w:r>
+      <w:r>
+        <w:rPr>
+          <w:b/>
+          <w:bCs/>
+          <w:sz w:val="28"/>
+          <w:szCs w:val="28"/>
+        </w:rPr>
+        <w:t>s</w:t>
       </w:r>
     </w:p>
     <w:p/>

--- a/2_design/bo/TutorialBO.docx
+++ b/2_design/bo/TutorialBO.docx
@@ -341,7 +341,15 @@
         <w:t>Z</w:t>
       </w:r>
       <w:r>
-        <w:t xml:space="preserve"> can denote vector. </w:t>
+        <w:t xml:space="preserve"> can denote </w:t>
+      </w:r>
+      <w:proofErr w:type="gramStart"/>
+      <w:r>
+        <w:t>vector</w:t>
+      </w:r>
+      <w:proofErr w:type="gramEnd"/>
+      <w:r>
+        <w:t xml:space="preserve">. </w:t>
       </w:r>
       <w:r>
         <w:t xml:space="preserve">Uppercase </w:t>
@@ -752,6 +760,7 @@
       <w:r>
         <w:t xml:space="preserve">, </w:t>
       </w:r>
+      <w:proofErr w:type="gramStart"/>
       <w:r>
         <w:rPr>
           <w:i/>
@@ -783,6 +792,7 @@
         </w:rPr>
         <w:t>B</w:t>
       </w:r>
+      <w:proofErr w:type="gramEnd"/>
       <w:r>
         <w:t xml:space="preserve">, and </w:t>
       </w:r>
@@ -2046,6 +2056,7 @@
         </w:rPr>
         <w:t>X</w:t>
       </w:r>
+      <w:proofErr w:type="gramStart"/>
       <w:r>
         <w:rPr>
           <w:vertAlign w:val="subscript"/>
@@ -2053,7 +2064,11 @@
         <w:t>2</w:t>
       </w:r>
       <w:r>
-        <w:t xml:space="preserve">,…, </w:t>
+        <w:t>,…</w:t>
+      </w:r>
+      <w:proofErr w:type="gramEnd"/>
+      <w:r>
+        <w:t xml:space="preserve">, </w:t>
       </w:r>
       <w:proofErr w:type="spellStart"/>
       <w:r>
@@ -2548,6 +2563,7 @@
       <w:r>
         <w:t xml:space="preserve">Let </w:t>
       </w:r>
+      <w:proofErr w:type="gramStart"/>
       <w:r>
         <w:rPr>
           <w:i/>
@@ -2558,6 +2574,7 @@
       <w:r>
         <w:t>(</w:t>
       </w:r>
+      <w:proofErr w:type="gramEnd"/>
       <w:r>
         <w:rPr>
           <w:b/>
@@ -3196,6 +3213,7 @@
       <w:r>
         <w:t xml:space="preserve"> implies that the PDF </w:t>
       </w:r>
+      <w:proofErr w:type="gramStart"/>
       <w:r>
         <w:rPr>
           <w:i/>
@@ -3206,6 +3224,7 @@
       <w:r>
         <w:t>(</w:t>
       </w:r>
+      <w:proofErr w:type="gramEnd"/>
       <w:r>
         <w:rPr>
           <w:b/>
@@ -4609,6 +4628,7 @@
       <w:r>
         <w:t xml:space="preserve">identified with its element function </w:t>
       </w:r>
+      <w:proofErr w:type="gramStart"/>
       <w:r>
         <w:rPr>
           <w:rFonts w:cs="Times New Roman"/>
@@ -4618,6 +4638,7 @@
       <w:r>
         <w:t>(</w:t>
       </w:r>
+      <w:proofErr w:type="gramEnd"/>
       <w:r>
         <w:rPr>
           <w:i/>
@@ -5335,6 +5356,7 @@
         <w:t xml:space="preserve">et </w:t>
       </w:r>
       <w:proofErr w:type="spellStart"/>
+      <w:proofErr w:type="gramStart"/>
       <w:r>
         <w:rPr>
           <w:i/>
@@ -5365,6 +5387,7 @@
         <w:t>j</w:t>
       </w:r>
       <w:proofErr w:type="spellEnd"/>
+      <w:proofErr w:type="gramEnd"/>
       <w:r>
         <w:t xml:space="preserve"> where </w:t>
       </w:r>
@@ -5505,6 +5528,7 @@
         <w:t xml:space="preserve"> Of course, we have </w:t>
       </w:r>
       <w:proofErr w:type="spellStart"/>
+      <w:proofErr w:type="gramStart"/>
       <w:r>
         <w:rPr>
           <w:i/>
@@ -5535,6 +5559,7 @@
         <w:t>i</w:t>
       </w:r>
       <w:proofErr w:type="spellEnd"/>
+      <w:proofErr w:type="gramEnd"/>
       <w:r>
         <w:t xml:space="preserve"> = </w:t>
       </w:r>
@@ -5563,6 +5588,7 @@
         <w:t xml:space="preserve">In general case, </w:t>
       </w:r>
       <w:proofErr w:type="spellStart"/>
+      <w:proofErr w:type="gramStart"/>
       <w:r>
         <w:rPr>
           <w:i/>
@@ -5593,6 +5619,7 @@
         <w:t>j</w:t>
       </w:r>
       <w:proofErr w:type="spellEnd"/>
+      <w:proofErr w:type="gramEnd"/>
       <w:r>
         <w:t xml:space="preserve"> </w:t>
       </w:r>
@@ -5611,6 +5638,7 @@
       <w:r>
         <w:t xml:space="preserve">Let </w:t>
       </w:r>
+      <w:proofErr w:type="gramStart"/>
       <w:r>
         <w:rPr>
           <w:rFonts w:cs="Times New Roman"/>
@@ -5620,6 +5648,7 @@
       <w:r>
         <w:t>(</w:t>
       </w:r>
+      <w:proofErr w:type="gramEnd"/>
       <w:r>
         <w:rPr>
           <w:i/>
@@ -6421,6 +6450,7 @@
       <w:r>
         <w:t xml:space="preserve">Let </w:t>
       </w:r>
+      <w:proofErr w:type="gramStart"/>
       <w:r>
         <w:rPr>
           <w:rFonts w:cs="Times New Roman"/>
@@ -6431,6 +6461,7 @@
         <w:t>(</w:t>
       </w:r>
       <w:proofErr w:type="spellStart"/>
+      <w:proofErr w:type="gramEnd"/>
       <w:r>
         <w:rPr>
           <w:i/>
@@ -6938,6 +6969,7 @@
       <w:r>
         <w:t xml:space="preserve">As a convention, let </w:t>
       </w:r>
+      <w:proofErr w:type="gramStart"/>
       <w:r>
         <w:rPr>
           <w:rFonts w:cs="Times New Roman"/>
@@ -6948,6 +6980,7 @@
         <w:t>(</w:t>
       </w:r>
       <w:proofErr w:type="spellStart"/>
+      <w:proofErr w:type="gramEnd"/>
       <w:r>
         <w:rPr>
           <w:i/>
@@ -8063,6 +8096,7 @@
       <w:r>
         <w:t xml:space="preserve">Note, </w:t>
       </w:r>
+      <w:proofErr w:type="gramStart"/>
       <w:r>
         <w:rPr>
           <w:rFonts w:cs="Times New Roman"/>
@@ -8073,6 +8107,7 @@
         <w:t>(</w:t>
       </w:r>
       <w:proofErr w:type="spellStart"/>
+      <w:proofErr w:type="gramEnd"/>
       <w:r>
         <w:rPr>
           <w:i/>
@@ -8146,6 +8181,7 @@
       <w:r>
         <w:t xml:space="preserve">. Obviously, </w:t>
       </w:r>
+      <w:proofErr w:type="gramStart"/>
       <w:r>
         <w:rPr>
           <w:rFonts w:cs="Times New Roman"/>
@@ -8156,6 +8192,7 @@
         <w:t>(</w:t>
       </w:r>
       <w:proofErr w:type="spellStart"/>
+      <w:proofErr w:type="gramEnd"/>
       <w:r>
         <w:rPr>
           <w:i/>
@@ -8410,10 +8447,21 @@
         <w:rPr>
           <w:vertAlign w:val="subscript"/>
         </w:rPr>
-        <w:t>+1</w:t>
-      </w:r>
-      <w:r>
-        <w:t xml:space="preserve">,…, </w:t>
+        <w:t>+</w:t>
+      </w:r>
+      <w:proofErr w:type="gramStart"/>
+      <w:r>
+        <w:rPr>
+          <w:vertAlign w:val="subscript"/>
+        </w:rPr>
+        <w:t>1</w:t>
+      </w:r>
+      <w:r>
+        <w:t>,…</w:t>
+      </w:r>
+      <w:proofErr w:type="gramEnd"/>
+      <w:r>
+        <w:t xml:space="preserve">, </w:t>
       </w:r>
       <w:proofErr w:type="spellStart"/>
       <w:r>
@@ -9141,6 +9189,7 @@
       <w:r>
         <w:t xml:space="preserve"> </w:t>
       </w:r>
+      <w:proofErr w:type="gramStart"/>
       <w:r>
         <w:rPr>
           <w:i/>
@@ -9149,7 +9198,11 @@
         <w:t>f</w:t>
       </w:r>
       <w:r>
-        <w:t xml:space="preserve">(.|.). </w:t>
+        <w:t>(</w:t>
+      </w:r>
+      <w:proofErr w:type="gramEnd"/>
+      <w:r>
+        <w:t xml:space="preserve">.|.). </w:t>
       </w:r>
       <w:r>
         <w:t xml:space="preserve">Of course, </w:t>
@@ -9191,8 +9244,13 @@
       <w:r>
         <w:t xml:space="preserve">random </w:t>
       </w:r>
-      <w:r>
-        <w:t xml:space="preserve">variable and we also have </w:t>
+      <w:proofErr w:type="gramStart"/>
+      <w:r>
+        <w:t>variable</w:t>
+      </w:r>
+      <w:proofErr w:type="gramEnd"/>
+      <w:r>
+        <w:t xml:space="preserve"> and we also have </w:t>
       </w:r>
       <w:r>
         <w:rPr>
@@ -9265,11 +9323,18 @@
         <w:t>X</w:t>
       </w:r>
       <w:r>
-        <w:t xml:space="preserve"> and its </w:t>
+        <w:t xml:space="preserve"> and </w:t>
+      </w:r>
+      <w:r>
+        <w:t>the</w:t>
+      </w:r>
+      <w:r>
+        <w:t xml:space="preserve"> </w:t>
       </w:r>
       <w:r>
         <w:t xml:space="preserve">PDF </w:t>
       </w:r>
+      <w:proofErr w:type="gramStart"/>
       <w:r>
         <w:rPr>
           <w:i/>
@@ -9280,6 +9345,7 @@
       <w:r>
         <w:t>(</w:t>
       </w:r>
+      <w:proofErr w:type="gramEnd"/>
       <w:r>
         <w:rPr>
           <w:b/>
@@ -9374,6 +9440,7 @@
         </w:rPr>
         <w:t>X</w:t>
       </w:r>
+      <w:proofErr w:type="gramStart"/>
       <w:r>
         <w:rPr>
           <w:vertAlign w:val="subscript"/>
@@ -9381,7 +9448,11 @@
         <w:t>2</w:t>
       </w:r>
       <w:r>
-        <w:t xml:space="preserve">,…, </w:t>
+        <w:t>,…</w:t>
+      </w:r>
+      <w:proofErr w:type="gramEnd"/>
+      <w:r>
+        <w:t xml:space="preserve">, </w:t>
       </w:r>
       <w:proofErr w:type="spellStart"/>
       <w:r>
@@ -10104,6 +10175,7 @@
       <w:r>
         <w:t xml:space="preserve"> </w:t>
       </w:r>
+      <w:proofErr w:type="gramStart"/>
       <w:r>
         <w:rPr>
           <w:rFonts w:cs="Times New Roman"/>
@@ -10113,6 +10185,7 @@
       <w:r>
         <w:t>(</w:t>
       </w:r>
+      <w:proofErr w:type="gramEnd"/>
       <w:r>
         <w:rPr>
           <w:b/>
@@ -10232,6 +10305,7 @@
       <w:r>
         <w:t xml:space="preserve">) and </w:t>
       </w:r>
+      <w:proofErr w:type="gramStart"/>
       <w:r>
         <w:rPr>
           <w:rFonts w:cs="Times New Roman"/>
@@ -10241,6 +10315,7 @@
       <w:r>
         <w:t>(</w:t>
       </w:r>
+      <w:proofErr w:type="gramEnd"/>
       <w:r>
         <w:rPr>
           <w:b/>
@@ -10488,6 +10563,7 @@
         </w:rPr>
         <w:t>Y</w:t>
       </w:r>
+      <w:proofErr w:type="gramStart"/>
       <w:r>
         <w:rPr>
           <w:vertAlign w:val="subscript"/>
@@ -10495,6 +10571,266 @@
         <w:t>2</w:t>
       </w:r>
       <w:r>
+        <w:t>,…</w:t>
+      </w:r>
+      <w:proofErr w:type="gramEnd"/>
+      <w:r>
+        <w:t xml:space="preserve">, </w:t>
+      </w:r>
+      <w:proofErr w:type="spellStart"/>
+      <w:r>
+        <w:rPr>
+          <w:i/>
+          <w:iCs/>
+        </w:rPr>
+        <w:t>Y</w:t>
+      </w:r>
+      <w:r>
+        <w:rPr>
+          <w:i/>
+          <w:iCs/>
+          <w:vertAlign w:val="subscript"/>
+        </w:rPr>
+        <w:t>n</w:t>
+      </w:r>
+      <w:proofErr w:type="spellEnd"/>
+      <w:r>
+        <w:t>)</w:t>
+      </w:r>
+      <w:r>
+        <w:rPr>
+          <w:i/>
+          <w:iCs/>
+          <w:vertAlign w:val="superscript"/>
+        </w:rPr>
+        <w:t>T</w:t>
+      </w:r>
+      <w:r>
+        <w:t xml:space="preserve">. </w:t>
+      </w:r>
+      <w:r>
+        <w:t xml:space="preserve">Now suppose we randomize a new set of variables </w:t>
+      </w:r>
+      <w:r>
+        <w:rPr>
+          <w:b/>
+          <w:bCs/>
+          <w:i/>
+          <w:iCs/>
+        </w:rPr>
+        <w:t>X</w:t>
+      </w:r>
+      <w:r>
+        <w:rPr>
+          <w:vertAlign w:val="superscript"/>
+        </w:rPr>
+        <w:t>*</w:t>
+      </w:r>
+      <w:r>
+        <w:t xml:space="preserve"> = (</w:t>
+      </w:r>
+      <w:r>
+        <w:rPr>
+          <w:i/>
+          <w:iCs/>
+        </w:rPr>
+        <w:t>X</w:t>
+      </w:r>
+      <w:r>
+        <w:rPr>
+          <w:i/>
+          <w:iCs/>
+          <w:vertAlign w:val="subscript"/>
+        </w:rPr>
+        <w:t>n</w:t>
+      </w:r>
+      <w:r>
+        <w:rPr>
+          <w:vertAlign w:val="subscript"/>
+        </w:rPr>
+        <w:t>+1</w:t>
+      </w:r>
+      <w:r>
+        <w:t xml:space="preserve">, </w:t>
+      </w:r>
+      <w:r>
+        <w:rPr>
+          <w:i/>
+          <w:iCs/>
+        </w:rPr>
+        <w:t>X</w:t>
+      </w:r>
+      <w:r>
+        <w:rPr>
+          <w:i/>
+          <w:iCs/>
+          <w:vertAlign w:val="subscript"/>
+        </w:rPr>
+        <w:t>n</w:t>
+      </w:r>
+      <w:r>
+        <w:rPr>
+          <w:vertAlign w:val="subscript"/>
+        </w:rPr>
+        <w:t>+</w:t>
+      </w:r>
+      <w:proofErr w:type="gramStart"/>
+      <w:r>
+        <w:rPr>
+          <w:vertAlign w:val="subscript"/>
+        </w:rPr>
+        <w:t>2</w:t>
+      </w:r>
+      <w:r>
+        <w:t>,…</w:t>
+      </w:r>
+      <w:proofErr w:type="gramEnd"/>
+      <w:r>
+        <w:t xml:space="preserve">, </w:t>
+      </w:r>
+      <w:proofErr w:type="spellStart"/>
+      <w:r>
+        <w:rPr>
+          <w:i/>
+          <w:iCs/>
+        </w:rPr>
+        <w:t>X</w:t>
+      </w:r>
+      <w:r>
+        <w:rPr>
+          <w:i/>
+          <w:iCs/>
+          <w:vertAlign w:val="subscript"/>
+        </w:rPr>
+        <w:t>n</w:t>
+      </w:r>
+      <w:r>
+        <w:rPr>
+          <w:vertAlign w:val="subscript"/>
+        </w:rPr>
+        <w:t>+</w:t>
+      </w:r>
+      <w:r>
+        <w:rPr>
+          <w:i/>
+          <w:iCs/>
+          <w:vertAlign w:val="subscript"/>
+        </w:rPr>
+        <w:t>k</w:t>
+      </w:r>
+      <w:proofErr w:type="spellEnd"/>
+      <w:r>
+        <w:t>)</w:t>
+      </w:r>
+      <w:r>
+        <w:rPr>
+          <w:i/>
+          <w:iCs/>
+          <w:vertAlign w:val="superscript"/>
+        </w:rPr>
+        <w:t>T</w:t>
+      </w:r>
+      <w:r>
+        <w:t xml:space="preserve"> </w:t>
+      </w:r>
+      <w:r>
+        <w:t xml:space="preserve">and obtain their evaluated values </w:t>
+      </w:r>
+      <w:r>
+        <w:rPr>
+          <w:b/>
+          <w:bCs/>
+          <w:i/>
+          <w:iCs/>
+        </w:rPr>
+        <w:t>Y</w:t>
+      </w:r>
+      <w:r>
+        <w:rPr>
+          <w:vertAlign w:val="superscript"/>
+        </w:rPr>
+        <w:t>*</w:t>
+      </w:r>
+      <w:r>
+        <w:t xml:space="preserve"> = </w:t>
+      </w:r>
+      <w:r>
+        <w:rPr>
+          <w:i/>
+          <w:iCs/>
+        </w:rPr>
+        <w:t>f</w:t>
+      </w:r>
+      <w:r>
+        <w:t>(</w:t>
+      </w:r>
+      <w:r>
+        <w:rPr>
+          <w:b/>
+          <w:bCs/>
+          <w:i/>
+          <w:iCs/>
+        </w:rPr>
+        <w:t>X</w:t>
+      </w:r>
+      <w:r>
+        <w:rPr>
+          <w:vertAlign w:val="superscript"/>
+        </w:rPr>
+        <w:t>*</w:t>
+      </w:r>
+      <w:r>
+        <w:t>)</w:t>
+      </w:r>
+      <w:r>
+        <w:t xml:space="preserve"> = (</w:t>
+      </w:r>
+      <w:r>
+        <w:rPr>
+          <w:i/>
+          <w:iCs/>
+        </w:rPr>
+        <w:t>Y</w:t>
+      </w:r>
+      <w:r>
+        <w:rPr>
+          <w:i/>
+          <w:iCs/>
+          <w:vertAlign w:val="subscript"/>
+        </w:rPr>
+        <w:t>n</w:t>
+      </w:r>
+      <w:r>
+        <w:rPr>
+          <w:vertAlign w:val="subscript"/>
+        </w:rPr>
+        <w:t>+1</w:t>
+      </w:r>
+      <w:r>
+        <w:t xml:space="preserve">, </w:t>
+      </w:r>
+      <w:r>
+        <w:rPr>
+          <w:i/>
+          <w:iCs/>
+        </w:rPr>
+        <w:t>Y</w:t>
+      </w:r>
+      <w:r>
+        <w:rPr>
+          <w:i/>
+          <w:iCs/>
+          <w:vertAlign w:val="subscript"/>
+        </w:rPr>
+        <w:t>n</w:t>
+      </w:r>
+      <w:r>
+        <w:rPr>
+          <w:vertAlign w:val="subscript"/>
+        </w:rPr>
+        <w:t>+2</w:t>
+      </w:r>
+      <w:r>
         <w:t xml:space="preserve">,…, </w:t>
       </w:r>
       <w:proofErr w:type="spellStart"/>
@@ -10513,6 +10849,20 @@
         </w:rPr>
         <w:t>n</w:t>
       </w:r>
+      <w:r>
+        <w:rPr>
+          <w:vertAlign w:val="subscript"/>
+        </w:rPr>
+        <w:t>+</w:t>
+      </w:r>
+      <w:r>
+        <w:rPr>
+          <w:i/>
+          <w:iCs/>
+          <w:vertAlign w:val="subscript"/>
+        </w:rPr>
+        <w:t>k</w:t>
+      </w:r>
       <w:proofErr w:type="spellEnd"/>
       <w:r>
         <w:t>)</w:t>
@@ -10529,8 +10879,78 @@
         <w:t xml:space="preserve">. </w:t>
       </w:r>
       <w:r>
-        <w:t xml:space="preserve">Now suppose we randomize a new set of variables </w:t>
-      </w:r>
+        <w:t xml:space="preserve">Similarly, </w:t>
+      </w:r>
+      <w:proofErr w:type="gramStart"/>
+      <w:r>
+        <w:t>mean</w:t>
+      </w:r>
+      <w:proofErr w:type="gramEnd"/>
+      <w:r>
+        <w:t xml:space="preserve"> vector and covariance matrix of </w:t>
+      </w:r>
+      <w:r>
+        <w:rPr>
+          <w:b/>
+          <w:bCs/>
+          <w:i/>
+          <w:iCs/>
+        </w:rPr>
+        <w:t>Y</w:t>
+      </w:r>
+      <w:r>
+        <w:rPr>
+          <w:i/>
+          <w:iCs/>
+          <w:vertAlign w:val="superscript"/>
+        </w:rPr>
+        <w:t>*</w:t>
+      </w:r>
+      <w:r>
+        <w:t xml:space="preserve"> are </w:t>
+      </w:r>
+      <w:r>
+        <w:rPr>
+          <w:rFonts w:cs="Times New Roman"/>
+          <w:i/>
+          <w:iCs/>
+        </w:rPr>
+        <w:t>μ</w:t>
+      </w:r>
+      <w:r>
+        <w:t>(</w:t>
+      </w:r>
+      <w:r>
+        <w:rPr>
+          <w:b/>
+          <w:bCs/>
+          <w:i/>
+          <w:iCs/>
+        </w:rPr>
+        <w:t>Y</w:t>
+      </w:r>
+      <w:r>
+        <w:rPr>
+          <w:i/>
+          <w:iCs/>
+          <w:vertAlign w:val="superscript"/>
+        </w:rPr>
+        <w:t>*</w:t>
+      </w:r>
+      <w:r>
+        <w:t xml:space="preserve">) and </w:t>
+      </w:r>
+      <w:proofErr w:type="gramStart"/>
+      <w:r>
+        <w:rPr>
+          <w:rFonts w:cs="Times New Roman"/>
+        </w:rPr>
+        <w:t>Σ</w:t>
+      </w:r>
+      <w:r>
+        <w:t>(</w:t>
+      </w:r>
+      <w:proofErr w:type="gramEnd"/>
       <w:r>
         <w:rPr>
           <w:b/>
@@ -10542,15 +10962,19 @@
       </w:r>
       <w:r>
         <w:rPr>
+          <w:i/>
+          <w:iCs/>
           <w:vertAlign w:val="superscript"/>
         </w:rPr>
         <w:t>*</w:t>
       </w:r>
       <w:r>
-        <w:t xml:space="preserve"> = (</w:t>
-      </w:r>
-      <w:r>
-        <w:rPr>
+        <w:t xml:space="preserve">, </w:t>
+      </w:r>
+      <w:r>
+        <w:rPr>
+          <w:b/>
+          <w:bCs/>
           <w:i/>
           <w:iCs/>
         </w:rPr>
@@ -10560,341 +10984,12 @@
         <w:rPr>
           <w:i/>
           <w:iCs/>
-          <w:vertAlign w:val="subscript"/>
-        </w:rPr>
-        <w:t>n</w:t>
-      </w:r>
-      <w:r>
-        <w:rPr>
-          <w:vertAlign w:val="subscript"/>
-        </w:rPr>
-        <w:t>+1</w:t>
-      </w:r>
-      <w:r>
-        <w:t xml:space="preserve">, </w:t>
-      </w:r>
-      <w:r>
-        <w:rPr>
-          <w:i/>
-          <w:iCs/>
-        </w:rPr>
-        <w:t>X</w:t>
-      </w:r>
-      <w:r>
-        <w:rPr>
-          <w:i/>
-          <w:iCs/>
-          <w:vertAlign w:val="subscript"/>
-        </w:rPr>
-        <w:t>n</w:t>
-      </w:r>
-      <w:r>
-        <w:rPr>
-          <w:vertAlign w:val="subscript"/>
-        </w:rPr>
-        <w:t>+2</w:t>
-      </w:r>
-      <w:r>
-        <w:t xml:space="preserve">,…, </w:t>
-      </w:r>
-      <w:proofErr w:type="spellStart"/>
-      <w:r>
-        <w:rPr>
-          <w:i/>
-          <w:iCs/>
-        </w:rPr>
-        <w:t>X</w:t>
-      </w:r>
-      <w:r>
-        <w:rPr>
-          <w:i/>
-          <w:iCs/>
-          <w:vertAlign w:val="subscript"/>
-        </w:rPr>
-        <w:t>n</w:t>
-      </w:r>
-      <w:r>
-        <w:rPr>
-          <w:vertAlign w:val="subscript"/>
-        </w:rPr>
-        <w:t>+</w:t>
-      </w:r>
-      <w:r>
-        <w:rPr>
-          <w:i/>
-          <w:iCs/>
-          <w:vertAlign w:val="subscript"/>
-        </w:rPr>
-        <w:t>k</w:t>
-      </w:r>
-      <w:proofErr w:type="spellEnd"/>
-      <w:r>
-        <w:t>)</w:t>
-      </w:r>
-      <w:r>
-        <w:rPr>
-          <w:i/>
-          <w:iCs/>
           <w:vertAlign w:val="superscript"/>
         </w:rPr>
-        <w:t>T</w:t>
-      </w:r>
-      <w:r>
-        <w:t xml:space="preserve"> </w:t>
-      </w:r>
-      <w:r>
-        <w:t xml:space="preserve">and obtain their evaluated values </w:t>
-      </w:r>
-      <w:r>
-        <w:rPr>
-          <w:b/>
-          <w:bCs/>
-          <w:i/>
-          <w:iCs/>
-        </w:rPr>
-        <w:t>Y</w:t>
-      </w:r>
-      <w:r>
-        <w:rPr>
-          <w:vertAlign w:val="superscript"/>
-        </w:rPr>
         <w:t>*</w:t>
       </w:r>
       <w:r>
-        <w:t xml:space="preserve"> = </w:t>
-      </w:r>
-      <w:r>
-        <w:rPr>
-          <w:i/>
-          <w:iCs/>
-        </w:rPr>
-        <w:t>f</w:t>
-      </w:r>
-      <w:r>
-        <w:t>(</w:t>
-      </w:r>
-      <w:r>
-        <w:rPr>
-          <w:b/>
-          <w:bCs/>
-          <w:i/>
-          <w:iCs/>
-        </w:rPr>
-        <w:t>X</w:t>
-      </w:r>
-      <w:r>
-        <w:rPr>
-          <w:vertAlign w:val="superscript"/>
-        </w:rPr>
-        <w:t>*</w:t>
-      </w:r>
-      <w:r>
-        <w:t>)</w:t>
-      </w:r>
-      <w:r>
-        <w:t xml:space="preserve"> = (</w:t>
-      </w:r>
-      <w:r>
-        <w:rPr>
-          <w:i/>
-          <w:iCs/>
-        </w:rPr>
-        <w:t>Y</w:t>
-      </w:r>
-      <w:r>
-        <w:rPr>
-          <w:i/>
-          <w:iCs/>
-          <w:vertAlign w:val="subscript"/>
-        </w:rPr>
-        <w:t>n</w:t>
-      </w:r>
-      <w:r>
-        <w:rPr>
-          <w:vertAlign w:val="subscript"/>
-        </w:rPr>
-        <w:t>+1</w:t>
-      </w:r>
-      <w:r>
-        <w:t xml:space="preserve">, </w:t>
-      </w:r>
-      <w:r>
-        <w:rPr>
-          <w:i/>
-          <w:iCs/>
-        </w:rPr>
-        <w:t>Y</w:t>
-      </w:r>
-      <w:r>
-        <w:rPr>
-          <w:i/>
-          <w:iCs/>
-          <w:vertAlign w:val="subscript"/>
-        </w:rPr>
-        <w:t>n</w:t>
-      </w:r>
-      <w:r>
-        <w:rPr>
-          <w:vertAlign w:val="subscript"/>
-        </w:rPr>
-        <w:t>+2</w:t>
-      </w:r>
-      <w:r>
-        <w:t xml:space="preserve">,…, </w:t>
-      </w:r>
-      <w:proofErr w:type="spellStart"/>
-      <w:r>
-        <w:rPr>
-          <w:i/>
-          <w:iCs/>
-        </w:rPr>
-        <w:t>Y</w:t>
-      </w:r>
-      <w:r>
-        <w:rPr>
-          <w:i/>
-          <w:iCs/>
-          <w:vertAlign w:val="subscript"/>
-        </w:rPr>
-        <w:t>n</w:t>
-      </w:r>
-      <w:r>
-        <w:rPr>
-          <w:vertAlign w:val="subscript"/>
-        </w:rPr>
-        <w:t>+</w:t>
-      </w:r>
-      <w:r>
-        <w:rPr>
-          <w:i/>
-          <w:iCs/>
-          <w:vertAlign w:val="subscript"/>
-        </w:rPr>
-        <w:t>k</w:t>
-      </w:r>
-      <w:proofErr w:type="spellEnd"/>
-      <w:r>
-        <w:t>)</w:t>
-      </w:r>
-      <w:r>
-        <w:rPr>
-          <w:i/>
-          <w:iCs/>
-          <w:vertAlign w:val="superscript"/>
-        </w:rPr>
-        <w:t>T</w:t>
-      </w:r>
-      <w:r>
-        <w:t xml:space="preserve">. </w:t>
-      </w:r>
-      <w:r>
-        <w:t>Similarly, m</w:t>
-      </w:r>
-      <w:r>
-        <w:t xml:space="preserve">ean vector and covariance matrix of </w:t>
-      </w:r>
-      <w:r>
-        <w:rPr>
-          <w:b/>
-          <w:bCs/>
-          <w:i/>
-          <w:iCs/>
-        </w:rPr>
-        <w:t>Y</w:t>
-      </w:r>
-      <w:r>
-        <w:rPr>
-          <w:i/>
-          <w:iCs/>
-          <w:vertAlign w:val="superscript"/>
-        </w:rPr>
-        <w:t>*</w:t>
-      </w:r>
-      <w:r>
-        <w:t xml:space="preserve"> are </w:t>
-      </w:r>
-      <w:r>
-        <w:rPr>
-          <w:rFonts w:cs="Times New Roman"/>
-          <w:i/>
-          <w:iCs/>
-        </w:rPr>
-        <w:t>μ</w:t>
-      </w:r>
-      <w:r>
-        <w:t>(</w:t>
-      </w:r>
-      <w:r>
-        <w:rPr>
-          <w:b/>
-          <w:bCs/>
-          <w:i/>
-          <w:iCs/>
-        </w:rPr>
-        <w:t>Y</w:t>
-      </w:r>
-      <w:r>
-        <w:rPr>
-          <w:i/>
-          <w:iCs/>
-          <w:vertAlign w:val="superscript"/>
-        </w:rPr>
-        <w:t>*</w:t>
-      </w:r>
-      <w:r>
-        <w:t xml:space="preserve">) and </w:t>
-      </w:r>
-      <w:r>
-        <w:rPr>
-          <w:rFonts w:cs="Times New Roman"/>
-        </w:rPr>
-        <w:t>Σ</w:t>
-      </w:r>
-      <w:r>
-        <w:t>(</w:t>
-      </w:r>
-      <w:r>
-        <w:rPr>
-          <w:b/>
-          <w:bCs/>
-          <w:i/>
-          <w:iCs/>
-        </w:rPr>
-        <w:t>X</w:t>
-      </w:r>
-      <w:r>
-        <w:rPr>
-          <w:i/>
-          <w:iCs/>
-          <w:vertAlign w:val="superscript"/>
-        </w:rPr>
-        <w:t>*</w:t>
-      </w:r>
-      <w:r>
-        <w:t xml:space="preserve">, </w:t>
-      </w:r>
-      <w:r>
-        <w:rPr>
-          <w:b/>
-          <w:bCs/>
-          <w:i/>
-          <w:iCs/>
-        </w:rPr>
-        <w:t>X</w:t>
-      </w:r>
-      <w:r>
-        <w:rPr>
-          <w:i/>
-          <w:iCs/>
-          <w:vertAlign w:val="superscript"/>
-        </w:rPr>
-        <w:t>*</w:t>
-      </w:r>
-      <w:r>
-        <w:t>), respectively.</w:t>
-      </w:r>
-      <w:r>
-        <w:t xml:space="preserve"> Consequently, t</w:t>
+        <w:t>), respectively. Consequently, t</w:t>
       </w:r>
       <w:r>
         <w:t xml:space="preserve">he joint PDF of </w:t>
@@ -12011,10 +12106,25 @@
           <w:i/>
           <w:iCs/>
         </w:rPr>
+        <w:t>Y</w:t>
+      </w:r>
+      <w:r>
+        <w:t xml:space="preserve">, </w:t>
+      </w:r>
+      <w:r>
+        <w:rPr>
+          <w:b/>
+          <w:bCs/>
+          <w:i/>
+          <w:iCs/>
+        </w:rPr>
         <w:t>X</w:t>
       </w:r>
       <w:r>
-        <w:t xml:space="preserve"> and </w:t>
+        <w:t xml:space="preserve">, </w:t>
+      </w:r>
+      <w:r>
+        <w:t xml:space="preserve">and </w:t>
       </w:r>
       <w:r>
         <w:rPr>
@@ -12034,6 +12144,7 @@
       <w:r>
         <w:t xml:space="preserve"> such as </w:t>
       </w:r>
+      <w:proofErr w:type="gramStart"/>
       <w:r>
         <w:rPr>
           <w:i/>
@@ -12044,6 +12155,7 @@
       <w:r>
         <w:t>(</w:t>
       </w:r>
+      <w:proofErr w:type="gramEnd"/>
       <w:r>
         <w:rPr>
           <w:b/>
@@ -12158,6 +12270,7 @@
       <w:r>
         <w:t xml:space="preserve"> From interesting properties of multinormal distribution, it is easy to drawn RGB model from the joint PDF </w:t>
       </w:r>
+      <w:proofErr w:type="gramStart"/>
       <w:r>
         <w:rPr>
           <w:i/>
@@ -12168,6 +12281,7 @@
       <w:r>
         <w:t>(</w:t>
       </w:r>
+      <w:proofErr w:type="gramEnd"/>
       <w:r>
         <w:rPr>
           <w:b/>
@@ -12750,8 +12864,13 @@
       </m:oMathPara>
     </w:p>
     <w:p>
-      <w:r>
-        <w:t>Where,</w:t>
+      <w:proofErr w:type="gramStart"/>
+      <w:r>
+        <w:t>Where</w:t>
+      </w:r>
+      <w:proofErr w:type="gramEnd"/>
+      <w:r>
+        <w:t>,</w:t>
       </w:r>
     </w:p>
     <w:p>
@@ -13084,13 +13203,7 @@
                 <w:rPr>
                   <w:rFonts w:ascii="Cambria Math" w:hAnsi="Cambria Math"/>
                 </w:rPr>
-                <m:t>-</m:t>
-              </m:r>
-              <m:r>
-                <w:rPr>
-                  <w:rFonts w:ascii="Cambria Math" w:hAnsi="Cambria Math"/>
-                </w:rPr>
-                <m:t>μ</m:t>
+                <m:t>-μ</m:t>
               </m:r>
               <m:d>
                 <m:dPr>
@@ -13562,6 +13675,7 @@
       <w:r>
         <w:t xml:space="preserve">vector </w:t>
       </w:r>
+      <w:proofErr w:type="gramStart"/>
       <w:r>
         <w:rPr>
           <w:rFonts w:cs="Times New Roman"/>
@@ -13573,6 +13687,7 @@
       <w:r>
         <w:t>(</w:t>
       </w:r>
+      <w:proofErr w:type="gramEnd"/>
       <w:r>
         <w:rPr>
           <w:b/>
@@ -13696,6 +13811,7 @@
       <w:r>
         <w:t xml:space="preserve"> Indeed, the RGB model </w:t>
       </w:r>
+      <w:proofErr w:type="gramStart"/>
       <w:r>
         <w:rPr>
           <w:i/>
@@ -13706,6 +13822,7 @@
       <w:r>
         <w:t>(</w:t>
       </w:r>
+      <w:proofErr w:type="gramEnd"/>
       <w:r>
         <w:rPr>
           <w:b/>
@@ -13867,6 +13984,7 @@
       <w:r>
         <w:t xml:space="preserve"> as </w:t>
       </w:r>
+      <w:proofErr w:type="gramStart"/>
       <w:r>
         <w:rPr>
           <w:i/>
@@ -13877,6 +13995,7 @@
       <w:r>
         <w:t>(</w:t>
       </w:r>
+      <w:proofErr w:type="gramEnd"/>
       <w:r>
         <w:rPr>
           <w:b/>
@@ -14248,6 +14367,35 @@
             </w:rPr>
             <m:t>Posterior</m:t>
           </m:r>
+          <m:r>
+            <m:rPr>
+              <m:sty m:val="p"/>
+            </m:rPr>
+            <w:rPr>
+              <w:rFonts w:ascii="Cambria Math" w:hAnsi="Cambria Math"/>
+            </w:rPr>
+            <m:t xml:space="preserve"> </m:t>
+          </m:r>
+          <m:d>
+            <m:dPr>
+              <m:ctrlPr>
+                <w:rPr>
+                  <w:rFonts w:ascii="Cambria Math" w:hAnsi="Cambria Math"/>
+                </w:rPr>
+              </m:ctrlPr>
+            </m:dPr>
+            <m:e>
+              <m:r>
+                <m:rPr>
+                  <m:sty m:val="p"/>
+                </m:rPr>
+                <w:rPr>
+                  <w:rFonts w:ascii="Cambria Math" w:hAnsi="Cambria Math"/>
+                </w:rPr>
+                <m:t>RGB</m:t>
+              </m:r>
+            </m:e>
+          </m:d>
           <m:r>
             <w:rPr>
               <w:rFonts w:ascii="Cambria Math" w:hAnsi="Cambria Math"/>
@@ -14704,6 +14852,7 @@
         </w:rPr>
         <w:t>x</w:t>
       </w:r>
+      <w:proofErr w:type="gramStart"/>
       <w:r>
         <w:rPr>
           <w:vertAlign w:val="subscript"/>
@@ -14724,6 +14873,7 @@
         </w:rPr>
         <w:t>n</w:t>
       </w:r>
+      <w:proofErr w:type="gramEnd"/>
       <w:r>
         <w:t xml:space="preserve"> = </w:t>
       </w:r>
@@ -14853,8 +15003,28 @@
             <w:rPr>
               <w:rFonts w:ascii="Cambria Math" w:hAnsi="Cambria Math"/>
             </w:rPr>
-            <m:t>Posterior</m:t>
+            <m:t xml:space="preserve">Posterior </m:t>
           </m:r>
+          <m:d>
+            <m:dPr>
+              <m:ctrlPr>
+                <w:rPr>
+                  <w:rFonts w:ascii="Cambria Math" w:hAnsi="Cambria Math"/>
+                </w:rPr>
+              </m:ctrlPr>
+            </m:dPr>
+            <m:e>
+              <m:r>
+                <m:rPr>
+                  <m:sty m:val="p"/>
+                </m:rPr>
+                <w:rPr>
+                  <w:rFonts w:ascii="Cambria Math" w:hAnsi="Cambria Math"/>
+                </w:rPr>
+                <m:t>RGB</m:t>
+              </m:r>
+            </m:e>
+          </m:d>
           <m:r>
             <w:rPr>
               <w:rFonts w:ascii="Cambria Math" w:hAnsi="Cambria Math"/>
@@ -15013,9 +15183,14 @@
       </m:oMathPara>
     </w:p>
     <w:p>
+      <w:proofErr w:type="gramStart"/>
       <w:r>
         <w:lastRenderedPageBreak/>
-        <w:t>Where,</w:t>
+        <w:t>Where</w:t>
+      </w:r>
+      <w:proofErr w:type="gramEnd"/>
+      <w:r>
+        <w:t>,</w:t>
       </w:r>
     </w:p>
     <w:p>
@@ -15069,13 +15244,7 @@
             <w:rPr>
               <w:rFonts w:ascii="Cambria Math" w:hAnsi="Cambria Math"/>
             </w:rPr>
-            <m:t>=</m:t>
-          </m:r>
-          <m:r>
-            <w:rPr>
-              <w:rFonts w:ascii="Cambria Math" w:hAnsi="Cambria Math"/>
-            </w:rPr>
-            <m:t>μ</m:t>
+            <m:t>=μ</m:t>
           </m:r>
           <m:d>
             <m:dPr>
@@ -15425,13 +15594,7 @@
                 <w:rPr>
                   <w:rFonts w:ascii="Cambria Math" w:hAnsi="Cambria Math"/>
                 </w:rPr>
-                <m:t>-</m:t>
-              </m:r>
-              <m:r>
-                <w:rPr>
-                  <w:rFonts w:ascii="Cambria Math" w:hAnsi="Cambria Math"/>
-                </w:rPr>
-                <m:t>μ</m:t>
+                <m:t>-μ</m:t>
               </m:r>
               <m:d>
                 <m:dPr>
@@ -15972,7 +16135,15 @@
         <w:t>y</w:t>
       </w:r>
       <w:r>
-        <w:t xml:space="preserve"> is scalar.</w:t>
+        <w:t xml:space="preserve"> </w:t>
+      </w:r>
+      <w:proofErr w:type="gramStart"/>
+      <w:r>
+        <w:t>is</w:t>
+      </w:r>
+      <w:proofErr w:type="gramEnd"/>
+      <w:r>
+        <w:t xml:space="preserve"> scalar.</w:t>
       </w:r>
     </w:p>
     <w:p/>

--- a/2_design/bo/TutorialBO.docx
+++ b/2_design/bo/TutorialBO.docx
@@ -341,15 +341,7 @@
         <w:t>Z</w:t>
       </w:r>
       <w:r>
-        <w:t xml:space="preserve"> can denote </w:t>
-      </w:r>
-      <w:proofErr w:type="gramStart"/>
-      <w:r>
-        <w:t>vector</w:t>
-      </w:r>
-      <w:proofErr w:type="gramEnd"/>
-      <w:r>
-        <w:t xml:space="preserve">. </w:t>
+        <w:t xml:space="preserve"> can denote vector. </w:t>
       </w:r>
       <w:r>
         <w:t xml:space="preserve">Uppercase </w:t>
@@ -760,7 +752,6 @@
       <w:r>
         <w:t xml:space="preserve">, </w:t>
       </w:r>
-      <w:proofErr w:type="gramStart"/>
       <w:r>
         <w:rPr>
           <w:i/>
@@ -792,7 +783,6 @@
         </w:rPr>
         <w:t>B</w:t>
       </w:r>
-      <w:proofErr w:type="gramEnd"/>
       <w:r>
         <w:t xml:space="preserve">, and </w:t>
       </w:r>
@@ -1004,7 +994,6 @@
       <w:r>
         <w:t xml:space="preserve">,…, </w:t>
       </w:r>
-      <w:proofErr w:type="spellStart"/>
       <w:r>
         <w:rPr>
           <w:i/>
@@ -1020,7 +1009,6 @@
         </w:rPr>
         <w:t>n</w:t>
       </w:r>
-      <w:proofErr w:type="spellEnd"/>
       <w:r>
         <w:t xml:space="preserve">) over </w:t>
       </w:r>
@@ -1034,7 +1022,6 @@
       <w:r>
         <w:t xml:space="preserve"> timepoints in which each </w:t>
       </w:r>
-      <w:proofErr w:type="spellStart"/>
       <w:r>
         <w:rPr>
           <w:i/>
@@ -1050,11 +1037,9 @@
         </w:rPr>
         <w:t>t</w:t>
       </w:r>
-      <w:proofErr w:type="spellEnd"/>
       <w:r>
         <w:t xml:space="preserve"> where </w:t>
       </w:r>
-      <w:proofErr w:type="spellStart"/>
       <w:r>
         <w:rPr>
           <w:i/>
@@ -1062,7 +1047,6 @@
         </w:rPr>
         <w:t>t</w:t>
       </w:r>
-      <w:proofErr w:type="spellEnd"/>
       <w:r>
         <w:t xml:space="preserve"> belongs to {</w:t>
       </w:r>
@@ -1120,7 +1104,6 @@
       <w:r>
         <w:t xml:space="preserve">,…, </w:t>
       </w:r>
-      <w:proofErr w:type="spellStart"/>
       <w:r>
         <w:rPr>
           <w:i/>
@@ -1136,7 +1119,6 @@
         </w:rPr>
         <w:t>k</w:t>
       </w:r>
-      <w:proofErr w:type="spellEnd"/>
       <w:r>
         <w:t>} of {</w:t>
       </w:r>
@@ -1159,7 +1141,6 @@
       <w:r>
         <w:t xml:space="preserve"> where </w:t>
       </w:r>
-      <w:proofErr w:type="spellStart"/>
       <w:r>
         <w:rPr>
           <w:i/>
@@ -1175,7 +1156,6 @@
         </w:rPr>
         <w:t>j</w:t>
       </w:r>
-      <w:proofErr w:type="spellEnd"/>
       <w:r>
         <w:t xml:space="preserve"> belongs to {</w:t>
       </w:r>
@@ -1368,7 +1348,6 @@
       <w:r>
         <w:t xml:space="preserve"> considered as </w:t>
       </w:r>
-      <w:proofErr w:type="spellStart"/>
       <w:r>
         <w:rPr>
           <w:i/>
@@ -1384,7 +1363,6 @@
         </w:rPr>
         <w:t>k</w:t>
       </w:r>
-      <w:proofErr w:type="spellEnd"/>
       <w:r>
         <w:t xml:space="preserve">-dimension random vector </w:t>
       </w:r>
@@ -2056,7 +2034,6 @@
         </w:rPr>
         <w:t>X</w:t>
       </w:r>
-      <w:proofErr w:type="gramStart"/>
       <w:r>
         <w:rPr>
           <w:vertAlign w:val="subscript"/>
@@ -2064,42 +2041,68 @@
         <w:t>2</w:t>
       </w:r>
       <w:r>
-        <w:t>,…</w:t>
-      </w:r>
-      <w:proofErr w:type="gramEnd"/>
+        <w:t xml:space="preserve">,…, </w:t>
+      </w:r>
+      <w:r>
+        <w:rPr>
+          <w:i/>
+          <w:iCs/>
+        </w:rPr>
+        <w:t>X</w:t>
+      </w:r>
+      <w:r>
+        <w:rPr>
+          <w:i/>
+          <w:iCs/>
+          <w:vertAlign w:val="subscript"/>
+        </w:rPr>
+        <w:t>n</w:t>
+      </w:r>
+      <w:r>
+        <w:t>)</w:t>
+      </w:r>
+      <w:r>
+        <w:rPr>
+          <w:i/>
+          <w:iCs/>
+          <w:vertAlign w:val="superscript"/>
+        </w:rPr>
+        <w:t>T</w:t>
+      </w:r>
+      <w:r>
+        <w:t xml:space="preserve"> where {</w:t>
+      </w:r>
+      <w:r>
+        <w:rPr>
+          <w:i/>
+          <w:iCs/>
+        </w:rPr>
+        <w:t>t</w:t>
+      </w:r>
+      <w:r>
+        <w:rPr>
+          <w:vertAlign w:val="subscript"/>
+        </w:rPr>
+        <w:t>1</w:t>
+      </w:r>
       <w:r>
         <w:t xml:space="preserve">, </w:t>
       </w:r>
-      <w:proofErr w:type="spellStart"/>
-      <w:r>
-        <w:rPr>
-          <w:i/>
-          <w:iCs/>
-        </w:rPr>
-        <w:t>X</w:t>
-      </w:r>
-      <w:r>
-        <w:rPr>
-          <w:i/>
-          <w:iCs/>
+      <w:r>
+        <w:rPr>
+          <w:i/>
+          <w:iCs/>
+        </w:rPr>
+        <w:t>t</w:t>
+      </w:r>
+      <w:r>
+        <w:rPr>
           <w:vertAlign w:val="subscript"/>
         </w:rPr>
-        <w:t>n</w:t>
-      </w:r>
-      <w:proofErr w:type="spellEnd"/>
-      <w:r>
-        <w:t>)</w:t>
-      </w:r>
-      <w:r>
-        <w:rPr>
-          <w:i/>
-          <w:iCs/>
-          <w:vertAlign w:val="superscript"/>
-        </w:rPr>
-        <w:t>T</w:t>
-      </w:r>
-      <w:r>
-        <w:t xml:space="preserve"> where {</w:t>
+        <w:t>2</w:t>
+      </w:r>
+      <w:r>
+        <w:t xml:space="preserve">,…, </w:t>
       </w:r>
       <w:r>
         <w:rPr>
@@ -2110,46 +2113,12 @@
       </w:r>
       <w:r>
         <w:rPr>
+          <w:i/>
+          <w:iCs/>
           <w:vertAlign w:val="subscript"/>
         </w:rPr>
-        <w:t>1</w:t>
-      </w:r>
-      <w:r>
-        <w:t xml:space="preserve">, </w:t>
-      </w:r>
-      <w:r>
-        <w:rPr>
-          <w:i/>
-          <w:iCs/>
-        </w:rPr>
-        <w:t>t</w:t>
-      </w:r>
-      <w:r>
-        <w:rPr>
-          <w:vertAlign w:val="subscript"/>
-        </w:rPr>
-        <w:t>2</w:t>
-      </w:r>
-      <w:r>
-        <w:t xml:space="preserve">,…, </w:t>
-      </w:r>
-      <w:proofErr w:type="spellStart"/>
-      <w:r>
-        <w:rPr>
-          <w:i/>
-          <w:iCs/>
-        </w:rPr>
-        <w:t>t</w:t>
-      </w:r>
-      <w:r>
-        <w:rPr>
-          <w:i/>
-          <w:iCs/>
-          <w:vertAlign w:val="subscript"/>
-        </w:rPr>
         <w:t>k</w:t>
       </w:r>
-      <w:proofErr w:type="spellEnd"/>
       <w:r>
         <w:t>} = {</w:t>
       </w:r>
@@ -2563,7 +2532,6 @@
       <w:r>
         <w:t xml:space="preserve">Let </w:t>
       </w:r>
-      <w:proofErr w:type="gramStart"/>
       <w:r>
         <w:rPr>
           <w:i/>
@@ -2574,7 +2542,6 @@
       <w:r>
         <w:t>(</w:t>
       </w:r>
-      <w:proofErr w:type="gramEnd"/>
       <w:r>
         <w:rPr>
           <w:b/>
@@ -3213,7 +3180,6 @@
       <w:r>
         <w:t xml:space="preserve"> implies that the PDF </w:t>
       </w:r>
-      <w:proofErr w:type="gramStart"/>
       <w:r>
         <w:rPr>
           <w:i/>
@@ -3224,7 +3190,6 @@
       <w:r>
         <w:t>(</w:t>
       </w:r>
-      <w:proofErr w:type="gramEnd"/>
       <w:r>
         <w:rPr>
           <w:b/>
@@ -3323,7 +3288,6 @@
         </w:rPr>
         <w:t xml:space="preserve">≤ </w:t>
       </w:r>
-      <w:proofErr w:type="spellStart"/>
       <w:r>
         <w:rPr>
           <w:rFonts w:cs="Times New Roman"/>
@@ -3332,7 +3296,6 @@
         </w:rPr>
         <w:t>i</w:t>
       </w:r>
-      <w:proofErr w:type="spellEnd"/>
       <w:r>
         <w:rPr>
           <w:rFonts w:cs="Times New Roman"/>
@@ -3449,7 +3412,6 @@
       <w:r>
         <w:t>–</w:t>
       </w:r>
-      <w:proofErr w:type="spellStart"/>
       <w:r>
         <w:rPr>
           <w:i/>
@@ -3465,7 +3427,6 @@
         </w:rPr>
         <w:t>j</w:t>
       </w:r>
-      <w:proofErr w:type="spellEnd"/>
       <w:r>
         <w:t xml:space="preserve"> but the inversed statement is not asserted.</w:t>
       </w:r>
@@ -3520,7 +3481,6 @@
       <w:r>
         <w:t>–</w:t>
       </w:r>
-      <w:proofErr w:type="spellStart"/>
       <w:r>
         <w:rPr>
           <w:i/>
@@ -3536,7 +3496,6 @@
         </w:rPr>
         <w:t>j</w:t>
       </w:r>
-      <w:proofErr w:type="spellEnd"/>
       <w:r>
         <w:t xml:space="preserve">| then, </w:t>
       </w:r>
@@ -3654,7 +3613,6 @@
       <w:r>
         <w:t xml:space="preserve"> and </w:t>
       </w:r>
-      <w:proofErr w:type="spellStart"/>
       <w:r>
         <w:rPr>
           <w:i/>
@@ -3670,7 +3628,6 @@
         </w:rPr>
         <w:t>j</w:t>
       </w:r>
-      <w:proofErr w:type="spellEnd"/>
       <w:r>
         <w:t xml:space="preserve"> </w:t>
       </w:r>
@@ -4628,7 +4585,6 @@
       <w:r>
         <w:t xml:space="preserve">identified with its element function </w:t>
       </w:r>
-      <w:proofErr w:type="gramStart"/>
       <w:r>
         <w:rPr>
           <w:rFonts w:cs="Times New Roman"/>
@@ -4638,7 +4594,6 @@
       <w:r>
         <w:t>(</w:t>
       </w:r>
-      <w:proofErr w:type="gramEnd"/>
       <w:r>
         <w:rPr>
           <w:i/>
@@ -4657,7 +4612,6 @@
       <w:r>
         <w:t xml:space="preserve">, </w:t>
       </w:r>
-      <w:proofErr w:type="spellStart"/>
       <w:r>
         <w:rPr>
           <w:i/>
@@ -4673,7 +4627,6 @@
         </w:rPr>
         <w:t>j</w:t>
       </w:r>
-      <w:proofErr w:type="spellEnd"/>
       <w:r>
         <w:t xml:space="preserve">) if the formulation of </w:t>
       </w:r>
@@ -4704,7 +4657,6 @@
       <w:r>
         <w:t xml:space="preserve">, </w:t>
       </w:r>
-      <w:proofErr w:type="spellStart"/>
       <w:r>
         <w:rPr>
           <w:i/>
@@ -4720,7 +4672,6 @@
         </w:rPr>
         <w:t>j</w:t>
       </w:r>
-      <w:proofErr w:type="spellEnd"/>
       <w:r>
         <w:t>) is not changed formally</w:t>
       </w:r>
@@ -4754,7 +4705,6 @@
       <w:r>
         <w:t xml:space="preserve">, </w:t>
       </w:r>
-      <w:proofErr w:type="spellStart"/>
       <w:r>
         <w:rPr>
           <w:i/>
@@ -4770,7 +4720,6 @@
         </w:rPr>
         <w:t>j</w:t>
       </w:r>
-      <w:proofErr w:type="spellEnd"/>
       <w:r>
         <w:t xml:space="preserve">) is called </w:t>
       </w:r>
@@ -5326,7 +5275,6 @@
       <w:r>
         <w:t xml:space="preserve"> and </w:t>
       </w:r>
-      <w:proofErr w:type="spellStart"/>
       <w:r>
         <w:rPr>
           <w:i/>
@@ -5342,7 +5290,6 @@
         </w:rPr>
         <w:t>j</w:t>
       </w:r>
-      <w:proofErr w:type="spellEnd"/>
       <w:r>
         <w:t>.</w:t>
       </w:r>
@@ -5355,8 +5302,6 @@
       <w:r>
         <w:t xml:space="preserve">et </w:t>
       </w:r>
-      <w:proofErr w:type="spellStart"/>
-      <w:proofErr w:type="gramStart"/>
       <w:r>
         <w:rPr>
           <w:i/>
@@ -5386,12 +5331,9 @@
         </w:rPr>
         <w:t>j</w:t>
       </w:r>
-      <w:proofErr w:type="spellEnd"/>
-      <w:proofErr w:type="gramEnd"/>
       <w:r>
         <w:t xml:space="preserve"> where </w:t>
       </w:r>
-      <w:proofErr w:type="spellStart"/>
       <w:r>
         <w:rPr>
           <w:i/>
@@ -5412,7 +5354,6 @@
         </w:rPr>
         <w:t>j</w:t>
       </w:r>
-      <w:proofErr w:type="spellEnd"/>
       <w:r>
         <w:t xml:space="preserve"> denote a sequential subset of </w:t>
       </w:r>
@@ -5428,7 +5369,6 @@
       <w:r>
         <w:t xml:space="preserve"> such that </w:t>
       </w:r>
-      <w:proofErr w:type="spellStart"/>
       <w:r>
         <w:rPr>
           <w:i/>
@@ -5458,7 +5398,6 @@
         </w:rPr>
         <w:t>j</w:t>
       </w:r>
-      <w:proofErr w:type="spellEnd"/>
       <w:r>
         <w:t xml:space="preserve"> = {</w:t>
       </w:r>
@@ -5504,7 +5443,6 @@
       <w:r>
         <w:t xml:space="preserve">,…, </w:t>
       </w:r>
-      <w:proofErr w:type="spellStart"/>
       <w:r>
         <w:rPr>
           <w:i/>
@@ -5520,15 +5458,12 @@
         </w:rPr>
         <w:t>j</w:t>
       </w:r>
-      <w:proofErr w:type="spellEnd"/>
       <w:r>
         <w:t>}.</w:t>
       </w:r>
       <w:r>
         <w:t xml:space="preserve"> Of course, we have </w:t>
       </w:r>
-      <w:proofErr w:type="spellStart"/>
-      <w:proofErr w:type="gramStart"/>
       <w:r>
         <w:rPr>
           <w:i/>
@@ -5558,8 +5493,6 @@
         </w:rPr>
         <w:t>i</w:t>
       </w:r>
-      <w:proofErr w:type="spellEnd"/>
-      <w:proofErr w:type="gramEnd"/>
       <w:r>
         <w:t xml:space="preserve"> = </w:t>
       </w:r>
@@ -5587,8 +5520,6 @@
       <w:r>
         <w:t xml:space="preserve">In general case, </w:t>
       </w:r>
-      <w:proofErr w:type="spellStart"/>
-      <w:proofErr w:type="gramStart"/>
       <w:r>
         <w:rPr>
           <w:i/>
@@ -5618,8 +5549,6 @@
         </w:rPr>
         <w:t>j</w:t>
       </w:r>
-      <w:proofErr w:type="spellEnd"/>
-      <w:proofErr w:type="gramEnd"/>
       <w:r>
         <w:t xml:space="preserve"> </w:t>
       </w:r>
@@ -5638,7 +5567,6 @@
       <w:r>
         <w:t xml:space="preserve">Let </w:t>
       </w:r>
-      <w:proofErr w:type="gramStart"/>
       <w:r>
         <w:rPr>
           <w:rFonts w:cs="Times New Roman"/>
@@ -5648,7 +5576,6 @@
       <w:r>
         <w:t>(</w:t>
       </w:r>
-      <w:proofErr w:type="gramEnd"/>
       <w:r>
         <w:rPr>
           <w:i/>
@@ -5667,7 +5594,6 @@
       <w:r>
         <w:t xml:space="preserve">, </w:t>
       </w:r>
-      <w:proofErr w:type="spellStart"/>
       <w:r>
         <w:rPr>
           <w:i/>
@@ -5697,7 +5623,6 @@
         </w:rPr>
         <w:t>k</w:t>
       </w:r>
-      <w:proofErr w:type="spellEnd"/>
       <w:r>
         <w:t xml:space="preserve">) denote a </w:t>
       </w:r>
@@ -5731,7 +5656,6 @@
       <w:r>
         <w:t xml:space="preserve"> and </w:t>
       </w:r>
-      <w:proofErr w:type="spellStart"/>
       <w:r>
         <w:rPr>
           <w:i/>
@@ -5761,7 +5685,6 @@
         </w:rPr>
         <w:t>k</w:t>
       </w:r>
-      <w:proofErr w:type="spellEnd"/>
       <w:r>
         <w:t xml:space="preserve"> as follows:</w:t>
       </w:r>
@@ -6450,7 +6373,6 @@
       <w:r>
         <w:t xml:space="preserve">Let </w:t>
       </w:r>
-      <w:proofErr w:type="gramStart"/>
       <w:r>
         <w:rPr>
           <w:rFonts w:cs="Times New Roman"/>
@@ -6460,8 +6382,6 @@
       <w:r>
         <w:t>(</w:t>
       </w:r>
-      <w:proofErr w:type="spellStart"/>
-      <w:proofErr w:type="gramEnd"/>
       <w:r>
         <w:rPr>
           <w:i/>
@@ -6491,7 +6411,6 @@
         </w:rPr>
         <w:t>k</w:t>
       </w:r>
-      <w:proofErr w:type="spellEnd"/>
       <w:r>
         <w:t xml:space="preserve">, </w:t>
       </w:r>
@@ -6519,7 +6438,6 @@
       <w:r>
         <w:t xml:space="preserve"> covariance vector of </w:t>
       </w:r>
-      <w:proofErr w:type="spellStart"/>
       <w:r>
         <w:rPr>
           <w:i/>
@@ -6549,7 +6467,6 @@
         </w:rPr>
         <w:t>k</w:t>
       </w:r>
-      <w:proofErr w:type="spellEnd"/>
       <w:r>
         <w:t xml:space="preserve"> and </w:t>
       </w:r>
@@ -6969,7 +6886,6 @@
       <w:r>
         <w:t xml:space="preserve">As a convention, let </w:t>
       </w:r>
-      <w:proofErr w:type="gramStart"/>
       <w:r>
         <w:rPr>
           <w:rFonts w:cs="Times New Roman"/>
@@ -6979,8 +6895,6 @@
       <w:r>
         <w:t>(</w:t>
       </w:r>
-      <w:proofErr w:type="spellStart"/>
-      <w:proofErr w:type="gramEnd"/>
       <w:r>
         <w:rPr>
           <w:i/>
@@ -7010,11 +6924,9 @@
         </w:rPr>
         <w:t>j</w:t>
       </w:r>
-      <w:proofErr w:type="spellEnd"/>
       <w:r>
         <w:t xml:space="preserve">, </w:t>
       </w:r>
-      <w:proofErr w:type="spellStart"/>
       <w:r>
         <w:rPr>
           <w:i/>
@@ -7044,7 +6956,6 @@
         </w:rPr>
         <w:t>l</w:t>
       </w:r>
-      <w:proofErr w:type="spellEnd"/>
       <w:r>
         <w:t xml:space="preserve">) denote a </w:t>
       </w:r>
@@ -7060,7 +6971,6 @@
       <w:r>
         <w:t xml:space="preserve"> of </w:t>
       </w:r>
-      <w:proofErr w:type="spellStart"/>
       <w:r>
         <w:rPr>
           <w:i/>
@@ -7090,11 +7000,9 @@
         </w:rPr>
         <w:t>j</w:t>
       </w:r>
-      <w:proofErr w:type="spellEnd"/>
       <w:r>
         <w:t xml:space="preserve"> and </w:t>
       </w:r>
-      <w:proofErr w:type="spellStart"/>
       <w:r>
         <w:rPr>
           <w:i/>
@@ -7124,7 +7032,6 @@
         </w:rPr>
         <w:t>l</w:t>
       </w:r>
-      <w:proofErr w:type="spellEnd"/>
       <w:r>
         <w:t xml:space="preserve"> as follows:</w:t>
       </w:r>
@@ -8096,7 +8003,6 @@
       <w:r>
         <w:t xml:space="preserve">Note, </w:t>
       </w:r>
-      <w:proofErr w:type="gramStart"/>
       <w:r>
         <w:rPr>
           <w:rFonts w:cs="Times New Roman"/>
@@ -8106,8 +8012,6 @@
       <w:r>
         <w:t>(</w:t>
       </w:r>
-      <w:proofErr w:type="spellStart"/>
-      <w:proofErr w:type="gramEnd"/>
       <w:r>
         <w:rPr>
           <w:i/>
@@ -8137,11 +8041,9 @@
         </w:rPr>
         <w:t>j</w:t>
       </w:r>
-      <w:proofErr w:type="spellEnd"/>
       <w:r>
         <w:t xml:space="preserve">, </w:t>
       </w:r>
-      <w:proofErr w:type="spellStart"/>
       <w:r>
         <w:rPr>
           <w:i/>
@@ -8171,7 +8073,6 @@
         </w:rPr>
         <w:t>l</w:t>
       </w:r>
-      <w:proofErr w:type="spellEnd"/>
       <w:r>
         <w:t xml:space="preserve">) is not an actual covariance matrix because it </w:t>
       </w:r>
@@ -8181,7 +8082,6 @@
       <w:r>
         <w:t xml:space="preserve">. Obviously, </w:t>
       </w:r>
-      <w:proofErr w:type="gramStart"/>
       <w:r>
         <w:rPr>
           <w:rFonts w:cs="Times New Roman"/>
@@ -8191,8 +8091,6 @@
       <w:r>
         <w:t>(</w:t>
       </w:r>
-      <w:proofErr w:type="spellStart"/>
-      <w:proofErr w:type="gramEnd"/>
       <w:r>
         <w:rPr>
           <w:i/>
@@ -8222,11 +8120,9 @@
         </w:rPr>
         <w:t>j</w:t>
       </w:r>
-      <w:proofErr w:type="spellEnd"/>
       <w:r>
         <w:t xml:space="preserve">, </w:t>
       </w:r>
-      <w:proofErr w:type="spellStart"/>
       <w:r>
         <w:rPr>
           <w:i/>
@@ -8256,7 +8152,6 @@
         </w:rPr>
         <w:t>l</w:t>
       </w:r>
-      <w:proofErr w:type="spellEnd"/>
       <w:r>
         <w:t xml:space="preserve">) is a partition of </w:t>
       </w:r>
@@ -8311,7 +8206,6 @@
       <w:r>
         <w:t>(</w:t>
       </w:r>
-      <w:proofErr w:type="spellStart"/>
       <w:r>
         <w:rPr>
           <w:i/>
@@ -8341,11 +8235,9 @@
         </w:rPr>
         <w:t>n</w:t>
       </w:r>
-      <w:proofErr w:type="spellEnd"/>
       <w:r>
         <w:t xml:space="preserve">, </w:t>
       </w:r>
-      <w:proofErr w:type="spellStart"/>
       <w:r>
         <w:rPr>
           <w:i/>
@@ -8375,7 +8267,6 @@
         </w:rPr>
         <w:t>n</w:t>
       </w:r>
-      <w:proofErr w:type="spellEnd"/>
       <w:r>
         <w:t>).</w:t>
       </w:r>
@@ -8447,23 +8338,76 @@
         <w:rPr>
           <w:vertAlign w:val="subscript"/>
         </w:rPr>
-        <w:t>+</w:t>
-      </w:r>
-      <w:proofErr w:type="gramStart"/>
-      <w:r>
-        <w:rPr>
+        <w:t>+1</w:t>
+      </w:r>
+      <w:r>
+        <w:t xml:space="preserve">,…, </w:t>
+      </w:r>
+      <w:r>
+        <w:rPr>
+          <w:i/>
+          <w:iCs/>
+        </w:rPr>
+        <w:t>X</w:t>
+      </w:r>
+      <w:r>
+        <w:rPr>
+          <w:i/>
+          <w:iCs/>
           <w:vertAlign w:val="subscript"/>
         </w:rPr>
-        <w:t>1</w:t>
-      </w:r>
-      <w:r>
-        <w:t>,…</w:t>
-      </w:r>
-      <w:proofErr w:type="gramEnd"/>
+        <w:t>j</w:t>
+      </w:r>
+      <w:r>
+        <w:t>)</w:t>
+      </w:r>
+      <w:r>
+        <w:rPr>
+          <w:i/>
+          <w:iCs/>
+          <w:vertAlign w:val="superscript"/>
+        </w:rPr>
+        <w:t>T</w:t>
+      </w:r>
+      <w:r>
+        <w:t xml:space="preserve"> and </w:t>
+      </w:r>
+      <w:r>
+        <w:rPr>
+          <w:b/>
+          <w:bCs/>
+          <w:i/>
+          <w:iCs/>
+        </w:rPr>
+        <w:t>X</w:t>
+      </w:r>
+      <w:r>
+        <w:rPr>
+          <w:vertAlign w:val="subscript"/>
+        </w:rPr>
+        <w:t>2</w:t>
+      </w:r>
+      <w:r>
+        <w:t xml:space="preserve"> = (</w:t>
+      </w:r>
+      <w:r>
+        <w:rPr>
+          <w:i/>
+          <w:iCs/>
+        </w:rPr>
+        <w:t>X</w:t>
+      </w:r>
+      <w:r>
+        <w:rPr>
+          <w:i/>
+          <w:iCs/>
+          <w:vertAlign w:val="subscript"/>
+        </w:rPr>
+        <w:t>k</w:t>
+      </w:r>
       <w:r>
         <w:t xml:space="preserve">, </w:t>
       </w:r>
-      <w:proofErr w:type="spellStart"/>
       <w:r>
         <w:rPr>
           <w:i/>
@@ -8477,27 +8421,19 @@
           <w:iCs/>
           <w:vertAlign w:val="subscript"/>
         </w:rPr>
-        <w:t>j</w:t>
-      </w:r>
-      <w:proofErr w:type="spellEnd"/>
-      <w:r>
-        <w:t>)</w:t>
-      </w:r>
-      <w:r>
-        <w:rPr>
-          <w:i/>
-          <w:iCs/>
-          <w:vertAlign w:val="superscript"/>
-        </w:rPr>
-        <w:t>T</w:t>
-      </w:r>
-      <w:r>
-        <w:t xml:space="preserve"> and </w:t>
-      </w:r>
-      <w:r>
-        <w:rPr>
-          <w:b/>
-          <w:bCs/>
+        <w:t>k</w:t>
+      </w:r>
+      <w:r>
+        <w:rPr>
+          <w:vertAlign w:val="subscript"/>
+        </w:rPr>
+        <w:t>+1</w:t>
+      </w:r>
+      <w:r>
+        <w:t xml:space="preserve">,…, </w:t>
+      </w:r>
+      <w:r>
+        <w:rPr>
           <w:i/>
           <w:iCs/>
         </w:rPr>
@@ -8505,74 +8441,12 @@
       </w:r>
       <w:r>
         <w:rPr>
+          <w:i/>
+          <w:iCs/>
           <w:vertAlign w:val="subscript"/>
         </w:rPr>
-        <w:t>2</w:t>
-      </w:r>
-      <w:r>
-        <w:t xml:space="preserve"> = (</w:t>
-      </w:r>
-      <w:proofErr w:type="spellStart"/>
-      <w:r>
-        <w:rPr>
-          <w:i/>
-          <w:iCs/>
-        </w:rPr>
-        <w:t>X</w:t>
-      </w:r>
-      <w:r>
-        <w:rPr>
-          <w:i/>
-          <w:iCs/>
-          <w:vertAlign w:val="subscript"/>
-        </w:rPr>
-        <w:t>k</w:t>
-      </w:r>
-      <w:proofErr w:type="spellEnd"/>
-      <w:r>
-        <w:t xml:space="preserve">, </w:t>
-      </w:r>
-      <w:r>
-        <w:rPr>
-          <w:i/>
-          <w:iCs/>
-        </w:rPr>
-        <w:t>X</w:t>
-      </w:r>
-      <w:r>
-        <w:rPr>
-          <w:i/>
-          <w:iCs/>
-          <w:vertAlign w:val="subscript"/>
-        </w:rPr>
-        <w:t>k</w:t>
-      </w:r>
-      <w:r>
-        <w:rPr>
-          <w:vertAlign w:val="subscript"/>
-        </w:rPr>
-        <w:t>+1</w:t>
-      </w:r>
-      <w:r>
-        <w:t xml:space="preserve">,…, </w:t>
-      </w:r>
-      <w:proofErr w:type="spellStart"/>
-      <w:r>
-        <w:rPr>
-          <w:i/>
-          <w:iCs/>
-        </w:rPr>
-        <w:t>X</w:t>
-      </w:r>
-      <w:r>
-        <w:rPr>
-          <w:i/>
-          <w:iCs/>
-          <w:vertAlign w:val="subscript"/>
-        </w:rPr>
         <w:t>l</w:t>
       </w:r>
-      <w:proofErr w:type="spellEnd"/>
       <w:r>
         <w:t>)</w:t>
       </w:r>
@@ -9189,7 +9063,6 @@
       <w:r>
         <w:t xml:space="preserve"> </w:t>
       </w:r>
-      <w:proofErr w:type="gramStart"/>
       <w:r>
         <w:rPr>
           <w:i/>
@@ -9198,59 +9071,279 @@
         <w:t>f</w:t>
       </w:r>
       <w:r>
+        <w:t xml:space="preserve">(.|.). </w:t>
+      </w:r>
+      <w:r>
+        <w:t xml:space="preserve">Of course, </w:t>
+      </w:r>
+      <w:r>
+        <w:rPr>
+          <w:i/>
+          <w:iCs/>
+        </w:rPr>
+        <w:t>Y</w:t>
+      </w:r>
+      <w:r>
+        <w:t xml:space="preserve"> </w:t>
+      </w:r>
+      <w:r>
+        <w:t xml:space="preserve">or </w:t>
+      </w:r>
+      <w:r>
+        <w:rPr>
+          <w:i/>
+          <w:iCs/>
+        </w:rPr>
+        <w:t>Y</w:t>
+      </w:r>
+      <w:r>
+        <w:rPr>
+          <w:i/>
+          <w:iCs/>
+          <w:vertAlign w:val="subscript"/>
+        </w:rPr>
+        <w:t>i</w:t>
+      </w:r>
+      <w:r>
+        <w:t xml:space="preserve"> </w:t>
+      </w:r>
+      <w:r>
+        <w:t xml:space="preserve">is also </w:t>
+      </w:r>
+      <w:r>
+        <w:t xml:space="preserve">random </w:t>
+      </w:r>
+      <w:r>
+        <w:t xml:space="preserve">variable and we also have </w:t>
+      </w:r>
+      <w:r>
+        <w:rPr>
+          <w:i/>
+          <w:iCs/>
+        </w:rPr>
+        <w:t>Y</w:t>
+      </w:r>
+      <w:r>
+        <w:rPr>
+          <w:i/>
+          <w:iCs/>
+          <w:vertAlign w:val="subscript"/>
+        </w:rPr>
+        <w:t>i</w:t>
+      </w:r>
+      <w:r>
+        <w:t xml:space="preserve"> = </w:t>
+      </w:r>
+      <w:r>
+        <w:rPr>
+          <w:i/>
+          <w:iCs/>
+        </w:rPr>
+        <w:t>f</w:t>
+      </w:r>
+      <w:r>
         <w:t>(</w:t>
       </w:r>
-      <w:proofErr w:type="gramEnd"/>
-      <w:r>
-        <w:t xml:space="preserve">.|.). </w:t>
-      </w:r>
-      <w:r>
-        <w:t xml:space="preserve">Of course, </w:t>
-      </w:r>
-      <w:r>
-        <w:rPr>
+      <w:r>
+        <w:rPr>
+          <w:i/>
+          <w:iCs/>
+        </w:rPr>
+        <w:t>X</w:t>
+      </w:r>
+      <w:r>
+        <w:rPr>
+          <w:i/>
+          <w:iCs/>
+          <w:vertAlign w:val="subscript"/>
+        </w:rPr>
+        <w:t>i</w:t>
+      </w:r>
+      <w:r>
+        <w:t>).</w:t>
+      </w:r>
+      <w:r>
+        <w:t xml:space="preserve"> Gaussian process regression model tries to represent or draw a regressive PDF of </w:t>
+      </w:r>
+      <w:r>
+        <w:rPr>
+          <w:b/>
+          <w:bCs/>
           <w:i/>
           <w:iCs/>
         </w:rPr>
         <w:t>Y</w:t>
       </w:r>
       <w:r>
+        <w:t xml:space="preserve"> from </w:t>
+      </w:r>
+      <w:r>
+        <w:t xml:space="preserve">its previous ones (which will be explained later) and </w:t>
+      </w:r>
+      <w:r>
+        <w:rPr>
+          <w:b/>
+          <w:bCs/>
+          <w:i/>
+          <w:iCs/>
+        </w:rPr>
+        <w:t>X</w:t>
+      </w:r>
+      <w:r>
+        <w:t>.</w:t>
+      </w:r>
+      <w:r>
+        <w:t xml:space="preserve"> Suppose we had a Gaussian process </w:t>
+      </w:r>
+      <w:r>
+        <w:rPr>
+          <w:b/>
+          <w:bCs/>
+          <w:i/>
+          <w:iCs/>
+        </w:rPr>
+        <w:t>X</w:t>
+      </w:r>
+      <w:r>
+        <w:t xml:space="preserve"> = (</w:t>
+      </w:r>
+      <w:r>
+        <w:rPr>
+          <w:i/>
+          <w:iCs/>
+        </w:rPr>
+        <w:t>X</w:t>
+      </w:r>
+      <w:r>
+        <w:rPr>
+          <w:vertAlign w:val="subscript"/>
+        </w:rPr>
+        <w:t>1</w:t>
+      </w:r>
+      <w:r>
+        <w:t xml:space="preserve">, </w:t>
+      </w:r>
+      <w:r>
+        <w:rPr>
+          <w:i/>
+          <w:iCs/>
+        </w:rPr>
+        <w:t>X</w:t>
+      </w:r>
+      <w:r>
+        <w:rPr>
+          <w:vertAlign w:val="subscript"/>
+        </w:rPr>
+        <w:t>2</w:t>
+      </w:r>
+      <w:r>
+        <w:t xml:space="preserve">,…, </w:t>
+      </w:r>
+      <w:r>
+        <w:rPr>
+          <w:i/>
+          <w:iCs/>
+        </w:rPr>
+        <w:t>X</w:t>
+      </w:r>
+      <w:r>
+        <w:rPr>
+          <w:i/>
+          <w:iCs/>
+          <w:vertAlign w:val="subscript"/>
+        </w:rPr>
+        <w:t>n</w:t>
+      </w:r>
+      <w:r>
+        <w:t>)</w:t>
+      </w:r>
+      <w:r>
+        <w:rPr>
+          <w:i/>
+          <w:iCs/>
+          <w:vertAlign w:val="superscript"/>
+        </w:rPr>
+        <w:t>T</w:t>
+      </w:r>
+      <w:r>
         <w:t xml:space="preserve"> </w:t>
       </w:r>
       <w:r>
-        <w:t xml:space="preserve">or </w:t>
-      </w:r>
-      <w:r>
-        <w:rPr>
+        <w:t>and target function</w:t>
+      </w:r>
+      <w:r>
+        <w:t xml:space="preserve"> </w:t>
+      </w:r>
+      <w:r>
+        <w:rPr>
+          <w:b/>
+          <w:bCs/>
           <w:i/>
           <w:iCs/>
         </w:rPr>
         <w:t>Y</w:t>
       </w:r>
       <w:r>
-        <w:rPr>
-          <w:i/>
-          <w:iCs/>
+        <w:t xml:space="preserve"> = </w:t>
+      </w:r>
+      <w:r>
+        <w:rPr>
+          <w:i/>
+          <w:iCs/>
+        </w:rPr>
+        <w:t>f</w:t>
+      </w:r>
+      <w:r>
+        <w:t>(</w:t>
+      </w:r>
+      <w:r>
+        <w:rPr>
+          <w:b/>
+          <w:bCs/>
+          <w:i/>
+          <w:iCs/>
+        </w:rPr>
+        <w:t>X</w:t>
+      </w:r>
+      <w:r>
+        <w:t xml:space="preserve">), assuming that the </w:t>
+      </w:r>
+      <w:r>
+        <w:t xml:space="preserve">prior </w:t>
+      </w:r>
+      <w:r>
+        <w:t xml:space="preserve">PDF of </w:t>
+      </w:r>
+      <w:r>
+        <w:rPr>
+          <w:b/>
+          <w:bCs/>
+          <w:i/>
+          <w:iCs/>
+        </w:rPr>
+        <w:t>Y</w:t>
+      </w:r>
+      <w:r>
+        <w:t xml:space="preserve"> </w:t>
+      </w:r>
+      <w:r>
+        <w:t>= (</w:t>
+      </w:r>
+      <w:r>
+        <w:rPr>
+          <w:i/>
+          <w:iCs/>
+        </w:rPr>
+        <w:t>Y</w:t>
+      </w:r>
+      <w:r>
+        <w:rPr>
           <w:vertAlign w:val="subscript"/>
         </w:rPr>
-        <w:t>i</w:t>
-      </w:r>
-      <w:r>
-        <w:t xml:space="preserve"> </w:t>
-      </w:r>
-      <w:r>
-        <w:t xml:space="preserve">is also </w:t>
-      </w:r>
-      <w:r>
-        <w:t xml:space="preserve">random </w:t>
-      </w:r>
-      <w:proofErr w:type="gramStart"/>
-      <w:r>
-        <w:t>variable</w:t>
-      </w:r>
-      <w:proofErr w:type="gramEnd"/>
-      <w:r>
-        <w:t xml:space="preserve"> and we also have </w:t>
+        <w:t>1</w:t>
+      </w:r>
+      <w:r>
+        <w:t xml:space="preserve">, </w:t>
       </w:r>
       <w:r>
         <w:rPr>
@@ -9261,31 +9354,19 @@
       </w:r>
       <w:r>
         <w:rPr>
-          <w:i/>
-          <w:iCs/>
           <w:vertAlign w:val="subscript"/>
         </w:rPr>
-        <w:t>i</w:t>
-      </w:r>
-      <w:r>
-        <w:t xml:space="preserve"> = </w:t>
-      </w:r>
-      <w:r>
-        <w:rPr>
-          <w:i/>
-          <w:iCs/>
-        </w:rPr>
-        <w:t>f</w:t>
-      </w:r>
-      <w:r>
-        <w:t>(</w:t>
-      </w:r>
-      <w:r>
-        <w:rPr>
-          <w:i/>
-          <w:iCs/>
-        </w:rPr>
-        <w:t>X</w:t>
+        <w:t>2</w:t>
+      </w:r>
+      <w:r>
+        <w:t xml:space="preserve">,…, </w:t>
+      </w:r>
+      <w:r>
+        <w:rPr>
+          <w:i/>
+          <w:iCs/>
+        </w:rPr>
+        <w:t>Y</w:t>
       </w:r>
       <w:r>
         <w:rPr>
@@ -9293,308 +9374,8 @@
           <w:iCs/>
           <w:vertAlign w:val="subscript"/>
         </w:rPr>
-        <w:t>i</w:t>
-      </w:r>
-      <w:r>
-        <w:t>).</w:t>
-      </w:r>
-      <w:r>
-        <w:t xml:space="preserve"> Gaussian process regression model tries to represent or draw a regressive PDF of </w:t>
-      </w:r>
-      <w:r>
-        <w:rPr>
-          <w:b/>
-          <w:bCs/>
-          <w:i/>
-          <w:iCs/>
-        </w:rPr>
-        <w:t>Y</w:t>
-      </w:r>
-      <w:r>
-        <w:t xml:space="preserve"> from </w:t>
-      </w:r>
-      <w:r>
-        <w:rPr>
-          <w:b/>
-          <w:bCs/>
-          <w:i/>
-          <w:iCs/>
-        </w:rPr>
-        <w:t>X</w:t>
-      </w:r>
-      <w:r>
-        <w:t xml:space="preserve"> and </w:t>
-      </w:r>
-      <w:r>
-        <w:t>the</w:t>
-      </w:r>
-      <w:r>
-        <w:t xml:space="preserve"> </w:t>
-      </w:r>
-      <w:r>
-        <w:t xml:space="preserve">PDF </w:t>
-      </w:r>
-      <w:proofErr w:type="gramStart"/>
-      <w:r>
-        <w:rPr>
-          <w:i/>
-          <w:iCs/>
-        </w:rPr>
-        <w:t>f</w:t>
-      </w:r>
-      <w:r>
-        <w:t>(</w:t>
-      </w:r>
-      <w:proofErr w:type="gramEnd"/>
-      <w:r>
-        <w:rPr>
-          <w:b/>
-          <w:bCs/>
-          <w:i/>
-          <w:iCs/>
-        </w:rPr>
-        <w:t>X</w:t>
-      </w:r>
-      <w:r>
-        <w:t xml:space="preserve"> | </w:t>
-      </w:r>
-      <w:r>
-        <w:rPr>
-          <w:rFonts w:cs="Times New Roman"/>
-          <w:i/>
-          <w:iCs/>
-        </w:rPr>
-        <w:t>μ</w:t>
-      </w:r>
-      <w:r>
-        <w:t>(</w:t>
-      </w:r>
-      <w:r>
-        <w:rPr>
-          <w:b/>
-          <w:bCs/>
-          <w:i/>
-          <w:iCs/>
-        </w:rPr>
-        <w:t>X</w:t>
-      </w:r>
-      <w:r>
-        <w:t xml:space="preserve">), </w:t>
-      </w:r>
-      <w:r>
-        <w:rPr>
-          <w:rFonts w:cs="Times New Roman"/>
-        </w:rPr>
-        <w:t>Σ</w:t>
-      </w:r>
-      <w:r>
-        <w:t>(</w:t>
-      </w:r>
-      <w:r>
-        <w:rPr>
-          <w:b/>
-          <w:bCs/>
-          <w:i/>
-          <w:iCs/>
-        </w:rPr>
-        <w:t>X</w:t>
-      </w:r>
-      <w:r>
-        <w:t>).</w:t>
-      </w:r>
-      <w:r>
-        <w:t xml:space="preserve"> Suppose we had a Gaussian process </w:t>
-      </w:r>
-      <w:r>
-        <w:rPr>
-          <w:b/>
-          <w:bCs/>
-          <w:i/>
-          <w:iCs/>
-        </w:rPr>
-        <w:t>X</w:t>
-      </w:r>
-      <w:r>
-        <w:t xml:space="preserve"> = (</w:t>
-      </w:r>
-      <w:r>
-        <w:rPr>
-          <w:i/>
-          <w:iCs/>
-        </w:rPr>
-        <w:t>X</w:t>
-      </w:r>
-      <w:r>
-        <w:rPr>
-          <w:vertAlign w:val="subscript"/>
-        </w:rPr>
-        <w:t>1</w:t>
-      </w:r>
-      <w:r>
-        <w:t xml:space="preserve">, </w:t>
-      </w:r>
-      <w:r>
-        <w:rPr>
-          <w:i/>
-          <w:iCs/>
-        </w:rPr>
-        <w:t>X</w:t>
-      </w:r>
-      <w:proofErr w:type="gramStart"/>
-      <w:r>
-        <w:rPr>
-          <w:vertAlign w:val="subscript"/>
-        </w:rPr>
-        <w:t>2</w:t>
-      </w:r>
-      <w:r>
-        <w:t>,…</w:t>
-      </w:r>
-      <w:proofErr w:type="gramEnd"/>
-      <w:r>
-        <w:t xml:space="preserve">, </w:t>
-      </w:r>
-      <w:proofErr w:type="spellStart"/>
-      <w:r>
-        <w:rPr>
-          <w:i/>
-          <w:iCs/>
-        </w:rPr>
-        <w:t>X</w:t>
-      </w:r>
-      <w:r>
-        <w:rPr>
-          <w:i/>
-          <w:iCs/>
-          <w:vertAlign w:val="subscript"/>
-        </w:rPr>
         <w:t>n</w:t>
       </w:r>
-      <w:proofErr w:type="spellEnd"/>
-      <w:r>
-        <w:t>)</w:t>
-      </w:r>
-      <w:r>
-        <w:rPr>
-          <w:i/>
-          <w:iCs/>
-          <w:vertAlign w:val="superscript"/>
-        </w:rPr>
-        <w:t>T</w:t>
-      </w:r>
-      <w:r>
-        <w:t xml:space="preserve"> </w:t>
-      </w:r>
-      <w:r>
-        <w:t>and target function</w:t>
-      </w:r>
-      <w:r>
-        <w:t xml:space="preserve"> </w:t>
-      </w:r>
-      <w:r>
-        <w:rPr>
-          <w:b/>
-          <w:bCs/>
-          <w:i/>
-          <w:iCs/>
-        </w:rPr>
-        <w:t>Y</w:t>
-      </w:r>
-      <w:r>
-        <w:t xml:space="preserve"> = </w:t>
-      </w:r>
-      <w:r>
-        <w:rPr>
-          <w:i/>
-          <w:iCs/>
-        </w:rPr>
-        <w:t>f</w:t>
-      </w:r>
-      <w:r>
-        <w:t>(</w:t>
-      </w:r>
-      <w:r>
-        <w:rPr>
-          <w:b/>
-          <w:bCs/>
-          <w:i/>
-          <w:iCs/>
-        </w:rPr>
-        <w:t>X</w:t>
-      </w:r>
-      <w:r>
-        <w:t xml:space="preserve">), assuming that the </w:t>
-      </w:r>
-      <w:r>
-        <w:t xml:space="preserve">prior </w:t>
-      </w:r>
-      <w:r>
-        <w:t xml:space="preserve">PDF of </w:t>
-      </w:r>
-      <w:r>
-        <w:rPr>
-          <w:b/>
-          <w:bCs/>
-          <w:i/>
-          <w:iCs/>
-        </w:rPr>
-        <w:t>Y</w:t>
-      </w:r>
-      <w:r>
-        <w:t xml:space="preserve"> </w:t>
-      </w:r>
-      <w:r>
-        <w:t>= (</w:t>
-      </w:r>
-      <w:r>
-        <w:rPr>
-          <w:i/>
-          <w:iCs/>
-        </w:rPr>
-        <w:t>Y</w:t>
-      </w:r>
-      <w:r>
-        <w:rPr>
-          <w:vertAlign w:val="subscript"/>
-        </w:rPr>
-        <w:t>1</w:t>
-      </w:r>
-      <w:r>
-        <w:t xml:space="preserve">, </w:t>
-      </w:r>
-      <w:r>
-        <w:rPr>
-          <w:i/>
-          <w:iCs/>
-        </w:rPr>
-        <w:t>Y</w:t>
-      </w:r>
-      <w:r>
-        <w:rPr>
-          <w:vertAlign w:val="subscript"/>
-        </w:rPr>
-        <w:t>2</w:t>
-      </w:r>
-      <w:r>
-        <w:t xml:space="preserve">,…, </w:t>
-      </w:r>
-      <w:proofErr w:type="spellStart"/>
-      <w:r>
-        <w:rPr>
-          <w:i/>
-          <w:iCs/>
-        </w:rPr>
-        <w:t>Y</w:t>
-      </w:r>
-      <w:r>
-        <w:rPr>
-          <w:i/>
-          <w:iCs/>
-          <w:vertAlign w:val="subscript"/>
-        </w:rPr>
-        <w:t>n</w:t>
-      </w:r>
-      <w:proofErr w:type="spellEnd"/>
       <w:r>
         <w:t>)</w:t>
       </w:r>
@@ -10175,7 +9956,6 @@
       <w:r>
         <w:t xml:space="preserve"> </w:t>
       </w:r>
-      <w:proofErr w:type="gramStart"/>
       <w:r>
         <w:rPr>
           <w:rFonts w:cs="Times New Roman"/>
@@ -10185,7 +9965,6 @@
       <w:r>
         <w:t>(</w:t>
       </w:r>
-      <w:proofErr w:type="gramEnd"/>
       <w:r>
         <w:rPr>
           <w:b/>
@@ -10305,7 +10084,6 @@
       <w:r>
         <w:t xml:space="preserve">) and </w:t>
       </w:r>
-      <w:proofErr w:type="gramStart"/>
       <w:r>
         <w:rPr>
           <w:rFonts w:cs="Times New Roman"/>
@@ -10315,7 +10093,6 @@
       <w:r>
         <w:t>(</w:t>
       </w:r>
-      <w:proofErr w:type="gramEnd"/>
       <w:r>
         <w:rPr>
           <w:b/>
@@ -10338,7 +10115,78 @@
         <w:t>X</w:t>
       </w:r>
       <w:r>
-        <w:t xml:space="preserve">), respectively. </w:t>
+        <w:t>)</w:t>
+      </w:r>
+      <w:r>
+        <w:t xml:space="preserve"> </w:t>
+      </w:r>
+      <w:r>
+        <w:rPr>
+          <w:i/>
+          <w:iCs/>
+          <w:vertAlign w:val="superscript"/>
+        </w:rPr>
+        <w:t>*</w:t>
+      </w:r>
+      <w:r>
+        <w:t xml:space="preserve">) within the PDF </w:t>
+      </w:r>
+      <w:r>
+        <w:rPr>
+          <w:i/>
+          <w:iCs/>
+        </w:rPr>
+        <w:t>f</w:t>
+      </w:r>
+      <w:r>
+        <w:t>(</w:t>
+      </w:r>
+      <w:r>
+        <w:rPr>
+          <w:b/>
+          <w:bCs/>
+          <w:i/>
+          <w:iCs/>
+        </w:rPr>
+        <w:t>Y</w:t>
+      </w:r>
+      <w:r>
+        <w:t xml:space="preserve"> | </w:t>
+      </w:r>
+      <w:r>
+        <w:rPr>
+          <w:b/>
+          <w:bCs/>
+          <w:i/>
+          <w:iCs/>
+        </w:rPr>
+        <w:t>X</w:t>
+      </w:r>
+      <w:r>
+        <w:t xml:space="preserve">, </w:t>
+      </w:r>
+      <w:r>
+        <w:rPr>
+          <w:rFonts w:cs="Times New Roman"/>
+          <w:i/>
+          <w:iCs/>
+        </w:rPr>
+        <w:t>μ</w:t>
+      </w:r>
+      <w:r>
+        <w:t xml:space="preserve">(.), </w:t>
+      </w:r>
+      <w:r>
+        <w:rPr>
+          <w:rFonts w:cs="Times New Roman"/>
+        </w:rPr>
+        <w:t>Σ</w:t>
+      </w:r>
+      <w:r>
+        <w:t>(.))</w:t>
+      </w:r>
+      <w:r>
+        <w:t xml:space="preserve">, respectively. </w:t>
       </w:r>
       <w:r>
         <w:t xml:space="preserve">The mean function </w:t>
@@ -10563,7 +10411,6 @@
         </w:rPr>
         <w:t>Y</w:t>
       </w:r>
-      <w:proofErr w:type="gramStart"/>
       <w:r>
         <w:rPr>
           <w:vertAlign w:val="subscript"/>
@@ -10571,15 +10418,156 @@
         <w:t>2</w:t>
       </w:r>
       <w:r>
-        <w:t>,…</w:t>
-      </w:r>
-      <w:proofErr w:type="gramEnd"/>
+        <w:t xml:space="preserve">,…, </w:t>
+      </w:r>
+      <w:r>
+        <w:rPr>
+          <w:i/>
+          <w:iCs/>
+        </w:rPr>
+        <w:t>Y</w:t>
+      </w:r>
+      <w:r>
+        <w:rPr>
+          <w:i/>
+          <w:iCs/>
+          <w:vertAlign w:val="subscript"/>
+        </w:rPr>
+        <w:t>n</w:t>
+      </w:r>
+      <w:r>
+        <w:t>)</w:t>
+      </w:r>
+      <w:r>
+        <w:rPr>
+          <w:i/>
+          <w:iCs/>
+          <w:vertAlign w:val="superscript"/>
+        </w:rPr>
+        <w:t>T</w:t>
+      </w:r>
+      <w:r>
+        <w:t xml:space="preserve">. </w:t>
+      </w:r>
+      <w:r>
+        <w:t xml:space="preserve">Now suppose we randomize a new set of variables </w:t>
+      </w:r>
+      <w:r>
+        <w:rPr>
+          <w:b/>
+          <w:bCs/>
+          <w:i/>
+          <w:iCs/>
+        </w:rPr>
+        <w:t>X</w:t>
+      </w:r>
+      <w:r>
+        <w:rPr>
+          <w:vertAlign w:val="superscript"/>
+        </w:rPr>
+        <w:t>*</w:t>
+      </w:r>
+      <w:r>
+        <w:t xml:space="preserve"> = (</w:t>
+      </w:r>
+      <w:r>
+        <w:rPr>
+          <w:i/>
+          <w:iCs/>
+        </w:rPr>
+        <w:t>X</w:t>
+      </w:r>
+      <w:r>
+        <w:rPr>
+          <w:i/>
+          <w:iCs/>
+          <w:vertAlign w:val="subscript"/>
+        </w:rPr>
+        <w:t>n</w:t>
+      </w:r>
+      <w:r>
+        <w:rPr>
+          <w:vertAlign w:val="subscript"/>
+        </w:rPr>
+        <w:t>+1</w:t>
+      </w:r>
       <w:r>
         <w:t xml:space="preserve">, </w:t>
       </w:r>
-      <w:proofErr w:type="spellStart"/>
-      <w:r>
-        <w:rPr>
+      <w:r>
+        <w:rPr>
+          <w:i/>
+          <w:iCs/>
+        </w:rPr>
+        <w:t>X</w:t>
+      </w:r>
+      <w:r>
+        <w:rPr>
+          <w:i/>
+          <w:iCs/>
+          <w:vertAlign w:val="subscript"/>
+        </w:rPr>
+        <w:t>n</w:t>
+      </w:r>
+      <w:r>
+        <w:rPr>
+          <w:vertAlign w:val="subscript"/>
+        </w:rPr>
+        <w:t>+2</w:t>
+      </w:r>
+      <w:r>
+        <w:t xml:space="preserve">,…, </w:t>
+      </w:r>
+      <w:r>
+        <w:rPr>
+          <w:i/>
+          <w:iCs/>
+        </w:rPr>
+        <w:t>X</w:t>
+      </w:r>
+      <w:r>
+        <w:rPr>
+          <w:i/>
+          <w:iCs/>
+          <w:vertAlign w:val="subscript"/>
+        </w:rPr>
+        <w:t>n</w:t>
+      </w:r>
+      <w:r>
+        <w:rPr>
+          <w:vertAlign w:val="subscript"/>
+        </w:rPr>
+        <w:t>+</w:t>
+      </w:r>
+      <w:r>
+        <w:rPr>
+          <w:i/>
+          <w:iCs/>
+          <w:vertAlign w:val="subscript"/>
+        </w:rPr>
+        <w:t>k</w:t>
+      </w:r>
+      <w:r>
+        <w:t>)</w:t>
+      </w:r>
+      <w:r>
+        <w:rPr>
+          <w:i/>
+          <w:iCs/>
+          <w:vertAlign w:val="superscript"/>
+        </w:rPr>
+        <w:t>T</w:t>
+      </w:r>
+      <w:r>
+        <w:t xml:space="preserve"> </w:t>
+      </w:r>
+      <w:r>
+        <w:t xml:space="preserve">and obtain their evaluated values </w:t>
+      </w:r>
+      <w:r>
+        <w:rPr>
+          <w:b/>
+          <w:bCs/>
           <w:i/>
           <w:iCs/>
         </w:rPr>
@@ -10587,13 +10575,121 @@
       </w:r>
       <w:r>
         <w:rPr>
+          <w:vertAlign w:val="superscript"/>
+        </w:rPr>
+        <w:t>*</w:t>
+      </w:r>
+      <w:r>
+        <w:t xml:space="preserve"> = </w:t>
+      </w:r>
+      <w:r>
+        <w:rPr>
+          <w:i/>
+          <w:iCs/>
+        </w:rPr>
+        <w:t>f</w:t>
+      </w:r>
+      <w:r>
+        <w:t>(</w:t>
+      </w:r>
+      <w:r>
+        <w:rPr>
+          <w:b/>
+          <w:bCs/>
+          <w:i/>
+          <w:iCs/>
+        </w:rPr>
+        <w:t>X</w:t>
+      </w:r>
+      <w:r>
+        <w:rPr>
+          <w:vertAlign w:val="superscript"/>
+        </w:rPr>
+        <w:t>*</w:t>
+      </w:r>
+      <w:r>
+        <w:t>)</w:t>
+      </w:r>
+      <w:r>
+        <w:t xml:space="preserve"> = (</w:t>
+      </w:r>
+      <w:r>
+        <w:rPr>
+          <w:i/>
+          <w:iCs/>
+        </w:rPr>
+        <w:t>Y</w:t>
+      </w:r>
+      <w:r>
+        <w:rPr>
           <w:i/>
           <w:iCs/>
           <w:vertAlign w:val="subscript"/>
         </w:rPr>
         <w:t>n</w:t>
       </w:r>
-      <w:proofErr w:type="spellEnd"/>
+      <w:r>
+        <w:rPr>
+          <w:vertAlign w:val="subscript"/>
+        </w:rPr>
+        <w:t>+1</w:t>
+      </w:r>
+      <w:r>
+        <w:t xml:space="preserve">, </w:t>
+      </w:r>
+      <w:r>
+        <w:rPr>
+          <w:i/>
+          <w:iCs/>
+        </w:rPr>
+        <w:t>Y</w:t>
+      </w:r>
+      <w:r>
+        <w:rPr>
+          <w:i/>
+          <w:iCs/>
+          <w:vertAlign w:val="subscript"/>
+        </w:rPr>
+        <w:t>n</w:t>
+      </w:r>
+      <w:r>
+        <w:rPr>
+          <w:vertAlign w:val="subscript"/>
+        </w:rPr>
+        <w:t>+2</w:t>
+      </w:r>
+      <w:r>
+        <w:t xml:space="preserve">,…, </w:t>
+      </w:r>
+      <w:r>
+        <w:rPr>
+          <w:i/>
+          <w:iCs/>
+        </w:rPr>
+        <w:t>Y</w:t>
+      </w:r>
+      <w:r>
+        <w:rPr>
+          <w:i/>
+          <w:iCs/>
+          <w:vertAlign w:val="subscript"/>
+        </w:rPr>
+        <w:t>n</w:t>
+      </w:r>
+      <w:r>
+        <w:rPr>
+          <w:vertAlign w:val="subscript"/>
+        </w:rPr>
+        <w:t>+</w:t>
+      </w:r>
+      <w:r>
+        <w:rPr>
+          <w:i/>
+          <w:iCs/>
+          <w:vertAlign w:val="subscript"/>
+        </w:rPr>
+        <w:t>k</w:t>
+      </w:r>
       <w:r>
         <w:t>)</w:t>
       </w:r>
@@ -10609,7 +10705,67 @@
         <w:t xml:space="preserve">. </w:t>
       </w:r>
       <w:r>
-        <w:t xml:space="preserve">Now suppose we randomize a new set of variables </w:t>
+        <w:t xml:space="preserve">Similarly, mean vector and covariance matrix of </w:t>
+      </w:r>
+      <w:r>
+        <w:rPr>
+          <w:b/>
+          <w:bCs/>
+          <w:i/>
+          <w:iCs/>
+        </w:rPr>
+        <w:t>Y</w:t>
+      </w:r>
+      <w:r>
+        <w:rPr>
+          <w:i/>
+          <w:iCs/>
+          <w:vertAlign w:val="superscript"/>
+        </w:rPr>
+        <w:t>*</w:t>
+      </w:r>
+      <w:r>
+        <w:t xml:space="preserve"> are </w:t>
+      </w:r>
+      <w:r>
+        <w:rPr>
+          <w:rFonts w:cs="Times New Roman"/>
+          <w:i/>
+          <w:iCs/>
+        </w:rPr>
+        <w:t>μ</w:t>
+      </w:r>
+      <w:r>
+        <w:t>(</w:t>
+      </w:r>
+      <w:r>
+        <w:rPr>
+          <w:b/>
+          <w:bCs/>
+          <w:i/>
+          <w:iCs/>
+        </w:rPr>
+        <w:t>Y</w:t>
+      </w:r>
+      <w:r>
+        <w:rPr>
+          <w:i/>
+          <w:iCs/>
+          <w:vertAlign w:val="superscript"/>
+        </w:rPr>
+        <w:t>*</w:t>
+      </w:r>
+      <w:r>
+        <w:t xml:space="preserve">) and </w:t>
+      </w:r>
+      <w:r>
+        <w:rPr>
+          <w:rFonts w:cs="Times New Roman"/>
+        </w:rPr>
+        <w:t>Σ</w:t>
+      </w:r>
+      <w:r>
+        <w:t>(</w:t>
       </w:r>
       <w:r>
         <w:rPr>
@@ -10622,15 +10778,19 @@
       </w:r>
       <w:r>
         <w:rPr>
+          <w:i/>
+          <w:iCs/>
           <w:vertAlign w:val="superscript"/>
         </w:rPr>
         <w:t>*</w:t>
       </w:r>
       <w:r>
-        <w:t xml:space="preserve"> = (</w:t>
-      </w:r>
-      <w:r>
-        <w:rPr>
+        <w:t xml:space="preserve">, </w:t>
+      </w:r>
+      <w:r>
+        <w:rPr>
+          <w:b/>
+          <w:bCs/>
           <w:i/>
           <w:iCs/>
         </w:rPr>
@@ -10640,277 +10800,70 @@
         <w:rPr>
           <w:i/>
           <w:iCs/>
-          <w:vertAlign w:val="subscript"/>
-        </w:rPr>
-        <w:t>n</w:t>
-      </w:r>
-      <w:r>
-        <w:rPr>
-          <w:vertAlign w:val="subscript"/>
-        </w:rPr>
-        <w:t>+1</w:t>
+          <w:vertAlign w:val="superscript"/>
+        </w:rPr>
+        <w:t>*</w:t>
+      </w:r>
+      <w:r>
+        <w:t>)</w:t>
+      </w:r>
+      <w:r>
+        <w:t xml:space="preserve"> with</w:t>
+      </w:r>
+      <w:r>
+        <w:t>in</w:t>
+      </w:r>
+      <w:r>
+        <w:t xml:space="preserve"> the PDF </w:t>
+      </w:r>
+      <w:r>
+        <w:rPr>
+          <w:i/>
+          <w:iCs/>
+        </w:rPr>
+        <w:t>f</w:t>
+      </w:r>
+      <w:r>
+        <w:t>(</w:t>
+      </w:r>
+      <w:r>
+        <w:rPr>
+          <w:b/>
+          <w:bCs/>
+          <w:i/>
+          <w:iCs/>
+        </w:rPr>
+        <w:t>Y</w:t>
+      </w:r>
+      <w:r>
+        <w:rPr>
+          <w:vertAlign w:val="superscript"/>
+        </w:rPr>
+        <w:t>*</w:t>
+      </w:r>
+      <w:r>
+        <w:t xml:space="preserve"> | </w:t>
+      </w:r>
+      <w:r>
+        <w:rPr>
+          <w:b/>
+          <w:bCs/>
+          <w:i/>
+          <w:iCs/>
+        </w:rPr>
+        <w:t>X</w:t>
+      </w:r>
+      <w:r>
+        <w:rPr>
+          <w:vertAlign w:val="superscript"/>
+        </w:rPr>
+        <w:t>*</w:t>
       </w:r>
       <w:r>
         <w:t xml:space="preserve">, </w:t>
       </w:r>
       <w:r>
         <w:rPr>
-          <w:i/>
-          <w:iCs/>
-        </w:rPr>
-        <w:t>X</w:t>
-      </w:r>
-      <w:r>
-        <w:rPr>
-          <w:i/>
-          <w:iCs/>
-          <w:vertAlign w:val="subscript"/>
-        </w:rPr>
-        <w:t>n</w:t>
-      </w:r>
-      <w:r>
-        <w:rPr>
-          <w:vertAlign w:val="subscript"/>
-        </w:rPr>
-        <w:t>+</w:t>
-      </w:r>
-      <w:proofErr w:type="gramStart"/>
-      <w:r>
-        <w:rPr>
-          <w:vertAlign w:val="subscript"/>
-        </w:rPr>
-        <w:t>2</w:t>
-      </w:r>
-      <w:r>
-        <w:t>,…</w:t>
-      </w:r>
-      <w:proofErr w:type="gramEnd"/>
-      <w:r>
-        <w:t xml:space="preserve">, </w:t>
-      </w:r>
-      <w:proofErr w:type="spellStart"/>
-      <w:r>
-        <w:rPr>
-          <w:i/>
-          <w:iCs/>
-        </w:rPr>
-        <w:t>X</w:t>
-      </w:r>
-      <w:r>
-        <w:rPr>
-          <w:i/>
-          <w:iCs/>
-          <w:vertAlign w:val="subscript"/>
-        </w:rPr>
-        <w:t>n</w:t>
-      </w:r>
-      <w:r>
-        <w:rPr>
-          <w:vertAlign w:val="subscript"/>
-        </w:rPr>
-        <w:t>+</w:t>
-      </w:r>
-      <w:r>
-        <w:rPr>
-          <w:i/>
-          <w:iCs/>
-          <w:vertAlign w:val="subscript"/>
-        </w:rPr>
-        <w:t>k</w:t>
-      </w:r>
-      <w:proofErr w:type="spellEnd"/>
-      <w:r>
-        <w:t>)</w:t>
-      </w:r>
-      <w:r>
-        <w:rPr>
-          <w:i/>
-          <w:iCs/>
-          <w:vertAlign w:val="superscript"/>
-        </w:rPr>
-        <w:t>T</w:t>
-      </w:r>
-      <w:r>
-        <w:t xml:space="preserve"> </w:t>
-      </w:r>
-      <w:r>
-        <w:t xml:space="preserve">and obtain their evaluated values </w:t>
-      </w:r>
-      <w:r>
-        <w:rPr>
-          <w:b/>
-          <w:bCs/>
-          <w:i/>
-          <w:iCs/>
-        </w:rPr>
-        <w:t>Y</w:t>
-      </w:r>
-      <w:r>
-        <w:rPr>
-          <w:vertAlign w:val="superscript"/>
-        </w:rPr>
-        <w:t>*</w:t>
-      </w:r>
-      <w:r>
-        <w:t xml:space="preserve"> = </w:t>
-      </w:r>
-      <w:r>
-        <w:rPr>
-          <w:i/>
-          <w:iCs/>
-        </w:rPr>
-        <w:t>f</w:t>
-      </w:r>
-      <w:r>
-        <w:t>(</w:t>
-      </w:r>
-      <w:r>
-        <w:rPr>
-          <w:b/>
-          <w:bCs/>
-          <w:i/>
-          <w:iCs/>
-        </w:rPr>
-        <w:t>X</w:t>
-      </w:r>
-      <w:r>
-        <w:rPr>
-          <w:vertAlign w:val="superscript"/>
-        </w:rPr>
-        <w:t>*</w:t>
-      </w:r>
-      <w:r>
-        <w:t>)</w:t>
-      </w:r>
-      <w:r>
-        <w:t xml:space="preserve"> = (</w:t>
-      </w:r>
-      <w:r>
-        <w:rPr>
-          <w:i/>
-          <w:iCs/>
-        </w:rPr>
-        <w:t>Y</w:t>
-      </w:r>
-      <w:r>
-        <w:rPr>
-          <w:i/>
-          <w:iCs/>
-          <w:vertAlign w:val="subscript"/>
-        </w:rPr>
-        <w:t>n</w:t>
-      </w:r>
-      <w:r>
-        <w:rPr>
-          <w:vertAlign w:val="subscript"/>
-        </w:rPr>
-        <w:t>+1</w:t>
-      </w:r>
-      <w:r>
-        <w:t xml:space="preserve">, </w:t>
-      </w:r>
-      <w:r>
-        <w:rPr>
-          <w:i/>
-          <w:iCs/>
-        </w:rPr>
-        <w:t>Y</w:t>
-      </w:r>
-      <w:r>
-        <w:rPr>
-          <w:i/>
-          <w:iCs/>
-          <w:vertAlign w:val="subscript"/>
-        </w:rPr>
-        <w:t>n</w:t>
-      </w:r>
-      <w:r>
-        <w:rPr>
-          <w:vertAlign w:val="subscript"/>
-        </w:rPr>
-        <w:t>+2</w:t>
-      </w:r>
-      <w:r>
-        <w:t xml:space="preserve">,…, </w:t>
-      </w:r>
-      <w:proofErr w:type="spellStart"/>
-      <w:r>
-        <w:rPr>
-          <w:i/>
-          <w:iCs/>
-        </w:rPr>
-        <w:t>Y</w:t>
-      </w:r>
-      <w:r>
-        <w:rPr>
-          <w:i/>
-          <w:iCs/>
-          <w:vertAlign w:val="subscript"/>
-        </w:rPr>
-        <w:t>n</w:t>
-      </w:r>
-      <w:r>
-        <w:rPr>
-          <w:vertAlign w:val="subscript"/>
-        </w:rPr>
-        <w:t>+</w:t>
-      </w:r>
-      <w:r>
-        <w:rPr>
-          <w:i/>
-          <w:iCs/>
-          <w:vertAlign w:val="subscript"/>
-        </w:rPr>
-        <w:t>k</w:t>
-      </w:r>
-      <w:proofErr w:type="spellEnd"/>
-      <w:r>
-        <w:t>)</w:t>
-      </w:r>
-      <w:r>
-        <w:rPr>
-          <w:i/>
-          <w:iCs/>
-          <w:vertAlign w:val="superscript"/>
-        </w:rPr>
-        <w:t>T</w:t>
-      </w:r>
-      <w:r>
-        <w:t xml:space="preserve">. </w:t>
-      </w:r>
-      <w:r>
-        <w:t xml:space="preserve">Similarly, </w:t>
-      </w:r>
-      <w:proofErr w:type="gramStart"/>
-      <w:r>
-        <w:t>mean</w:t>
-      </w:r>
-      <w:proofErr w:type="gramEnd"/>
-      <w:r>
-        <w:t xml:space="preserve"> vector and covariance matrix of </w:t>
-      </w:r>
-      <w:r>
-        <w:rPr>
-          <w:b/>
-          <w:bCs/>
-          <w:i/>
-          <w:iCs/>
-        </w:rPr>
-        <w:t>Y</w:t>
-      </w:r>
-      <w:r>
-        <w:rPr>
-          <w:i/>
-          <w:iCs/>
-          <w:vertAlign w:val="superscript"/>
-        </w:rPr>
-        <w:t>*</w:t>
-      </w:r>
-      <w:r>
-        <w:t xml:space="preserve"> are </w:t>
-      </w:r>
-      <w:r>
-        <w:rPr>
           <w:rFonts w:cs="Times New Roman"/>
           <w:i/>
           <w:iCs/>
@@ -10918,29 +10871,8 @@
         <w:t>μ</w:t>
       </w:r>
       <w:r>
-        <w:t>(</w:t>
-      </w:r>
-      <w:r>
-        <w:rPr>
-          <w:b/>
-          <w:bCs/>
-          <w:i/>
-          <w:iCs/>
-        </w:rPr>
-        <w:t>Y</w:t>
-      </w:r>
-      <w:r>
-        <w:rPr>
-          <w:i/>
-          <w:iCs/>
-          <w:vertAlign w:val="superscript"/>
-        </w:rPr>
-        <w:t>*</w:t>
-      </w:r>
-      <w:r>
-        <w:t xml:space="preserve">) and </w:t>
-      </w:r>
-      <w:proofErr w:type="gramStart"/>
+        <w:t xml:space="preserve">(.), </w:t>
+      </w:r>
       <w:r>
         <w:rPr>
           <w:rFonts w:cs="Times New Roman"/>
@@ -10948,48 +10880,10 @@
         <w:t>Σ</w:t>
       </w:r>
       <w:r>
-        <w:t>(</w:t>
-      </w:r>
-      <w:proofErr w:type="gramEnd"/>
-      <w:r>
-        <w:rPr>
-          <w:b/>
-          <w:bCs/>
-          <w:i/>
-          <w:iCs/>
-        </w:rPr>
-        <w:t>X</w:t>
-      </w:r>
-      <w:r>
-        <w:rPr>
-          <w:i/>
-          <w:iCs/>
-          <w:vertAlign w:val="superscript"/>
-        </w:rPr>
-        <w:t>*</w:t>
-      </w:r>
-      <w:r>
-        <w:t xml:space="preserve">, </w:t>
-      </w:r>
-      <w:r>
-        <w:rPr>
-          <w:b/>
-          <w:bCs/>
-          <w:i/>
-          <w:iCs/>
-        </w:rPr>
-        <w:t>X</w:t>
-      </w:r>
-      <w:r>
-        <w:rPr>
-          <w:i/>
-          <w:iCs/>
-          <w:vertAlign w:val="superscript"/>
-        </w:rPr>
-        <w:t>*</w:t>
-      </w:r>
-      <w:r>
-        <w:t>), respectively. Consequently, t</w:t>
+        <w:t>(.))</w:t>
+      </w:r>
+      <w:r>
+        <w:t>, respectively. Consequently, t</w:t>
       </w:r>
       <w:r>
         <w:t xml:space="preserve">he joint PDF of </w:t>
@@ -12069,7 +11963,13 @@
         <w:t xml:space="preserve">, respectively. </w:t>
       </w:r>
       <w:r>
-        <w:t xml:space="preserve">As a result, the regressive Gaussian process (RGB) model of dependent variable </w:t>
+        <w:t>As a result, the regressive Gaussian process (RG</w:t>
+      </w:r>
+      <w:r>
+        <w:t>P</w:t>
+      </w:r>
+      <w:r>
+        <w:t xml:space="preserve">) model of dependent variable </w:t>
       </w:r>
       <w:r>
         <w:rPr>
@@ -12144,7 +12044,6 @@
       <w:r>
         <w:t xml:space="preserve"> such as </w:t>
       </w:r>
-      <w:proofErr w:type="gramStart"/>
       <w:r>
         <w:rPr>
           <w:i/>
@@ -12155,7 +12054,6 @@
       <w:r>
         <w:t>(</w:t>
       </w:r>
-      <w:proofErr w:type="gramEnd"/>
       <w:r>
         <w:rPr>
           <w:b/>
@@ -12268,9 +12166,14 @@
         <w:t>.</w:t>
       </w:r>
       <w:r>
-        <w:t xml:space="preserve"> From interesting properties of multinormal distribution, it is easy to drawn RGB model from the joint PDF </w:t>
-      </w:r>
-      <w:proofErr w:type="gramStart"/>
+        <w:t xml:space="preserve"> From interesting properties of multinormal distribution, it is easy to drawn RG</w:t>
+      </w:r>
+      <w:r>
+        <w:t>P</w:t>
+      </w:r>
+      <w:r>
+        <w:t xml:space="preserve"> from the joint PDF </w:t>
+      </w:r>
       <w:r>
         <w:rPr>
           <w:i/>
@@ -12281,7 +12184,6 @@
       <w:r>
         <w:t>(</w:t>
       </w:r>
-      <w:proofErr w:type="gramEnd"/>
       <w:r>
         <w:rPr>
           <w:b/>
@@ -12422,6 +12324,36 @@
               </m:ctrlPr>
             </m:dPr>
             <m:e>
+              <m:r>
+                <m:rPr>
+                  <m:sty m:val="bi"/>
+                </m:rPr>
+                <w:rPr>
+                  <w:rFonts w:ascii="Cambria Math" w:hAnsi="Cambria Math"/>
+                </w:rPr>
+                <m:t>Y</m:t>
+              </m:r>
+              <m:r>
+                <w:rPr>
+                  <w:rFonts w:ascii="Cambria Math" w:hAnsi="Cambria Math"/>
+                </w:rPr>
+                <m:t>,</m:t>
+              </m:r>
+              <m:r>
+                <m:rPr>
+                  <m:sty m:val="bi"/>
+                </m:rPr>
+                <w:rPr>
+                  <w:rFonts w:ascii="Cambria Math" w:hAnsi="Cambria Math"/>
+                </w:rPr>
+                <m:t>X</m:t>
+              </m:r>
+              <m:r>
+                <w:rPr>
+                  <w:rFonts w:ascii="Cambria Math" w:hAnsi="Cambria Math"/>
+                </w:rPr>
+                <m:t>,</m:t>
+              </m:r>
               <m:sSup>
                 <m:sSupPr>
                   <m:ctrlPr>
@@ -12864,13 +12796,8 @@
       </m:oMathPara>
     </w:p>
     <w:p>
-      <w:proofErr w:type="gramStart"/>
-      <w:r>
-        <w:t>Where</w:t>
-      </w:r>
-      <w:proofErr w:type="gramEnd"/>
-      <w:r>
-        <w:t>,</w:t>
+      <w:r>
+        <w:t>Where,</w:t>
       </w:r>
     </w:p>
     <w:p>
@@ -13646,7 +13573,13 @@
     </w:p>
     <w:p>
       <w:r>
-        <w:t xml:space="preserve">Obviously, the RGB model </w:t>
+        <w:t>Obviously, the RG</w:t>
+      </w:r>
+      <w:r>
+        <w:t>P</w:t>
+      </w:r>
+      <w:r>
+        <w:t xml:space="preserve"> </w:t>
       </w:r>
       <w:r>
         <w:t xml:space="preserve">of </w:t>
@@ -13675,7 +13608,6 @@
       <w:r>
         <w:t xml:space="preserve">vector </w:t>
       </w:r>
-      <w:proofErr w:type="gramStart"/>
       <w:r>
         <w:rPr>
           <w:rFonts w:cs="Times New Roman"/>
@@ -13687,7 +13619,6 @@
       <w:r>
         <w:t>(</w:t>
       </w:r>
-      <w:proofErr w:type="gramEnd"/>
       <w:r>
         <w:rPr>
           <w:b/>
@@ -13809,9 +13740,14 @@
         <w:t>).</w:t>
       </w:r>
       <w:r>
-        <w:t xml:space="preserve"> Indeed, the RGB model </w:t>
-      </w:r>
-      <w:proofErr w:type="gramStart"/>
+        <w:t xml:space="preserve"> Indeed, the RG</w:t>
+      </w:r>
+      <w:r>
+        <w:t>P</w:t>
+      </w:r>
+      <w:r>
+        <w:t xml:space="preserve"> </w:t>
+      </w:r>
       <w:r>
         <w:rPr>
           <w:i/>
@@ -13822,7 +13758,6 @@
       <w:r>
         <w:t>(</w:t>
       </w:r>
-      <w:proofErr w:type="gramEnd"/>
       <w:r>
         <w:rPr>
           <w:b/>
@@ -13984,7 +13919,6 @@
       <w:r>
         <w:t xml:space="preserve"> as </w:t>
       </w:r>
-      <w:proofErr w:type="gramStart"/>
       <w:r>
         <w:rPr>
           <w:i/>
@@ -13995,7 +13929,6 @@
       <w:r>
         <w:t>(</w:t>
       </w:r>
-      <w:proofErr w:type="gramEnd"/>
       <w:r>
         <w:rPr>
           <w:b/>
@@ -14365,16 +14298,7 @@
             <w:rPr>
               <w:rFonts w:ascii="Cambria Math" w:hAnsi="Cambria Math"/>
             </w:rPr>
-            <m:t>Posterior</m:t>
-          </m:r>
-          <m:r>
-            <m:rPr>
-              <m:sty m:val="p"/>
-            </m:rPr>
-            <w:rPr>
-              <w:rFonts w:ascii="Cambria Math" w:hAnsi="Cambria Math"/>
-            </w:rPr>
-            <m:t xml:space="preserve"> </m:t>
+            <m:t xml:space="preserve">Posterior </m:t>
           </m:r>
           <m:d>
             <m:dPr>
@@ -14392,7 +14316,16 @@
                 <w:rPr>
                   <w:rFonts w:ascii="Cambria Math" w:hAnsi="Cambria Math"/>
                 </w:rPr>
-                <m:t>RGB</m:t>
+                <m:t>RG</m:t>
+              </m:r>
+              <m:r>
+                <m:rPr>
+                  <m:sty m:val="p"/>
+                </m:rPr>
+                <w:rPr>
+                  <w:rFonts w:ascii="Cambria Math" w:hAnsi="Cambria Math"/>
+                </w:rPr>
+                <m:t>P</m:t>
               </m:r>
             </m:e>
           </m:d>
@@ -14443,6 +14376,36 @@
               </m:ctrlPr>
             </m:dPr>
             <m:e>
+              <m:r>
+                <m:rPr>
+                  <m:sty m:val="bi"/>
+                </m:rPr>
+                <w:rPr>
+                  <w:rFonts w:ascii="Cambria Math" w:hAnsi="Cambria Math"/>
+                </w:rPr>
+                <m:t>Y</m:t>
+              </m:r>
+              <m:r>
+                <w:rPr>
+                  <w:rFonts w:ascii="Cambria Math" w:hAnsi="Cambria Math"/>
+                </w:rPr>
+                <m:t>,</m:t>
+              </m:r>
+              <m:r>
+                <m:rPr>
+                  <m:sty m:val="bi"/>
+                </m:rPr>
+                <w:rPr>
+                  <w:rFonts w:ascii="Cambria Math" w:hAnsi="Cambria Math"/>
+                </w:rPr>
+                <m:t>X</m:t>
+              </m:r>
+              <m:r>
+                <w:rPr>
+                  <w:rFonts w:ascii="Cambria Math" w:hAnsi="Cambria Math"/>
+                </w:rPr>
+                <m:t>,</m:t>
+              </m:r>
               <m:sSup>
                 <m:sSupPr>
                   <m:ctrlPr>
@@ -14721,6 +14684,346 @@
     </w:p>
     <w:p>
       <w:r>
+        <w:t>Although the RG</w:t>
+      </w:r>
+      <w:r>
+        <w:t>P</w:t>
+      </w:r>
+      <w:r>
+        <w:t xml:space="preserve"> of </w:t>
+      </w:r>
+      <w:r>
+        <w:rPr>
+          <w:b/>
+          <w:bCs/>
+          <w:i/>
+          <w:iCs/>
+        </w:rPr>
+        <w:t>Y</w:t>
+      </w:r>
+      <w:r>
+        <w:rPr>
+          <w:vertAlign w:val="superscript"/>
+        </w:rPr>
+        <w:t>*</w:t>
+      </w:r>
+      <w:r>
+        <w:t xml:space="preserve"> depends on </w:t>
+      </w:r>
+      <w:r>
+        <w:rPr>
+          <w:b/>
+          <w:bCs/>
+          <w:i/>
+          <w:iCs/>
+        </w:rPr>
+        <w:t>Y</w:t>
+      </w:r>
+      <w:r>
+        <w:t xml:space="preserve">, </w:t>
+      </w:r>
+      <w:r>
+        <w:rPr>
+          <w:b/>
+          <w:bCs/>
+          <w:i/>
+          <w:iCs/>
+        </w:rPr>
+        <w:t>X</w:t>
+      </w:r>
+      <w:r>
+        <w:t xml:space="preserve">, and </w:t>
+      </w:r>
+      <w:r>
+        <w:rPr>
+          <w:b/>
+          <w:bCs/>
+          <w:i/>
+          <w:iCs/>
+        </w:rPr>
+        <w:t>X</w:t>
+      </w:r>
+      <w:r>
+        <w:rPr>
+          <w:vertAlign w:val="superscript"/>
+        </w:rPr>
+        <w:t>*</w:t>
+      </w:r>
+      <w:r>
+        <w:t xml:space="preserve">, the semantic meaning of regression model here is </w:t>
+      </w:r>
+      <w:r>
+        <w:t xml:space="preserve">mentioned mainly </w:t>
+      </w:r>
+      <w:r>
+        <w:t xml:space="preserve">that </w:t>
+      </w:r>
+      <w:r>
+        <w:rPr>
+          <w:b/>
+          <w:bCs/>
+          <w:i/>
+          <w:iCs/>
+        </w:rPr>
+        <w:t>Y</w:t>
+      </w:r>
+      <w:r>
+        <w:rPr>
+          <w:vertAlign w:val="superscript"/>
+        </w:rPr>
+        <w:t>*</w:t>
+      </w:r>
+      <w:r>
+        <w:t xml:space="preserve"> is determined based on its previous one </w:t>
+      </w:r>
+      <w:r>
+        <w:rPr>
+          <w:b/>
+          <w:bCs/>
+          <w:i/>
+          <w:iCs/>
+        </w:rPr>
+        <w:t>Y</w:t>
+      </w:r>
+      <w:r>
+        <w:t xml:space="preserve"> when both of them </w:t>
+      </w:r>
+      <w:r>
+        <w:lastRenderedPageBreak/>
+        <w:t xml:space="preserve">are assumed to be based on </w:t>
+      </w:r>
+      <w:r>
+        <w:rPr>
+          <w:i/>
+          <w:iCs/>
+        </w:rPr>
+        <w:t>X</w:t>
+      </w:r>
+      <w:r>
+        <w:t xml:space="preserve"> via </w:t>
+      </w:r>
+      <w:r>
+        <w:t xml:space="preserve">the </w:t>
+      </w:r>
+      <w:r>
+        <w:t xml:space="preserve">PDF </w:t>
+      </w:r>
+      <w:r>
+        <w:t xml:space="preserve">of </w:t>
+      </w:r>
+      <w:r>
+        <w:rPr>
+          <w:b/>
+          <w:bCs/>
+          <w:i/>
+          <w:iCs/>
+        </w:rPr>
+        <w:t>Y</w:t>
+      </w:r>
+      <w:r>
+        <w:t xml:space="preserve"> as </w:t>
+      </w:r>
+      <w:r>
+        <w:rPr>
+          <w:i/>
+          <w:iCs/>
+        </w:rPr>
+        <w:t>f</w:t>
+      </w:r>
+      <w:r>
+        <w:t>(</w:t>
+      </w:r>
+      <w:r>
+        <w:rPr>
+          <w:b/>
+          <w:bCs/>
+          <w:i/>
+          <w:iCs/>
+        </w:rPr>
+        <w:t>Y</w:t>
+      </w:r>
+      <w:r>
+        <w:t xml:space="preserve"> | </w:t>
+      </w:r>
+      <w:r>
+        <w:rPr>
+          <w:b/>
+          <w:bCs/>
+          <w:i/>
+          <w:iCs/>
+        </w:rPr>
+        <w:t>X</w:t>
+      </w:r>
+      <w:r>
+        <w:t xml:space="preserve">, </w:t>
+      </w:r>
+      <w:r>
+        <w:rPr>
+          <w:rFonts w:cs="Times New Roman"/>
+          <w:i/>
+          <w:iCs/>
+        </w:rPr>
+        <w:t>μ</w:t>
+      </w:r>
+      <w:r>
+        <w:t xml:space="preserve">(.), </w:t>
+      </w:r>
+      <w:r>
+        <w:rPr>
+          <w:rFonts w:cs="Times New Roman"/>
+        </w:rPr>
+        <w:t>Σ</w:t>
+      </w:r>
+      <w:r>
+        <w:t>(.))</w:t>
+      </w:r>
+      <w:r>
+        <w:t xml:space="preserve"> and </w:t>
+      </w:r>
+      <w:r>
+        <w:t xml:space="preserve">the PDF of </w:t>
+      </w:r>
+      <w:bookmarkStart w:id="1" w:name="_Hlk128860376"/>
+      <w:r>
+        <w:rPr>
+          <w:b/>
+          <w:bCs/>
+          <w:i/>
+          <w:iCs/>
+        </w:rPr>
+        <w:t>Y</w:t>
+      </w:r>
+      <w:r>
+        <w:rPr>
+          <w:vertAlign w:val="superscript"/>
+        </w:rPr>
+        <w:t>*</w:t>
+      </w:r>
+      <w:bookmarkEnd w:id="1"/>
+      <w:r>
+        <w:t xml:space="preserve"> as </w:t>
+      </w:r>
+      <w:r>
+        <w:rPr>
+          <w:i/>
+          <w:iCs/>
+        </w:rPr>
+        <w:t>f</w:t>
+      </w:r>
+      <w:r>
+        <w:t>(</w:t>
+      </w:r>
+      <w:r>
+        <w:rPr>
+          <w:b/>
+          <w:bCs/>
+          <w:i/>
+          <w:iCs/>
+        </w:rPr>
+        <w:t>Y</w:t>
+      </w:r>
+      <w:r>
+        <w:rPr>
+          <w:vertAlign w:val="superscript"/>
+        </w:rPr>
+        <w:t>*</w:t>
+      </w:r>
+      <w:r>
+        <w:t xml:space="preserve"> | </w:t>
+      </w:r>
+      <w:r>
+        <w:rPr>
+          <w:b/>
+          <w:bCs/>
+          <w:i/>
+          <w:iCs/>
+        </w:rPr>
+        <w:t>X</w:t>
+      </w:r>
+      <w:r>
+        <w:rPr>
+          <w:vertAlign w:val="superscript"/>
+        </w:rPr>
+        <w:t>*</w:t>
+      </w:r>
+      <w:r>
+        <w:t xml:space="preserve">, </w:t>
+      </w:r>
+      <w:r>
+        <w:rPr>
+          <w:rFonts w:cs="Times New Roman"/>
+          <w:i/>
+          <w:iCs/>
+        </w:rPr>
+        <w:t>μ</w:t>
+      </w:r>
+      <w:r>
+        <w:t xml:space="preserve">(.), </w:t>
+      </w:r>
+      <w:r>
+        <w:rPr>
+          <w:rFonts w:cs="Times New Roman"/>
+        </w:rPr>
+        <w:t>Σ</w:t>
+      </w:r>
+      <w:r>
+        <w:t>(.))</w:t>
+      </w:r>
+      <w:r>
+        <w:t>.</w:t>
+      </w:r>
+      <w:r>
+        <w:t xml:space="preserve"> This implies that </w:t>
+      </w:r>
+      <w:r>
+        <w:rPr>
+          <w:i/>
+          <w:iCs/>
+        </w:rPr>
+        <w:t>X</w:t>
+      </w:r>
+      <w:r>
+        <w:t xml:space="preserve"> is the </w:t>
+      </w:r>
+      <w:r>
+        <w:t xml:space="preserve">intermediate point for the dependence of </w:t>
+      </w:r>
+      <w:r>
+        <w:rPr>
+          <w:b/>
+          <w:bCs/>
+          <w:i/>
+          <w:iCs/>
+        </w:rPr>
+        <w:t>Y</w:t>
+      </w:r>
+      <w:r>
+        <w:rPr>
+          <w:vertAlign w:val="superscript"/>
+        </w:rPr>
+        <w:t>*</w:t>
+      </w:r>
+      <w:r>
+        <w:t xml:space="preserve"> on </w:t>
+      </w:r>
+      <w:r>
+        <w:rPr>
+          <w:b/>
+          <w:bCs/>
+          <w:i/>
+          <w:iCs/>
+        </w:rPr>
+        <w:t>Y</w:t>
+      </w:r>
+      <w:r>
+        <w:t>.</w:t>
+      </w:r>
+    </w:p>
+    <w:p>
+      <w:pPr>
+        <w:ind w:firstLine="360"/>
+      </w:pPr>
+      <w:r>
         <w:t xml:space="preserve">If </w:t>
       </w:r>
       <w:r>
@@ -14852,7 +15155,6 @@
         </w:rPr>
         <w:t>x</w:t>
       </w:r>
-      <w:proofErr w:type="gramStart"/>
       <w:r>
         <w:rPr>
           <w:vertAlign w:val="subscript"/>
@@ -14873,7 +15175,6 @@
         </w:rPr>
         <w:t>n</w:t>
       </w:r>
-      <w:proofErr w:type="gramEnd"/>
       <w:r>
         <w:t xml:space="preserve"> = </w:t>
       </w:r>
@@ -14990,46 +15291,26 @@
         <w:t>*</w:t>
       </w:r>
       <w:r>
-        <w:t>, we will have:</w:t>
+        <w:t xml:space="preserve">, </w:t>
+      </w:r>
+      <w:r>
+        <w:t>the RG</w:t>
+      </w:r>
+      <w:r>
+        <w:t>P</w:t>
+      </w:r>
+      <w:r>
+        <w:t xml:space="preserve"> becomes:</w:t>
       </w:r>
     </w:p>
     <w:p>
       <m:oMathPara>
         <m:oMath>
           <m:r>
-            <m:rPr>
-              <m:sty m:val="p"/>
-            </m:rPr>
             <w:rPr>
               <w:rFonts w:ascii="Cambria Math" w:hAnsi="Cambria Math"/>
             </w:rPr>
-            <m:t xml:space="preserve">Posterior </m:t>
-          </m:r>
-          <m:d>
-            <m:dPr>
-              <m:ctrlPr>
-                <w:rPr>
-                  <w:rFonts w:ascii="Cambria Math" w:hAnsi="Cambria Math"/>
-                </w:rPr>
-              </m:ctrlPr>
-            </m:dPr>
-            <m:e>
-              <m:r>
-                <m:rPr>
-                  <m:sty m:val="p"/>
-                </m:rPr>
-                <w:rPr>
-                  <w:rFonts w:ascii="Cambria Math" w:hAnsi="Cambria Math"/>
-                </w:rPr>
-                <m:t>RGB</m:t>
-              </m:r>
-            </m:e>
-          </m:d>
-          <m:r>
-            <w:rPr>
-              <w:rFonts w:ascii="Cambria Math" w:hAnsi="Cambria Math"/>
-            </w:rPr>
-            <m:t>:y</m:t>
+            <m:t>y</m:t>
           </m:r>
           <m:d>
             <m:dPr>
@@ -15043,6 +15324,73 @@
               </m:ctrlPr>
             </m:dPr>
             <m:e>
+              <m:sSub>
+                <m:sSubPr>
+                  <m:ctrlPr>
+                    <w:rPr>
+                      <w:rFonts w:ascii="Cambria Math" w:hAnsi="Cambria Math"/>
+                      <w:i/>
+                    </w:rPr>
+                  </m:ctrlPr>
+                </m:sSubPr>
+                <m:e>
+                  <m:r>
+                    <w:rPr>
+                      <w:rFonts w:ascii="Cambria Math" w:hAnsi="Cambria Math"/>
+                    </w:rPr>
+                    <m:t>y</m:t>
+                  </m:r>
+                </m:e>
+                <m:sub>
+                  <m:r>
+                    <w:rPr>
+                      <w:rFonts w:ascii="Cambria Math" w:hAnsi="Cambria Math"/>
+                    </w:rPr>
+                    <m:t>1:n</m:t>
+                  </m:r>
+                </m:sub>
+              </m:sSub>
+              <m:r>
+                <w:rPr>
+                  <w:rFonts w:ascii="Cambria Math" w:hAnsi="Cambria Math"/>
+                </w:rPr>
+                <m:t>,</m:t>
+              </m:r>
+              <m:sSub>
+                <m:sSubPr>
+                  <m:ctrlPr>
+                    <w:rPr>
+                      <w:rFonts w:ascii="Cambria Math" w:hAnsi="Cambria Math"/>
+                      <w:i/>
+                    </w:rPr>
+                  </m:ctrlPr>
+                </m:sSubPr>
+                <m:e>
+                  <m:r>
+                    <m:rPr>
+                      <m:sty m:val="bi"/>
+                    </m:rPr>
+                    <w:rPr>
+                      <w:rFonts w:ascii="Cambria Math" w:hAnsi="Cambria Math"/>
+                    </w:rPr>
+                    <m:t>x</m:t>
+                  </m:r>
+                </m:e>
+                <m:sub>
+                  <m:r>
+                    <w:rPr>
+                      <w:rFonts w:ascii="Cambria Math" w:hAnsi="Cambria Math"/>
+                    </w:rPr>
+                    <m:t>1:n</m:t>
+                  </m:r>
+                </m:sub>
+              </m:sSub>
+              <m:r>
+                <w:rPr>
+                  <w:rFonts w:ascii="Cambria Math" w:hAnsi="Cambria Math"/>
+                </w:rPr>
+                <m:t>,</m:t>
+              </m:r>
               <m:r>
                 <m:rPr>
                   <m:sty m:val="bi"/>
@@ -15183,14 +15531,8 @@
       </m:oMathPara>
     </w:p>
     <w:p>
-      <w:proofErr w:type="gramStart"/>
-      <w:r>
-        <w:lastRenderedPageBreak/>
-        <w:t>Where</w:t>
-      </w:r>
-      <w:proofErr w:type="gramEnd"/>
-      <w:r>
-        <w:t>,</w:t>
+      <w:r>
+        <w:t>Where,</w:t>
       </w:r>
     </w:p>
     <w:p>
@@ -16104,6 +16446,15 @@
         <w:t xml:space="preserve"> </w:t>
       </w:r>
       <w:r>
+        <w:t xml:space="preserve">(single </w:t>
+      </w:r>
+      <w:r>
+        <w:t xml:space="preserve">posterior </w:t>
+      </w:r>
+      <w:r>
+        <w:t xml:space="preserve">processes) </w:t>
+      </w:r>
+      <w:r>
         <w:t xml:space="preserve">is popular </w:t>
       </w:r>
       <w:r>
@@ -16113,7 +16464,13 @@
         <w:t>BO</w:t>
       </w:r>
       <w:r>
-        <w:t xml:space="preserve"> where </w:t>
+        <w:t>,</w:t>
+      </w:r>
+      <w:r>
+        <w:t xml:space="preserve"> </w:t>
+      </w:r>
+      <w:r>
+        <w:t xml:space="preserve">especially </w:t>
       </w:r>
       <w:r>
         <w:rPr>
@@ -16135,15 +16492,35 @@
         <w:t>y</w:t>
       </w:r>
       <w:r>
-        <w:t xml:space="preserve"> </w:t>
-      </w:r>
-      <w:proofErr w:type="gramStart"/>
-      <w:r>
-        <w:t>is</w:t>
-      </w:r>
-      <w:proofErr w:type="gramEnd"/>
-      <w:r>
-        <w:t xml:space="preserve"> scalar.</w:t>
+        <w:t xml:space="preserve"> is scalar</w:t>
+      </w:r>
+      <w:r>
+        <w:t xml:space="preserve"> although </w:t>
+      </w:r>
+      <w:r>
+        <w:rPr>
+          <w:b/>
+          <w:bCs/>
+          <w:i/>
+          <w:iCs/>
+        </w:rPr>
+        <w:t>x</w:t>
+      </w:r>
+      <w:r>
+        <w:t xml:space="preserve"> and </w:t>
+      </w:r>
+      <w:r>
+        <w:rPr>
+          <w:i/>
+          <w:iCs/>
+        </w:rPr>
+        <w:t>y</w:t>
+      </w:r>
+      <w:r>
+        <w:t xml:space="preserve"> can be arbitrary such as scalar, vector, and matrix with note that high dimensional spaces require</w:t>
+      </w:r>
+      <w:r>
+        <w:t xml:space="preserve"> tensor products for example.</w:t>
       </w:r>
     </w:p>
     <w:p/>

--- a/2_design/bo/TutorialBO.docx
+++ b/2_design/bo/TutorialBO.docx
@@ -341,7 +341,15 @@
         <w:t>Z</w:t>
       </w:r>
       <w:r>
-        <w:t xml:space="preserve"> can denote vector. </w:t>
+        <w:t xml:space="preserve"> can denote </w:t>
+      </w:r>
+      <w:proofErr w:type="gramStart"/>
+      <w:r>
+        <w:t>vector</w:t>
+      </w:r>
+      <w:proofErr w:type="gramEnd"/>
+      <w:r>
+        <w:t xml:space="preserve">. </w:t>
       </w:r>
       <w:r>
         <w:t xml:space="preserve">Uppercase </w:t>
@@ -752,6 +760,7 @@
       <w:r>
         <w:t xml:space="preserve">, </w:t>
       </w:r>
+      <w:proofErr w:type="gramStart"/>
       <w:r>
         <w:rPr>
           <w:i/>
@@ -783,6 +792,7 @@
         </w:rPr>
         <w:t>B</w:t>
       </w:r>
+      <w:proofErr w:type="gramEnd"/>
       <w:r>
         <w:t xml:space="preserve">, and </w:t>
       </w:r>
@@ -945,7 +955,19 @@
         <w:t xml:space="preserve">Nonparametric </w:t>
       </w:r>
       <w:r>
-        <w:t xml:space="preserve">BO is based on Gaussian process regression which, in turn, is based on Gaussian process. Therefore, we start the description of Gaussian process regression with a concept of Gaussian process. </w:t>
+        <w:t xml:space="preserve">BO is based on Gaussian process regression </w:t>
+      </w:r>
+      <w:r>
+        <w:t xml:space="preserve">(GPR) </w:t>
+      </w:r>
+      <w:r>
+        <w:t xml:space="preserve">which, in turn, is based on Gaussian process. Therefore, we start the description of </w:t>
+      </w:r>
+      <w:r>
+        <w:t>GPR</w:t>
+      </w:r>
+      <w:r>
+        <w:t xml:space="preserve"> with a concept of Gaussian process. </w:t>
       </w:r>
       <w:r>
         <w:t xml:space="preserve">Given a random process </w:t>
@@ -994,6 +1016,7 @@
       <w:r>
         <w:t xml:space="preserve">,…, </w:t>
       </w:r>
+      <w:proofErr w:type="spellStart"/>
       <w:r>
         <w:rPr>
           <w:i/>
@@ -1009,6 +1032,7 @@
         </w:rPr>
         <w:t>n</w:t>
       </w:r>
+      <w:proofErr w:type="spellEnd"/>
       <w:r>
         <w:t xml:space="preserve">) over </w:t>
       </w:r>
@@ -1022,6 +1046,7 @@
       <w:r>
         <w:t xml:space="preserve"> timepoints in which each </w:t>
       </w:r>
+      <w:proofErr w:type="spellStart"/>
       <w:r>
         <w:rPr>
           <w:i/>
@@ -1037,9 +1062,11 @@
         </w:rPr>
         <w:t>t</w:t>
       </w:r>
+      <w:proofErr w:type="spellEnd"/>
       <w:r>
         <w:t xml:space="preserve"> where </w:t>
       </w:r>
+      <w:proofErr w:type="spellStart"/>
       <w:r>
         <w:rPr>
           <w:i/>
@@ -1047,6 +1074,7 @@
         </w:rPr>
         <w:t>t</w:t>
       </w:r>
+      <w:proofErr w:type="spellEnd"/>
       <w:r>
         <w:t xml:space="preserve"> belongs to {</w:t>
       </w:r>
@@ -1104,6 +1132,7 @@
       <w:r>
         <w:t xml:space="preserve">,…, </w:t>
       </w:r>
+      <w:proofErr w:type="spellStart"/>
       <w:r>
         <w:rPr>
           <w:i/>
@@ -1119,6 +1148,7 @@
         </w:rPr>
         <w:t>k</w:t>
       </w:r>
+      <w:proofErr w:type="spellEnd"/>
       <w:r>
         <w:t>} of {</w:t>
       </w:r>
@@ -1141,6 +1171,7 @@
       <w:r>
         <w:t xml:space="preserve"> where </w:t>
       </w:r>
+      <w:proofErr w:type="spellStart"/>
       <w:r>
         <w:rPr>
           <w:i/>
@@ -1156,6 +1187,7 @@
         </w:rPr>
         <w:t>j</w:t>
       </w:r>
+      <w:proofErr w:type="spellEnd"/>
       <w:r>
         <w:t xml:space="preserve"> belongs to {</w:t>
       </w:r>
@@ -1348,6 +1380,7 @@
       <w:r>
         <w:t xml:space="preserve"> considered as </w:t>
       </w:r>
+      <w:proofErr w:type="spellStart"/>
       <w:r>
         <w:rPr>
           <w:i/>
@@ -1363,6 +1396,7 @@
         </w:rPr>
         <w:t>k</w:t>
       </w:r>
+      <w:proofErr w:type="spellEnd"/>
       <w:r>
         <w:t xml:space="preserve">-dimension random vector </w:t>
       </w:r>
@@ -1576,7 +1610,13 @@
         <w:t>Gaussian random process</w:t>
       </w:r>
       <w:r>
-        <w:t xml:space="preserve"> or Gaussian process in brief</w:t>
+        <w:t xml:space="preserve"> or Gaussian process </w:t>
+      </w:r>
+      <w:r>
+        <w:t xml:space="preserve">(GP) </w:t>
+      </w:r>
+      <w:r>
+        <w:t>in brief</w:t>
       </w:r>
       <w:r>
         <w:t>.</w:t>
@@ -2034,6 +2074,7 @@
         </w:rPr>
         <w:t>X</w:t>
       </w:r>
+      <w:proofErr w:type="gramStart"/>
       <w:r>
         <w:rPr>
           <w:vertAlign w:val="subscript"/>
@@ -2041,14 +2082,82 @@
         <w:t>2</w:t>
       </w:r>
       <w:r>
+        <w:t>,…</w:t>
+      </w:r>
+      <w:proofErr w:type="gramEnd"/>
+      <w:r>
+        <w:t xml:space="preserve">, </w:t>
+      </w:r>
+      <w:proofErr w:type="spellStart"/>
+      <w:r>
+        <w:rPr>
+          <w:i/>
+          <w:iCs/>
+        </w:rPr>
+        <w:t>X</w:t>
+      </w:r>
+      <w:r>
+        <w:rPr>
+          <w:i/>
+          <w:iCs/>
+          <w:vertAlign w:val="subscript"/>
+        </w:rPr>
+        <w:t>n</w:t>
+      </w:r>
+      <w:proofErr w:type="spellEnd"/>
+      <w:r>
+        <w:t>)</w:t>
+      </w:r>
+      <w:r>
+        <w:rPr>
+          <w:i/>
+          <w:iCs/>
+          <w:vertAlign w:val="superscript"/>
+        </w:rPr>
+        <w:t>T</w:t>
+      </w:r>
+      <w:r>
+        <w:t xml:space="preserve"> where {</w:t>
+      </w:r>
+      <w:r>
+        <w:rPr>
+          <w:i/>
+          <w:iCs/>
+        </w:rPr>
+        <w:t>t</w:t>
+      </w:r>
+      <w:r>
+        <w:rPr>
+          <w:vertAlign w:val="subscript"/>
+        </w:rPr>
+        <w:t>1</w:t>
+      </w:r>
+      <w:r>
+        <w:t xml:space="preserve">, </w:t>
+      </w:r>
+      <w:r>
+        <w:rPr>
+          <w:i/>
+          <w:iCs/>
+        </w:rPr>
+        <w:t>t</w:t>
+      </w:r>
+      <w:r>
+        <w:rPr>
+          <w:vertAlign w:val="subscript"/>
+        </w:rPr>
+        <w:t>2</w:t>
+      </w:r>
+      <w:r>
         <w:t xml:space="preserve">,…, </w:t>
       </w:r>
-      <w:r>
-        <w:rPr>
-          <w:i/>
-          <w:iCs/>
-        </w:rPr>
-        <w:t>X</w:t>
+      <w:proofErr w:type="spellStart"/>
+      <w:r>
+        <w:rPr>
+          <w:i/>
+          <w:iCs/>
+        </w:rPr>
+        <w:t>t</w:t>
       </w:r>
       <w:r>
         <w:rPr>
@@ -2056,69 +2165,9 @@
           <w:iCs/>
           <w:vertAlign w:val="subscript"/>
         </w:rPr>
-        <w:t>n</w:t>
-      </w:r>
-      <w:r>
-        <w:t>)</w:t>
-      </w:r>
-      <w:r>
-        <w:rPr>
-          <w:i/>
-          <w:iCs/>
-          <w:vertAlign w:val="superscript"/>
-        </w:rPr>
-        <w:t>T</w:t>
-      </w:r>
-      <w:r>
-        <w:t xml:space="preserve"> where {</w:t>
-      </w:r>
-      <w:r>
-        <w:rPr>
-          <w:i/>
-          <w:iCs/>
-        </w:rPr>
-        <w:t>t</w:t>
-      </w:r>
-      <w:r>
-        <w:rPr>
-          <w:vertAlign w:val="subscript"/>
-        </w:rPr>
-        <w:t>1</w:t>
-      </w:r>
-      <w:r>
-        <w:t xml:space="preserve">, </w:t>
-      </w:r>
-      <w:r>
-        <w:rPr>
-          <w:i/>
-          <w:iCs/>
-        </w:rPr>
-        <w:t>t</w:t>
-      </w:r>
-      <w:r>
-        <w:rPr>
-          <w:vertAlign w:val="subscript"/>
-        </w:rPr>
-        <w:t>2</w:t>
-      </w:r>
-      <w:r>
-        <w:t xml:space="preserve">,…, </w:t>
-      </w:r>
-      <w:r>
-        <w:rPr>
-          <w:i/>
-          <w:iCs/>
-        </w:rPr>
-        <w:t>t</w:t>
-      </w:r>
-      <w:r>
-        <w:rPr>
-          <w:i/>
-          <w:iCs/>
-          <w:vertAlign w:val="subscript"/>
-        </w:rPr>
         <w:t>k</w:t>
       </w:r>
+      <w:proofErr w:type="spellEnd"/>
       <w:r>
         <w:t>} = {</w:t>
       </w:r>
@@ -2473,7 +2522,10 @@
         <w:t xml:space="preserve">. </w:t>
       </w:r>
       <w:r>
-        <w:t xml:space="preserve">Gaussian process is known as infinite </w:t>
+        <w:t>GP</w:t>
+      </w:r>
+      <w:r>
+        <w:t xml:space="preserve"> is known as infinite </w:t>
       </w:r>
       <w:r>
         <w:t>multi</w:t>
@@ -2532,6 +2584,7 @@
       <w:r>
         <w:t xml:space="preserve">Let </w:t>
       </w:r>
+      <w:proofErr w:type="gramStart"/>
       <w:r>
         <w:rPr>
           <w:i/>
@@ -2542,6 +2595,7 @@
       <w:r>
         <w:t>(</w:t>
       </w:r>
+      <w:proofErr w:type="gramEnd"/>
       <w:r>
         <w:rPr>
           <w:b/>
@@ -2943,6 +2997,7 @@
             <w:rPr>
               <w:rFonts w:ascii="Cambria Math" w:hAnsi="Cambria Math"/>
             </w:rPr>
+            <w:lastRenderedPageBreak/>
             <m:t>μ</m:t>
           </m:r>
           <m:d>
@@ -2986,7 +3041,6 @@
     </w:p>
     <w:p>
       <w:r>
-        <w:lastRenderedPageBreak/>
         <w:t xml:space="preserve">Besides, </w:t>
       </w:r>
       <w:r>
@@ -3180,6 +3234,7 @@
       <w:r>
         <w:t xml:space="preserve"> implies that the PDF </w:t>
       </w:r>
+      <w:proofErr w:type="gramStart"/>
       <w:r>
         <w:rPr>
           <w:i/>
@@ -3190,6 +3245,7 @@
       <w:r>
         <w:t>(</w:t>
       </w:r>
+      <w:proofErr w:type="gramEnd"/>
       <w:r>
         <w:rPr>
           <w:b/>
@@ -3288,6 +3344,7 @@
         </w:rPr>
         <w:t xml:space="preserve">≤ </w:t>
       </w:r>
+      <w:proofErr w:type="spellStart"/>
       <w:r>
         <w:rPr>
           <w:rFonts w:cs="Times New Roman"/>
@@ -3296,6 +3353,7 @@
         </w:rPr>
         <w:t>i</w:t>
       </w:r>
+      <w:proofErr w:type="spellEnd"/>
       <w:r>
         <w:rPr>
           <w:rFonts w:cs="Times New Roman"/>
@@ -3347,7 +3405,10 @@
         <w:t xml:space="preserve">It is proved that if </w:t>
       </w:r>
       <w:r>
-        <w:t xml:space="preserve">Gaussian process </w:t>
+        <w:t>GP</w:t>
+      </w:r>
+      <w:r>
+        <w:t xml:space="preserve"> </w:t>
       </w:r>
       <w:r>
         <w:rPr>
@@ -3412,6 +3473,7 @@
       <w:r>
         <w:t>–</w:t>
       </w:r>
+      <w:proofErr w:type="spellStart"/>
       <w:r>
         <w:rPr>
           <w:i/>
@@ -3427,6 +3489,7 @@
         </w:rPr>
         <w:t>j</w:t>
       </w:r>
+      <w:proofErr w:type="spellEnd"/>
       <w:r>
         <w:t xml:space="preserve"> but the inversed statement is not asserted.</w:t>
       </w:r>
@@ -3481,6 +3544,7 @@
       <w:r>
         <w:t>–</w:t>
       </w:r>
+      <w:proofErr w:type="spellStart"/>
       <w:r>
         <w:rPr>
           <w:i/>
@@ -3496,11 +3560,15 @@
         </w:rPr>
         <w:t>j</w:t>
       </w:r>
+      <w:proofErr w:type="spellEnd"/>
       <w:r>
         <w:t xml:space="preserve">| then, </w:t>
       </w:r>
       <w:r>
-        <w:t xml:space="preserve">Gaussian process </w:t>
+        <w:t>GP</w:t>
+      </w:r>
+      <w:r>
+        <w:t xml:space="preserve"> </w:t>
       </w:r>
       <w:r>
         <w:rPr>
@@ -3613,6 +3681,7 @@
       <w:r>
         <w:t xml:space="preserve"> and </w:t>
       </w:r>
+      <w:proofErr w:type="spellStart"/>
       <w:r>
         <w:rPr>
           <w:i/>
@@ -3628,6 +3697,7 @@
         </w:rPr>
         <w:t>j</w:t>
       </w:r>
+      <w:proofErr w:type="spellEnd"/>
       <w:r>
         <w:t xml:space="preserve"> </w:t>
       </w:r>
@@ -4585,6 +4655,7 @@
       <w:r>
         <w:t xml:space="preserve">identified with its element function </w:t>
       </w:r>
+      <w:proofErr w:type="gramStart"/>
       <w:r>
         <w:rPr>
           <w:rFonts w:cs="Times New Roman"/>
@@ -4594,6 +4665,7 @@
       <w:r>
         <w:t>(</w:t>
       </w:r>
+      <w:proofErr w:type="gramEnd"/>
       <w:r>
         <w:rPr>
           <w:i/>
@@ -4612,6 +4684,7 @@
       <w:r>
         <w:t xml:space="preserve">, </w:t>
       </w:r>
+      <w:proofErr w:type="spellStart"/>
       <w:r>
         <w:rPr>
           <w:i/>
@@ -4627,6 +4700,7 @@
         </w:rPr>
         <w:t>j</w:t>
       </w:r>
+      <w:proofErr w:type="spellEnd"/>
       <w:r>
         <w:t xml:space="preserve">) if the formulation of </w:t>
       </w:r>
@@ -4657,6 +4731,7 @@
       <w:r>
         <w:t xml:space="preserve">, </w:t>
       </w:r>
+      <w:proofErr w:type="spellStart"/>
       <w:r>
         <w:rPr>
           <w:i/>
@@ -4672,6 +4747,7 @@
         </w:rPr>
         <w:t>j</w:t>
       </w:r>
+      <w:proofErr w:type="spellEnd"/>
       <w:r>
         <w:t>) is not changed formally</w:t>
       </w:r>
@@ -4705,6 +4781,7 @@
       <w:r>
         <w:t xml:space="preserve">, </w:t>
       </w:r>
+      <w:proofErr w:type="spellStart"/>
       <w:r>
         <w:rPr>
           <w:i/>
@@ -4720,6 +4797,7 @@
         </w:rPr>
         <w:t>j</w:t>
       </w:r>
+      <w:proofErr w:type="spellEnd"/>
       <w:r>
         <w:t xml:space="preserve">) is called </w:t>
       </w:r>
@@ -5275,6 +5353,7 @@
       <w:r>
         <w:t xml:space="preserve"> and </w:t>
       </w:r>
+      <w:proofErr w:type="spellStart"/>
       <w:r>
         <w:rPr>
           <w:i/>
@@ -5290,6 +5369,7 @@
         </w:rPr>
         <w:t>j</w:t>
       </w:r>
+      <w:proofErr w:type="spellEnd"/>
       <w:r>
         <w:t>.</w:t>
       </w:r>
@@ -5302,6 +5382,8 @@
       <w:r>
         <w:t xml:space="preserve">et </w:t>
       </w:r>
+      <w:proofErr w:type="spellStart"/>
+      <w:proofErr w:type="gramStart"/>
       <w:r>
         <w:rPr>
           <w:i/>
@@ -5331,9 +5413,12 @@
         </w:rPr>
         <w:t>j</w:t>
       </w:r>
+      <w:proofErr w:type="spellEnd"/>
+      <w:proofErr w:type="gramEnd"/>
       <w:r>
         <w:t xml:space="preserve"> where </w:t>
       </w:r>
+      <w:proofErr w:type="spellStart"/>
       <w:r>
         <w:rPr>
           <w:i/>
@@ -5354,6 +5439,7 @@
         </w:rPr>
         <w:t>j</w:t>
       </w:r>
+      <w:proofErr w:type="spellEnd"/>
       <w:r>
         <w:t xml:space="preserve"> denote a sequential subset of </w:t>
       </w:r>
@@ -5369,6 +5455,7 @@
       <w:r>
         <w:t xml:space="preserve"> such that </w:t>
       </w:r>
+      <w:proofErr w:type="spellStart"/>
       <w:r>
         <w:rPr>
           <w:i/>
@@ -5398,6 +5485,7 @@
         </w:rPr>
         <w:t>j</w:t>
       </w:r>
+      <w:proofErr w:type="spellEnd"/>
       <w:r>
         <w:t xml:space="preserve"> = {</w:t>
       </w:r>
@@ -5443,6 +5531,7 @@
       <w:r>
         <w:t xml:space="preserve">,…, </w:t>
       </w:r>
+      <w:proofErr w:type="spellStart"/>
       <w:r>
         <w:rPr>
           <w:i/>
@@ -5458,12 +5547,15 @@
         </w:rPr>
         <w:t>j</w:t>
       </w:r>
+      <w:proofErr w:type="spellEnd"/>
       <w:r>
         <w:t>}.</w:t>
       </w:r>
       <w:r>
         <w:t xml:space="preserve"> Of course, we have </w:t>
       </w:r>
+      <w:proofErr w:type="spellStart"/>
+      <w:proofErr w:type="gramStart"/>
       <w:r>
         <w:rPr>
           <w:i/>
@@ -5493,6 +5585,8 @@
         </w:rPr>
         <w:t>i</w:t>
       </w:r>
+      <w:proofErr w:type="spellEnd"/>
+      <w:proofErr w:type="gramEnd"/>
       <w:r>
         <w:t xml:space="preserve"> = </w:t>
       </w:r>
@@ -5520,6 +5614,8 @@
       <w:r>
         <w:t xml:space="preserve">In general case, </w:t>
       </w:r>
+      <w:proofErr w:type="spellStart"/>
+      <w:proofErr w:type="gramStart"/>
       <w:r>
         <w:rPr>
           <w:i/>
@@ -5549,6 +5645,8 @@
         </w:rPr>
         <w:t>j</w:t>
       </w:r>
+      <w:proofErr w:type="spellEnd"/>
+      <w:proofErr w:type="gramEnd"/>
       <w:r>
         <w:t xml:space="preserve"> </w:t>
       </w:r>
@@ -5567,6 +5665,7 @@
       <w:r>
         <w:t xml:space="preserve">Let </w:t>
       </w:r>
+      <w:proofErr w:type="gramStart"/>
       <w:r>
         <w:rPr>
           <w:rFonts w:cs="Times New Roman"/>
@@ -5576,6 +5675,7 @@
       <w:r>
         <w:t>(</w:t>
       </w:r>
+      <w:proofErr w:type="gramEnd"/>
       <w:r>
         <w:rPr>
           <w:i/>
@@ -5594,6 +5694,7 @@
       <w:r>
         <w:t xml:space="preserve">, </w:t>
       </w:r>
+      <w:proofErr w:type="spellStart"/>
       <w:r>
         <w:rPr>
           <w:i/>
@@ -5623,6 +5724,7 @@
         </w:rPr>
         <w:t>k</w:t>
       </w:r>
+      <w:proofErr w:type="spellEnd"/>
       <w:r>
         <w:t xml:space="preserve">) denote a </w:t>
       </w:r>
@@ -5656,6 +5758,7 @@
       <w:r>
         <w:t xml:space="preserve"> and </w:t>
       </w:r>
+      <w:proofErr w:type="spellStart"/>
       <w:r>
         <w:rPr>
           <w:i/>
@@ -5685,6 +5788,7 @@
         </w:rPr>
         <w:t>k</w:t>
       </w:r>
+      <w:proofErr w:type="spellEnd"/>
       <w:r>
         <w:t xml:space="preserve"> as follows:</w:t>
       </w:r>
@@ -6373,6 +6477,7 @@
       <w:r>
         <w:t xml:space="preserve">Let </w:t>
       </w:r>
+      <w:proofErr w:type="gramStart"/>
       <w:r>
         <w:rPr>
           <w:rFonts w:cs="Times New Roman"/>
@@ -6382,6 +6487,8 @@
       <w:r>
         <w:t>(</w:t>
       </w:r>
+      <w:proofErr w:type="spellStart"/>
+      <w:proofErr w:type="gramEnd"/>
       <w:r>
         <w:rPr>
           <w:i/>
@@ -6411,6 +6518,7 @@
         </w:rPr>
         <w:t>k</w:t>
       </w:r>
+      <w:proofErr w:type="spellEnd"/>
       <w:r>
         <w:t xml:space="preserve">, </w:t>
       </w:r>
@@ -6438,6 +6546,7 @@
       <w:r>
         <w:t xml:space="preserve"> covariance vector of </w:t>
       </w:r>
+      <w:proofErr w:type="spellStart"/>
       <w:r>
         <w:rPr>
           <w:i/>
@@ -6467,6 +6576,7 @@
         </w:rPr>
         <w:t>k</w:t>
       </w:r>
+      <w:proofErr w:type="spellEnd"/>
       <w:r>
         <w:t xml:space="preserve"> and </w:t>
       </w:r>
@@ -6895,6 +7005,7 @@
       <w:r>
         <w:t>(</w:t>
       </w:r>
+      <w:proofErr w:type="spellStart"/>
       <w:r>
         <w:rPr>
           <w:i/>
@@ -6924,9 +7035,11 @@
         </w:rPr>
         <w:t>j</w:t>
       </w:r>
+      <w:proofErr w:type="spellEnd"/>
       <w:r>
         <w:t xml:space="preserve">, </w:t>
       </w:r>
+      <w:proofErr w:type="spellStart"/>
       <w:r>
         <w:rPr>
           <w:i/>
@@ -6956,6 +7069,7 @@
         </w:rPr>
         <w:t>l</w:t>
       </w:r>
+      <w:proofErr w:type="spellEnd"/>
       <w:r>
         <w:t xml:space="preserve">) denote a </w:t>
       </w:r>
@@ -6971,6 +7085,7 @@
       <w:r>
         <w:t xml:space="preserve"> of </w:t>
       </w:r>
+      <w:proofErr w:type="spellStart"/>
       <w:r>
         <w:rPr>
           <w:i/>
@@ -7000,9 +7115,11 @@
         </w:rPr>
         <w:t>j</w:t>
       </w:r>
+      <w:proofErr w:type="spellEnd"/>
       <w:r>
         <w:t xml:space="preserve"> and </w:t>
       </w:r>
+      <w:proofErr w:type="spellStart"/>
       <w:r>
         <w:rPr>
           <w:i/>
@@ -7032,6 +7149,7 @@
         </w:rPr>
         <w:t>l</w:t>
       </w:r>
+      <w:proofErr w:type="spellEnd"/>
       <w:r>
         <w:t xml:space="preserve"> as follows:</w:t>
       </w:r>
@@ -8001,6 +8119,7 @@
     </w:p>
     <w:p>
       <w:r>
+        <w:lastRenderedPageBreak/>
         <w:t xml:space="preserve">Note, </w:t>
       </w:r>
       <w:r>
@@ -8012,6 +8131,7 @@
       <w:r>
         <w:t>(</w:t>
       </w:r>
+      <w:proofErr w:type="spellStart"/>
       <w:r>
         <w:rPr>
           <w:i/>
@@ -8041,9 +8161,11 @@
         </w:rPr>
         <w:t>j</w:t>
       </w:r>
+      <w:proofErr w:type="spellEnd"/>
       <w:r>
         <w:t xml:space="preserve">, </w:t>
       </w:r>
+      <w:proofErr w:type="spellStart"/>
       <w:r>
         <w:rPr>
           <w:i/>
@@ -8073,6 +8195,7 @@
         </w:rPr>
         <w:t>l</w:t>
       </w:r>
+      <w:proofErr w:type="spellEnd"/>
       <w:r>
         <w:t xml:space="preserve">) is not an actual covariance matrix because it </w:t>
       </w:r>
@@ -8091,6 +8214,7 @@
       <w:r>
         <w:t>(</w:t>
       </w:r>
+      <w:proofErr w:type="spellStart"/>
       <w:r>
         <w:rPr>
           <w:i/>
@@ -8120,9 +8244,11 @@
         </w:rPr>
         <w:t>j</w:t>
       </w:r>
+      <w:proofErr w:type="spellEnd"/>
       <w:r>
         <w:t xml:space="preserve">, </w:t>
       </w:r>
+      <w:proofErr w:type="spellStart"/>
       <w:r>
         <w:rPr>
           <w:i/>
@@ -8152,6 +8278,7 @@
         </w:rPr>
         <w:t>l</w:t>
       </w:r>
+      <w:proofErr w:type="spellEnd"/>
       <w:r>
         <w:t xml:space="preserve">) is a partition of </w:t>
       </w:r>
@@ -8206,6 +8333,7 @@
       <w:r>
         <w:t>(</w:t>
       </w:r>
+      <w:proofErr w:type="spellStart"/>
       <w:r>
         <w:rPr>
           <w:i/>
@@ -8235,9 +8363,11 @@
         </w:rPr>
         <w:t>n</w:t>
       </w:r>
+      <w:proofErr w:type="spellEnd"/>
       <w:r>
         <w:t xml:space="preserve">, </w:t>
       </w:r>
+      <w:proofErr w:type="spellStart"/>
       <w:r>
         <w:rPr>
           <w:i/>
@@ -8267,6 +8397,7 @@
         </w:rPr>
         <w:t>n</w:t>
       </w:r>
+      <w:proofErr w:type="spellEnd"/>
       <w:r>
         <w:t>).</w:t>
       </w:r>
@@ -8343,6 +8474,7 @@
       <w:r>
         <w:t xml:space="preserve">,…, </w:t>
       </w:r>
+      <w:proofErr w:type="spellStart"/>
       <w:r>
         <w:rPr>
           <w:i/>
@@ -8358,6 +8490,7 @@
         </w:rPr>
         <w:t>j</w:t>
       </w:r>
+      <w:proofErr w:type="spellEnd"/>
       <w:r>
         <w:t>)</w:t>
       </w:r>
@@ -8390,6 +8523,7 @@
       <w:r>
         <w:t xml:space="preserve"> = (</w:t>
       </w:r>
+      <w:proofErr w:type="spellStart"/>
       <w:r>
         <w:rPr>
           <w:i/>
@@ -8405,6 +8539,7 @@
         </w:rPr>
         <w:t>k</w:t>
       </w:r>
+      <w:proofErr w:type="spellEnd"/>
       <w:r>
         <w:t xml:space="preserve">, </w:t>
       </w:r>
@@ -8432,6 +8567,7 @@
       <w:r>
         <w:t xml:space="preserve">,…, </w:t>
       </w:r>
+      <w:proofErr w:type="spellStart"/>
       <w:r>
         <w:rPr>
           <w:i/>
@@ -8447,6 +8583,7 @@
         </w:rPr>
         <w:t>l</w:t>
       </w:r>
+      <w:proofErr w:type="spellEnd"/>
       <w:r>
         <w:t>)</w:t>
       </w:r>
@@ -8962,7 +9099,19 @@
     </w:p>
     <w:p>
       <w:r>
-        <w:t xml:space="preserve">Gaussian process repression is based on Gaussian process when there is a target function which attaches to each </w:t>
+        <w:t xml:space="preserve">Gaussian process repression </w:t>
+      </w:r>
+      <w:r>
+        <w:t xml:space="preserve">(GPR) </w:t>
+      </w:r>
+      <w:r>
+        <w:t xml:space="preserve">is based on Gaussian process </w:t>
+      </w:r>
+      <w:r>
+        <w:t xml:space="preserve">(GP) </w:t>
+      </w:r>
+      <w:r>
+        <w:t xml:space="preserve">when there is a target function which attaches to each </w:t>
       </w:r>
       <w:r>
         <w:rPr>
@@ -9055,15 +9204,109 @@
         <w:t>f</w:t>
       </w:r>
       <w:r>
-        <w:t xml:space="preserve"> from formal PDF notation</w:t>
-      </w:r>
-      <w:r>
-        <w:t>s</w:t>
+        <w:t xml:space="preserve"> from </w:t>
+      </w:r>
+      <w:r>
+        <w:t xml:space="preserve">the </w:t>
+      </w:r>
+      <w:r>
+        <w:t xml:space="preserve">formal </w:t>
+      </w:r>
+      <w:r>
+        <w:t xml:space="preserve">notations </w:t>
+      </w:r>
+      <w:proofErr w:type="gramStart"/>
+      <w:r>
+        <w:rPr>
+          <w:i/>
+          <w:iCs/>
+        </w:rPr>
+        <w:t>f</w:t>
+      </w:r>
+      <w:r>
+        <w:t>(</w:t>
+      </w:r>
+      <w:proofErr w:type="gramEnd"/>
+      <w:r>
+        <w:t>.|.)</w:t>
+      </w:r>
+      <w:r>
+        <w:t xml:space="preserve"> of </w:t>
+      </w:r>
+      <w:r>
+        <w:t>probability density function (</w:t>
+      </w:r>
+      <w:r>
+        <w:t>PDF</w:t>
+      </w:r>
+      <w:r>
+        <w:t>)</w:t>
+      </w:r>
+      <w:r>
+        <w:t xml:space="preserve">. </w:t>
+      </w:r>
+      <w:r>
+        <w:t xml:space="preserve">Of course, </w:t>
+      </w:r>
+      <w:r>
+        <w:rPr>
+          <w:i/>
+          <w:iCs/>
+        </w:rPr>
+        <w:t>Y</w:t>
       </w:r>
       <w:r>
         <w:t xml:space="preserve"> </w:t>
       </w:r>
       <w:r>
+        <w:t xml:space="preserve">or </w:t>
+      </w:r>
+      <w:r>
+        <w:rPr>
+          <w:i/>
+          <w:iCs/>
+        </w:rPr>
+        <w:t>Y</w:t>
+      </w:r>
+      <w:r>
+        <w:rPr>
+          <w:i/>
+          <w:iCs/>
+          <w:vertAlign w:val="subscript"/>
+        </w:rPr>
+        <w:t>i</w:t>
+      </w:r>
+      <w:r>
+        <w:t xml:space="preserve"> </w:t>
+      </w:r>
+      <w:r>
+        <w:t xml:space="preserve">is also </w:t>
+      </w:r>
+      <w:r>
+        <w:t xml:space="preserve">random </w:t>
+      </w:r>
+      <w:r>
+        <w:t xml:space="preserve">variable and we also have </w:t>
+      </w:r>
+      <w:r>
+        <w:rPr>
+          <w:i/>
+          <w:iCs/>
+        </w:rPr>
+        <w:t>Y</w:t>
+      </w:r>
+      <w:r>
+        <w:rPr>
+          <w:i/>
+          <w:iCs/>
+          <w:vertAlign w:val="subscript"/>
+        </w:rPr>
+        <w:t>i</w:t>
+      </w:r>
+      <w:r>
+        <w:t xml:space="preserve"> = </w:t>
+      </w:r>
+      <w:r>
         <w:rPr>
           <w:i/>
           <w:iCs/>
@@ -9071,10 +9314,61 @@
         <w:t>f</w:t>
       </w:r>
       <w:r>
-        <w:t xml:space="preserve">(.|.). </w:t>
-      </w:r>
-      <w:r>
-        <w:t xml:space="preserve">Of course, </w:t>
+        <w:t>(</w:t>
+      </w:r>
+      <w:r>
+        <w:rPr>
+          <w:i/>
+          <w:iCs/>
+        </w:rPr>
+        <w:t>X</w:t>
+      </w:r>
+      <w:r>
+        <w:rPr>
+          <w:i/>
+          <w:iCs/>
+          <w:vertAlign w:val="subscript"/>
+        </w:rPr>
+        <w:t>i</w:t>
+      </w:r>
+      <w:r>
+        <w:t>).</w:t>
+      </w:r>
+      <w:r>
+        <w:t xml:space="preserve"> </w:t>
+      </w:r>
+      <w:r>
+        <w:t xml:space="preserve">Besides, in context of regression model, the target function </w:t>
+      </w:r>
+      <w:r>
+        <w:rPr>
+          <w:i/>
+          <w:iCs/>
+        </w:rPr>
+        <w:t>f</w:t>
+      </w:r>
+      <w:r>
+        <w:t>(</w:t>
+      </w:r>
+      <w:r>
+        <w:rPr>
+          <w:i/>
+          <w:iCs/>
+        </w:rPr>
+        <w:t>X</w:t>
+      </w:r>
+      <w:r>
+        <w:t xml:space="preserve">) is not a formal function with arithmetic operators and exactly, it is a mapping between </w:t>
+      </w:r>
+      <w:r>
+        <w:rPr>
+          <w:i/>
+          <w:iCs/>
+        </w:rPr>
+        <w:t>X</w:t>
+      </w:r>
+      <w:r>
+        <w:t xml:space="preserve"> and </w:t>
       </w:r>
       <w:r>
         <w:rPr>
@@ -9084,19 +9378,91 @@
         <w:t>Y</w:t>
       </w:r>
       <w:r>
+        <w:t xml:space="preserve">. For example, </w:t>
+      </w:r>
+      <w:r>
+        <w:t>sample</w:t>
+      </w:r>
+      <w:r>
         <w:t xml:space="preserve"> </w:t>
       </w:r>
       <w:r>
-        <w:t xml:space="preserve">or </w:t>
-      </w:r>
-      <w:r>
-        <w:rPr>
+        <w:rPr>
+          <w:b/>
+          <w:bCs/>
+          <w:i/>
+          <w:iCs/>
+        </w:rPr>
+        <w:t>D</w:t>
+      </w:r>
+      <w:r>
+        <w:t xml:space="preserve"> = {</w:t>
+      </w:r>
+      <w:r>
+        <w:rPr>
+          <w:b/>
+          <w:bCs/>
+          <w:i/>
+          <w:iCs/>
+        </w:rPr>
+        <w:t>X</w:t>
+      </w:r>
+      <w:r>
+        <w:t xml:space="preserve">, </w:t>
+      </w:r>
+      <w:r>
+        <w:rPr>
+          <w:b/>
+          <w:bCs/>
           <w:i/>
           <w:iCs/>
         </w:rPr>
         <w:t>Y</w:t>
       </w:r>
       <w:r>
+        <w:t xml:space="preserve">} has two </w:t>
+      </w:r>
+      <w:r>
+        <w:t xml:space="preserve">paired </w:t>
+      </w:r>
+      <w:r>
+        <w:t>datasets</w:t>
+      </w:r>
+      <w:r>
+        <w:t xml:space="preserve"> </w:t>
+      </w:r>
+      <w:r>
+        <w:rPr>
+          <w:b/>
+          <w:bCs/>
+          <w:i/>
+          <w:iCs/>
+        </w:rPr>
+        <w:t>X</w:t>
+      </w:r>
+      <w:r>
+        <w:t xml:space="preserve"> and </w:t>
+      </w:r>
+      <w:r>
+        <w:rPr>
+          <w:b/>
+          <w:bCs/>
+          <w:i/>
+          <w:iCs/>
+        </w:rPr>
+        <w:t>Y</w:t>
+      </w:r>
+      <w:r>
+        <w:t xml:space="preserve"> in which for every </w:t>
+      </w:r>
+      <w:r>
+        <w:rPr>
+          <w:i/>
+          <w:iCs/>
+        </w:rPr>
+        <w:t>X</w:t>
+      </w:r>
+      <w:r>
         <w:rPr>
           <w:i/>
           <w:iCs/>
@@ -9105,31 +9471,222 @@
         <w:t>i</w:t>
       </w:r>
       <w:r>
+        <w:t xml:space="preserve"> belonging to </w:t>
+      </w:r>
+      <w:r>
+        <w:rPr>
+          <w:b/>
+          <w:bCs/>
+          <w:i/>
+          <w:iCs/>
+        </w:rPr>
+        <w:t>X</w:t>
+      </w:r>
+      <w:r>
+        <w:t xml:space="preserve"> there is a </w:t>
+      </w:r>
+      <w:r>
+        <w:rPr>
+          <w:i/>
+          <w:iCs/>
+        </w:rPr>
+        <w:t>Y</w:t>
+      </w:r>
+      <w:r>
+        <w:rPr>
+          <w:i/>
+          <w:iCs/>
+          <w:vertAlign w:val="subscript"/>
+        </w:rPr>
+        <w:t>i</w:t>
+      </w:r>
+      <w:r>
+        <w:t xml:space="preserve"> belong </w:t>
+      </w:r>
+      <w:r>
+        <w:t xml:space="preserve">to </w:t>
+      </w:r>
+      <w:r>
+        <w:rPr>
+          <w:b/>
+          <w:bCs/>
+          <w:i/>
+          <w:iCs/>
+        </w:rPr>
+        <w:t>Y</w:t>
+      </w:r>
+      <w:r>
+        <w:t xml:space="preserve"> and hence, the equation </w:t>
+      </w:r>
+      <w:r>
+        <w:rPr>
+          <w:i/>
+          <w:iCs/>
+        </w:rPr>
+        <w:t>Y</w:t>
+      </w:r>
+      <w:r>
+        <w:t xml:space="preserve"> = </w:t>
+      </w:r>
+      <w:r>
+        <w:rPr>
+          <w:i/>
+          <w:iCs/>
+        </w:rPr>
+        <w:t>f</w:t>
+      </w:r>
+      <w:r>
+        <w:t>(</w:t>
+      </w:r>
+      <w:r>
+        <w:rPr>
+          <w:i/>
+          <w:iCs/>
+        </w:rPr>
+        <w:t>X</w:t>
+      </w:r>
+      <w:r>
+        <w:t>) only indicates such mapping. GP</w:t>
+      </w:r>
+      <w:r>
+        <w:t>R</w:t>
+      </w:r>
+      <w:r>
         <w:t xml:space="preserve"> </w:t>
       </w:r>
       <w:r>
-        <w:t xml:space="preserve">is also </w:t>
-      </w:r>
-      <w:r>
-        <w:t xml:space="preserve">random </w:t>
-      </w:r>
-      <w:r>
-        <w:t xml:space="preserve">variable and we also have </w:t>
-      </w:r>
-      <w:r>
-        <w:rPr>
+        <w:t xml:space="preserve">model tries to represent or draw a regressive PDF of </w:t>
+      </w:r>
+      <w:r>
+        <w:rPr>
+          <w:b/>
+          <w:bCs/>
           <w:i/>
           <w:iCs/>
         </w:rPr>
         <w:t>Y</w:t>
       </w:r>
       <w:r>
-        <w:rPr>
-          <w:i/>
-          <w:iCs/>
+        <w:t xml:space="preserve"> from </w:t>
+      </w:r>
+      <w:r>
+        <w:t xml:space="preserve">its previous ones (which will be explained later) and </w:t>
+      </w:r>
+      <w:r>
+        <w:rPr>
+          <w:b/>
+          <w:bCs/>
+          <w:i/>
+          <w:iCs/>
+        </w:rPr>
+        <w:t>X</w:t>
+      </w:r>
+      <w:r>
+        <w:t>.</w:t>
+      </w:r>
+      <w:r>
+        <w:t xml:space="preserve"> Suppose we had a </w:t>
+      </w:r>
+      <w:r>
+        <w:t>GP</w:t>
+      </w:r>
+      <w:r>
+        <w:t xml:space="preserve"> </w:t>
+      </w:r>
+      <w:r>
+        <w:rPr>
+          <w:b/>
+          <w:bCs/>
+          <w:i/>
+          <w:iCs/>
+        </w:rPr>
+        <w:t>X</w:t>
+      </w:r>
+      <w:r>
+        <w:t xml:space="preserve"> = (</w:t>
+      </w:r>
+      <w:r>
+        <w:rPr>
+          <w:i/>
+          <w:iCs/>
+        </w:rPr>
+        <w:t>X</w:t>
+      </w:r>
+      <w:r>
+        <w:rPr>
           <w:vertAlign w:val="subscript"/>
         </w:rPr>
-        <w:t>i</w:t>
+        <w:t>1</w:t>
+      </w:r>
+      <w:r>
+        <w:t xml:space="preserve">, </w:t>
+      </w:r>
+      <w:r>
+        <w:rPr>
+          <w:i/>
+          <w:iCs/>
+        </w:rPr>
+        <w:t>X</w:t>
+      </w:r>
+      <w:proofErr w:type="gramStart"/>
+      <w:r>
+        <w:rPr>
+          <w:vertAlign w:val="subscript"/>
+        </w:rPr>
+        <w:t>2</w:t>
+      </w:r>
+      <w:r>
+        <w:t>,…</w:t>
+      </w:r>
+      <w:proofErr w:type="gramEnd"/>
+      <w:r>
+        <w:t xml:space="preserve">, </w:t>
+      </w:r>
+      <w:proofErr w:type="spellStart"/>
+      <w:r>
+        <w:rPr>
+          <w:i/>
+          <w:iCs/>
+        </w:rPr>
+        <w:t>X</w:t>
+      </w:r>
+      <w:r>
+        <w:rPr>
+          <w:i/>
+          <w:iCs/>
+          <w:vertAlign w:val="subscript"/>
+        </w:rPr>
+        <w:t>n</w:t>
+      </w:r>
+      <w:proofErr w:type="spellEnd"/>
+      <w:r>
+        <w:t>)</w:t>
+      </w:r>
+      <w:r>
+        <w:rPr>
+          <w:i/>
+          <w:iCs/>
+          <w:vertAlign w:val="superscript"/>
+        </w:rPr>
+        <w:t>T</w:t>
+      </w:r>
+      <w:r>
+        <w:t xml:space="preserve"> </w:t>
+      </w:r>
+      <w:r>
+        <w:t>and target function</w:t>
+      </w:r>
+      <w:r>
+        <w:t xml:space="preserve"> </w:t>
+      </w:r>
+      <w:r>
+        <w:rPr>
+          <w:b/>
+          <w:bCs/>
+          <w:i/>
+          <w:iCs/>
+        </w:rPr>
+        <w:t>Y</w:t>
       </w:r>
       <w:r>
         <w:t xml:space="preserve"> = </w:t>
@@ -9146,236 +9703,86 @@
       </w:r>
       <w:r>
         <w:rPr>
+          <w:b/>
+          <w:bCs/>
           <w:i/>
           <w:iCs/>
         </w:rPr>
         <w:t>X</w:t>
       </w:r>
       <w:r>
-        <w:rPr>
-          <w:i/>
-          <w:iCs/>
+        <w:t xml:space="preserve">), assuming that the </w:t>
+      </w:r>
+      <w:r>
+        <w:t xml:space="preserve">prior </w:t>
+      </w:r>
+      <w:r>
+        <w:t xml:space="preserve">PDF of </w:t>
+      </w:r>
+      <w:r>
+        <w:rPr>
+          <w:b/>
+          <w:bCs/>
+          <w:i/>
+          <w:iCs/>
+        </w:rPr>
+        <w:t>Y</w:t>
+      </w:r>
+      <w:r>
+        <w:t xml:space="preserve"> </w:t>
+      </w:r>
+      <w:r>
+        <w:t>= (</w:t>
+      </w:r>
+      <w:r>
+        <w:rPr>
+          <w:i/>
+          <w:iCs/>
+        </w:rPr>
+        <w:t>Y</w:t>
+      </w:r>
+      <w:r>
+        <w:rPr>
           <w:vertAlign w:val="subscript"/>
         </w:rPr>
-        <w:t>i</w:t>
-      </w:r>
-      <w:r>
-        <w:t>).</w:t>
-      </w:r>
-      <w:r>
-        <w:t xml:space="preserve"> Gaussian process regression model tries to represent or draw a regressive PDF of </w:t>
-      </w:r>
-      <w:r>
-        <w:rPr>
-          <w:b/>
-          <w:bCs/>
+        <w:t>1</w:t>
+      </w:r>
+      <w:r>
+        <w:t xml:space="preserve">, </w:t>
+      </w:r>
+      <w:r>
+        <w:rPr>
           <w:i/>
           <w:iCs/>
         </w:rPr>
         <w:t>Y</w:t>
       </w:r>
       <w:r>
-        <w:t xml:space="preserve"> from </w:t>
-      </w:r>
-      <w:r>
-        <w:t xml:space="preserve">its previous ones (which will be explained later) and </w:t>
-      </w:r>
-      <w:r>
-        <w:rPr>
-          <w:b/>
-          <w:bCs/>
-          <w:i/>
-          <w:iCs/>
-        </w:rPr>
-        <w:t>X</w:t>
-      </w:r>
-      <w:r>
-        <w:t>.</w:t>
-      </w:r>
-      <w:r>
-        <w:t xml:space="preserve"> Suppose we had a Gaussian process </w:t>
-      </w:r>
-      <w:r>
-        <w:rPr>
-          <w:b/>
-          <w:bCs/>
-          <w:i/>
-          <w:iCs/>
-        </w:rPr>
-        <w:t>X</w:t>
-      </w:r>
-      <w:r>
-        <w:t xml:space="preserve"> = (</w:t>
-      </w:r>
-      <w:r>
-        <w:rPr>
-          <w:i/>
-          <w:iCs/>
-        </w:rPr>
-        <w:t>X</w:t>
-      </w:r>
-      <w:r>
         <w:rPr>
           <w:vertAlign w:val="subscript"/>
         </w:rPr>
-        <w:t>1</w:t>
-      </w:r>
-      <w:r>
-        <w:t xml:space="preserve">, </w:t>
-      </w:r>
-      <w:r>
-        <w:rPr>
-          <w:i/>
-          <w:iCs/>
-        </w:rPr>
-        <w:t>X</w:t>
-      </w:r>
-      <w:r>
-        <w:rPr>
+        <w:t>2</w:t>
+      </w:r>
+      <w:r>
+        <w:t xml:space="preserve">,…, </w:t>
+      </w:r>
+      <w:proofErr w:type="spellStart"/>
+      <w:r>
+        <w:rPr>
+          <w:i/>
+          <w:iCs/>
+        </w:rPr>
+        <w:t>Y</w:t>
+      </w:r>
+      <w:r>
+        <w:rPr>
+          <w:i/>
+          <w:iCs/>
           <w:vertAlign w:val="subscript"/>
         </w:rPr>
-        <w:t>2</w:t>
-      </w:r>
-      <w:r>
-        <w:t xml:space="preserve">,…, </w:t>
-      </w:r>
-      <w:r>
-        <w:rPr>
-          <w:i/>
-          <w:iCs/>
-        </w:rPr>
-        <w:t>X</w:t>
-      </w:r>
-      <w:r>
-        <w:rPr>
-          <w:i/>
-          <w:iCs/>
-          <w:vertAlign w:val="subscript"/>
-        </w:rPr>
         <w:t>n</w:t>
       </w:r>
-      <w:r>
-        <w:t>)</w:t>
-      </w:r>
-      <w:r>
-        <w:rPr>
-          <w:i/>
-          <w:iCs/>
-          <w:vertAlign w:val="superscript"/>
-        </w:rPr>
-        <w:t>T</w:t>
-      </w:r>
-      <w:r>
-        <w:t xml:space="preserve"> </w:t>
-      </w:r>
-      <w:r>
-        <w:t>and target function</w:t>
-      </w:r>
-      <w:r>
-        <w:t xml:space="preserve"> </w:t>
-      </w:r>
-      <w:r>
-        <w:rPr>
-          <w:b/>
-          <w:bCs/>
-          <w:i/>
-          <w:iCs/>
-        </w:rPr>
-        <w:t>Y</w:t>
-      </w:r>
-      <w:r>
-        <w:t xml:space="preserve"> = </w:t>
-      </w:r>
-      <w:r>
-        <w:rPr>
-          <w:i/>
-          <w:iCs/>
-        </w:rPr>
-        <w:t>f</w:t>
-      </w:r>
-      <w:r>
-        <w:t>(</w:t>
-      </w:r>
-      <w:r>
-        <w:rPr>
-          <w:b/>
-          <w:bCs/>
-          <w:i/>
-          <w:iCs/>
-        </w:rPr>
-        <w:t>X</w:t>
-      </w:r>
-      <w:r>
-        <w:t xml:space="preserve">), assuming that the </w:t>
-      </w:r>
-      <w:r>
-        <w:t xml:space="preserve">prior </w:t>
-      </w:r>
-      <w:r>
-        <w:t xml:space="preserve">PDF of </w:t>
-      </w:r>
-      <w:r>
-        <w:rPr>
-          <w:b/>
-          <w:bCs/>
-          <w:i/>
-          <w:iCs/>
-        </w:rPr>
-        <w:t>Y</w:t>
-      </w:r>
-      <w:r>
-        <w:t xml:space="preserve"> </w:t>
-      </w:r>
-      <w:r>
-        <w:t>= (</w:t>
-      </w:r>
-      <w:r>
-        <w:rPr>
-          <w:i/>
-          <w:iCs/>
-        </w:rPr>
-        <w:t>Y</w:t>
-      </w:r>
-      <w:r>
-        <w:rPr>
-          <w:vertAlign w:val="subscript"/>
-        </w:rPr>
-        <w:t>1</w:t>
-      </w:r>
-      <w:r>
-        <w:t xml:space="preserve">, </w:t>
-      </w:r>
-      <w:r>
-        <w:rPr>
-          <w:i/>
-          <w:iCs/>
-        </w:rPr>
-        <w:t>Y</w:t>
-      </w:r>
-      <w:r>
-        <w:rPr>
-          <w:vertAlign w:val="subscript"/>
-        </w:rPr>
-        <w:t>2</w:t>
-      </w:r>
-      <w:r>
-        <w:t xml:space="preserve">,…, </w:t>
-      </w:r>
-      <w:r>
-        <w:rPr>
-          <w:i/>
-          <w:iCs/>
-        </w:rPr>
-        <w:t>Y</w:t>
-      </w:r>
-      <w:r>
-        <w:rPr>
-          <w:i/>
-          <w:iCs/>
-          <w:vertAlign w:val="subscript"/>
-        </w:rPr>
-        <w:t>n</w:t>
-      </w:r>
+      <w:proofErr w:type="spellEnd"/>
       <w:r>
         <w:t>)</w:t>
       </w:r>
@@ -10014,7 +10421,13 @@
         <w:t xml:space="preserve">. </w:t>
       </w:r>
       <w:r>
-        <w:t xml:space="preserve">The equation above implies that the prior PDF of Gaussian process </w:t>
+        <w:t xml:space="preserve">The equation above implies that the prior PDF of </w:t>
+      </w:r>
+      <w:r>
+        <w:t>GP</w:t>
+      </w:r>
+      <w:r>
+        <w:t xml:space="preserve"> </w:t>
       </w:r>
       <w:r>
         <w:rPr>
@@ -10032,7 +10445,13 @@
         <w:t>with</w:t>
       </w:r>
       <w:r>
-        <w:t xml:space="preserve"> the PDF of Gaussian process </w:t>
+        <w:t xml:space="preserve"> the PDF of </w:t>
+      </w:r>
+      <w:r>
+        <w:t>GP</w:t>
+      </w:r>
+      <w:r>
+        <w:t xml:space="preserve"> </w:t>
       </w:r>
       <w:r>
         <w:rPr>
@@ -10411,6 +10830,7 @@
         </w:rPr>
         <w:t>Y</w:t>
       </w:r>
+      <w:proofErr w:type="gramStart"/>
       <w:r>
         <w:rPr>
           <w:vertAlign w:val="subscript"/>
@@ -10418,10 +10838,164 @@
         <w:t>2</w:t>
       </w:r>
       <w:r>
+        <w:t>,…</w:t>
+      </w:r>
+      <w:proofErr w:type="gramEnd"/>
+      <w:r>
+        <w:t xml:space="preserve">, </w:t>
+      </w:r>
+      <w:proofErr w:type="spellStart"/>
+      <w:r>
+        <w:rPr>
+          <w:i/>
+          <w:iCs/>
+        </w:rPr>
+        <w:t>Y</w:t>
+      </w:r>
+      <w:r>
+        <w:rPr>
+          <w:i/>
+          <w:iCs/>
+          <w:vertAlign w:val="subscript"/>
+        </w:rPr>
+        <w:t>n</w:t>
+      </w:r>
+      <w:proofErr w:type="spellEnd"/>
+      <w:r>
+        <w:t>)</w:t>
+      </w:r>
+      <w:r>
+        <w:rPr>
+          <w:i/>
+          <w:iCs/>
+          <w:vertAlign w:val="superscript"/>
+        </w:rPr>
+        <w:t>T</w:t>
+      </w:r>
+      <w:r>
+        <w:t xml:space="preserve">. </w:t>
+      </w:r>
+      <w:r>
+        <w:t xml:space="preserve">Now suppose we randomize a new set of variables </w:t>
+      </w:r>
+      <w:r>
+        <w:rPr>
+          <w:b/>
+          <w:bCs/>
+          <w:i/>
+          <w:iCs/>
+        </w:rPr>
+        <w:t>X</w:t>
+      </w:r>
+      <w:r>
+        <w:rPr>
+          <w:vertAlign w:val="superscript"/>
+        </w:rPr>
+        <w:t>*</w:t>
+      </w:r>
+      <w:r>
+        <w:t xml:space="preserve"> = (</w:t>
+      </w:r>
+      <w:r>
+        <w:rPr>
+          <w:i/>
+          <w:iCs/>
+        </w:rPr>
+        <w:t>X</w:t>
+      </w:r>
+      <w:r>
+        <w:rPr>
+          <w:i/>
+          <w:iCs/>
+          <w:vertAlign w:val="subscript"/>
+        </w:rPr>
+        <w:t>n</w:t>
+      </w:r>
+      <w:r>
+        <w:rPr>
+          <w:vertAlign w:val="subscript"/>
+        </w:rPr>
+        <w:t>+1</w:t>
+      </w:r>
+      <w:r>
+        <w:t xml:space="preserve">, </w:t>
+      </w:r>
+      <w:r>
+        <w:rPr>
+          <w:i/>
+          <w:iCs/>
+        </w:rPr>
+        <w:t>X</w:t>
+      </w:r>
+      <w:r>
+        <w:rPr>
+          <w:i/>
+          <w:iCs/>
+          <w:vertAlign w:val="subscript"/>
+        </w:rPr>
+        <w:t>n</w:t>
+      </w:r>
+      <w:r>
+        <w:rPr>
+          <w:vertAlign w:val="subscript"/>
+        </w:rPr>
+        <w:t>+2</w:t>
+      </w:r>
+      <w:r>
         <w:t xml:space="preserve">,…, </w:t>
       </w:r>
-      <w:r>
-        <w:rPr>
+      <w:proofErr w:type="spellStart"/>
+      <w:r>
+        <w:rPr>
+          <w:i/>
+          <w:iCs/>
+        </w:rPr>
+        <w:t>X</w:t>
+      </w:r>
+      <w:r>
+        <w:rPr>
+          <w:i/>
+          <w:iCs/>
+          <w:vertAlign w:val="subscript"/>
+        </w:rPr>
+        <w:t>n</w:t>
+      </w:r>
+      <w:r>
+        <w:rPr>
+          <w:vertAlign w:val="subscript"/>
+        </w:rPr>
+        <w:t>+</w:t>
+      </w:r>
+      <w:r>
+        <w:rPr>
+          <w:i/>
+          <w:iCs/>
+          <w:vertAlign w:val="subscript"/>
+        </w:rPr>
+        <w:t>k</w:t>
+      </w:r>
+      <w:proofErr w:type="spellEnd"/>
+      <w:r>
+        <w:t>)</w:t>
+      </w:r>
+      <w:r>
+        <w:rPr>
+          <w:i/>
+          <w:iCs/>
+          <w:vertAlign w:val="superscript"/>
+        </w:rPr>
+        <w:t>T</w:t>
+      </w:r>
+      <w:r>
+        <w:t xml:space="preserve"> </w:t>
+      </w:r>
+      <w:r>
+        <w:t xml:space="preserve">and obtain their evaluated values </w:t>
+      </w:r>
+      <w:r>
+        <w:rPr>
+          <w:b/>
+          <w:bCs/>
           <w:i/>
           <w:iCs/>
         </w:rPr>
@@ -10429,6 +11003,53 @@
       </w:r>
       <w:r>
         <w:rPr>
+          <w:vertAlign w:val="superscript"/>
+        </w:rPr>
+        <w:t>*</w:t>
+      </w:r>
+      <w:r>
+        <w:t xml:space="preserve"> = </w:t>
+      </w:r>
+      <w:r>
+        <w:rPr>
+          <w:i/>
+          <w:iCs/>
+        </w:rPr>
+        <w:t>f</w:t>
+      </w:r>
+      <w:r>
+        <w:t>(</w:t>
+      </w:r>
+      <w:r>
+        <w:rPr>
+          <w:b/>
+          <w:bCs/>
+          <w:i/>
+          <w:iCs/>
+        </w:rPr>
+        <w:t>X</w:t>
+      </w:r>
+      <w:r>
+        <w:rPr>
+          <w:vertAlign w:val="superscript"/>
+        </w:rPr>
+        <w:t>*</w:t>
+      </w:r>
+      <w:r>
+        <w:t>)</w:t>
+      </w:r>
+      <w:r>
+        <w:t xml:space="preserve"> = (</w:t>
+      </w:r>
+      <w:r>
+        <w:rPr>
+          <w:i/>
+          <w:iCs/>
+        </w:rPr>
+        <w:t>Y</w:t>
+      </w:r>
+      <w:r>
+        <w:rPr>
           <w:i/>
           <w:iCs/>
           <w:vertAlign w:val="subscript"/>
@@ -10436,70 +11057,45 @@
         <w:t>n</w:t>
       </w:r>
       <w:r>
-        <w:t>)</w:t>
-      </w:r>
-      <w:r>
-        <w:rPr>
-          <w:i/>
-          <w:iCs/>
-          <w:vertAlign w:val="superscript"/>
-        </w:rPr>
-        <w:t>T</w:t>
-      </w:r>
-      <w:r>
-        <w:t xml:space="preserve">. </w:t>
-      </w:r>
-      <w:r>
-        <w:t xml:space="preserve">Now suppose we randomize a new set of variables </w:t>
-      </w:r>
-      <w:r>
-        <w:rPr>
-          <w:b/>
-          <w:bCs/>
-          <w:i/>
-          <w:iCs/>
-        </w:rPr>
-        <w:t>X</w:t>
-      </w:r>
-      <w:r>
-        <w:rPr>
-          <w:vertAlign w:val="superscript"/>
-        </w:rPr>
-        <w:t>*</w:t>
-      </w:r>
-      <w:r>
-        <w:t xml:space="preserve"> = (</w:t>
-      </w:r>
-      <w:r>
-        <w:rPr>
-          <w:i/>
-          <w:iCs/>
-        </w:rPr>
-        <w:t>X</w:t>
-      </w:r>
-      <w:r>
-        <w:rPr>
-          <w:i/>
-          <w:iCs/>
+        <w:rPr>
           <w:vertAlign w:val="subscript"/>
         </w:rPr>
+        <w:t>+1</w:t>
+      </w:r>
+      <w:r>
+        <w:t xml:space="preserve">, </w:t>
+      </w:r>
+      <w:r>
+        <w:rPr>
+          <w:i/>
+          <w:iCs/>
+        </w:rPr>
+        <w:t>Y</w:t>
+      </w:r>
+      <w:r>
+        <w:rPr>
+          <w:i/>
+          <w:iCs/>
+          <w:vertAlign w:val="subscript"/>
+        </w:rPr>
         <w:t>n</w:t>
       </w:r>
       <w:r>
         <w:rPr>
           <w:vertAlign w:val="subscript"/>
         </w:rPr>
-        <w:t>+1</w:t>
-      </w:r>
-      <w:r>
-        <w:t xml:space="preserve">, </w:t>
-      </w:r>
-      <w:r>
-        <w:rPr>
-          <w:i/>
-          <w:iCs/>
-        </w:rPr>
-        <w:t>X</w:t>
+        <w:t>+2</w:t>
+      </w:r>
+      <w:r>
+        <w:t xml:space="preserve">,…, </w:t>
+      </w:r>
+      <w:proofErr w:type="spellStart"/>
+      <w:r>
+        <w:rPr>
+          <w:i/>
+          <w:iCs/>
+        </w:rPr>
+        <w:t>Y</w:t>
       </w:r>
       <w:r>
         <w:rPr>
@@ -10513,17 +11109,7 @@
         <w:rPr>
           <w:vertAlign w:val="subscript"/>
         </w:rPr>
-        <w:t>+2</w:t>
-      </w:r>
-      <w:r>
-        <w:t xml:space="preserve">,…, </w:t>
-      </w:r>
-      <w:r>
-        <w:rPr>
-          <w:i/>
-          <w:iCs/>
-        </w:rPr>
-        <w:t>X</w:t>
+        <w:t>+</w:t>
       </w:r>
       <w:r>
         <w:rPr>
@@ -10531,165 +11117,9 @@
           <w:iCs/>
           <w:vertAlign w:val="subscript"/>
         </w:rPr>
-        <w:t>n</w:t>
-      </w:r>
-      <w:r>
-        <w:rPr>
-          <w:vertAlign w:val="subscript"/>
-        </w:rPr>
-        <w:t>+</w:t>
-      </w:r>
-      <w:r>
-        <w:rPr>
-          <w:i/>
-          <w:iCs/>
-          <w:vertAlign w:val="subscript"/>
-        </w:rPr>
         <w:t>k</w:t>
       </w:r>
-      <w:r>
-        <w:t>)</w:t>
-      </w:r>
-      <w:r>
-        <w:rPr>
-          <w:i/>
-          <w:iCs/>
-          <w:vertAlign w:val="superscript"/>
-        </w:rPr>
-        <w:t>T</w:t>
-      </w:r>
-      <w:r>
-        <w:t xml:space="preserve"> </w:t>
-      </w:r>
-      <w:r>
-        <w:t xml:space="preserve">and obtain their evaluated values </w:t>
-      </w:r>
-      <w:r>
-        <w:rPr>
-          <w:b/>
-          <w:bCs/>
-          <w:i/>
-          <w:iCs/>
-        </w:rPr>
-        <w:t>Y</w:t>
-      </w:r>
-      <w:r>
-        <w:rPr>
-          <w:vertAlign w:val="superscript"/>
-        </w:rPr>
-        <w:t>*</w:t>
-      </w:r>
-      <w:r>
-        <w:t xml:space="preserve"> = </w:t>
-      </w:r>
-      <w:r>
-        <w:rPr>
-          <w:i/>
-          <w:iCs/>
-        </w:rPr>
-        <w:t>f</w:t>
-      </w:r>
-      <w:r>
-        <w:t>(</w:t>
-      </w:r>
-      <w:r>
-        <w:rPr>
-          <w:b/>
-          <w:bCs/>
-          <w:i/>
-          <w:iCs/>
-        </w:rPr>
-        <w:t>X</w:t>
-      </w:r>
-      <w:r>
-        <w:rPr>
-          <w:vertAlign w:val="superscript"/>
-        </w:rPr>
-        <w:t>*</w:t>
-      </w:r>
-      <w:r>
-        <w:t>)</w:t>
-      </w:r>
-      <w:r>
-        <w:t xml:space="preserve"> = (</w:t>
-      </w:r>
-      <w:r>
-        <w:rPr>
-          <w:i/>
-          <w:iCs/>
-        </w:rPr>
-        <w:t>Y</w:t>
-      </w:r>
-      <w:r>
-        <w:rPr>
-          <w:i/>
-          <w:iCs/>
-          <w:vertAlign w:val="subscript"/>
-        </w:rPr>
-        <w:t>n</w:t>
-      </w:r>
-      <w:r>
-        <w:rPr>
-          <w:vertAlign w:val="subscript"/>
-        </w:rPr>
-        <w:t>+1</w:t>
-      </w:r>
-      <w:r>
-        <w:t xml:space="preserve">, </w:t>
-      </w:r>
-      <w:r>
-        <w:rPr>
-          <w:i/>
-          <w:iCs/>
-        </w:rPr>
-        <w:t>Y</w:t>
-      </w:r>
-      <w:r>
-        <w:rPr>
-          <w:i/>
-          <w:iCs/>
-          <w:vertAlign w:val="subscript"/>
-        </w:rPr>
-        <w:t>n</w:t>
-      </w:r>
-      <w:r>
-        <w:rPr>
-          <w:vertAlign w:val="subscript"/>
-        </w:rPr>
-        <w:t>+2</w:t>
-      </w:r>
-      <w:r>
-        <w:t xml:space="preserve">,…, </w:t>
-      </w:r>
-      <w:r>
-        <w:rPr>
-          <w:i/>
-          <w:iCs/>
-        </w:rPr>
-        <w:t>Y</w:t>
-      </w:r>
-      <w:r>
-        <w:rPr>
-          <w:i/>
-          <w:iCs/>
-          <w:vertAlign w:val="subscript"/>
-        </w:rPr>
-        <w:t>n</w:t>
-      </w:r>
-      <w:r>
-        <w:rPr>
-          <w:vertAlign w:val="subscript"/>
-        </w:rPr>
-        <w:t>+</w:t>
-      </w:r>
-      <w:r>
-        <w:rPr>
-          <w:i/>
-          <w:iCs/>
-          <w:vertAlign w:val="subscript"/>
-        </w:rPr>
-        <w:t>k</w:t>
-      </w:r>
+      <w:proofErr w:type="spellEnd"/>
       <w:r>
         <w:t>)</w:t>
       </w:r>
@@ -11963,10 +12393,16 @@
         <w:t xml:space="preserve">, respectively. </w:t>
       </w:r>
       <w:r>
-        <w:t>As a result, the regressive Gaussian process (RG</w:t>
-      </w:r>
-      <w:r>
-        <w:t>P</w:t>
+        <w:t xml:space="preserve">As a result, the Gaussian process </w:t>
+      </w:r>
+      <w:r>
+        <w:t xml:space="preserve">regression </w:t>
+      </w:r>
+      <w:r>
+        <w:t>(</w:t>
+      </w:r>
+      <w:r>
+        <w:t>GPR</w:t>
       </w:r>
       <w:r>
         <w:t xml:space="preserve">) model of dependent variable </w:t>
@@ -12166,14 +12602,18 @@
         <w:t>.</w:t>
       </w:r>
       <w:r>
-        <w:t xml:space="preserve"> From interesting properties of multinormal distribution, it is easy to drawn RG</w:t>
-      </w:r>
-      <w:r>
-        <w:t>P</w:t>
-      </w:r>
-      <w:r>
-        <w:t xml:space="preserve"> from the joint PDF </w:t>
-      </w:r>
+        <w:t xml:space="preserve"> From interesting properties of multinormal distribution, it is easy to drawn </w:t>
+      </w:r>
+      <w:r>
+        <w:t>GPR</w:t>
+      </w:r>
+      <w:r>
+        <w:t xml:space="preserve"> </w:t>
+      </w:r>
+      <w:r>
+        <w:t xml:space="preserve">from the joint PDF </w:t>
+      </w:r>
+      <w:proofErr w:type="gramStart"/>
       <w:r>
         <w:rPr>
           <w:i/>
@@ -12184,6 +12624,7 @@
       <w:r>
         <w:t>(</w:t>
       </w:r>
+      <w:proofErr w:type="gramEnd"/>
       <w:r>
         <w:rPr>
           <w:b/>
@@ -12796,8 +13237,13 @@
       </m:oMathPara>
     </w:p>
     <w:p>
-      <w:r>
-        <w:t>Where,</w:t>
+      <w:proofErr w:type="gramStart"/>
+      <w:r>
+        <w:t>Where</w:t>
+      </w:r>
+      <w:proofErr w:type="gramEnd"/>
+      <w:r>
+        <w:t>,</w:t>
       </w:r>
     </w:p>
     <w:p>
@@ -13573,10 +14019,10 @@
     </w:p>
     <w:p>
       <w:r>
-        <w:t>Obviously, the RG</w:t>
-      </w:r>
-      <w:r>
-        <w:t>P</w:t>
+        <w:t xml:space="preserve">Obviously, the </w:t>
+      </w:r>
+      <w:r>
+        <w:t>GPR</w:t>
       </w:r>
       <w:r>
         <w:t xml:space="preserve"> </w:t>
@@ -13608,6 +14054,7 @@
       <w:r>
         <w:t xml:space="preserve">vector </w:t>
       </w:r>
+      <w:proofErr w:type="gramStart"/>
       <w:r>
         <w:rPr>
           <w:rFonts w:cs="Times New Roman"/>
@@ -13619,6 +14066,7 @@
       <w:r>
         <w:t>(</w:t>
       </w:r>
+      <w:proofErr w:type="gramEnd"/>
       <w:r>
         <w:rPr>
           <w:b/>
@@ -13740,14 +14188,19 @@
         <w:t>).</w:t>
       </w:r>
       <w:r>
-        <w:t xml:space="preserve"> Indeed, the RG</w:t>
-      </w:r>
-      <w:r>
-        <w:t>P</w:t>
-      </w:r>
-      <w:r>
+        <w:t xml:space="preserve"> Indeed, the </w:t>
+      </w:r>
+      <w:r>
+        <w:t>GPR</w:t>
+      </w:r>
+      <w:r>
+        <w:rPr>
+          <w:i/>
+          <w:iCs/>
+        </w:rPr>
         <w:t xml:space="preserve"> </w:t>
       </w:r>
+      <w:proofErr w:type="gramStart"/>
       <w:r>
         <w:rPr>
           <w:i/>
@@ -13758,6 +14211,7 @@
       <w:r>
         <w:t>(</w:t>
       </w:r>
+      <w:proofErr w:type="gramEnd"/>
       <w:r>
         <w:rPr>
           <w:b/>
@@ -13919,6 +14373,7 @@
       <w:r>
         <w:t xml:space="preserve"> as </w:t>
       </w:r>
+      <w:proofErr w:type="gramStart"/>
       <w:r>
         <w:rPr>
           <w:i/>
@@ -13929,6 +14384,7 @@
       <w:r>
         <w:t>(</w:t>
       </w:r>
+      <w:proofErr w:type="gramEnd"/>
       <w:r>
         <w:rPr>
           <w:b/>
@@ -13971,7 +14427,11 @@
         <w:t>Σ</w:t>
       </w:r>
       <w:r>
-        <w:t xml:space="preserve">(.)) = </w:t>
+        <w:t xml:space="preserve">(.)) </w:t>
+      </w:r>
+      <w:r>
+        <w:lastRenderedPageBreak/>
+        <w:t xml:space="preserve">= </w:t>
       </w:r>
       <w:r>
         <w:rPr>
@@ -14316,16 +14776,7 @@
                 <w:rPr>
                   <w:rFonts w:ascii="Cambria Math" w:hAnsi="Cambria Math"/>
                 </w:rPr>
-                <m:t>RG</m:t>
-              </m:r>
-              <m:r>
-                <m:rPr>
-                  <m:sty m:val="p"/>
-                </m:rPr>
-                <w:rPr>
-                  <w:rFonts w:ascii="Cambria Math" w:hAnsi="Cambria Math"/>
-                </w:rPr>
-                <m:t>P</m:t>
+                <m:t>GPR</m:t>
               </m:r>
             </m:e>
           </m:d>
@@ -14684,13 +15135,16 @@
     </w:p>
     <w:p>
       <w:r>
-        <w:t>Although the RG</w:t>
-      </w:r>
-      <w:r>
-        <w:t>P</w:t>
-      </w:r>
-      <w:r>
-        <w:t xml:space="preserve"> of </w:t>
+        <w:t xml:space="preserve">Although the </w:t>
+      </w:r>
+      <w:r>
+        <w:t>GPR</w:t>
+      </w:r>
+      <w:r>
+        <w:t xml:space="preserve"> </w:t>
+      </w:r>
+      <w:r>
+        <w:t xml:space="preserve">of </w:t>
       </w:r>
       <w:r>
         <w:rPr>
@@ -14786,11 +15240,7 @@
         <w:t>Y</w:t>
       </w:r>
       <w:r>
-        <w:t xml:space="preserve"> when both of them </w:t>
-      </w:r>
-      <w:r>
-        <w:lastRenderedPageBreak/>
-        <w:t xml:space="preserve">are assumed to be based on </w:t>
+        <w:t xml:space="preserve"> when both of them are assumed to be based on </w:t>
       </w:r>
       <w:r>
         <w:rPr>
@@ -14803,13 +15253,7 @@
         <w:t xml:space="preserve"> via </w:t>
       </w:r>
       <w:r>
-        <w:t xml:space="preserve">the </w:t>
-      </w:r>
-      <w:r>
-        <w:t xml:space="preserve">PDF </w:t>
-      </w:r>
-      <w:r>
-        <w:t xml:space="preserve">of </w:t>
+        <w:t xml:space="preserve">the PDF of </w:t>
       </w:r>
       <w:r>
         <w:rPr>
@@ -14875,13 +15319,7 @@
         <w:t>Σ</w:t>
       </w:r>
       <w:r>
-        <w:t>(.))</w:t>
-      </w:r>
-      <w:r>
-        <w:t xml:space="preserve"> and </w:t>
-      </w:r>
-      <w:r>
-        <w:t xml:space="preserve">the PDF of </w:t>
+        <w:t xml:space="preserve">(.)) and the PDF of </w:t>
       </w:r>
       <w:bookmarkStart w:id="1" w:name="_Hlk128860376"/>
       <w:r>
@@ -14967,10 +15405,7 @@
         <w:t>Σ</w:t>
       </w:r>
       <w:r>
-        <w:t>(.))</w:t>
-      </w:r>
-      <w:r>
-        <w:t>.</w:t>
+        <w:t>(.)).</w:t>
       </w:r>
       <w:r>
         <w:t xml:space="preserve"> This implies that </w:t>
@@ -15155,6 +15590,7 @@
         </w:rPr>
         <w:t>x</w:t>
       </w:r>
+      <w:proofErr w:type="gramStart"/>
       <w:r>
         <w:rPr>
           <w:vertAlign w:val="subscript"/>
@@ -15175,6 +15611,7 @@
         </w:rPr>
         <w:t>n</w:t>
       </w:r>
+      <w:proofErr w:type="gramEnd"/>
       <w:r>
         <w:t xml:space="preserve"> = </w:t>
       </w:r>
@@ -15294,13 +15731,16 @@
         <w:t xml:space="preserve">, </w:t>
       </w:r>
       <w:r>
-        <w:t>the RG</w:t>
-      </w:r>
-      <w:r>
-        <w:t>P</w:t>
-      </w:r>
-      <w:r>
-        <w:t xml:space="preserve"> becomes:</w:t>
+        <w:t xml:space="preserve">the </w:t>
+      </w:r>
+      <w:r>
+        <w:t>GPR</w:t>
+      </w:r>
+      <w:r>
+        <w:t xml:space="preserve"> </w:t>
+      </w:r>
+      <w:r>
+        <w:t>becomes:</w:t>
       </w:r>
     </w:p>
     <w:p>
@@ -15531,8 +15971,13 @@
       </m:oMathPara>
     </w:p>
     <w:p>
-      <w:r>
-        <w:t>Where,</w:t>
+      <w:proofErr w:type="gramStart"/>
+      <w:r>
+        <w:t>Where</w:t>
+      </w:r>
+      <w:proofErr w:type="gramEnd"/>
+      <w:r>
+        <w:t>,</w:t>
       </w:r>
     </w:p>
     <w:p>
@@ -16492,7 +16937,15 @@
         <w:t>y</w:t>
       </w:r>
       <w:r>
-        <w:t xml:space="preserve"> is scalar</w:t>
+        <w:t xml:space="preserve"> </w:t>
+      </w:r>
+      <w:proofErr w:type="gramStart"/>
+      <w:r>
+        <w:t>is</w:t>
+      </w:r>
+      <w:proofErr w:type="gramEnd"/>
+      <w:r>
+        <w:t xml:space="preserve"> scalar</w:t>
       </w:r>
       <w:r>
         <w:t xml:space="preserve"> although </w:t>
@@ -16522,6 +16975,5823 @@
       <w:r>
         <w:t xml:space="preserve"> tensor products for example.</w:t>
       </w:r>
+    </w:p>
+    <w:p>
+      <w:pPr>
+        <w:ind w:firstLine="360"/>
+      </w:pPr>
+      <w:r>
+        <w:t xml:space="preserve">GPR can be executed continuously with new </w:t>
+      </w:r>
+      <w:r>
+        <w:rPr>
+          <w:b/>
+          <w:bCs/>
+          <w:i/>
+          <w:iCs/>
+        </w:rPr>
+        <w:t>X</w:t>
+      </w:r>
+      <w:r>
+        <w:rPr>
+          <w:vertAlign w:val="superscript"/>
+        </w:rPr>
+        <w:t>*</w:t>
+      </w:r>
+      <w:r>
+        <w:t xml:space="preserve"> while the old </w:t>
+      </w:r>
+      <w:r>
+        <w:rPr>
+          <w:b/>
+          <w:bCs/>
+          <w:i/>
+          <w:iCs/>
+        </w:rPr>
+        <w:t>X</w:t>
+      </w:r>
+      <w:r>
+        <w:rPr>
+          <w:vertAlign w:val="superscript"/>
+        </w:rPr>
+        <w:t>*</w:t>
+      </w:r>
+      <w:r>
+        <w:t xml:space="preserve"> is incorporated into larger GP </w:t>
+      </w:r>
+      <w:r>
+        <w:rPr>
+          <w:b/>
+          <w:bCs/>
+          <w:i/>
+          <w:iCs/>
+        </w:rPr>
+        <w:t>X</w:t>
+      </w:r>
+      <w:r>
+        <w:t>.</w:t>
+      </w:r>
+      <w:r>
+        <w:t xml:space="preserve"> In practice, such continuous execution is implemented as </w:t>
+      </w:r>
+      <w:r>
+        <w:t xml:space="preserve">iterative algorithm </w:t>
+      </w:r>
+      <w:proofErr w:type="gramStart"/>
+      <w:r>
+        <w:t>whose</w:t>
+      </w:r>
+      <w:proofErr w:type="gramEnd"/>
+      <w:r>
+        <w:t xml:space="preserve"> each iteration has two following steps:</w:t>
+      </w:r>
+    </w:p>
+    <w:tbl>
+      <w:tblPr>
+        <w:tblStyle w:val="TableGrid"/>
+        <w:tblW w:w="0" w:type="auto"/>
+        <w:tblLook w:val="04A0" w:firstRow="1" w:lastRow="0" w:firstColumn="1" w:lastColumn="0" w:noHBand="0" w:noVBand="1"/>
+      </w:tblPr>
+      <w:tblGrid>
+        <w:gridCol w:w="9016"/>
+      </w:tblGrid>
+      <w:tr>
+        <w:tc>
+          <w:tcPr>
+            <w:tcW w:w="9016" w:type="dxa"/>
+          </w:tcPr>
+          <w:p>
+            <w:r>
+              <w:rPr>
+                <w:i/>
+                <w:iCs/>
+              </w:rPr>
+              <w:t>Step</w:t>
+            </w:r>
+            <w:r>
+              <w:t xml:space="preserve"> 1:</w:t>
+            </w:r>
+          </w:p>
+          <w:p>
+            <w:pPr>
+              <w:jc w:val="center"/>
+            </w:pPr>
+            <w:r>
+              <w:t xml:space="preserve">Randomize or take new </w:t>
+            </w:r>
+            <w:r>
+              <w:rPr>
+                <w:b/>
+                <w:bCs/>
+                <w:i/>
+                <w:iCs/>
+              </w:rPr>
+              <w:t>X</w:t>
+            </w:r>
+            <w:r>
+              <w:rPr>
+                <w:vertAlign w:val="superscript"/>
+              </w:rPr>
+              <w:t>*</w:t>
+            </w:r>
+          </w:p>
+          <w:p>
+            <m:oMathPara>
+              <m:oMath>
+                <m:r>
+                  <w:rPr>
+                    <w:rFonts w:ascii="Cambria Math" w:hAnsi="Cambria Math"/>
+                  </w:rPr>
+                  <m:t>μ</m:t>
+                </m:r>
+                <m:d>
+                  <m:dPr>
+                    <m:ctrlPr>
+                      <w:rPr>
+                        <w:rFonts w:ascii="Cambria Math" w:hAnsi="Cambria Math"/>
+                        <w:i/>
+                      </w:rPr>
+                    </m:ctrlPr>
+                  </m:dPr>
+                  <m:e>
+                    <m:sSup>
+                      <m:sSupPr>
+                        <m:ctrlPr>
+                          <w:rPr>
+                            <w:rFonts w:ascii="Cambria Math" w:hAnsi="Cambria Math"/>
+                            <w:i/>
+                          </w:rPr>
+                        </m:ctrlPr>
+                      </m:sSupPr>
+                      <m:e>
+                        <m:r>
+                          <m:rPr>
+                            <m:sty m:val="bi"/>
+                          </m:rPr>
+                          <w:rPr>
+                            <w:rFonts w:ascii="Cambria Math" w:hAnsi="Cambria Math"/>
+                          </w:rPr>
+                          <m:t>Y</m:t>
+                        </m:r>
+                      </m:e>
+                      <m:sup>
+                        <m:r>
+                          <w:rPr>
+                            <w:rFonts w:ascii="Cambria Math" w:hAnsi="Cambria Math"/>
+                          </w:rPr>
+                          <m:t>*</m:t>
+                        </m:r>
+                      </m:sup>
+                    </m:sSup>
+                  </m:e>
+                  <m:e>
+                    <m:r>
+                      <m:rPr>
+                        <m:sty m:val="bi"/>
+                      </m:rPr>
+                      <w:rPr>
+                        <w:rFonts w:ascii="Cambria Math" w:hAnsi="Cambria Math"/>
+                      </w:rPr>
+                      <m:t>Y</m:t>
+                    </m:r>
+                    <m:r>
+                      <w:rPr>
+                        <w:rFonts w:ascii="Cambria Math" w:hAnsi="Cambria Math"/>
+                      </w:rPr>
+                      <m:t>,</m:t>
+                    </m:r>
+                    <m:r>
+                      <m:rPr>
+                        <m:sty m:val="bi"/>
+                      </m:rPr>
+                      <w:rPr>
+                        <w:rFonts w:ascii="Cambria Math" w:hAnsi="Cambria Math"/>
+                      </w:rPr>
+                      <m:t>X</m:t>
+                    </m:r>
+                    <m:r>
+                      <w:rPr>
+                        <w:rFonts w:ascii="Cambria Math" w:hAnsi="Cambria Math"/>
+                      </w:rPr>
+                      <m:t>,</m:t>
+                    </m:r>
+                    <m:sSup>
+                      <m:sSupPr>
+                        <m:ctrlPr>
+                          <w:rPr>
+                            <w:rFonts w:ascii="Cambria Math" w:hAnsi="Cambria Math"/>
+                            <w:i/>
+                          </w:rPr>
+                        </m:ctrlPr>
+                      </m:sSupPr>
+                      <m:e>
+                        <m:r>
+                          <m:rPr>
+                            <m:sty m:val="bi"/>
+                          </m:rPr>
+                          <w:rPr>
+                            <w:rFonts w:ascii="Cambria Math" w:hAnsi="Cambria Math"/>
+                          </w:rPr>
+                          <m:t>X</m:t>
+                        </m:r>
+                      </m:e>
+                      <m:sup>
+                        <m:r>
+                          <w:rPr>
+                            <w:rFonts w:ascii="Cambria Math" w:hAnsi="Cambria Math"/>
+                          </w:rPr>
+                          <m:t>*</m:t>
+                        </m:r>
+                      </m:sup>
+                    </m:sSup>
+                  </m:e>
+                </m:d>
+                <m:r>
+                  <w:rPr>
+                    <w:rFonts w:ascii="Cambria Math" w:hAnsi="Cambria Math"/>
+                  </w:rPr>
+                  <m:t>=μ</m:t>
+                </m:r>
+                <m:d>
+                  <m:dPr>
+                    <m:ctrlPr>
+                      <w:rPr>
+                        <w:rFonts w:ascii="Cambria Math" w:hAnsi="Cambria Math"/>
+                        <w:i/>
+                      </w:rPr>
+                    </m:ctrlPr>
+                  </m:dPr>
+                  <m:e>
+                    <m:sSup>
+                      <m:sSupPr>
+                        <m:ctrlPr>
+                          <w:rPr>
+                            <w:rFonts w:ascii="Cambria Math" w:hAnsi="Cambria Math"/>
+                            <w:i/>
+                          </w:rPr>
+                        </m:ctrlPr>
+                      </m:sSupPr>
+                      <m:e>
+                        <m:r>
+                          <m:rPr>
+                            <m:sty m:val="bi"/>
+                          </m:rPr>
+                          <w:rPr>
+                            <w:rFonts w:ascii="Cambria Math" w:hAnsi="Cambria Math"/>
+                          </w:rPr>
+                          <m:t>Y</m:t>
+                        </m:r>
+                      </m:e>
+                      <m:sup>
+                        <m:r>
+                          <w:rPr>
+                            <w:rFonts w:ascii="Cambria Math" w:hAnsi="Cambria Math"/>
+                          </w:rPr>
+                          <m:t>*</m:t>
+                        </m:r>
+                      </m:sup>
+                    </m:sSup>
+                  </m:e>
+                </m:d>
+                <m:r>
+                  <w:rPr>
+                    <w:rFonts w:ascii="Cambria Math" w:hAnsi="Cambria Math"/>
+                  </w:rPr>
+                  <m:t>+</m:t>
+                </m:r>
+                <m:r>
+                  <m:rPr>
+                    <m:sty m:val="p"/>
+                  </m:rPr>
+                  <w:rPr>
+                    <w:rFonts w:ascii="Cambria Math" w:hAnsi="Cambria Math"/>
+                  </w:rPr>
+                  <m:t>Σ</m:t>
+                </m:r>
+                <m:d>
+                  <m:dPr>
+                    <m:ctrlPr>
+                      <w:rPr>
+                        <w:rFonts w:ascii="Cambria Math" w:hAnsi="Cambria Math"/>
+                        <w:i/>
+                      </w:rPr>
+                    </m:ctrlPr>
+                  </m:dPr>
+                  <m:e>
+                    <m:sSup>
+                      <m:sSupPr>
+                        <m:ctrlPr>
+                          <w:rPr>
+                            <w:rFonts w:ascii="Cambria Math" w:hAnsi="Cambria Math"/>
+                            <w:bCs/>
+                            <w:i/>
+                          </w:rPr>
+                        </m:ctrlPr>
+                      </m:sSupPr>
+                      <m:e>
+                        <m:r>
+                          <m:rPr>
+                            <m:sty m:val="bi"/>
+                          </m:rPr>
+                          <w:rPr>
+                            <w:rFonts w:ascii="Cambria Math" w:hAnsi="Cambria Math"/>
+                          </w:rPr>
+                          <m:t>X</m:t>
+                        </m:r>
+                      </m:e>
+                      <m:sup>
+                        <m:r>
+                          <w:rPr>
+                            <w:rFonts w:ascii="Cambria Math" w:hAnsi="Cambria Math"/>
+                          </w:rPr>
+                          <m:t>*</m:t>
+                        </m:r>
+                      </m:sup>
+                    </m:sSup>
+                    <m:r>
+                      <w:rPr>
+                        <w:rFonts w:ascii="Cambria Math" w:hAnsi="Cambria Math"/>
+                      </w:rPr>
+                      <m:t>,</m:t>
+                    </m:r>
+                    <m:r>
+                      <m:rPr>
+                        <m:sty m:val="bi"/>
+                      </m:rPr>
+                      <w:rPr>
+                        <w:rFonts w:ascii="Cambria Math" w:hAnsi="Cambria Math"/>
+                      </w:rPr>
+                      <m:t>X</m:t>
+                    </m:r>
+                  </m:e>
+                </m:d>
+                <m:sSup>
+                  <m:sSupPr>
+                    <m:ctrlPr>
+                      <w:rPr>
+                        <w:rFonts w:ascii="Cambria Math" w:hAnsi="Cambria Math"/>
+                        <w:i/>
+                      </w:rPr>
+                    </m:ctrlPr>
+                  </m:sSupPr>
+                  <m:e>
+                    <m:d>
+                      <m:dPr>
+                        <m:ctrlPr>
+                          <w:rPr>
+                            <w:rFonts w:ascii="Cambria Math" w:hAnsi="Cambria Math"/>
+                            <w:i/>
+                          </w:rPr>
+                        </m:ctrlPr>
+                      </m:dPr>
+                      <m:e>
+                        <m:r>
+                          <m:rPr>
+                            <m:sty m:val="p"/>
+                          </m:rPr>
+                          <w:rPr>
+                            <w:rFonts w:ascii="Cambria Math" w:hAnsi="Cambria Math"/>
+                          </w:rPr>
+                          <m:t>Σ</m:t>
+                        </m:r>
+                        <m:d>
+                          <m:dPr>
+                            <m:ctrlPr>
+                              <w:rPr>
+                                <w:rFonts w:ascii="Cambria Math" w:hAnsi="Cambria Math"/>
+                                <w:i/>
+                              </w:rPr>
+                            </m:ctrlPr>
+                          </m:dPr>
+                          <m:e>
+                            <m:r>
+                              <m:rPr>
+                                <m:sty m:val="bi"/>
+                              </m:rPr>
+                              <w:rPr>
+                                <w:rFonts w:ascii="Cambria Math" w:hAnsi="Cambria Math"/>
+                              </w:rPr>
+                              <m:t>X</m:t>
+                            </m:r>
+                            <m:r>
+                              <w:rPr>
+                                <w:rFonts w:ascii="Cambria Math" w:hAnsi="Cambria Math"/>
+                              </w:rPr>
+                              <m:t>,</m:t>
+                            </m:r>
+                            <m:r>
+                              <m:rPr>
+                                <m:sty m:val="bi"/>
+                              </m:rPr>
+                              <w:rPr>
+                                <w:rFonts w:ascii="Cambria Math" w:hAnsi="Cambria Math"/>
+                              </w:rPr>
+                              <m:t>X</m:t>
+                            </m:r>
+                          </m:e>
+                        </m:d>
+                      </m:e>
+                    </m:d>
+                  </m:e>
+                  <m:sup>
+                    <m:r>
+                      <w:rPr>
+                        <w:rFonts w:ascii="Cambria Math" w:hAnsi="Cambria Math"/>
+                      </w:rPr>
+                      <m:t>-1</m:t>
+                    </m:r>
+                  </m:sup>
+                </m:sSup>
+                <m:d>
+                  <m:dPr>
+                    <m:ctrlPr>
+                      <w:rPr>
+                        <w:rFonts w:ascii="Cambria Math" w:hAnsi="Cambria Math"/>
+                        <w:i/>
+                      </w:rPr>
+                    </m:ctrlPr>
+                  </m:dPr>
+                  <m:e>
+                    <m:r>
+                      <m:rPr>
+                        <m:sty m:val="bi"/>
+                      </m:rPr>
+                      <w:rPr>
+                        <w:rFonts w:ascii="Cambria Math" w:hAnsi="Cambria Math"/>
+                      </w:rPr>
+                      <m:t>Y</m:t>
+                    </m:r>
+                    <m:r>
+                      <w:rPr>
+                        <w:rFonts w:ascii="Cambria Math" w:hAnsi="Cambria Math"/>
+                      </w:rPr>
+                      <m:t>-μ</m:t>
+                    </m:r>
+                    <m:d>
+                      <m:dPr>
+                        <m:ctrlPr>
+                          <w:rPr>
+                            <w:rFonts w:ascii="Cambria Math" w:hAnsi="Cambria Math"/>
+                            <w:i/>
+                          </w:rPr>
+                        </m:ctrlPr>
+                      </m:dPr>
+                      <m:e>
+                        <m:r>
+                          <m:rPr>
+                            <m:sty m:val="bi"/>
+                          </m:rPr>
+                          <w:rPr>
+                            <w:rFonts w:ascii="Cambria Math" w:hAnsi="Cambria Math"/>
+                          </w:rPr>
+                          <m:t>Y</m:t>
+                        </m:r>
+                      </m:e>
+                    </m:d>
+                  </m:e>
+                </m:d>
+              </m:oMath>
+            </m:oMathPara>
+          </w:p>
+          <w:p>
+            <m:oMathPara>
+              <m:oMath>
+                <m:r>
+                  <m:rPr>
+                    <m:sty m:val="p"/>
+                  </m:rPr>
+                  <w:rPr>
+                    <w:rFonts w:ascii="Cambria Math" w:hAnsi="Cambria Math"/>
+                  </w:rPr>
+                  <m:t>Σ</m:t>
+                </m:r>
+                <m:d>
+                  <m:dPr>
+                    <m:ctrlPr>
+                      <w:rPr>
+                        <w:rFonts w:ascii="Cambria Math" w:hAnsi="Cambria Math"/>
+                        <w:i/>
+                      </w:rPr>
+                    </m:ctrlPr>
+                  </m:dPr>
+                  <m:e>
+                    <m:sSup>
+                      <m:sSupPr>
+                        <m:ctrlPr>
+                          <w:rPr>
+                            <w:rFonts w:ascii="Cambria Math" w:hAnsi="Cambria Math"/>
+                            <w:i/>
+                          </w:rPr>
+                        </m:ctrlPr>
+                      </m:sSupPr>
+                      <m:e>
+                        <m:r>
+                          <m:rPr>
+                            <m:sty m:val="bi"/>
+                          </m:rPr>
+                          <w:rPr>
+                            <w:rFonts w:ascii="Cambria Math" w:hAnsi="Cambria Math"/>
+                          </w:rPr>
+                          <m:t>Y</m:t>
+                        </m:r>
+                      </m:e>
+                      <m:sup>
+                        <m:r>
+                          <w:rPr>
+                            <w:rFonts w:ascii="Cambria Math" w:hAnsi="Cambria Math"/>
+                          </w:rPr>
+                          <m:t>*</m:t>
+                        </m:r>
+                      </m:sup>
+                    </m:sSup>
+                  </m:e>
+                  <m:e>
+                    <m:r>
+                      <m:rPr>
+                        <m:sty m:val="bi"/>
+                      </m:rPr>
+                      <w:rPr>
+                        <w:rFonts w:ascii="Cambria Math" w:hAnsi="Cambria Math"/>
+                      </w:rPr>
+                      <m:t>X</m:t>
+                    </m:r>
+                    <m:r>
+                      <w:rPr>
+                        <w:rFonts w:ascii="Cambria Math" w:hAnsi="Cambria Math"/>
+                      </w:rPr>
+                      <m:t>,</m:t>
+                    </m:r>
+                    <m:sSup>
+                      <m:sSupPr>
+                        <m:ctrlPr>
+                          <w:rPr>
+                            <w:rFonts w:ascii="Cambria Math" w:hAnsi="Cambria Math"/>
+                            <w:i/>
+                          </w:rPr>
+                        </m:ctrlPr>
+                      </m:sSupPr>
+                      <m:e>
+                        <m:r>
+                          <m:rPr>
+                            <m:sty m:val="bi"/>
+                          </m:rPr>
+                          <w:rPr>
+                            <w:rFonts w:ascii="Cambria Math" w:hAnsi="Cambria Math"/>
+                          </w:rPr>
+                          <m:t>X</m:t>
+                        </m:r>
+                      </m:e>
+                      <m:sup>
+                        <m:r>
+                          <w:rPr>
+                            <w:rFonts w:ascii="Cambria Math" w:hAnsi="Cambria Math"/>
+                          </w:rPr>
+                          <m:t>*</m:t>
+                        </m:r>
+                      </m:sup>
+                    </m:sSup>
+                  </m:e>
+                </m:d>
+                <m:r>
+                  <w:rPr>
+                    <w:rFonts w:ascii="Cambria Math" w:hAnsi="Cambria Math"/>
+                  </w:rPr>
+                  <m:t>=</m:t>
+                </m:r>
+                <m:r>
+                  <m:rPr>
+                    <m:sty m:val="p"/>
+                  </m:rPr>
+                  <w:rPr>
+                    <w:rFonts w:ascii="Cambria Math" w:hAnsi="Cambria Math"/>
+                  </w:rPr>
+                  <m:t>Σ</m:t>
+                </m:r>
+                <m:d>
+                  <m:dPr>
+                    <m:ctrlPr>
+                      <w:rPr>
+                        <w:rFonts w:ascii="Cambria Math" w:hAnsi="Cambria Math"/>
+                        <w:i/>
+                      </w:rPr>
+                    </m:ctrlPr>
+                  </m:dPr>
+                  <m:e>
+                    <m:sSup>
+                      <m:sSupPr>
+                        <m:ctrlPr>
+                          <w:rPr>
+                            <w:rFonts w:ascii="Cambria Math" w:hAnsi="Cambria Math"/>
+                            <w:b/>
+                            <w:i/>
+                          </w:rPr>
+                        </m:ctrlPr>
+                      </m:sSupPr>
+                      <m:e>
+                        <m:r>
+                          <m:rPr>
+                            <m:sty m:val="bi"/>
+                          </m:rPr>
+                          <w:rPr>
+                            <w:rFonts w:ascii="Cambria Math" w:hAnsi="Cambria Math"/>
+                          </w:rPr>
+                          <m:t>X</m:t>
+                        </m:r>
+                      </m:e>
+                      <m:sup>
+                        <m:r>
+                          <w:rPr>
+                            <w:rFonts w:ascii="Cambria Math" w:hAnsi="Cambria Math"/>
+                          </w:rPr>
+                          <m:t>*</m:t>
+                        </m:r>
+                      </m:sup>
+                    </m:sSup>
+                    <m:r>
+                      <m:rPr>
+                        <m:sty m:val="bi"/>
+                      </m:rPr>
+                      <w:rPr>
+                        <w:rFonts w:ascii="Cambria Math" w:hAnsi="Cambria Math"/>
+                      </w:rPr>
+                      <m:t>,</m:t>
+                    </m:r>
+                    <m:sSup>
+                      <m:sSupPr>
+                        <m:ctrlPr>
+                          <w:rPr>
+                            <w:rFonts w:ascii="Cambria Math" w:hAnsi="Cambria Math"/>
+                            <w:b/>
+                            <w:i/>
+                          </w:rPr>
+                        </m:ctrlPr>
+                      </m:sSupPr>
+                      <m:e>
+                        <m:r>
+                          <m:rPr>
+                            <m:sty m:val="bi"/>
+                          </m:rPr>
+                          <w:rPr>
+                            <w:rFonts w:ascii="Cambria Math" w:hAnsi="Cambria Math"/>
+                          </w:rPr>
+                          <m:t>X</m:t>
+                        </m:r>
+                      </m:e>
+                      <m:sup>
+                        <m:r>
+                          <w:rPr>
+                            <w:rFonts w:ascii="Cambria Math" w:hAnsi="Cambria Math"/>
+                          </w:rPr>
+                          <m:t>*</m:t>
+                        </m:r>
+                      </m:sup>
+                    </m:sSup>
+                  </m:e>
+                </m:d>
+                <m:r>
+                  <w:rPr>
+                    <w:rFonts w:ascii="Cambria Math" w:hAnsi="Cambria Math"/>
+                  </w:rPr>
+                  <m:t>-</m:t>
+                </m:r>
+                <m:r>
+                  <m:rPr>
+                    <m:sty m:val="p"/>
+                  </m:rPr>
+                  <w:rPr>
+                    <w:rFonts w:ascii="Cambria Math" w:hAnsi="Cambria Math"/>
+                  </w:rPr>
+                  <m:t>Σ</m:t>
+                </m:r>
+                <m:d>
+                  <m:dPr>
+                    <m:ctrlPr>
+                      <w:rPr>
+                        <w:rFonts w:ascii="Cambria Math" w:hAnsi="Cambria Math"/>
+                        <w:i/>
+                      </w:rPr>
+                    </m:ctrlPr>
+                  </m:dPr>
+                  <m:e>
+                    <m:sSup>
+                      <m:sSupPr>
+                        <m:ctrlPr>
+                          <w:rPr>
+                            <w:rFonts w:ascii="Cambria Math" w:hAnsi="Cambria Math"/>
+                            <w:bCs/>
+                            <w:i/>
+                          </w:rPr>
+                        </m:ctrlPr>
+                      </m:sSupPr>
+                      <m:e>
+                        <m:r>
+                          <m:rPr>
+                            <m:sty m:val="bi"/>
+                          </m:rPr>
+                          <w:rPr>
+                            <w:rFonts w:ascii="Cambria Math" w:hAnsi="Cambria Math"/>
+                          </w:rPr>
+                          <m:t>X</m:t>
+                        </m:r>
+                      </m:e>
+                      <m:sup>
+                        <m:r>
+                          <w:rPr>
+                            <w:rFonts w:ascii="Cambria Math" w:hAnsi="Cambria Math"/>
+                          </w:rPr>
+                          <m:t>*</m:t>
+                        </m:r>
+                      </m:sup>
+                    </m:sSup>
+                    <m:r>
+                      <w:rPr>
+                        <w:rFonts w:ascii="Cambria Math" w:hAnsi="Cambria Math"/>
+                      </w:rPr>
+                      <m:t>,</m:t>
+                    </m:r>
+                    <m:r>
+                      <m:rPr>
+                        <m:sty m:val="bi"/>
+                      </m:rPr>
+                      <w:rPr>
+                        <w:rFonts w:ascii="Cambria Math" w:hAnsi="Cambria Math"/>
+                      </w:rPr>
+                      <m:t>X</m:t>
+                    </m:r>
+                  </m:e>
+                </m:d>
+                <m:sSup>
+                  <m:sSupPr>
+                    <m:ctrlPr>
+                      <w:rPr>
+                        <w:rFonts w:ascii="Cambria Math" w:hAnsi="Cambria Math"/>
+                        <w:i/>
+                      </w:rPr>
+                    </m:ctrlPr>
+                  </m:sSupPr>
+                  <m:e>
+                    <m:d>
+                      <m:dPr>
+                        <m:ctrlPr>
+                          <w:rPr>
+                            <w:rFonts w:ascii="Cambria Math" w:hAnsi="Cambria Math"/>
+                            <w:i/>
+                          </w:rPr>
+                        </m:ctrlPr>
+                      </m:dPr>
+                      <m:e>
+                        <m:r>
+                          <m:rPr>
+                            <m:sty m:val="p"/>
+                          </m:rPr>
+                          <w:rPr>
+                            <w:rFonts w:ascii="Cambria Math" w:hAnsi="Cambria Math"/>
+                          </w:rPr>
+                          <m:t>Σ</m:t>
+                        </m:r>
+                        <m:d>
+                          <m:dPr>
+                            <m:ctrlPr>
+                              <w:rPr>
+                                <w:rFonts w:ascii="Cambria Math" w:hAnsi="Cambria Math"/>
+                                <w:i/>
+                              </w:rPr>
+                            </m:ctrlPr>
+                          </m:dPr>
+                          <m:e>
+                            <m:r>
+                              <m:rPr>
+                                <m:sty m:val="bi"/>
+                              </m:rPr>
+                              <w:rPr>
+                                <w:rFonts w:ascii="Cambria Math" w:hAnsi="Cambria Math"/>
+                              </w:rPr>
+                              <m:t>X</m:t>
+                            </m:r>
+                            <m:r>
+                              <w:rPr>
+                                <w:rFonts w:ascii="Cambria Math" w:hAnsi="Cambria Math"/>
+                              </w:rPr>
+                              <m:t>,</m:t>
+                            </m:r>
+                            <m:r>
+                              <m:rPr>
+                                <m:sty m:val="bi"/>
+                              </m:rPr>
+                              <w:rPr>
+                                <w:rFonts w:ascii="Cambria Math" w:hAnsi="Cambria Math"/>
+                              </w:rPr>
+                              <m:t>X</m:t>
+                            </m:r>
+                          </m:e>
+                        </m:d>
+                      </m:e>
+                    </m:d>
+                  </m:e>
+                  <m:sup>
+                    <m:r>
+                      <w:rPr>
+                        <w:rFonts w:ascii="Cambria Math" w:hAnsi="Cambria Math"/>
+                      </w:rPr>
+                      <m:t>-1</m:t>
+                    </m:r>
+                  </m:sup>
+                </m:sSup>
+                <m:r>
+                  <m:rPr>
+                    <m:sty m:val="p"/>
+                  </m:rPr>
+                  <w:rPr>
+                    <w:rFonts w:ascii="Cambria Math" w:hAnsi="Cambria Math"/>
+                  </w:rPr>
+                  <m:t>Σ</m:t>
+                </m:r>
+                <m:d>
+                  <m:dPr>
+                    <m:ctrlPr>
+                      <w:rPr>
+                        <w:rFonts w:ascii="Cambria Math" w:hAnsi="Cambria Math"/>
+                        <w:i/>
+                      </w:rPr>
+                    </m:ctrlPr>
+                  </m:dPr>
+                  <m:e>
+                    <m:r>
+                      <m:rPr>
+                        <m:sty m:val="bi"/>
+                      </m:rPr>
+                      <w:rPr>
+                        <w:rFonts w:ascii="Cambria Math" w:hAnsi="Cambria Math"/>
+                      </w:rPr>
+                      <m:t>X</m:t>
+                    </m:r>
+                    <m:r>
+                      <w:rPr>
+                        <w:rFonts w:ascii="Cambria Math" w:hAnsi="Cambria Math"/>
+                      </w:rPr>
+                      <m:t>,</m:t>
+                    </m:r>
+                    <m:sSup>
+                      <m:sSupPr>
+                        <m:ctrlPr>
+                          <w:rPr>
+                            <w:rFonts w:ascii="Cambria Math" w:hAnsi="Cambria Math"/>
+                            <w:bCs/>
+                            <w:i/>
+                          </w:rPr>
+                        </m:ctrlPr>
+                      </m:sSupPr>
+                      <m:e>
+                        <m:r>
+                          <m:rPr>
+                            <m:sty m:val="bi"/>
+                          </m:rPr>
+                          <w:rPr>
+                            <w:rFonts w:ascii="Cambria Math" w:hAnsi="Cambria Math"/>
+                          </w:rPr>
+                          <m:t>X</m:t>
+                        </m:r>
+                      </m:e>
+                      <m:sup>
+                        <m:r>
+                          <w:rPr>
+                            <w:rFonts w:ascii="Cambria Math" w:hAnsi="Cambria Math"/>
+                          </w:rPr>
+                          <m:t>*</m:t>
+                        </m:r>
+                      </m:sup>
+                    </m:sSup>
+                  </m:e>
+                </m:d>
+              </m:oMath>
+            </m:oMathPara>
+          </w:p>
+          <w:p>
+            <w:r>
+              <w:rPr>
+                <w:i/>
+                <w:iCs/>
+              </w:rPr>
+              <w:t>Step</w:t>
+            </w:r>
+            <w:r>
+              <w:t xml:space="preserve"> 2:</w:t>
+            </w:r>
+          </w:p>
+          <w:p>
+            <m:oMathPara>
+              <m:oMath>
+                <m:r>
+                  <m:rPr>
+                    <m:sty m:val="bi"/>
+                  </m:rPr>
+                  <w:rPr>
+                    <w:rFonts w:ascii="Cambria Math" w:hAnsi="Cambria Math"/>
+                  </w:rPr>
+                  <m:t>X</m:t>
+                </m:r>
+                <m:r>
+                  <w:rPr>
+                    <w:rFonts w:ascii="Cambria Math" w:hAnsi="Cambria Math"/>
+                  </w:rPr>
+                  <m:t>=</m:t>
+                </m:r>
+                <m:d>
+                  <m:dPr>
+                    <m:ctrlPr>
+                      <w:rPr>
+                        <w:rFonts w:ascii="Cambria Math" w:hAnsi="Cambria Math"/>
+                        <w:bCs/>
+                        <w:i/>
+                      </w:rPr>
+                    </m:ctrlPr>
+                  </m:dPr>
+                  <m:e>
+                    <m:m>
+                      <m:mPr>
+                        <m:mcs>
+                          <m:mc>
+                            <m:mcPr>
+                              <m:count m:val="1"/>
+                              <m:mcJc m:val="center"/>
+                            </m:mcPr>
+                          </m:mc>
+                        </m:mcs>
+                        <m:ctrlPr>
+                          <w:rPr>
+                            <w:rFonts w:ascii="Cambria Math" w:hAnsi="Cambria Math"/>
+                            <w:bCs/>
+                            <w:i/>
+                          </w:rPr>
+                        </m:ctrlPr>
+                      </m:mPr>
+                      <m:mr>
+                        <m:e>
+                          <m:r>
+                            <m:rPr>
+                              <m:sty m:val="bi"/>
+                            </m:rPr>
+                            <w:rPr>
+                              <w:rFonts w:ascii="Cambria Math" w:hAnsi="Cambria Math"/>
+                            </w:rPr>
+                            <m:t>X</m:t>
+                          </m:r>
+                        </m:e>
+                      </m:mr>
+                      <m:mr>
+                        <m:e>
+                          <m:sSup>
+                            <m:sSupPr>
+                              <m:ctrlPr>
+                                <w:rPr>
+                                  <w:rFonts w:ascii="Cambria Math" w:hAnsi="Cambria Math"/>
+                                  <w:i/>
+                                </w:rPr>
+                              </m:ctrlPr>
+                            </m:sSupPr>
+                            <m:e>
+                              <m:r>
+                                <m:rPr>
+                                  <m:sty m:val="bi"/>
+                                </m:rPr>
+                                <w:rPr>
+                                  <w:rFonts w:ascii="Cambria Math" w:hAnsi="Cambria Math"/>
+                                </w:rPr>
+                                <m:t>X</m:t>
+                              </m:r>
+                            </m:e>
+                            <m:sup>
+                              <m:r>
+                                <w:rPr>
+                                  <w:rFonts w:ascii="Cambria Math" w:hAnsi="Cambria Math"/>
+                                </w:rPr>
+                                <m:t>*</m:t>
+                              </m:r>
+                            </m:sup>
+                          </m:sSup>
+                        </m:e>
+                      </m:mr>
+                    </m:m>
+                  </m:e>
+                </m:d>
+              </m:oMath>
+            </m:oMathPara>
+          </w:p>
+        </w:tc>
+      </w:tr>
+    </w:tbl>
+    <w:p>
+      <w:r>
+        <w:t xml:space="preserve">GPR focuses mainly on the regressive (posterior) covariance matrix </w:t>
+      </w:r>
+      <w:proofErr w:type="gramStart"/>
+      <w:r>
+        <w:rPr>
+          <w:rFonts w:cs="Times New Roman"/>
+        </w:rPr>
+        <w:t>Σ</w:t>
+      </w:r>
+      <w:r>
+        <w:t>(</w:t>
+      </w:r>
+      <w:proofErr w:type="gramEnd"/>
+      <w:r>
+        <w:rPr>
+          <w:b/>
+          <w:bCs/>
+          <w:i/>
+          <w:iCs/>
+        </w:rPr>
+        <w:t>Y</w:t>
+      </w:r>
+      <w:r>
+        <w:rPr>
+          <w:vertAlign w:val="superscript"/>
+        </w:rPr>
+        <w:t>*</w:t>
+      </w:r>
+      <w:r>
+        <w:t xml:space="preserve"> | </w:t>
+      </w:r>
+      <w:r>
+        <w:rPr>
+          <w:b/>
+          <w:bCs/>
+          <w:i/>
+          <w:iCs/>
+        </w:rPr>
+        <w:t>X</w:t>
+      </w:r>
+      <w:r>
+        <w:t xml:space="preserve">, </w:t>
+      </w:r>
+      <w:r>
+        <w:rPr>
+          <w:b/>
+          <w:bCs/>
+          <w:i/>
+          <w:iCs/>
+        </w:rPr>
+        <w:t>X</w:t>
+      </w:r>
+      <w:r>
+        <w:rPr>
+          <w:vertAlign w:val="superscript"/>
+        </w:rPr>
+        <w:t>*</w:t>
+      </w:r>
+      <w:r>
+        <w:t xml:space="preserve">) because adjusting the regressive (posterior) mean vector </w:t>
+      </w:r>
+      <w:r>
+        <w:rPr>
+          <w:rFonts w:cs="Times New Roman"/>
+          <w:i/>
+          <w:iCs/>
+        </w:rPr>
+        <w:t>μ</w:t>
+      </w:r>
+      <w:r>
+        <w:t>(</w:t>
+      </w:r>
+      <w:r>
+        <w:rPr>
+          <w:b/>
+          <w:bCs/>
+          <w:i/>
+          <w:iCs/>
+        </w:rPr>
+        <w:t>Y</w:t>
+      </w:r>
+      <w:r>
+        <w:rPr>
+          <w:vertAlign w:val="superscript"/>
+        </w:rPr>
+        <w:t>*</w:t>
+      </w:r>
+      <w:r>
+        <w:t xml:space="preserve"> | </w:t>
+      </w:r>
+      <w:r>
+        <w:rPr>
+          <w:b/>
+          <w:bCs/>
+          <w:i/>
+          <w:iCs/>
+        </w:rPr>
+        <w:t>Y</w:t>
+      </w:r>
+      <w:r>
+        <w:t xml:space="preserve">, </w:t>
+      </w:r>
+      <w:r>
+        <w:rPr>
+          <w:b/>
+          <w:bCs/>
+          <w:i/>
+          <w:iCs/>
+        </w:rPr>
+        <w:t>X</w:t>
+      </w:r>
+      <w:r>
+        <w:t xml:space="preserve">, </w:t>
+      </w:r>
+      <w:r>
+        <w:rPr>
+          <w:b/>
+          <w:bCs/>
+          <w:i/>
+          <w:iCs/>
+        </w:rPr>
+        <w:t>X</w:t>
+      </w:r>
+      <w:r>
+        <w:rPr>
+          <w:vertAlign w:val="superscript"/>
+        </w:rPr>
+        <w:t>*</w:t>
+      </w:r>
+      <w:r>
+        <w:t>)</w:t>
+      </w:r>
+      <w:r>
+        <w:t xml:space="preserve"> via adjusting the mean function </w:t>
+      </w:r>
+      <w:r>
+        <w:rPr>
+          <w:rFonts w:cs="Times New Roman"/>
+          <w:i/>
+          <w:iCs/>
+        </w:rPr>
+        <w:t>μ</w:t>
+      </w:r>
+      <w:r>
+        <w:t>(</w:t>
+      </w:r>
+      <w:r>
+        <w:rPr>
+          <w:b/>
+          <w:bCs/>
+          <w:i/>
+          <w:iCs/>
+        </w:rPr>
+        <w:t>Y</w:t>
+      </w:r>
+      <w:r>
+        <w:t>) is easy or free.</w:t>
+      </w:r>
+      <w:r>
+        <w:t xml:space="preserve"> </w:t>
+      </w:r>
+      <w:r>
+        <w:t xml:space="preserve">As usual, </w:t>
+      </w:r>
+      <w:r>
+        <w:rPr>
+          <w:rFonts w:cs="Times New Roman"/>
+          <w:i/>
+          <w:iCs/>
+        </w:rPr>
+        <w:t>μ</w:t>
+      </w:r>
+      <w:r>
+        <w:t>(</w:t>
+      </w:r>
+      <w:r>
+        <w:rPr>
+          <w:b/>
+          <w:bCs/>
+          <w:i/>
+          <w:iCs/>
+        </w:rPr>
+        <w:t>Y</w:t>
+      </w:r>
+      <w:r>
+        <w:t>)</w:t>
+      </w:r>
+      <w:r>
+        <w:t xml:space="preserve"> is defined by </w:t>
+      </w:r>
+      <w:r>
+        <w:rPr>
+          <w:b/>
+          <w:bCs/>
+          <w:i/>
+          <w:iCs/>
+        </w:rPr>
+        <w:t>Y</w:t>
+      </w:r>
+      <w:r>
+        <w:t xml:space="preserve"> itself as </w:t>
+      </w:r>
+      <w:r>
+        <w:rPr>
+          <w:rFonts w:cs="Times New Roman"/>
+          <w:i/>
+          <w:iCs/>
+        </w:rPr>
+        <w:t>μ</w:t>
+      </w:r>
+      <w:r>
+        <w:t>(</w:t>
+      </w:r>
+      <w:r>
+        <w:rPr>
+          <w:b/>
+          <w:bCs/>
+          <w:i/>
+          <w:iCs/>
+        </w:rPr>
+        <w:t>Y</w:t>
+      </w:r>
+      <w:r>
+        <w:t>)</w:t>
+      </w:r>
+      <w:r>
+        <w:t xml:space="preserve"> = </w:t>
+      </w:r>
+      <w:r>
+        <w:rPr>
+          <w:b/>
+          <w:bCs/>
+          <w:i/>
+          <w:iCs/>
+        </w:rPr>
+        <w:t>Y</w:t>
+      </w:r>
+      <w:r>
+        <w:t xml:space="preserve">. </w:t>
+      </w:r>
+      <w:r>
+        <w:t xml:space="preserve">However, it is still better to define exactly </w:t>
+      </w:r>
+      <w:r>
+        <w:t xml:space="preserve">the mean function </w:t>
+      </w:r>
+      <w:r>
+        <w:rPr>
+          <w:rFonts w:cs="Times New Roman"/>
+          <w:i/>
+          <w:iCs/>
+        </w:rPr>
+        <w:t>μ</w:t>
+      </w:r>
+      <w:r>
+        <w:t>(</w:t>
+      </w:r>
+      <w:r>
+        <w:rPr>
+          <w:b/>
+          <w:bCs/>
+          <w:i/>
+          <w:iCs/>
+        </w:rPr>
+        <w:t>Y</w:t>
+      </w:r>
+      <w:r>
+        <w:t>)</w:t>
+      </w:r>
+      <w:r>
+        <w:t xml:space="preserve"> in cases of predicting exactly confident intervals of </w:t>
+      </w:r>
+      <w:r>
+        <w:rPr>
+          <w:i/>
+          <w:iCs/>
+        </w:rPr>
+        <w:t>Y</w:t>
+      </w:r>
+      <w:r>
+        <w:rPr>
+          <w:i/>
+          <w:iCs/>
+        </w:rPr>
+        <w:t xml:space="preserve"> </w:t>
+      </w:r>
+      <w:r>
+        <w:t xml:space="preserve">based on </w:t>
+      </w:r>
+      <w:r>
+        <w:rPr>
+          <w:i/>
+          <w:iCs/>
+        </w:rPr>
+        <w:t>X</w:t>
+      </w:r>
+      <w:r>
+        <w:t xml:space="preserve">. </w:t>
+      </w:r>
+      <w:r>
+        <w:t xml:space="preserve">Therefore, I propose a technique based on linear regression model to define </w:t>
+      </w:r>
+      <w:r>
+        <w:rPr>
+          <w:i/>
+          <w:iCs/>
+        </w:rPr>
+        <w:t>μ</w:t>
+      </w:r>
+      <w:r>
+        <w:t>(</w:t>
+      </w:r>
+      <w:r>
+        <w:rPr>
+          <w:b/>
+          <w:bCs/>
+          <w:i/>
+          <w:iCs/>
+        </w:rPr>
+        <w:t>Y</w:t>
+      </w:r>
+      <w:r>
+        <w:rPr>
+          <w:vertAlign w:val="superscript"/>
+        </w:rPr>
+        <w:t>*</w:t>
+      </w:r>
+      <w:r>
+        <w:t>) more precisely</w:t>
+      </w:r>
+      <w:r>
+        <w:t xml:space="preserve"> with constraint that each element </w:t>
+      </w:r>
+      <w:r>
+        <w:rPr>
+          <w:i/>
+          <w:iCs/>
+        </w:rPr>
+        <w:t>μ</w:t>
+      </w:r>
+      <w:r>
+        <w:t>(</w:t>
+      </w:r>
+      <w:r>
+        <w:rPr>
+          <w:i/>
+          <w:iCs/>
+        </w:rPr>
+        <w:t>Y</w:t>
+      </w:r>
+      <w:r>
+        <w:rPr>
+          <w:vertAlign w:val="superscript"/>
+        </w:rPr>
+        <w:t>*</w:t>
+      </w:r>
+      <w:r>
+        <w:t>)</w:t>
+      </w:r>
+      <w:r>
+        <w:t xml:space="preserve"> of </w:t>
+      </w:r>
+      <w:r>
+        <w:rPr>
+          <w:i/>
+          <w:iCs/>
+        </w:rPr>
+        <w:t>μ</w:t>
+      </w:r>
+      <w:r>
+        <w:t>(</w:t>
+      </w:r>
+      <w:r>
+        <w:rPr>
+          <w:b/>
+          <w:bCs/>
+          <w:i/>
+          <w:iCs/>
+        </w:rPr>
+        <w:t>Y</w:t>
+      </w:r>
+      <w:r>
+        <w:rPr>
+          <w:vertAlign w:val="superscript"/>
+        </w:rPr>
+        <w:t>*</w:t>
+      </w:r>
+      <w:r>
+        <w:t>)</w:t>
+      </w:r>
+      <w:r>
+        <w:t xml:space="preserve"> depend only on </w:t>
+      </w:r>
+      <w:r>
+        <w:rPr>
+          <w:i/>
+          <w:iCs/>
+        </w:rPr>
+        <w:t>Y</w:t>
+      </w:r>
+      <w:r>
+        <w:rPr>
+          <w:vertAlign w:val="superscript"/>
+        </w:rPr>
+        <w:t>*</w:t>
+      </w:r>
+      <w:r>
+        <w:t>, for instance:</w:t>
+      </w:r>
+    </w:p>
+    <w:p>
+      <m:oMathPara>
+        <m:oMath>
+          <m:r>
+            <w:rPr>
+              <w:rFonts w:ascii="Cambria Math" w:hAnsi="Cambria Math"/>
+            </w:rPr>
+            <m:t>μ</m:t>
+          </m:r>
+          <m:d>
+            <m:dPr>
+              <m:ctrlPr>
+                <w:rPr>
+                  <w:rFonts w:ascii="Cambria Math" w:hAnsi="Cambria Math"/>
+                  <w:i/>
+                </w:rPr>
+              </m:ctrlPr>
+            </m:dPr>
+            <m:e>
+              <m:sSup>
+                <m:sSupPr>
+                  <m:ctrlPr>
+                    <w:rPr>
+                      <w:rFonts w:ascii="Cambria Math" w:hAnsi="Cambria Math"/>
+                      <w:i/>
+                    </w:rPr>
+                  </m:ctrlPr>
+                </m:sSupPr>
+                <m:e>
+                  <m:r>
+                    <m:rPr>
+                      <m:sty m:val="bi"/>
+                    </m:rPr>
+                    <w:rPr>
+                      <w:rFonts w:ascii="Cambria Math" w:hAnsi="Cambria Math"/>
+                    </w:rPr>
+                    <m:t>Y</m:t>
+                  </m:r>
+                </m:e>
+                <m:sup>
+                  <m:r>
+                    <w:rPr>
+                      <w:rFonts w:ascii="Cambria Math" w:hAnsi="Cambria Math"/>
+                    </w:rPr>
+                    <m:t>*</m:t>
+                  </m:r>
+                </m:sup>
+              </m:sSup>
+            </m:e>
+          </m:d>
+          <m:r>
+            <w:rPr>
+              <w:rFonts w:ascii="Cambria Math" w:hAnsi="Cambria Math"/>
+            </w:rPr>
+            <m:t>=</m:t>
+          </m:r>
+          <m:d>
+            <m:dPr>
+              <m:ctrlPr>
+                <w:rPr>
+                  <w:rFonts w:ascii="Cambria Math" w:hAnsi="Cambria Math"/>
+                  <w:i/>
+                </w:rPr>
+              </m:ctrlPr>
+            </m:dPr>
+            <m:e>
+              <m:m>
+                <m:mPr>
+                  <m:mcs>
+                    <m:mc>
+                      <m:mcPr>
+                        <m:count m:val="1"/>
+                        <m:mcJc m:val="center"/>
+                      </m:mcPr>
+                    </m:mc>
+                  </m:mcs>
+                  <m:ctrlPr>
+                    <w:rPr>
+                      <w:rFonts w:ascii="Cambria Math" w:hAnsi="Cambria Math"/>
+                      <w:i/>
+                    </w:rPr>
+                  </m:ctrlPr>
+                </m:mPr>
+                <m:mr>
+                  <m:e>
+                    <m:r>
+                      <w:rPr>
+                        <w:rFonts w:ascii="Cambria Math" w:hAnsi="Cambria Math"/>
+                      </w:rPr>
+                      <m:t>μ</m:t>
+                    </m:r>
+                    <m:d>
+                      <m:dPr>
+                        <m:ctrlPr>
+                          <w:rPr>
+                            <w:rFonts w:ascii="Cambria Math" w:hAnsi="Cambria Math"/>
+                            <w:i/>
+                          </w:rPr>
+                        </m:ctrlPr>
+                      </m:dPr>
+                      <m:e>
+                        <m:sSub>
+                          <m:sSubPr>
+                            <m:ctrlPr>
+                              <w:rPr>
+                                <w:rFonts w:ascii="Cambria Math" w:hAnsi="Cambria Math"/>
+                                <w:i/>
+                              </w:rPr>
+                            </m:ctrlPr>
+                          </m:sSubPr>
+                          <m:e>
+                            <m:r>
+                              <w:rPr>
+                                <w:rFonts w:ascii="Cambria Math" w:hAnsi="Cambria Math"/>
+                              </w:rPr>
+                              <m:t>Y</m:t>
+                            </m:r>
+                          </m:e>
+                          <m:sub>
+                            <m:r>
+                              <w:rPr>
+                                <w:rFonts w:ascii="Cambria Math" w:hAnsi="Cambria Math"/>
+                              </w:rPr>
+                              <m:t>n+</m:t>
+                            </m:r>
+                            <m:r>
+                              <w:rPr>
+                                <w:rFonts w:ascii="Cambria Math" w:hAnsi="Cambria Math"/>
+                              </w:rPr>
+                              <m:t>1</m:t>
+                            </m:r>
+                          </m:sub>
+                        </m:sSub>
+                      </m:e>
+                    </m:d>
+                  </m:e>
+                </m:mr>
+                <m:mr>
+                  <m:e>
+                    <m:r>
+                      <w:rPr>
+                        <w:rFonts w:ascii="Cambria Math" w:hAnsi="Cambria Math"/>
+                      </w:rPr>
+                      <m:t>μ</m:t>
+                    </m:r>
+                    <m:d>
+                      <m:dPr>
+                        <m:ctrlPr>
+                          <w:rPr>
+                            <w:rFonts w:ascii="Cambria Math" w:hAnsi="Cambria Math"/>
+                            <w:i/>
+                          </w:rPr>
+                        </m:ctrlPr>
+                      </m:dPr>
+                      <m:e>
+                        <m:sSub>
+                          <m:sSubPr>
+                            <m:ctrlPr>
+                              <w:rPr>
+                                <w:rFonts w:ascii="Cambria Math" w:hAnsi="Cambria Math"/>
+                                <w:i/>
+                              </w:rPr>
+                            </m:ctrlPr>
+                          </m:sSubPr>
+                          <m:e>
+                            <m:r>
+                              <w:rPr>
+                                <w:rFonts w:ascii="Cambria Math" w:hAnsi="Cambria Math"/>
+                              </w:rPr>
+                              <m:t>Y</m:t>
+                            </m:r>
+                          </m:e>
+                          <m:sub>
+                            <m:r>
+                              <w:rPr>
+                                <w:rFonts w:ascii="Cambria Math" w:hAnsi="Cambria Math"/>
+                              </w:rPr>
+                              <m:t>n+</m:t>
+                            </m:r>
+                            <m:r>
+                              <w:rPr>
+                                <w:rFonts w:ascii="Cambria Math" w:hAnsi="Cambria Math"/>
+                              </w:rPr>
+                              <m:t>2</m:t>
+                            </m:r>
+                          </m:sub>
+                        </m:sSub>
+                      </m:e>
+                    </m:d>
+                  </m:e>
+                </m:mr>
+                <m:mr>
+                  <m:e>
+                    <m:r>
+                      <w:rPr>
+                        <w:rFonts w:ascii="Cambria Math" w:hAnsi="Cambria Math"/>
+                      </w:rPr>
+                      <m:t>⋮</m:t>
+                    </m:r>
+                    <m:ctrlPr>
+                      <w:rPr>
+                        <w:rFonts w:ascii="Cambria Math" w:eastAsia="Cambria Math" w:hAnsi="Cambria Math" w:cs="Cambria Math"/>
+                        <w:i/>
+                      </w:rPr>
+                    </m:ctrlPr>
+                  </m:e>
+                </m:mr>
+                <m:mr>
+                  <m:e>
+                    <m:r>
+                      <w:rPr>
+                        <w:rFonts w:ascii="Cambria Math" w:hAnsi="Cambria Math"/>
+                      </w:rPr>
+                      <m:t>μ</m:t>
+                    </m:r>
+                    <m:d>
+                      <m:dPr>
+                        <m:ctrlPr>
+                          <w:rPr>
+                            <w:rFonts w:ascii="Cambria Math" w:hAnsi="Cambria Math"/>
+                            <w:i/>
+                          </w:rPr>
+                        </m:ctrlPr>
+                      </m:dPr>
+                      <m:e>
+                        <m:sSub>
+                          <m:sSubPr>
+                            <m:ctrlPr>
+                              <w:rPr>
+                                <w:rFonts w:ascii="Cambria Math" w:hAnsi="Cambria Math"/>
+                                <w:i/>
+                              </w:rPr>
+                            </m:ctrlPr>
+                          </m:sSubPr>
+                          <m:e>
+                            <m:r>
+                              <w:rPr>
+                                <w:rFonts w:ascii="Cambria Math" w:hAnsi="Cambria Math"/>
+                              </w:rPr>
+                              <m:t>Y</m:t>
+                            </m:r>
+                          </m:e>
+                          <m:sub>
+                            <m:r>
+                              <w:rPr>
+                                <w:rFonts w:ascii="Cambria Math" w:hAnsi="Cambria Math"/>
+                              </w:rPr>
+                              <m:t>n+k</m:t>
+                            </m:r>
+                          </m:sub>
+                        </m:sSub>
+                      </m:e>
+                    </m:d>
+                  </m:e>
+                </m:mr>
+              </m:m>
+            </m:e>
+          </m:d>
+        </m:oMath>
+      </m:oMathPara>
+    </w:p>
+    <w:p>
+      <w:r>
+        <w:t xml:space="preserve">Note, </w:t>
+      </w:r>
+      <w:r>
+        <w:rPr>
+          <w:i/>
+          <w:iCs/>
+        </w:rPr>
+        <w:t>Y</w:t>
+      </w:r>
+      <w:r>
+        <w:rPr>
+          <w:vertAlign w:val="superscript"/>
+        </w:rPr>
+        <w:t>*</w:t>
+      </w:r>
+      <w:r>
+        <w:t xml:space="preserve"> represents any </w:t>
+      </w:r>
+      <w:r>
+        <w:rPr>
+          <w:i/>
+          <w:iCs/>
+        </w:rPr>
+        <w:t>Y</w:t>
+      </w:r>
+      <w:r>
+        <w:rPr>
+          <w:i/>
+          <w:iCs/>
+          <w:vertAlign w:val="subscript"/>
+        </w:rPr>
+        <w:t>i</w:t>
+      </w:r>
+      <w:r>
+        <w:t xml:space="preserve"> belonging to the subprocess </w:t>
+      </w:r>
+      <w:r>
+        <w:rPr>
+          <w:b/>
+          <w:bCs/>
+          <w:i/>
+          <w:iCs/>
+        </w:rPr>
+        <w:t>Y</w:t>
+      </w:r>
+      <w:r>
+        <w:rPr>
+          <w:vertAlign w:val="superscript"/>
+        </w:rPr>
+        <w:t>*</w:t>
+      </w:r>
+      <w:r>
+        <w:t xml:space="preserve"> = (</w:t>
+      </w:r>
+      <w:r>
+        <w:rPr>
+          <w:i/>
+          <w:iCs/>
+        </w:rPr>
+        <w:t>Y</w:t>
+      </w:r>
+      <w:r>
+        <w:rPr>
+          <w:i/>
+          <w:iCs/>
+          <w:vertAlign w:val="subscript"/>
+        </w:rPr>
+        <w:t>n</w:t>
+      </w:r>
+      <w:r>
+        <w:rPr>
+          <w:vertAlign w:val="subscript"/>
+        </w:rPr>
+        <w:t>+1</w:t>
+      </w:r>
+      <w:r>
+        <w:t xml:space="preserve">, </w:t>
+      </w:r>
+      <w:r>
+        <w:rPr>
+          <w:i/>
+          <w:iCs/>
+        </w:rPr>
+        <w:t>Y</w:t>
+      </w:r>
+      <w:r>
+        <w:rPr>
+          <w:i/>
+          <w:iCs/>
+          <w:vertAlign w:val="subscript"/>
+        </w:rPr>
+        <w:t>n</w:t>
+      </w:r>
+      <w:r>
+        <w:rPr>
+          <w:vertAlign w:val="subscript"/>
+        </w:rPr>
+        <w:t>+</w:t>
+      </w:r>
+      <w:proofErr w:type="gramStart"/>
+      <w:r>
+        <w:rPr>
+          <w:vertAlign w:val="subscript"/>
+        </w:rPr>
+        <w:t>2</w:t>
+      </w:r>
+      <w:r>
+        <w:t>,…</w:t>
+      </w:r>
+      <w:proofErr w:type="gramEnd"/>
+      <w:r>
+        <w:t xml:space="preserve">, </w:t>
+      </w:r>
+      <w:proofErr w:type="spellStart"/>
+      <w:r>
+        <w:rPr>
+          <w:i/>
+          <w:iCs/>
+        </w:rPr>
+        <w:t>Y</w:t>
+      </w:r>
+      <w:r>
+        <w:rPr>
+          <w:i/>
+          <w:iCs/>
+          <w:vertAlign w:val="subscript"/>
+        </w:rPr>
+        <w:t>n</w:t>
+      </w:r>
+      <w:r>
+        <w:rPr>
+          <w:vertAlign w:val="subscript"/>
+        </w:rPr>
+        <w:t>+</w:t>
+      </w:r>
+      <w:r>
+        <w:rPr>
+          <w:i/>
+          <w:iCs/>
+          <w:vertAlign w:val="subscript"/>
+        </w:rPr>
+        <w:t>k</w:t>
+      </w:r>
+      <w:proofErr w:type="spellEnd"/>
+      <w:r>
+        <w:t>)</w:t>
+      </w:r>
+      <w:r>
+        <w:rPr>
+          <w:i/>
+          <w:iCs/>
+          <w:vertAlign w:val="superscript"/>
+        </w:rPr>
+        <w:t>T</w:t>
+      </w:r>
+      <w:r>
+        <w:t xml:space="preserve"> and </w:t>
+      </w:r>
+      <w:r>
+        <w:rPr>
+          <w:i/>
+          <w:iCs/>
+        </w:rPr>
+        <w:t>X</w:t>
+      </w:r>
+      <w:r>
+        <w:rPr>
+          <w:vertAlign w:val="superscript"/>
+        </w:rPr>
+        <w:t>*</w:t>
+      </w:r>
+      <w:r>
+        <w:t xml:space="preserve"> represents any </w:t>
+      </w:r>
+      <w:r>
+        <w:rPr>
+          <w:i/>
+          <w:iCs/>
+        </w:rPr>
+        <w:t>X</w:t>
+      </w:r>
+      <w:r>
+        <w:rPr>
+          <w:i/>
+          <w:iCs/>
+          <w:vertAlign w:val="subscript"/>
+        </w:rPr>
+        <w:t>i</w:t>
+      </w:r>
+      <w:r>
+        <w:t xml:space="preserve"> belonging to the subprocess </w:t>
+      </w:r>
+      <w:r>
+        <w:rPr>
+          <w:b/>
+          <w:bCs/>
+          <w:i/>
+          <w:iCs/>
+        </w:rPr>
+        <w:t>X</w:t>
+      </w:r>
+      <w:r>
+        <w:rPr>
+          <w:vertAlign w:val="superscript"/>
+        </w:rPr>
+        <w:t>*</w:t>
+      </w:r>
+      <w:r>
+        <w:t xml:space="preserve"> = (</w:t>
+      </w:r>
+      <w:r>
+        <w:rPr>
+          <w:i/>
+          <w:iCs/>
+        </w:rPr>
+        <w:t>X</w:t>
+      </w:r>
+      <w:r>
+        <w:rPr>
+          <w:i/>
+          <w:iCs/>
+          <w:vertAlign w:val="subscript"/>
+        </w:rPr>
+        <w:t>n</w:t>
+      </w:r>
+      <w:r>
+        <w:rPr>
+          <w:vertAlign w:val="subscript"/>
+        </w:rPr>
+        <w:t>+1</w:t>
+      </w:r>
+      <w:r>
+        <w:t xml:space="preserve">, </w:t>
+      </w:r>
+      <w:r>
+        <w:rPr>
+          <w:i/>
+          <w:iCs/>
+        </w:rPr>
+        <w:t>X</w:t>
+      </w:r>
+      <w:r>
+        <w:rPr>
+          <w:i/>
+          <w:iCs/>
+          <w:vertAlign w:val="subscript"/>
+        </w:rPr>
+        <w:t>n</w:t>
+      </w:r>
+      <w:r>
+        <w:rPr>
+          <w:vertAlign w:val="subscript"/>
+        </w:rPr>
+        <w:t>+2</w:t>
+      </w:r>
+      <w:r>
+        <w:t xml:space="preserve">,…, </w:t>
+      </w:r>
+      <w:proofErr w:type="spellStart"/>
+      <w:r>
+        <w:rPr>
+          <w:i/>
+          <w:iCs/>
+        </w:rPr>
+        <w:t>X</w:t>
+      </w:r>
+      <w:r>
+        <w:rPr>
+          <w:i/>
+          <w:iCs/>
+          <w:vertAlign w:val="subscript"/>
+        </w:rPr>
+        <w:t>n</w:t>
+      </w:r>
+      <w:r>
+        <w:rPr>
+          <w:vertAlign w:val="subscript"/>
+        </w:rPr>
+        <w:t>+</w:t>
+      </w:r>
+      <w:r>
+        <w:rPr>
+          <w:i/>
+          <w:iCs/>
+          <w:vertAlign w:val="subscript"/>
+        </w:rPr>
+        <w:t>k</w:t>
+      </w:r>
+      <w:proofErr w:type="spellEnd"/>
+      <w:r>
+        <w:t>)</w:t>
+      </w:r>
+      <w:r>
+        <w:rPr>
+          <w:i/>
+          <w:iCs/>
+          <w:vertAlign w:val="superscript"/>
+        </w:rPr>
+        <w:t>T</w:t>
+      </w:r>
+      <w:r>
+        <w:t xml:space="preserve">. </w:t>
+      </w:r>
+      <w:r>
+        <w:t xml:space="preserve">Suppose sample expectation (sample mean) of </w:t>
+      </w:r>
+      <w:r>
+        <w:rPr>
+          <w:i/>
+          <w:iCs/>
+        </w:rPr>
+        <w:t>Y</w:t>
+      </w:r>
+      <w:r>
+        <w:rPr>
+          <w:vertAlign w:val="superscript"/>
+        </w:rPr>
+        <w:t>*</w:t>
+      </w:r>
+      <w:r>
+        <w:t xml:space="preserve"> follows linear regression model as follows:</w:t>
+      </w:r>
+    </w:p>
+    <w:p>
+      <m:oMathPara>
+        <m:oMath>
+          <m:r>
+            <w:rPr>
+              <w:rFonts w:ascii="Cambria Math" w:hAnsi="Cambria Math"/>
+            </w:rPr>
+            <m:t>E</m:t>
+          </m:r>
+          <m:d>
+            <m:dPr>
+              <m:ctrlPr>
+                <w:rPr>
+                  <w:rFonts w:ascii="Cambria Math" w:hAnsi="Cambria Math"/>
+                  <w:i/>
+                </w:rPr>
+              </m:ctrlPr>
+            </m:dPr>
+            <m:e>
+              <m:sSup>
+                <m:sSupPr>
+                  <m:ctrlPr>
+                    <w:rPr>
+                      <w:rFonts w:ascii="Cambria Math" w:hAnsi="Cambria Math"/>
+                      <w:i/>
+                    </w:rPr>
+                  </m:ctrlPr>
+                </m:sSupPr>
+                <m:e>
+                  <m:r>
+                    <w:rPr>
+                      <w:rFonts w:ascii="Cambria Math" w:hAnsi="Cambria Math"/>
+                    </w:rPr>
+                    <m:t>Y</m:t>
+                  </m:r>
+                </m:e>
+                <m:sup>
+                  <m:r>
+                    <w:rPr>
+                      <w:rFonts w:ascii="Cambria Math" w:hAnsi="Cambria Math"/>
+                    </w:rPr>
+                    <m:t>*</m:t>
+                  </m:r>
+                </m:sup>
+              </m:sSup>
+            </m:e>
+          </m:d>
+          <m:r>
+            <w:rPr>
+              <w:rFonts w:ascii="Cambria Math" w:hAnsi="Cambria Math"/>
+            </w:rPr>
+            <m:t>=</m:t>
+          </m:r>
+          <m:sSup>
+            <m:sSupPr>
+              <m:ctrlPr>
+                <w:rPr>
+                  <w:rFonts w:ascii="Cambria Math" w:hAnsi="Cambria Math"/>
+                  <w:i/>
+                </w:rPr>
+              </m:ctrlPr>
+            </m:sSupPr>
+            <m:e>
+              <m:d>
+                <m:dPr>
+                  <m:ctrlPr>
+                    <w:rPr>
+                      <w:rFonts w:ascii="Cambria Math" w:hAnsi="Cambria Math"/>
+                      <w:i/>
+                    </w:rPr>
+                  </m:ctrlPr>
+                </m:dPr>
+                <m:e>
+                  <m:sSup>
+                    <m:sSupPr>
+                      <m:ctrlPr>
+                        <w:rPr>
+                          <w:rFonts w:ascii="Cambria Math" w:hAnsi="Cambria Math"/>
+                          <w:i/>
+                        </w:rPr>
+                      </m:ctrlPr>
+                    </m:sSupPr>
+                    <m:e>
+                      <m:r>
+                        <m:rPr>
+                          <m:sty m:val="bi"/>
+                        </m:rPr>
+                        <w:rPr>
+                          <w:rFonts w:ascii="Cambria Math" w:hAnsi="Cambria Math"/>
+                        </w:rPr>
+                        <m:t>α</m:t>
+                      </m:r>
+                    </m:e>
+                    <m:sup>
+                      <m:r>
+                        <w:rPr>
+                          <w:rFonts w:ascii="Cambria Math" w:hAnsi="Cambria Math"/>
+                        </w:rPr>
+                        <m:t>*</m:t>
+                      </m:r>
+                    </m:sup>
+                  </m:sSup>
+                </m:e>
+              </m:d>
+            </m:e>
+            <m:sup>
+              <m:r>
+                <w:rPr>
+                  <w:rFonts w:ascii="Cambria Math" w:hAnsi="Cambria Math"/>
+                </w:rPr>
+                <m:t>T</m:t>
+              </m:r>
+            </m:sup>
+          </m:sSup>
+          <m:sSup>
+            <m:sSupPr>
+              <m:ctrlPr>
+                <w:rPr>
+                  <w:rFonts w:ascii="Cambria Math" w:hAnsi="Cambria Math"/>
+                  <w:i/>
+                </w:rPr>
+              </m:ctrlPr>
+            </m:sSupPr>
+            <m:e>
+              <m:r>
+                <w:rPr>
+                  <w:rFonts w:ascii="Cambria Math" w:hAnsi="Cambria Math"/>
+                </w:rPr>
+                <m:t>X</m:t>
+              </m:r>
+            </m:e>
+            <m:sup>
+              <m:r>
+                <w:rPr>
+                  <w:rFonts w:ascii="Cambria Math" w:hAnsi="Cambria Math"/>
+                </w:rPr>
+                <m:t>*</m:t>
+              </m:r>
+            </m:sup>
+          </m:sSup>
+        </m:oMath>
+      </m:oMathPara>
+    </w:p>
+    <w:p>
+      <w:r>
+        <w:t xml:space="preserve">Where </w:t>
+      </w:r>
+      <w:r>
+        <w:rPr>
+          <w:rFonts w:cs="Times New Roman"/>
+          <w:b/>
+          <w:bCs/>
+          <w:i/>
+          <w:iCs/>
+        </w:rPr>
+        <w:t>α</w:t>
+      </w:r>
+      <w:r>
+        <w:rPr>
+          <w:rFonts w:cs="Times New Roman"/>
+          <w:i/>
+          <w:iCs/>
+          <w:vertAlign w:val="superscript"/>
+        </w:rPr>
+        <w:t>*</w:t>
+      </w:r>
+      <w:r>
+        <w:t xml:space="preserve"> is regressive coefficient vector with suppose that </w:t>
+      </w:r>
+      <w:r>
+        <w:rPr>
+          <w:i/>
+          <w:iCs/>
+        </w:rPr>
+        <w:t>X</w:t>
+      </w:r>
+      <w:r>
+        <w:rPr>
+          <w:vertAlign w:val="superscript"/>
+        </w:rPr>
+        <w:t>*</w:t>
+      </w:r>
+      <w:r>
+        <w:t xml:space="preserve"> is also vector. How to calculate </w:t>
+      </w:r>
+      <w:r>
+        <w:rPr>
+          <w:rFonts w:cs="Times New Roman"/>
+          <w:b/>
+          <w:bCs/>
+          <w:i/>
+          <w:iCs/>
+        </w:rPr>
+        <w:t>α</w:t>
+      </w:r>
+      <w:r>
+        <w:rPr>
+          <w:rFonts w:cs="Times New Roman"/>
+          <w:i/>
+          <w:iCs/>
+          <w:vertAlign w:val="superscript"/>
+        </w:rPr>
+        <w:t>*</w:t>
+      </w:r>
+      <w:r>
+        <w:t xml:space="preserve"> from sample </w:t>
+      </w:r>
+      <w:r>
+        <w:rPr>
+          <w:b/>
+          <w:bCs/>
+          <w:i/>
+          <w:iCs/>
+        </w:rPr>
+        <w:t>D</w:t>
+      </w:r>
+      <w:r>
+        <w:t xml:space="preserve"> = {</w:t>
+      </w:r>
+      <w:r>
+        <w:rPr>
+          <w:b/>
+          <w:bCs/>
+          <w:i/>
+          <w:iCs/>
+        </w:rPr>
+        <w:t>X</w:t>
+      </w:r>
+      <w:r>
+        <w:rPr>
+          <w:vertAlign w:val="superscript"/>
+        </w:rPr>
+        <w:t>*</w:t>
+      </w:r>
+      <w:r>
+        <w:t xml:space="preserve">, </w:t>
+      </w:r>
+      <w:r>
+        <w:rPr>
+          <w:b/>
+          <w:bCs/>
+          <w:i/>
+          <w:iCs/>
+        </w:rPr>
+        <w:t>Y</w:t>
+      </w:r>
+      <w:r>
+        <w:rPr>
+          <w:vertAlign w:val="superscript"/>
+        </w:rPr>
+        <w:t>*</w:t>
+      </w:r>
+      <w:r>
+        <w:t>}</w:t>
+      </w:r>
+      <w:r>
+        <w:t xml:space="preserve"> is described later.</w:t>
+      </w:r>
+      <w:r>
+        <w:t xml:space="preserve"> </w:t>
+      </w:r>
+      <w:r>
+        <w:t>Let |</w:t>
+      </w:r>
+      <w:r>
+        <w:rPr>
+          <w:b/>
+          <w:bCs/>
+          <w:i/>
+          <w:iCs/>
+        </w:rPr>
+        <w:t>X</w:t>
+      </w:r>
+      <w:r>
+        <w:t>|, |</w:t>
+      </w:r>
+      <w:r>
+        <w:rPr>
+          <w:b/>
+          <w:bCs/>
+          <w:i/>
+          <w:iCs/>
+        </w:rPr>
+        <w:t>X</w:t>
+      </w:r>
+      <w:r>
+        <w:rPr>
+          <w:vertAlign w:val="superscript"/>
+        </w:rPr>
+        <w:t>*</w:t>
+      </w:r>
+      <w:r>
+        <w:t>|, |</w:t>
+      </w:r>
+      <w:r>
+        <w:rPr>
+          <w:b/>
+          <w:bCs/>
+          <w:i/>
+          <w:iCs/>
+        </w:rPr>
+        <w:t>Y</w:t>
+      </w:r>
+      <w:r>
+        <w:t>|, and |</w:t>
+      </w:r>
+      <w:r>
+        <w:rPr>
+          <w:b/>
+          <w:bCs/>
+          <w:i/>
+          <w:iCs/>
+        </w:rPr>
+        <w:t>Y</w:t>
+      </w:r>
+      <w:r>
+        <w:rPr>
+          <w:vertAlign w:val="superscript"/>
+        </w:rPr>
+        <w:t>*</w:t>
+      </w:r>
+      <w:r>
+        <w:t xml:space="preserve">| be cardinalities (also dimensions) of </w:t>
+      </w:r>
+      <w:r>
+        <w:rPr>
+          <w:b/>
+          <w:bCs/>
+          <w:i/>
+          <w:iCs/>
+        </w:rPr>
+        <w:t>X</w:t>
+      </w:r>
+      <w:r>
+        <w:t xml:space="preserve">, </w:t>
+      </w:r>
+      <w:r>
+        <w:rPr>
+          <w:b/>
+          <w:bCs/>
+          <w:i/>
+          <w:iCs/>
+        </w:rPr>
+        <w:t>X</w:t>
+      </w:r>
+      <w:r>
+        <w:rPr>
+          <w:vertAlign w:val="superscript"/>
+        </w:rPr>
+        <w:t>*</w:t>
+      </w:r>
+      <w:r>
+        <w:t xml:space="preserve">, </w:t>
+      </w:r>
+      <w:r>
+        <w:rPr>
+          <w:b/>
+          <w:bCs/>
+          <w:i/>
+          <w:iCs/>
+        </w:rPr>
+        <w:t>Y</w:t>
+      </w:r>
+      <w:r>
+        <w:t xml:space="preserve">, and </w:t>
+      </w:r>
+      <w:r>
+        <w:rPr>
+          <w:b/>
+          <w:bCs/>
+          <w:i/>
+          <w:iCs/>
+        </w:rPr>
+        <w:t>Y</w:t>
+      </w:r>
+      <w:r>
+        <w:rPr>
+          <w:vertAlign w:val="superscript"/>
+        </w:rPr>
+        <w:t>*</w:t>
+      </w:r>
+      <w:r>
+        <w:t>.</w:t>
+      </w:r>
+      <w:r>
+        <w:t xml:space="preserve"> Of course, we have </w:t>
+      </w:r>
+      <w:r>
+        <w:t>|</w:t>
+      </w:r>
+      <w:r>
+        <w:rPr>
+          <w:b/>
+          <w:bCs/>
+          <w:i/>
+          <w:iCs/>
+        </w:rPr>
+        <w:t>X</w:t>
+      </w:r>
+      <w:r>
+        <w:t>|</w:t>
+      </w:r>
+      <w:r>
+        <w:t xml:space="preserve"> = </w:t>
+      </w:r>
+      <w:r>
+        <w:t>|</w:t>
+      </w:r>
+      <w:r>
+        <w:rPr>
+          <w:b/>
+          <w:bCs/>
+          <w:i/>
+          <w:iCs/>
+        </w:rPr>
+        <w:t>Y</w:t>
+      </w:r>
+      <w:r>
+        <w:t>|</w:t>
+      </w:r>
+      <w:r>
+        <w:t xml:space="preserve"> and </w:t>
+      </w:r>
+      <w:r>
+        <w:t>|</w:t>
+      </w:r>
+      <w:r>
+        <w:rPr>
+          <w:b/>
+          <w:bCs/>
+          <w:i/>
+          <w:iCs/>
+        </w:rPr>
+        <w:t>X</w:t>
+      </w:r>
+      <w:r>
+        <w:rPr>
+          <w:vertAlign w:val="superscript"/>
+        </w:rPr>
+        <w:t>*</w:t>
+      </w:r>
+      <w:r>
+        <w:t>|</w:t>
+      </w:r>
+      <w:r>
+        <w:t xml:space="preserve"> = </w:t>
+      </w:r>
+      <w:r>
+        <w:t>|</w:t>
+      </w:r>
+      <w:r>
+        <w:rPr>
+          <w:b/>
+          <w:bCs/>
+          <w:i/>
+          <w:iCs/>
+        </w:rPr>
+        <w:t>Y</w:t>
+      </w:r>
+      <w:r>
+        <w:rPr>
+          <w:vertAlign w:val="superscript"/>
+        </w:rPr>
+        <w:t>*</w:t>
+      </w:r>
+      <w:r>
+        <w:t>|</w:t>
+      </w:r>
+      <w:r>
+        <w:t xml:space="preserve">, for example, we also have </w:t>
+      </w:r>
+      <w:r>
+        <w:t>|</w:t>
+      </w:r>
+      <w:r>
+        <w:rPr>
+          <w:b/>
+          <w:bCs/>
+          <w:i/>
+          <w:iCs/>
+        </w:rPr>
+        <w:t>X</w:t>
+      </w:r>
+      <w:r>
+        <w:t>| = |</w:t>
+      </w:r>
+      <w:r>
+        <w:rPr>
+          <w:b/>
+          <w:bCs/>
+          <w:i/>
+          <w:iCs/>
+        </w:rPr>
+        <w:t>Y</w:t>
+      </w:r>
+      <w:r>
+        <w:t xml:space="preserve">| </w:t>
+      </w:r>
+      <w:r>
+        <w:t xml:space="preserve">= </w:t>
+      </w:r>
+      <w:r>
+        <w:rPr>
+          <w:i/>
+          <w:iCs/>
+        </w:rPr>
+        <w:t>n</w:t>
+      </w:r>
+      <w:r>
+        <w:t xml:space="preserve"> </w:t>
+      </w:r>
+      <w:r>
+        <w:t>and |</w:t>
+      </w:r>
+      <w:r>
+        <w:rPr>
+          <w:b/>
+          <w:bCs/>
+          <w:i/>
+          <w:iCs/>
+        </w:rPr>
+        <w:t>X</w:t>
+      </w:r>
+      <w:r>
+        <w:rPr>
+          <w:vertAlign w:val="superscript"/>
+        </w:rPr>
+        <w:t>*</w:t>
+      </w:r>
+      <w:r>
+        <w:t>| = |</w:t>
+      </w:r>
+      <w:r>
+        <w:rPr>
+          <w:b/>
+          <w:bCs/>
+          <w:i/>
+          <w:iCs/>
+        </w:rPr>
+        <w:t>Y</w:t>
+      </w:r>
+      <w:r>
+        <w:rPr>
+          <w:vertAlign w:val="superscript"/>
+        </w:rPr>
+        <w:t>*</w:t>
+      </w:r>
+      <w:r>
+        <w:t>|</w:t>
+      </w:r>
+      <w:r>
+        <w:t xml:space="preserve"> = </w:t>
+      </w:r>
+      <w:r>
+        <w:rPr>
+          <w:i/>
+          <w:iCs/>
+        </w:rPr>
+        <w:t>k</w:t>
+      </w:r>
+      <w:r>
+        <w:t>.</w:t>
+      </w:r>
+      <w:r>
+        <w:t xml:space="preserve"> Concentration ratio (CR) of a subprocess which is point density of such subprocess is defined by the ratio of cardinality of such subprocess to the cardinality of entire process, for example, CR of </w:t>
+      </w:r>
+      <w:r>
+        <w:rPr>
+          <w:b/>
+          <w:bCs/>
+          <w:i/>
+          <w:iCs/>
+        </w:rPr>
+        <w:t>X</w:t>
+      </w:r>
+      <w:r>
+        <w:rPr>
+          <w:vertAlign w:val="superscript"/>
+        </w:rPr>
+        <w:t>*</w:t>
+      </w:r>
+      <w:r>
+        <w:t xml:space="preserve"> over </w:t>
+      </w:r>
+      <w:r>
+        <w:t>{</w:t>
+      </w:r>
+      <w:r>
+        <w:rPr>
+          <w:b/>
+          <w:bCs/>
+          <w:i/>
+          <w:iCs/>
+        </w:rPr>
+        <w:t>X</w:t>
+      </w:r>
+      <w:r>
+        <w:t xml:space="preserve">, </w:t>
+      </w:r>
+      <w:r>
+        <w:rPr>
+          <w:b/>
+          <w:bCs/>
+          <w:i/>
+          <w:iCs/>
+        </w:rPr>
+        <w:t>X</w:t>
+      </w:r>
+      <w:r>
+        <w:rPr>
+          <w:vertAlign w:val="superscript"/>
+        </w:rPr>
+        <w:t>*</w:t>
+      </w:r>
+      <w:r>
+        <w:t xml:space="preserve">} </w:t>
+      </w:r>
+      <w:r>
+        <w:t>is:</w:t>
+      </w:r>
+    </w:p>
+    <w:p>
+      <m:oMathPara>
+        <m:oMath>
+          <m:r>
+            <w:rPr>
+              <w:rFonts w:ascii="Cambria Math" w:hAnsi="Cambria Math"/>
+            </w:rPr>
+            <w:lastRenderedPageBreak/>
+            <m:t>cr</m:t>
+          </m:r>
+          <m:d>
+            <m:dPr>
+              <m:ctrlPr>
+                <w:rPr>
+                  <w:rFonts w:ascii="Cambria Math" w:hAnsi="Cambria Math"/>
+                  <w:i/>
+                </w:rPr>
+              </m:ctrlPr>
+            </m:dPr>
+            <m:e>
+              <m:sSup>
+                <m:sSupPr>
+                  <m:ctrlPr>
+                    <w:rPr>
+                      <w:rFonts w:ascii="Cambria Math" w:hAnsi="Cambria Math"/>
+                      <w:i/>
+                    </w:rPr>
+                  </m:ctrlPr>
+                </m:sSupPr>
+                <m:e>
+                  <m:r>
+                    <m:rPr>
+                      <m:sty m:val="bi"/>
+                    </m:rPr>
+                    <w:rPr>
+                      <w:rFonts w:ascii="Cambria Math" w:hAnsi="Cambria Math"/>
+                    </w:rPr>
+                    <m:t>X</m:t>
+                  </m:r>
+                </m:e>
+                <m:sup>
+                  <m:r>
+                    <w:rPr>
+                      <w:rFonts w:ascii="Cambria Math" w:hAnsi="Cambria Math"/>
+                    </w:rPr>
+                    <m:t>*</m:t>
+                  </m:r>
+                </m:sup>
+              </m:sSup>
+            </m:e>
+            <m:e>
+              <m:r>
+                <m:rPr>
+                  <m:sty m:val="bi"/>
+                </m:rPr>
+                <w:rPr>
+                  <w:rFonts w:ascii="Cambria Math" w:hAnsi="Cambria Math"/>
+                </w:rPr>
+                <m:t>X</m:t>
+              </m:r>
+              <m:r>
+                <w:rPr>
+                  <w:rFonts w:ascii="Cambria Math" w:hAnsi="Cambria Math"/>
+                </w:rPr>
+                <m:t>,</m:t>
+              </m:r>
+              <m:sSup>
+                <m:sSupPr>
+                  <m:ctrlPr>
+                    <w:rPr>
+                      <w:rFonts w:ascii="Cambria Math" w:hAnsi="Cambria Math"/>
+                      <w:i/>
+                    </w:rPr>
+                  </m:ctrlPr>
+                </m:sSupPr>
+                <m:e>
+                  <m:r>
+                    <m:rPr>
+                      <m:sty m:val="bi"/>
+                    </m:rPr>
+                    <w:rPr>
+                      <w:rFonts w:ascii="Cambria Math" w:hAnsi="Cambria Math"/>
+                    </w:rPr>
+                    <m:t>X</m:t>
+                  </m:r>
+                </m:e>
+                <m:sup>
+                  <m:r>
+                    <w:rPr>
+                      <w:rFonts w:ascii="Cambria Math" w:hAnsi="Cambria Math"/>
+                    </w:rPr>
+                    <m:t>*</m:t>
+                  </m:r>
+                </m:sup>
+              </m:sSup>
+            </m:e>
+          </m:d>
+          <m:r>
+            <w:rPr>
+              <w:rFonts w:ascii="Cambria Math" w:hAnsi="Cambria Math"/>
+            </w:rPr>
+            <m:t>=</m:t>
+          </m:r>
+          <m:f>
+            <m:fPr>
+              <m:ctrlPr>
+                <w:rPr>
+                  <w:rFonts w:ascii="Cambria Math" w:hAnsi="Cambria Math"/>
+                  <w:i/>
+                </w:rPr>
+              </m:ctrlPr>
+            </m:fPr>
+            <m:num>
+              <m:d>
+                <m:dPr>
+                  <m:begChr m:val="|"/>
+                  <m:endChr m:val="|"/>
+                  <m:ctrlPr>
+                    <w:rPr>
+                      <w:rFonts w:ascii="Cambria Math" w:hAnsi="Cambria Math"/>
+                      <w:i/>
+                    </w:rPr>
+                  </m:ctrlPr>
+                </m:dPr>
+                <m:e>
+                  <m:sSup>
+                    <m:sSupPr>
+                      <m:ctrlPr>
+                        <w:rPr>
+                          <w:rFonts w:ascii="Cambria Math" w:hAnsi="Cambria Math"/>
+                          <w:i/>
+                        </w:rPr>
+                      </m:ctrlPr>
+                    </m:sSupPr>
+                    <m:e>
+                      <m:r>
+                        <m:rPr>
+                          <m:sty m:val="bi"/>
+                        </m:rPr>
+                        <w:rPr>
+                          <w:rFonts w:ascii="Cambria Math" w:hAnsi="Cambria Math"/>
+                        </w:rPr>
+                        <m:t>X</m:t>
+                      </m:r>
+                    </m:e>
+                    <m:sup>
+                      <m:r>
+                        <w:rPr>
+                          <w:rFonts w:ascii="Cambria Math" w:hAnsi="Cambria Math"/>
+                        </w:rPr>
+                        <m:t>*</m:t>
+                      </m:r>
+                    </m:sup>
+                  </m:sSup>
+                </m:e>
+              </m:d>
+            </m:num>
+            <m:den>
+              <m:d>
+                <m:dPr>
+                  <m:begChr m:val="|"/>
+                  <m:endChr m:val="|"/>
+                  <m:ctrlPr>
+                    <w:rPr>
+                      <w:rFonts w:ascii="Cambria Math" w:hAnsi="Cambria Math"/>
+                      <w:i/>
+                    </w:rPr>
+                  </m:ctrlPr>
+                </m:dPr>
+                <m:e>
+                  <m:r>
+                    <m:rPr>
+                      <m:sty m:val="bi"/>
+                    </m:rPr>
+                    <w:rPr>
+                      <w:rFonts w:ascii="Cambria Math" w:hAnsi="Cambria Math"/>
+                    </w:rPr>
+                    <m:t>X</m:t>
+                  </m:r>
+                  <m:r>
+                    <w:rPr>
+                      <w:rFonts w:ascii="Cambria Math" w:hAnsi="Cambria Math"/>
+                    </w:rPr>
+                    <m:t>∪</m:t>
+                  </m:r>
+                  <m:sSup>
+                    <m:sSupPr>
+                      <m:ctrlPr>
+                        <w:rPr>
+                          <w:rFonts w:ascii="Cambria Math" w:hAnsi="Cambria Math"/>
+                          <w:i/>
+                        </w:rPr>
+                      </m:ctrlPr>
+                    </m:sSupPr>
+                    <m:e>
+                      <m:r>
+                        <m:rPr>
+                          <m:sty m:val="bi"/>
+                        </m:rPr>
+                        <w:rPr>
+                          <w:rFonts w:ascii="Cambria Math" w:hAnsi="Cambria Math"/>
+                        </w:rPr>
+                        <m:t>X</m:t>
+                      </m:r>
+                    </m:e>
+                    <m:sup>
+                      <m:r>
+                        <w:rPr>
+                          <w:rFonts w:ascii="Cambria Math" w:hAnsi="Cambria Math"/>
+                        </w:rPr>
+                        <m:t>*</m:t>
+                      </m:r>
+                    </m:sup>
+                  </m:sSup>
+                </m:e>
+              </m:d>
+            </m:den>
+          </m:f>
+        </m:oMath>
+      </m:oMathPara>
+    </w:p>
+    <w:p>
+      <w:r>
+        <w:t xml:space="preserve">Suppose </w:t>
+      </w:r>
+      <w:r>
+        <w:rPr>
+          <w:rFonts w:cs="Times New Roman"/>
+          <w:i/>
+          <w:iCs/>
+        </w:rPr>
+        <w:t>E</w:t>
+      </w:r>
+      <w:r>
+        <w:t>(</w:t>
+      </w:r>
+      <w:r>
+        <w:rPr>
+          <w:i/>
+          <w:iCs/>
+        </w:rPr>
+        <w:t>Y</w:t>
+      </w:r>
+      <w:r>
+        <w:t>)</w:t>
+      </w:r>
+      <w:r>
+        <w:t xml:space="preserve"> </w:t>
+      </w:r>
+      <w:r>
+        <w:t xml:space="preserve">= </w:t>
+      </w:r>
+      <w:r>
+        <w:rPr>
+          <w:rFonts w:cs="Times New Roman"/>
+          <w:b/>
+          <w:bCs/>
+          <w:i/>
+          <w:iCs/>
+        </w:rPr>
+        <w:t>α</w:t>
+      </w:r>
+      <w:r>
+        <w:rPr>
+          <w:i/>
+          <w:iCs/>
+          <w:vertAlign w:val="superscript"/>
+        </w:rPr>
+        <w:t>T</w:t>
+      </w:r>
+      <w:r>
+        <w:rPr>
+          <w:i/>
+          <w:iCs/>
+        </w:rPr>
+        <w:t>X</w:t>
+      </w:r>
+      <w:r>
+        <w:t xml:space="preserve"> </w:t>
+      </w:r>
+      <w:r>
+        <w:t xml:space="preserve">where </w:t>
+      </w:r>
+      <w:r>
+        <w:rPr>
+          <w:i/>
+          <w:iCs/>
+        </w:rPr>
+        <w:t>X</w:t>
+      </w:r>
+      <w:r>
+        <w:t xml:space="preserve"> and </w:t>
+      </w:r>
+      <w:r>
+        <w:rPr>
+          <w:i/>
+          <w:iCs/>
+        </w:rPr>
+        <w:t>Y</w:t>
+      </w:r>
+      <w:r>
+        <w:t xml:space="preserve"> represents any </w:t>
+      </w:r>
+      <w:r>
+        <w:rPr>
+          <w:i/>
+          <w:iCs/>
+        </w:rPr>
+        <w:t>X</w:t>
+      </w:r>
+      <w:r>
+        <w:rPr>
+          <w:i/>
+          <w:iCs/>
+          <w:vertAlign w:val="subscript"/>
+        </w:rPr>
+        <w:t>i</w:t>
+      </w:r>
+      <w:r>
+        <w:t xml:space="preserve"> and </w:t>
+      </w:r>
+      <w:r>
+        <w:rPr>
+          <w:i/>
+          <w:iCs/>
+        </w:rPr>
+        <w:t>Y</w:t>
+      </w:r>
+      <w:r>
+        <w:rPr>
+          <w:i/>
+          <w:iCs/>
+          <w:vertAlign w:val="subscript"/>
+        </w:rPr>
+        <w:t>i</w:t>
+      </w:r>
+      <w:r>
+        <w:t xml:space="preserve"> belonging to </w:t>
+      </w:r>
+      <w:r>
+        <w:rPr>
+          <w:b/>
+          <w:bCs/>
+          <w:i/>
+          <w:iCs/>
+        </w:rPr>
+        <w:t>X</w:t>
+      </w:r>
+      <w:r>
+        <w:t xml:space="preserve"> </w:t>
+      </w:r>
+      <w:r>
+        <w:t xml:space="preserve">and </w:t>
+      </w:r>
+      <w:r>
+        <w:rPr>
+          <w:b/>
+          <w:bCs/>
+          <w:i/>
+          <w:iCs/>
+        </w:rPr>
+        <w:t>Y</w:t>
+      </w:r>
+      <w:r>
+        <w:t xml:space="preserve"> </w:t>
+      </w:r>
+      <w:r>
+        <w:t>was determined before,</w:t>
+      </w:r>
+      <w:r>
+        <w:t xml:space="preserve"> </w:t>
+      </w:r>
+      <w:r>
+        <w:t xml:space="preserve">the mean function </w:t>
+      </w:r>
+      <w:r>
+        <w:rPr>
+          <w:i/>
+          <w:iCs/>
+        </w:rPr>
+        <w:t>μ</w:t>
+      </w:r>
+      <w:r>
+        <w:t>(</w:t>
+      </w:r>
+      <w:r>
+        <w:rPr>
+          <w:i/>
+          <w:iCs/>
+        </w:rPr>
+        <w:t>Y</w:t>
+      </w:r>
+      <w:r>
+        <w:rPr>
+          <w:vertAlign w:val="superscript"/>
+        </w:rPr>
+        <w:t>*</w:t>
+      </w:r>
+      <w:r>
+        <w:t>)</w:t>
+      </w:r>
+      <w:r>
+        <w:t xml:space="preserve"> is </w:t>
+      </w:r>
+      <w:r>
+        <w:t>proposed</w:t>
+      </w:r>
+      <w:r>
+        <w:t xml:space="preserve"> as </w:t>
+      </w:r>
+      <w:r>
+        <w:t>an</w:t>
+      </w:r>
+      <w:r>
+        <w:t xml:space="preserve"> </w:t>
+      </w:r>
+      <w:r>
+        <w:t>average</w:t>
+      </w:r>
+      <w:r>
+        <w:t xml:space="preserve"> of </w:t>
+      </w:r>
+      <w:r>
+        <w:rPr>
+          <w:rFonts w:cs="Times New Roman"/>
+          <w:i/>
+          <w:iCs/>
+        </w:rPr>
+        <w:t>E</w:t>
+      </w:r>
+      <w:r>
+        <w:t>(</w:t>
+      </w:r>
+      <w:r>
+        <w:rPr>
+          <w:i/>
+          <w:iCs/>
+        </w:rPr>
+        <w:t>Y</w:t>
+      </w:r>
+      <w:r>
+        <w:t xml:space="preserve">) = </w:t>
+      </w:r>
+      <w:r>
+        <w:rPr>
+          <w:rFonts w:cs="Times New Roman"/>
+          <w:b/>
+          <w:bCs/>
+          <w:i/>
+          <w:iCs/>
+        </w:rPr>
+        <w:t>α</w:t>
+      </w:r>
+      <w:r>
+        <w:rPr>
+          <w:i/>
+          <w:iCs/>
+          <w:vertAlign w:val="superscript"/>
+        </w:rPr>
+        <w:t>T</w:t>
+      </w:r>
+      <w:r>
+        <w:rPr>
+          <w:i/>
+          <w:iCs/>
+        </w:rPr>
+        <w:t>X</w:t>
+      </w:r>
+      <w:r>
+        <w:t xml:space="preserve"> </w:t>
+      </w:r>
+      <w:r>
+        <w:t xml:space="preserve">and </w:t>
+      </w:r>
+      <w:r>
+        <w:rPr>
+          <w:i/>
+          <w:iCs/>
+        </w:rPr>
+        <w:t>E</w:t>
+      </w:r>
+      <w:r>
+        <w:t>(</w:t>
+      </w:r>
+      <w:r>
+        <w:rPr>
+          <w:i/>
+          <w:iCs/>
+        </w:rPr>
+        <w:t>Y</w:t>
+      </w:r>
+      <w:r>
+        <w:rPr>
+          <w:vertAlign w:val="superscript"/>
+        </w:rPr>
+        <w:t>*</w:t>
+      </w:r>
+      <w:r>
+        <w:t>)</w:t>
+      </w:r>
+      <w:r>
+        <w:t xml:space="preserve"> = </w:t>
+      </w:r>
+      <w:r>
+        <w:rPr>
+          <w:rFonts w:cs="Times New Roman"/>
+          <w:b/>
+          <w:bCs/>
+          <w:i/>
+          <w:iCs/>
+        </w:rPr>
+        <w:t>α</w:t>
+      </w:r>
+      <w:r>
+        <w:rPr>
+          <w:i/>
+          <w:iCs/>
+          <w:vertAlign w:val="superscript"/>
+        </w:rPr>
+        <w:t>T</w:t>
+      </w:r>
+      <w:r>
+        <w:rPr>
+          <w:i/>
+          <w:iCs/>
+        </w:rPr>
+        <w:t>X</w:t>
+      </w:r>
+      <w:r>
+        <w:rPr>
+          <w:vertAlign w:val="superscript"/>
+        </w:rPr>
+        <w:t>*</w:t>
+      </w:r>
+      <w:r>
+        <w:t xml:space="preserve"> </w:t>
+      </w:r>
+      <w:r>
+        <w:t>weighted by</w:t>
+      </w:r>
+      <w:r>
+        <w:t xml:space="preserve"> concentration ratio</w:t>
+      </w:r>
+      <w:r>
+        <w:t>s</w:t>
+      </w:r>
+      <w:r>
+        <w:t xml:space="preserve"> of </w:t>
+      </w:r>
+      <w:r>
+        <w:rPr>
+          <w:b/>
+          <w:bCs/>
+          <w:i/>
+          <w:iCs/>
+        </w:rPr>
+        <w:t>X</w:t>
+      </w:r>
+      <w:r>
+        <w:t xml:space="preserve"> and </w:t>
+      </w:r>
+      <w:r>
+        <w:rPr>
+          <w:b/>
+          <w:bCs/>
+          <w:i/>
+          <w:iCs/>
+        </w:rPr>
+        <w:t>X</w:t>
+      </w:r>
+      <w:r>
+        <w:rPr>
+          <w:vertAlign w:val="superscript"/>
+        </w:rPr>
+        <w:t>*</w:t>
+      </w:r>
+      <w:r>
+        <w:t>.</w:t>
+      </w:r>
+    </w:p>
+    <w:p>
+      <m:oMathPara>
+        <m:oMath>
+          <m:r>
+            <w:rPr>
+              <w:rFonts w:ascii="Cambria Math" w:hAnsi="Cambria Math"/>
+            </w:rPr>
+            <m:t>μ</m:t>
+          </m:r>
+          <m:d>
+            <m:dPr>
+              <m:ctrlPr>
+                <w:rPr>
+                  <w:rFonts w:ascii="Cambria Math" w:hAnsi="Cambria Math"/>
+                  <w:i/>
+                </w:rPr>
+              </m:ctrlPr>
+            </m:dPr>
+            <m:e>
+              <m:sSup>
+                <m:sSupPr>
+                  <m:ctrlPr>
+                    <w:rPr>
+                      <w:rFonts w:ascii="Cambria Math" w:hAnsi="Cambria Math"/>
+                      <w:i/>
+                    </w:rPr>
+                  </m:ctrlPr>
+                </m:sSupPr>
+                <m:e>
+                  <m:r>
+                    <w:rPr>
+                      <w:rFonts w:ascii="Cambria Math" w:hAnsi="Cambria Math"/>
+                    </w:rPr>
+                    <m:t>Y</m:t>
+                  </m:r>
+                </m:e>
+                <m:sup>
+                  <m:r>
+                    <w:rPr>
+                      <w:rFonts w:ascii="Cambria Math" w:hAnsi="Cambria Math"/>
+                    </w:rPr>
+                    <m:t>*</m:t>
+                  </m:r>
+                </m:sup>
+              </m:sSup>
+            </m:e>
+          </m:d>
+          <m:r>
+            <w:rPr>
+              <w:rFonts w:ascii="Cambria Math" w:hAnsi="Cambria Math"/>
+            </w:rPr>
+            <m:t>=</m:t>
+          </m:r>
+          <m:sSup>
+            <m:sSupPr>
+              <m:ctrlPr>
+                <w:rPr>
+                  <w:rFonts w:ascii="Cambria Math" w:hAnsi="Cambria Math"/>
+                  <w:i/>
+                </w:rPr>
+              </m:ctrlPr>
+            </m:sSupPr>
+            <m:e>
+              <m:d>
+                <m:dPr>
+                  <m:ctrlPr>
+                    <w:rPr>
+                      <w:rFonts w:ascii="Cambria Math" w:hAnsi="Cambria Math"/>
+                      <w:i/>
+                    </w:rPr>
+                  </m:ctrlPr>
+                </m:dPr>
+                <m:e>
+                  <m:f>
+                    <m:fPr>
+                      <m:ctrlPr>
+                        <w:rPr>
+                          <w:rFonts w:ascii="Cambria Math" w:hAnsi="Cambria Math"/>
+                          <w:i/>
+                        </w:rPr>
+                      </m:ctrlPr>
+                    </m:fPr>
+                    <m:num>
+                      <m:d>
+                        <m:dPr>
+                          <m:begChr m:val="|"/>
+                          <m:endChr m:val="|"/>
+                          <m:ctrlPr>
+                            <w:rPr>
+                              <w:rFonts w:ascii="Cambria Math" w:hAnsi="Cambria Math"/>
+                              <w:i/>
+                            </w:rPr>
+                          </m:ctrlPr>
+                        </m:dPr>
+                        <m:e>
+                          <m:r>
+                            <m:rPr>
+                              <m:sty m:val="bi"/>
+                            </m:rPr>
+                            <w:rPr>
+                              <w:rFonts w:ascii="Cambria Math" w:hAnsi="Cambria Math"/>
+                            </w:rPr>
+                            <m:t>X</m:t>
+                          </m:r>
+                        </m:e>
+                      </m:d>
+                    </m:num>
+                    <m:den>
+                      <m:d>
+                        <m:dPr>
+                          <m:begChr m:val="|"/>
+                          <m:endChr m:val="|"/>
+                          <m:ctrlPr>
+                            <w:rPr>
+                              <w:rFonts w:ascii="Cambria Math" w:hAnsi="Cambria Math"/>
+                              <w:i/>
+                            </w:rPr>
+                          </m:ctrlPr>
+                        </m:dPr>
+                        <m:e>
+                          <m:r>
+                            <m:rPr>
+                              <m:sty m:val="bi"/>
+                            </m:rPr>
+                            <w:rPr>
+                              <w:rFonts w:ascii="Cambria Math" w:hAnsi="Cambria Math"/>
+                            </w:rPr>
+                            <m:t>X</m:t>
+                          </m:r>
+                          <m:r>
+                            <w:rPr>
+                              <w:rFonts w:ascii="Cambria Math" w:hAnsi="Cambria Math"/>
+                            </w:rPr>
+                            <m:t>∪</m:t>
+                          </m:r>
+                          <m:sSup>
+                            <m:sSupPr>
+                              <m:ctrlPr>
+                                <w:rPr>
+                                  <w:rFonts w:ascii="Cambria Math" w:hAnsi="Cambria Math"/>
+                                  <w:i/>
+                                </w:rPr>
+                              </m:ctrlPr>
+                            </m:sSupPr>
+                            <m:e>
+                              <m:r>
+                                <m:rPr>
+                                  <m:sty m:val="bi"/>
+                                </m:rPr>
+                                <w:rPr>
+                                  <w:rFonts w:ascii="Cambria Math" w:hAnsi="Cambria Math"/>
+                                </w:rPr>
+                                <m:t>X</m:t>
+                              </m:r>
+                            </m:e>
+                            <m:sup>
+                              <m:r>
+                                <w:rPr>
+                                  <w:rFonts w:ascii="Cambria Math" w:hAnsi="Cambria Math"/>
+                                </w:rPr>
+                                <m:t>*</m:t>
+                              </m:r>
+                            </m:sup>
+                          </m:sSup>
+                        </m:e>
+                      </m:d>
+                    </m:den>
+                  </m:f>
+                  <m:r>
+                    <m:rPr>
+                      <m:sty m:val="bi"/>
+                    </m:rPr>
+                    <w:rPr>
+                      <w:rFonts w:ascii="Cambria Math" w:hAnsi="Cambria Math"/>
+                    </w:rPr>
+                    <m:t>α</m:t>
+                  </m:r>
+                  <m:r>
+                    <w:rPr>
+                      <w:rFonts w:ascii="Cambria Math" w:hAnsi="Cambria Math"/>
+                    </w:rPr>
+                    <m:t>+</m:t>
+                  </m:r>
+                  <m:f>
+                    <m:fPr>
+                      <m:ctrlPr>
+                        <w:rPr>
+                          <w:rFonts w:ascii="Cambria Math" w:hAnsi="Cambria Math"/>
+                          <w:i/>
+                        </w:rPr>
+                      </m:ctrlPr>
+                    </m:fPr>
+                    <m:num>
+                      <m:d>
+                        <m:dPr>
+                          <m:begChr m:val="|"/>
+                          <m:endChr m:val="|"/>
+                          <m:ctrlPr>
+                            <w:rPr>
+                              <w:rFonts w:ascii="Cambria Math" w:hAnsi="Cambria Math"/>
+                              <w:i/>
+                            </w:rPr>
+                          </m:ctrlPr>
+                        </m:dPr>
+                        <m:e>
+                          <m:sSup>
+                            <m:sSupPr>
+                              <m:ctrlPr>
+                                <w:rPr>
+                                  <w:rFonts w:ascii="Cambria Math" w:hAnsi="Cambria Math"/>
+                                  <w:i/>
+                                </w:rPr>
+                              </m:ctrlPr>
+                            </m:sSupPr>
+                            <m:e>
+                              <m:r>
+                                <m:rPr>
+                                  <m:sty m:val="bi"/>
+                                </m:rPr>
+                                <w:rPr>
+                                  <w:rFonts w:ascii="Cambria Math" w:hAnsi="Cambria Math"/>
+                                </w:rPr>
+                                <m:t>X</m:t>
+                              </m:r>
+                            </m:e>
+                            <m:sup>
+                              <m:r>
+                                <w:rPr>
+                                  <w:rFonts w:ascii="Cambria Math" w:hAnsi="Cambria Math"/>
+                                </w:rPr>
+                                <m:t>*</m:t>
+                              </m:r>
+                            </m:sup>
+                          </m:sSup>
+                        </m:e>
+                      </m:d>
+                    </m:num>
+                    <m:den>
+                      <m:d>
+                        <m:dPr>
+                          <m:begChr m:val="|"/>
+                          <m:endChr m:val="|"/>
+                          <m:ctrlPr>
+                            <w:rPr>
+                              <w:rFonts w:ascii="Cambria Math" w:hAnsi="Cambria Math"/>
+                              <w:i/>
+                            </w:rPr>
+                          </m:ctrlPr>
+                        </m:dPr>
+                        <m:e>
+                          <m:r>
+                            <m:rPr>
+                              <m:sty m:val="bi"/>
+                            </m:rPr>
+                            <w:rPr>
+                              <w:rFonts w:ascii="Cambria Math" w:hAnsi="Cambria Math"/>
+                            </w:rPr>
+                            <m:t>X</m:t>
+                          </m:r>
+                          <m:r>
+                            <w:rPr>
+                              <w:rFonts w:ascii="Cambria Math" w:hAnsi="Cambria Math"/>
+                            </w:rPr>
+                            <m:t>∪</m:t>
+                          </m:r>
+                          <m:sSup>
+                            <m:sSupPr>
+                              <m:ctrlPr>
+                                <w:rPr>
+                                  <w:rFonts w:ascii="Cambria Math" w:hAnsi="Cambria Math"/>
+                                  <w:i/>
+                                </w:rPr>
+                              </m:ctrlPr>
+                            </m:sSupPr>
+                            <m:e>
+                              <m:r>
+                                <m:rPr>
+                                  <m:sty m:val="bi"/>
+                                </m:rPr>
+                                <w:rPr>
+                                  <w:rFonts w:ascii="Cambria Math" w:hAnsi="Cambria Math"/>
+                                </w:rPr>
+                                <m:t>X</m:t>
+                              </m:r>
+                            </m:e>
+                            <m:sup>
+                              <m:r>
+                                <w:rPr>
+                                  <w:rFonts w:ascii="Cambria Math" w:hAnsi="Cambria Math"/>
+                                </w:rPr>
+                                <m:t>*</m:t>
+                              </m:r>
+                            </m:sup>
+                          </m:sSup>
+                        </m:e>
+                      </m:d>
+                    </m:den>
+                  </m:f>
+                  <m:sSup>
+                    <m:sSupPr>
+                      <m:ctrlPr>
+                        <w:rPr>
+                          <w:rFonts w:ascii="Cambria Math" w:hAnsi="Cambria Math"/>
+                          <w:i/>
+                        </w:rPr>
+                      </m:ctrlPr>
+                    </m:sSupPr>
+                    <m:e>
+                      <m:r>
+                        <m:rPr>
+                          <m:sty m:val="bi"/>
+                        </m:rPr>
+                        <w:rPr>
+                          <w:rFonts w:ascii="Cambria Math" w:hAnsi="Cambria Math"/>
+                        </w:rPr>
+                        <m:t>α</m:t>
+                      </m:r>
+                    </m:e>
+                    <m:sup>
+                      <m:r>
+                        <w:rPr>
+                          <w:rFonts w:ascii="Cambria Math" w:hAnsi="Cambria Math"/>
+                        </w:rPr>
+                        <m:t>*</m:t>
+                      </m:r>
+                    </m:sup>
+                  </m:sSup>
+                </m:e>
+              </m:d>
+            </m:e>
+            <m:sup>
+              <m:r>
+                <w:rPr>
+                  <w:rFonts w:ascii="Cambria Math" w:hAnsi="Cambria Math"/>
+                </w:rPr>
+                <m:t>T</m:t>
+              </m:r>
+            </m:sup>
+          </m:sSup>
+          <m:sSup>
+            <m:sSupPr>
+              <m:ctrlPr>
+                <w:rPr>
+                  <w:rFonts w:ascii="Cambria Math" w:hAnsi="Cambria Math"/>
+                  <w:i/>
+                </w:rPr>
+              </m:ctrlPr>
+            </m:sSupPr>
+            <m:e>
+              <m:r>
+                <w:rPr>
+                  <w:rFonts w:ascii="Cambria Math" w:hAnsi="Cambria Math"/>
+                </w:rPr>
+                <m:t>X</m:t>
+              </m:r>
+            </m:e>
+            <m:sup>
+              <m:r>
+                <w:rPr>
+                  <w:rFonts w:ascii="Cambria Math" w:hAnsi="Cambria Math"/>
+                </w:rPr>
+                <m:t>*</m:t>
+              </m:r>
+            </m:sup>
+          </m:sSup>
+        </m:oMath>
+      </m:oMathPara>
+    </w:p>
+    <w:p>
+      <w:r>
+        <w:t xml:space="preserve">As a result, the </w:t>
+      </w:r>
+      <w:r>
+        <w:t>two steps</w:t>
+      </w:r>
+      <w:r>
+        <w:t xml:space="preserve"> of the </w:t>
+      </w:r>
+      <w:r>
+        <w:t xml:space="preserve">iterative algorithm </w:t>
+      </w:r>
+      <w:r>
+        <w:t>for estimating GPR are finetuned</w:t>
+      </w:r>
+      <w:r>
+        <w:t xml:space="preserve"> as follows:</w:t>
+      </w:r>
+    </w:p>
+    <w:tbl>
+      <w:tblPr>
+        <w:tblStyle w:val="TableGrid"/>
+        <w:tblW w:w="0" w:type="auto"/>
+        <w:tblLook w:val="04A0" w:firstRow="1" w:lastRow="0" w:firstColumn="1" w:lastColumn="0" w:noHBand="0" w:noVBand="1"/>
+      </w:tblPr>
+      <w:tblGrid>
+        <w:gridCol w:w="9016"/>
+      </w:tblGrid>
+      <w:tr>
+        <w:tc>
+          <w:tcPr>
+            <w:tcW w:w="9016" w:type="dxa"/>
+          </w:tcPr>
+          <w:p>
+            <w:r>
+              <w:rPr>
+                <w:i/>
+                <w:iCs/>
+              </w:rPr>
+              <w:t>Step</w:t>
+            </w:r>
+            <w:r>
+              <w:t xml:space="preserve"> 1:</w:t>
+            </w:r>
+          </w:p>
+          <w:p>
+            <w:pPr>
+              <w:jc w:val="center"/>
+            </w:pPr>
+            <w:r>
+              <w:t xml:space="preserve">Randomize or take new </w:t>
+            </w:r>
+            <w:r>
+              <w:rPr>
+                <w:b/>
+                <w:bCs/>
+                <w:i/>
+                <w:iCs/>
+              </w:rPr>
+              <w:t>X</w:t>
+            </w:r>
+            <w:r>
+              <w:rPr>
+                <w:vertAlign w:val="superscript"/>
+              </w:rPr>
+              <w:t>*</w:t>
+            </w:r>
+          </w:p>
+          <w:p>
+            <w:pPr>
+              <w:jc w:val="center"/>
+            </w:pPr>
+            <w:r>
+              <w:t xml:space="preserve">Calculate </w:t>
+            </w:r>
+            <w:r>
+              <w:rPr>
+                <w:rFonts w:cs="Times New Roman"/>
+                <w:b/>
+                <w:bCs/>
+                <w:i/>
+                <w:iCs/>
+              </w:rPr>
+              <w:t>α</w:t>
+            </w:r>
+            <w:r>
+              <w:rPr>
+                <w:rFonts w:cs="Times New Roman"/>
+                <w:i/>
+                <w:iCs/>
+                <w:vertAlign w:val="superscript"/>
+              </w:rPr>
+              <w:t>*</w:t>
+            </w:r>
+            <w:r>
+              <w:t xml:space="preserve"> from sample </w:t>
+            </w:r>
+            <w:r>
+              <w:rPr>
+                <w:b/>
+                <w:bCs/>
+                <w:i/>
+                <w:iCs/>
+              </w:rPr>
+              <w:t>D</w:t>
+            </w:r>
+            <w:r>
+              <w:t xml:space="preserve"> = {</w:t>
+            </w:r>
+            <w:r>
+              <w:rPr>
+                <w:b/>
+                <w:bCs/>
+                <w:i/>
+                <w:iCs/>
+              </w:rPr>
+              <w:t>X</w:t>
+            </w:r>
+            <w:r>
+              <w:rPr>
+                <w:vertAlign w:val="superscript"/>
+              </w:rPr>
+              <w:t>*</w:t>
+            </w:r>
+            <w:r>
+              <w:t xml:space="preserve">, </w:t>
+            </w:r>
+            <w:r>
+              <w:rPr>
+                <w:b/>
+                <w:bCs/>
+                <w:i/>
+                <w:iCs/>
+              </w:rPr>
+              <w:t>Y</w:t>
+            </w:r>
+            <w:r>
+              <w:rPr>
+                <w:vertAlign w:val="superscript"/>
+              </w:rPr>
+              <w:t>*</w:t>
+            </w:r>
+            <w:r>
+              <w:t>}</w:t>
+            </w:r>
+          </w:p>
+          <w:p>
+            <m:oMathPara>
+              <m:oMath>
+                <m:r>
+                  <w:rPr>
+                    <w:rFonts w:ascii="Cambria Math" w:hAnsi="Cambria Math"/>
+                  </w:rPr>
+                  <m:t>μ</m:t>
+                </m:r>
+                <m:d>
+                  <m:dPr>
+                    <m:ctrlPr>
+                      <w:rPr>
+                        <w:rFonts w:ascii="Cambria Math" w:hAnsi="Cambria Math"/>
+                        <w:i/>
+                      </w:rPr>
+                    </m:ctrlPr>
+                  </m:dPr>
+                  <m:e>
+                    <m:sSup>
+                      <m:sSupPr>
+                        <m:ctrlPr>
+                          <w:rPr>
+                            <w:rFonts w:ascii="Cambria Math" w:hAnsi="Cambria Math"/>
+                            <w:i/>
+                          </w:rPr>
+                        </m:ctrlPr>
+                      </m:sSupPr>
+                      <m:e>
+                        <m:r>
+                          <m:rPr>
+                            <m:sty m:val="bi"/>
+                          </m:rPr>
+                          <w:rPr>
+                            <w:rFonts w:ascii="Cambria Math" w:hAnsi="Cambria Math"/>
+                          </w:rPr>
+                          <m:t>Y</m:t>
+                        </m:r>
+                      </m:e>
+                      <m:sup>
+                        <m:r>
+                          <w:rPr>
+                            <w:rFonts w:ascii="Cambria Math" w:hAnsi="Cambria Math"/>
+                          </w:rPr>
+                          <m:t>*</m:t>
+                        </m:r>
+                      </m:sup>
+                    </m:sSup>
+                  </m:e>
+                </m:d>
+                <m:r>
+                  <w:rPr>
+                    <w:rFonts w:ascii="Cambria Math" w:hAnsi="Cambria Math"/>
+                  </w:rPr>
+                  <m:t>=</m:t>
+                </m:r>
+                <m:sSup>
+                  <m:sSupPr>
+                    <m:ctrlPr>
+                      <w:rPr>
+                        <w:rFonts w:ascii="Cambria Math" w:hAnsi="Cambria Math"/>
+                        <w:i/>
+                      </w:rPr>
+                    </m:ctrlPr>
+                  </m:sSupPr>
+                  <m:e>
+                    <m:d>
+                      <m:dPr>
+                        <m:ctrlPr>
+                          <w:rPr>
+                            <w:rFonts w:ascii="Cambria Math" w:hAnsi="Cambria Math"/>
+                            <w:i/>
+                          </w:rPr>
+                        </m:ctrlPr>
+                      </m:dPr>
+                      <m:e>
+                        <m:f>
+                          <m:fPr>
+                            <m:ctrlPr>
+                              <w:rPr>
+                                <w:rFonts w:ascii="Cambria Math" w:hAnsi="Cambria Math"/>
+                                <w:i/>
+                              </w:rPr>
+                            </m:ctrlPr>
+                          </m:fPr>
+                          <m:num>
+                            <m:d>
+                              <m:dPr>
+                                <m:begChr m:val="|"/>
+                                <m:endChr m:val="|"/>
+                                <m:ctrlPr>
+                                  <w:rPr>
+                                    <w:rFonts w:ascii="Cambria Math" w:hAnsi="Cambria Math"/>
+                                    <w:i/>
+                                  </w:rPr>
+                                </m:ctrlPr>
+                              </m:dPr>
+                              <m:e>
+                                <m:r>
+                                  <m:rPr>
+                                    <m:sty m:val="bi"/>
+                                  </m:rPr>
+                                  <w:rPr>
+                                    <w:rFonts w:ascii="Cambria Math" w:hAnsi="Cambria Math"/>
+                                  </w:rPr>
+                                  <m:t>X</m:t>
+                                </m:r>
+                              </m:e>
+                            </m:d>
+                          </m:num>
+                          <m:den>
+                            <m:d>
+                              <m:dPr>
+                                <m:begChr m:val="|"/>
+                                <m:endChr m:val="|"/>
+                                <m:ctrlPr>
+                                  <w:rPr>
+                                    <w:rFonts w:ascii="Cambria Math" w:hAnsi="Cambria Math"/>
+                                    <w:i/>
+                                  </w:rPr>
+                                </m:ctrlPr>
+                              </m:dPr>
+                              <m:e>
+                                <m:r>
+                                  <m:rPr>
+                                    <m:sty m:val="bi"/>
+                                  </m:rPr>
+                                  <w:rPr>
+                                    <w:rFonts w:ascii="Cambria Math" w:hAnsi="Cambria Math"/>
+                                  </w:rPr>
+                                  <m:t>X</m:t>
+                                </m:r>
+                                <m:r>
+                                  <w:rPr>
+                                    <w:rFonts w:ascii="Cambria Math" w:hAnsi="Cambria Math"/>
+                                  </w:rPr>
+                                  <m:t>∪</m:t>
+                                </m:r>
+                                <m:sSup>
+                                  <m:sSupPr>
+                                    <m:ctrlPr>
+                                      <w:rPr>
+                                        <w:rFonts w:ascii="Cambria Math" w:hAnsi="Cambria Math"/>
+                                        <w:i/>
+                                      </w:rPr>
+                                    </m:ctrlPr>
+                                  </m:sSupPr>
+                                  <m:e>
+                                    <m:r>
+                                      <m:rPr>
+                                        <m:sty m:val="bi"/>
+                                      </m:rPr>
+                                      <w:rPr>
+                                        <w:rFonts w:ascii="Cambria Math" w:hAnsi="Cambria Math"/>
+                                      </w:rPr>
+                                      <m:t>X</m:t>
+                                    </m:r>
+                                  </m:e>
+                                  <m:sup>
+                                    <m:r>
+                                      <w:rPr>
+                                        <w:rFonts w:ascii="Cambria Math" w:hAnsi="Cambria Math"/>
+                                      </w:rPr>
+                                      <m:t>*</m:t>
+                                    </m:r>
+                                  </m:sup>
+                                </m:sSup>
+                              </m:e>
+                            </m:d>
+                          </m:den>
+                        </m:f>
+                        <m:r>
+                          <m:rPr>
+                            <m:sty m:val="bi"/>
+                          </m:rPr>
+                          <w:rPr>
+                            <w:rFonts w:ascii="Cambria Math" w:hAnsi="Cambria Math"/>
+                          </w:rPr>
+                          <m:t>α</m:t>
+                        </m:r>
+                        <m:r>
+                          <w:rPr>
+                            <w:rFonts w:ascii="Cambria Math" w:hAnsi="Cambria Math"/>
+                          </w:rPr>
+                          <m:t>+</m:t>
+                        </m:r>
+                        <m:f>
+                          <m:fPr>
+                            <m:ctrlPr>
+                              <w:rPr>
+                                <w:rFonts w:ascii="Cambria Math" w:hAnsi="Cambria Math"/>
+                                <w:i/>
+                              </w:rPr>
+                            </m:ctrlPr>
+                          </m:fPr>
+                          <m:num>
+                            <m:d>
+                              <m:dPr>
+                                <m:begChr m:val="|"/>
+                                <m:endChr m:val="|"/>
+                                <m:ctrlPr>
+                                  <w:rPr>
+                                    <w:rFonts w:ascii="Cambria Math" w:hAnsi="Cambria Math"/>
+                                    <w:i/>
+                                  </w:rPr>
+                                </m:ctrlPr>
+                              </m:dPr>
+                              <m:e>
+                                <m:sSup>
+                                  <m:sSupPr>
+                                    <m:ctrlPr>
+                                      <w:rPr>
+                                        <w:rFonts w:ascii="Cambria Math" w:hAnsi="Cambria Math"/>
+                                        <w:i/>
+                                      </w:rPr>
+                                    </m:ctrlPr>
+                                  </m:sSupPr>
+                                  <m:e>
+                                    <m:r>
+                                      <m:rPr>
+                                        <m:sty m:val="bi"/>
+                                      </m:rPr>
+                                      <w:rPr>
+                                        <w:rFonts w:ascii="Cambria Math" w:hAnsi="Cambria Math"/>
+                                      </w:rPr>
+                                      <m:t>X</m:t>
+                                    </m:r>
+                                  </m:e>
+                                  <m:sup>
+                                    <m:r>
+                                      <w:rPr>
+                                        <w:rFonts w:ascii="Cambria Math" w:hAnsi="Cambria Math"/>
+                                      </w:rPr>
+                                      <m:t>*</m:t>
+                                    </m:r>
+                                  </m:sup>
+                                </m:sSup>
+                              </m:e>
+                            </m:d>
+                          </m:num>
+                          <m:den>
+                            <m:d>
+                              <m:dPr>
+                                <m:begChr m:val="|"/>
+                                <m:endChr m:val="|"/>
+                                <m:ctrlPr>
+                                  <w:rPr>
+                                    <w:rFonts w:ascii="Cambria Math" w:hAnsi="Cambria Math"/>
+                                    <w:i/>
+                                  </w:rPr>
+                                </m:ctrlPr>
+                              </m:dPr>
+                              <m:e>
+                                <m:r>
+                                  <m:rPr>
+                                    <m:sty m:val="bi"/>
+                                  </m:rPr>
+                                  <w:rPr>
+                                    <w:rFonts w:ascii="Cambria Math" w:hAnsi="Cambria Math"/>
+                                  </w:rPr>
+                                  <m:t>X</m:t>
+                                </m:r>
+                                <m:r>
+                                  <w:rPr>
+                                    <w:rFonts w:ascii="Cambria Math" w:hAnsi="Cambria Math"/>
+                                  </w:rPr>
+                                  <m:t>∪</m:t>
+                                </m:r>
+                                <m:sSup>
+                                  <m:sSupPr>
+                                    <m:ctrlPr>
+                                      <w:rPr>
+                                        <w:rFonts w:ascii="Cambria Math" w:hAnsi="Cambria Math"/>
+                                        <w:i/>
+                                      </w:rPr>
+                                    </m:ctrlPr>
+                                  </m:sSupPr>
+                                  <m:e>
+                                    <m:r>
+                                      <m:rPr>
+                                        <m:sty m:val="bi"/>
+                                      </m:rPr>
+                                      <w:rPr>
+                                        <w:rFonts w:ascii="Cambria Math" w:hAnsi="Cambria Math"/>
+                                      </w:rPr>
+                                      <m:t>X</m:t>
+                                    </m:r>
+                                  </m:e>
+                                  <m:sup>
+                                    <m:r>
+                                      <w:rPr>
+                                        <w:rFonts w:ascii="Cambria Math" w:hAnsi="Cambria Math"/>
+                                      </w:rPr>
+                                      <m:t>*</m:t>
+                                    </m:r>
+                                  </m:sup>
+                                </m:sSup>
+                              </m:e>
+                            </m:d>
+                          </m:den>
+                        </m:f>
+                        <m:sSup>
+                          <m:sSupPr>
+                            <m:ctrlPr>
+                              <w:rPr>
+                                <w:rFonts w:ascii="Cambria Math" w:hAnsi="Cambria Math"/>
+                                <w:i/>
+                              </w:rPr>
+                            </m:ctrlPr>
+                          </m:sSupPr>
+                          <m:e>
+                            <m:r>
+                              <m:rPr>
+                                <m:sty m:val="bi"/>
+                              </m:rPr>
+                              <w:rPr>
+                                <w:rFonts w:ascii="Cambria Math" w:hAnsi="Cambria Math"/>
+                              </w:rPr>
+                              <m:t>α</m:t>
+                            </m:r>
+                          </m:e>
+                          <m:sup>
+                            <m:r>
+                              <w:rPr>
+                                <w:rFonts w:ascii="Cambria Math" w:hAnsi="Cambria Math"/>
+                              </w:rPr>
+                              <m:t>*</m:t>
+                            </m:r>
+                          </m:sup>
+                        </m:sSup>
+                      </m:e>
+                    </m:d>
+                  </m:e>
+                  <m:sup>
+                    <m:r>
+                      <w:rPr>
+                        <w:rFonts w:ascii="Cambria Math" w:hAnsi="Cambria Math"/>
+                      </w:rPr>
+                      <m:t>T</m:t>
+                    </m:r>
+                  </m:sup>
+                </m:sSup>
+                <m:sSup>
+                  <m:sSupPr>
+                    <m:ctrlPr>
+                      <w:rPr>
+                        <w:rFonts w:ascii="Cambria Math" w:hAnsi="Cambria Math"/>
+                        <w:i/>
+                      </w:rPr>
+                    </m:ctrlPr>
+                  </m:sSupPr>
+                  <m:e>
+                    <m:r>
+                      <m:rPr>
+                        <m:sty m:val="bi"/>
+                      </m:rPr>
+                      <w:rPr>
+                        <w:rFonts w:ascii="Cambria Math" w:hAnsi="Cambria Math"/>
+                      </w:rPr>
+                      <m:t>X</m:t>
+                    </m:r>
+                  </m:e>
+                  <m:sup>
+                    <m:r>
+                      <w:rPr>
+                        <w:rFonts w:ascii="Cambria Math" w:hAnsi="Cambria Math"/>
+                      </w:rPr>
+                      <m:t>*</m:t>
+                    </m:r>
+                  </m:sup>
+                </m:sSup>
+              </m:oMath>
+            </m:oMathPara>
+          </w:p>
+          <w:p>
+            <m:oMathPara>
+              <m:oMath>
+                <m:r>
+                  <w:rPr>
+                    <w:rFonts w:ascii="Cambria Math" w:hAnsi="Cambria Math"/>
+                  </w:rPr>
+                  <m:t>μ</m:t>
+                </m:r>
+                <m:d>
+                  <m:dPr>
+                    <m:ctrlPr>
+                      <w:rPr>
+                        <w:rFonts w:ascii="Cambria Math" w:hAnsi="Cambria Math"/>
+                        <w:i/>
+                      </w:rPr>
+                    </m:ctrlPr>
+                  </m:dPr>
+                  <m:e>
+                    <m:sSup>
+                      <m:sSupPr>
+                        <m:ctrlPr>
+                          <w:rPr>
+                            <w:rFonts w:ascii="Cambria Math" w:hAnsi="Cambria Math"/>
+                            <w:i/>
+                          </w:rPr>
+                        </m:ctrlPr>
+                      </m:sSupPr>
+                      <m:e>
+                        <m:r>
+                          <m:rPr>
+                            <m:sty m:val="bi"/>
+                          </m:rPr>
+                          <w:rPr>
+                            <w:rFonts w:ascii="Cambria Math" w:hAnsi="Cambria Math"/>
+                          </w:rPr>
+                          <m:t>Y</m:t>
+                        </m:r>
+                      </m:e>
+                      <m:sup>
+                        <m:r>
+                          <w:rPr>
+                            <w:rFonts w:ascii="Cambria Math" w:hAnsi="Cambria Math"/>
+                          </w:rPr>
+                          <m:t>*</m:t>
+                        </m:r>
+                      </m:sup>
+                    </m:sSup>
+                  </m:e>
+                  <m:e>
+                    <m:r>
+                      <m:rPr>
+                        <m:sty m:val="bi"/>
+                      </m:rPr>
+                      <w:rPr>
+                        <w:rFonts w:ascii="Cambria Math" w:hAnsi="Cambria Math"/>
+                      </w:rPr>
+                      <m:t>Y</m:t>
+                    </m:r>
+                    <m:r>
+                      <w:rPr>
+                        <w:rFonts w:ascii="Cambria Math" w:hAnsi="Cambria Math"/>
+                      </w:rPr>
+                      <m:t>,</m:t>
+                    </m:r>
+                    <m:r>
+                      <m:rPr>
+                        <m:sty m:val="bi"/>
+                      </m:rPr>
+                      <w:rPr>
+                        <w:rFonts w:ascii="Cambria Math" w:hAnsi="Cambria Math"/>
+                      </w:rPr>
+                      <m:t>X</m:t>
+                    </m:r>
+                    <m:r>
+                      <w:rPr>
+                        <w:rFonts w:ascii="Cambria Math" w:hAnsi="Cambria Math"/>
+                      </w:rPr>
+                      <m:t>,</m:t>
+                    </m:r>
+                    <m:sSup>
+                      <m:sSupPr>
+                        <m:ctrlPr>
+                          <w:rPr>
+                            <w:rFonts w:ascii="Cambria Math" w:hAnsi="Cambria Math"/>
+                            <w:i/>
+                          </w:rPr>
+                        </m:ctrlPr>
+                      </m:sSupPr>
+                      <m:e>
+                        <m:r>
+                          <m:rPr>
+                            <m:sty m:val="bi"/>
+                          </m:rPr>
+                          <w:rPr>
+                            <w:rFonts w:ascii="Cambria Math" w:hAnsi="Cambria Math"/>
+                          </w:rPr>
+                          <m:t>X</m:t>
+                        </m:r>
+                      </m:e>
+                      <m:sup>
+                        <m:r>
+                          <w:rPr>
+                            <w:rFonts w:ascii="Cambria Math" w:hAnsi="Cambria Math"/>
+                          </w:rPr>
+                          <m:t>*</m:t>
+                        </m:r>
+                      </m:sup>
+                    </m:sSup>
+                  </m:e>
+                </m:d>
+                <m:r>
+                  <w:rPr>
+                    <w:rFonts w:ascii="Cambria Math" w:hAnsi="Cambria Math"/>
+                  </w:rPr>
+                  <m:t>=μ</m:t>
+                </m:r>
+                <m:d>
+                  <m:dPr>
+                    <m:ctrlPr>
+                      <w:rPr>
+                        <w:rFonts w:ascii="Cambria Math" w:hAnsi="Cambria Math"/>
+                        <w:i/>
+                      </w:rPr>
+                    </m:ctrlPr>
+                  </m:dPr>
+                  <m:e>
+                    <m:sSup>
+                      <m:sSupPr>
+                        <m:ctrlPr>
+                          <w:rPr>
+                            <w:rFonts w:ascii="Cambria Math" w:hAnsi="Cambria Math"/>
+                            <w:i/>
+                          </w:rPr>
+                        </m:ctrlPr>
+                      </m:sSupPr>
+                      <m:e>
+                        <m:r>
+                          <m:rPr>
+                            <m:sty m:val="bi"/>
+                          </m:rPr>
+                          <w:rPr>
+                            <w:rFonts w:ascii="Cambria Math" w:hAnsi="Cambria Math"/>
+                          </w:rPr>
+                          <m:t>Y</m:t>
+                        </m:r>
+                      </m:e>
+                      <m:sup>
+                        <m:r>
+                          <w:rPr>
+                            <w:rFonts w:ascii="Cambria Math" w:hAnsi="Cambria Math"/>
+                          </w:rPr>
+                          <m:t>*</m:t>
+                        </m:r>
+                      </m:sup>
+                    </m:sSup>
+                  </m:e>
+                </m:d>
+                <m:r>
+                  <w:rPr>
+                    <w:rFonts w:ascii="Cambria Math" w:hAnsi="Cambria Math"/>
+                  </w:rPr>
+                  <m:t>+</m:t>
+                </m:r>
+                <m:r>
+                  <m:rPr>
+                    <m:sty m:val="p"/>
+                  </m:rPr>
+                  <w:rPr>
+                    <w:rFonts w:ascii="Cambria Math" w:hAnsi="Cambria Math"/>
+                  </w:rPr>
+                  <m:t>Σ</m:t>
+                </m:r>
+                <m:d>
+                  <m:dPr>
+                    <m:ctrlPr>
+                      <w:rPr>
+                        <w:rFonts w:ascii="Cambria Math" w:hAnsi="Cambria Math"/>
+                        <w:i/>
+                      </w:rPr>
+                    </m:ctrlPr>
+                  </m:dPr>
+                  <m:e>
+                    <m:sSup>
+                      <m:sSupPr>
+                        <m:ctrlPr>
+                          <w:rPr>
+                            <w:rFonts w:ascii="Cambria Math" w:hAnsi="Cambria Math"/>
+                            <w:bCs/>
+                            <w:i/>
+                          </w:rPr>
+                        </m:ctrlPr>
+                      </m:sSupPr>
+                      <m:e>
+                        <m:r>
+                          <m:rPr>
+                            <m:sty m:val="bi"/>
+                          </m:rPr>
+                          <w:rPr>
+                            <w:rFonts w:ascii="Cambria Math" w:hAnsi="Cambria Math"/>
+                          </w:rPr>
+                          <m:t>X</m:t>
+                        </m:r>
+                      </m:e>
+                      <m:sup>
+                        <m:r>
+                          <w:rPr>
+                            <w:rFonts w:ascii="Cambria Math" w:hAnsi="Cambria Math"/>
+                          </w:rPr>
+                          <m:t>*</m:t>
+                        </m:r>
+                      </m:sup>
+                    </m:sSup>
+                    <m:r>
+                      <w:rPr>
+                        <w:rFonts w:ascii="Cambria Math" w:hAnsi="Cambria Math"/>
+                      </w:rPr>
+                      <m:t>,</m:t>
+                    </m:r>
+                    <m:r>
+                      <m:rPr>
+                        <m:sty m:val="bi"/>
+                      </m:rPr>
+                      <w:rPr>
+                        <w:rFonts w:ascii="Cambria Math" w:hAnsi="Cambria Math"/>
+                      </w:rPr>
+                      <m:t>X</m:t>
+                    </m:r>
+                  </m:e>
+                </m:d>
+                <m:sSup>
+                  <m:sSupPr>
+                    <m:ctrlPr>
+                      <w:rPr>
+                        <w:rFonts w:ascii="Cambria Math" w:hAnsi="Cambria Math"/>
+                        <w:i/>
+                      </w:rPr>
+                    </m:ctrlPr>
+                  </m:sSupPr>
+                  <m:e>
+                    <m:d>
+                      <m:dPr>
+                        <m:ctrlPr>
+                          <w:rPr>
+                            <w:rFonts w:ascii="Cambria Math" w:hAnsi="Cambria Math"/>
+                            <w:i/>
+                          </w:rPr>
+                        </m:ctrlPr>
+                      </m:dPr>
+                      <m:e>
+                        <m:r>
+                          <m:rPr>
+                            <m:sty m:val="p"/>
+                          </m:rPr>
+                          <w:rPr>
+                            <w:rFonts w:ascii="Cambria Math" w:hAnsi="Cambria Math"/>
+                          </w:rPr>
+                          <m:t>Σ</m:t>
+                        </m:r>
+                        <m:d>
+                          <m:dPr>
+                            <m:ctrlPr>
+                              <w:rPr>
+                                <w:rFonts w:ascii="Cambria Math" w:hAnsi="Cambria Math"/>
+                                <w:i/>
+                              </w:rPr>
+                            </m:ctrlPr>
+                          </m:dPr>
+                          <m:e>
+                            <m:r>
+                              <m:rPr>
+                                <m:sty m:val="bi"/>
+                              </m:rPr>
+                              <w:rPr>
+                                <w:rFonts w:ascii="Cambria Math" w:hAnsi="Cambria Math"/>
+                              </w:rPr>
+                              <m:t>X</m:t>
+                            </m:r>
+                            <m:r>
+                              <w:rPr>
+                                <w:rFonts w:ascii="Cambria Math" w:hAnsi="Cambria Math"/>
+                              </w:rPr>
+                              <m:t>,</m:t>
+                            </m:r>
+                            <m:r>
+                              <m:rPr>
+                                <m:sty m:val="bi"/>
+                              </m:rPr>
+                              <w:rPr>
+                                <w:rFonts w:ascii="Cambria Math" w:hAnsi="Cambria Math"/>
+                              </w:rPr>
+                              <m:t>X</m:t>
+                            </m:r>
+                          </m:e>
+                        </m:d>
+                      </m:e>
+                    </m:d>
+                  </m:e>
+                  <m:sup>
+                    <m:r>
+                      <w:rPr>
+                        <w:rFonts w:ascii="Cambria Math" w:hAnsi="Cambria Math"/>
+                      </w:rPr>
+                      <m:t>-1</m:t>
+                    </m:r>
+                  </m:sup>
+                </m:sSup>
+                <m:d>
+                  <m:dPr>
+                    <m:ctrlPr>
+                      <w:rPr>
+                        <w:rFonts w:ascii="Cambria Math" w:hAnsi="Cambria Math"/>
+                        <w:i/>
+                      </w:rPr>
+                    </m:ctrlPr>
+                  </m:dPr>
+                  <m:e>
+                    <m:r>
+                      <m:rPr>
+                        <m:sty m:val="bi"/>
+                      </m:rPr>
+                      <w:rPr>
+                        <w:rFonts w:ascii="Cambria Math" w:hAnsi="Cambria Math"/>
+                      </w:rPr>
+                      <m:t>Y</m:t>
+                    </m:r>
+                    <m:r>
+                      <w:rPr>
+                        <w:rFonts w:ascii="Cambria Math" w:hAnsi="Cambria Math"/>
+                      </w:rPr>
+                      <m:t>-μ</m:t>
+                    </m:r>
+                    <m:d>
+                      <m:dPr>
+                        <m:ctrlPr>
+                          <w:rPr>
+                            <w:rFonts w:ascii="Cambria Math" w:hAnsi="Cambria Math"/>
+                            <w:i/>
+                          </w:rPr>
+                        </m:ctrlPr>
+                      </m:dPr>
+                      <m:e>
+                        <m:r>
+                          <m:rPr>
+                            <m:sty m:val="bi"/>
+                          </m:rPr>
+                          <w:rPr>
+                            <w:rFonts w:ascii="Cambria Math" w:hAnsi="Cambria Math"/>
+                          </w:rPr>
+                          <m:t>Y</m:t>
+                        </m:r>
+                      </m:e>
+                    </m:d>
+                  </m:e>
+                </m:d>
+              </m:oMath>
+            </m:oMathPara>
+          </w:p>
+          <w:p>
+            <m:oMathPara>
+              <m:oMath>
+                <m:r>
+                  <m:rPr>
+                    <m:sty m:val="p"/>
+                  </m:rPr>
+                  <w:rPr>
+                    <w:rFonts w:ascii="Cambria Math" w:hAnsi="Cambria Math"/>
+                  </w:rPr>
+                  <m:t>Σ</m:t>
+                </m:r>
+                <m:d>
+                  <m:dPr>
+                    <m:ctrlPr>
+                      <w:rPr>
+                        <w:rFonts w:ascii="Cambria Math" w:hAnsi="Cambria Math"/>
+                        <w:i/>
+                      </w:rPr>
+                    </m:ctrlPr>
+                  </m:dPr>
+                  <m:e>
+                    <m:sSup>
+                      <m:sSupPr>
+                        <m:ctrlPr>
+                          <w:rPr>
+                            <w:rFonts w:ascii="Cambria Math" w:hAnsi="Cambria Math"/>
+                            <w:i/>
+                          </w:rPr>
+                        </m:ctrlPr>
+                      </m:sSupPr>
+                      <m:e>
+                        <m:r>
+                          <m:rPr>
+                            <m:sty m:val="bi"/>
+                          </m:rPr>
+                          <w:rPr>
+                            <w:rFonts w:ascii="Cambria Math" w:hAnsi="Cambria Math"/>
+                          </w:rPr>
+                          <m:t>Y</m:t>
+                        </m:r>
+                      </m:e>
+                      <m:sup>
+                        <m:r>
+                          <w:rPr>
+                            <w:rFonts w:ascii="Cambria Math" w:hAnsi="Cambria Math"/>
+                          </w:rPr>
+                          <m:t>*</m:t>
+                        </m:r>
+                      </m:sup>
+                    </m:sSup>
+                  </m:e>
+                  <m:e>
+                    <m:r>
+                      <m:rPr>
+                        <m:sty m:val="bi"/>
+                      </m:rPr>
+                      <w:rPr>
+                        <w:rFonts w:ascii="Cambria Math" w:hAnsi="Cambria Math"/>
+                      </w:rPr>
+                      <m:t>X</m:t>
+                    </m:r>
+                    <m:r>
+                      <w:rPr>
+                        <w:rFonts w:ascii="Cambria Math" w:hAnsi="Cambria Math"/>
+                      </w:rPr>
+                      <m:t>,</m:t>
+                    </m:r>
+                    <m:sSup>
+                      <m:sSupPr>
+                        <m:ctrlPr>
+                          <w:rPr>
+                            <w:rFonts w:ascii="Cambria Math" w:hAnsi="Cambria Math"/>
+                            <w:i/>
+                          </w:rPr>
+                        </m:ctrlPr>
+                      </m:sSupPr>
+                      <m:e>
+                        <m:r>
+                          <m:rPr>
+                            <m:sty m:val="bi"/>
+                          </m:rPr>
+                          <w:rPr>
+                            <w:rFonts w:ascii="Cambria Math" w:hAnsi="Cambria Math"/>
+                          </w:rPr>
+                          <m:t>X</m:t>
+                        </m:r>
+                      </m:e>
+                      <m:sup>
+                        <m:r>
+                          <w:rPr>
+                            <w:rFonts w:ascii="Cambria Math" w:hAnsi="Cambria Math"/>
+                          </w:rPr>
+                          <m:t>*</m:t>
+                        </m:r>
+                      </m:sup>
+                    </m:sSup>
+                  </m:e>
+                </m:d>
+                <m:r>
+                  <w:rPr>
+                    <w:rFonts w:ascii="Cambria Math" w:hAnsi="Cambria Math"/>
+                  </w:rPr>
+                  <m:t>=</m:t>
+                </m:r>
+                <m:r>
+                  <m:rPr>
+                    <m:sty m:val="p"/>
+                  </m:rPr>
+                  <w:rPr>
+                    <w:rFonts w:ascii="Cambria Math" w:hAnsi="Cambria Math"/>
+                  </w:rPr>
+                  <m:t>Σ</m:t>
+                </m:r>
+                <m:d>
+                  <m:dPr>
+                    <m:ctrlPr>
+                      <w:rPr>
+                        <w:rFonts w:ascii="Cambria Math" w:hAnsi="Cambria Math"/>
+                        <w:i/>
+                      </w:rPr>
+                    </m:ctrlPr>
+                  </m:dPr>
+                  <m:e>
+                    <m:sSup>
+                      <m:sSupPr>
+                        <m:ctrlPr>
+                          <w:rPr>
+                            <w:rFonts w:ascii="Cambria Math" w:hAnsi="Cambria Math"/>
+                            <w:b/>
+                            <w:i/>
+                          </w:rPr>
+                        </m:ctrlPr>
+                      </m:sSupPr>
+                      <m:e>
+                        <m:r>
+                          <m:rPr>
+                            <m:sty m:val="bi"/>
+                          </m:rPr>
+                          <w:rPr>
+                            <w:rFonts w:ascii="Cambria Math" w:hAnsi="Cambria Math"/>
+                          </w:rPr>
+                          <m:t>X</m:t>
+                        </m:r>
+                      </m:e>
+                      <m:sup>
+                        <m:r>
+                          <w:rPr>
+                            <w:rFonts w:ascii="Cambria Math" w:hAnsi="Cambria Math"/>
+                          </w:rPr>
+                          <m:t>*</m:t>
+                        </m:r>
+                      </m:sup>
+                    </m:sSup>
+                    <m:r>
+                      <m:rPr>
+                        <m:sty m:val="bi"/>
+                      </m:rPr>
+                      <w:rPr>
+                        <w:rFonts w:ascii="Cambria Math" w:hAnsi="Cambria Math"/>
+                      </w:rPr>
+                      <m:t>,</m:t>
+                    </m:r>
+                    <m:sSup>
+                      <m:sSupPr>
+                        <m:ctrlPr>
+                          <w:rPr>
+                            <w:rFonts w:ascii="Cambria Math" w:hAnsi="Cambria Math"/>
+                            <w:b/>
+                            <w:i/>
+                          </w:rPr>
+                        </m:ctrlPr>
+                      </m:sSupPr>
+                      <m:e>
+                        <m:r>
+                          <m:rPr>
+                            <m:sty m:val="bi"/>
+                          </m:rPr>
+                          <w:rPr>
+                            <w:rFonts w:ascii="Cambria Math" w:hAnsi="Cambria Math"/>
+                          </w:rPr>
+                          <m:t>X</m:t>
+                        </m:r>
+                      </m:e>
+                      <m:sup>
+                        <m:r>
+                          <w:rPr>
+                            <w:rFonts w:ascii="Cambria Math" w:hAnsi="Cambria Math"/>
+                          </w:rPr>
+                          <m:t>*</m:t>
+                        </m:r>
+                      </m:sup>
+                    </m:sSup>
+                  </m:e>
+                </m:d>
+                <m:r>
+                  <w:rPr>
+                    <w:rFonts w:ascii="Cambria Math" w:hAnsi="Cambria Math"/>
+                  </w:rPr>
+                  <m:t>-</m:t>
+                </m:r>
+                <m:r>
+                  <m:rPr>
+                    <m:sty m:val="p"/>
+                  </m:rPr>
+                  <w:rPr>
+                    <w:rFonts w:ascii="Cambria Math" w:hAnsi="Cambria Math"/>
+                  </w:rPr>
+                  <m:t>Σ</m:t>
+                </m:r>
+                <m:d>
+                  <m:dPr>
+                    <m:ctrlPr>
+                      <w:rPr>
+                        <w:rFonts w:ascii="Cambria Math" w:hAnsi="Cambria Math"/>
+                        <w:i/>
+                      </w:rPr>
+                    </m:ctrlPr>
+                  </m:dPr>
+                  <m:e>
+                    <m:sSup>
+                      <m:sSupPr>
+                        <m:ctrlPr>
+                          <w:rPr>
+                            <w:rFonts w:ascii="Cambria Math" w:hAnsi="Cambria Math"/>
+                            <w:bCs/>
+                            <w:i/>
+                          </w:rPr>
+                        </m:ctrlPr>
+                      </m:sSupPr>
+                      <m:e>
+                        <m:r>
+                          <m:rPr>
+                            <m:sty m:val="bi"/>
+                          </m:rPr>
+                          <w:rPr>
+                            <w:rFonts w:ascii="Cambria Math" w:hAnsi="Cambria Math"/>
+                          </w:rPr>
+                          <m:t>X</m:t>
+                        </m:r>
+                      </m:e>
+                      <m:sup>
+                        <m:r>
+                          <w:rPr>
+                            <w:rFonts w:ascii="Cambria Math" w:hAnsi="Cambria Math"/>
+                          </w:rPr>
+                          <m:t>*</m:t>
+                        </m:r>
+                      </m:sup>
+                    </m:sSup>
+                    <m:r>
+                      <w:rPr>
+                        <w:rFonts w:ascii="Cambria Math" w:hAnsi="Cambria Math"/>
+                      </w:rPr>
+                      <m:t>,</m:t>
+                    </m:r>
+                    <m:r>
+                      <m:rPr>
+                        <m:sty m:val="bi"/>
+                      </m:rPr>
+                      <w:rPr>
+                        <w:rFonts w:ascii="Cambria Math" w:hAnsi="Cambria Math"/>
+                      </w:rPr>
+                      <m:t>X</m:t>
+                    </m:r>
+                  </m:e>
+                </m:d>
+                <m:sSup>
+                  <m:sSupPr>
+                    <m:ctrlPr>
+                      <w:rPr>
+                        <w:rFonts w:ascii="Cambria Math" w:hAnsi="Cambria Math"/>
+                        <w:i/>
+                      </w:rPr>
+                    </m:ctrlPr>
+                  </m:sSupPr>
+                  <m:e>
+                    <m:d>
+                      <m:dPr>
+                        <m:ctrlPr>
+                          <w:rPr>
+                            <w:rFonts w:ascii="Cambria Math" w:hAnsi="Cambria Math"/>
+                            <w:i/>
+                          </w:rPr>
+                        </m:ctrlPr>
+                      </m:dPr>
+                      <m:e>
+                        <m:r>
+                          <m:rPr>
+                            <m:sty m:val="p"/>
+                          </m:rPr>
+                          <w:rPr>
+                            <w:rFonts w:ascii="Cambria Math" w:hAnsi="Cambria Math"/>
+                          </w:rPr>
+                          <m:t>Σ</m:t>
+                        </m:r>
+                        <m:d>
+                          <m:dPr>
+                            <m:ctrlPr>
+                              <w:rPr>
+                                <w:rFonts w:ascii="Cambria Math" w:hAnsi="Cambria Math"/>
+                                <w:i/>
+                              </w:rPr>
+                            </m:ctrlPr>
+                          </m:dPr>
+                          <m:e>
+                            <m:r>
+                              <m:rPr>
+                                <m:sty m:val="bi"/>
+                              </m:rPr>
+                              <w:rPr>
+                                <w:rFonts w:ascii="Cambria Math" w:hAnsi="Cambria Math"/>
+                              </w:rPr>
+                              <m:t>X</m:t>
+                            </m:r>
+                            <m:r>
+                              <w:rPr>
+                                <w:rFonts w:ascii="Cambria Math" w:hAnsi="Cambria Math"/>
+                              </w:rPr>
+                              <m:t>,</m:t>
+                            </m:r>
+                            <m:r>
+                              <m:rPr>
+                                <m:sty m:val="bi"/>
+                              </m:rPr>
+                              <w:rPr>
+                                <w:rFonts w:ascii="Cambria Math" w:hAnsi="Cambria Math"/>
+                              </w:rPr>
+                              <m:t>X</m:t>
+                            </m:r>
+                          </m:e>
+                        </m:d>
+                      </m:e>
+                    </m:d>
+                  </m:e>
+                  <m:sup>
+                    <m:r>
+                      <w:rPr>
+                        <w:rFonts w:ascii="Cambria Math" w:hAnsi="Cambria Math"/>
+                      </w:rPr>
+                      <m:t>-1</m:t>
+                    </m:r>
+                  </m:sup>
+                </m:sSup>
+                <m:r>
+                  <m:rPr>
+                    <m:sty m:val="p"/>
+                  </m:rPr>
+                  <w:rPr>
+                    <w:rFonts w:ascii="Cambria Math" w:hAnsi="Cambria Math"/>
+                  </w:rPr>
+                  <m:t>Σ</m:t>
+                </m:r>
+                <m:d>
+                  <m:dPr>
+                    <m:ctrlPr>
+                      <w:rPr>
+                        <w:rFonts w:ascii="Cambria Math" w:hAnsi="Cambria Math"/>
+                        <w:i/>
+                      </w:rPr>
+                    </m:ctrlPr>
+                  </m:dPr>
+                  <m:e>
+                    <m:r>
+                      <m:rPr>
+                        <m:sty m:val="bi"/>
+                      </m:rPr>
+                      <w:rPr>
+                        <w:rFonts w:ascii="Cambria Math" w:hAnsi="Cambria Math"/>
+                      </w:rPr>
+                      <m:t>X</m:t>
+                    </m:r>
+                    <m:r>
+                      <w:rPr>
+                        <w:rFonts w:ascii="Cambria Math" w:hAnsi="Cambria Math"/>
+                      </w:rPr>
+                      <m:t>,</m:t>
+                    </m:r>
+                    <m:sSup>
+                      <m:sSupPr>
+                        <m:ctrlPr>
+                          <w:rPr>
+                            <w:rFonts w:ascii="Cambria Math" w:hAnsi="Cambria Math"/>
+                            <w:bCs/>
+                            <w:i/>
+                          </w:rPr>
+                        </m:ctrlPr>
+                      </m:sSupPr>
+                      <m:e>
+                        <m:r>
+                          <m:rPr>
+                            <m:sty m:val="bi"/>
+                          </m:rPr>
+                          <w:rPr>
+                            <w:rFonts w:ascii="Cambria Math" w:hAnsi="Cambria Math"/>
+                          </w:rPr>
+                          <m:t>X</m:t>
+                        </m:r>
+                      </m:e>
+                      <m:sup>
+                        <m:r>
+                          <w:rPr>
+                            <w:rFonts w:ascii="Cambria Math" w:hAnsi="Cambria Math"/>
+                          </w:rPr>
+                          <m:t>*</m:t>
+                        </m:r>
+                      </m:sup>
+                    </m:sSup>
+                  </m:e>
+                </m:d>
+              </m:oMath>
+            </m:oMathPara>
+          </w:p>
+          <w:p>
+            <w:r>
+              <w:rPr>
+                <w:i/>
+                <w:iCs/>
+              </w:rPr>
+              <w:t>Step</w:t>
+            </w:r>
+            <w:r>
+              <w:t xml:space="preserve"> 2:</w:t>
+            </w:r>
+          </w:p>
+          <w:p>
+            <m:oMathPara>
+              <m:oMath>
+                <m:r>
+                  <w:rPr>
+                    <w:rFonts w:ascii="Cambria Math" w:hAnsi="Cambria Math"/>
+                  </w:rPr>
+                  <m:t>μ</m:t>
+                </m:r>
+                <m:d>
+                  <m:dPr>
+                    <m:ctrlPr>
+                      <w:rPr>
+                        <w:rFonts w:ascii="Cambria Math" w:hAnsi="Cambria Math"/>
+                        <w:i/>
+                      </w:rPr>
+                    </m:ctrlPr>
+                  </m:dPr>
+                  <m:e>
+                    <m:r>
+                      <m:rPr>
+                        <m:sty m:val="bi"/>
+                      </m:rPr>
+                      <w:rPr>
+                        <w:rFonts w:ascii="Cambria Math" w:hAnsi="Cambria Math"/>
+                      </w:rPr>
+                      <m:t>Y</m:t>
+                    </m:r>
+                  </m:e>
+                </m:d>
+                <m:r>
+                  <w:rPr>
+                    <w:rFonts w:ascii="Cambria Math" w:hAnsi="Cambria Math"/>
+                  </w:rPr>
+                  <m:t>=</m:t>
+                </m:r>
+                <m:r>
+                  <w:rPr>
+                    <w:rFonts w:ascii="Cambria Math" w:hAnsi="Cambria Math"/>
+                  </w:rPr>
+                  <m:t>μ</m:t>
+                </m:r>
+                <m:d>
+                  <m:dPr>
+                    <m:ctrlPr>
+                      <w:rPr>
+                        <w:rFonts w:ascii="Cambria Math" w:hAnsi="Cambria Math"/>
+                        <w:i/>
+                      </w:rPr>
+                    </m:ctrlPr>
+                  </m:dPr>
+                  <m:e>
+                    <m:sSup>
+                      <m:sSupPr>
+                        <m:ctrlPr>
+                          <w:rPr>
+                            <w:rFonts w:ascii="Cambria Math" w:hAnsi="Cambria Math"/>
+                            <w:i/>
+                          </w:rPr>
+                        </m:ctrlPr>
+                      </m:sSupPr>
+                      <m:e>
+                        <m:r>
+                          <m:rPr>
+                            <m:sty m:val="bi"/>
+                          </m:rPr>
+                          <w:rPr>
+                            <w:rFonts w:ascii="Cambria Math" w:hAnsi="Cambria Math"/>
+                          </w:rPr>
+                          <m:t>Y</m:t>
+                        </m:r>
+                      </m:e>
+                      <m:sup>
+                        <m:r>
+                          <w:rPr>
+                            <w:rFonts w:ascii="Cambria Math" w:hAnsi="Cambria Math"/>
+                          </w:rPr>
+                          <m:t>*</m:t>
+                        </m:r>
+                      </m:sup>
+                    </m:sSup>
+                  </m:e>
+                </m:d>
+              </m:oMath>
+            </m:oMathPara>
+          </w:p>
+          <w:p>
+            <m:oMathPara>
+              <m:oMath>
+                <m:r>
+                  <m:rPr>
+                    <m:sty m:val="bi"/>
+                  </m:rPr>
+                  <w:rPr>
+                    <w:rFonts w:ascii="Cambria Math" w:hAnsi="Cambria Math"/>
+                  </w:rPr>
+                  <m:t>α</m:t>
+                </m:r>
+                <m:r>
+                  <w:rPr>
+                    <w:rFonts w:ascii="Cambria Math" w:hAnsi="Cambria Math"/>
+                  </w:rPr>
+                  <m:t>=</m:t>
+                </m:r>
+                <m:sSup>
+                  <m:sSupPr>
+                    <m:ctrlPr>
+                      <w:rPr>
+                        <w:rFonts w:ascii="Cambria Math" w:hAnsi="Cambria Math"/>
+                        <w:i/>
+                      </w:rPr>
+                    </m:ctrlPr>
+                  </m:sSupPr>
+                  <m:e>
+                    <m:r>
+                      <m:rPr>
+                        <m:sty m:val="bi"/>
+                      </m:rPr>
+                      <w:rPr>
+                        <w:rFonts w:ascii="Cambria Math" w:hAnsi="Cambria Math"/>
+                      </w:rPr>
+                      <m:t>α</m:t>
+                    </m:r>
+                  </m:e>
+                  <m:sup>
+                    <m:r>
+                      <w:rPr>
+                        <w:rFonts w:ascii="Cambria Math" w:hAnsi="Cambria Math"/>
+                      </w:rPr>
+                      <m:t>*</m:t>
+                    </m:r>
+                  </m:sup>
+                </m:sSup>
+              </m:oMath>
+            </m:oMathPara>
+          </w:p>
+          <w:p>
+            <m:oMathPara>
+              <m:oMath>
+                <m:r>
+                  <m:rPr>
+                    <m:sty m:val="bi"/>
+                  </m:rPr>
+                  <w:rPr>
+                    <w:rFonts w:ascii="Cambria Math" w:hAnsi="Cambria Math"/>
+                  </w:rPr>
+                  <m:t>X</m:t>
+                </m:r>
+                <m:r>
+                  <w:rPr>
+                    <w:rFonts w:ascii="Cambria Math" w:hAnsi="Cambria Math"/>
+                  </w:rPr>
+                  <m:t>=</m:t>
+                </m:r>
+                <m:d>
+                  <m:dPr>
+                    <m:ctrlPr>
+                      <w:rPr>
+                        <w:rFonts w:ascii="Cambria Math" w:hAnsi="Cambria Math"/>
+                        <w:bCs/>
+                        <w:i/>
+                      </w:rPr>
+                    </m:ctrlPr>
+                  </m:dPr>
+                  <m:e>
+                    <m:m>
+                      <m:mPr>
+                        <m:mcs>
+                          <m:mc>
+                            <m:mcPr>
+                              <m:count m:val="1"/>
+                              <m:mcJc m:val="center"/>
+                            </m:mcPr>
+                          </m:mc>
+                        </m:mcs>
+                        <m:ctrlPr>
+                          <w:rPr>
+                            <w:rFonts w:ascii="Cambria Math" w:hAnsi="Cambria Math"/>
+                            <w:bCs/>
+                            <w:i/>
+                          </w:rPr>
+                        </m:ctrlPr>
+                      </m:mPr>
+                      <m:mr>
+                        <m:e>
+                          <m:r>
+                            <m:rPr>
+                              <m:sty m:val="bi"/>
+                            </m:rPr>
+                            <w:rPr>
+                              <w:rFonts w:ascii="Cambria Math" w:hAnsi="Cambria Math"/>
+                            </w:rPr>
+                            <m:t>X</m:t>
+                          </m:r>
+                        </m:e>
+                      </m:mr>
+                      <m:mr>
+                        <m:e>
+                          <m:sSup>
+                            <m:sSupPr>
+                              <m:ctrlPr>
+                                <w:rPr>
+                                  <w:rFonts w:ascii="Cambria Math" w:hAnsi="Cambria Math"/>
+                                  <w:i/>
+                                </w:rPr>
+                              </m:ctrlPr>
+                            </m:sSupPr>
+                            <m:e>
+                              <m:r>
+                                <m:rPr>
+                                  <m:sty m:val="bi"/>
+                                </m:rPr>
+                                <w:rPr>
+                                  <w:rFonts w:ascii="Cambria Math" w:hAnsi="Cambria Math"/>
+                                </w:rPr>
+                                <m:t>X</m:t>
+                              </m:r>
+                            </m:e>
+                            <m:sup>
+                              <m:r>
+                                <w:rPr>
+                                  <w:rFonts w:ascii="Cambria Math" w:hAnsi="Cambria Math"/>
+                                </w:rPr>
+                                <m:t>*</m:t>
+                              </m:r>
+                            </m:sup>
+                          </m:sSup>
+                        </m:e>
+                      </m:mr>
+                    </m:m>
+                  </m:e>
+                </m:d>
+              </m:oMath>
+            </m:oMathPara>
+          </w:p>
+        </w:tc>
+      </w:tr>
+    </w:tbl>
+    <w:p>
+      <w:r>
+        <w:t>For explanation, t</w:t>
+      </w:r>
+      <w:r>
+        <w:t xml:space="preserve">he mean function </w:t>
+      </w:r>
+      <w:r>
+        <w:rPr>
+          <w:rFonts w:cs="Times New Roman"/>
+          <w:i/>
+          <w:iCs/>
+        </w:rPr>
+        <w:t>μ</w:t>
+      </w:r>
+      <w:r>
+        <w:t>(</w:t>
+      </w:r>
+      <w:r>
+        <w:rPr>
+          <w:b/>
+          <w:bCs/>
+          <w:i/>
+          <w:iCs/>
+        </w:rPr>
+        <w:t>Y</w:t>
+      </w:r>
+      <w:r>
+        <w:rPr>
+          <w:i/>
+          <w:iCs/>
+          <w:vertAlign w:val="superscript"/>
+        </w:rPr>
+        <w:t>*</w:t>
+      </w:r>
+      <w:r>
+        <w:t xml:space="preserve">) of GP </w:t>
+      </w:r>
+      <w:r>
+        <w:rPr>
+          <w:b/>
+          <w:bCs/>
+          <w:i/>
+          <w:iCs/>
+        </w:rPr>
+        <w:t>Y</w:t>
+      </w:r>
+      <w:r>
+        <w:rPr>
+          <w:i/>
+          <w:iCs/>
+          <w:vertAlign w:val="superscript"/>
+        </w:rPr>
+        <w:t>*</w:t>
+      </w:r>
+      <w:r>
+        <w:t xml:space="preserve"> based on linear regression </w:t>
+      </w:r>
+      <w:r>
+        <w:t>and c</w:t>
+      </w:r>
+      <w:r>
+        <w:t>oncentration ratio</w:t>
+      </w:r>
+      <w:r>
+        <w:t>s</w:t>
+      </w:r>
+      <w:r>
+        <w:t xml:space="preserve"> is explained in detail as follows:</w:t>
+      </w:r>
+    </w:p>
+    <w:p>
+      <m:oMathPara>
+        <m:oMath>
+          <m:r>
+            <w:rPr>
+              <w:rFonts w:ascii="Cambria Math" w:hAnsi="Cambria Math"/>
+            </w:rPr>
+            <m:t>μ</m:t>
+          </m:r>
+          <m:d>
+            <m:dPr>
+              <m:ctrlPr>
+                <w:rPr>
+                  <w:rFonts w:ascii="Cambria Math" w:hAnsi="Cambria Math"/>
+                  <w:i/>
+                </w:rPr>
+              </m:ctrlPr>
+            </m:dPr>
+            <m:e>
+              <m:sSup>
+                <m:sSupPr>
+                  <m:ctrlPr>
+                    <w:rPr>
+                      <w:rFonts w:ascii="Cambria Math" w:hAnsi="Cambria Math"/>
+                      <w:i/>
+                    </w:rPr>
+                  </m:ctrlPr>
+                </m:sSupPr>
+                <m:e>
+                  <m:r>
+                    <m:rPr>
+                      <m:sty m:val="bi"/>
+                    </m:rPr>
+                    <w:rPr>
+                      <w:rFonts w:ascii="Cambria Math" w:hAnsi="Cambria Math"/>
+                    </w:rPr>
+                    <m:t>Y</m:t>
+                  </m:r>
+                </m:e>
+                <m:sup>
+                  <m:r>
+                    <w:rPr>
+                      <w:rFonts w:ascii="Cambria Math" w:hAnsi="Cambria Math"/>
+                    </w:rPr>
+                    <m:t>*</m:t>
+                  </m:r>
+                </m:sup>
+              </m:sSup>
+            </m:e>
+          </m:d>
+          <m:r>
+            <w:rPr>
+              <w:rFonts w:ascii="Cambria Math" w:hAnsi="Cambria Math"/>
+            </w:rPr>
+            <m:t>=</m:t>
+          </m:r>
+          <m:d>
+            <m:dPr>
+              <m:ctrlPr>
+                <w:rPr>
+                  <w:rFonts w:ascii="Cambria Math" w:hAnsi="Cambria Math"/>
+                  <w:i/>
+                </w:rPr>
+              </m:ctrlPr>
+            </m:dPr>
+            <m:e>
+              <m:m>
+                <m:mPr>
+                  <m:mcs>
+                    <m:mc>
+                      <m:mcPr>
+                        <m:count m:val="1"/>
+                        <m:mcJc m:val="center"/>
+                      </m:mcPr>
+                    </m:mc>
+                  </m:mcs>
+                  <m:ctrlPr>
+                    <w:rPr>
+                      <w:rFonts w:ascii="Cambria Math" w:hAnsi="Cambria Math"/>
+                      <w:i/>
+                    </w:rPr>
+                  </m:ctrlPr>
+                </m:mPr>
+                <m:mr>
+                  <m:e>
+                    <m:r>
+                      <w:rPr>
+                        <w:rFonts w:ascii="Cambria Math" w:hAnsi="Cambria Math"/>
+                      </w:rPr>
+                      <m:t>μ</m:t>
+                    </m:r>
+                    <m:d>
+                      <m:dPr>
+                        <m:ctrlPr>
+                          <w:rPr>
+                            <w:rFonts w:ascii="Cambria Math" w:hAnsi="Cambria Math"/>
+                            <w:i/>
+                          </w:rPr>
+                        </m:ctrlPr>
+                      </m:dPr>
+                      <m:e>
+                        <m:sSub>
+                          <m:sSubPr>
+                            <m:ctrlPr>
+                              <w:rPr>
+                                <w:rFonts w:ascii="Cambria Math" w:hAnsi="Cambria Math"/>
+                                <w:i/>
+                              </w:rPr>
+                            </m:ctrlPr>
+                          </m:sSubPr>
+                          <m:e>
+                            <m:r>
+                              <w:rPr>
+                                <w:rFonts w:ascii="Cambria Math" w:hAnsi="Cambria Math"/>
+                              </w:rPr>
+                              <m:t>Y</m:t>
+                            </m:r>
+                          </m:e>
+                          <m:sub>
+                            <m:r>
+                              <w:rPr>
+                                <w:rFonts w:ascii="Cambria Math" w:hAnsi="Cambria Math"/>
+                              </w:rPr>
+                              <m:t>n+1</m:t>
+                            </m:r>
+                          </m:sub>
+                        </m:sSub>
+                      </m:e>
+                    </m:d>
+                  </m:e>
+                </m:mr>
+                <m:mr>
+                  <m:e>
+                    <m:r>
+                      <w:rPr>
+                        <w:rFonts w:ascii="Cambria Math" w:hAnsi="Cambria Math"/>
+                      </w:rPr>
+                      <m:t>μ</m:t>
+                    </m:r>
+                    <m:d>
+                      <m:dPr>
+                        <m:ctrlPr>
+                          <w:rPr>
+                            <w:rFonts w:ascii="Cambria Math" w:hAnsi="Cambria Math"/>
+                            <w:i/>
+                          </w:rPr>
+                        </m:ctrlPr>
+                      </m:dPr>
+                      <m:e>
+                        <m:sSub>
+                          <m:sSubPr>
+                            <m:ctrlPr>
+                              <w:rPr>
+                                <w:rFonts w:ascii="Cambria Math" w:hAnsi="Cambria Math"/>
+                                <w:i/>
+                              </w:rPr>
+                            </m:ctrlPr>
+                          </m:sSubPr>
+                          <m:e>
+                            <m:r>
+                              <w:rPr>
+                                <w:rFonts w:ascii="Cambria Math" w:hAnsi="Cambria Math"/>
+                              </w:rPr>
+                              <m:t>Y</m:t>
+                            </m:r>
+                          </m:e>
+                          <m:sub>
+                            <m:r>
+                              <w:rPr>
+                                <w:rFonts w:ascii="Cambria Math" w:hAnsi="Cambria Math"/>
+                              </w:rPr>
+                              <m:t>n+2</m:t>
+                            </m:r>
+                          </m:sub>
+                        </m:sSub>
+                      </m:e>
+                    </m:d>
+                  </m:e>
+                </m:mr>
+                <m:mr>
+                  <m:e>
+                    <m:r>
+                      <w:rPr>
+                        <w:rFonts w:ascii="Cambria Math" w:hAnsi="Cambria Math"/>
+                      </w:rPr>
+                      <m:t>⋮</m:t>
+                    </m:r>
+                    <m:ctrlPr>
+                      <w:rPr>
+                        <w:rFonts w:ascii="Cambria Math" w:eastAsia="Cambria Math" w:hAnsi="Cambria Math" w:cs="Cambria Math"/>
+                        <w:i/>
+                      </w:rPr>
+                    </m:ctrlPr>
+                  </m:e>
+                </m:mr>
+                <m:mr>
+                  <m:e>
+                    <m:r>
+                      <w:rPr>
+                        <w:rFonts w:ascii="Cambria Math" w:hAnsi="Cambria Math"/>
+                      </w:rPr>
+                      <m:t>μ</m:t>
+                    </m:r>
+                    <m:d>
+                      <m:dPr>
+                        <m:ctrlPr>
+                          <w:rPr>
+                            <w:rFonts w:ascii="Cambria Math" w:hAnsi="Cambria Math"/>
+                            <w:i/>
+                          </w:rPr>
+                        </m:ctrlPr>
+                      </m:dPr>
+                      <m:e>
+                        <m:sSub>
+                          <m:sSubPr>
+                            <m:ctrlPr>
+                              <w:rPr>
+                                <w:rFonts w:ascii="Cambria Math" w:hAnsi="Cambria Math"/>
+                                <w:i/>
+                              </w:rPr>
+                            </m:ctrlPr>
+                          </m:sSubPr>
+                          <m:e>
+                            <m:r>
+                              <w:rPr>
+                                <w:rFonts w:ascii="Cambria Math" w:hAnsi="Cambria Math"/>
+                              </w:rPr>
+                              <m:t>Y</m:t>
+                            </m:r>
+                          </m:e>
+                          <m:sub>
+                            <m:r>
+                              <w:rPr>
+                                <w:rFonts w:ascii="Cambria Math" w:hAnsi="Cambria Math"/>
+                              </w:rPr>
+                              <m:t>n+k</m:t>
+                            </m:r>
+                          </m:sub>
+                        </m:sSub>
+                      </m:e>
+                    </m:d>
+                  </m:e>
+                </m:mr>
+              </m:m>
+            </m:e>
+          </m:d>
+        </m:oMath>
+      </m:oMathPara>
+    </w:p>
+    <w:p>
+      <w:proofErr w:type="gramStart"/>
+      <w:r>
+        <w:t>Where</w:t>
+      </w:r>
+      <w:proofErr w:type="gramEnd"/>
+      <w:r>
+        <w:t>,</w:t>
+      </w:r>
+    </w:p>
+    <w:p>
+      <m:oMathPara>
+        <m:oMath>
+          <m:r>
+            <w:rPr>
+              <w:rFonts w:ascii="Cambria Math" w:hAnsi="Cambria Math"/>
+            </w:rPr>
+            <m:t>μ</m:t>
+          </m:r>
+          <m:d>
+            <m:dPr>
+              <m:ctrlPr>
+                <w:rPr>
+                  <w:rFonts w:ascii="Cambria Math" w:hAnsi="Cambria Math"/>
+                  <w:i/>
+                </w:rPr>
+              </m:ctrlPr>
+            </m:dPr>
+            <m:e>
+              <m:sSub>
+                <m:sSubPr>
+                  <m:ctrlPr>
+                    <w:rPr>
+                      <w:rFonts w:ascii="Cambria Math" w:hAnsi="Cambria Math"/>
+                      <w:i/>
+                    </w:rPr>
+                  </m:ctrlPr>
+                </m:sSubPr>
+                <m:e>
+                  <m:r>
+                    <w:rPr>
+                      <w:rFonts w:ascii="Cambria Math" w:hAnsi="Cambria Math"/>
+                    </w:rPr>
+                    <m:t>Y</m:t>
+                  </m:r>
+                </m:e>
+                <m:sub>
+                  <m:r>
+                    <w:rPr>
+                      <w:rFonts w:ascii="Cambria Math" w:hAnsi="Cambria Math"/>
+                    </w:rPr>
+                    <m:t>n+</m:t>
+                  </m:r>
+                  <m:r>
+                    <w:rPr>
+                      <w:rFonts w:ascii="Cambria Math" w:hAnsi="Cambria Math"/>
+                    </w:rPr>
+                    <m:t>j</m:t>
+                  </m:r>
+                </m:sub>
+              </m:sSub>
+            </m:e>
+          </m:d>
+          <m:r>
+            <w:rPr>
+              <w:rFonts w:ascii="Cambria Math" w:hAnsi="Cambria Math"/>
+            </w:rPr>
+            <m:t>=</m:t>
+          </m:r>
+          <m:sSup>
+            <m:sSupPr>
+              <m:ctrlPr>
+                <w:rPr>
+                  <w:rFonts w:ascii="Cambria Math" w:hAnsi="Cambria Math"/>
+                  <w:i/>
+                </w:rPr>
+              </m:ctrlPr>
+            </m:sSupPr>
+            <m:e>
+              <m:d>
+                <m:dPr>
+                  <m:ctrlPr>
+                    <w:rPr>
+                      <w:rFonts w:ascii="Cambria Math" w:hAnsi="Cambria Math"/>
+                      <w:i/>
+                    </w:rPr>
+                  </m:ctrlPr>
+                </m:dPr>
+                <m:e>
+                  <m:f>
+                    <m:fPr>
+                      <m:ctrlPr>
+                        <w:rPr>
+                          <w:rFonts w:ascii="Cambria Math" w:hAnsi="Cambria Math"/>
+                          <w:i/>
+                        </w:rPr>
+                      </m:ctrlPr>
+                    </m:fPr>
+                    <m:num>
+                      <m:d>
+                        <m:dPr>
+                          <m:begChr m:val="|"/>
+                          <m:endChr m:val="|"/>
+                          <m:ctrlPr>
+                            <w:rPr>
+                              <w:rFonts w:ascii="Cambria Math" w:hAnsi="Cambria Math"/>
+                              <w:i/>
+                            </w:rPr>
+                          </m:ctrlPr>
+                        </m:dPr>
+                        <m:e>
+                          <m:r>
+                            <m:rPr>
+                              <m:sty m:val="bi"/>
+                            </m:rPr>
+                            <w:rPr>
+                              <w:rFonts w:ascii="Cambria Math" w:hAnsi="Cambria Math"/>
+                            </w:rPr>
+                            <m:t>X</m:t>
+                          </m:r>
+                        </m:e>
+                      </m:d>
+                    </m:num>
+                    <m:den>
+                      <m:d>
+                        <m:dPr>
+                          <m:begChr m:val="|"/>
+                          <m:endChr m:val="|"/>
+                          <m:ctrlPr>
+                            <w:rPr>
+                              <w:rFonts w:ascii="Cambria Math" w:hAnsi="Cambria Math"/>
+                              <w:i/>
+                            </w:rPr>
+                          </m:ctrlPr>
+                        </m:dPr>
+                        <m:e>
+                          <m:r>
+                            <m:rPr>
+                              <m:sty m:val="bi"/>
+                            </m:rPr>
+                            <w:rPr>
+                              <w:rFonts w:ascii="Cambria Math" w:hAnsi="Cambria Math"/>
+                            </w:rPr>
+                            <m:t>X</m:t>
+                          </m:r>
+                          <m:r>
+                            <w:rPr>
+                              <w:rFonts w:ascii="Cambria Math" w:hAnsi="Cambria Math"/>
+                            </w:rPr>
+                            <m:t>∪</m:t>
+                          </m:r>
+                          <m:sSup>
+                            <m:sSupPr>
+                              <m:ctrlPr>
+                                <w:rPr>
+                                  <w:rFonts w:ascii="Cambria Math" w:hAnsi="Cambria Math"/>
+                                  <w:i/>
+                                </w:rPr>
+                              </m:ctrlPr>
+                            </m:sSupPr>
+                            <m:e>
+                              <m:r>
+                                <m:rPr>
+                                  <m:sty m:val="bi"/>
+                                </m:rPr>
+                                <w:rPr>
+                                  <w:rFonts w:ascii="Cambria Math" w:hAnsi="Cambria Math"/>
+                                </w:rPr>
+                                <m:t>X</m:t>
+                              </m:r>
+                            </m:e>
+                            <m:sup>
+                              <m:r>
+                                <w:rPr>
+                                  <w:rFonts w:ascii="Cambria Math" w:hAnsi="Cambria Math"/>
+                                </w:rPr>
+                                <m:t>*</m:t>
+                              </m:r>
+                            </m:sup>
+                          </m:sSup>
+                        </m:e>
+                      </m:d>
+                    </m:den>
+                  </m:f>
+                  <m:r>
+                    <m:rPr>
+                      <m:sty m:val="bi"/>
+                    </m:rPr>
+                    <w:rPr>
+                      <w:rFonts w:ascii="Cambria Math" w:hAnsi="Cambria Math"/>
+                    </w:rPr>
+                    <m:t>α</m:t>
+                  </m:r>
+                  <m:r>
+                    <w:rPr>
+                      <w:rFonts w:ascii="Cambria Math" w:hAnsi="Cambria Math"/>
+                    </w:rPr>
+                    <m:t>+</m:t>
+                  </m:r>
+                  <m:f>
+                    <m:fPr>
+                      <m:ctrlPr>
+                        <w:rPr>
+                          <w:rFonts w:ascii="Cambria Math" w:hAnsi="Cambria Math"/>
+                          <w:i/>
+                        </w:rPr>
+                      </m:ctrlPr>
+                    </m:fPr>
+                    <m:num>
+                      <m:d>
+                        <m:dPr>
+                          <m:begChr m:val="|"/>
+                          <m:endChr m:val="|"/>
+                          <m:ctrlPr>
+                            <w:rPr>
+                              <w:rFonts w:ascii="Cambria Math" w:hAnsi="Cambria Math"/>
+                              <w:i/>
+                            </w:rPr>
+                          </m:ctrlPr>
+                        </m:dPr>
+                        <m:e>
+                          <m:sSup>
+                            <m:sSupPr>
+                              <m:ctrlPr>
+                                <w:rPr>
+                                  <w:rFonts w:ascii="Cambria Math" w:hAnsi="Cambria Math"/>
+                                  <w:i/>
+                                </w:rPr>
+                              </m:ctrlPr>
+                            </m:sSupPr>
+                            <m:e>
+                              <m:r>
+                                <m:rPr>
+                                  <m:sty m:val="bi"/>
+                                </m:rPr>
+                                <w:rPr>
+                                  <w:rFonts w:ascii="Cambria Math" w:hAnsi="Cambria Math"/>
+                                </w:rPr>
+                                <m:t>X</m:t>
+                              </m:r>
+                            </m:e>
+                            <m:sup>
+                              <m:r>
+                                <w:rPr>
+                                  <w:rFonts w:ascii="Cambria Math" w:hAnsi="Cambria Math"/>
+                                </w:rPr>
+                                <m:t>*</m:t>
+                              </m:r>
+                            </m:sup>
+                          </m:sSup>
+                        </m:e>
+                      </m:d>
+                    </m:num>
+                    <m:den>
+                      <m:d>
+                        <m:dPr>
+                          <m:begChr m:val="|"/>
+                          <m:endChr m:val="|"/>
+                          <m:ctrlPr>
+                            <w:rPr>
+                              <w:rFonts w:ascii="Cambria Math" w:hAnsi="Cambria Math"/>
+                              <w:i/>
+                            </w:rPr>
+                          </m:ctrlPr>
+                        </m:dPr>
+                        <m:e>
+                          <m:r>
+                            <m:rPr>
+                              <m:sty m:val="bi"/>
+                            </m:rPr>
+                            <w:rPr>
+                              <w:rFonts w:ascii="Cambria Math" w:hAnsi="Cambria Math"/>
+                            </w:rPr>
+                            <m:t>X</m:t>
+                          </m:r>
+                          <m:r>
+                            <w:rPr>
+                              <w:rFonts w:ascii="Cambria Math" w:hAnsi="Cambria Math"/>
+                            </w:rPr>
+                            <m:t>∪</m:t>
+                          </m:r>
+                          <m:sSup>
+                            <m:sSupPr>
+                              <m:ctrlPr>
+                                <w:rPr>
+                                  <w:rFonts w:ascii="Cambria Math" w:hAnsi="Cambria Math"/>
+                                  <w:i/>
+                                </w:rPr>
+                              </m:ctrlPr>
+                            </m:sSupPr>
+                            <m:e>
+                              <m:r>
+                                <m:rPr>
+                                  <m:sty m:val="bi"/>
+                                </m:rPr>
+                                <w:rPr>
+                                  <w:rFonts w:ascii="Cambria Math" w:hAnsi="Cambria Math"/>
+                                </w:rPr>
+                                <m:t>X</m:t>
+                              </m:r>
+                            </m:e>
+                            <m:sup>
+                              <m:r>
+                                <w:rPr>
+                                  <w:rFonts w:ascii="Cambria Math" w:hAnsi="Cambria Math"/>
+                                </w:rPr>
+                                <m:t>*</m:t>
+                              </m:r>
+                            </m:sup>
+                          </m:sSup>
+                        </m:e>
+                      </m:d>
+                    </m:den>
+                  </m:f>
+                  <m:sSup>
+                    <m:sSupPr>
+                      <m:ctrlPr>
+                        <w:rPr>
+                          <w:rFonts w:ascii="Cambria Math" w:hAnsi="Cambria Math"/>
+                          <w:i/>
+                        </w:rPr>
+                      </m:ctrlPr>
+                    </m:sSupPr>
+                    <m:e>
+                      <m:r>
+                        <m:rPr>
+                          <m:sty m:val="bi"/>
+                        </m:rPr>
+                        <w:rPr>
+                          <w:rFonts w:ascii="Cambria Math" w:hAnsi="Cambria Math"/>
+                        </w:rPr>
+                        <m:t>α</m:t>
+                      </m:r>
+                    </m:e>
+                    <m:sup>
+                      <m:r>
+                        <w:rPr>
+                          <w:rFonts w:ascii="Cambria Math" w:hAnsi="Cambria Math"/>
+                        </w:rPr>
+                        <m:t>*</m:t>
+                      </m:r>
+                    </m:sup>
+                  </m:sSup>
+                </m:e>
+              </m:d>
+            </m:e>
+            <m:sup>
+              <m:r>
+                <w:rPr>
+                  <w:rFonts w:ascii="Cambria Math" w:hAnsi="Cambria Math"/>
+                </w:rPr>
+                <m:t>T</m:t>
+              </m:r>
+            </m:sup>
+          </m:sSup>
+          <m:sSub>
+            <m:sSubPr>
+              <m:ctrlPr>
+                <w:rPr>
+                  <w:rFonts w:ascii="Cambria Math" w:hAnsi="Cambria Math"/>
+                  <w:i/>
+                </w:rPr>
+              </m:ctrlPr>
+            </m:sSubPr>
+            <m:e>
+              <m:r>
+                <w:rPr>
+                  <w:rFonts w:ascii="Cambria Math" w:hAnsi="Cambria Math"/>
+                </w:rPr>
+                <m:t>X</m:t>
+              </m:r>
+            </m:e>
+            <m:sub>
+              <m:r>
+                <w:rPr>
+                  <w:rFonts w:ascii="Cambria Math" w:hAnsi="Cambria Math"/>
+                </w:rPr>
+                <m:t>n+j</m:t>
+              </m:r>
+            </m:sub>
+          </m:sSub>
+        </m:oMath>
+      </m:oMathPara>
     </w:p>
     <w:p/>
     <w:p>
@@ -17278,6 +23548,25 @@
       <w:color w:val="808080"/>
     </w:rPr>
   </w:style>
+  <w:style w:type="table" w:styleId="TableGrid">
+    <w:name w:val="Table Grid"/>
+    <w:basedOn w:val="TableNormal"/>
+    <w:uiPriority w:val="59"/>
+    <w:rsid w:val="00362500"/>
+    <w:pPr>
+      <w:spacing w:after="0" w:line="240" w:lineRule="auto"/>
+    </w:pPr>
+    <w:tblPr>
+      <w:tblBorders>
+        <w:top w:val="single" w:sz="4" w:space="0" w:color="auto"/>
+        <w:left w:val="single" w:sz="4" w:space="0" w:color="auto"/>
+        <w:bottom w:val="single" w:sz="4" w:space="0" w:color="auto"/>
+        <w:right w:val="single" w:sz="4" w:space="0" w:color="auto"/>
+        <w:insideH w:val="single" w:sz="4" w:space="0" w:color="auto"/>
+        <w:insideV w:val="single" w:sz="4" w:space="0" w:color="auto"/>
+      </w:tblBorders>
+    </w:tblPr>
+  </w:style>
 </w:styles>
 </file>
 

--- a/2_design/bo/TutorialBO.docx
+++ b/2_design/bo/TutorialBO.docx
@@ -3234,7 +3234,6 @@
       <w:r>
         <w:t xml:space="preserve"> implies that the PDF </w:t>
       </w:r>
-      <w:proofErr w:type="gramStart"/>
       <w:r>
         <w:rPr>
           <w:i/>
@@ -3245,7 +3244,6 @@
       <w:r>
         <w:t>(</w:t>
       </w:r>
-      <w:proofErr w:type="gramEnd"/>
       <w:r>
         <w:rPr>
           <w:b/>
@@ -4655,7 +4653,6 @@
       <w:r>
         <w:t xml:space="preserve">identified with its element function </w:t>
       </w:r>
-      <w:proofErr w:type="gramStart"/>
       <w:r>
         <w:rPr>
           <w:rFonts w:cs="Times New Roman"/>
@@ -4665,7 +4662,6 @@
       <w:r>
         <w:t>(</w:t>
       </w:r>
-      <w:proofErr w:type="gramEnd"/>
       <w:r>
         <w:rPr>
           <w:i/>
@@ -5383,6 +5379,176 @@
         <w:t xml:space="preserve">et </w:t>
       </w:r>
       <w:proofErr w:type="spellStart"/>
+      <w:r>
+        <w:rPr>
+          <w:i/>
+          <w:iCs/>
+        </w:rPr>
+        <w:t>X</w:t>
+      </w:r>
+      <w:r>
+        <w:rPr>
+          <w:i/>
+          <w:iCs/>
+          <w:vertAlign w:val="subscript"/>
+        </w:rPr>
+        <w:t>i</w:t>
+      </w:r>
+      <w:r>
+        <w:rPr>
+          <w:vertAlign w:val="subscript"/>
+        </w:rPr>
+        <w:t>:</w:t>
+      </w:r>
+      <w:r>
+        <w:rPr>
+          <w:i/>
+          <w:iCs/>
+          <w:vertAlign w:val="subscript"/>
+        </w:rPr>
+        <w:t>j</w:t>
+      </w:r>
+      <w:proofErr w:type="spellEnd"/>
+      <w:r>
+        <w:t xml:space="preserve"> where </w:t>
+      </w:r>
+      <w:proofErr w:type="spellStart"/>
+      <w:r>
+        <w:rPr>
+          <w:i/>
+          <w:iCs/>
+        </w:rPr>
+        <w:t>i</w:t>
+      </w:r>
+      <w:r>
+        <w:rPr>
+          <w:rFonts w:cs="Times New Roman"/>
+        </w:rPr>
+        <w:t>≤</w:t>
+      </w:r>
+      <w:r>
+        <w:rPr>
+          <w:i/>
+          <w:iCs/>
+        </w:rPr>
+        <w:t>j</w:t>
+      </w:r>
+      <w:proofErr w:type="spellEnd"/>
+      <w:r>
+        <w:t xml:space="preserve"> denote a sequential subset of </w:t>
+      </w:r>
+      <w:r>
+        <w:rPr>
+          <w:b/>
+          <w:bCs/>
+          <w:i/>
+          <w:iCs/>
+        </w:rPr>
+        <w:t>X</w:t>
+      </w:r>
+      <w:r>
+        <w:t xml:space="preserve"> such that </w:t>
+      </w:r>
+      <w:proofErr w:type="spellStart"/>
+      <w:r>
+        <w:rPr>
+          <w:i/>
+          <w:iCs/>
+        </w:rPr>
+        <w:t>X</w:t>
+      </w:r>
+      <w:r>
+        <w:rPr>
+          <w:i/>
+          <w:iCs/>
+          <w:vertAlign w:val="subscript"/>
+        </w:rPr>
+        <w:t>i</w:t>
+      </w:r>
+      <w:r>
+        <w:rPr>
+          <w:vertAlign w:val="subscript"/>
+        </w:rPr>
+        <w:t>:</w:t>
+      </w:r>
+      <w:r>
+        <w:rPr>
+          <w:i/>
+          <w:iCs/>
+          <w:vertAlign w:val="subscript"/>
+        </w:rPr>
+        <w:t>j</w:t>
+      </w:r>
+      <w:proofErr w:type="spellEnd"/>
+      <w:r>
+        <w:t xml:space="preserve"> = {</w:t>
+      </w:r>
+      <w:r>
+        <w:rPr>
+          <w:i/>
+          <w:iCs/>
+        </w:rPr>
+        <w:t>X</w:t>
+      </w:r>
+      <w:r>
+        <w:rPr>
+          <w:i/>
+          <w:iCs/>
+          <w:vertAlign w:val="subscript"/>
+        </w:rPr>
+        <w:t>i</w:t>
+      </w:r>
+      <w:r>
+        <w:t xml:space="preserve">, </w:t>
+      </w:r>
+      <w:r>
+        <w:rPr>
+          <w:i/>
+          <w:iCs/>
+        </w:rPr>
+        <w:t>X</w:t>
+      </w:r>
+      <w:r>
+        <w:rPr>
+          <w:i/>
+          <w:iCs/>
+          <w:vertAlign w:val="subscript"/>
+        </w:rPr>
+        <w:t>i</w:t>
+      </w:r>
+      <w:r>
+        <w:rPr>
+          <w:vertAlign w:val="subscript"/>
+        </w:rPr>
+        <w:t>+1</w:t>
+      </w:r>
+      <w:r>
+        <w:t xml:space="preserve">,…, </w:t>
+      </w:r>
+      <w:proofErr w:type="spellStart"/>
+      <w:r>
+        <w:rPr>
+          <w:i/>
+          <w:iCs/>
+        </w:rPr>
+        <w:t>X</w:t>
+      </w:r>
+      <w:r>
+        <w:rPr>
+          <w:i/>
+          <w:iCs/>
+          <w:vertAlign w:val="subscript"/>
+        </w:rPr>
+        <w:t>j</w:t>
+      </w:r>
+      <w:proofErr w:type="spellEnd"/>
+      <w:r>
+        <w:t>}.</w:t>
+      </w:r>
+      <w:r>
+        <w:t xml:space="preserve"> Of course, we have </w:t>
+      </w:r>
+      <w:proofErr w:type="spellStart"/>
       <w:proofErr w:type="gramStart"/>
       <w:r>
         <w:rPr>
@@ -5411,148 +5577,36 @@
           <w:iCs/>
           <w:vertAlign w:val="subscript"/>
         </w:rPr>
-        <w:t>j</w:t>
+        <w:t>i</w:t>
       </w:r>
       <w:proofErr w:type="spellEnd"/>
       <w:proofErr w:type="gramEnd"/>
       <w:r>
-        <w:t xml:space="preserve"> where </w:t>
-      </w:r>
-      <w:proofErr w:type="spellStart"/>
-      <w:r>
-        <w:rPr>
-          <w:i/>
-          <w:iCs/>
+        <w:t xml:space="preserve"> = </w:t>
+      </w:r>
+      <w:r>
+        <w:rPr>
+          <w:i/>
+          <w:iCs/>
+        </w:rPr>
+        <w:t>X</w:t>
+      </w:r>
+      <w:r>
+        <w:rPr>
+          <w:i/>
+          <w:iCs/>
+          <w:vertAlign w:val="subscript"/>
         </w:rPr>
         <w:t>i</w:t>
       </w:r>
       <w:r>
-        <w:rPr>
-          <w:rFonts w:cs="Times New Roman"/>
-        </w:rPr>
-        <w:t>≤</w:t>
-      </w:r>
-      <w:r>
-        <w:rPr>
-          <w:i/>
-          <w:iCs/>
-        </w:rPr>
-        <w:t>j</w:t>
-      </w:r>
-      <w:proofErr w:type="spellEnd"/>
-      <w:r>
-        <w:t xml:space="preserve"> denote a sequential subset of </w:t>
-      </w:r>
-      <w:r>
-        <w:rPr>
-          <w:b/>
-          <w:bCs/>
-          <w:i/>
-          <w:iCs/>
-        </w:rPr>
-        <w:t>X</w:t>
-      </w:r>
-      <w:r>
-        <w:t xml:space="preserve"> such that </w:t>
-      </w:r>
-      <w:proofErr w:type="spellStart"/>
-      <w:r>
-        <w:rPr>
-          <w:i/>
-          <w:iCs/>
-        </w:rPr>
-        <w:t>X</w:t>
-      </w:r>
-      <w:r>
-        <w:rPr>
-          <w:i/>
-          <w:iCs/>
-          <w:vertAlign w:val="subscript"/>
-        </w:rPr>
-        <w:t>i</w:t>
-      </w:r>
-      <w:r>
-        <w:rPr>
-          <w:vertAlign w:val="subscript"/>
-        </w:rPr>
-        <w:t>:</w:t>
-      </w:r>
-      <w:r>
-        <w:rPr>
-          <w:i/>
-          <w:iCs/>
-          <w:vertAlign w:val="subscript"/>
-        </w:rPr>
-        <w:t>j</w:t>
-      </w:r>
-      <w:proofErr w:type="spellEnd"/>
-      <w:r>
-        <w:t xml:space="preserve"> = {</w:t>
-      </w:r>
-      <w:r>
-        <w:rPr>
-          <w:i/>
-          <w:iCs/>
-        </w:rPr>
-        <w:t>X</w:t>
-      </w:r>
-      <w:r>
-        <w:rPr>
-          <w:i/>
-          <w:iCs/>
-          <w:vertAlign w:val="subscript"/>
-        </w:rPr>
-        <w:t>i</w:t>
-      </w:r>
-      <w:r>
-        <w:t xml:space="preserve">, </w:t>
-      </w:r>
-      <w:r>
-        <w:rPr>
-          <w:i/>
-          <w:iCs/>
-        </w:rPr>
-        <w:t>X</w:t>
-      </w:r>
-      <w:r>
-        <w:rPr>
-          <w:i/>
-          <w:iCs/>
-          <w:vertAlign w:val="subscript"/>
-        </w:rPr>
-        <w:t>i</w:t>
-      </w:r>
-      <w:r>
-        <w:rPr>
-          <w:vertAlign w:val="subscript"/>
-        </w:rPr>
-        <w:t>+1</w:t>
-      </w:r>
-      <w:r>
-        <w:t xml:space="preserve">,…, </w:t>
-      </w:r>
-      <w:proofErr w:type="spellStart"/>
-      <w:r>
-        <w:rPr>
-          <w:i/>
-          <w:iCs/>
-        </w:rPr>
-        <w:t>X</w:t>
-      </w:r>
-      <w:r>
-        <w:rPr>
-          <w:i/>
-          <w:iCs/>
-          <w:vertAlign w:val="subscript"/>
-        </w:rPr>
-        <w:t>j</w:t>
-      </w:r>
-      <w:proofErr w:type="spellEnd"/>
-      <w:r>
-        <w:t>}.</w:t>
-      </w:r>
-      <w:r>
-        <w:t xml:space="preserve"> Of course, we have </w:t>
+        <w:t>.</w:t>
+      </w:r>
+      <w:r>
+        <w:t xml:space="preserve"> </w:t>
+      </w:r>
+      <w:r>
+        <w:t xml:space="preserve">In general case, </w:t>
       </w:r>
       <w:proofErr w:type="spellStart"/>
       <w:proofErr w:type="gramStart"/>
@@ -5583,74 +5637,14 @@
           <w:iCs/>
           <w:vertAlign w:val="subscript"/>
         </w:rPr>
-        <w:t>i</w:t>
+        <w:t>j</w:t>
       </w:r>
       <w:proofErr w:type="spellEnd"/>
       <w:proofErr w:type="gramEnd"/>
       <w:r>
-        <w:t xml:space="preserve"> = </w:t>
-      </w:r>
-      <w:r>
-        <w:rPr>
-          <w:i/>
-          <w:iCs/>
-        </w:rPr>
-        <w:t>X</w:t>
-      </w:r>
-      <w:r>
-        <w:rPr>
-          <w:i/>
-          <w:iCs/>
-          <w:vertAlign w:val="subscript"/>
-        </w:rPr>
-        <w:t>i</w:t>
-      </w:r>
-      <w:r>
-        <w:t>.</w:t>
-      </w:r>
-      <w:r>
         <w:t xml:space="preserve"> </w:t>
       </w:r>
       <w:r>
-        <w:t xml:space="preserve">In general case, </w:t>
-      </w:r>
-      <w:proofErr w:type="spellStart"/>
-      <w:proofErr w:type="gramStart"/>
-      <w:r>
-        <w:rPr>
-          <w:i/>
-          <w:iCs/>
-        </w:rPr>
-        <w:t>X</w:t>
-      </w:r>
-      <w:r>
-        <w:rPr>
-          <w:i/>
-          <w:iCs/>
-          <w:vertAlign w:val="subscript"/>
-        </w:rPr>
-        <w:t>i</w:t>
-      </w:r>
-      <w:r>
-        <w:rPr>
-          <w:vertAlign w:val="subscript"/>
-        </w:rPr>
-        <w:t>:</w:t>
-      </w:r>
-      <w:r>
-        <w:rPr>
-          <w:i/>
-          <w:iCs/>
-          <w:vertAlign w:val="subscript"/>
-        </w:rPr>
-        <w:t>j</w:t>
-      </w:r>
-      <w:proofErr w:type="spellEnd"/>
-      <w:proofErr w:type="gramEnd"/>
-      <w:r>
-        <w:t xml:space="preserve"> </w:t>
-      </w:r>
-      <w:r>
         <w:t>is</w:t>
       </w:r>
       <w:r>
@@ -5665,7 +5659,6 @@
       <w:r>
         <w:t xml:space="preserve">Let </w:t>
       </w:r>
-      <w:proofErr w:type="gramStart"/>
       <w:r>
         <w:rPr>
           <w:rFonts w:cs="Times New Roman"/>
@@ -5675,7 +5668,6 @@
       <w:r>
         <w:t>(</w:t>
       </w:r>
-      <w:proofErr w:type="gramEnd"/>
       <w:r>
         <w:rPr>
           <w:i/>
@@ -6477,7 +6469,6 @@
       <w:r>
         <w:t xml:space="preserve">Let </w:t>
       </w:r>
-      <w:proofErr w:type="gramStart"/>
       <w:r>
         <w:rPr>
           <w:rFonts w:cs="Times New Roman"/>
@@ -6488,7 +6479,6 @@
         <w:t>(</w:t>
       </w:r>
       <w:proofErr w:type="spellStart"/>
-      <w:proofErr w:type="gramEnd"/>
       <w:r>
         <w:rPr>
           <w:i/>
@@ -9215,7 +9205,6 @@
       <w:r>
         <w:t xml:space="preserve">notations </w:t>
       </w:r>
-      <w:proofErr w:type="gramStart"/>
       <w:r>
         <w:rPr>
           <w:i/>
@@ -9224,29 +9213,144 @@
         <w:t>f</w:t>
       </w:r>
       <w:r>
+        <w:t xml:space="preserve">(.|.) of </w:t>
+      </w:r>
+      <w:r>
+        <w:t>probability density function (</w:t>
+      </w:r>
+      <w:r>
+        <w:t>PDF</w:t>
+      </w:r>
+      <w:r>
+        <w:t>)</w:t>
+      </w:r>
+      <w:r>
+        <w:t xml:space="preserve">. </w:t>
+      </w:r>
+      <w:r>
+        <w:t xml:space="preserve">Of course, </w:t>
+      </w:r>
+      <w:r>
+        <w:rPr>
+          <w:i/>
+          <w:iCs/>
+        </w:rPr>
+        <w:t>Y</w:t>
+      </w:r>
+      <w:r>
+        <w:t xml:space="preserve"> </w:t>
+      </w:r>
+      <w:r>
+        <w:t xml:space="preserve">or </w:t>
+      </w:r>
+      <w:r>
+        <w:rPr>
+          <w:i/>
+          <w:iCs/>
+        </w:rPr>
+        <w:t>Y</w:t>
+      </w:r>
+      <w:r>
+        <w:rPr>
+          <w:i/>
+          <w:iCs/>
+          <w:vertAlign w:val="subscript"/>
+        </w:rPr>
+        <w:t>i</w:t>
+      </w:r>
+      <w:r>
+        <w:t xml:space="preserve"> </w:t>
+      </w:r>
+      <w:r>
+        <w:t xml:space="preserve">is also </w:t>
+      </w:r>
+      <w:r>
+        <w:t xml:space="preserve">random </w:t>
+      </w:r>
+      <w:r>
+        <w:t xml:space="preserve">variable and we also have </w:t>
+      </w:r>
+      <w:r>
+        <w:rPr>
+          <w:i/>
+          <w:iCs/>
+        </w:rPr>
+        <w:t>Y</w:t>
+      </w:r>
+      <w:r>
+        <w:rPr>
+          <w:i/>
+          <w:iCs/>
+          <w:vertAlign w:val="subscript"/>
+        </w:rPr>
+        <w:t>i</w:t>
+      </w:r>
+      <w:r>
+        <w:t xml:space="preserve"> = </w:t>
+      </w:r>
+      <w:r>
+        <w:rPr>
+          <w:i/>
+          <w:iCs/>
+        </w:rPr>
+        <w:t>f</w:t>
+      </w:r>
+      <w:r>
         <w:t>(</w:t>
       </w:r>
-      <w:proofErr w:type="gramEnd"/>
-      <w:r>
-        <w:t>.|.)</w:t>
-      </w:r>
-      <w:r>
-        <w:t xml:space="preserve"> of </w:t>
-      </w:r>
-      <w:r>
-        <w:t>probability density function (</w:t>
-      </w:r>
-      <w:r>
-        <w:t>PDF</w:t>
-      </w:r>
-      <w:r>
-        <w:t>)</w:t>
-      </w:r>
-      <w:r>
-        <w:t xml:space="preserve">. </w:t>
-      </w:r>
-      <w:r>
-        <w:t xml:space="preserve">Of course, </w:t>
+      <w:r>
+        <w:rPr>
+          <w:i/>
+          <w:iCs/>
+        </w:rPr>
+        <w:t>X</w:t>
+      </w:r>
+      <w:r>
+        <w:rPr>
+          <w:i/>
+          <w:iCs/>
+          <w:vertAlign w:val="subscript"/>
+        </w:rPr>
+        <w:t>i</w:t>
+      </w:r>
+      <w:r>
+        <w:t>).</w:t>
+      </w:r>
+      <w:r>
+        <w:t xml:space="preserve"> </w:t>
+      </w:r>
+      <w:r>
+        <w:t xml:space="preserve">Besides, in context of regression model, the target function </w:t>
+      </w:r>
+      <w:r>
+        <w:rPr>
+          <w:i/>
+          <w:iCs/>
+        </w:rPr>
+        <w:t>f</w:t>
+      </w:r>
+      <w:r>
+        <w:t>(</w:t>
+      </w:r>
+      <w:r>
+        <w:rPr>
+          <w:i/>
+          <w:iCs/>
+        </w:rPr>
+        <w:t>X</w:t>
+      </w:r>
+      <w:r>
+        <w:t xml:space="preserve">) is not a formal function with arithmetic operators and exactly, it is a mapping between </w:t>
+      </w:r>
+      <w:r>
+        <w:rPr>
+          <w:i/>
+          <w:iCs/>
+        </w:rPr>
+        <w:t>X</w:t>
+      </w:r>
+      <w:r>
+        <w:t xml:space="preserve"> and </w:t>
       </w:r>
       <w:r>
         <w:rPr>
@@ -9256,19 +9360,91 @@
         <w:t>Y</w:t>
       </w:r>
       <w:r>
+        <w:t xml:space="preserve">. For example, </w:t>
+      </w:r>
+      <w:r>
+        <w:t>sample</w:t>
+      </w:r>
+      <w:r>
         <w:t xml:space="preserve"> </w:t>
       </w:r>
       <w:r>
-        <w:t xml:space="preserve">or </w:t>
-      </w:r>
-      <w:r>
-        <w:rPr>
+        <w:rPr>
+          <w:b/>
+          <w:bCs/>
+          <w:i/>
+          <w:iCs/>
+        </w:rPr>
+        <w:t>D</w:t>
+      </w:r>
+      <w:r>
+        <w:t xml:space="preserve"> = {</w:t>
+      </w:r>
+      <w:r>
+        <w:rPr>
+          <w:b/>
+          <w:bCs/>
+          <w:i/>
+          <w:iCs/>
+        </w:rPr>
+        <w:t>X</w:t>
+      </w:r>
+      <w:r>
+        <w:t xml:space="preserve">, </w:t>
+      </w:r>
+      <w:r>
+        <w:rPr>
+          <w:b/>
+          <w:bCs/>
           <w:i/>
           <w:iCs/>
         </w:rPr>
         <w:t>Y</w:t>
       </w:r>
       <w:r>
+        <w:t xml:space="preserve">} has two </w:t>
+      </w:r>
+      <w:r>
+        <w:t xml:space="preserve">paired </w:t>
+      </w:r>
+      <w:r>
+        <w:t>datasets</w:t>
+      </w:r>
+      <w:r>
+        <w:t xml:space="preserve"> </w:t>
+      </w:r>
+      <w:r>
+        <w:rPr>
+          <w:b/>
+          <w:bCs/>
+          <w:i/>
+          <w:iCs/>
+        </w:rPr>
+        <w:t>X</w:t>
+      </w:r>
+      <w:r>
+        <w:t xml:space="preserve"> and </w:t>
+      </w:r>
+      <w:r>
+        <w:rPr>
+          <w:b/>
+          <w:bCs/>
+          <w:i/>
+          <w:iCs/>
+        </w:rPr>
+        <w:t>Y</w:t>
+      </w:r>
+      <w:r>
+        <w:t xml:space="preserve"> in which for every </w:t>
+      </w:r>
+      <w:r>
+        <w:rPr>
+          <w:i/>
+          <w:iCs/>
+        </w:rPr>
+        <w:t>X</w:t>
+      </w:r>
+      <w:r>
         <w:rPr>
           <w:i/>
           <w:iCs/>
@@ -9277,44 +9453,155 @@
         <w:t>i</w:t>
       </w:r>
       <w:r>
+        <w:t xml:space="preserve"> belonging to </w:t>
+      </w:r>
+      <w:r>
+        <w:rPr>
+          <w:b/>
+          <w:bCs/>
+          <w:i/>
+          <w:iCs/>
+        </w:rPr>
+        <w:t>X</w:t>
+      </w:r>
+      <w:r>
+        <w:t xml:space="preserve"> there is a </w:t>
+      </w:r>
+      <w:r>
+        <w:rPr>
+          <w:i/>
+          <w:iCs/>
+        </w:rPr>
+        <w:t>Y</w:t>
+      </w:r>
+      <w:r>
+        <w:rPr>
+          <w:i/>
+          <w:iCs/>
+          <w:vertAlign w:val="subscript"/>
+        </w:rPr>
+        <w:t>i</w:t>
+      </w:r>
+      <w:r>
+        <w:t xml:space="preserve"> belong </w:t>
+      </w:r>
+      <w:r>
+        <w:t xml:space="preserve">to </w:t>
+      </w:r>
+      <w:r>
+        <w:rPr>
+          <w:b/>
+          <w:bCs/>
+          <w:i/>
+          <w:iCs/>
+        </w:rPr>
+        <w:t>Y</w:t>
+      </w:r>
+      <w:r>
+        <w:t xml:space="preserve"> and hence, the equation </w:t>
+      </w:r>
+      <w:r>
+        <w:rPr>
+          <w:i/>
+          <w:iCs/>
+        </w:rPr>
+        <w:t>Y</w:t>
+      </w:r>
+      <w:r>
+        <w:t xml:space="preserve"> = </w:t>
+      </w:r>
+      <w:r>
+        <w:rPr>
+          <w:i/>
+          <w:iCs/>
+        </w:rPr>
+        <w:t>f</w:t>
+      </w:r>
+      <w:r>
+        <w:t>(</w:t>
+      </w:r>
+      <w:r>
+        <w:rPr>
+          <w:i/>
+          <w:iCs/>
+        </w:rPr>
+        <w:t>X</w:t>
+      </w:r>
+      <w:r>
+        <w:t>) only indicates such mapping. GP</w:t>
+      </w:r>
+      <w:r>
+        <w:t>R</w:t>
+      </w:r>
+      <w:r>
         <w:t xml:space="preserve"> </w:t>
       </w:r>
       <w:r>
-        <w:t xml:space="preserve">is also </w:t>
-      </w:r>
-      <w:r>
-        <w:t xml:space="preserve">random </w:t>
-      </w:r>
-      <w:r>
-        <w:t xml:space="preserve">variable and we also have </w:t>
-      </w:r>
-      <w:r>
-        <w:rPr>
+        <w:t xml:space="preserve">model tries to represent or draw a regressive PDF of </w:t>
+      </w:r>
+      <w:r>
+        <w:rPr>
+          <w:b/>
+          <w:bCs/>
           <w:i/>
           <w:iCs/>
         </w:rPr>
         <w:t>Y</w:t>
       </w:r>
       <w:r>
-        <w:rPr>
-          <w:i/>
-          <w:iCs/>
+        <w:t xml:space="preserve"> from </w:t>
+      </w:r>
+      <w:r>
+        <w:t xml:space="preserve">its previous ones (which will be explained later) and </w:t>
+      </w:r>
+      <w:r>
+        <w:rPr>
+          <w:b/>
+          <w:bCs/>
+          <w:i/>
+          <w:iCs/>
+        </w:rPr>
+        <w:t>X</w:t>
+      </w:r>
+      <w:r>
+        <w:t>.</w:t>
+      </w:r>
+      <w:r>
+        <w:t xml:space="preserve"> Suppose we had a </w:t>
+      </w:r>
+      <w:r>
+        <w:t>GP</w:t>
+      </w:r>
+      <w:r>
+        <w:t xml:space="preserve"> </w:t>
+      </w:r>
+      <w:r>
+        <w:rPr>
+          <w:b/>
+          <w:bCs/>
+          <w:i/>
+          <w:iCs/>
+        </w:rPr>
+        <w:t>X</w:t>
+      </w:r>
+      <w:r>
+        <w:t xml:space="preserve"> = (</w:t>
+      </w:r>
+      <w:r>
+        <w:rPr>
+          <w:i/>
+          <w:iCs/>
+        </w:rPr>
+        <w:t>X</w:t>
+      </w:r>
+      <w:r>
+        <w:rPr>
           <w:vertAlign w:val="subscript"/>
         </w:rPr>
-        <w:t>i</w:t>
-      </w:r>
-      <w:r>
-        <w:t xml:space="preserve"> = </w:t>
-      </w:r>
-      <w:r>
-        <w:rPr>
-          <w:i/>
-          <w:iCs/>
-        </w:rPr>
-        <w:t>f</w:t>
-      </w:r>
-      <w:r>
-        <w:t>(</w:t>
+        <w:t>1</w:t>
+      </w:r>
+      <w:r>
+        <w:t xml:space="preserve">, </w:t>
       </w:r>
       <w:r>
         <w:rPr>
@@ -9325,322 +9612,12 @@
       </w:r>
       <w:r>
         <w:rPr>
-          <w:i/>
-          <w:iCs/>
           <w:vertAlign w:val="subscript"/>
         </w:rPr>
-        <w:t>i</w:t>
-      </w:r>
-      <w:r>
-        <w:t>).</w:t>
-      </w:r>
-      <w:r>
-        <w:t xml:space="preserve"> </w:t>
-      </w:r>
-      <w:r>
-        <w:t xml:space="preserve">Besides, in context of regression model, the target function </w:t>
-      </w:r>
-      <w:r>
-        <w:rPr>
-          <w:i/>
-          <w:iCs/>
-        </w:rPr>
-        <w:t>f</w:t>
-      </w:r>
-      <w:r>
-        <w:t>(</w:t>
-      </w:r>
-      <w:r>
-        <w:rPr>
-          <w:i/>
-          <w:iCs/>
-        </w:rPr>
-        <w:t>X</w:t>
-      </w:r>
-      <w:r>
-        <w:t xml:space="preserve">) is not a formal function with arithmetic operators and exactly, it is a mapping between </w:t>
-      </w:r>
-      <w:r>
-        <w:rPr>
-          <w:i/>
-          <w:iCs/>
-        </w:rPr>
-        <w:t>X</w:t>
-      </w:r>
-      <w:r>
-        <w:t xml:space="preserve"> and </w:t>
-      </w:r>
-      <w:r>
-        <w:rPr>
-          <w:i/>
-          <w:iCs/>
-        </w:rPr>
-        <w:t>Y</w:t>
-      </w:r>
-      <w:r>
-        <w:t xml:space="preserve">. For example, </w:t>
-      </w:r>
-      <w:r>
-        <w:t>sample</w:t>
-      </w:r>
-      <w:r>
-        <w:t xml:space="preserve"> </w:t>
-      </w:r>
-      <w:r>
-        <w:rPr>
-          <w:b/>
-          <w:bCs/>
-          <w:i/>
-          <w:iCs/>
-        </w:rPr>
-        <w:t>D</w:t>
-      </w:r>
-      <w:r>
-        <w:t xml:space="preserve"> = {</w:t>
-      </w:r>
-      <w:r>
-        <w:rPr>
-          <w:b/>
-          <w:bCs/>
-          <w:i/>
-          <w:iCs/>
-        </w:rPr>
-        <w:t>X</w:t>
-      </w:r>
-      <w:r>
-        <w:t xml:space="preserve">, </w:t>
-      </w:r>
-      <w:r>
-        <w:rPr>
-          <w:b/>
-          <w:bCs/>
-          <w:i/>
-          <w:iCs/>
-        </w:rPr>
-        <w:t>Y</w:t>
-      </w:r>
-      <w:r>
-        <w:t xml:space="preserve">} has two </w:t>
-      </w:r>
-      <w:r>
-        <w:t xml:space="preserve">paired </w:t>
-      </w:r>
-      <w:r>
-        <w:t>datasets</w:t>
-      </w:r>
-      <w:r>
-        <w:t xml:space="preserve"> </w:t>
-      </w:r>
-      <w:r>
-        <w:rPr>
-          <w:b/>
-          <w:bCs/>
-          <w:i/>
-          <w:iCs/>
-        </w:rPr>
-        <w:t>X</w:t>
-      </w:r>
-      <w:r>
-        <w:t xml:space="preserve"> and </w:t>
-      </w:r>
-      <w:r>
-        <w:rPr>
-          <w:b/>
-          <w:bCs/>
-          <w:i/>
-          <w:iCs/>
-        </w:rPr>
-        <w:t>Y</w:t>
-      </w:r>
-      <w:r>
-        <w:t xml:space="preserve"> in which for every </w:t>
-      </w:r>
-      <w:r>
-        <w:rPr>
-          <w:i/>
-          <w:iCs/>
-        </w:rPr>
-        <w:t>X</w:t>
-      </w:r>
-      <w:r>
-        <w:rPr>
-          <w:i/>
-          <w:iCs/>
-          <w:vertAlign w:val="subscript"/>
-        </w:rPr>
-        <w:t>i</w:t>
-      </w:r>
-      <w:r>
-        <w:t xml:space="preserve"> belonging to </w:t>
-      </w:r>
-      <w:r>
-        <w:rPr>
-          <w:b/>
-          <w:bCs/>
-          <w:i/>
-          <w:iCs/>
-        </w:rPr>
-        <w:t>X</w:t>
-      </w:r>
-      <w:r>
-        <w:t xml:space="preserve"> there is a </w:t>
-      </w:r>
-      <w:r>
-        <w:rPr>
-          <w:i/>
-          <w:iCs/>
-        </w:rPr>
-        <w:t>Y</w:t>
-      </w:r>
-      <w:r>
-        <w:rPr>
-          <w:i/>
-          <w:iCs/>
-          <w:vertAlign w:val="subscript"/>
-        </w:rPr>
-        <w:t>i</w:t>
-      </w:r>
-      <w:r>
-        <w:t xml:space="preserve"> belong </w:t>
-      </w:r>
-      <w:r>
-        <w:t xml:space="preserve">to </w:t>
-      </w:r>
-      <w:r>
-        <w:rPr>
-          <w:b/>
-          <w:bCs/>
-          <w:i/>
-          <w:iCs/>
-        </w:rPr>
-        <w:t>Y</w:t>
-      </w:r>
-      <w:r>
-        <w:t xml:space="preserve"> and hence, the equation </w:t>
-      </w:r>
-      <w:r>
-        <w:rPr>
-          <w:i/>
-          <w:iCs/>
-        </w:rPr>
-        <w:t>Y</w:t>
-      </w:r>
-      <w:r>
-        <w:t xml:space="preserve"> = </w:t>
-      </w:r>
-      <w:r>
-        <w:rPr>
-          <w:i/>
-          <w:iCs/>
-        </w:rPr>
-        <w:t>f</w:t>
-      </w:r>
-      <w:r>
-        <w:t>(</w:t>
-      </w:r>
-      <w:r>
-        <w:rPr>
-          <w:i/>
-          <w:iCs/>
-        </w:rPr>
-        <w:t>X</w:t>
-      </w:r>
-      <w:r>
-        <w:t>) only indicates such mapping. GP</w:t>
-      </w:r>
-      <w:r>
-        <w:t>R</w:t>
-      </w:r>
-      <w:r>
-        <w:t xml:space="preserve"> </w:t>
-      </w:r>
-      <w:r>
-        <w:t xml:space="preserve">model tries to represent or draw a regressive PDF of </w:t>
-      </w:r>
-      <w:r>
-        <w:rPr>
-          <w:b/>
-          <w:bCs/>
-          <w:i/>
-          <w:iCs/>
-        </w:rPr>
-        <w:t>Y</w:t>
-      </w:r>
-      <w:r>
-        <w:t xml:space="preserve"> from </w:t>
-      </w:r>
-      <w:r>
-        <w:t xml:space="preserve">its previous ones (which will be explained later) and </w:t>
-      </w:r>
-      <w:r>
-        <w:rPr>
-          <w:b/>
-          <w:bCs/>
-          <w:i/>
-          <w:iCs/>
-        </w:rPr>
-        <w:t>X</w:t>
-      </w:r>
-      <w:r>
-        <w:t>.</w:t>
-      </w:r>
-      <w:r>
-        <w:t xml:space="preserve"> Suppose we had a </w:t>
-      </w:r>
-      <w:r>
-        <w:t>GP</w:t>
-      </w:r>
-      <w:r>
-        <w:t xml:space="preserve"> </w:t>
-      </w:r>
-      <w:r>
-        <w:rPr>
-          <w:b/>
-          <w:bCs/>
-          <w:i/>
-          <w:iCs/>
-        </w:rPr>
-        <w:t>X</w:t>
-      </w:r>
-      <w:r>
-        <w:t xml:space="preserve"> = (</w:t>
-      </w:r>
-      <w:r>
-        <w:rPr>
-          <w:i/>
-          <w:iCs/>
-        </w:rPr>
-        <w:t>X</w:t>
-      </w:r>
-      <w:r>
-        <w:rPr>
-          <w:vertAlign w:val="subscript"/>
-        </w:rPr>
-        <w:t>1</w:t>
-      </w:r>
-      <w:r>
-        <w:t xml:space="preserve">, </w:t>
-      </w:r>
-      <w:r>
-        <w:rPr>
-          <w:i/>
-          <w:iCs/>
-        </w:rPr>
-        <w:t>X</w:t>
-      </w:r>
-      <w:proofErr w:type="gramStart"/>
-      <w:r>
-        <w:rPr>
-          <w:vertAlign w:val="subscript"/>
-        </w:rPr>
         <w:t>2</w:t>
       </w:r>
       <w:r>
-        <w:t>,…</w:t>
-      </w:r>
-      <w:proofErr w:type="gramEnd"/>
-      <w:r>
-        <w:t xml:space="preserve">, </w:t>
+        <w:t xml:space="preserve">,…, </w:t>
       </w:r>
       <w:proofErr w:type="spellStart"/>
       <w:r>
@@ -10830,7 +10807,6 @@
         </w:rPr>
         <w:t>Y</w:t>
       </w:r>
-      <w:proofErr w:type="gramStart"/>
       <w:r>
         <w:rPr>
           <w:vertAlign w:val="subscript"/>
@@ -10838,11 +10814,7 @@
         <w:t>2</w:t>
       </w:r>
       <w:r>
-        <w:t>,…</w:t>
-      </w:r>
-      <w:proofErr w:type="gramEnd"/>
-      <w:r>
-        <w:t xml:space="preserve">, </w:t>
+        <w:t xml:space="preserve">,…, </w:t>
       </w:r>
       <w:proofErr w:type="spellStart"/>
       <w:r>
@@ -10875,6 +10847,11 @@
       <w:r>
         <w:t xml:space="preserve">. </w:t>
       </w:r>
+    </w:p>
+    <w:p>
+      <w:pPr>
+        <w:ind w:firstLine="360"/>
+      </w:pPr>
       <w:r>
         <w:t xml:space="preserve">Now suppose we randomize a new set of variables </w:t>
       </w:r>
@@ -12605,10 +12582,7 @@
         <w:t xml:space="preserve"> From interesting properties of multinormal distribution, it is easy to drawn </w:t>
       </w:r>
       <w:r>
-        <w:t>GPR</w:t>
-      </w:r>
-      <w:r>
-        <w:t xml:space="preserve"> </w:t>
+        <w:t xml:space="preserve">GPR </w:t>
       </w:r>
       <w:r>
         <w:t xml:space="preserve">from the joint PDF </w:t>
@@ -14022,10 +13996,7 @@
         <w:t xml:space="preserve">Obviously, the </w:t>
       </w:r>
       <w:r>
-        <w:t>GPR</w:t>
-      </w:r>
-      <w:r>
-        <w:t xml:space="preserve"> </w:t>
+        <w:t xml:space="preserve">GPR </w:t>
       </w:r>
       <w:r>
         <w:t xml:space="preserve">of </w:t>
@@ -15138,10 +15109,7 @@
         <w:t xml:space="preserve">Although the </w:t>
       </w:r>
       <w:r>
-        <w:t>GPR</w:t>
-      </w:r>
-      <w:r>
-        <w:t xml:space="preserve"> </w:t>
+        <w:t xml:space="preserve">GPR </w:t>
       </w:r>
       <w:r>
         <w:t xml:space="preserve">of </w:t>
@@ -15734,10 +15702,7 @@
         <w:t xml:space="preserve">the </w:t>
       </w:r>
       <w:r>
-        <w:t>GPR</w:t>
-      </w:r>
-      <w:r>
-        <w:t xml:space="preserve"> </w:t>
+        <w:t xml:space="preserve">GPR </w:t>
       </w:r>
       <w:r>
         <w:t>becomes:</w:t>
@@ -17077,7 +17042,10 @@
               <w:jc w:val="center"/>
             </w:pPr>
             <w:r>
-              <w:t xml:space="preserve">Randomize or take new </w:t>
+              <w:t>T</w:t>
+            </w:r>
+            <w:r>
+              <w:t xml:space="preserve">ake new </w:t>
             </w:r>
             <w:r>
               <w:rPr>
@@ -17982,6 +17950,1183 @@
     </w:tbl>
     <w:p>
       <w:r>
+        <w:t xml:space="preserve">Because GP </w:t>
+      </w:r>
+      <w:r>
+        <w:rPr>
+          <w:b/>
+          <w:bCs/>
+          <w:i/>
+          <w:iCs/>
+        </w:rPr>
+        <w:t>X</w:t>
+      </w:r>
+      <w:r>
+        <w:t xml:space="preserve"> will get huge when the </w:t>
+      </w:r>
+      <w:r>
+        <w:t>iterative algorithm</w:t>
+      </w:r>
+      <w:r>
+        <w:t xml:space="preserve"> repeats many iterations and </w:t>
+      </w:r>
+      <w:r>
+        <w:rPr>
+          <w:b/>
+          <w:bCs/>
+          <w:i/>
+          <w:iCs/>
+        </w:rPr>
+        <w:t>X</w:t>
+      </w:r>
+      <w:r>
+        <w:rPr>
+          <w:vertAlign w:val="superscript"/>
+        </w:rPr>
+        <w:t>*</w:t>
+      </w:r>
+      <w:r>
+        <w:t xml:space="preserve"> is incorporated into </w:t>
+      </w:r>
+      <w:r>
+        <w:rPr>
+          <w:b/>
+          <w:bCs/>
+          <w:i/>
+          <w:iCs/>
+        </w:rPr>
+        <w:t>X</w:t>
+      </w:r>
+      <w:r>
+        <w:t xml:space="preserve"> </w:t>
+      </w:r>
+      <w:proofErr w:type="gramStart"/>
+      <w:r>
+        <w:t>over and over again</w:t>
+      </w:r>
+      <w:proofErr w:type="gramEnd"/>
+      <w:r>
+        <w:t xml:space="preserve">, it is possible to apply </w:t>
+      </w:r>
+      <w:r>
+        <w:t>first-order</w:t>
+      </w:r>
+      <w:r>
+        <w:t xml:space="preserve"> </w:t>
+      </w:r>
+      <w:r>
+        <w:t xml:space="preserve">Markov property so that each iteration remembers the previous </w:t>
+      </w:r>
+      <w:r>
+        <w:rPr>
+          <w:i/>
+          <w:iCs/>
+        </w:rPr>
+        <w:t>X</w:t>
+      </w:r>
+      <w:r>
+        <w:t>.</w:t>
+      </w:r>
+      <w:r>
+        <w:t xml:space="preserve"> Therefore, we can assign </w:t>
+      </w:r>
+      <w:r>
+        <w:rPr>
+          <w:b/>
+          <w:bCs/>
+          <w:i/>
+          <w:iCs/>
+        </w:rPr>
+        <w:t>X</w:t>
+      </w:r>
+      <w:r>
+        <w:rPr>
+          <w:vertAlign w:val="superscript"/>
+        </w:rPr>
+        <w:t>*</w:t>
+      </w:r>
+      <w:r>
+        <w:t xml:space="preserve"> to </w:t>
+      </w:r>
+      <w:r>
+        <w:rPr>
+          <w:b/>
+          <w:bCs/>
+          <w:i/>
+          <w:iCs/>
+        </w:rPr>
+        <w:t>X</w:t>
+      </w:r>
+      <w:r>
+        <w:t xml:space="preserve"> as </w:t>
+      </w:r>
+      <w:r>
+        <w:rPr>
+          <w:b/>
+          <w:bCs/>
+          <w:i/>
+          <w:iCs/>
+        </w:rPr>
+        <w:t>X</w:t>
+      </w:r>
+      <w:r>
+        <w:t xml:space="preserve"> = </w:t>
+      </w:r>
+      <w:r>
+        <w:rPr>
+          <w:b/>
+          <w:bCs/>
+          <w:i/>
+          <w:iCs/>
+        </w:rPr>
+        <w:t>X</w:t>
+      </w:r>
+      <w:r>
+        <w:rPr>
+          <w:vertAlign w:val="superscript"/>
+        </w:rPr>
+        <w:t>*</w:t>
+      </w:r>
+      <w:r>
+        <w:t xml:space="preserve"> in step 2 so that the iterative algorithm runs faster and saves more computational resources</w:t>
+      </w:r>
+      <w:r>
+        <w:t xml:space="preserve"> as follows:</w:t>
+      </w:r>
+    </w:p>
+    <w:tbl>
+      <w:tblPr>
+        <w:tblStyle w:val="TableGrid"/>
+        <w:tblW w:w="0" w:type="auto"/>
+        <w:tblLook w:val="04A0" w:firstRow="1" w:lastRow="0" w:firstColumn="1" w:lastColumn="0" w:noHBand="0" w:noVBand="1"/>
+      </w:tblPr>
+      <w:tblGrid>
+        <w:gridCol w:w="9016"/>
+      </w:tblGrid>
+      <w:tr>
+        <w:tc>
+          <w:tcPr>
+            <w:tcW w:w="9016" w:type="dxa"/>
+          </w:tcPr>
+          <w:p>
+            <w:r>
+              <w:rPr>
+                <w:i/>
+                <w:iCs/>
+              </w:rPr>
+              <w:t>Step</w:t>
+            </w:r>
+            <w:r>
+              <w:t xml:space="preserve"> 1:</w:t>
+            </w:r>
+          </w:p>
+          <w:p>
+            <w:pPr>
+              <w:jc w:val="center"/>
+            </w:pPr>
+            <w:r>
+              <w:t>T</w:t>
+            </w:r>
+            <w:r>
+              <w:t xml:space="preserve">ake new </w:t>
+            </w:r>
+            <w:r>
+              <w:rPr>
+                <w:b/>
+                <w:bCs/>
+                <w:i/>
+                <w:iCs/>
+              </w:rPr>
+              <w:t>X</w:t>
+            </w:r>
+            <w:r>
+              <w:rPr>
+                <w:vertAlign w:val="superscript"/>
+              </w:rPr>
+              <w:t>*</w:t>
+            </w:r>
+          </w:p>
+          <w:p>
+            <m:oMathPara>
+              <m:oMath>
+                <m:r>
+                  <w:rPr>
+                    <w:rFonts w:ascii="Cambria Math" w:hAnsi="Cambria Math"/>
+                  </w:rPr>
+                  <m:t>μ</m:t>
+                </m:r>
+                <m:d>
+                  <m:dPr>
+                    <m:ctrlPr>
+                      <w:rPr>
+                        <w:rFonts w:ascii="Cambria Math" w:hAnsi="Cambria Math"/>
+                        <w:i/>
+                      </w:rPr>
+                    </m:ctrlPr>
+                  </m:dPr>
+                  <m:e>
+                    <m:sSup>
+                      <m:sSupPr>
+                        <m:ctrlPr>
+                          <w:rPr>
+                            <w:rFonts w:ascii="Cambria Math" w:hAnsi="Cambria Math"/>
+                            <w:i/>
+                          </w:rPr>
+                        </m:ctrlPr>
+                      </m:sSupPr>
+                      <m:e>
+                        <m:r>
+                          <m:rPr>
+                            <m:sty m:val="bi"/>
+                          </m:rPr>
+                          <w:rPr>
+                            <w:rFonts w:ascii="Cambria Math" w:hAnsi="Cambria Math"/>
+                          </w:rPr>
+                          <m:t>Y</m:t>
+                        </m:r>
+                      </m:e>
+                      <m:sup>
+                        <m:r>
+                          <w:rPr>
+                            <w:rFonts w:ascii="Cambria Math" w:hAnsi="Cambria Math"/>
+                          </w:rPr>
+                          <m:t>*</m:t>
+                        </m:r>
+                      </m:sup>
+                    </m:sSup>
+                  </m:e>
+                  <m:e>
+                    <m:r>
+                      <m:rPr>
+                        <m:sty m:val="bi"/>
+                      </m:rPr>
+                      <w:rPr>
+                        <w:rFonts w:ascii="Cambria Math" w:hAnsi="Cambria Math"/>
+                      </w:rPr>
+                      <m:t>Y</m:t>
+                    </m:r>
+                    <m:r>
+                      <w:rPr>
+                        <w:rFonts w:ascii="Cambria Math" w:hAnsi="Cambria Math"/>
+                      </w:rPr>
+                      <m:t>,</m:t>
+                    </m:r>
+                    <m:r>
+                      <m:rPr>
+                        <m:sty m:val="bi"/>
+                      </m:rPr>
+                      <w:rPr>
+                        <w:rFonts w:ascii="Cambria Math" w:hAnsi="Cambria Math"/>
+                      </w:rPr>
+                      <m:t>X</m:t>
+                    </m:r>
+                    <m:r>
+                      <w:rPr>
+                        <w:rFonts w:ascii="Cambria Math" w:hAnsi="Cambria Math"/>
+                      </w:rPr>
+                      <m:t>,</m:t>
+                    </m:r>
+                    <m:sSup>
+                      <m:sSupPr>
+                        <m:ctrlPr>
+                          <w:rPr>
+                            <w:rFonts w:ascii="Cambria Math" w:hAnsi="Cambria Math"/>
+                            <w:i/>
+                          </w:rPr>
+                        </m:ctrlPr>
+                      </m:sSupPr>
+                      <m:e>
+                        <m:r>
+                          <m:rPr>
+                            <m:sty m:val="bi"/>
+                          </m:rPr>
+                          <w:rPr>
+                            <w:rFonts w:ascii="Cambria Math" w:hAnsi="Cambria Math"/>
+                          </w:rPr>
+                          <m:t>X</m:t>
+                        </m:r>
+                      </m:e>
+                      <m:sup>
+                        <m:r>
+                          <w:rPr>
+                            <w:rFonts w:ascii="Cambria Math" w:hAnsi="Cambria Math"/>
+                          </w:rPr>
+                          <m:t>*</m:t>
+                        </m:r>
+                      </m:sup>
+                    </m:sSup>
+                  </m:e>
+                </m:d>
+                <m:r>
+                  <w:rPr>
+                    <w:rFonts w:ascii="Cambria Math" w:hAnsi="Cambria Math"/>
+                  </w:rPr>
+                  <m:t>=μ</m:t>
+                </m:r>
+                <m:d>
+                  <m:dPr>
+                    <m:ctrlPr>
+                      <w:rPr>
+                        <w:rFonts w:ascii="Cambria Math" w:hAnsi="Cambria Math"/>
+                        <w:i/>
+                      </w:rPr>
+                    </m:ctrlPr>
+                  </m:dPr>
+                  <m:e>
+                    <m:sSup>
+                      <m:sSupPr>
+                        <m:ctrlPr>
+                          <w:rPr>
+                            <w:rFonts w:ascii="Cambria Math" w:hAnsi="Cambria Math"/>
+                            <w:i/>
+                          </w:rPr>
+                        </m:ctrlPr>
+                      </m:sSupPr>
+                      <m:e>
+                        <m:r>
+                          <m:rPr>
+                            <m:sty m:val="bi"/>
+                          </m:rPr>
+                          <w:rPr>
+                            <w:rFonts w:ascii="Cambria Math" w:hAnsi="Cambria Math"/>
+                          </w:rPr>
+                          <m:t>Y</m:t>
+                        </m:r>
+                      </m:e>
+                      <m:sup>
+                        <m:r>
+                          <w:rPr>
+                            <w:rFonts w:ascii="Cambria Math" w:hAnsi="Cambria Math"/>
+                          </w:rPr>
+                          <m:t>*</m:t>
+                        </m:r>
+                      </m:sup>
+                    </m:sSup>
+                  </m:e>
+                </m:d>
+                <m:r>
+                  <w:rPr>
+                    <w:rFonts w:ascii="Cambria Math" w:hAnsi="Cambria Math"/>
+                  </w:rPr>
+                  <m:t>+</m:t>
+                </m:r>
+                <m:r>
+                  <m:rPr>
+                    <m:sty m:val="p"/>
+                  </m:rPr>
+                  <w:rPr>
+                    <w:rFonts w:ascii="Cambria Math" w:hAnsi="Cambria Math"/>
+                  </w:rPr>
+                  <m:t>Σ</m:t>
+                </m:r>
+                <m:d>
+                  <m:dPr>
+                    <m:ctrlPr>
+                      <w:rPr>
+                        <w:rFonts w:ascii="Cambria Math" w:hAnsi="Cambria Math"/>
+                        <w:i/>
+                      </w:rPr>
+                    </m:ctrlPr>
+                  </m:dPr>
+                  <m:e>
+                    <m:sSup>
+                      <m:sSupPr>
+                        <m:ctrlPr>
+                          <w:rPr>
+                            <w:rFonts w:ascii="Cambria Math" w:hAnsi="Cambria Math"/>
+                            <w:bCs/>
+                            <w:i/>
+                          </w:rPr>
+                        </m:ctrlPr>
+                      </m:sSupPr>
+                      <m:e>
+                        <m:r>
+                          <m:rPr>
+                            <m:sty m:val="bi"/>
+                          </m:rPr>
+                          <w:rPr>
+                            <w:rFonts w:ascii="Cambria Math" w:hAnsi="Cambria Math"/>
+                          </w:rPr>
+                          <m:t>X</m:t>
+                        </m:r>
+                      </m:e>
+                      <m:sup>
+                        <m:r>
+                          <w:rPr>
+                            <w:rFonts w:ascii="Cambria Math" w:hAnsi="Cambria Math"/>
+                          </w:rPr>
+                          <m:t>*</m:t>
+                        </m:r>
+                      </m:sup>
+                    </m:sSup>
+                    <m:r>
+                      <w:rPr>
+                        <w:rFonts w:ascii="Cambria Math" w:hAnsi="Cambria Math"/>
+                      </w:rPr>
+                      <m:t>,</m:t>
+                    </m:r>
+                    <m:r>
+                      <m:rPr>
+                        <m:sty m:val="bi"/>
+                      </m:rPr>
+                      <w:rPr>
+                        <w:rFonts w:ascii="Cambria Math" w:hAnsi="Cambria Math"/>
+                      </w:rPr>
+                      <m:t>X</m:t>
+                    </m:r>
+                  </m:e>
+                </m:d>
+                <m:sSup>
+                  <m:sSupPr>
+                    <m:ctrlPr>
+                      <w:rPr>
+                        <w:rFonts w:ascii="Cambria Math" w:hAnsi="Cambria Math"/>
+                        <w:i/>
+                      </w:rPr>
+                    </m:ctrlPr>
+                  </m:sSupPr>
+                  <m:e>
+                    <m:d>
+                      <m:dPr>
+                        <m:ctrlPr>
+                          <w:rPr>
+                            <w:rFonts w:ascii="Cambria Math" w:hAnsi="Cambria Math"/>
+                            <w:i/>
+                          </w:rPr>
+                        </m:ctrlPr>
+                      </m:dPr>
+                      <m:e>
+                        <m:r>
+                          <m:rPr>
+                            <m:sty m:val="p"/>
+                          </m:rPr>
+                          <w:rPr>
+                            <w:rFonts w:ascii="Cambria Math" w:hAnsi="Cambria Math"/>
+                          </w:rPr>
+                          <m:t>Σ</m:t>
+                        </m:r>
+                        <m:d>
+                          <m:dPr>
+                            <m:ctrlPr>
+                              <w:rPr>
+                                <w:rFonts w:ascii="Cambria Math" w:hAnsi="Cambria Math"/>
+                                <w:i/>
+                              </w:rPr>
+                            </m:ctrlPr>
+                          </m:dPr>
+                          <m:e>
+                            <m:r>
+                              <m:rPr>
+                                <m:sty m:val="bi"/>
+                              </m:rPr>
+                              <w:rPr>
+                                <w:rFonts w:ascii="Cambria Math" w:hAnsi="Cambria Math"/>
+                              </w:rPr>
+                              <m:t>X</m:t>
+                            </m:r>
+                            <m:r>
+                              <w:rPr>
+                                <w:rFonts w:ascii="Cambria Math" w:hAnsi="Cambria Math"/>
+                              </w:rPr>
+                              <m:t>,</m:t>
+                            </m:r>
+                            <m:r>
+                              <m:rPr>
+                                <m:sty m:val="bi"/>
+                              </m:rPr>
+                              <w:rPr>
+                                <w:rFonts w:ascii="Cambria Math" w:hAnsi="Cambria Math"/>
+                              </w:rPr>
+                              <m:t>X</m:t>
+                            </m:r>
+                          </m:e>
+                        </m:d>
+                      </m:e>
+                    </m:d>
+                  </m:e>
+                  <m:sup>
+                    <m:r>
+                      <w:rPr>
+                        <w:rFonts w:ascii="Cambria Math" w:hAnsi="Cambria Math"/>
+                      </w:rPr>
+                      <m:t>-1</m:t>
+                    </m:r>
+                  </m:sup>
+                </m:sSup>
+                <m:d>
+                  <m:dPr>
+                    <m:ctrlPr>
+                      <w:rPr>
+                        <w:rFonts w:ascii="Cambria Math" w:hAnsi="Cambria Math"/>
+                        <w:i/>
+                      </w:rPr>
+                    </m:ctrlPr>
+                  </m:dPr>
+                  <m:e>
+                    <m:r>
+                      <m:rPr>
+                        <m:sty m:val="bi"/>
+                      </m:rPr>
+                      <w:rPr>
+                        <w:rFonts w:ascii="Cambria Math" w:hAnsi="Cambria Math"/>
+                      </w:rPr>
+                      <m:t>Y</m:t>
+                    </m:r>
+                    <m:r>
+                      <w:rPr>
+                        <w:rFonts w:ascii="Cambria Math" w:hAnsi="Cambria Math"/>
+                      </w:rPr>
+                      <m:t>-μ</m:t>
+                    </m:r>
+                    <m:d>
+                      <m:dPr>
+                        <m:ctrlPr>
+                          <w:rPr>
+                            <w:rFonts w:ascii="Cambria Math" w:hAnsi="Cambria Math"/>
+                            <w:i/>
+                          </w:rPr>
+                        </m:ctrlPr>
+                      </m:dPr>
+                      <m:e>
+                        <m:r>
+                          <m:rPr>
+                            <m:sty m:val="bi"/>
+                          </m:rPr>
+                          <w:rPr>
+                            <w:rFonts w:ascii="Cambria Math" w:hAnsi="Cambria Math"/>
+                          </w:rPr>
+                          <m:t>Y</m:t>
+                        </m:r>
+                      </m:e>
+                    </m:d>
+                  </m:e>
+                </m:d>
+              </m:oMath>
+            </m:oMathPara>
+          </w:p>
+          <w:p>
+            <m:oMathPara>
+              <m:oMath>
+                <m:r>
+                  <m:rPr>
+                    <m:sty m:val="p"/>
+                  </m:rPr>
+                  <w:rPr>
+                    <w:rFonts w:ascii="Cambria Math" w:hAnsi="Cambria Math"/>
+                  </w:rPr>
+                  <m:t>Σ</m:t>
+                </m:r>
+                <m:d>
+                  <m:dPr>
+                    <m:ctrlPr>
+                      <w:rPr>
+                        <w:rFonts w:ascii="Cambria Math" w:hAnsi="Cambria Math"/>
+                        <w:i/>
+                      </w:rPr>
+                    </m:ctrlPr>
+                  </m:dPr>
+                  <m:e>
+                    <m:sSup>
+                      <m:sSupPr>
+                        <m:ctrlPr>
+                          <w:rPr>
+                            <w:rFonts w:ascii="Cambria Math" w:hAnsi="Cambria Math"/>
+                            <w:i/>
+                          </w:rPr>
+                        </m:ctrlPr>
+                      </m:sSupPr>
+                      <m:e>
+                        <m:r>
+                          <m:rPr>
+                            <m:sty m:val="bi"/>
+                          </m:rPr>
+                          <w:rPr>
+                            <w:rFonts w:ascii="Cambria Math" w:hAnsi="Cambria Math"/>
+                          </w:rPr>
+                          <m:t>Y</m:t>
+                        </m:r>
+                      </m:e>
+                      <m:sup>
+                        <m:r>
+                          <w:rPr>
+                            <w:rFonts w:ascii="Cambria Math" w:hAnsi="Cambria Math"/>
+                          </w:rPr>
+                          <m:t>*</m:t>
+                        </m:r>
+                      </m:sup>
+                    </m:sSup>
+                  </m:e>
+                  <m:e>
+                    <m:r>
+                      <m:rPr>
+                        <m:sty m:val="bi"/>
+                      </m:rPr>
+                      <w:rPr>
+                        <w:rFonts w:ascii="Cambria Math" w:hAnsi="Cambria Math"/>
+                      </w:rPr>
+                      <m:t>X</m:t>
+                    </m:r>
+                    <m:r>
+                      <w:rPr>
+                        <w:rFonts w:ascii="Cambria Math" w:hAnsi="Cambria Math"/>
+                      </w:rPr>
+                      <m:t>,</m:t>
+                    </m:r>
+                    <m:sSup>
+                      <m:sSupPr>
+                        <m:ctrlPr>
+                          <w:rPr>
+                            <w:rFonts w:ascii="Cambria Math" w:hAnsi="Cambria Math"/>
+                            <w:i/>
+                          </w:rPr>
+                        </m:ctrlPr>
+                      </m:sSupPr>
+                      <m:e>
+                        <m:r>
+                          <m:rPr>
+                            <m:sty m:val="bi"/>
+                          </m:rPr>
+                          <w:rPr>
+                            <w:rFonts w:ascii="Cambria Math" w:hAnsi="Cambria Math"/>
+                          </w:rPr>
+                          <m:t>X</m:t>
+                        </m:r>
+                      </m:e>
+                      <m:sup>
+                        <m:r>
+                          <w:rPr>
+                            <w:rFonts w:ascii="Cambria Math" w:hAnsi="Cambria Math"/>
+                          </w:rPr>
+                          <m:t>*</m:t>
+                        </m:r>
+                      </m:sup>
+                    </m:sSup>
+                  </m:e>
+                </m:d>
+                <m:r>
+                  <w:rPr>
+                    <w:rFonts w:ascii="Cambria Math" w:hAnsi="Cambria Math"/>
+                  </w:rPr>
+                  <m:t>=</m:t>
+                </m:r>
+                <m:r>
+                  <m:rPr>
+                    <m:sty m:val="p"/>
+                  </m:rPr>
+                  <w:rPr>
+                    <w:rFonts w:ascii="Cambria Math" w:hAnsi="Cambria Math"/>
+                  </w:rPr>
+                  <m:t>Σ</m:t>
+                </m:r>
+                <m:d>
+                  <m:dPr>
+                    <m:ctrlPr>
+                      <w:rPr>
+                        <w:rFonts w:ascii="Cambria Math" w:hAnsi="Cambria Math"/>
+                        <w:i/>
+                      </w:rPr>
+                    </m:ctrlPr>
+                  </m:dPr>
+                  <m:e>
+                    <m:sSup>
+                      <m:sSupPr>
+                        <m:ctrlPr>
+                          <w:rPr>
+                            <w:rFonts w:ascii="Cambria Math" w:hAnsi="Cambria Math"/>
+                            <w:b/>
+                            <w:i/>
+                          </w:rPr>
+                        </m:ctrlPr>
+                      </m:sSupPr>
+                      <m:e>
+                        <m:r>
+                          <m:rPr>
+                            <m:sty m:val="bi"/>
+                          </m:rPr>
+                          <w:rPr>
+                            <w:rFonts w:ascii="Cambria Math" w:hAnsi="Cambria Math"/>
+                          </w:rPr>
+                          <m:t>X</m:t>
+                        </m:r>
+                      </m:e>
+                      <m:sup>
+                        <m:r>
+                          <w:rPr>
+                            <w:rFonts w:ascii="Cambria Math" w:hAnsi="Cambria Math"/>
+                          </w:rPr>
+                          <m:t>*</m:t>
+                        </m:r>
+                      </m:sup>
+                    </m:sSup>
+                    <m:r>
+                      <m:rPr>
+                        <m:sty m:val="bi"/>
+                      </m:rPr>
+                      <w:rPr>
+                        <w:rFonts w:ascii="Cambria Math" w:hAnsi="Cambria Math"/>
+                      </w:rPr>
+                      <m:t>,</m:t>
+                    </m:r>
+                    <m:sSup>
+                      <m:sSupPr>
+                        <m:ctrlPr>
+                          <w:rPr>
+                            <w:rFonts w:ascii="Cambria Math" w:hAnsi="Cambria Math"/>
+                            <w:b/>
+                            <w:i/>
+                          </w:rPr>
+                        </m:ctrlPr>
+                      </m:sSupPr>
+                      <m:e>
+                        <m:r>
+                          <m:rPr>
+                            <m:sty m:val="bi"/>
+                          </m:rPr>
+                          <w:rPr>
+                            <w:rFonts w:ascii="Cambria Math" w:hAnsi="Cambria Math"/>
+                          </w:rPr>
+                          <m:t>X</m:t>
+                        </m:r>
+                      </m:e>
+                      <m:sup>
+                        <m:r>
+                          <w:rPr>
+                            <w:rFonts w:ascii="Cambria Math" w:hAnsi="Cambria Math"/>
+                          </w:rPr>
+                          <m:t>*</m:t>
+                        </m:r>
+                      </m:sup>
+                    </m:sSup>
+                  </m:e>
+                </m:d>
+                <m:r>
+                  <w:rPr>
+                    <w:rFonts w:ascii="Cambria Math" w:hAnsi="Cambria Math"/>
+                  </w:rPr>
+                  <m:t>-</m:t>
+                </m:r>
+                <m:r>
+                  <m:rPr>
+                    <m:sty m:val="p"/>
+                  </m:rPr>
+                  <w:rPr>
+                    <w:rFonts w:ascii="Cambria Math" w:hAnsi="Cambria Math"/>
+                  </w:rPr>
+                  <m:t>Σ</m:t>
+                </m:r>
+                <m:d>
+                  <m:dPr>
+                    <m:ctrlPr>
+                      <w:rPr>
+                        <w:rFonts w:ascii="Cambria Math" w:hAnsi="Cambria Math"/>
+                        <w:i/>
+                      </w:rPr>
+                    </m:ctrlPr>
+                  </m:dPr>
+                  <m:e>
+                    <m:sSup>
+                      <m:sSupPr>
+                        <m:ctrlPr>
+                          <w:rPr>
+                            <w:rFonts w:ascii="Cambria Math" w:hAnsi="Cambria Math"/>
+                            <w:bCs/>
+                            <w:i/>
+                          </w:rPr>
+                        </m:ctrlPr>
+                      </m:sSupPr>
+                      <m:e>
+                        <m:r>
+                          <m:rPr>
+                            <m:sty m:val="bi"/>
+                          </m:rPr>
+                          <w:rPr>
+                            <w:rFonts w:ascii="Cambria Math" w:hAnsi="Cambria Math"/>
+                          </w:rPr>
+                          <m:t>X</m:t>
+                        </m:r>
+                      </m:e>
+                      <m:sup>
+                        <m:r>
+                          <w:rPr>
+                            <w:rFonts w:ascii="Cambria Math" w:hAnsi="Cambria Math"/>
+                          </w:rPr>
+                          <m:t>*</m:t>
+                        </m:r>
+                      </m:sup>
+                    </m:sSup>
+                    <m:r>
+                      <w:rPr>
+                        <w:rFonts w:ascii="Cambria Math" w:hAnsi="Cambria Math"/>
+                      </w:rPr>
+                      <m:t>,</m:t>
+                    </m:r>
+                    <m:r>
+                      <m:rPr>
+                        <m:sty m:val="bi"/>
+                      </m:rPr>
+                      <w:rPr>
+                        <w:rFonts w:ascii="Cambria Math" w:hAnsi="Cambria Math"/>
+                      </w:rPr>
+                      <m:t>X</m:t>
+                    </m:r>
+                  </m:e>
+                </m:d>
+                <m:sSup>
+                  <m:sSupPr>
+                    <m:ctrlPr>
+                      <w:rPr>
+                        <w:rFonts w:ascii="Cambria Math" w:hAnsi="Cambria Math"/>
+                        <w:i/>
+                      </w:rPr>
+                    </m:ctrlPr>
+                  </m:sSupPr>
+                  <m:e>
+                    <m:d>
+                      <m:dPr>
+                        <m:ctrlPr>
+                          <w:rPr>
+                            <w:rFonts w:ascii="Cambria Math" w:hAnsi="Cambria Math"/>
+                            <w:i/>
+                          </w:rPr>
+                        </m:ctrlPr>
+                      </m:dPr>
+                      <m:e>
+                        <m:r>
+                          <m:rPr>
+                            <m:sty m:val="p"/>
+                          </m:rPr>
+                          <w:rPr>
+                            <w:rFonts w:ascii="Cambria Math" w:hAnsi="Cambria Math"/>
+                          </w:rPr>
+                          <m:t>Σ</m:t>
+                        </m:r>
+                        <m:d>
+                          <m:dPr>
+                            <m:ctrlPr>
+                              <w:rPr>
+                                <w:rFonts w:ascii="Cambria Math" w:hAnsi="Cambria Math"/>
+                                <w:i/>
+                              </w:rPr>
+                            </m:ctrlPr>
+                          </m:dPr>
+                          <m:e>
+                            <m:r>
+                              <m:rPr>
+                                <m:sty m:val="bi"/>
+                              </m:rPr>
+                              <w:rPr>
+                                <w:rFonts w:ascii="Cambria Math" w:hAnsi="Cambria Math"/>
+                              </w:rPr>
+                              <m:t>X</m:t>
+                            </m:r>
+                            <m:r>
+                              <w:rPr>
+                                <w:rFonts w:ascii="Cambria Math" w:hAnsi="Cambria Math"/>
+                              </w:rPr>
+                              <m:t>,</m:t>
+                            </m:r>
+                            <m:r>
+                              <m:rPr>
+                                <m:sty m:val="bi"/>
+                              </m:rPr>
+                              <w:rPr>
+                                <w:rFonts w:ascii="Cambria Math" w:hAnsi="Cambria Math"/>
+                              </w:rPr>
+                              <m:t>X</m:t>
+                            </m:r>
+                          </m:e>
+                        </m:d>
+                      </m:e>
+                    </m:d>
+                  </m:e>
+                  <m:sup>
+                    <m:r>
+                      <w:rPr>
+                        <w:rFonts w:ascii="Cambria Math" w:hAnsi="Cambria Math"/>
+                      </w:rPr>
+                      <m:t>-1</m:t>
+                    </m:r>
+                  </m:sup>
+                </m:sSup>
+                <m:r>
+                  <m:rPr>
+                    <m:sty m:val="p"/>
+                  </m:rPr>
+                  <w:rPr>
+                    <w:rFonts w:ascii="Cambria Math" w:hAnsi="Cambria Math"/>
+                  </w:rPr>
+                  <m:t>Σ</m:t>
+                </m:r>
+                <m:d>
+                  <m:dPr>
+                    <m:ctrlPr>
+                      <w:rPr>
+                        <w:rFonts w:ascii="Cambria Math" w:hAnsi="Cambria Math"/>
+                        <w:i/>
+                      </w:rPr>
+                    </m:ctrlPr>
+                  </m:dPr>
+                  <m:e>
+                    <m:r>
+                      <m:rPr>
+                        <m:sty m:val="bi"/>
+                      </m:rPr>
+                      <w:rPr>
+                        <w:rFonts w:ascii="Cambria Math" w:hAnsi="Cambria Math"/>
+                      </w:rPr>
+                      <m:t>X</m:t>
+                    </m:r>
+                    <m:r>
+                      <w:rPr>
+                        <w:rFonts w:ascii="Cambria Math" w:hAnsi="Cambria Math"/>
+                      </w:rPr>
+                      <m:t>,</m:t>
+                    </m:r>
+                    <m:sSup>
+                      <m:sSupPr>
+                        <m:ctrlPr>
+                          <w:rPr>
+                            <w:rFonts w:ascii="Cambria Math" w:hAnsi="Cambria Math"/>
+                            <w:bCs/>
+                            <w:i/>
+                          </w:rPr>
+                        </m:ctrlPr>
+                      </m:sSupPr>
+                      <m:e>
+                        <m:r>
+                          <m:rPr>
+                            <m:sty m:val="bi"/>
+                          </m:rPr>
+                          <w:rPr>
+                            <w:rFonts w:ascii="Cambria Math" w:hAnsi="Cambria Math"/>
+                          </w:rPr>
+                          <m:t>X</m:t>
+                        </m:r>
+                      </m:e>
+                      <m:sup>
+                        <m:r>
+                          <w:rPr>
+                            <w:rFonts w:ascii="Cambria Math" w:hAnsi="Cambria Math"/>
+                          </w:rPr>
+                          <m:t>*</m:t>
+                        </m:r>
+                      </m:sup>
+                    </m:sSup>
+                  </m:e>
+                </m:d>
+              </m:oMath>
+            </m:oMathPara>
+          </w:p>
+          <w:p>
+            <w:r>
+              <w:rPr>
+                <w:i/>
+                <w:iCs/>
+              </w:rPr>
+              <w:t>Step</w:t>
+            </w:r>
+            <w:r>
+              <w:t xml:space="preserve"> 2:</w:t>
+            </w:r>
+          </w:p>
+          <w:p>
+            <m:oMathPara>
+              <m:oMath>
+                <m:r>
+                  <m:rPr>
+                    <m:sty m:val="bi"/>
+                  </m:rPr>
+                  <w:rPr>
+                    <w:rFonts w:ascii="Cambria Math" w:hAnsi="Cambria Math"/>
+                  </w:rPr>
+                  <m:t>X</m:t>
+                </m:r>
+                <m:r>
+                  <w:rPr>
+                    <w:rFonts w:ascii="Cambria Math" w:hAnsi="Cambria Math"/>
+                  </w:rPr>
+                  <m:t>=</m:t>
+                </m:r>
+                <m:sSup>
+                  <m:sSupPr>
+                    <m:ctrlPr>
+                      <w:rPr>
+                        <w:rFonts w:ascii="Cambria Math" w:hAnsi="Cambria Math"/>
+                        <w:i/>
+                      </w:rPr>
+                    </m:ctrlPr>
+                  </m:sSupPr>
+                  <m:e>
+                    <m:r>
+                      <m:rPr>
+                        <m:sty m:val="bi"/>
+                      </m:rPr>
+                      <w:rPr>
+                        <w:rFonts w:ascii="Cambria Math" w:hAnsi="Cambria Math"/>
+                      </w:rPr>
+                      <m:t>X</m:t>
+                    </m:r>
+                  </m:e>
+                  <m:sup>
+                    <m:r>
+                      <w:rPr>
+                        <w:rFonts w:ascii="Cambria Math" w:hAnsi="Cambria Math"/>
+                      </w:rPr>
+                      <m:t>*</m:t>
+                    </m:r>
+                  </m:sup>
+                </m:sSup>
+              </m:oMath>
+            </m:oMathPara>
+          </w:p>
+        </w:tc>
+      </w:tr>
+    </w:tbl>
+    <w:p>
+      <w:r>
+        <w:t>However,</w:t>
+      </w:r>
+      <w:r>
+        <w:t xml:space="preserve"> this </w:t>
+      </w:r>
+      <w:r>
+        <w:t>advantage</w:t>
+      </w:r>
+      <w:r>
+        <w:t xml:space="preserve"> of </w:t>
+      </w:r>
+      <w:r>
+        <w:t xml:space="preserve">first-order </w:t>
+      </w:r>
+      <w:r>
+        <w:t xml:space="preserve">Markov property cannot be applied into BO </w:t>
+      </w:r>
+      <w:r>
+        <w:t xml:space="preserve">(by defining how to take new </w:t>
+      </w:r>
+      <w:r>
+        <w:rPr>
+          <w:b/>
+          <w:bCs/>
+          <w:i/>
+          <w:iCs/>
+        </w:rPr>
+        <w:t>X</w:t>
+      </w:r>
+      <w:r>
+        <w:rPr>
+          <w:vertAlign w:val="superscript"/>
+        </w:rPr>
+        <w:t>*</w:t>
+      </w:r>
+      <w:r>
+        <w:t xml:space="preserve"> with acquisition functions) </w:t>
+      </w:r>
+      <w:r>
+        <w:t xml:space="preserve">because it is necessary to look entire </w:t>
+      </w:r>
+      <w:r>
+        <w:rPr>
+          <w:i/>
+          <w:iCs/>
+        </w:rPr>
+        <w:t>X</w:t>
+      </w:r>
+      <w:r>
+        <w:t xml:space="preserve"> domain </w:t>
+      </w:r>
+      <w:r>
+        <w:t xml:space="preserve">forward and backward </w:t>
+      </w:r>
+      <w:r>
+        <w:t xml:space="preserve">to find out </w:t>
+      </w:r>
+      <w:r>
+        <w:t xml:space="preserve">potential </w:t>
+      </w:r>
+      <w:r>
+        <w:t>global optimizer.</w:t>
+      </w:r>
+      <w:r>
+        <w:t xml:space="preserve"> </w:t>
+      </w:r>
+      <w:r>
+        <w:t xml:space="preserve">The use </w:t>
+      </w:r>
+      <w:r>
+        <w:t>of Markov property</w:t>
+      </w:r>
+      <w:r>
+        <w:t xml:space="preserve"> will be appropriate to </w:t>
+      </w:r>
+      <w:r>
+        <w:t>tasks of prediction and estimation</w:t>
+      </w:r>
+      <w:r>
+        <w:t xml:space="preserve"> in which entire time series are split into many smaller time windows where it is necessary to remember </w:t>
+      </w:r>
+      <w:r>
+        <w:rPr>
+          <w:i/>
+          <w:iCs/>
+        </w:rPr>
+        <w:t>w</w:t>
+      </w:r>
+      <w:r>
+        <w:t xml:space="preserve"> windows with </w:t>
+      </w:r>
+      <w:r>
+        <w:rPr>
+          <w:i/>
+          <w:iCs/>
+        </w:rPr>
+        <w:t>w</w:t>
+      </w:r>
+      <w:r>
+        <w:t>-order Markov property.</w:t>
+      </w:r>
+      <w:r>
+        <w:t xml:space="preserve"> Shortly, the assignment </w:t>
+      </w:r>
+      <w:r>
+        <w:rPr>
+          <w:b/>
+          <w:bCs/>
+          <w:i/>
+          <w:iCs/>
+        </w:rPr>
+        <w:t>X</w:t>
+      </w:r>
+      <w:r>
+        <w:t xml:space="preserve"> = </w:t>
+      </w:r>
+      <w:r>
+        <w:rPr>
+          <w:b/>
+          <w:bCs/>
+          <w:i/>
+          <w:iCs/>
+        </w:rPr>
+        <w:t>X</w:t>
+      </w:r>
+      <w:r>
+        <w:rPr>
+          <w:vertAlign w:val="superscript"/>
+        </w:rPr>
+        <w:t>*</w:t>
+      </w:r>
+      <w:r>
+        <w:t xml:space="preserve"> </w:t>
+      </w:r>
+      <w:r>
+        <w:t>is suitable to forward modeling.</w:t>
+      </w:r>
+    </w:p>
+    <w:p>
+      <w:pPr>
+        <w:ind w:firstLine="360"/>
+      </w:pPr>
+      <w:r>
         <w:t xml:space="preserve">GPR focuses mainly on the regressive (posterior) covariance matrix </w:t>
       </w:r>
       <w:proofErr w:type="gramStart"/>
@@ -18112,10 +19257,7 @@
         <w:t>*</w:t>
       </w:r>
       <w:r>
-        <w:t>)</w:t>
-      </w:r>
-      <w:r>
-        <w:t xml:space="preserve"> via adjusting the mean function </w:t>
+        <w:t xml:space="preserve">) via adjusting the mean function </w:t>
       </w:r>
       <w:r>
         <w:rPr>
@@ -18167,10 +19309,7 @@
         <w:t>Y</w:t>
       </w:r>
       <w:r>
-        <w:t>)</w:t>
-      </w:r>
-      <w:r>
-        <w:t xml:space="preserve"> is defined by </w:t>
+        <w:t xml:space="preserve">) is defined by </w:t>
       </w:r>
       <w:r>
         <w:rPr>
@@ -18205,10 +19344,7 @@
         <w:t>Y</w:t>
       </w:r>
       <w:r>
-        <w:t>)</w:t>
-      </w:r>
-      <w:r>
-        <w:t xml:space="preserve"> = </w:t>
+        <w:t xml:space="preserve">) = </w:t>
       </w:r>
       <w:r>
         <w:rPr>
@@ -18223,7 +19359,11 @@
         <w:t xml:space="preserve">. </w:t>
       </w:r>
       <w:r>
-        <w:t xml:space="preserve">However, it is still better to define exactly </w:t>
+        <w:t xml:space="preserve">However, it is still better </w:t>
+      </w:r>
+      <w:r>
+        <w:lastRenderedPageBreak/>
+        <w:t xml:space="preserve">to define exactly </w:t>
       </w:r>
       <w:r>
         <w:t xml:space="preserve">the mean function </w:t>
@@ -18249,10 +19389,7 @@
         <w:t>Y</w:t>
       </w:r>
       <w:r>
-        <w:t>)</w:t>
-      </w:r>
-      <w:r>
-        <w:t xml:space="preserve"> in cases of predicting exactly confident intervals of </w:t>
+        <w:t xml:space="preserve">) in cases of predicting exactly confident intervals of </w:t>
       </w:r>
       <w:r>
         <w:rPr>
@@ -18339,10 +19476,7 @@
         <w:t>*</w:t>
       </w:r>
       <w:r>
-        <w:t>)</w:t>
-      </w:r>
-      <w:r>
-        <w:t xml:space="preserve"> of </w:t>
+        <w:t xml:space="preserve">) of </w:t>
       </w:r>
       <w:r>
         <w:rPr>
@@ -18370,10 +19504,7 @@
         <w:t>*</w:t>
       </w:r>
       <w:r>
-        <w:t>)</w:t>
-      </w:r>
-      <w:r>
-        <w:t xml:space="preserve"> depend only on </w:t>
+        <w:t xml:space="preserve">) depend only on </w:t>
       </w:r>
       <w:r>
         <w:rPr>
@@ -18515,13 +19646,7 @@
                               <w:rPr>
                                 <w:rFonts w:ascii="Cambria Math" w:hAnsi="Cambria Math"/>
                               </w:rPr>
-                              <m:t>n+</m:t>
-                            </m:r>
-                            <m:r>
-                              <w:rPr>
-                                <w:rFonts w:ascii="Cambria Math" w:hAnsi="Cambria Math"/>
-                              </w:rPr>
-                              <m:t>1</m:t>
+                              <m:t>n+1</m:t>
                             </m:r>
                           </m:sub>
                         </m:sSub>
@@ -18569,13 +19694,7 @@
                               <w:rPr>
                                 <w:rFonts w:ascii="Cambria Math" w:hAnsi="Cambria Math"/>
                               </w:rPr>
-                              <m:t>n+</m:t>
-                            </m:r>
-                            <m:r>
-                              <w:rPr>
-                                <w:rFonts w:ascii="Cambria Math" w:hAnsi="Cambria Math"/>
-                              </w:rPr>
-                              <m:t>2</m:t>
+                              <m:t>n+2</m:t>
                             </m:r>
                           </m:sub>
                         </m:sSub>
@@ -19363,10 +20482,7 @@
         <w:t>.</w:t>
       </w:r>
       <w:r>
-        <w:t xml:space="preserve"> Of course, we have </w:t>
-      </w:r>
-      <w:r>
-        <w:t>|</w:t>
+        <w:t xml:space="preserve"> Of course, we have |</w:t>
       </w:r>
       <w:r>
         <w:rPr>
@@ -19378,13 +20494,7 @@
         <w:t>X</w:t>
       </w:r>
       <w:r>
-        <w:t>|</w:t>
-      </w:r>
-      <w:r>
-        <w:t xml:space="preserve"> = </w:t>
-      </w:r>
-      <w:r>
-        <w:t>|</w:t>
+        <w:t>| = |</w:t>
       </w:r>
       <w:r>
         <w:rPr>
@@ -19396,13 +20506,7 @@
         <w:t>Y</w:t>
       </w:r>
       <w:r>
-        <w:t>|</w:t>
-      </w:r>
-      <w:r>
-        <w:t xml:space="preserve"> and </w:t>
-      </w:r>
-      <w:r>
-        <w:t>|</w:t>
+        <w:t>| and |</w:t>
       </w:r>
       <w:r>
         <w:rPr>
@@ -19420,13 +20524,7 @@
         <w:t>*</w:t>
       </w:r>
       <w:r>
-        <w:t>|</w:t>
-      </w:r>
-      <w:r>
-        <w:t xml:space="preserve"> = </w:t>
-      </w:r>
-      <w:r>
-        <w:t>|</w:t>
+        <w:t>| = |</w:t>
       </w:r>
       <w:r>
         <w:rPr>
@@ -19444,13 +20542,7 @@
         <w:t>*</w:t>
       </w:r>
       <w:r>
-        <w:t>|</w:t>
-      </w:r>
-      <w:r>
-        <w:t xml:space="preserve">, for example, we also have </w:t>
-      </w:r>
-      <w:r>
-        <w:t>|</w:t>
+        <w:t>|, for example, we also have |</w:t>
       </w:r>
       <w:r>
         <w:rPr>
@@ -19474,10 +20566,7 @@
         <w:t>Y</w:t>
       </w:r>
       <w:r>
-        <w:t xml:space="preserve">| </w:t>
-      </w:r>
-      <w:r>
-        <w:t xml:space="preserve">= </w:t>
+        <w:t xml:space="preserve">| = </w:t>
       </w:r>
       <w:r>
         <w:rPr>
@@ -19487,10 +20576,7 @@
         <w:t>n</w:t>
       </w:r>
       <w:r>
-        <w:t xml:space="preserve"> </w:t>
-      </w:r>
-      <w:r>
-        <w:t>and |</w:t>
+        <w:t xml:space="preserve"> and |</w:t>
       </w:r>
       <w:r>
         <w:rPr>
@@ -19526,10 +20612,7 @@
         <w:t>*</w:t>
       </w:r>
       <w:r>
-        <w:t>|</w:t>
-      </w:r>
-      <w:r>
-        <w:t xml:space="preserve"> = </w:t>
+        <w:t xml:space="preserve">| = </w:t>
       </w:r>
       <w:r>
         <w:rPr>
@@ -19606,7 +20689,6 @@
             <w:rPr>
               <w:rFonts w:ascii="Cambria Math" w:hAnsi="Cambria Math"/>
             </w:rPr>
-            <w:lastRenderedPageBreak/>
             <m:t>cr</m:t>
           </m:r>
           <m:d>
@@ -19843,165 +20925,156 @@
         <w:t>Y</w:t>
       </w:r>
       <w:r>
-        <w:t>)</w:t>
+        <w:t xml:space="preserve">) </w:t>
+      </w:r>
+      <w:r>
+        <w:t xml:space="preserve">= </w:t>
+      </w:r>
+      <w:r>
+        <w:rPr>
+          <w:rFonts w:cs="Times New Roman"/>
+          <w:b/>
+          <w:bCs/>
+          <w:i/>
+          <w:iCs/>
+        </w:rPr>
+        <w:t>α</w:t>
+      </w:r>
+      <w:r>
+        <w:rPr>
+          <w:i/>
+          <w:iCs/>
+          <w:vertAlign w:val="superscript"/>
+        </w:rPr>
+        <w:t>T</w:t>
+      </w:r>
+      <w:r>
+        <w:rPr>
+          <w:i/>
+          <w:iCs/>
+        </w:rPr>
+        <w:t>X</w:t>
       </w:r>
       <w:r>
         <w:t xml:space="preserve"> </w:t>
       </w:r>
       <w:r>
-        <w:t xml:space="preserve">= </w:t>
-      </w:r>
-      <w:r>
-        <w:rPr>
-          <w:rFonts w:cs="Times New Roman"/>
-          <w:b/>
-          <w:bCs/>
-          <w:i/>
-          <w:iCs/>
-        </w:rPr>
-        <w:t>α</w:t>
-      </w:r>
-      <w:r>
-        <w:rPr>
-          <w:i/>
-          <w:iCs/>
+        <w:t xml:space="preserve">where </w:t>
+      </w:r>
+      <w:r>
+        <w:rPr>
+          <w:i/>
+          <w:iCs/>
+        </w:rPr>
+        <w:t>X</w:t>
+      </w:r>
+      <w:r>
+        <w:t xml:space="preserve"> and </w:t>
+      </w:r>
+      <w:r>
+        <w:rPr>
+          <w:i/>
+          <w:iCs/>
+        </w:rPr>
+        <w:t>Y</w:t>
+      </w:r>
+      <w:r>
+        <w:t xml:space="preserve"> represents any </w:t>
+      </w:r>
+      <w:r>
+        <w:rPr>
+          <w:i/>
+          <w:iCs/>
+        </w:rPr>
+        <w:t>X</w:t>
+      </w:r>
+      <w:r>
+        <w:rPr>
+          <w:i/>
+          <w:iCs/>
+          <w:vertAlign w:val="subscript"/>
+        </w:rPr>
+        <w:t>i</w:t>
+      </w:r>
+      <w:r>
+        <w:t xml:space="preserve"> and </w:t>
+      </w:r>
+      <w:r>
+        <w:rPr>
+          <w:i/>
+          <w:iCs/>
+        </w:rPr>
+        <w:t>Y</w:t>
+      </w:r>
+      <w:r>
+        <w:rPr>
+          <w:i/>
+          <w:iCs/>
+          <w:vertAlign w:val="subscript"/>
+        </w:rPr>
+        <w:t>i</w:t>
+      </w:r>
+      <w:r>
+        <w:t xml:space="preserve"> belonging to </w:t>
+      </w:r>
+      <w:r>
+        <w:rPr>
+          <w:b/>
+          <w:bCs/>
+          <w:i/>
+          <w:iCs/>
+        </w:rPr>
+        <w:t>X</w:t>
+      </w:r>
+      <w:r>
+        <w:t xml:space="preserve"> and </w:t>
+      </w:r>
+      <w:r>
+        <w:rPr>
+          <w:b/>
+          <w:bCs/>
+          <w:i/>
+          <w:iCs/>
+        </w:rPr>
+        <w:t>Y</w:t>
+      </w:r>
+      <w:r>
+        <w:t xml:space="preserve"> </w:t>
+      </w:r>
+      <w:r>
+        <w:t>was determined before,</w:t>
+      </w:r>
+      <w:r>
+        <w:t xml:space="preserve"> </w:t>
+      </w:r>
+      <w:r>
+        <w:t xml:space="preserve">the mean function </w:t>
+      </w:r>
+      <w:r>
+        <w:rPr>
+          <w:i/>
+          <w:iCs/>
+        </w:rPr>
+        <w:t>μ</w:t>
+      </w:r>
+      <w:r>
+        <w:t>(</w:t>
+      </w:r>
+      <w:r>
+        <w:rPr>
+          <w:i/>
+          <w:iCs/>
+        </w:rPr>
+        <w:t>Y</w:t>
+      </w:r>
+      <w:r>
+        <w:rPr>
           <w:vertAlign w:val="superscript"/>
         </w:rPr>
-        <w:t>T</w:t>
-      </w:r>
-      <w:r>
-        <w:rPr>
-          <w:i/>
-          <w:iCs/>
-        </w:rPr>
-        <w:t>X</w:t>
-      </w:r>
-      <w:r>
-        <w:t xml:space="preserve"> </w:t>
-      </w:r>
-      <w:r>
-        <w:t xml:space="preserve">where </w:t>
-      </w:r>
-      <w:r>
-        <w:rPr>
-          <w:i/>
-          <w:iCs/>
-        </w:rPr>
-        <w:t>X</w:t>
-      </w:r>
-      <w:r>
-        <w:t xml:space="preserve"> and </w:t>
-      </w:r>
-      <w:r>
-        <w:rPr>
-          <w:i/>
-          <w:iCs/>
-        </w:rPr>
-        <w:t>Y</w:t>
-      </w:r>
-      <w:r>
-        <w:t xml:space="preserve"> represents any </w:t>
-      </w:r>
-      <w:r>
-        <w:rPr>
-          <w:i/>
-          <w:iCs/>
-        </w:rPr>
-        <w:t>X</w:t>
-      </w:r>
-      <w:r>
-        <w:rPr>
-          <w:i/>
-          <w:iCs/>
-          <w:vertAlign w:val="subscript"/>
-        </w:rPr>
-        <w:t>i</w:t>
-      </w:r>
-      <w:r>
-        <w:t xml:space="preserve"> and </w:t>
-      </w:r>
-      <w:r>
-        <w:rPr>
-          <w:i/>
-          <w:iCs/>
-        </w:rPr>
-        <w:t>Y</w:t>
-      </w:r>
-      <w:r>
-        <w:rPr>
-          <w:i/>
-          <w:iCs/>
-          <w:vertAlign w:val="subscript"/>
-        </w:rPr>
-        <w:t>i</w:t>
-      </w:r>
-      <w:r>
-        <w:t xml:space="preserve"> belonging to </w:t>
-      </w:r>
-      <w:r>
-        <w:rPr>
-          <w:b/>
-          <w:bCs/>
-          <w:i/>
-          <w:iCs/>
-        </w:rPr>
-        <w:t>X</w:t>
-      </w:r>
-      <w:r>
-        <w:t xml:space="preserve"> </w:t>
-      </w:r>
-      <w:r>
-        <w:t xml:space="preserve">and </w:t>
-      </w:r>
-      <w:r>
-        <w:rPr>
-          <w:b/>
-          <w:bCs/>
-          <w:i/>
-          <w:iCs/>
-        </w:rPr>
-        <w:t>Y</w:t>
-      </w:r>
-      <w:r>
-        <w:t xml:space="preserve"> </w:t>
-      </w:r>
-      <w:r>
-        <w:t>was determined before,</w:t>
-      </w:r>
-      <w:r>
-        <w:t xml:space="preserve"> </w:t>
-      </w:r>
-      <w:r>
-        <w:t xml:space="preserve">the mean function </w:t>
-      </w:r>
-      <w:r>
-        <w:rPr>
-          <w:i/>
-          <w:iCs/>
-        </w:rPr>
-        <w:t>μ</w:t>
-      </w:r>
-      <w:r>
-        <w:t>(</w:t>
-      </w:r>
-      <w:r>
-        <w:rPr>
-          <w:i/>
-          <w:iCs/>
-        </w:rPr>
-        <w:t>Y</w:t>
-      </w:r>
-      <w:r>
-        <w:rPr>
-          <w:vertAlign w:val="superscript"/>
-        </w:rPr>
         <w:t>*</w:t>
       </w:r>
       <w:r>
-        <w:t>)</w:t>
-      </w:r>
-      <w:r>
-        <w:t xml:space="preserve"> is </w:t>
+        <w:t xml:space="preserve">) is </w:t>
       </w:r>
       <w:r>
         <w:t>proposed</w:t>
@@ -20549,19 +21622,7 @@
     </w:p>
     <w:p>
       <w:r>
-        <w:t xml:space="preserve">As a result, the </w:t>
-      </w:r>
-      <w:r>
-        <w:t>two steps</w:t>
-      </w:r>
-      <w:r>
-        <w:t xml:space="preserve"> of the </w:t>
-      </w:r>
-      <w:r>
-        <w:t xml:space="preserve">iterative algorithm </w:t>
-      </w:r>
-      <w:r>
-        <w:t>for estimating GPR are finetuned</w:t>
+        <w:t>As a result, the two steps of the iterative algorithm for estimating GPR are finetuned</w:t>
       </w:r>
       <w:r>
         <w:t xml:space="preserve"> as follows:</w:t>
@@ -20598,7 +21659,10 @@
               <w:jc w:val="center"/>
             </w:pPr>
             <w:r>
-              <w:t xml:space="preserve">Randomize or take new </w:t>
+              <w:t>T</w:t>
+            </w:r>
+            <w:r>
+              <w:t xml:space="preserve">ake new </w:t>
             </w:r>
             <w:r>
               <w:rPr>
@@ -21885,13 +22949,7 @@
                   <w:rPr>
                     <w:rFonts w:ascii="Cambria Math" w:hAnsi="Cambria Math"/>
                   </w:rPr>
-                  <m:t>=</m:t>
-                </m:r>
-                <m:r>
-                  <w:rPr>
-                    <w:rFonts w:ascii="Cambria Math" w:hAnsi="Cambria Math"/>
-                  </w:rPr>
-                  <m:t>μ</m:t>
+                  <m:t>=μ</m:t>
                 </m:r>
                 <m:d>
                   <m:dPr>
@@ -22083,6 +23141,72 @@
                     </m:m>
                   </m:e>
                 </m:d>
+                <m:r>
+                  <w:rPr>
+                    <w:rFonts w:ascii="Cambria Math" w:hAnsi="Cambria Math"/>
+                  </w:rPr>
+                  <m:t xml:space="preserve"> </m:t>
+                </m:r>
+                <m:r>
+                  <m:rPr>
+                    <m:sty m:val="p"/>
+                  </m:rPr>
+                  <w:rPr>
+                    <w:rFonts w:ascii="Cambria Math" w:hAnsi="Cambria Math"/>
+                  </w:rPr>
+                  <m:t>or</m:t>
+                </m:r>
+                <m:r>
+                  <w:rPr>
+                    <w:rFonts w:ascii="Cambria Math" w:hAnsi="Cambria Math"/>
+                  </w:rPr>
+                  <m:t xml:space="preserve"> </m:t>
+                </m:r>
+                <m:r>
+                  <m:rPr>
+                    <m:sty m:val="bi"/>
+                  </m:rPr>
+                  <w:rPr>
+                    <w:rFonts w:ascii="Cambria Math" w:hAnsi="Cambria Math"/>
+                  </w:rPr>
+                  <m:t>X</m:t>
+                </m:r>
+                <m:r>
+                  <w:rPr>
+                    <w:rFonts w:ascii="Cambria Math" w:hAnsi="Cambria Math"/>
+                  </w:rPr>
+                  <m:t>=</m:t>
+                </m:r>
+                <m:sSup>
+                  <m:sSupPr>
+                    <m:ctrlPr>
+                      <w:rPr>
+                        <w:rFonts w:ascii="Cambria Math" w:hAnsi="Cambria Math"/>
+                        <w:bCs/>
+                        <w:i/>
+                      </w:rPr>
+                    </m:ctrlPr>
+                  </m:sSupPr>
+                  <m:e>
+                    <m:r>
+                      <m:rPr>
+                        <m:sty m:val="bi"/>
+                      </m:rPr>
+                      <w:rPr>
+                        <w:rFonts w:ascii="Cambria Math" w:hAnsi="Cambria Math"/>
+                      </w:rPr>
+                      <m:t>X</m:t>
+                    </m:r>
+                  </m:e>
+                  <m:sup>
+                    <m:r>
+                      <w:rPr>
+                        <w:rFonts w:ascii="Cambria Math" w:hAnsi="Cambria Math"/>
+                      </w:rPr>
+                      <m:t>*</m:t>
+                    </m:r>
+                  </m:sup>
+                </m:sSup>
               </m:oMath>
             </m:oMathPara>
           </w:p>
@@ -22145,19 +23269,7 @@
         <w:t>*</w:t>
       </w:r>
       <w:r>
-        <w:t xml:space="preserve"> based on linear regression </w:t>
-      </w:r>
-      <w:r>
-        <w:t>and c</w:t>
-      </w:r>
-      <w:r>
-        <w:t>oncentration ratio</w:t>
-      </w:r>
-      <w:r>
-        <w:t>s</w:t>
-      </w:r>
-      <w:r>
-        <w:t xml:space="preserve"> is explained in detail as follows:</w:t>
+        <w:t xml:space="preserve"> based on linear regression and concentration ratios is explained in detail as follows:</w:t>
       </w:r>
     </w:p>
     <w:p>
@@ -22460,13 +23572,7 @@
                     <w:rPr>
                       <w:rFonts w:ascii="Cambria Math" w:hAnsi="Cambria Math"/>
                     </w:rPr>
-                    <m:t>n+</m:t>
-                  </m:r>
-                  <m:r>
-                    <w:rPr>
-                      <w:rFonts w:ascii="Cambria Math" w:hAnsi="Cambria Math"/>
-                    </w:rPr>
-                    <m:t>j</m:t>
+                    <m:t>n+j</m:t>
                   </m:r>
                 </m:sub>
               </m:sSub>
@@ -22810,6 +23916,7 @@
           <w:sz w:val="28"/>
           <w:szCs w:val="28"/>
         </w:rPr>
+        <w:lastRenderedPageBreak/>
         <w:t>4. Acquisition function</w:t>
       </w:r>
       <w:r>

--- a/2_design/bo/TutorialBO.docx
+++ b/2_design/bo/TutorialBO.docx
@@ -2872,6 +2872,7 @@
     </w:p>
     <w:p>
       <w:r>
+        <w:lastRenderedPageBreak/>
         <w:t xml:space="preserve">Indeed, mean </w:t>
       </w:r>
       <w:r>
@@ -2932,6 +2933,30 @@
       </w:r>
       <w:r>
         <w:t xml:space="preserve"> </w:t>
+      </w:r>
+      <w:r>
+        <w:t xml:space="preserve">Note, in this research, notation </w:t>
+      </w:r>
+      <w:proofErr w:type="gramStart"/>
+      <w:r>
+        <w:rPr>
+          <w:i/>
+          <w:iCs/>
+        </w:rPr>
+        <w:t>f</w:t>
+      </w:r>
+      <w:r>
+        <w:t>(</w:t>
+      </w:r>
+      <w:proofErr w:type="gramEnd"/>
+      <w:r>
+        <w:t>.|.) often denote PDF</w:t>
+      </w:r>
+      <w:r>
+        <w:t>, which is not concrete function</w:t>
+      </w:r>
+      <w:r>
+        <w:t xml:space="preserve">. </w:t>
       </w:r>
       <w:r>
         <w:t xml:space="preserve">In theoretical literature, </w:t>
@@ -2997,7 +3022,6 @@
             <w:rPr>
               <w:rFonts w:ascii="Cambria Math" w:hAnsi="Cambria Math"/>
             </w:rPr>
-            <w:lastRenderedPageBreak/>
             <m:t>μ</m:t>
           </m:r>
           <m:d>
@@ -7154,6 +7178,7 @@
             <w:rPr>
               <w:rFonts w:ascii="Cambria Math" w:hAnsi="Cambria Math"/>
             </w:rPr>
+            <w:lastRenderedPageBreak/>
             <m:t>Σ</m:t>
           </m:r>
           <m:d>
@@ -8109,7 +8134,6 @@
     </w:p>
     <w:p>
       <w:r>
-        <w:lastRenderedPageBreak/>
         <w:t xml:space="preserve">Note, </w:t>
       </w:r>
       <w:r>
@@ -12804,7 +12828,13 @@
             <w:rPr>
               <w:rFonts w:ascii="Cambria Math" w:hAnsi="Cambria Math"/>
             </w:rPr>
-            <m:t>~f</m:t>
+            <m:t>∼</m:t>
+          </m:r>
+          <m:r>
+            <w:rPr>
+              <w:rFonts w:ascii="Cambria Math" w:hAnsi="Cambria Math"/>
+            </w:rPr>
+            <m:t>f</m:t>
           </m:r>
           <m:d>
             <m:dPr>
@@ -13588,6 +13618,7 @@
             <w:rPr>
               <w:rFonts w:ascii="Cambria Math" w:hAnsi="Cambria Math"/>
             </w:rPr>
+            <w:lastRenderedPageBreak/>
             <m:t>Σ</m:t>
           </m:r>
           <m:d>
@@ -14398,11 +14429,7 @@
         <w:t>Σ</w:t>
       </w:r>
       <w:r>
-        <w:t xml:space="preserve">(.)) </w:t>
-      </w:r>
-      <w:r>
-        <w:lastRenderedPageBreak/>
-        <w:t xml:space="preserve">= </w:t>
+        <w:t xml:space="preserve">(.)) = </w:t>
       </w:r>
       <w:r>
         <w:rPr>
@@ -14860,13 +14887,19 @@
             </m:e>
           </m:d>
           <m:r>
+            <w:rPr>
+              <w:rFonts w:ascii="Cambria Math" w:hAnsi="Cambria Math"/>
+            </w:rPr>
+            <m:t>∼</m:t>
+          </m:r>
+          <m:r>
             <m:rPr>
               <m:scr m:val="script"/>
             </m:rPr>
             <w:rPr>
               <w:rFonts w:ascii="Cambria Math" w:hAnsi="Cambria Math"/>
             </w:rPr>
-            <m:t>~N</m:t>
+            <m:t>N</m:t>
           </m:r>
           <m:d>
             <m:dPr>
@@ -15389,7 +15422,13 @@
         <w:t xml:space="preserve"> is the </w:t>
       </w:r>
       <w:r>
-        <w:t xml:space="preserve">intermediate point for the dependence of </w:t>
+        <w:t xml:space="preserve">intermediate point for the </w:t>
+      </w:r>
+      <w:r>
+        <w:t xml:space="preserve">probabilistic </w:t>
+      </w:r>
+      <w:r>
+        <w:t xml:space="preserve">dependence of </w:t>
       </w:r>
       <w:r>
         <w:rPr>
@@ -15808,13 +15847,19 @@
             </m:e>
           </m:d>
           <m:r>
+            <w:rPr>
+              <w:rFonts w:ascii="Cambria Math" w:hAnsi="Cambria Math"/>
+            </w:rPr>
+            <m:t>∼</m:t>
+          </m:r>
+          <m:r>
             <m:rPr>
               <m:scr m:val="script"/>
             </m:rPr>
             <w:rPr>
               <w:rFonts w:ascii="Cambria Math" w:hAnsi="Cambria Math"/>
             </w:rPr>
-            <m:t>~N</m:t>
+            <m:t>N</m:t>
           </m:r>
           <m:d>
             <m:dPr>
@@ -17039,7 +17084,8 @@
           </w:p>
           <w:p>
             <w:pPr>
-              <w:jc w:val="center"/>
+              <w:ind w:left="360"/>
+              <w:jc w:val="left"/>
             </w:pPr>
             <w:r>
               <w:t>T</w:t>
@@ -17064,7 +17110,14 @@
             </w:r>
           </w:p>
           <w:p>
+            <w:pPr>
+              <w:ind w:left="360"/>
+              <w:jc w:val="left"/>
+            </w:pPr>
             <m:oMathPara>
+              <m:oMathParaPr>
+                <m:jc m:val="left"/>
+              </m:oMathParaPr>
               <m:oMath>
                 <m:r>
                   <w:rPr>
@@ -17422,7 +17475,14 @@
             </m:oMathPara>
           </w:p>
           <w:p>
+            <w:pPr>
+              <w:ind w:left="360"/>
+              <w:jc w:val="left"/>
+            </w:pPr>
             <m:oMathPara>
+              <m:oMathParaPr>
+                <m:jc m:val="left"/>
+              </m:oMathParaPr>
               <m:oMath>
                 <m:r>
                   <m:rPr>
@@ -17847,7 +17907,13 @@
             </w:r>
           </w:p>
           <w:p>
+            <w:pPr>
+              <w:ind w:left="360"/>
+            </w:pPr>
             <m:oMathPara>
+              <m:oMathParaPr>
+                <m:jc m:val="left"/>
+              </m:oMathParaPr>
               <m:oMath>
                 <m:r>
                   <m:rPr>
@@ -17949,27 +18015,38 @@
       </w:tr>
     </w:tbl>
     <w:p>
-      <w:r>
-        <w:t xml:space="preserve">Because GP </w:t>
-      </w:r>
+      <w:pPr>
+        <w:jc w:val="center"/>
+      </w:pPr>
       <w:r>
         <w:rPr>
           <w:b/>
           <w:bCs/>
-          <w:i/>
-          <w:iCs/>
-        </w:rPr>
-        <w:t>X</w:t>
-      </w:r>
-      <w:r>
-        <w:t xml:space="preserve"> will get huge when the </w:t>
-      </w:r>
-      <w:r>
-        <w:t>iterative algorithm</w:t>
-      </w:r>
-      <w:r>
-        <w:t xml:space="preserve"> repeats many iterations and </w:t>
-      </w:r>
+        </w:rPr>
+        <w:t>Table 3.1.</w:t>
+      </w:r>
+      <w:r>
+        <w:t xml:space="preserve"> GPR</w:t>
+      </w:r>
+      <w:r>
+        <w:t xml:space="preserve"> algorithm</w:t>
+      </w:r>
+    </w:p>
+    <w:p>
+      <w:r>
+        <w:t xml:space="preserve">In step 1, the covariance matrix </w:t>
+      </w:r>
+      <w:proofErr w:type="gramStart"/>
+      <w:r>
+        <w:rPr>
+          <w:rFonts w:cs="Times New Roman"/>
+        </w:rPr>
+        <w:t>Σ</w:t>
+      </w:r>
+      <w:r>
+        <w:t>(</w:t>
+      </w:r>
+      <w:proofErr w:type="gramEnd"/>
       <w:r>
         <w:rPr>
           <w:b/>
@@ -17980,13 +18057,7 @@
         <w:t>X</w:t>
       </w:r>
       <w:r>
-        <w:rPr>
-          <w:vertAlign w:val="superscript"/>
-        </w:rPr>
-        <w:t>*</w:t>
-      </w:r>
-      <w:r>
-        <w:t xml:space="preserve"> is incorporated into </w:t>
+        <w:t xml:space="preserve">, </w:t>
       </w:r>
       <w:r>
         <w:rPr>
@@ -17998,6 +18069,103 @@
         <w:t>X</w:t>
       </w:r>
       <w:r>
+        <w:t xml:space="preserve">) is not recomputed entirely because some of its elements </w:t>
+      </w:r>
+      <w:r>
+        <w:rPr>
+          <w:rFonts w:cs="Times New Roman"/>
+        </w:rPr>
+        <w:t>Σ</w:t>
+      </w:r>
+      <w:r>
+        <w:t>(</w:t>
+      </w:r>
+      <w:r>
+        <w:rPr>
+          <w:i/>
+          <w:iCs/>
+        </w:rPr>
+        <w:t>X</w:t>
+      </w:r>
+      <w:r>
+        <w:rPr>
+          <w:i/>
+          <w:iCs/>
+          <w:vertAlign w:val="subscript"/>
+        </w:rPr>
+        <w:t>i</w:t>
+      </w:r>
+      <w:r>
+        <w:t xml:space="preserve">, </w:t>
+      </w:r>
+      <w:proofErr w:type="spellStart"/>
+      <w:r>
+        <w:rPr>
+          <w:i/>
+          <w:iCs/>
+        </w:rPr>
+        <w:t>X</w:t>
+      </w:r>
+      <w:r>
+        <w:rPr>
+          <w:i/>
+          <w:iCs/>
+          <w:vertAlign w:val="subscript"/>
+        </w:rPr>
+        <w:t>j</w:t>
+      </w:r>
+      <w:proofErr w:type="spellEnd"/>
+      <w:r>
+        <w:t>) were determined before.</w:t>
+      </w:r>
+    </w:p>
+    <w:p>
+      <w:pPr>
+        <w:ind w:firstLine="360"/>
+      </w:pPr>
+      <w:r>
+        <w:t xml:space="preserve">Because GP </w:t>
+      </w:r>
+      <w:r>
+        <w:rPr>
+          <w:b/>
+          <w:bCs/>
+          <w:i/>
+          <w:iCs/>
+        </w:rPr>
+        <w:t>X</w:t>
+      </w:r>
+      <w:r>
+        <w:t xml:space="preserve"> will get huge when the iterative algorithm repeats many iterations and </w:t>
+      </w:r>
+      <w:r>
+        <w:rPr>
+          <w:b/>
+          <w:bCs/>
+          <w:i/>
+          <w:iCs/>
+        </w:rPr>
+        <w:t>X</w:t>
+      </w:r>
+      <w:r>
+        <w:rPr>
+          <w:vertAlign w:val="superscript"/>
+        </w:rPr>
+        <w:t>*</w:t>
+      </w:r>
+      <w:r>
+        <w:t xml:space="preserve"> is incorporated into </w:t>
+      </w:r>
+      <w:r>
+        <w:rPr>
+          <w:b/>
+          <w:bCs/>
+          <w:i/>
+          <w:iCs/>
+        </w:rPr>
+        <w:t>X</w:t>
+      </w:r>
+      <w:r>
         <w:t xml:space="preserve"> </w:t>
       </w:r>
       <w:proofErr w:type="gramStart"/>
@@ -18009,13 +18177,16 @@
         <w:t xml:space="preserve">, it is possible to apply </w:t>
       </w:r>
       <w:r>
-        <w:t>first-order</w:t>
-      </w:r>
-      <w:r>
-        <w:t xml:space="preserve"> </w:t>
-      </w:r>
-      <w:r>
-        <w:t xml:space="preserve">Markov property so that each iteration remembers the previous </w:t>
+        <w:t xml:space="preserve">first-order </w:t>
+      </w:r>
+      <w:r>
+        <w:t xml:space="preserve">Markov property so that each iteration remembers </w:t>
+      </w:r>
+      <w:r>
+        <w:t xml:space="preserve">only one </w:t>
+      </w:r>
+      <w:r>
+        <w:t xml:space="preserve">previous </w:t>
       </w:r>
       <w:r>
         <w:rPr>
@@ -18122,7 +18293,8 @@
           </w:p>
           <w:p>
             <w:pPr>
-              <w:jc w:val="center"/>
+              <w:ind w:left="360"/>
+              <w:jc w:val="left"/>
             </w:pPr>
             <w:r>
               <w:t>T</w:t>
@@ -18147,7 +18319,14 @@
             </w:r>
           </w:p>
           <w:p>
+            <w:pPr>
+              <w:ind w:left="360"/>
+              <w:jc w:val="left"/>
+            </w:pPr>
             <m:oMathPara>
+              <m:oMathParaPr>
+                <m:jc m:val="left"/>
+              </m:oMathParaPr>
               <m:oMath>
                 <m:r>
                   <w:rPr>
@@ -18505,7 +18684,14 @@
             </m:oMathPara>
           </w:p>
           <w:p>
+            <w:pPr>
+              <w:ind w:left="360"/>
+              <w:jc w:val="left"/>
+            </w:pPr>
             <m:oMathPara>
+              <m:oMathParaPr>
+                <m:jc m:val="left"/>
+              </m:oMathParaPr>
               <m:oMath>
                 <m:r>
                   <m:rPr>
@@ -18930,7 +19116,13 @@
             </w:r>
           </w:p>
           <w:p>
+            <w:pPr>
+              <w:ind w:left="360"/>
+            </w:pPr>
             <m:oMathPara>
+              <m:oMathParaPr>
+                <m:jc m:val="left"/>
+              </m:oMathParaPr>
               <m:oMath>
                 <m:r>
                   <m:rPr>
@@ -18983,31 +19175,67 @@
       </w:tr>
     </w:tbl>
     <w:p>
-      <w:r>
-        <w:t>However,</w:t>
-      </w:r>
-      <w:r>
-        <w:t xml:space="preserve"> this </w:t>
-      </w:r>
-      <w:r>
-        <w:t>advantage</w:t>
-      </w:r>
-      <w:r>
-        <w:t xml:space="preserve"> of </w:t>
-      </w:r>
-      <w:r>
-        <w:t xml:space="preserve">first-order </w:t>
-      </w:r>
-      <w:r>
-        <w:t xml:space="preserve">Markov property cannot be applied into BO </w:t>
-      </w:r>
-      <w:r>
-        <w:t xml:space="preserve">(by defining how to take new </w:t>
-      </w:r>
+      <w:pPr>
+        <w:jc w:val="center"/>
+      </w:pPr>
       <w:r>
         <w:rPr>
           <w:b/>
           <w:bCs/>
+        </w:rPr>
+        <w:t>Table 3.</w:t>
+      </w:r>
+      <w:r>
+        <w:rPr>
+          <w:b/>
+          <w:bCs/>
+        </w:rPr>
+        <w:t>2</w:t>
+      </w:r>
+      <w:r>
+        <w:rPr>
+          <w:b/>
+          <w:bCs/>
+        </w:rPr>
+        <w:t>.</w:t>
+      </w:r>
+      <w:r>
+        <w:t xml:space="preserve"> </w:t>
+      </w:r>
+      <w:r>
+        <w:t>GPR algorithm</w:t>
+      </w:r>
+      <w:r>
+        <w:t xml:space="preserve"> with first-order Markov property</w:t>
+      </w:r>
+    </w:p>
+    <w:p>
+      <w:r>
+        <w:lastRenderedPageBreak/>
+        <w:t>However,</w:t>
+      </w:r>
+      <w:r>
+        <w:t xml:space="preserve"> this </w:t>
+      </w:r>
+      <w:r>
+        <w:t>advantage</w:t>
+      </w:r>
+      <w:r>
+        <w:t xml:space="preserve"> of </w:t>
+      </w:r>
+      <w:r>
+        <w:t xml:space="preserve">first-order </w:t>
+      </w:r>
+      <w:r>
+        <w:t xml:space="preserve">Markov property cannot be applied into BO </w:t>
+      </w:r>
+      <w:r>
+        <w:t xml:space="preserve">(by defining how to take new </w:t>
+      </w:r>
+      <w:r>
+        <w:rPr>
+          <w:b/>
+          <w:bCs/>
           <w:i/>
           <w:iCs/>
         </w:rPr>
@@ -19051,13 +19279,7 @@
         <w:t xml:space="preserve"> </w:t>
       </w:r>
       <w:r>
-        <w:t xml:space="preserve">The use </w:t>
-      </w:r>
-      <w:r>
-        <w:t>of Markov property</w:t>
-      </w:r>
-      <w:r>
-        <w:t xml:space="preserve"> will be appropriate to </w:t>
+        <w:t xml:space="preserve">The use of Markov property will be appropriate to </w:t>
       </w:r>
       <w:r>
         <w:t>tasks of prediction and estimation</w:t>
@@ -19359,11 +19581,7 @@
         <w:t xml:space="preserve">. </w:t>
       </w:r>
       <w:r>
-        <w:t xml:space="preserve">However, it is still better </w:t>
-      </w:r>
-      <w:r>
-        <w:lastRenderedPageBreak/>
-        <w:t xml:space="preserve">to define exactly </w:t>
+        <w:t xml:space="preserve">However, it is still better to define exactly </w:t>
       </w:r>
       <w:r>
         <w:t xml:space="preserve">the mean function </w:t>
@@ -20075,10 +20293,47 @@
         <w:t>T</w:t>
       </w:r>
       <w:r>
-        <w:t xml:space="preserve">. </w:t>
-      </w:r>
-      <w:r>
-        <w:t xml:space="preserve">Suppose sample expectation (sample mean) of </w:t>
+        <w:t>.</w:t>
+      </w:r>
+      <w:r>
+        <w:t xml:space="preserve"> Let </w:t>
+      </w:r>
+      <w:r>
+        <w:rPr>
+          <w:rFonts w:cs="Times New Roman"/>
+          <w:i/>
+          <w:iCs/>
+        </w:rPr>
+        <w:t>φ</w:t>
+      </w:r>
+      <w:r>
+        <w:t>(</w:t>
+      </w:r>
+      <w:r>
+        <w:rPr>
+          <w:i/>
+          <w:iCs/>
+        </w:rPr>
+        <w:t>X</w:t>
+      </w:r>
+      <w:r>
+        <w:t xml:space="preserve">) be the </w:t>
+      </w:r>
+      <w:r>
+        <w:t>transformation</w:t>
+      </w:r>
+      <w:r>
+        <w:t xml:space="preserve"> function which transforms </w:t>
+      </w:r>
+      <w:r>
+        <w:rPr>
+          <w:i/>
+          <w:iCs/>
+        </w:rPr>
+        <w:t>X</w:t>
+      </w:r>
+      <w:r>
+        <w:t xml:space="preserve"> space into </w:t>
       </w:r>
       <w:r>
         <w:rPr>
@@ -20088,13 +20343,399 @@
         <w:t>Y</w:t>
       </w:r>
       <w:r>
-        <w:rPr>
-          <w:vertAlign w:val="superscript"/>
-        </w:rPr>
-        <w:t>*</w:t>
-      </w:r>
-      <w:r>
-        <w:t xml:space="preserve"> follows linear regression model as follows:</w:t>
+        <w:t xml:space="preserve"> space</w:t>
+      </w:r>
+      <w:r>
+        <w:t>, we have:</w:t>
+      </w:r>
+    </w:p>
+    <w:p>
+      <m:oMathPara>
+        <m:oMath>
+          <m:m>
+            <m:mPr>
+              <m:mcs>
+                <m:mc>
+                  <m:mcPr>
+                    <m:count m:val="1"/>
+                    <m:mcJc m:val="center"/>
+                  </m:mcPr>
+                </m:mc>
+              </m:mcs>
+              <m:ctrlPr>
+                <w:rPr>
+                  <w:rFonts w:ascii="Cambria Math" w:hAnsi="Cambria Math"/>
+                  <w:i/>
+                </w:rPr>
+              </m:ctrlPr>
+            </m:mPr>
+            <m:mr>
+              <m:e>
+                <m:r>
+                  <w:rPr>
+                    <w:rFonts w:ascii="Cambria Math" w:hAnsi="Cambria Math"/>
+                  </w:rPr>
+                  <m:t>Y=φ</m:t>
+                </m:r>
+                <m:d>
+                  <m:dPr>
+                    <m:ctrlPr>
+                      <w:rPr>
+                        <w:rFonts w:ascii="Cambria Math" w:hAnsi="Cambria Math"/>
+                        <w:i/>
+                      </w:rPr>
+                    </m:ctrlPr>
+                  </m:dPr>
+                  <m:e>
+                    <m:r>
+                      <w:rPr>
+                        <w:rFonts w:ascii="Cambria Math" w:hAnsi="Cambria Math"/>
+                      </w:rPr>
+                      <m:t>X</m:t>
+                    </m:r>
+                  </m:e>
+                </m:d>
+              </m:e>
+            </m:mr>
+            <m:mr>
+              <m:e>
+                <m:sSup>
+                  <m:sSupPr>
+                    <m:ctrlPr>
+                      <w:rPr>
+                        <w:rFonts w:ascii="Cambria Math" w:hAnsi="Cambria Math"/>
+                        <w:i/>
+                      </w:rPr>
+                    </m:ctrlPr>
+                  </m:sSupPr>
+                  <m:e>
+                    <m:r>
+                      <w:rPr>
+                        <w:rFonts w:ascii="Cambria Math" w:hAnsi="Cambria Math"/>
+                      </w:rPr>
+                      <m:t>Y</m:t>
+                    </m:r>
+                  </m:e>
+                  <m:sup>
+                    <m:r>
+                      <w:rPr>
+                        <w:rFonts w:ascii="Cambria Math" w:hAnsi="Cambria Math"/>
+                      </w:rPr>
+                      <m:t>*</m:t>
+                    </m:r>
+                  </m:sup>
+                </m:sSup>
+                <m:r>
+                  <w:rPr>
+                    <w:rFonts w:ascii="Cambria Math" w:hAnsi="Cambria Math"/>
+                  </w:rPr>
+                  <m:t>=</m:t>
+                </m:r>
+                <m:r>
+                  <w:rPr>
+                    <w:rFonts w:ascii="Cambria Math" w:hAnsi="Cambria Math"/>
+                  </w:rPr>
+                  <m:t>φ</m:t>
+                </m:r>
+                <m:d>
+                  <m:dPr>
+                    <m:ctrlPr>
+                      <w:rPr>
+                        <w:rFonts w:ascii="Cambria Math" w:hAnsi="Cambria Math"/>
+                        <w:i/>
+                      </w:rPr>
+                    </m:ctrlPr>
+                  </m:dPr>
+                  <m:e>
+                    <m:sSup>
+                      <m:sSupPr>
+                        <m:ctrlPr>
+                          <w:rPr>
+                            <w:rFonts w:ascii="Cambria Math" w:hAnsi="Cambria Math"/>
+                            <w:i/>
+                          </w:rPr>
+                        </m:ctrlPr>
+                      </m:sSupPr>
+                      <m:e>
+                        <m:r>
+                          <w:rPr>
+                            <w:rFonts w:ascii="Cambria Math" w:hAnsi="Cambria Math"/>
+                          </w:rPr>
+                          <m:t>X</m:t>
+                        </m:r>
+                      </m:e>
+                      <m:sup>
+                        <m:r>
+                          <w:rPr>
+                            <w:rFonts w:ascii="Cambria Math" w:hAnsi="Cambria Math"/>
+                          </w:rPr>
+                          <m:t>*</m:t>
+                        </m:r>
+                      </m:sup>
+                    </m:sSup>
+                  </m:e>
+                </m:d>
+              </m:e>
+            </m:mr>
+          </m:m>
+        </m:oMath>
+      </m:oMathPara>
+    </w:p>
+    <w:p>
+      <w:r>
+        <w:t xml:space="preserve">Suppose </w:t>
+      </w:r>
+      <w:r>
+        <w:rPr>
+          <w:rFonts w:cs="Times New Roman"/>
+          <w:i/>
+          <w:iCs/>
+        </w:rPr>
+        <w:t>φ</w:t>
+      </w:r>
+      <w:r>
+        <w:t>(</w:t>
+      </w:r>
+      <w:r>
+        <w:t>.</w:t>
+      </w:r>
+      <w:r>
+        <w:t>)</w:t>
+      </w:r>
+      <w:r>
+        <w:t xml:space="preserve"> is invertible such that:</w:t>
+      </w:r>
+    </w:p>
+    <w:p>
+      <m:oMathPara>
+        <m:oMath>
+          <m:m>
+            <m:mPr>
+              <m:mcs>
+                <m:mc>
+                  <m:mcPr>
+                    <m:count m:val="1"/>
+                    <m:mcJc m:val="center"/>
+                  </m:mcPr>
+                </m:mc>
+              </m:mcs>
+              <m:ctrlPr>
+                <w:rPr>
+                  <w:rFonts w:ascii="Cambria Math" w:hAnsi="Cambria Math"/>
+                  <w:i/>
+                </w:rPr>
+              </m:ctrlPr>
+            </m:mPr>
+            <m:mr>
+              <m:e>
+                <m:r>
+                  <w:rPr>
+                    <w:rFonts w:ascii="Cambria Math" w:hAnsi="Cambria Math"/>
+                  </w:rPr>
+                  <m:t>X</m:t>
+                </m:r>
+                <m:r>
+                  <w:rPr>
+                    <w:rFonts w:ascii="Cambria Math" w:hAnsi="Cambria Math"/>
+                  </w:rPr>
+                  <m:t>=</m:t>
+                </m:r>
+                <m:sSup>
+                  <m:sSupPr>
+                    <m:ctrlPr>
+                      <w:rPr>
+                        <w:rFonts w:ascii="Cambria Math" w:hAnsi="Cambria Math"/>
+                        <w:i/>
+                      </w:rPr>
+                    </m:ctrlPr>
+                  </m:sSupPr>
+                  <m:e>
+                    <m:r>
+                      <w:rPr>
+                        <w:rFonts w:ascii="Cambria Math" w:hAnsi="Cambria Math"/>
+                      </w:rPr>
+                      <m:t>φ</m:t>
+                    </m:r>
+                  </m:e>
+                  <m:sup>
+                    <m:r>
+                      <w:rPr>
+                        <w:rFonts w:ascii="Cambria Math" w:hAnsi="Cambria Math"/>
+                      </w:rPr>
+                      <m:t>-1</m:t>
+                    </m:r>
+                  </m:sup>
+                </m:sSup>
+                <m:d>
+                  <m:dPr>
+                    <m:ctrlPr>
+                      <w:rPr>
+                        <w:rFonts w:ascii="Cambria Math" w:hAnsi="Cambria Math"/>
+                        <w:i/>
+                      </w:rPr>
+                    </m:ctrlPr>
+                  </m:dPr>
+                  <m:e>
+                    <m:r>
+                      <w:rPr>
+                        <w:rFonts w:ascii="Cambria Math" w:hAnsi="Cambria Math"/>
+                      </w:rPr>
+                      <m:t>Y</m:t>
+                    </m:r>
+                  </m:e>
+                </m:d>
+              </m:e>
+            </m:mr>
+            <m:mr>
+              <m:e>
+                <m:sSup>
+                  <m:sSupPr>
+                    <m:ctrlPr>
+                      <w:rPr>
+                        <w:rFonts w:ascii="Cambria Math" w:hAnsi="Cambria Math"/>
+                        <w:i/>
+                      </w:rPr>
+                    </m:ctrlPr>
+                  </m:sSupPr>
+                  <m:e>
+                    <m:r>
+                      <w:rPr>
+                        <w:rFonts w:ascii="Cambria Math" w:hAnsi="Cambria Math"/>
+                      </w:rPr>
+                      <m:t>X</m:t>
+                    </m:r>
+                  </m:e>
+                  <m:sup>
+                    <m:r>
+                      <w:rPr>
+                        <w:rFonts w:ascii="Cambria Math" w:hAnsi="Cambria Math"/>
+                      </w:rPr>
+                      <m:t>*</m:t>
+                    </m:r>
+                  </m:sup>
+                </m:sSup>
+                <m:r>
+                  <w:rPr>
+                    <w:rFonts w:ascii="Cambria Math" w:hAnsi="Cambria Math"/>
+                  </w:rPr>
+                  <m:t>=</m:t>
+                </m:r>
+                <m:sSup>
+                  <m:sSupPr>
+                    <m:ctrlPr>
+                      <w:rPr>
+                        <w:rFonts w:ascii="Cambria Math" w:hAnsi="Cambria Math"/>
+                        <w:i/>
+                      </w:rPr>
+                    </m:ctrlPr>
+                  </m:sSupPr>
+                  <m:e>
+                    <m:r>
+                      <w:rPr>
+                        <w:rFonts w:ascii="Cambria Math" w:hAnsi="Cambria Math"/>
+                      </w:rPr>
+                      <m:t>φ</m:t>
+                    </m:r>
+                  </m:e>
+                  <m:sup>
+                    <m:r>
+                      <w:rPr>
+                        <w:rFonts w:ascii="Cambria Math" w:hAnsi="Cambria Math"/>
+                      </w:rPr>
+                      <m:t>-1</m:t>
+                    </m:r>
+                  </m:sup>
+                </m:sSup>
+                <m:d>
+                  <m:dPr>
+                    <m:ctrlPr>
+                      <w:rPr>
+                        <w:rFonts w:ascii="Cambria Math" w:hAnsi="Cambria Math"/>
+                        <w:i/>
+                      </w:rPr>
+                    </m:ctrlPr>
+                  </m:dPr>
+                  <m:e>
+                    <m:sSup>
+                      <m:sSupPr>
+                        <m:ctrlPr>
+                          <w:rPr>
+                            <w:rFonts w:ascii="Cambria Math" w:hAnsi="Cambria Math"/>
+                            <w:i/>
+                          </w:rPr>
+                        </m:ctrlPr>
+                      </m:sSupPr>
+                      <m:e>
+                        <m:r>
+                          <w:rPr>
+                            <w:rFonts w:ascii="Cambria Math" w:hAnsi="Cambria Math"/>
+                          </w:rPr>
+                          <m:t>Y</m:t>
+                        </m:r>
+                      </m:e>
+                      <m:sup>
+                        <m:r>
+                          <w:rPr>
+                            <w:rFonts w:ascii="Cambria Math" w:hAnsi="Cambria Math"/>
+                          </w:rPr>
+                          <m:t>*</m:t>
+                        </m:r>
+                      </m:sup>
+                    </m:sSup>
+                  </m:e>
+                </m:d>
+              </m:e>
+            </m:mr>
+          </m:m>
+        </m:oMath>
+      </m:oMathPara>
+    </w:p>
+    <w:p>
+      <w:r>
+        <w:t xml:space="preserve">The simplest form of </w:t>
+      </w:r>
+      <w:r>
+        <w:rPr>
+          <w:rFonts w:cs="Times New Roman"/>
+          <w:i/>
+          <w:iCs/>
+        </w:rPr>
+        <w:t>φ</w:t>
+      </w:r>
+      <w:r>
+        <w:t>(</w:t>
+      </w:r>
+      <w:r>
+        <w:t>.</w:t>
+      </w:r>
+      <w:r>
+        <w:t>)</w:t>
+      </w:r>
+      <w:r>
+        <w:t xml:space="preserve"> is identity function</w:t>
+      </w:r>
+      <w:r>
+        <w:t xml:space="preserve"> if </w:t>
+      </w:r>
+      <w:r>
+        <w:rPr>
+          <w:i/>
+          <w:iCs/>
+        </w:rPr>
+        <w:t>X</w:t>
+      </w:r>
+      <w:r>
+        <w:t xml:space="preserve"> space and </w:t>
+      </w:r>
+      <w:r>
+        <w:rPr>
+          <w:i/>
+          <w:iCs/>
+        </w:rPr>
+        <w:t>Y</w:t>
+      </w:r>
+      <w:r>
+        <w:t xml:space="preserve"> space have the same dimension.</w:t>
       </w:r>
     </w:p>
     <w:p>
@@ -20104,7 +20745,7 @@
             <w:rPr>
               <w:rFonts w:ascii="Cambria Math" w:hAnsi="Cambria Math"/>
             </w:rPr>
-            <m:t>E</m:t>
+            <m:t>φ</m:t>
           </m:r>
           <m:d>
             <m:dPr>
@@ -20116,34 +20757,97 @@
               </m:ctrlPr>
             </m:dPr>
             <m:e>
-              <m:sSup>
-                <m:sSupPr>
-                  <m:ctrlPr>
-                    <w:rPr>
-                      <w:rFonts w:ascii="Cambria Math" w:hAnsi="Cambria Math"/>
-                      <w:i/>
-                    </w:rPr>
-                  </m:ctrlPr>
-                </m:sSupPr>
-                <m:e>
-                  <m:r>
-                    <w:rPr>
-                      <w:rFonts w:ascii="Cambria Math" w:hAnsi="Cambria Math"/>
-                    </w:rPr>
-                    <m:t>Y</m:t>
-                  </m:r>
-                </m:e>
-                <m:sup>
-                  <m:r>
-                    <w:rPr>
-                      <w:rFonts w:ascii="Cambria Math" w:hAnsi="Cambria Math"/>
-                    </w:rPr>
-                    <m:t>*</m:t>
-                  </m:r>
-                </m:sup>
-              </m:sSup>
+              <m:r>
+                <w:rPr>
+                  <w:rFonts w:ascii="Cambria Math" w:hAnsi="Cambria Math"/>
+                </w:rPr>
+                <m:t>X</m:t>
+              </m:r>
             </m:e>
           </m:d>
+          <m:r>
+            <w:rPr>
+              <w:rFonts w:ascii="Cambria Math" w:hAnsi="Cambria Math"/>
+            </w:rPr>
+            <m:t>=X</m:t>
+          </m:r>
+        </m:oMath>
+      </m:oMathPara>
+    </w:p>
+    <w:p>
+      <w:r>
+        <w:t xml:space="preserve">Let </w:t>
+      </w:r>
+      <w:r>
+        <w:rPr>
+          <w:i/>
+          <w:iCs/>
+        </w:rPr>
+        <w:t>Z</w:t>
+      </w:r>
+      <w:r>
+        <w:rPr>
+          <w:i/>
+          <w:iCs/>
+          <w:vertAlign w:val="superscript"/>
+        </w:rPr>
+        <w:t>*</w:t>
+      </w:r>
+      <w:r>
+        <w:t xml:space="preserve"> be </w:t>
+      </w:r>
+      <w:r>
+        <w:t>a</w:t>
+      </w:r>
+      <w:r>
+        <w:t xml:space="preserve"> regressive estimate of </w:t>
+      </w:r>
+      <w:r>
+        <w:rPr>
+          <w:i/>
+          <w:iCs/>
+        </w:rPr>
+        <w:t>X</w:t>
+      </w:r>
+      <w:r>
+        <w:rPr>
+          <w:vertAlign w:val="superscript"/>
+        </w:rPr>
+        <w:t>*</w:t>
+      </w:r>
+      <w:r>
+        <w:t>:</w:t>
+      </w:r>
+    </w:p>
+    <w:p>
+      <m:oMathPara>
+        <m:oMath>
+          <m:sSup>
+            <m:sSupPr>
+              <m:ctrlPr>
+                <w:rPr>
+                  <w:rFonts w:ascii="Cambria Math" w:hAnsi="Cambria Math"/>
+                  <w:i/>
+                </w:rPr>
+              </m:ctrlPr>
+            </m:sSupPr>
+            <m:e>
+              <m:r>
+                <w:rPr>
+                  <w:rFonts w:ascii="Cambria Math" w:hAnsi="Cambria Math"/>
+                </w:rPr>
+                <m:t>Z</m:t>
+              </m:r>
+            </m:e>
+            <m:sup>
+              <m:r>
+                <w:rPr>
+                  <w:rFonts w:ascii="Cambria Math" w:hAnsi="Cambria Math"/>
+                </w:rPr>
+                <m:t>*</m:t>
+              </m:r>
+            </m:sup>
+          </m:sSup>
           <m:r>
             <w:rPr>
               <w:rFonts w:ascii="Cambria Math" w:hAnsi="Cambria Math"/>
@@ -20222,6 +20926,9 @@
             </m:sSupPr>
             <m:e>
               <m:r>
+                <m:rPr>
+                  <m:sty m:val="bi"/>
+                </m:rPr>
                 <w:rPr>
                   <w:rFonts w:ascii="Cambria Math" w:hAnsi="Cambria Math"/>
                 </w:rPr>
@@ -20268,6 +20975,8 @@
       </w:r>
       <w:r>
         <w:rPr>
+          <w:b/>
+          <w:bCs/>
           <w:i/>
           <w:iCs/>
         </w:rPr>
@@ -20280,7 +20989,10 @@
         <w:t>*</w:t>
       </w:r>
       <w:r>
-        <w:t xml:space="preserve"> is also vector. How to calculate </w:t>
+        <w:t xml:space="preserve"> is also vector. </w:t>
+      </w:r>
+      <w:r>
+        <w:t xml:space="preserve">How to calculate </w:t>
       </w:r>
       <w:r>
         <w:rPr>
@@ -20302,7 +21014,7 @@
         <w:t>*</w:t>
       </w:r>
       <w:r>
-        <w:t xml:space="preserve"> from sample </w:t>
+        <w:t xml:space="preserve"> from sample {</w:t>
       </w:r>
       <w:r>
         <w:rPr>
@@ -20311,10 +21023,34 @@
           <w:i/>
           <w:iCs/>
         </w:rPr>
-        <w:t>D</w:t>
-      </w:r>
-      <w:r>
-        <w:t xml:space="preserve"> = {</w:t>
+        <w:t>X</w:t>
+      </w:r>
+      <w:r>
+        <w:rPr>
+          <w:vertAlign w:val="superscript"/>
+        </w:rPr>
+        <w:t>*</w:t>
+      </w:r>
+      <w:r>
+        <w:t xml:space="preserve">, </w:t>
+      </w:r>
+      <w:r>
+        <w:rPr>
+          <w:rFonts w:cs="Times New Roman"/>
+          <w:i/>
+          <w:iCs/>
+        </w:rPr>
+        <w:t>φ</w:t>
+      </w:r>
+      <w:r>
+        <w:rPr>
+          <w:rFonts w:cs="Times New Roman"/>
+          <w:vertAlign w:val="superscript"/>
+        </w:rPr>
+        <w:t>–1</w:t>
+      </w:r>
+      <w:r>
+        <w:t>(</w:t>
       </w:r>
       <w:r>
         <w:rPr>
@@ -20323,7 +21059,7 @@
           <w:i/>
           <w:iCs/>
         </w:rPr>
-        <w:t>X</w:t>
+        <w:t>Y</w:t>
       </w:r>
       <w:r>
         <w:rPr>
@@ -20332,7 +21068,81 @@
         <w:t>*</w:t>
       </w:r>
       <w:r>
-        <w:t xml:space="preserve">, </w:t>
+        <w:t>)</w:t>
+      </w:r>
+      <w:r>
+        <w:t xml:space="preserve">} </w:t>
+      </w:r>
+      <w:r>
+        <w:t>will be</w:t>
+      </w:r>
+      <w:r>
+        <w:t xml:space="preserve"> described later. </w:t>
+      </w:r>
+      <w:r>
+        <w:t xml:space="preserve">Please pay attention that this linear regression is totally different from the regression meaning of GPR via posterior PDF. </w:t>
+      </w:r>
+      <w:r>
+        <w:t xml:space="preserve">Let </w:t>
+      </w:r>
+      <m:oMath>
+        <m:sSup>
+          <m:sSupPr>
+            <m:ctrlPr>
+              <w:rPr>
+                <w:rFonts w:ascii="Cambria Math" w:hAnsi="Cambria Math"/>
+                <w:i/>
+              </w:rPr>
+            </m:ctrlPr>
+          </m:sSupPr>
+          <m:e>
+            <m:acc>
+              <m:accPr>
+                <m:ctrlPr>
+                  <w:rPr>
+                    <w:rFonts w:ascii="Cambria Math" w:hAnsi="Cambria Math"/>
+                    <w:i/>
+                  </w:rPr>
+                </m:ctrlPr>
+              </m:accPr>
+              <m:e>
+                <m:r>
+                  <w:rPr>
+                    <w:rFonts w:ascii="Cambria Math" w:hAnsi="Cambria Math"/>
+                  </w:rPr>
+                  <m:t>Y</m:t>
+                </m:r>
+              </m:e>
+            </m:acc>
+          </m:e>
+          <m:sup>
+            <m:r>
+              <w:rPr>
+                <w:rFonts w:ascii="Cambria Math" w:hAnsi="Cambria Math"/>
+              </w:rPr>
+              <m:t>*</m:t>
+            </m:r>
+          </m:sup>
+        </m:sSup>
+      </m:oMath>
+      <w:r>
+        <w:t xml:space="preserve"> be an estimate of </w:t>
+      </w:r>
+      <w:r>
+        <w:rPr>
+          <w:i/>
+          <w:iCs/>
+        </w:rPr>
+        <w:t>Y</w:t>
+      </w:r>
+      <w:r>
+        <w:rPr>
+          <w:vertAlign w:val="superscript"/>
+        </w:rPr>
+        <w:t>*</w:t>
+      </w:r>
+      <w:r>
+        <w:t xml:space="preserve"> from </w:t>
       </w:r>
       <w:r>
         <w:rPr>
@@ -20341,7 +21151,7 @@
           <w:i/>
           <w:iCs/>
         </w:rPr>
-        <w:t>Y</w:t>
+        <w:t>X</w:t>
       </w:r>
       <w:r>
         <w:rPr>
@@ -20350,14 +21160,351 @@
         <w:t>*</w:t>
       </w:r>
       <w:r>
-        <w:t>}</w:t>
-      </w:r>
-      <w:r>
-        <w:t xml:space="preserve"> is described later.</w:t>
-      </w:r>
-      <w:r>
-        <w:t xml:space="preserve"> </w:t>
-      </w:r>
+        <w:t xml:space="preserve"> with association of linear regression model and transformation function </w:t>
+      </w:r>
+      <w:r>
+        <w:rPr>
+          <w:rFonts w:cs="Times New Roman"/>
+          <w:i/>
+          <w:iCs/>
+        </w:rPr>
+        <w:t>φ</w:t>
+      </w:r>
+      <w:r>
+        <w:t>(</w:t>
+      </w:r>
+      <w:r>
+        <w:t>.</w:t>
+      </w:r>
+      <w:r>
+        <w:t>).</w:t>
+      </w:r>
+    </w:p>
+    <w:p>
+      <m:oMathPara>
+        <m:oMath>
+          <m:sSup>
+            <m:sSupPr>
+              <m:ctrlPr>
+                <w:rPr>
+                  <w:rFonts w:ascii="Cambria Math" w:hAnsi="Cambria Math"/>
+                  <w:i/>
+                </w:rPr>
+              </m:ctrlPr>
+            </m:sSupPr>
+            <m:e>
+              <m:acc>
+                <m:accPr>
+                  <m:ctrlPr>
+                    <w:rPr>
+                      <w:rFonts w:ascii="Cambria Math" w:hAnsi="Cambria Math"/>
+                      <w:i/>
+                    </w:rPr>
+                  </m:ctrlPr>
+                </m:accPr>
+                <m:e>
+                  <m:r>
+                    <w:rPr>
+                      <w:rFonts w:ascii="Cambria Math" w:hAnsi="Cambria Math"/>
+                    </w:rPr>
+                    <m:t>Y</m:t>
+                  </m:r>
+                </m:e>
+              </m:acc>
+            </m:e>
+            <m:sup>
+              <m:r>
+                <w:rPr>
+                  <w:rFonts w:ascii="Cambria Math" w:hAnsi="Cambria Math"/>
+                </w:rPr>
+                <m:t>*</m:t>
+              </m:r>
+            </m:sup>
+          </m:sSup>
+          <m:r>
+            <w:rPr>
+              <w:rFonts w:ascii="Cambria Math" w:hAnsi="Cambria Math"/>
+            </w:rPr>
+            <m:t>=</m:t>
+          </m:r>
+          <m:r>
+            <w:rPr>
+              <w:rFonts w:ascii="Cambria Math" w:hAnsi="Cambria Math"/>
+            </w:rPr>
+            <m:t>φ</m:t>
+          </m:r>
+          <m:d>
+            <m:dPr>
+              <m:ctrlPr>
+                <w:rPr>
+                  <w:rFonts w:ascii="Cambria Math" w:hAnsi="Cambria Math"/>
+                  <w:i/>
+                </w:rPr>
+              </m:ctrlPr>
+            </m:dPr>
+            <m:e>
+              <m:sSup>
+                <m:sSupPr>
+                  <m:ctrlPr>
+                    <w:rPr>
+                      <w:rFonts w:ascii="Cambria Math" w:hAnsi="Cambria Math"/>
+                      <w:i/>
+                    </w:rPr>
+                  </m:ctrlPr>
+                </m:sSupPr>
+                <m:e>
+                  <m:r>
+                    <w:rPr>
+                      <w:rFonts w:ascii="Cambria Math" w:hAnsi="Cambria Math"/>
+                    </w:rPr>
+                    <m:t>Z</m:t>
+                  </m:r>
+                </m:e>
+                <m:sup>
+                  <m:r>
+                    <w:rPr>
+                      <w:rFonts w:ascii="Cambria Math" w:hAnsi="Cambria Math"/>
+                    </w:rPr>
+                    <m:t>*</m:t>
+                  </m:r>
+                </m:sup>
+              </m:sSup>
+            </m:e>
+          </m:d>
+          <m:r>
+            <w:rPr>
+              <w:rFonts w:ascii="Cambria Math" w:hAnsi="Cambria Math"/>
+            </w:rPr>
+            <m:t>=φ</m:t>
+          </m:r>
+          <m:d>
+            <m:dPr>
+              <m:ctrlPr>
+                <w:rPr>
+                  <w:rFonts w:ascii="Cambria Math" w:hAnsi="Cambria Math"/>
+                  <w:i/>
+                </w:rPr>
+              </m:ctrlPr>
+            </m:dPr>
+            <m:e>
+              <m:sSup>
+                <m:sSupPr>
+                  <m:ctrlPr>
+                    <w:rPr>
+                      <w:rFonts w:ascii="Cambria Math" w:hAnsi="Cambria Math"/>
+                      <w:i/>
+                    </w:rPr>
+                  </m:ctrlPr>
+                </m:sSupPr>
+                <m:e>
+                  <m:d>
+                    <m:dPr>
+                      <m:ctrlPr>
+                        <w:rPr>
+                          <w:rFonts w:ascii="Cambria Math" w:hAnsi="Cambria Math"/>
+                          <w:i/>
+                        </w:rPr>
+                      </m:ctrlPr>
+                    </m:dPr>
+                    <m:e>
+                      <m:sSup>
+                        <m:sSupPr>
+                          <m:ctrlPr>
+                            <w:rPr>
+                              <w:rFonts w:ascii="Cambria Math" w:hAnsi="Cambria Math"/>
+                              <w:i/>
+                            </w:rPr>
+                          </m:ctrlPr>
+                        </m:sSupPr>
+                        <m:e>
+                          <m:r>
+                            <m:rPr>
+                              <m:sty m:val="bi"/>
+                            </m:rPr>
+                            <w:rPr>
+                              <w:rFonts w:ascii="Cambria Math" w:hAnsi="Cambria Math"/>
+                            </w:rPr>
+                            <m:t>α</m:t>
+                          </m:r>
+                        </m:e>
+                        <m:sup>
+                          <m:r>
+                            <w:rPr>
+                              <w:rFonts w:ascii="Cambria Math" w:hAnsi="Cambria Math"/>
+                            </w:rPr>
+                            <m:t>*</m:t>
+                          </m:r>
+                        </m:sup>
+                      </m:sSup>
+                    </m:e>
+                  </m:d>
+                </m:e>
+                <m:sup>
+                  <m:r>
+                    <w:rPr>
+                      <w:rFonts w:ascii="Cambria Math" w:hAnsi="Cambria Math"/>
+                    </w:rPr>
+                    <m:t>T</m:t>
+                  </m:r>
+                </m:sup>
+              </m:sSup>
+              <m:sSup>
+                <m:sSupPr>
+                  <m:ctrlPr>
+                    <w:rPr>
+                      <w:rFonts w:ascii="Cambria Math" w:hAnsi="Cambria Math"/>
+                      <w:i/>
+                    </w:rPr>
+                  </m:ctrlPr>
+                </m:sSupPr>
+                <m:e>
+                  <m:r>
+                    <m:rPr>
+                      <m:sty m:val="bi"/>
+                    </m:rPr>
+                    <w:rPr>
+                      <w:rFonts w:ascii="Cambria Math" w:hAnsi="Cambria Math"/>
+                    </w:rPr>
+                    <m:t>X</m:t>
+                  </m:r>
+                </m:e>
+                <m:sup>
+                  <m:r>
+                    <w:rPr>
+                      <w:rFonts w:ascii="Cambria Math" w:hAnsi="Cambria Math"/>
+                    </w:rPr>
+                    <m:t>*</m:t>
+                  </m:r>
+                </m:sup>
+              </m:sSup>
+            </m:e>
+          </m:d>
+        </m:oMath>
+      </m:oMathPara>
+    </w:p>
+    <w:p>
+      <w:r>
+        <w:t>Obviously</w:t>
+      </w:r>
+      <w:r>
+        <w:t>, we have:</w:t>
+      </w:r>
+    </w:p>
+    <w:p>
+      <m:oMathPara>
+        <m:oMath>
+          <m:sSup>
+            <m:sSupPr>
+              <m:ctrlPr>
+                <w:rPr>
+                  <w:rFonts w:ascii="Cambria Math" w:hAnsi="Cambria Math"/>
+                  <w:i/>
+                </w:rPr>
+              </m:ctrlPr>
+            </m:sSupPr>
+            <m:e>
+              <m:r>
+                <w:rPr>
+                  <w:rFonts w:ascii="Cambria Math" w:hAnsi="Cambria Math"/>
+                </w:rPr>
+                <m:t>Z</m:t>
+              </m:r>
+            </m:e>
+            <m:sup>
+              <m:r>
+                <w:rPr>
+                  <w:rFonts w:ascii="Cambria Math" w:hAnsi="Cambria Math"/>
+                </w:rPr>
+                <m:t>*</m:t>
+              </m:r>
+            </m:sup>
+          </m:sSup>
+          <m:r>
+            <w:rPr>
+              <w:rFonts w:ascii="Cambria Math" w:hAnsi="Cambria Math"/>
+            </w:rPr>
+            <m:t>=</m:t>
+          </m:r>
+          <m:sSup>
+            <m:sSupPr>
+              <m:ctrlPr>
+                <w:rPr>
+                  <w:rFonts w:ascii="Cambria Math" w:hAnsi="Cambria Math"/>
+                  <w:i/>
+                </w:rPr>
+              </m:ctrlPr>
+            </m:sSupPr>
+            <m:e>
+              <m:r>
+                <w:rPr>
+                  <w:rFonts w:ascii="Cambria Math" w:hAnsi="Cambria Math"/>
+                </w:rPr>
+                <m:t>φ</m:t>
+              </m:r>
+            </m:e>
+            <m:sup>
+              <m:r>
+                <w:rPr>
+                  <w:rFonts w:ascii="Cambria Math" w:hAnsi="Cambria Math"/>
+                </w:rPr>
+                <m:t>-1</m:t>
+              </m:r>
+            </m:sup>
+          </m:sSup>
+          <m:d>
+            <m:dPr>
+              <m:ctrlPr>
+                <w:rPr>
+                  <w:rFonts w:ascii="Cambria Math" w:hAnsi="Cambria Math"/>
+                  <w:i/>
+                </w:rPr>
+              </m:ctrlPr>
+            </m:dPr>
+            <m:e>
+              <m:sSup>
+                <m:sSupPr>
+                  <m:ctrlPr>
+                    <w:rPr>
+                      <w:rFonts w:ascii="Cambria Math" w:hAnsi="Cambria Math"/>
+                      <w:i/>
+                    </w:rPr>
+                  </m:ctrlPr>
+                </m:sSupPr>
+                <m:e>
+                  <m:acc>
+                    <m:accPr>
+                      <m:ctrlPr>
+                        <w:rPr>
+                          <w:rFonts w:ascii="Cambria Math" w:hAnsi="Cambria Math"/>
+                          <w:i/>
+                        </w:rPr>
+                      </m:ctrlPr>
+                    </m:accPr>
+                    <m:e>
+                      <m:r>
+                        <w:rPr>
+                          <w:rFonts w:ascii="Cambria Math" w:hAnsi="Cambria Math"/>
+                        </w:rPr>
+                        <m:t>Y</m:t>
+                      </m:r>
+                    </m:e>
+                  </m:acc>
+                </m:e>
+                <m:sup>
+                  <m:r>
+                    <w:rPr>
+                      <w:rFonts w:ascii="Cambria Math" w:hAnsi="Cambria Math"/>
+                    </w:rPr>
+                    <m:t>*</m:t>
+                  </m:r>
+                </m:sup>
+              </m:sSup>
+            </m:e>
+          </m:d>
+        </m:oMath>
+      </m:oMathPara>
+    </w:p>
+    <w:p>
       <w:r>
         <w:t>Let |</w:t>
       </w:r>
@@ -20909,30 +22056,6 @@
       <w:r>
         <w:rPr>
           <w:rFonts w:cs="Times New Roman"/>
-          <w:i/>
-          <w:iCs/>
-        </w:rPr>
-        <w:t>E</w:t>
-      </w:r>
-      <w:r>
-        <w:t>(</w:t>
-      </w:r>
-      <w:r>
-        <w:rPr>
-          <w:i/>
-          <w:iCs/>
-        </w:rPr>
-        <w:t>Y</w:t>
-      </w:r>
-      <w:r>
-        <w:t xml:space="preserve">) </w:t>
-      </w:r>
-      <w:r>
-        <w:t xml:space="preserve">= </w:t>
-      </w:r>
-      <w:r>
-        <w:rPr>
-          <w:rFonts w:cs="Times New Roman"/>
           <w:b/>
           <w:bCs/>
           <w:i/>
@@ -20941,81 +22064,16 @@
         <w:t>α</w:t>
       </w:r>
       <w:r>
-        <w:rPr>
-          <w:i/>
-          <w:iCs/>
-          <w:vertAlign w:val="superscript"/>
-        </w:rPr>
-        <w:t>T</w:t>
-      </w:r>
-      <w:r>
-        <w:rPr>
-          <w:i/>
-          <w:iCs/>
-        </w:rPr>
-        <w:t>X</w:t>
-      </w:r>
-      <w:r>
         <w:t xml:space="preserve"> </w:t>
       </w:r>
       <w:r>
-        <w:t xml:space="preserve">where </w:t>
-      </w:r>
-      <w:r>
-        <w:rPr>
-          <w:i/>
-          <w:iCs/>
-        </w:rPr>
-        <w:t>X</w:t>
-      </w:r>
-      <w:r>
-        <w:t xml:space="preserve"> and </w:t>
-      </w:r>
-      <w:r>
-        <w:rPr>
-          <w:i/>
-          <w:iCs/>
-        </w:rPr>
-        <w:t>Y</w:t>
-      </w:r>
-      <w:r>
-        <w:t xml:space="preserve"> represents any </w:t>
-      </w:r>
-      <w:r>
-        <w:rPr>
-          <w:i/>
-          <w:iCs/>
-        </w:rPr>
-        <w:t>X</w:t>
-      </w:r>
-      <w:r>
-        <w:rPr>
-          <w:i/>
-          <w:iCs/>
-          <w:vertAlign w:val="subscript"/>
-        </w:rPr>
-        <w:t>i</w:t>
-      </w:r>
-      <w:r>
-        <w:t xml:space="preserve"> and </w:t>
-      </w:r>
-      <w:r>
-        <w:rPr>
-          <w:i/>
-          <w:iCs/>
-        </w:rPr>
-        <w:t>Y</w:t>
-      </w:r>
-      <w:r>
-        <w:rPr>
-          <w:i/>
-          <w:iCs/>
-          <w:vertAlign w:val="subscript"/>
-        </w:rPr>
-        <w:t>i</w:t>
-      </w:r>
-      <w:r>
-        <w:t xml:space="preserve"> belonging to </w:t>
+        <w:t xml:space="preserve">being </w:t>
+      </w:r>
+      <w:r>
+        <w:t xml:space="preserve">the regressive coefficient vector estimated from </w:t>
+      </w:r>
+      <w:r>
+        <w:t>sample {</w:t>
       </w:r>
       <w:r>
         <w:rPr>
@@ -21027,7 +22085,25 @@
         <w:t>X</w:t>
       </w:r>
       <w:r>
-        <w:t xml:space="preserve"> and </w:t>
+        <w:t xml:space="preserve">, </w:t>
+      </w:r>
+      <w:r>
+        <w:rPr>
+          <w:rFonts w:cs="Times New Roman"/>
+          <w:i/>
+          <w:iCs/>
+        </w:rPr>
+        <w:t>φ</w:t>
+      </w:r>
+      <w:r>
+        <w:rPr>
+          <w:rFonts w:cs="Times New Roman"/>
+          <w:vertAlign w:val="superscript"/>
+        </w:rPr>
+        <w:t>–1</w:t>
+      </w:r>
+      <w:r>
+        <w:t>(</w:t>
       </w:r>
       <w:r>
         <w:rPr>
@@ -21039,15 +22115,15 @@
         <w:t>Y</w:t>
       </w:r>
       <w:r>
+        <w:t xml:space="preserve">)} </w:t>
+      </w:r>
+      <w:r>
+        <w:t>was determined before,</w:t>
+      </w:r>
+      <w:r>
         <w:t xml:space="preserve"> </w:t>
       </w:r>
       <w:r>
-        <w:t>was determined before,</w:t>
-      </w:r>
-      <w:r>
-        <w:t xml:space="preserve"> </w:t>
-      </w:r>
-      <w:r>
         <w:t xml:space="preserve">the mean function </w:t>
       </w:r>
       <w:r>
@@ -21083,173 +22159,52 @@
         <w:t xml:space="preserve"> as </w:t>
       </w:r>
       <w:r>
-        <w:t>an</w:t>
-      </w:r>
-      <w:r>
-        <w:t xml:space="preserve"> </w:t>
-      </w:r>
-      <w:r>
-        <w:t>average</w:t>
+        <w:t>a</w:t>
+      </w:r>
+      <w:r>
+        <w:t xml:space="preserve"> weighted </w:t>
+      </w:r>
+      <w:r>
+        <w:t>estimation with</w:t>
+      </w:r>
+      <w:r>
+        <w:t xml:space="preserve"> concentration ratio</w:t>
+      </w:r>
+      <w:r>
+        <w:t>s</w:t>
       </w:r>
       <w:r>
         <w:t xml:space="preserve"> of </w:t>
       </w:r>
       <w:r>
         <w:rPr>
-          <w:rFonts w:cs="Times New Roman"/>
-          <w:i/>
-          <w:iCs/>
-        </w:rPr>
-        <w:t>E</w:t>
-      </w:r>
-      <w:r>
-        <w:t>(</w:t>
-      </w:r>
-      <w:r>
-        <w:rPr>
-          <w:i/>
-          <w:iCs/>
-        </w:rPr>
-        <w:t>Y</w:t>
-      </w:r>
-      <w:r>
-        <w:t xml:space="preserve">) = </w:t>
-      </w:r>
-      <w:r>
-        <w:rPr>
-          <w:rFonts w:cs="Times New Roman"/>
           <w:b/>
           <w:bCs/>
           <w:i/>
           <w:iCs/>
         </w:rPr>
-        <w:t>α</w:t>
-      </w:r>
-      <w:r>
-        <w:rPr>
-          <w:i/>
-          <w:iCs/>
-          <w:vertAlign w:val="superscript"/>
-        </w:rPr>
-        <w:t>T</w:t>
-      </w:r>
-      <w:r>
-        <w:rPr>
-          <w:i/>
-          <w:iCs/>
-        </w:rPr>
         <w:t>X</w:t>
       </w:r>
       <w:r>
-        <w:t xml:space="preserve"> </w:t>
-      </w:r>
-      <w:r>
-        <w:t xml:space="preserve">and </w:t>
-      </w:r>
-      <w:r>
-        <w:rPr>
-          <w:i/>
-          <w:iCs/>
-        </w:rPr>
-        <w:t>E</w:t>
-      </w:r>
-      <w:r>
-        <w:t>(</w:t>
-      </w:r>
-      <w:r>
-        <w:rPr>
-          <w:i/>
-          <w:iCs/>
-        </w:rPr>
-        <w:t>Y</w:t>
-      </w:r>
-      <w:r>
-        <w:rPr>
-          <w:vertAlign w:val="superscript"/>
-        </w:rPr>
-        <w:t>*</w:t>
-      </w:r>
-      <w:r>
-        <w:t>)</w:t>
-      </w:r>
-      <w:r>
-        <w:t xml:space="preserve"> = </w:t>
-      </w:r>
-      <w:r>
-        <w:rPr>
-          <w:rFonts w:cs="Times New Roman"/>
+        <w:t xml:space="preserve"> and </w:t>
+      </w:r>
+      <w:r>
+        <w:rPr>
           <w:b/>
           <w:bCs/>
           <w:i/>
           <w:iCs/>
         </w:rPr>
-        <w:t>α</w:t>
-      </w:r>
-      <w:r>
-        <w:rPr>
-          <w:i/>
-          <w:iCs/>
+        <w:t>X</w:t>
+      </w:r>
+      <w:r>
+        <w:rPr>
           <w:vertAlign w:val="superscript"/>
         </w:rPr>
-        <w:t>T</w:t>
-      </w:r>
-      <w:r>
-        <w:rPr>
-          <w:i/>
-          <w:iCs/>
-        </w:rPr>
-        <w:t>X</w:t>
-      </w:r>
-      <w:r>
-        <w:rPr>
-          <w:vertAlign w:val="superscript"/>
-        </w:rPr>
         <w:t>*</w:t>
       </w:r>
       <w:r>
-        <w:t xml:space="preserve"> </w:t>
-      </w:r>
-      <w:r>
-        <w:t>weighted by</w:t>
-      </w:r>
-      <w:r>
-        <w:t xml:space="preserve"> concentration ratio</w:t>
-      </w:r>
-      <w:r>
-        <w:t>s</w:t>
-      </w:r>
-      <w:r>
-        <w:t xml:space="preserve"> of </w:t>
-      </w:r>
-      <w:r>
-        <w:rPr>
-          <w:b/>
-          <w:bCs/>
-          <w:i/>
-          <w:iCs/>
-        </w:rPr>
-        <w:t>X</w:t>
-      </w:r>
-      <w:r>
-        <w:t xml:space="preserve"> and </w:t>
-      </w:r>
-      <w:r>
-        <w:rPr>
-          <w:b/>
-          <w:bCs/>
-          <w:i/>
-          <w:iCs/>
-        </w:rPr>
-        <w:t>X</w:t>
-      </w:r>
-      <w:r>
-        <w:rPr>
-          <w:vertAlign w:val="superscript"/>
-        </w:rPr>
-        <w:t>*</w:t>
-      </w:r>
-      <w:r>
-        <w:t>.</w:t>
+        <w:t xml:space="preserve"> as follows:</w:t>
       </w:r>
     </w:p>
     <w:p>
@@ -21305,47 +22260,93 @@
             </w:rPr>
             <m:t>=</m:t>
           </m:r>
-          <m:sSup>
-            <m:sSupPr>
+          <m:r>
+            <w:rPr>
+              <w:rFonts w:ascii="Cambria Math" w:hAnsi="Cambria Math"/>
+            </w:rPr>
+            <m:t>φ</m:t>
+          </m:r>
+          <m:d>
+            <m:dPr>
               <m:ctrlPr>
                 <w:rPr>
                   <w:rFonts w:ascii="Cambria Math" w:hAnsi="Cambria Math"/>
                   <w:i/>
                 </w:rPr>
               </m:ctrlPr>
-            </m:sSupPr>
+            </m:dPr>
             <m:e>
-              <m:d>
-                <m:dPr>
+              <m:f>
+                <m:fPr>
                   <m:ctrlPr>
                     <w:rPr>
                       <w:rFonts w:ascii="Cambria Math" w:hAnsi="Cambria Math"/>
                       <w:i/>
                     </w:rPr>
                   </m:ctrlPr>
-                </m:dPr>
-                <m:e>
-                  <m:f>
-                    <m:fPr>
+                </m:fPr>
+                <m:num>
+                  <m:d>
+                    <m:dPr>
+                      <m:begChr m:val="|"/>
+                      <m:endChr m:val="|"/>
                       <m:ctrlPr>
                         <w:rPr>
                           <w:rFonts w:ascii="Cambria Math" w:hAnsi="Cambria Math"/>
                           <w:i/>
                         </w:rPr>
                       </m:ctrlPr>
-                    </m:fPr>
-                    <m:num>
-                      <m:d>
-                        <m:dPr>
-                          <m:begChr m:val="|"/>
-                          <m:endChr m:val="|"/>
+                    </m:dPr>
+                    <m:e>
+                      <m:r>
+                        <m:rPr>
+                          <m:sty m:val="bi"/>
+                        </m:rPr>
+                        <w:rPr>
+                          <w:rFonts w:ascii="Cambria Math" w:hAnsi="Cambria Math"/>
+                        </w:rPr>
+                        <m:t>X</m:t>
+                      </m:r>
+                    </m:e>
+                  </m:d>
+                </m:num>
+                <m:den>
+                  <m:d>
+                    <m:dPr>
+                      <m:begChr m:val="|"/>
+                      <m:endChr m:val="|"/>
+                      <m:ctrlPr>
+                        <w:rPr>
+                          <w:rFonts w:ascii="Cambria Math" w:hAnsi="Cambria Math"/>
+                          <w:i/>
+                        </w:rPr>
+                      </m:ctrlPr>
+                    </m:dPr>
+                    <m:e>
+                      <m:r>
+                        <m:rPr>
+                          <m:sty m:val="bi"/>
+                        </m:rPr>
+                        <w:rPr>
+                          <w:rFonts w:ascii="Cambria Math" w:hAnsi="Cambria Math"/>
+                        </w:rPr>
+                        <m:t>X</m:t>
+                      </m:r>
+                      <m:r>
+                        <w:rPr>
+                          <w:rFonts w:ascii="Cambria Math" w:hAnsi="Cambria Math"/>
+                        </w:rPr>
+                        <m:t>∪</m:t>
+                      </m:r>
+                      <m:sSup>
+                        <m:sSupPr>
                           <m:ctrlPr>
                             <w:rPr>
                               <w:rFonts w:ascii="Cambria Math" w:hAnsi="Cambria Math"/>
                               <w:i/>
                             </w:rPr>
                           </m:ctrlPr>
-                        </m:dPr>
+                        </m:sSupPr>
                         <m:e>
                           <m:r>
                             <m:rPr>
@@ -21357,20 +22358,115 @@
                             <m:t>X</m:t>
                           </m:r>
                         </m:e>
-                      </m:d>
-                    </m:num>
-                    <m:den>
-                      <m:d>
-                        <m:dPr>
-                          <m:begChr m:val="|"/>
-                          <m:endChr m:val="|"/>
+                        <m:sup>
+                          <m:r>
+                            <w:rPr>
+                              <w:rFonts w:ascii="Cambria Math" w:hAnsi="Cambria Math"/>
+                            </w:rPr>
+                            <m:t>*</m:t>
+                          </m:r>
+                        </m:sup>
+                      </m:sSup>
+                    </m:e>
+                  </m:d>
+                </m:den>
+              </m:f>
+              <m:sSup>
+                <m:sSupPr>
+                  <m:ctrlPr>
+                    <w:rPr>
+                      <w:rFonts w:ascii="Cambria Math" w:hAnsi="Cambria Math"/>
+                      <w:b/>
+                      <w:i/>
+                    </w:rPr>
+                  </m:ctrlPr>
+                </m:sSupPr>
+                <m:e>
+                  <m:r>
+                    <m:rPr>
+                      <m:sty m:val="bi"/>
+                    </m:rPr>
+                    <w:rPr>
+                      <w:rFonts w:ascii="Cambria Math" w:hAnsi="Cambria Math"/>
+                    </w:rPr>
+                    <m:t>α</m:t>
+                  </m:r>
+                </m:e>
+                <m:sup>
+                  <m:r>
+                    <w:rPr>
+                      <w:rFonts w:ascii="Cambria Math" w:hAnsi="Cambria Math"/>
+                    </w:rPr>
+                    <m:t>T</m:t>
+                  </m:r>
+                </m:sup>
+              </m:sSup>
+              <m:sSup>
+                <m:sSupPr>
+                  <m:ctrlPr>
+                    <w:rPr>
+                      <w:rFonts w:ascii="Cambria Math" w:hAnsi="Cambria Math"/>
+                      <w:i/>
+                    </w:rPr>
+                  </m:ctrlPr>
+                </m:sSupPr>
+                <m:e>
+                  <m:r>
+                    <m:rPr>
+                      <m:sty m:val="bi"/>
+                    </m:rPr>
+                    <w:rPr>
+                      <w:rFonts w:ascii="Cambria Math" w:hAnsi="Cambria Math"/>
+                    </w:rPr>
+                    <m:t>X</m:t>
+                  </m:r>
+                </m:e>
+                <m:sup>
+                  <m:r>
+                    <w:rPr>
+                      <w:rFonts w:ascii="Cambria Math" w:hAnsi="Cambria Math"/>
+                    </w:rPr>
+                    <m:t>*</m:t>
+                  </m:r>
+                </m:sup>
+              </m:sSup>
+              <m:r>
+                <w:rPr>
+                  <w:rFonts w:ascii="Cambria Math" w:hAnsi="Cambria Math"/>
+                </w:rPr>
+                <m:t>+</m:t>
+              </m:r>
+              <m:f>
+                <m:fPr>
+                  <m:ctrlPr>
+                    <w:rPr>
+                      <w:rFonts w:ascii="Cambria Math" w:hAnsi="Cambria Math"/>
+                      <w:i/>
+                    </w:rPr>
+                  </m:ctrlPr>
+                </m:fPr>
+                <m:num>
+                  <m:d>
+                    <m:dPr>
+                      <m:begChr m:val="|"/>
+                      <m:endChr m:val="|"/>
+                      <m:ctrlPr>
+                        <w:rPr>
+                          <w:rFonts w:ascii="Cambria Math" w:hAnsi="Cambria Math"/>
+                          <w:i/>
+                        </w:rPr>
+                      </m:ctrlPr>
+                    </m:dPr>
+                    <m:e>
+                      <m:sSup>
+                        <m:sSupPr>
                           <m:ctrlPr>
                             <w:rPr>
                               <w:rFonts w:ascii="Cambria Math" w:hAnsi="Cambria Math"/>
                               <w:i/>
                             </w:rPr>
                           </m:ctrlPr>
-                        </m:dPr>
+                        </m:sSupPr>
                         <m:e>
                           <m:r>
                             <m:rPr>
@@ -21381,126 +22477,56 @@
                             </w:rPr>
                             <m:t>X</m:t>
                           </m:r>
+                        </m:e>
+                        <m:sup>
                           <m:r>
                             <w:rPr>
                               <w:rFonts w:ascii="Cambria Math" w:hAnsi="Cambria Math"/>
                             </w:rPr>
-                            <m:t>∪</m:t>
+                            <m:t>*</m:t>
                           </m:r>
-                          <m:sSup>
-                            <m:sSupPr>
-                              <m:ctrlPr>
-                                <w:rPr>
-                                  <w:rFonts w:ascii="Cambria Math" w:hAnsi="Cambria Math"/>
-                                  <w:i/>
-                                </w:rPr>
-                              </m:ctrlPr>
-                            </m:sSupPr>
-                            <m:e>
-                              <m:r>
-                                <m:rPr>
-                                  <m:sty m:val="bi"/>
-                                </m:rPr>
-                                <w:rPr>
-                                  <w:rFonts w:ascii="Cambria Math" w:hAnsi="Cambria Math"/>
-                                </w:rPr>
-                                <m:t>X</m:t>
-                              </m:r>
-                            </m:e>
-                            <m:sup>
-                              <m:r>
-                                <w:rPr>
-                                  <w:rFonts w:ascii="Cambria Math" w:hAnsi="Cambria Math"/>
-                                </w:rPr>
-                                <m:t>*</m:t>
-                              </m:r>
-                            </m:sup>
-                          </m:sSup>
-                        </m:e>
-                      </m:d>
-                    </m:den>
-                  </m:f>
-                  <m:r>
-                    <m:rPr>
-                      <m:sty m:val="bi"/>
-                    </m:rPr>
-                    <w:rPr>
-                      <w:rFonts w:ascii="Cambria Math" w:hAnsi="Cambria Math"/>
-                    </w:rPr>
-                    <m:t>α</m:t>
-                  </m:r>
-                  <m:r>
-                    <w:rPr>
-                      <w:rFonts w:ascii="Cambria Math" w:hAnsi="Cambria Math"/>
-                    </w:rPr>
-                    <m:t>+</m:t>
-                  </m:r>
-                  <m:f>
-                    <m:fPr>
+                        </m:sup>
+                      </m:sSup>
+                    </m:e>
+                  </m:d>
+                </m:num>
+                <m:den>
+                  <m:d>
+                    <m:dPr>
+                      <m:begChr m:val="|"/>
+                      <m:endChr m:val="|"/>
                       <m:ctrlPr>
                         <w:rPr>
                           <w:rFonts w:ascii="Cambria Math" w:hAnsi="Cambria Math"/>
                           <w:i/>
                         </w:rPr>
                       </m:ctrlPr>
-                    </m:fPr>
-                    <m:num>
-                      <m:d>
-                        <m:dPr>
-                          <m:begChr m:val="|"/>
-                          <m:endChr m:val="|"/>
+                    </m:dPr>
+                    <m:e>
+                      <m:r>
+                        <m:rPr>
+                          <m:sty m:val="bi"/>
+                        </m:rPr>
+                        <w:rPr>
+                          <w:rFonts w:ascii="Cambria Math" w:hAnsi="Cambria Math"/>
+                        </w:rPr>
+                        <m:t>X</m:t>
+                      </m:r>
+                      <m:r>
+                        <w:rPr>
+                          <w:rFonts w:ascii="Cambria Math" w:hAnsi="Cambria Math"/>
+                        </w:rPr>
+                        <m:t>∪</m:t>
+                      </m:r>
+                      <m:sSup>
+                        <m:sSupPr>
                           <m:ctrlPr>
                             <w:rPr>
                               <w:rFonts w:ascii="Cambria Math" w:hAnsi="Cambria Math"/>
                               <w:i/>
                             </w:rPr>
                           </m:ctrlPr>
-                        </m:dPr>
-                        <m:e>
-                          <m:sSup>
-                            <m:sSupPr>
-                              <m:ctrlPr>
-                                <w:rPr>
-                                  <w:rFonts w:ascii="Cambria Math" w:hAnsi="Cambria Math"/>
-                                  <w:i/>
-                                </w:rPr>
-                              </m:ctrlPr>
-                            </m:sSupPr>
-                            <m:e>
-                              <m:r>
-                                <m:rPr>
-                                  <m:sty m:val="bi"/>
-                                </m:rPr>
-                                <w:rPr>
-                                  <w:rFonts w:ascii="Cambria Math" w:hAnsi="Cambria Math"/>
-                                </w:rPr>
-                                <m:t>X</m:t>
-                              </m:r>
-                            </m:e>
-                            <m:sup>
-                              <m:r>
-                                <w:rPr>
-                                  <w:rFonts w:ascii="Cambria Math" w:hAnsi="Cambria Math"/>
-                                </w:rPr>
-                                <m:t>*</m:t>
-                              </m:r>
-                            </m:sup>
-                          </m:sSup>
-                        </m:e>
-                      </m:d>
-                    </m:num>
-                    <m:den>
-                      <m:d>
-                        <m:dPr>
-                          <m:begChr m:val="|"/>
-                          <m:endChr m:val="|"/>
-                          <m:ctrlPr>
-                            <w:rPr>
-                              <w:rFonts w:ascii="Cambria Math" w:hAnsi="Cambria Math"/>
-                              <w:i/>
-                            </w:rPr>
-                          </m:ctrlPr>
-                        </m:dPr>
+                        </m:sSupPr>
                         <m:e>
                           <m:r>
                             <m:rPr>
@@ -21511,112 +22537,112 @@
                             </w:rPr>
                             <m:t>X</m:t>
                           </m:r>
+                        </m:e>
+                        <m:sup>
                           <m:r>
                             <w:rPr>
                               <w:rFonts w:ascii="Cambria Math" w:hAnsi="Cambria Math"/>
                             </w:rPr>
-                            <m:t>∪</m:t>
+                            <m:t>*</m:t>
                           </m:r>
-                          <m:sSup>
-                            <m:sSupPr>
-                              <m:ctrlPr>
-                                <w:rPr>
-                                  <w:rFonts w:ascii="Cambria Math" w:hAnsi="Cambria Math"/>
-                                  <w:i/>
-                                </w:rPr>
-                              </m:ctrlPr>
-                            </m:sSupPr>
-                            <m:e>
-                              <m:r>
-                                <m:rPr>
-                                  <m:sty m:val="bi"/>
-                                </m:rPr>
-                                <w:rPr>
-                                  <w:rFonts w:ascii="Cambria Math" w:hAnsi="Cambria Math"/>
-                                </w:rPr>
-                                <m:t>X</m:t>
-                              </m:r>
-                            </m:e>
-                            <m:sup>
-                              <m:r>
-                                <w:rPr>
-                                  <w:rFonts w:ascii="Cambria Math" w:hAnsi="Cambria Math"/>
-                                </w:rPr>
-                                <m:t>*</m:t>
-                              </m:r>
-                            </m:sup>
-                          </m:sSup>
-                        </m:e>
-                      </m:d>
-                    </m:den>
-                  </m:f>
-                  <m:sSup>
-                    <m:sSupPr>
+                        </m:sup>
+                      </m:sSup>
+                    </m:e>
+                  </m:d>
+                </m:den>
+              </m:f>
+              <m:sSup>
+                <m:sSupPr>
+                  <m:ctrlPr>
+                    <w:rPr>
+                      <w:rFonts w:ascii="Cambria Math" w:hAnsi="Cambria Math"/>
+                      <w:i/>
+                    </w:rPr>
+                  </m:ctrlPr>
+                </m:sSupPr>
+                <m:e>
+                  <m:d>
+                    <m:dPr>
                       <m:ctrlPr>
                         <w:rPr>
                           <w:rFonts w:ascii="Cambria Math" w:hAnsi="Cambria Math"/>
                           <w:i/>
                         </w:rPr>
                       </m:ctrlPr>
-                    </m:sSupPr>
+                    </m:dPr>
                     <m:e>
-                      <m:r>
-                        <m:rPr>
-                          <m:sty m:val="bi"/>
-                        </m:rPr>
-                        <w:rPr>
-                          <w:rFonts w:ascii="Cambria Math" w:hAnsi="Cambria Math"/>
-                        </w:rPr>
-                        <m:t>α</m:t>
-                      </m:r>
+                      <m:sSup>
+                        <m:sSupPr>
+                          <m:ctrlPr>
+                            <w:rPr>
+                              <w:rFonts w:ascii="Cambria Math" w:hAnsi="Cambria Math"/>
+                              <w:i/>
+                            </w:rPr>
+                          </m:ctrlPr>
+                        </m:sSupPr>
+                        <m:e>
+                          <m:r>
+                            <m:rPr>
+                              <m:sty m:val="bi"/>
+                            </m:rPr>
+                            <w:rPr>
+                              <w:rFonts w:ascii="Cambria Math" w:hAnsi="Cambria Math"/>
+                            </w:rPr>
+                            <m:t>α</m:t>
+                          </m:r>
+                        </m:e>
+                        <m:sup>
+                          <m:r>
+                            <w:rPr>
+                              <w:rFonts w:ascii="Cambria Math" w:hAnsi="Cambria Math"/>
+                            </w:rPr>
+                            <m:t>*</m:t>
+                          </m:r>
+                        </m:sup>
+                      </m:sSup>
                     </m:e>
-                    <m:sup>
-                      <m:r>
-                        <w:rPr>
-                          <w:rFonts w:ascii="Cambria Math" w:hAnsi="Cambria Math"/>
-                        </w:rPr>
-                        <m:t>*</m:t>
-                      </m:r>
-                    </m:sup>
-                  </m:sSup>
+                  </m:d>
                 </m:e>
-              </m:d>
+                <m:sup>
+                  <m:r>
+                    <w:rPr>
+                      <w:rFonts w:ascii="Cambria Math" w:hAnsi="Cambria Math"/>
+                    </w:rPr>
+                    <m:t>T</m:t>
+                  </m:r>
+                </m:sup>
+              </m:sSup>
+              <m:sSup>
+                <m:sSupPr>
+                  <m:ctrlPr>
+                    <w:rPr>
+                      <w:rFonts w:ascii="Cambria Math" w:hAnsi="Cambria Math"/>
+                      <w:i/>
+                    </w:rPr>
+                  </m:ctrlPr>
+                </m:sSupPr>
+                <m:e>
+                  <m:r>
+                    <m:rPr>
+                      <m:sty m:val="bi"/>
+                    </m:rPr>
+                    <w:rPr>
+                      <w:rFonts w:ascii="Cambria Math" w:hAnsi="Cambria Math"/>
+                    </w:rPr>
+                    <m:t>X</m:t>
+                  </m:r>
+                </m:e>
+                <m:sup>
+                  <m:r>
+                    <w:rPr>
+                      <w:rFonts w:ascii="Cambria Math" w:hAnsi="Cambria Math"/>
+                    </w:rPr>
+                    <m:t>*</m:t>
+                  </m:r>
+                </m:sup>
+              </m:sSup>
             </m:e>
-            <m:sup>
-              <m:r>
-                <w:rPr>
-                  <w:rFonts w:ascii="Cambria Math" w:hAnsi="Cambria Math"/>
-                </w:rPr>
-                <m:t>T</m:t>
-              </m:r>
-            </m:sup>
-          </m:sSup>
-          <m:sSup>
-            <m:sSupPr>
-              <m:ctrlPr>
-                <w:rPr>
-                  <w:rFonts w:ascii="Cambria Math" w:hAnsi="Cambria Math"/>
-                  <w:i/>
-                </w:rPr>
-              </m:ctrlPr>
-            </m:sSupPr>
-            <m:e>
-              <m:r>
-                <w:rPr>
-                  <w:rFonts w:ascii="Cambria Math" w:hAnsi="Cambria Math"/>
-                </w:rPr>
-                <m:t>X</m:t>
-              </m:r>
-            </m:e>
-            <m:sup>
-              <m:r>
-                <w:rPr>
-                  <w:rFonts w:ascii="Cambria Math" w:hAnsi="Cambria Math"/>
-                </w:rPr>
-                <m:t>*</m:t>
-              </m:r>
-            </m:sup>
-          </m:sSup>
+          </m:d>
         </m:oMath>
       </m:oMathPara>
     </w:p>
@@ -21648,6 +22674,7 @@
                 <w:i/>
                 <w:iCs/>
               </w:rPr>
+              <w:lastRenderedPageBreak/>
               <w:t>Step</w:t>
             </w:r>
             <w:r>
@@ -21656,7 +22683,8 @@
           </w:p>
           <w:p>
             <w:pPr>
-              <w:jc w:val="center"/>
+              <w:ind w:left="360"/>
+              <w:jc w:val="left"/>
             </w:pPr>
             <w:r>
               <w:t>T</w:t>
@@ -21682,7 +22710,8 @@
           </w:p>
           <w:p>
             <w:pPr>
-              <w:jc w:val="center"/>
+              <w:ind w:left="360"/>
+              <w:jc w:val="left"/>
             </w:pPr>
             <w:r>
               <w:t xml:space="preserve">Calculate </w:t>
@@ -21707,19 +22736,7 @@
               <w:t>*</w:t>
             </w:r>
             <w:r>
-              <w:t xml:space="preserve"> from sample </w:t>
-            </w:r>
-            <w:r>
-              <w:rPr>
-                <w:b/>
-                <w:bCs/>
-                <w:i/>
-                <w:iCs/>
-              </w:rPr>
-              <w:t>D</w:t>
-            </w:r>
-            <w:r>
-              <w:t xml:space="preserve"> = {</w:t>
+              <w:t xml:space="preserve"> from sample {</w:t>
             </w:r>
             <w:r>
               <w:rPr>
@@ -21741,6 +22758,24 @@
             </w:r>
             <w:r>
               <w:rPr>
+                <w:rFonts w:cs="Times New Roman"/>
+                <w:i/>
+                <w:iCs/>
+              </w:rPr>
+              <w:t>φ</w:t>
+            </w:r>
+            <w:r>
+              <w:rPr>
+                <w:rFonts w:cs="Times New Roman"/>
+                <w:vertAlign w:val="superscript"/>
+              </w:rPr>
+              <w:t>–1</w:t>
+            </w:r>
+            <w:r>
+              <w:t>(</w:t>
+            </w:r>
+            <w:r>
+              <w:rPr>
                 <w:b/>
                 <w:bCs/>
                 <w:i/>
@@ -21755,11 +22790,18 @@
               <w:t>*</w:t>
             </w:r>
             <w:r>
-              <w:t>}</w:t>
+              <w:t>)}</w:t>
             </w:r>
           </w:p>
           <w:p>
+            <w:pPr>
+              <w:ind w:left="360"/>
+              <w:jc w:val="left"/>
+            </w:pPr>
             <m:oMathPara>
+              <m:oMathParaPr>
+                <m:jc m:val="left"/>
+              </m:oMathParaPr>
               <m:oMath>
                 <m:r>
                   <w:rPr>
@@ -21788,9 +22830,6 @@
                       </m:sSupPr>
                       <m:e>
                         <m:r>
-                          <m:rPr>
-                            <m:sty m:val="bi"/>
-                          </m:rPr>
                           <w:rPr>
                             <w:rFonts w:ascii="Cambria Math" w:hAnsi="Cambria Math"/>
                           </w:rPr>
@@ -21814,47 +22853,93 @@
                   </w:rPr>
                   <m:t>=</m:t>
                 </m:r>
-                <m:sSup>
-                  <m:sSupPr>
+                <m:r>
+                  <w:rPr>
+                    <w:rFonts w:ascii="Cambria Math" w:hAnsi="Cambria Math"/>
+                  </w:rPr>
+                  <m:t>φ</m:t>
+                </m:r>
+                <m:d>
+                  <m:dPr>
                     <m:ctrlPr>
                       <w:rPr>
                         <w:rFonts w:ascii="Cambria Math" w:hAnsi="Cambria Math"/>
                         <w:i/>
                       </w:rPr>
                     </m:ctrlPr>
-                  </m:sSupPr>
+                  </m:dPr>
                   <m:e>
-                    <m:d>
-                      <m:dPr>
+                    <m:f>
+                      <m:fPr>
                         <m:ctrlPr>
                           <w:rPr>
                             <w:rFonts w:ascii="Cambria Math" w:hAnsi="Cambria Math"/>
                             <w:i/>
                           </w:rPr>
                         </m:ctrlPr>
-                      </m:dPr>
-                      <m:e>
-                        <m:f>
-                          <m:fPr>
+                      </m:fPr>
+                      <m:num>
+                        <m:d>
+                          <m:dPr>
+                            <m:begChr m:val="|"/>
+                            <m:endChr m:val="|"/>
                             <m:ctrlPr>
                               <w:rPr>
                                 <w:rFonts w:ascii="Cambria Math" w:hAnsi="Cambria Math"/>
                                 <w:i/>
                               </w:rPr>
                             </m:ctrlPr>
-                          </m:fPr>
-                          <m:num>
-                            <m:d>
-                              <m:dPr>
-                                <m:begChr m:val="|"/>
-                                <m:endChr m:val="|"/>
+                          </m:dPr>
+                          <m:e>
+                            <m:r>
+                              <m:rPr>
+                                <m:sty m:val="bi"/>
+                              </m:rPr>
+                              <w:rPr>
+                                <w:rFonts w:ascii="Cambria Math" w:hAnsi="Cambria Math"/>
+                              </w:rPr>
+                              <m:t>X</m:t>
+                            </m:r>
+                          </m:e>
+                        </m:d>
+                      </m:num>
+                      <m:den>
+                        <m:d>
+                          <m:dPr>
+                            <m:begChr m:val="|"/>
+                            <m:endChr m:val="|"/>
+                            <m:ctrlPr>
+                              <w:rPr>
+                                <w:rFonts w:ascii="Cambria Math" w:hAnsi="Cambria Math"/>
+                                <w:i/>
+                              </w:rPr>
+                            </m:ctrlPr>
+                          </m:dPr>
+                          <m:e>
+                            <m:r>
+                              <m:rPr>
+                                <m:sty m:val="bi"/>
+                              </m:rPr>
+                              <w:rPr>
+                                <w:rFonts w:ascii="Cambria Math" w:hAnsi="Cambria Math"/>
+                              </w:rPr>
+                              <m:t>X</m:t>
+                            </m:r>
+                            <m:r>
+                              <w:rPr>
+                                <w:rFonts w:ascii="Cambria Math" w:hAnsi="Cambria Math"/>
+                              </w:rPr>
+                              <m:t>∪</m:t>
+                            </m:r>
+                            <m:sSup>
+                              <m:sSupPr>
                                 <m:ctrlPr>
                                   <w:rPr>
                                     <w:rFonts w:ascii="Cambria Math" w:hAnsi="Cambria Math"/>
                                     <w:i/>
                                   </w:rPr>
                                 </m:ctrlPr>
-                              </m:dPr>
+                              </m:sSupPr>
                               <m:e>
                                 <m:r>
                                   <m:rPr>
@@ -21866,20 +22951,115 @@
                                   <m:t>X</m:t>
                                 </m:r>
                               </m:e>
-                            </m:d>
-                          </m:num>
-                          <m:den>
-                            <m:d>
-                              <m:dPr>
-                                <m:begChr m:val="|"/>
-                                <m:endChr m:val="|"/>
+                              <m:sup>
+                                <m:r>
+                                  <w:rPr>
+                                    <w:rFonts w:ascii="Cambria Math" w:hAnsi="Cambria Math"/>
+                                  </w:rPr>
+                                  <m:t>*</m:t>
+                                </m:r>
+                              </m:sup>
+                            </m:sSup>
+                          </m:e>
+                        </m:d>
+                      </m:den>
+                    </m:f>
+                    <m:sSup>
+                      <m:sSupPr>
+                        <m:ctrlPr>
+                          <w:rPr>
+                            <w:rFonts w:ascii="Cambria Math" w:hAnsi="Cambria Math"/>
+                            <w:b/>
+                            <w:i/>
+                          </w:rPr>
+                        </m:ctrlPr>
+                      </m:sSupPr>
+                      <m:e>
+                        <m:r>
+                          <m:rPr>
+                            <m:sty m:val="bi"/>
+                          </m:rPr>
+                          <w:rPr>
+                            <w:rFonts w:ascii="Cambria Math" w:hAnsi="Cambria Math"/>
+                          </w:rPr>
+                          <m:t>α</m:t>
+                        </m:r>
+                      </m:e>
+                      <m:sup>
+                        <m:r>
+                          <w:rPr>
+                            <w:rFonts w:ascii="Cambria Math" w:hAnsi="Cambria Math"/>
+                          </w:rPr>
+                          <m:t>T</m:t>
+                        </m:r>
+                      </m:sup>
+                    </m:sSup>
+                    <m:sSup>
+                      <m:sSupPr>
+                        <m:ctrlPr>
+                          <w:rPr>
+                            <w:rFonts w:ascii="Cambria Math" w:hAnsi="Cambria Math"/>
+                            <w:i/>
+                          </w:rPr>
+                        </m:ctrlPr>
+                      </m:sSupPr>
+                      <m:e>
+                        <m:r>
+                          <m:rPr>
+                            <m:sty m:val="bi"/>
+                          </m:rPr>
+                          <w:rPr>
+                            <w:rFonts w:ascii="Cambria Math" w:hAnsi="Cambria Math"/>
+                          </w:rPr>
+                          <m:t>X</m:t>
+                        </m:r>
+                      </m:e>
+                      <m:sup>
+                        <m:r>
+                          <w:rPr>
+                            <w:rFonts w:ascii="Cambria Math" w:hAnsi="Cambria Math"/>
+                          </w:rPr>
+                          <m:t>*</m:t>
+                        </m:r>
+                      </m:sup>
+                    </m:sSup>
+                    <m:r>
+                      <w:rPr>
+                        <w:rFonts w:ascii="Cambria Math" w:hAnsi="Cambria Math"/>
+                      </w:rPr>
+                      <m:t>+</m:t>
+                    </m:r>
+                    <m:f>
+                      <m:fPr>
+                        <m:ctrlPr>
+                          <w:rPr>
+                            <w:rFonts w:ascii="Cambria Math" w:hAnsi="Cambria Math"/>
+                            <w:i/>
+                          </w:rPr>
+                        </m:ctrlPr>
+                      </m:fPr>
+                      <m:num>
+                        <m:d>
+                          <m:dPr>
+                            <m:begChr m:val="|"/>
+                            <m:endChr m:val="|"/>
+                            <m:ctrlPr>
+                              <w:rPr>
+                                <w:rFonts w:ascii="Cambria Math" w:hAnsi="Cambria Math"/>
+                                <w:i/>
+                              </w:rPr>
+                            </m:ctrlPr>
+                          </m:dPr>
+                          <m:e>
+                            <m:sSup>
+                              <m:sSupPr>
                                 <m:ctrlPr>
                                   <w:rPr>
                                     <w:rFonts w:ascii="Cambria Math" w:hAnsi="Cambria Math"/>
                                     <w:i/>
                                   </w:rPr>
                                 </m:ctrlPr>
-                              </m:dPr>
+                              </m:sSupPr>
                               <m:e>
                                 <m:r>
                                   <m:rPr>
@@ -21890,126 +23070,56 @@
                                   </w:rPr>
                                   <m:t>X</m:t>
                                 </m:r>
+                              </m:e>
+                              <m:sup>
                                 <m:r>
                                   <w:rPr>
                                     <w:rFonts w:ascii="Cambria Math" w:hAnsi="Cambria Math"/>
                                   </w:rPr>
-                                  <m:t>∪</m:t>
+                                  <m:t>*</m:t>
                                 </m:r>
-                                <m:sSup>
-                                  <m:sSupPr>
-                                    <m:ctrlPr>
-                                      <w:rPr>
-                                        <w:rFonts w:ascii="Cambria Math" w:hAnsi="Cambria Math"/>
-                                        <w:i/>
-                                      </w:rPr>
-                                    </m:ctrlPr>
-                                  </m:sSupPr>
-                                  <m:e>
-                                    <m:r>
-                                      <m:rPr>
-                                        <m:sty m:val="bi"/>
-                                      </m:rPr>
-                                      <w:rPr>
-                                        <w:rFonts w:ascii="Cambria Math" w:hAnsi="Cambria Math"/>
-                                      </w:rPr>
-                                      <m:t>X</m:t>
-                                    </m:r>
-                                  </m:e>
-                                  <m:sup>
-                                    <m:r>
-                                      <w:rPr>
-                                        <w:rFonts w:ascii="Cambria Math" w:hAnsi="Cambria Math"/>
-                                      </w:rPr>
-                                      <m:t>*</m:t>
-                                    </m:r>
-                                  </m:sup>
-                                </m:sSup>
-                              </m:e>
-                            </m:d>
-                          </m:den>
-                        </m:f>
-                        <m:r>
-                          <m:rPr>
-                            <m:sty m:val="bi"/>
-                          </m:rPr>
-                          <w:rPr>
-                            <w:rFonts w:ascii="Cambria Math" w:hAnsi="Cambria Math"/>
-                          </w:rPr>
-                          <m:t>α</m:t>
-                        </m:r>
-                        <m:r>
-                          <w:rPr>
-                            <w:rFonts w:ascii="Cambria Math" w:hAnsi="Cambria Math"/>
-                          </w:rPr>
-                          <m:t>+</m:t>
-                        </m:r>
-                        <m:f>
-                          <m:fPr>
+                              </m:sup>
+                            </m:sSup>
+                          </m:e>
+                        </m:d>
+                      </m:num>
+                      <m:den>
+                        <m:d>
+                          <m:dPr>
+                            <m:begChr m:val="|"/>
+                            <m:endChr m:val="|"/>
                             <m:ctrlPr>
                               <w:rPr>
                                 <w:rFonts w:ascii="Cambria Math" w:hAnsi="Cambria Math"/>
                                 <w:i/>
                               </w:rPr>
                             </m:ctrlPr>
-                          </m:fPr>
-                          <m:num>
-                            <m:d>
-                              <m:dPr>
-                                <m:begChr m:val="|"/>
-                                <m:endChr m:val="|"/>
+                          </m:dPr>
+                          <m:e>
+                            <m:r>
+                              <m:rPr>
+                                <m:sty m:val="bi"/>
+                              </m:rPr>
+                              <w:rPr>
+                                <w:rFonts w:ascii="Cambria Math" w:hAnsi="Cambria Math"/>
+                              </w:rPr>
+                              <m:t>X</m:t>
+                            </m:r>
+                            <m:r>
+                              <w:rPr>
+                                <w:rFonts w:ascii="Cambria Math" w:hAnsi="Cambria Math"/>
+                              </w:rPr>
+                              <m:t>∪</m:t>
+                            </m:r>
+                            <m:sSup>
+                              <m:sSupPr>
                                 <m:ctrlPr>
                                   <w:rPr>
                                     <w:rFonts w:ascii="Cambria Math" w:hAnsi="Cambria Math"/>
                                     <w:i/>
                                   </w:rPr>
                                 </m:ctrlPr>
-                              </m:dPr>
-                              <m:e>
-                                <m:sSup>
-                                  <m:sSupPr>
-                                    <m:ctrlPr>
-                                      <w:rPr>
-                                        <w:rFonts w:ascii="Cambria Math" w:hAnsi="Cambria Math"/>
-                                        <w:i/>
-                                      </w:rPr>
-                                    </m:ctrlPr>
-                                  </m:sSupPr>
-                                  <m:e>
-                                    <m:r>
-                                      <m:rPr>
-                                        <m:sty m:val="bi"/>
-                                      </m:rPr>
-                                      <w:rPr>
-                                        <w:rFonts w:ascii="Cambria Math" w:hAnsi="Cambria Math"/>
-                                      </w:rPr>
-                                      <m:t>X</m:t>
-                                    </m:r>
-                                  </m:e>
-                                  <m:sup>
-                                    <m:r>
-                                      <w:rPr>
-                                        <w:rFonts w:ascii="Cambria Math" w:hAnsi="Cambria Math"/>
-                                      </w:rPr>
-                                      <m:t>*</m:t>
-                                    </m:r>
-                                  </m:sup>
-                                </m:sSup>
-                              </m:e>
-                            </m:d>
-                          </m:num>
-                          <m:den>
-                            <m:d>
-                              <m:dPr>
-                                <m:begChr m:val="|"/>
-                                <m:endChr m:val="|"/>
-                                <m:ctrlPr>
-                                  <w:rPr>
-                                    <w:rFonts w:ascii="Cambria Math" w:hAnsi="Cambria Math"/>
-                                    <w:i/>
-                                  </w:rPr>
-                                </m:ctrlPr>
-                              </m:dPr>
+                              </m:sSupPr>
                               <m:e>
                                 <m:r>
                                   <m:rPr>
@@ -22020,120 +23130,124 @@
                                   </w:rPr>
                                   <m:t>X</m:t>
                                 </m:r>
+                              </m:e>
+                              <m:sup>
                                 <m:r>
                                   <w:rPr>
                                     <w:rFonts w:ascii="Cambria Math" w:hAnsi="Cambria Math"/>
                                   </w:rPr>
-                                  <m:t>∪</m:t>
+                                  <m:t>*</m:t>
                                 </m:r>
-                                <m:sSup>
-                                  <m:sSupPr>
-                                    <m:ctrlPr>
-                                      <w:rPr>
-                                        <w:rFonts w:ascii="Cambria Math" w:hAnsi="Cambria Math"/>
-                                        <w:i/>
-                                      </w:rPr>
-                                    </m:ctrlPr>
-                                  </m:sSupPr>
-                                  <m:e>
-                                    <m:r>
-                                      <m:rPr>
-                                        <m:sty m:val="bi"/>
-                                      </m:rPr>
-                                      <w:rPr>
-                                        <w:rFonts w:ascii="Cambria Math" w:hAnsi="Cambria Math"/>
-                                      </w:rPr>
-                                      <m:t>X</m:t>
-                                    </m:r>
-                                  </m:e>
-                                  <m:sup>
-                                    <m:r>
-                                      <w:rPr>
-                                        <w:rFonts w:ascii="Cambria Math" w:hAnsi="Cambria Math"/>
-                                      </w:rPr>
-                                      <m:t>*</m:t>
-                                    </m:r>
-                                  </m:sup>
-                                </m:sSup>
-                              </m:e>
-                            </m:d>
-                          </m:den>
-                        </m:f>
-                        <m:sSup>
-                          <m:sSupPr>
+                              </m:sup>
+                            </m:sSup>
+                          </m:e>
+                        </m:d>
+                      </m:den>
+                    </m:f>
+                    <m:sSup>
+                      <m:sSupPr>
+                        <m:ctrlPr>
+                          <w:rPr>
+                            <w:rFonts w:ascii="Cambria Math" w:hAnsi="Cambria Math"/>
+                            <w:i/>
+                          </w:rPr>
+                        </m:ctrlPr>
+                      </m:sSupPr>
+                      <m:e>
+                        <m:d>
+                          <m:dPr>
                             <m:ctrlPr>
                               <w:rPr>
                                 <w:rFonts w:ascii="Cambria Math" w:hAnsi="Cambria Math"/>
                                 <w:i/>
                               </w:rPr>
                             </m:ctrlPr>
-                          </m:sSupPr>
+                          </m:dPr>
                           <m:e>
-                            <m:r>
-                              <m:rPr>
-                                <m:sty m:val="bi"/>
-                              </m:rPr>
-                              <w:rPr>
-                                <w:rFonts w:ascii="Cambria Math" w:hAnsi="Cambria Math"/>
-                              </w:rPr>
-                              <m:t>α</m:t>
-                            </m:r>
+                            <m:sSup>
+                              <m:sSupPr>
+                                <m:ctrlPr>
+                                  <w:rPr>
+                                    <w:rFonts w:ascii="Cambria Math" w:hAnsi="Cambria Math"/>
+                                    <w:i/>
+                                  </w:rPr>
+                                </m:ctrlPr>
+                              </m:sSupPr>
+                              <m:e>
+                                <m:r>
+                                  <m:rPr>
+                                    <m:sty m:val="bi"/>
+                                  </m:rPr>
+                                  <w:rPr>
+                                    <w:rFonts w:ascii="Cambria Math" w:hAnsi="Cambria Math"/>
+                                  </w:rPr>
+                                  <m:t>α</m:t>
+                                </m:r>
+                              </m:e>
+                              <m:sup>
+                                <m:r>
+                                  <w:rPr>
+                                    <w:rFonts w:ascii="Cambria Math" w:hAnsi="Cambria Math"/>
+                                  </w:rPr>
+                                  <m:t>*</m:t>
+                                </m:r>
+                              </m:sup>
+                            </m:sSup>
                           </m:e>
-                          <m:sup>
-                            <m:r>
-                              <w:rPr>
-                                <w:rFonts w:ascii="Cambria Math" w:hAnsi="Cambria Math"/>
-                              </w:rPr>
-                              <m:t>*</m:t>
-                            </m:r>
-                          </m:sup>
-                        </m:sSup>
+                        </m:d>
                       </m:e>
-                    </m:d>
+                      <m:sup>
+                        <m:r>
+                          <w:rPr>
+                            <w:rFonts w:ascii="Cambria Math" w:hAnsi="Cambria Math"/>
+                          </w:rPr>
+                          <m:t>T</m:t>
+                        </m:r>
+                      </m:sup>
+                    </m:sSup>
+                    <m:sSup>
+                      <m:sSupPr>
+                        <m:ctrlPr>
+                          <w:rPr>
+                            <w:rFonts w:ascii="Cambria Math" w:hAnsi="Cambria Math"/>
+                            <w:i/>
+                          </w:rPr>
+                        </m:ctrlPr>
+                      </m:sSupPr>
+                      <m:e>
+                        <m:r>
+                          <m:rPr>
+                            <m:sty m:val="bi"/>
+                          </m:rPr>
+                          <w:rPr>
+                            <w:rFonts w:ascii="Cambria Math" w:hAnsi="Cambria Math"/>
+                          </w:rPr>
+                          <m:t>X</m:t>
+                        </m:r>
+                      </m:e>
+                      <m:sup>
+                        <m:r>
+                          <w:rPr>
+                            <w:rFonts w:ascii="Cambria Math" w:hAnsi="Cambria Math"/>
+                          </w:rPr>
+                          <m:t>*</m:t>
+                        </m:r>
+                      </m:sup>
+                    </m:sSup>
                   </m:e>
-                  <m:sup>
-                    <m:r>
-                      <w:rPr>
-                        <w:rFonts w:ascii="Cambria Math" w:hAnsi="Cambria Math"/>
-                      </w:rPr>
-                      <m:t>T</m:t>
-                    </m:r>
-                  </m:sup>
-                </m:sSup>
-                <m:sSup>
-                  <m:sSupPr>
-                    <m:ctrlPr>
-                      <w:rPr>
-                        <w:rFonts w:ascii="Cambria Math" w:hAnsi="Cambria Math"/>
-                        <w:i/>
-                      </w:rPr>
-                    </m:ctrlPr>
-                  </m:sSupPr>
-                  <m:e>
-                    <m:r>
-                      <m:rPr>
-                        <m:sty m:val="bi"/>
-                      </m:rPr>
-                      <w:rPr>
-                        <w:rFonts w:ascii="Cambria Math" w:hAnsi="Cambria Math"/>
-                      </w:rPr>
-                      <m:t>X</m:t>
-                    </m:r>
-                  </m:e>
-                  <m:sup>
-                    <m:r>
-                      <w:rPr>
-                        <w:rFonts w:ascii="Cambria Math" w:hAnsi="Cambria Math"/>
-                      </w:rPr>
-                      <m:t>*</m:t>
-                    </m:r>
-                  </m:sup>
-                </m:sSup>
+                </m:d>
               </m:oMath>
             </m:oMathPara>
           </w:p>
           <w:p>
+            <w:pPr>
+              <w:ind w:left="360"/>
+              <w:jc w:val="left"/>
+            </w:pPr>
             <m:oMathPara>
+              <m:oMathParaPr>
+                <m:jc m:val="left"/>
+              </m:oMathParaPr>
               <m:oMath>
                 <m:r>
                   <w:rPr>
@@ -22270,9 +23384,6 @@
                       </m:sSupPr>
                       <m:e>
                         <m:r>
-                          <m:rPr>
-                            <m:sty m:val="bi"/>
-                          </m:rPr>
                           <w:rPr>
                             <w:rFonts w:ascii="Cambria Math" w:hAnsi="Cambria Math"/>
                           </w:rPr>
@@ -22475,9 +23586,6 @@
                       </m:dPr>
                       <m:e>
                         <m:r>
-                          <m:rPr>
-                            <m:sty m:val="bi"/>
-                          </m:rPr>
                           <w:rPr>
                             <w:rFonts w:ascii="Cambria Math" w:hAnsi="Cambria Math"/>
                           </w:rPr>
@@ -22491,7 +23599,14 @@
             </m:oMathPara>
           </w:p>
           <w:p>
+            <w:pPr>
+              <w:ind w:left="360"/>
+              <w:jc w:val="left"/>
+            </w:pPr>
             <m:oMathPara>
+              <m:oMathParaPr>
+                <m:jc m:val="left"/>
+              </m:oMathParaPr>
               <m:oMath>
                 <m:r>
                   <m:rPr>
@@ -22916,7 +24031,13 @@
             </w:r>
           </w:p>
           <w:p>
+            <w:pPr>
+              <w:ind w:left="360"/>
+            </w:pPr>
             <m:oMathPara>
+              <m:oMathParaPr>
+                <m:jc m:val="left"/>
+              </m:oMathParaPr>
               <m:oMath>
                 <m:r>
                   <w:rPr>
@@ -22935,9 +24056,6 @@
                   </m:dPr>
                   <m:e>
                     <m:r>
-                      <m:rPr>
-                        <m:sty m:val="bi"/>
-                      </m:rPr>
                       <w:rPr>
                         <w:rFonts w:ascii="Cambria Math" w:hAnsi="Cambria Math"/>
                       </w:rPr>
@@ -22972,9 +24090,6 @@
                       </m:sSupPr>
                       <m:e>
                         <m:r>
-                          <m:rPr>
-                            <m:sty m:val="bi"/>
-                          </m:rPr>
                           <w:rPr>
                             <w:rFonts w:ascii="Cambria Math" w:hAnsi="Cambria Math"/>
                           </w:rPr>
@@ -22996,7 +24111,13 @@
             </m:oMathPara>
           </w:p>
           <w:p>
+            <w:pPr>
+              <w:ind w:left="360"/>
+            </w:pPr>
             <m:oMathPara>
+              <m:oMathParaPr>
+                <m:jc m:val="left"/>
+              </m:oMathParaPr>
               <m:oMath>
                 <m:r>
                   <m:rPr>
@@ -23046,7 +24167,13 @@
             </m:oMathPara>
           </w:p>
           <w:p>
+            <w:pPr>
+              <w:ind w:left="360"/>
+            </w:pPr>
             <m:oMathPara>
+              <m:oMathParaPr>
+                <m:jc m:val="left"/>
+              </m:oMathParaPr>
               <m:oMath>
                 <m:r>
                   <m:rPr>
@@ -23214,47 +24341,81 @@
       </w:tr>
     </w:tbl>
     <w:p>
-      <w:r>
-        <w:t>For explanation, t</w:t>
-      </w:r>
-      <w:r>
-        <w:t xml:space="preserve">he mean function </w:t>
-      </w:r>
-      <w:r>
-        <w:rPr>
-          <w:rFonts w:cs="Times New Roman"/>
-          <w:i/>
-          <w:iCs/>
-        </w:rPr>
-        <w:t>μ</w:t>
-      </w:r>
-      <w:r>
-        <w:t>(</w:t>
-      </w:r>
+      <w:pPr>
+        <w:jc w:val="center"/>
+      </w:pPr>
       <w:r>
         <w:rPr>
           <w:b/>
           <w:bCs/>
-          <w:i/>
-          <w:iCs/>
-        </w:rPr>
-        <w:t>Y</w:t>
-      </w:r>
-      <w:r>
-        <w:rPr>
-          <w:i/>
-          <w:iCs/>
-          <w:vertAlign w:val="superscript"/>
-        </w:rPr>
-        <w:t>*</w:t>
-      </w:r>
-      <w:r>
-        <w:t xml:space="preserve">) of GP </w:t>
+        </w:rPr>
+        <w:t>Table 3.</w:t>
       </w:r>
       <w:r>
         <w:rPr>
           <w:b/>
           <w:bCs/>
+        </w:rPr>
+        <w:t>3</w:t>
+      </w:r>
+      <w:r>
+        <w:rPr>
+          <w:b/>
+          <w:bCs/>
+        </w:rPr>
+        <w:t>.</w:t>
+      </w:r>
+      <w:r>
+        <w:t xml:space="preserve"> </w:t>
+      </w:r>
+      <w:r>
+        <w:t xml:space="preserve">Improved </w:t>
+      </w:r>
+      <w:r>
+        <w:t>GPR algorithm</w:t>
+      </w:r>
+      <w:r>
+        <w:t xml:space="preserve"> with </w:t>
+      </w:r>
+      <w:r>
+        <w:t>linear regression</w:t>
+      </w:r>
+    </w:p>
+    <w:p>
+      <w:r>
+        <w:t>Note</w:t>
+      </w:r>
+      <w:r>
+        <w:t>, t</w:t>
+      </w:r>
+      <w:r>
+        <w:t xml:space="preserve">he </w:t>
+      </w:r>
+      <w:r>
+        <w:t xml:space="preserve">vector </w:t>
+      </w:r>
+      <w:r>
+        <w:rPr>
+          <w:rFonts w:cs="Times New Roman"/>
+          <w:i/>
+          <w:iCs/>
+        </w:rPr>
+        <w:t>φ</w:t>
+      </w:r>
+      <w:r>
+        <w:rPr>
+          <w:rFonts w:cs="Times New Roman"/>
+          <w:vertAlign w:val="superscript"/>
+        </w:rPr>
+        <w:t>–1</w:t>
+      </w:r>
+      <w:r>
+        <w:t>(</w:t>
+      </w:r>
+      <w:r>
+        <w:rPr>
+          <w:b/>
+          <w:bCs/>
           <w:i/>
           <w:iCs/>
         </w:rPr>
@@ -23262,25 +24423,49 @@
       </w:r>
       <w:r>
         <w:rPr>
-          <w:i/>
-          <w:iCs/>
           <w:vertAlign w:val="superscript"/>
         </w:rPr>
         <w:t>*</w:t>
       </w:r>
       <w:r>
-        <w:t xml:space="preserve"> based on linear regression and concentration ratios is explained in detail as follows:</w:t>
+        <w:t>)</w:t>
+      </w:r>
+      <w:r>
+        <w:t xml:space="preserve"> is determined</w:t>
+      </w:r>
+      <w:r>
+        <w:t>:</w:t>
       </w:r>
     </w:p>
     <w:p>
       <m:oMathPara>
         <m:oMath>
-          <m:r>
-            <w:rPr>
-              <w:rFonts w:ascii="Cambria Math" w:hAnsi="Cambria Math"/>
-            </w:rPr>
-            <m:t>μ</m:t>
-          </m:r>
+          <m:sSup>
+            <m:sSupPr>
+              <m:ctrlPr>
+                <w:rPr>
+                  <w:rFonts w:ascii="Cambria Math" w:hAnsi="Cambria Math"/>
+                  <w:i/>
+                </w:rPr>
+              </m:ctrlPr>
+            </m:sSupPr>
+            <m:e>
+              <m:r>
+                <w:rPr>
+                  <w:rFonts w:ascii="Cambria Math" w:hAnsi="Cambria Math"/>
+                </w:rPr>
+                <m:t>φ</m:t>
+              </m:r>
+            </m:e>
+            <m:sup>
+              <m:r>
+                <w:rPr>
+                  <w:rFonts w:ascii="Cambria Math" w:hAnsi="Cambria Math"/>
+                </w:rPr>
+                <m:t>-1</m:t>
+              </m:r>
+            </m:sup>
+          </m:sSup>
           <m:d>
             <m:dPr>
               <m:ctrlPr>
@@ -23357,12 +24542,32 @@
                 </m:mPr>
                 <m:mr>
                   <m:e>
-                    <m:r>
-                      <w:rPr>
-                        <w:rFonts w:ascii="Cambria Math" w:hAnsi="Cambria Math"/>
-                      </w:rPr>
-                      <m:t>μ</m:t>
-                    </m:r>
+                    <m:sSup>
+                      <m:sSupPr>
+                        <m:ctrlPr>
+                          <w:rPr>
+                            <w:rFonts w:ascii="Cambria Math" w:hAnsi="Cambria Math"/>
+                            <w:i/>
+                          </w:rPr>
+                        </m:ctrlPr>
+                      </m:sSupPr>
+                      <m:e>
+                        <m:r>
+                          <w:rPr>
+                            <w:rFonts w:ascii="Cambria Math" w:hAnsi="Cambria Math"/>
+                          </w:rPr>
+                          <m:t>φ</m:t>
+                        </m:r>
+                      </m:e>
+                      <m:sup>
+                        <m:r>
+                          <w:rPr>
+                            <w:rFonts w:ascii="Cambria Math" w:hAnsi="Cambria Math"/>
+                          </w:rPr>
+                          <m:t>-1</m:t>
+                        </m:r>
+                      </m:sup>
+                    </m:sSup>
                     <m:d>
                       <m:dPr>
                         <m:ctrlPr>
@@ -23405,12 +24610,32 @@
                 </m:mr>
                 <m:mr>
                   <m:e>
-                    <m:r>
-                      <w:rPr>
-                        <w:rFonts w:ascii="Cambria Math" w:hAnsi="Cambria Math"/>
-                      </w:rPr>
-                      <m:t>μ</m:t>
-                    </m:r>
+                    <m:sSup>
+                      <m:sSupPr>
+                        <m:ctrlPr>
+                          <w:rPr>
+                            <w:rFonts w:ascii="Cambria Math" w:hAnsi="Cambria Math"/>
+                            <w:i/>
+                          </w:rPr>
+                        </m:ctrlPr>
+                      </m:sSupPr>
+                      <m:e>
+                        <m:r>
+                          <w:rPr>
+                            <w:rFonts w:ascii="Cambria Math" w:hAnsi="Cambria Math"/>
+                          </w:rPr>
+                          <m:t>φ</m:t>
+                        </m:r>
+                      </m:e>
+                      <m:sup>
+                        <m:r>
+                          <w:rPr>
+                            <w:rFonts w:ascii="Cambria Math" w:hAnsi="Cambria Math"/>
+                          </w:rPr>
+                          <m:t>-1</m:t>
+                        </m:r>
+                      </m:sup>
+                    </m:sSup>
                     <m:d>
                       <m:dPr>
                         <m:ctrlPr>
@@ -23469,12 +24694,32 @@
                 </m:mr>
                 <m:mr>
                   <m:e>
-                    <m:r>
-                      <w:rPr>
-                        <w:rFonts w:ascii="Cambria Math" w:hAnsi="Cambria Math"/>
-                      </w:rPr>
-                      <m:t>μ</m:t>
-                    </m:r>
+                    <m:sSup>
+                      <m:sSupPr>
+                        <m:ctrlPr>
+                          <w:rPr>
+                            <w:rFonts w:ascii="Cambria Math" w:hAnsi="Cambria Math"/>
+                            <w:i/>
+                          </w:rPr>
+                        </m:ctrlPr>
+                      </m:sSupPr>
+                      <m:e>
+                        <m:r>
+                          <w:rPr>
+                            <w:rFonts w:ascii="Cambria Math" w:hAnsi="Cambria Math"/>
+                          </w:rPr>
+                          <m:t>φ</m:t>
+                        </m:r>
+                      </m:e>
+                      <m:sup>
+                        <m:r>
+                          <w:rPr>
+                            <w:rFonts w:ascii="Cambria Math" w:hAnsi="Cambria Math"/>
+                          </w:rPr>
+                          <m:t>-1</m:t>
+                        </m:r>
+                      </m:sup>
+                    </m:sSup>
                     <m:d>
                       <m:dPr>
                         <m:ctrlPr>
@@ -23522,13 +24767,191 @@
       </m:oMathPara>
     </w:p>
     <w:p>
+      <w:r>
+        <w:t>Because the i</w:t>
+      </w:r>
+      <w:r>
+        <w:t>mproved GPR algorithm</w:t>
+      </w:r>
+      <w:r>
+        <w:t xml:space="preserve"> defines </w:t>
+      </w:r>
+      <w:r>
+        <w:t xml:space="preserve">the mean function </w:t>
+      </w:r>
+      <w:r>
+        <w:rPr>
+          <w:i/>
+          <w:iCs/>
+        </w:rPr>
+        <w:t>μ</w:t>
+      </w:r>
+      <w:r>
+        <w:t>(</w:t>
+      </w:r>
+      <w:r>
+        <w:rPr>
+          <w:i/>
+          <w:iCs/>
+        </w:rPr>
+        <w:t>Y</w:t>
+      </w:r>
+      <w:r>
+        <w:rPr>
+          <w:vertAlign w:val="superscript"/>
+        </w:rPr>
+        <w:t>*</w:t>
+      </w:r>
+      <w:r>
+        <w:t>)</w:t>
+      </w:r>
+      <w:r>
+        <w:t xml:space="preserve"> based on linear regression model (LRM), it is necessary to describe LRM in short. </w:t>
+      </w:r>
+      <w:r>
+        <w:t xml:space="preserve">Given a dependent random variable </w:t>
+      </w:r>
+      <w:r>
+        <w:rPr>
+          <w:i/>
+          <w:iCs/>
+        </w:rPr>
+        <w:t>Z</w:t>
+      </w:r>
+      <w:r>
+        <w:t xml:space="preserve"> and a set of independent random variables </w:t>
+      </w:r>
+      <w:r>
+        <w:rPr>
+          <w:i/>
+          <w:iCs/>
+        </w:rPr>
+        <w:t>X</w:t>
+      </w:r>
+      <w:r>
+        <w:t xml:space="preserve"> = (1, </w:t>
+      </w:r>
+      <w:r>
+        <w:rPr>
+          <w:i/>
+          <w:iCs/>
+        </w:rPr>
+        <w:t>X</w:t>
+      </w:r>
+      <w:r>
+        <w:rPr>
+          <w:vertAlign w:val="subscript"/>
+        </w:rPr>
+        <w:t>1</w:t>
+      </w:r>
+      <w:r>
+        <w:t xml:space="preserve">, </w:t>
+      </w:r>
+      <w:r>
+        <w:rPr>
+          <w:i/>
+          <w:iCs/>
+        </w:rPr>
+        <w:t>X</w:t>
+      </w:r>
       <w:proofErr w:type="gramStart"/>
       <w:r>
-        <w:t>Where</w:t>
+        <w:rPr>
+          <w:vertAlign w:val="subscript"/>
+        </w:rPr>
+        <w:t>2</w:t>
+      </w:r>
+      <w:r>
+        <w:t>,…</w:t>
       </w:r>
       <w:proofErr w:type="gramEnd"/>
       <w:r>
-        <w:t>,</w:t>
+        <w:t xml:space="preserve">, </w:t>
+      </w:r>
+      <w:proofErr w:type="spellStart"/>
+      <w:r>
+        <w:rPr>
+          <w:i/>
+          <w:iCs/>
+        </w:rPr>
+        <w:t>X</w:t>
+      </w:r>
+      <w:r>
+        <w:rPr>
+          <w:i/>
+          <w:iCs/>
+          <w:vertAlign w:val="subscript"/>
+        </w:rPr>
+        <w:t>n</w:t>
+      </w:r>
+      <w:proofErr w:type="spellEnd"/>
+      <w:r>
+        <w:t>)</w:t>
+      </w:r>
+      <w:r>
+        <w:rPr>
+          <w:i/>
+          <w:iCs/>
+          <w:vertAlign w:val="superscript"/>
+        </w:rPr>
+        <w:t>T</w:t>
+      </w:r>
+      <w:r>
+        <w:t xml:space="preserve">, </w:t>
+      </w:r>
+      <w:r>
+        <w:t xml:space="preserve">LRM tries to establish linear relationship between </w:t>
+      </w:r>
+      <w:r>
+        <w:rPr>
+          <w:i/>
+          <w:iCs/>
+        </w:rPr>
+        <w:t>Z</w:t>
+      </w:r>
+      <w:r>
+        <w:t xml:space="preserve"> and </w:t>
+      </w:r>
+      <w:r>
+        <w:rPr>
+          <w:i/>
+          <w:iCs/>
+        </w:rPr>
+        <w:t>X</w:t>
+      </w:r>
+      <w:r>
+        <w:t xml:space="preserve"> so that </w:t>
+      </w:r>
+      <w:r>
+        <w:rPr>
+          <w:i/>
+          <w:iCs/>
+        </w:rPr>
+        <w:t>Z</w:t>
+      </w:r>
+      <w:r>
+        <w:t xml:space="preserve"> is sum of a linear combination of </w:t>
+      </w:r>
+      <w:r>
+        <w:rPr>
+          <w:i/>
+          <w:iCs/>
+        </w:rPr>
+        <w:t>X</w:t>
+      </w:r>
+      <w:r>
+        <w:t xml:space="preserve"> and an random error </w:t>
+      </w:r>
+      <w:r>
+        <w:rPr>
+          <w:rFonts w:cs="Times New Roman"/>
+          <w:i/>
+          <w:iCs/>
+        </w:rPr>
+        <w:t>ε</w:t>
+      </w:r>
+      <w:r>
+        <w:t>.</w:t>
       </w:r>
     </w:p>
     <w:p>
@@ -23538,17 +24961,96 @@
             <w:rPr>
               <w:rFonts w:ascii="Cambria Math" w:hAnsi="Cambria Math"/>
             </w:rPr>
-            <m:t>μ</m:t>
+            <m:t>Z</m:t>
           </m:r>
-          <m:d>
-            <m:dPr>
+          <m:r>
+            <w:rPr>
+              <w:rFonts w:ascii="Cambria Math" w:hAnsi="Cambria Math"/>
+            </w:rPr>
+            <m:t>=</m:t>
+          </m:r>
+          <m:sSup>
+            <m:sSupPr>
+              <m:ctrlPr>
+                <w:rPr>
+                  <w:rFonts w:ascii="Cambria Math" w:hAnsi="Cambria Math"/>
+                  <w:b/>
+                  <w:bCs/>
+                  <w:i/>
+                </w:rPr>
+              </m:ctrlPr>
+            </m:sSupPr>
+            <m:e>
+              <m:r>
+                <m:rPr>
+                  <m:sty m:val="bi"/>
+                </m:rPr>
+                <w:rPr>
+                  <w:rFonts w:ascii="Cambria Math" w:hAnsi="Cambria Math"/>
+                </w:rPr>
+                <m:t>α</m:t>
+              </m:r>
+            </m:e>
+            <m:sup>
+              <m:r>
+                <w:rPr>
+                  <w:rFonts w:ascii="Cambria Math" w:hAnsi="Cambria Math"/>
+                </w:rPr>
+                <m:t>T</m:t>
+              </m:r>
+            </m:sup>
+          </m:sSup>
+          <m:r>
+            <w:rPr>
+              <w:rFonts w:ascii="Cambria Math" w:hAnsi="Cambria Math"/>
+            </w:rPr>
+            <m:t>X</m:t>
+          </m:r>
+          <m:r>
+            <w:rPr>
+              <w:rFonts w:ascii="Cambria Math" w:hAnsi="Cambria Math"/>
+            </w:rPr>
+            <m:t>+ε</m:t>
+          </m:r>
+          <m:r>
+            <w:rPr>
+              <w:rFonts w:ascii="Cambria Math" w:hAnsi="Cambria Math"/>
+            </w:rPr>
+            <m:t>=</m:t>
+          </m:r>
+          <m:nary>
+            <m:naryPr>
+              <m:chr m:val="∑"/>
+              <m:limLoc m:val="undOvr"/>
               <m:ctrlPr>
                 <w:rPr>
                   <w:rFonts w:ascii="Cambria Math" w:hAnsi="Cambria Math"/>
                   <w:i/>
                 </w:rPr>
               </m:ctrlPr>
-            </m:dPr>
+            </m:naryPr>
+            <m:sub>
+              <m:r>
+                <w:rPr>
+                  <w:rFonts w:ascii="Cambria Math" w:hAnsi="Cambria Math"/>
+                </w:rPr>
+                <m:t>j</m:t>
+              </m:r>
+              <m:r>
+                <w:rPr>
+                  <w:rFonts w:ascii="Cambria Math" w:hAnsi="Cambria Math"/>
+                </w:rPr>
+                <m:t>=1</m:t>
+              </m:r>
+            </m:sub>
+            <m:sup>
+              <m:r>
+                <w:rPr>
+                  <w:rFonts w:ascii="Cambria Math" w:hAnsi="Cambria Math"/>
+                </w:rPr>
+                <m:t>n</m:t>
+              </m:r>
+            </m:sup>
             <m:e>
               <m:sSub>
                 <m:sSubPr>
@@ -23564,7 +25066,7 @@
                     <w:rPr>
                       <w:rFonts w:ascii="Cambria Math" w:hAnsi="Cambria Math"/>
                     </w:rPr>
-                    <m:t>Y</m:t>
+                    <m:t>α</m:t>
                   </m:r>
                 </m:e>
                 <m:sub>
@@ -23572,10 +25074,523 @@
                     <w:rPr>
                       <w:rFonts w:ascii="Cambria Math" w:hAnsi="Cambria Math"/>
                     </w:rPr>
-                    <m:t>n+j</m:t>
+                    <m:t>j</m:t>
                   </m:r>
                 </m:sub>
               </m:sSub>
+              <m:sSub>
+                <m:sSubPr>
+                  <m:ctrlPr>
+                    <w:rPr>
+                      <w:rFonts w:ascii="Cambria Math" w:hAnsi="Cambria Math"/>
+                      <w:i/>
+                    </w:rPr>
+                  </m:ctrlPr>
+                </m:sSubPr>
+                <m:e>
+                  <m:r>
+                    <w:rPr>
+                      <w:rFonts w:ascii="Cambria Math" w:hAnsi="Cambria Math"/>
+                    </w:rPr>
+                    <m:t>X</m:t>
+                  </m:r>
+                </m:e>
+                <m:sub>
+                  <m:r>
+                    <w:rPr>
+                      <w:rFonts w:ascii="Cambria Math" w:hAnsi="Cambria Math"/>
+                    </w:rPr>
+                    <m:t>j</m:t>
+                  </m:r>
+                </m:sub>
+              </m:sSub>
+            </m:e>
+          </m:nary>
+          <m:r>
+            <w:rPr>
+              <w:rFonts w:ascii="Cambria Math" w:hAnsi="Cambria Math"/>
+            </w:rPr>
+            <m:t>+ε</m:t>
+          </m:r>
+        </m:oMath>
+      </m:oMathPara>
+    </w:p>
+    <w:p>
+      <w:r>
+        <w:t xml:space="preserve">As a convention, </w:t>
+      </w:r>
+      <w:proofErr w:type="spellStart"/>
+      <w:r>
+        <w:rPr>
+          <w:i/>
+          <w:iCs/>
+        </w:rPr>
+        <w:t>X</w:t>
+      </w:r>
+      <w:r>
+        <w:rPr>
+          <w:i/>
+          <w:iCs/>
+          <w:vertAlign w:val="subscript"/>
+        </w:rPr>
+        <w:t>j</w:t>
+      </w:r>
+      <w:proofErr w:type="spellEnd"/>
+      <w:r>
+        <w:t xml:space="preserve"> are called regressors and </w:t>
+      </w:r>
+      <w:r>
+        <w:rPr>
+          <w:i/>
+          <w:iCs/>
+        </w:rPr>
+        <w:t>Z</w:t>
+      </w:r>
+      <w:r>
+        <w:t xml:space="preserve"> is called </w:t>
+      </w:r>
+      <w:proofErr w:type="spellStart"/>
+      <w:r>
+        <w:t>responsor</w:t>
+      </w:r>
+      <w:proofErr w:type="spellEnd"/>
+      <w:r>
+        <w:t xml:space="preserve"> whereas </w:t>
+      </w:r>
+      <w:r>
+        <w:rPr>
+          <w:rFonts w:cs="Times New Roman"/>
+          <w:b/>
+          <w:bCs/>
+          <w:i/>
+          <w:iCs/>
+        </w:rPr>
+        <w:t>α</w:t>
+      </w:r>
+      <w:r>
+        <w:t xml:space="preserve"> = (</w:t>
+      </w:r>
+      <w:r>
+        <w:rPr>
+          <w:rFonts w:cs="Times New Roman"/>
+          <w:i/>
+          <w:iCs/>
+        </w:rPr>
+        <w:t>α</w:t>
+      </w:r>
+      <w:r>
+        <w:rPr>
+          <w:vertAlign w:val="subscript"/>
+        </w:rPr>
+        <w:t>0</w:t>
+      </w:r>
+      <w:r>
+        <w:t xml:space="preserve">, </w:t>
+      </w:r>
+      <w:r>
+        <w:rPr>
+          <w:rFonts w:cs="Times New Roman"/>
+          <w:i/>
+          <w:iCs/>
+        </w:rPr>
+        <w:t>α</w:t>
+      </w:r>
+      <w:r>
+        <w:rPr>
+          <w:vertAlign w:val="subscript"/>
+        </w:rPr>
+        <w:t>1</w:t>
+      </w:r>
+      <w:r>
+        <w:t xml:space="preserve">, </w:t>
+      </w:r>
+      <w:r>
+        <w:rPr>
+          <w:rFonts w:cs="Times New Roman"/>
+          <w:i/>
+          <w:iCs/>
+        </w:rPr>
+        <w:t>α</w:t>
+      </w:r>
+      <w:proofErr w:type="gramStart"/>
+      <w:r>
+        <w:rPr>
+          <w:vertAlign w:val="subscript"/>
+        </w:rPr>
+        <w:t>2</w:t>
+      </w:r>
+      <w:r>
+        <w:t>,…</w:t>
+      </w:r>
+      <w:proofErr w:type="gramEnd"/>
+      <w:r>
+        <w:t xml:space="preserve">, </w:t>
+      </w:r>
+      <w:r>
+        <w:rPr>
+          <w:rFonts w:cs="Times New Roman"/>
+          <w:i/>
+          <w:iCs/>
+        </w:rPr>
+        <w:t>α</w:t>
+      </w:r>
+      <w:r>
+        <w:rPr>
+          <w:i/>
+          <w:iCs/>
+          <w:vertAlign w:val="subscript"/>
+        </w:rPr>
+        <w:t>n</w:t>
+      </w:r>
+      <w:r>
+        <w:t>)</w:t>
+      </w:r>
+      <w:r>
+        <w:rPr>
+          <w:i/>
+          <w:iCs/>
+          <w:vertAlign w:val="superscript"/>
+        </w:rPr>
+        <w:t>T</w:t>
+      </w:r>
+      <w:r>
+        <w:t xml:space="preserve"> are called regressive coefficient</w:t>
+      </w:r>
+      <w:r>
+        <w:t xml:space="preserve"> vector</w:t>
+      </w:r>
+      <w:r>
+        <w:t>.</w:t>
+      </w:r>
+      <w:r>
+        <w:t xml:space="preserve"> </w:t>
+      </w:r>
+      <w:r>
+        <w:t xml:space="preserve">Suppose </w:t>
+      </w:r>
+      <w:r>
+        <w:rPr>
+          <w:rFonts w:cs="Times New Roman"/>
+          <w:i/>
+          <w:iCs/>
+        </w:rPr>
+        <w:t>ε</w:t>
+      </w:r>
+      <w:r>
+        <w:rPr>
+          <w:rFonts w:cs="Times New Roman"/>
+        </w:rPr>
+        <w:t xml:space="preserve"> distributes normally with mean 0 and variance </w:t>
+      </w:r>
+      <w:r>
+        <w:rPr>
+          <w:rFonts w:cs="Times New Roman"/>
+          <w:i/>
+          <w:iCs/>
+        </w:rPr>
+        <w:t>σ</w:t>
+      </w:r>
+      <w:r>
+        <w:rPr>
+          <w:rFonts w:cs="Times New Roman"/>
+          <w:vertAlign w:val="superscript"/>
+        </w:rPr>
+        <w:t>2</w:t>
+      </w:r>
+      <w:r>
+        <w:rPr>
+          <w:rFonts w:cs="Times New Roman"/>
+        </w:rPr>
+        <w:t xml:space="preserve"> then </w:t>
+      </w:r>
+      <w:r>
+        <w:rPr>
+          <w:rFonts w:cs="Times New Roman"/>
+          <w:i/>
+          <w:iCs/>
+        </w:rPr>
+        <w:t>Z</w:t>
+      </w:r>
+      <w:r>
+        <w:rPr>
+          <w:rFonts w:cs="Times New Roman"/>
+        </w:rPr>
+        <w:t xml:space="preserve"> distributes normally with mean </w:t>
+      </w:r>
+      <w:r>
+        <w:rPr>
+          <w:rFonts w:cs="Times New Roman"/>
+          <w:b/>
+          <w:bCs/>
+          <w:i/>
+          <w:iCs/>
+        </w:rPr>
+        <w:t>α</w:t>
+      </w:r>
+      <w:r>
+        <w:rPr>
+          <w:rFonts w:cs="Times New Roman"/>
+          <w:i/>
+          <w:iCs/>
+          <w:vertAlign w:val="superscript"/>
+        </w:rPr>
+        <w:t>T</w:t>
+      </w:r>
+      <w:r>
+        <w:rPr>
+          <w:i/>
+          <w:iCs/>
+        </w:rPr>
+        <w:t>X</w:t>
+      </w:r>
+      <w:r>
+        <w:t xml:space="preserve"> and variance </w:t>
+      </w:r>
+      <w:r>
+        <w:rPr>
+          <w:rFonts w:cs="Times New Roman"/>
+          <w:i/>
+          <w:iCs/>
+        </w:rPr>
+        <w:t>σ</w:t>
+      </w:r>
+      <w:r>
+        <w:rPr>
+          <w:rFonts w:cs="Times New Roman"/>
+          <w:vertAlign w:val="superscript"/>
+        </w:rPr>
+        <w:t>2</w:t>
+      </w:r>
+      <w:r>
+        <w:rPr>
+          <w:rFonts w:cs="Times New Roman"/>
+        </w:rPr>
+        <w:t xml:space="preserve"> </w:t>
+      </w:r>
+      <w:r>
+        <w:t>due to:</w:t>
+      </w:r>
+    </w:p>
+    <w:p>
+      <m:oMathPara>
+        <m:oMath>
+          <m:r>
+            <w:rPr>
+              <w:rFonts w:ascii="Cambria Math" w:hAnsi="Cambria Math"/>
+            </w:rPr>
+            <m:t>E</m:t>
+          </m:r>
+          <m:d>
+            <m:dPr>
+              <m:ctrlPr>
+                <w:rPr>
+                  <w:rFonts w:ascii="Cambria Math" w:hAnsi="Cambria Math"/>
+                  <w:i/>
+                </w:rPr>
+              </m:ctrlPr>
+            </m:dPr>
+            <m:e>
+              <m:r>
+                <w:rPr>
+                  <w:rFonts w:ascii="Cambria Math" w:hAnsi="Cambria Math"/>
+                </w:rPr>
+                <m:t>Z</m:t>
+              </m:r>
+            </m:e>
+          </m:d>
+          <m:r>
+            <w:rPr>
+              <w:rFonts w:ascii="Cambria Math" w:hAnsi="Cambria Math"/>
+            </w:rPr>
+            <m:t>=E</m:t>
+          </m:r>
+          <m:d>
+            <m:dPr>
+              <m:ctrlPr>
+                <w:rPr>
+                  <w:rFonts w:ascii="Cambria Math" w:hAnsi="Cambria Math"/>
+                  <w:i/>
+                </w:rPr>
+              </m:ctrlPr>
+            </m:dPr>
+            <m:e>
+              <m:sSup>
+                <m:sSupPr>
+                  <m:ctrlPr>
+                    <w:rPr>
+                      <w:rFonts w:ascii="Cambria Math" w:hAnsi="Cambria Math"/>
+                      <w:b/>
+                      <w:bCs/>
+                      <w:i/>
+                    </w:rPr>
+                  </m:ctrlPr>
+                </m:sSupPr>
+                <m:e>
+                  <m:r>
+                    <m:rPr>
+                      <m:sty m:val="bi"/>
+                    </m:rPr>
+                    <w:rPr>
+                      <w:rFonts w:ascii="Cambria Math" w:hAnsi="Cambria Math"/>
+                    </w:rPr>
+                    <m:t>α</m:t>
+                  </m:r>
+                </m:e>
+                <m:sup>
+                  <m:r>
+                    <w:rPr>
+                      <w:rFonts w:ascii="Cambria Math" w:hAnsi="Cambria Math"/>
+                    </w:rPr>
+                    <m:t>T</m:t>
+                  </m:r>
+                </m:sup>
+              </m:sSup>
+              <m:r>
+                <w:rPr>
+                  <w:rFonts w:ascii="Cambria Math" w:hAnsi="Cambria Math"/>
+                </w:rPr>
+                <m:t>X</m:t>
+              </m:r>
+              <m:r>
+                <w:rPr>
+                  <w:rFonts w:ascii="Cambria Math" w:hAnsi="Cambria Math"/>
+                </w:rPr>
+                <m:t>+ε</m:t>
+              </m:r>
+            </m:e>
+          </m:d>
+          <m:r>
+            <w:rPr>
+              <w:rFonts w:ascii="Cambria Math" w:hAnsi="Cambria Math"/>
+            </w:rPr>
+            <m:t>=</m:t>
+          </m:r>
+          <m:sSup>
+            <m:sSupPr>
+              <m:ctrlPr>
+                <w:rPr>
+                  <w:rFonts w:ascii="Cambria Math" w:hAnsi="Cambria Math"/>
+                  <w:b/>
+                  <w:bCs/>
+                  <w:i/>
+                </w:rPr>
+              </m:ctrlPr>
+            </m:sSupPr>
+            <m:e>
+              <m:r>
+                <m:rPr>
+                  <m:sty m:val="bi"/>
+                </m:rPr>
+                <w:rPr>
+                  <w:rFonts w:ascii="Cambria Math" w:hAnsi="Cambria Math"/>
+                </w:rPr>
+                <m:t>α</m:t>
+              </m:r>
+            </m:e>
+            <m:sup>
+              <m:r>
+                <w:rPr>
+                  <w:rFonts w:ascii="Cambria Math" w:hAnsi="Cambria Math"/>
+                </w:rPr>
+                <m:t>T</m:t>
+              </m:r>
+            </m:sup>
+          </m:sSup>
+          <m:r>
+            <w:rPr>
+              <w:rFonts w:ascii="Cambria Math" w:hAnsi="Cambria Math"/>
+            </w:rPr>
+            <m:t>X</m:t>
+          </m:r>
+        </m:oMath>
+      </m:oMathPara>
+    </w:p>
+    <w:p>
+      <m:oMathPara>
+        <m:oMath>
+          <m:r>
+            <w:rPr>
+              <w:rFonts w:ascii="Cambria Math" w:hAnsi="Cambria Math"/>
+            </w:rPr>
+            <m:t>V</m:t>
+          </m:r>
+          <m:d>
+            <m:dPr>
+              <m:ctrlPr>
+                <w:rPr>
+                  <w:rFonts w:ascii="Cambria Math" w:hAnsi="Cambria Math"/>
+                  <w:i/>
+                </w:rPr>
+              </m:ctrlPr>
+            </m:dPr>
+            <m:e>
+              <m:r>
+                <w:rPr>
+                  <w:rFonts w:ascii="Cambria Math" w:hAnsi="Cambria Math"/>
+                </w:rPr>
+                <m:t>Z</m:t>
+              </m:r>
+            </m:e>
+          </m:d>
+          <m:r>
+            <w:rPr>
+              <w:rFonts w:ascii="Cambria Math" w:hAnsi="Cambria Math"/>
+            </w:rPr>
+            <m:t>=V</m:t>
+          </m:r>
+          <m:d>
+            <m:dPr>
+              <m:ctrlPr>
+                <w:rPr>
+                  <w:rFonts w:ascii="Cambria Math" w:hAnsi="Cambria Math"/>
+                  <w:i/>
+                </w:rPr>
+              </m:ctrlPr>
+            </m:dPr>
+            <m:e>
+              <m:sSup>
+                <m:sSupPr>
+                  <m:ctrlPr>
+                    <w:rPr>
+                      <w:rFonts w:ascii="Cambria Math" w:hAnsi="Cambria Math"/>
+                      <w:b/>
+                      <w:bCs/>
+                      <w:i/>
+                    </w:rPr>
+                  </m:ctrlPr>
+                </m:sSupPr>
+                <m:e>
+                  <m:r>
+                    <m:rPr>
+                      <m:sty m:val="bi"/>
+                    </m:rPr>
+                    <w:rPr>
+                      <w:rFonts w:ascii="Cambria Math" w:hAnsi="Cambria Math"/>
+                    </w:rPr>
+                    <m:t>α</m:t>
+                  </m:r>
+                </m:e>
+                <m:sup>
+                  <m:r>
+                    <w:rPr>
+                      <w:rFonts w:ascii="Cambria Math" w:hAnsi="Cambria Math"/>
+                    </w:rPr>
+                    <m:t>T</m:t>
+                  </m:r>
+                </m:sup>
+              </m:sSup>
+              <m:r>
+                <w:rPr>
+                  <w:rFonts w:ascii="Cambria Math" w:hAnsi="Cambria Math"/>
+                </w:rPr>
+                <m:t>X</m:t>
+              </m:r>
+              <m:r>
+                <w:rPr>
+                  <w:rFonts w:ascii="Cambria Math" w:hAnsi="Cambria Math"/>
+                </w:rPr>
+                <m:t>+ε</m:t>
+              </m:r>
             </m:e>
           </m:d>
           <m:r>
@@ -23594,84 +25609,455 @@
               </m:ctrlPr>
             </m:sSupPr>
             <m:e>
-              <m:d>
-                <m:dPr>
+              <m:r>
+                <w:rPr>
+                  <w:rFonts w:ascii="Cambria Math" w:hAnsi="Cambria Math"/>
+                </w:rPr>
+                <m:t>σ</m:t>
+              </m:r>
+            </m:e>
+            <m:sup>
+              <m:r>
+                <w:rPr>
+                  <w:rFonts w:ascii="Cambria Math" w:hAnsi="Cambria Math"/>
+                </w:rPr>
+                <m:t>2</m:t>
+              </m:r>
+            </m:sup>
+          </m:sSup>
+        </m:oMath>
+      </m:oMathPara>
+    </w:p>
+    <w:p>
+      <w:r>
+        <w:t xml:space="preserve">Note, </w:t>
+      </w:r>
+      <w:r>
+        <w:rPr>
+          <w:i/>
+          <w:iCs/>
+        </w:rPr>
+        <w:t>E</w:t>
+      </w:r>
+      <w:r>
+        <w:t xml:space="preserve">(.) </w:t>
+      </w:r>
+      <w:r>
+        <w:t xml:space="preserve">and </w:t>
+      </w:r>
+      <w:r>
+        <w:rPr>
+          <w:i/>
+          <w:iCs/>
+        </w:rPr>
+        <w:t>V</w:t>
+      </w:r>
+      <w:r>
+        <w:t xml:space="preserve">(.) </w:t>
+      </w:r>
+      <w:r>
+        <w:t>denote theoretical expectation</w:t>
+      </w:r>
+      <w:r>
+        <w:t xml:space="preserve"> and variance, respectively</w:t>
+      </w:r>
+      <w:r>
+        <w:t>.</w:t>
+      </w:r>
+      <w:r>
+        <w:t xml:space="preserve"> </w:t>
+      </w:r>
+      <w:r>
+        <w:t xml:space="preserve">This implies that the PDF of random variable </w:t>
+      </w:r>
+      <w:r>
+        <w:rPr>
+          <w:i/>
+          <w:iCs/>
+        </w:rPr>
+        <w:t>Z</w:t>
+      </w:r>
+      <w:r>
+        <w:t xml:space="preserve"> is:</w:t>
+      </w:r>
+    </w:p>
+    <w:p>
+      <m:oMathPara>
+        <m:oMath>
+          <m:r>
+            <w:rPr>
+              <w:rFonts w:ascii="Cambria Math" w:hAnsi="Cambria Math"/>
+            </w:rPr>
+            <m:t>Z</m:t>
+          </m:r>
+          <m:d>
+            <m:dPr>
+              <m:begChr m:val="|"/>
+              <m:endChr m:val=""/>
+              <m:ctrlPr>
+                <w:rPr>
+                  <w:rFonts w:ascii="Cambria Math" w:hAnsi="Cambria Math"/>
+                  <w:i/>
+                  <w:iCs/>
+                </w:rPr>
+              </m:ctrlPr>
+            </m:dPr>
+            <m:e>
+              <m:r>
+                <w:rPr>
+                  <w:rFonts w:ascii="Cambria Math" w:hAnsi="Cambria Math"/>
+                </w:rPr>
+                <m:t>X</m:t>
+              </m:r>
+            </m:e>
+          </m:d>
+          <m:r>
+            <w:rPr>
+              <w:rFonts w:ascii="Cambria Math" w:hAnsi="Cambria Math"/>
+            </w:rPr>
+            <m:t>∼</m:t>
+          </m:r>
+          <m:r>
+            <w:rPr>
+              <w:rFonts w:ascii="Cambria Math" w:hAnsi="Cambria Math"/>
+            </w:rPr>
+            <m:t>f</m:t>
+          </m:r>
+          <m:d>
+            <m:dPr>
+              <m:ctrlPr>
+                <w:rPr>
+                  <w:rFonts w:ascii="Cambria Math" w:hAnsi="Cambria Math"/>
+                </w:rPr>
+              </m:ctrlPr>
+            </m:dPr>
+            <m:e>
+              <m:r>
+                <w:rPr>
+                  <w:rFonts w:ascii="Cambria Math" w:hAnsi="Cambria Math"/>
+                </w:rPr>
+                <m:t>Z</m:t>
+              </m:r>
+            </m:e>
+            <m:e>
+              <m:r>
+                <w:rPr>
+                  <w:rFonts w:ascii="Cambria Math" w:hAnsi="Cambria Math"/>
+                </w:rPr>
+                <m:t>X</m:t>
+              </m:r>
+              <m:r>
+                <m:rPr>
+                  <m:sty m:val="p"/>
+                </m:rPr>
+                <w:rPr>
+                  <w:rFonts w:ascii="Cambria Math" w:hAnsi="Cambria Math"/>
+                </w:rPr>
+                <m:t>,</m:t>
+              </m:r>
+              <m:r>
+                <w:rPr>
+                  <w:rFonts w:ascii="Cambria Math" w:hAnsi="Cambria Math"/>
+                </w:rPr>
+                <m:t>α</m:t>
+              </m:r>
+              <m:r>
+                <w:rPr>
+                  <w:rFonts w:ascii="Cambria Math" w:hAnsi="Cambria Math"/>
+                </w:rPr>
+                <m:t>,</m:t>
+              </m:r>
+              <m:sSup>
+                <m:sSupPr>
                   <m:ctrlPr>
                     <w:rPr>
                       <w:rFonts w:ascii="Cambria Math" w:hAnsi="Cambria Math"/>
+                    </w:rPr>
+                  </m:ctrlPr>
+                </m:sSupPr>
+                <m:e>
+                  <m:r>
+                    <w:rPr>
+                      <w:rFonts w:ascii="Cambria Math" w:hAnsi="Cambria Math"/>
+                    </w:rPr>
+                    <m:t>σ</m:t>
+                  </m:r>
+                </m:e>
+                <m:sup>
+                  <m:r>
+                    <m:rPr>
+                      <m:sty m:val="p"/>
+                    </m:rPr>
+                    <w:rPr>
+                      <w:rFonts w:ascii="Cambria Math" w:hAnsi="Cambria Math"/>
+                    </w:rPr>
+                    <m:t>2</m:t>
+                  </m:r>
+                </m:sup>
+              </m:sSup>
+            </m:e>
+          </m:d>
+          <m:r>
+            <m:rPr>
+              <m:scr m:val="script"/>
+            </m:rPr>
+            <w:rPr>
+              <w:rFonts w:ascii="Cambria Math" w:hAnsi="Cambria Math"/>
+            </w:rPr>
+            <m:t>=N</m:t>
+          </m:r>
+          <m:d>
+            <m:dPr>
+              <m:ctrlPr>
+                <w:rPr>
+                  <w:rFonts w:ascii="Cambria Math" w:hAnsi="Cambria Math"/>
+                  <w:i/>
+                </w:rPr>
+              </m:ctrlPr>
+            </m:dPr>
+            <m:e>
+              <m:r>
+                <w:rPr>
+                  <w:rFonts w:ascii="Cambria Math" w:hAnsi="Cambria Math"/>
+                </w:rPr>
+                <m:t>Z</m:t>
+              </m:r>
+            </m:e>
+            <m:e>
+              <m:sSup>
+                <m:sSupPr>
+                  <m:ctrlPr>
+                    <w:rPr>
+                      <w:rFonts w:ascii="Cambria Math" w:hAnsi="Cambria Math"/>
+                      <w:b/>
+                      <w:bCs/>
                       <w:i/>
                     </w:rPr>
                   </m:ctrlPr>
-                </m:dPr>
+                </m:sSupPr>
                 <m:e>
-                  <m:f>
-                    <m:fPr>
+                  <m:r>
+                    <m:rPr>
+                      <m:sty m:val="bi"/>
+                    </m:rPr>
+                    <w:rPr>
+                      <w:rFonts w:ascii="Cambria Math" w:hAnsi="Cambria Math"/>
+                    </w:rPr>
+                    <m:t>α</m:t>
+                  </m:r>
+                </m:e>
+                <m:sup>
+                  <m:r>
+                    <w:rPr>
+                      <w:rFonts w:ascii="Cambria Math" w:hAnsi="Cambria Math"/>
+                    </w:rPr>
+                    <m:t>T</m:t>
+                  </m:r>
+                </m:sup>
+              </m:sSup>
+              <m:r>
+                <w:rPr>
+                  <w:rFonts w:ascii="Cambria Math" w:hAnsi="Cambria Math"/>
+                </w:rPr>
+                <m:t>X</m:t>
+              </m:r>
+              <m:r>
+                <w:rPr>
+                  <w:rFonts w:ascii="Cambria Math" w:hAnsi="Cambria Math"/>
+                </w:rPr>
+                <m:t>,</m:t>
+              </m:r>
+              <m:sSup>
+                <m:sSupPr>
+                  <m:ctrlPr>
+                    <w:rPr>
+                      <w:rFonts w:ascii="Cambria Math" w:hAnsi="Cambria Math"/>
+                    </w:rPr>
+                  </m:ctrlPr>
+                </m:sSupPr>
+                <m:e>
+                  <m:r>
+                    <w:rPr>
+                      <w:rFonts w:ascii="Cambria Math" w:hAnsi="Cambria Math"/>
+                    </w:rPr>
+                    <m:t>σ</m:t>
+                  </m:r>
+                </m:e>
+                <m:sup>
+                  <m:r>
+                    <m:rPr>
+                      <m:sty m:val="p"/>
+                    </m:rPr>
+                    <w:rPr>
+                      <w:rFonts w:ascii="Cambria Math" w:hAnsi="Cambria Math"/>
+                    </w:rPr>
+                    <m:t>2</m:t>
+                  </m:r>
+                </m:sup>
+              </m:sSup>
+            </m:e>
+          </m:d>
+          <m:r>
+            <m:rPr>
+              <m:sty m:val="p"/>
+            </m:rPr>
+            <w:rPr>
+              <w:rFonts w:ascii="Cambria Math" w:hAnsi="Cambria Math"/>
+            </w:rPr>
+            <m:t>=</m:t>
+          </m:r>
+          <m:f>
+            <m:fPr>
+              <m:ctrlPr>
+                <w:rPr>
+                  <w:rFonts w:ascii="Cambria Math" w:hAnsi="Cambria Math"/>
+                </w:rPr>
+              </m:ctrlPr>
+            </m:fPr>
+            <m:num>
+              <m:r>
+                <m:rPr>
+                  <m:sty m:val="p"/>
+                </m:rPr>
+                <w:rPr>
+                  <w:rFonts w:ascii="Cambria Math" w:hAnsi="Cambria Math"/>
+                </w:rPr>
+                <m:t>1</m:t>
+              </m:r>
+            </m:num>
+            <m:den>
+              <m:rad>
+                <m:radPr>
+                  <m:degHide m:val="1"/>
+                  <m:ctrlPr>
+                    <w:rPr>
+                      <w:rFonts w:ascii="Cambria Math" w:hAnsi="Cambria Math"/>
+                    </w:rPr>
+                  </m:ctrlPr>
+                </m:radPr>
+                <m:deg/>
+                <m:e>
+                  <m:r>
+                    <m:rPr>
+                      <m:sty m:val="p"/>
+                    </m:rPr>
+                    <w:rPr>
+                      <w:rFonts w:ascii="Cambria Math" w:hAnsi="Cambria Math"/>
+                    </w:rPr>
+                    <m:t>2</m:t>
+                  </m:r>
+                  <m:r>
+                    <w:rPr>
+                      <w:rFonts w:ascii="Cambria Math" w:hAnsi="Cambria Math"/>
+                    </w:rPr>
+                    <m:t>π</m:t>
+                  </m:r>
+                  <m:sSup>
+                    <m:sSupPr>
                       <m:ctrlPr>
                         <w:rPr>
                           <w:rFonts w:ascii="Cambria Math" w:hAnsi="Cambria Math"/>
-                          <w:i/>
                         </w:rPr>
                       </m:ctrlPr>
-                    </m:fPr>
-                    <m:num>
+                    </m:sSupPr>
+                    <m:e>
+                      <m:r>
+                        <w:rPr>
+                          <w:rFonts w:ascii="Cambria Math" w:hAnsi="Cambria Math"/>
+                        </w:rPr>
+                        <m:t>σ</m:t>
+                      </m:r>
+                    </m:e>
+                    <m:sup>
+                      <m:r>
+                        <m:rPr>
+                          <m:sty m:val="p"/>
+                        </m:rPr>
+                        <w:rPr>
+                          <w:rFonts w:ascii="Cambria Math" w:hAnsi="Cambria Math"/>
+                        </w:rPr>
+                        <m:t>2</m:t>
+                      </m:r>
+                    </m:sup>
+                  </m:sSup>
+                </m:e>
+              </m:rad>
+            </m:den>
+          </m:f>
+          <m:r>
+            <m:rPr>
+              <m:sty m:val="p"/>
+            </m:rPr>
+            <w:rPr>
+              <w:rFonts w:ascii="Cambria Math" w:hAnsi="Cambria Math"/>
+            </w:rPr>
+            <m:t>exp</m:t>
+          </m:r>
+          <m:d>
+            <m:dPr>
+              <m:ctrlPr>
+                <w:rPr>
+                  <w:rFonts w:ascii="Cambria Math" w:hAnsi="Cambria Math"/>
+                </w:rPr>
+              </m:ctrlPr>
+            </m:dPr>
+            <m:e>
+              <m:r>
+                <m:rPr>
+                  <m:sty m:val="p"/>
+                </m:rPr>
+                <w:rPr>
+                  <w:rFonts w:ascii="Cambria Math" w:hAnsi="Cambria Math"/>
+                </w:rPr>
+                <m:t>-</m:t>
+              </m:r>
+              <m:f>
+                <m:fPr>
+                  <m:ctrlPr>
+                    <w:rPr>
+                      <w:rFonts w:ascii="Cambria Math" w:hAnsi="Cambria Math"/>
+                    </w:rPr>
+                  </m:ctrlPr>
+                </m:fPr>
+                <m:num>
+                  <m:sSup>
+                    <m:sSupPr>
+                      <m:ctrlPr>
+                        <w:rPr>
+                          <w:rFonts w:ascii="Cambria Math" w:hAnsi="Cambria Math"/>
+                        </w:rPr>
+                      </m:ctrlPr>
+                    </m:sSupPr>
+                    <m:e>
                       <m:d>
                         <m:dPr>
-                          <m:begChr m:val="|"/>
-                          <m:endChr m:val="|"/>
                           <m:ctrlPr>
                             <w:rPr>
                               <w:rFonts w:ascii="Cambria Math" w:hAnsi="Cambria Math"/>
-                              <w:i/>
                             </w:rPr>
                           </m:ctrlPr>
                         </m:dPr>
                         <m:e>
                           <m:r>
+                            <w:rPr>
+                              <w:rFonts w:ascii="Cambria Math" w:hAnsi="Cambria Math"/>
+                            </w:rPr>
+                            <m:t>Z</m:t>
+                          </m:r>
+                          <m:r>
                             <m:rPr>
-                              <m:sty m:val="bi"/>
+                              <m:sty m:val="p"/>
                             </m:rPr>
                             <w:rPr>
                               <w:rFonts w:ascii="Cambria Math" w:hAnsi="Cambria Math"/>
                             </w:rPr>
-                            <m:t>X</m:t>
-                          </m:r>
-                        </m:e>
-                      </m:d>
-                    </m:num>
-                    <m:den>
-                      <m:d>
-                        <m:dPr>
-                          <m:begChr m:val="|"/>
-                          <m:endChr m:val="|"/>
-                          <m:ctrlPr>
-                            <w:rPr>
-                              <w:rFonts w:ascii="Cambria Math" w:hAnsi="Cambria Math"/>
-                              <w:i/>
-                            </w:rPr>
-                          </m:ctrlPr>
-                        </m:dPr>
-                        <m:e>
-                          <m:r>
-                            <m:rPr>
-                              <m:sty m:val="bi"/>
-                            </m:rPr>
-                            <w:rPr>
-                              <w:rFonts w:ascii="Cambria Math" w:hAnsi="Cambria Math"/>
-                            </w:rPr>
-                            <m:t>X</m:t>
-                          </m:r>
-                          <m:r>
-                            <w:rPr>
-                              <w:rFonts w:ascii="Cambria Math" w:hAnsi="Cambria Math"/>
-                            </w:rPr>
-                            <m:t>∪</m:t>
+                            <m:t>-</m:t>
                           </m:r>
                           <m:sSup>
                             <m:sSupPr>
                               <m:ctrlPr>
                                 <w:rPr>
                                   <w:rFonts w:ascii="Cambria Math" w:hAnsi="Cambria Math"/>
-                                  <w:i/>
                                 </w:rPr>
                               </m:ctrlPr>
                             </m:sSupPr>
@@ -23683,7 +26069,7 @@
                                 <w:rPr>
                                   <w:rFonts w:ascii="Cambria Math" w:hAnsi="Cambria Math"/>
                                 </w:rPr>
-                                <m:t>X</m:t>
+                                <m:t>α</m:t>
                               </m:r>
                             </m:e>
                             <m:sup>
@@ -23691,211 +26077,2558 @@
                                 <w:rPr>
                                   <w:rFonts w:ascii="Cambria Math" w:hAnsi="Cambria Math"/>
                                 </w:rPr>
-                                <m:t>*</m:t>
+                                <m:t>T</m:t>
                               </m:r>
                             </m:sup>
                           </m:sSup>
+                          <m:r>
+                            <w:rPr>
+                              <w:rFonts w:ascii="Cambria Math" w:hAnsi="Cambria Math"/>
+                            </w:rPr>
+                            <m:t>X</m:t>
+                          </m:r>
                         </m:e>
                       </m:d>
-                    </m:den>
-                  </m:f>
+                    </m:e>
+                    <m:sup>
+                      <m:r>
+                        <m:rPr>
+                          <m:sty m:val="p"/>
+                        </m:rPr>
+                        <w:rPr>
+                          <w:rFonts w:ascii="Cambria Math" w:hAnsi="Cambria Math"/>
+                        </w:rPr>
+                        <m:t>2</m:t>
+                      </m:r>
+                    </m:sup>
+                  </m:sSup>
+                </m:num>
+                <m:den>
                   <m:r>
                     <m:rPr>
-                      <m:sty m:val="bi"/>
+                      <m:sty m:val="p"/>
                     </m:rPr>
                     <w:rPr>
                       <w:rFonts w:ascii="Cambria Math" w:hAnsi="Cambria Math"/>
                     </w:rPr>
-                    <m:t>α</m:t>
+                    <m:t>2</m:t>
                   </m:r>
-                  <m:r>
-                    <w:rPr>
-                      <w:rFonts w:ascii="Cambria Math" w:hAnsi="Cambria Math"/>
-                    </w:rPr>
-                    <m:t>+</m:t>
-                  </m:r>
-                  <m:f>
-                    <m:fPr>
+                  <m:sSup>
+                    <m:sSupPr>
                       <m:ctrlPr>
                         <w:rPr>
                           <w:rFonts w:ascii="Cambria Math" w:hAnsi="Cambria Math"/>
-                          <w:i/>
                         </w:rPr>
                       </m:ctrlPr>
-                    </m:fPr>
-                    <m:num>
-                      <m:d>
-                        <m:dPr>
-                          <m:begChr m:val="|"/>
-                          <m:endChr m:val="|"/>
-                          <m:ctrlPr>
-                            <w:rPr>
-                              <w:rFonts w:ascii="Cambria Math" w:hAnsi="Cambria Math"/>
-                              <w:i/>
-                            </w:rPr>
-                          </m:ctrlPr>
-                        </m:dPr>
+                    </m:sSupPr>
+                    <m:e>
+                      <m:r>
+                        <w:rPr>
+                          <w:rFonts w:ascii="Cambria Math" w:hAnsi="Cambria Math"/>
+                        </w:rPr>
+                        <m:t>σ</m:t>
+                      </m:r>
+                    </m:e>
+                    <m:sup>
+                      <m:r>
+                        <m:rPr>
+                          <m:sty m:val="p"/>
+                        </m:rPr>
+                        <w:rPr>
+                          <w:rFonts w:ascii="Cambria Math" w:hAnsi="Cambria Math"/>
+                        </w:rPr>
+                        <m:t>2</m:t>
+                      </m:r>
+                    </m:sup>
+                  </m:sSup>
+                </m:den>
+              </m:f>
+            </m:e>
+          </m:d>
+        </m:oMath>
+      </m:oMathPara>
+    </w:p>
+    <w:p>
+      <w:r>
+        <w:t xml:space="preserve">LRM of </w:t>
+      </w:r>
+      <w:r>
+        <w:rPr>
+          <w:i/>
+          <w:iCs/>
+        </w:rPr>
+        <w:t>Z</w:t>
+      </w:r>
+      <w:r>
+        <w:t xml:space="preserve"> given </w:t>
+      </w:r>
+      <w:r>
+        <w:rPr>
+          <w:i/>
+          <w:iCs/>
+        </w:rPr>
+        <w:t>X</w:t>
+      </w:r>
+      <w:r>
+        <w:t xml:space="preserve"> is built from sample </w:t>
+      </w:r>
+      <w:r>
+        <w:t>{</w:t>
+      </w:r>
+      <w:r>
+        <w:rPr>
+          <w:b/>
+          <w:bCs/>
+          <w:i/>
+          <w:iCs/>
+        </w:rPr>
+        <w:t>X</w:t>
+      </w:r>
+      <w:r>
+        <w:t xml:space="preserve">, </w:t>
+      </w:r>
+      <w:r>
+        <w:rPr>
+          <w:b/>
+          <w:bCs/>
+        </w:rPr>
+        <w:t>z</w:t>
+      </w:r>
+      <w:r>
+        <w:t>}</w:t>
+      </w:r>
+      <w:r>
+        <w:t xml:space="preserve"> of size </w:t>
+      </w:r>
+      <w:r>
+        <w:rPr>
+          <w:i/>
+          <w:iCs/>
+        </w:rPr>
+        <w:t>N</w:t>
+      </w:r>
+      <w:r>
+        <w:t xml:space="preserve"> in form of data matrix as follows:</w:t>
+      </w:r>
+    </w:p>
+    <w:p>
+      <m:oMathPara>
+        <m:oMath>
+          <m:m>
+            <m:mPr>
+              <m:mcs>
+                <m:mc>
+                  <m:mcPr>
+                    <m:count m:val="1"/>
+                    <m:mcJc m:val="left"/>
+                  </m:mcPr>
+                </m:mc>
+              </m:mcs>
+              <m:ctrlPr>
+                <w:rPr>
+                  <w:rFonts w:ascii="Cambria Math" w:hAnsi="Cambria Math" w:cs="Times New Roman"/>
+                  <w:i/>
+                  <w:szCs w:val="24"/>
+                </w:rPr>
+              </m:ctrlPr>
+            </m:mPr>
+            <m:mr>
+              <m:e>
+                <m:r>
+                  <m:rPr>
+                    <m:sty m:val="bi"/>
+                  </m:rPr>
+                  <w:rPr>
+                    <w:rFonts w:ascii="Cambria Math" w:hAnsi="Cambria Math" w:cs="Times New Roman"/>
+                    <w:szCs w:val="24"/>
+                  </w:rPr>
+                  <m:t>X</m:t>
+                </m:r>
+                <m:r>
+                  <w:rPr>
+                    <w:rFonts w:ascii="Cambria Math" w:hAnsi="Cambria Math" w:cs="Times New Roman"/>
+                    <w:szCs w:val="24"/>
+                  </w:rPr>
+                  <m:t>=</m:t>
+                </m:r>
+                <m:d>
+                  <m:dPr>
+                    <m:ctrlPr>
+                      <w:rPr>
+                        <w:rFonts w:ascii="Cambria Math" w:hAnsi="Cambria Math" w:cs="Times New Roman"/>
+                        <w:i/>
+                        <w:szCs w:val="24"/>
+                      </w:rPr>
+                    </m:ctrlPr>
+                  </m:dPr>
+                  <m:e>
+                    <m:m>
+                      <m:mPr>
+                        <m:mcs>
+                          <m:mc>
+                            <m:mcPr>
+                              <m:count m:val="1"/>
+                              <m:mcJc m:val="center"/>
+                            </m:mcPr>
+                          </m:mc>
+                        </m:mcs>
+                        <m:ctrlPr>
+                          <w:rPr>
+                            <w:rFonts w:ascii="Cambria Math" w:hAnsi="Cambria Math" w:cs="Times New Roman"/>
+                            <w:i/>
+                            <w:szCs w:val="24"/>
+                          </w:rPr>
+                        </m:ctrlPr>
+                      </m:mPr>
+                      <m:mr>
                         <m:e>
-                          <m:sSup>
-                            <m:sSupPr>
+                          <m:sSubSup>
+                            <m:sSubSupPr>
                               <m:ctrlPr>
                                 <w:rPr>
-                                  <w:rFonts w:ascii="Cambria Math" w:hAnsi="Cambria Math"/>
+                                  <w:rFonts w:ascii="Cambria Math" w:hAnsi="Cambria Math" w:cs="Times New Roman"/>
                                   <w:i/>
+                                  <w:szCs w:val="24"/>
                                 </w:rPr>
                               </m:ctrlPr>
-                            </m:sSupPr>
+                            </m:sSubSupPr>
                             <m:e>
                               <m:r>
                                 <m:rPr>
                                   <m:sty m:val="bi"/>
                                 </m:rPr>
                                 <w:rPr>
-                                  <w:rFonts w:ascii="Cambria Math" w:hAnsi="Cambria Math"/>
+                                  <w:rFonts w:ascii="Cambria Math" w:hAnsi="Cambria Math" w:cs="Times New Roman"/>
+                                  <w:szCs w:val="24"/>
                                 </w:rPr>
-                                <m:t>X</m:t>
+                                <m:t>x</m:t>
                               </m:r>
                             </m:e>
+                            <m:sub>
+                              <m:r>
+                                <w:rPr>
+                                  <w:rFonts w:ascii="Cambria Math" w:hAnsi="Cambria Math" w:cs="Times New Roman"/>
+                                  <w:szCs w:val="24"/>
+                                </w:rPr>
+                                <m:t>1</m:t>
+                              </m:r>
+                            </m:sub>
                             <m:sup>
                               <m:r>
                                 <w:rPr>
-                                  <w:rFonts w:ascii="Cambria Math" w:hAnsi="Cambria Math"/>
+                                  <w:rFonts w:ascii="Cambria Math" w:hAnsi="Cambria Math" w:cs="Times New Roman"/>
+                                  <w:szCs w:val="24"/>
                                 </w:rPr>
-                                <m:t>*</m:t>
+                                <m:t>T</m:t>
                               </m:r>
                             </m:sup>
-                          </m:sSup>
+                          </m:sSubSup>
                         </m:e>
-                      </m:d>
-                    </m:num>
-                    <m:den>
-                      <m:d>
-                        <m:dPr>
-                          <m:begChr m:val="|"/>
-                          <m:endChr m:val="|"/>
-                          <m:ctrlPr>
-                            <w:rPr>
-                              <w:rFonts w:ascii="Cambria Math" w:hAnsi="Cambria Math"/>
-                              <w:i/>
-                            </w:rPr>
-                          </m:ctrlPr>
-                        </m:dPr>
+                      </m:mr>
+                      <m:mr>
                         <m:e>
-                          <m:r>
-                            <m:rPr>
-                              <m:sty m:val="bi"/>
-                            </m:rPr>
-                            <w:rPr>
-                              <w:rFonts w:ascii="Cambria Math" w:hAnsi="Cambria Math"/>
-                            </w:rPr>
-                            <m:t>X</m:t>
-                          </m:r>
-                          <m:r>
-                            <w:rPr>
-                              <w:rFonts w:ascii="Cambria Math" w:hAnsi="Cambria Math"/>
-                            </w:rPr>
-                            <m:t>∪</m:t>
-                          </m:r>
-                          <m:sSup>
-                            <m:sSupPr>
+                          <m:sSubSup>
+                            <m:sSubSupPr>
                               <m:ctrlPr>
                                 <w:rPr>
-                                  <w:rFonts w:ascii="Cambria Math" w:hAnsi="Cambria Math"/>
+                                  <w:rFonts w:ascii="Cambria Math" w:hAnsi="Cambria Math" w:cs="Times New Roman"/>
                                   <w:i/>
+                                  <w:szCs w:val="24"/>
                                 </w:rPr>
                               </m:ctrlPr>
-                            </m:sSupPr>
+                            </m:sSubSupPr>
                             <m:e>
                               <m:r>
                                 <m:rPr>
                                   <m:sty m:val="bi"/>
                                 </m:rPr>
                                 <w:rPr>
-                                  <w:rFonts w:ascii="Cambria Math" w:hAnsi="Cambria Math"/>
+                                  <w:rFonts w:ascii="Cambria Math" w:hAnsi="Cambria Math" w:cs="Times New Roman"/>
+                                  <w:szCs w:val="24"/>
                                 </w:rPr>
-                                <m:t>X</m:t>
+                                <m:t>x</m:t>
                               </m:r>
                             </m:e>
+                            <m:sub>
+                              <m:r>
+                                <w:rPr>
+                                  <w:rFonts w:ascii="Cambria Math" w:hAnsi="Cambria Math" w:cs="Times New Roman"/>
+                                  <w:szCs w:val="24"/>
+                                </w:rPr>
+                                <m:t>2</m:t>
+                              </m:r>
+                            </m:sub>
                             <m:sup>
                               <m:r>
                                 <w:rPr>
-                                  <w:rFonts w:ascii="Cambria Math" w:hAnsi="Cambria Math"/>
+                                  <w:rFonts w:ascii="Cambria Math" w:hAnsi="Cambria Math" w:cs="Times New Roman"/>
+                                  <w:szCs w:val="24"/>
                                 </w:rPr>
-                                <m:t>*</m:t>
+                                <m:t>T</m:t>
                               </m:r>
                             </m:sup>
-                          </m:sSup>
+                          </m:sSubSup>
                         </m:e>
-                      </m:d>
-                    </m:den>
-                  </m:f>
-                  <m:sSup>
-                    <m:sSupPr>
-                      <m:ctrlPr>
-                        <w:rPr>
-                          <w:rFonts w:ascii="Cambria Math" w:hAnsi="Cambria Math"/>
-                          <w:i/>
-                        </w:rPr>
-                      </m:ctrlPr>
-                    </m:sSupPr>
-                    <m:e>
-                      <m:r>
-                        <m:rPr>
-                          <m:sty m:val="bi"/>
-                        </m:rPr>
-                        <w:rPr>
-                          <w:rFonts w:ascii="Cambria Math" w:hAnsi="Cambria Math"/>
-                        </w:rPr>
-                        <m:t>α</m:t>
-                      </m:r>
-                    </m:e>
-                    <m:sup>
-                      <m:r>
-                        <w:rPr>
-                          <w:rFonts w:ascii="Cambria Math" w:hAnsi="Cambria Math"/>
-                        </w:rPr>
-                        <m:t>*</m:t>
-                      </m:r>
-                    </m:sup>
-                  </m:sSup>
-                </m:e>
-              </m:d>
-            </m:e>
-            <m:sup>
-              <m:r>
-                <w:rPr>
-                  <w:rFonts w:ascii="Cambria Math" w:hAnsi="Cambria Math"/>
-                </w:rPr>
-                <m:t>T</m:t>
-              </m:r>
-            </m:sup>
-          </m:sSup>
-          <m:sSub>
-            <m:sSubPr>
+                      </m:mr>
+                      <m:mr>
+                        <m:e>
+                          <m:r>
+                            <w:rPr>
+                              <w:rFonts w:ascii="Cambria Math" w:hAnsi="Cambria Math" w:cs="Times New Roman"/>
+                              <w:szCs w:val="24"/>
+                            </w:rPr>
+                            <m:t>⋮</m:t>
+                          </m:r>
+                          <m:ctrlPr>
+                            <w:rPr>
+                              <w:rFonts w:ascii="Cambria Math" w:eastAsia="Cambria Math" w:hAnsi="Cambria Math" w:cs="Times New Roman"/>
+                              <w:i/>
+                              <w:szCs w:val="24"/>
+                            </w:rPr>
+                          </m:ctrlPr>
+                        </m:e>
+                      </m:mr>
+                      <m:mr>
+                        <m:e>
+                          <m:sSubSup>
+                            <m:sSubSupPr>
+                              <m:ctrlPr>
+                                <w:rPr>
+                                  <w:rFonts w:ascii="Cambria Math" w:hAnsi="Cambria Math" w:cs="Times New Roman"/>
+                                  <w:i/>
+                                  <w:szCs w:val="24"/>
+                                </w:rPr>
+                              </m:ctrlPr>
+                            </m:sSubSupPr>
+                            <m:e>
+                              <m:r>
+                                <m:rPr>
+                                  <m:sty m:val="bi"/>
+                                </m:rPr>
+                                <w:rPr>
+                                  <w:rFonts w:ascii="Cambria Math" w:hAnsi="Cambria Math" w:cs="Times New Roman"/>
+                                  <w:szCs w:val="24"/>
+                                </w:rPr>
+                                <m:t>x</m:t>
+                              </m:r>
+                            </m:e>
+                            <m:sub>
+                              <m:r>
+                                <w:rPr>
+                                  <w:rFonts w:ascii="Cambria Math" w:hAnsi="Cambria Math" w:cs="Times New Roman"/>
+                                  <w:szCs w:val="24"/>
+                                </w:rPr>
+                                <m:t>N</m:t>
+                              </m:r>
+                            </m:sub>
+                            <m:sup>
+                              <m:r>
+                                <w:rPr>
+                                  <w:rFonts w:ascii="Cambria Math" w:hAnsi="Cambria Math" w:cs="Times New Roman"/>
+                                  <w:szCs w:val="24"/>
+                                </w:rPr>
+                                <m:t>T</m:t>
+                              </m:r>
+                            </m:sup>
+                          </m:sSubSup>
+                        </m:e>
+                      </m:mr>
+                    </m:m>
+                  </m:e>
+                </m:d>
+                <m:r>
+                  <w:rPr>
+                    <w:rFonts w:ascii="Cambria Math" w:hAnsi="Cambria Math" w:cs="Times New Roman"/>
+                    <w:szCs w:val="24"/>
+                  </w:rPr>
+                  <m:t>=</m:t>
+                </m:r>
+                <m:d>
+                  <m:dPr>
+                    <m:ctrlPr>
+                      <w:rPr>
+                        <w:rFonts w:ascii="Cambria Math" w:hAnsi="Cambria Math" w:cs="Times New Roman"/>
+                        <w:i/>
+                        <w:szCs w:val="24"/>
+                      </w:rPr>
+                    </m:ctrlPr>
+                  </m:dPr>
+                  <m:e>
+                    <m:m>
+                      <m:mPr>
+                        <m:mcs>
+                          <m:mc>
+                            <m:mcPr>
+                              <m:count m:val="5"/>
+                              <m:mcJc m:val="center"/>
+                            </m:mcPr>
+                          </m:mc>
+                        </m:mcs>
+                        <m:ctrlPr>
+                          <w:rPr>
+                            <w:rFonts w:ascii="Cambria Math" w:hAnsi="Cambria Math" w:cs="Times New Roman"/>
+                            <w:i/>
+                            <w:szCs w:val="24"/>
+                          </w:rPr>
+                        </m:ctrlPr>
+                      </m:mPr>
+                      <m:mr>
+                        <m:e>
+                          <m:r>
+                            <w:rPr>
+                              <w:rFonts w:ascii="Cambria Math" w:hAnsi="Cambria Math" w:cs="Times New Roman"/>
+                              <w:szCs w:val="24"/>
+                            </w:rPr>
+                            <m:t>1</m:t>
+                          </m:r>
+                        </m:e>
+                        <m:e>
+                          <m:sSub>
+                            <m:sSubPr>
+                              <m:ctrlPr>
+                                <w:rPr>
+                                  <w:rFonts w:ascii="Cambria Math" w:hAnsi="Cambria Math" w:cs="Times New Roman"/>
+                                  <w:i/>
+                                  <w:szCs w:val="24"/>
+                                </w:rPr>
+                              </m:ctrlPr>
+                            </m:sSubPr>
+                            <m:e>
+                              <m:r>
+                                <w:rPr>
+                                  <w:rFonts w:ascii="Cambria Math" w:hAnsi="Cambria Math" w:cs="Times New Roman"/>
+                                  <w:szCs w:val="24"/>
+                                </w:rPr>
+                                <m:t>x</m:t>
+                              </m:r>
+                            </m:e>
+                            <m:sub>
+                              <m:r>
+                                <w:rPr>
+                                  <w:rFonts w:ascii="Cambria Math" w:hAnsi="Cambria Math" w:cs="Times New Roman"/>
+                                  <w:szCs w:val="24"/>
+                                </w:rPr>
+                                <m:t>11</m:t>
+                              </m:r>
+                            </m:sub>
+                          </m:sSub>
+                        </m:e>
+                        <m:e>
+                          <m:sSub>
+                            <m:sSubPr>
+                              <m:ctrlPr>
+                                <w:rPr>
+                                  <w:rFonts w:ascii="Cambria Math" w:hAnsi="Cambria Math" w:cs="Times New Roman"/>
+                                  <w:i/>
+                                  <w:szCs w:val="24"/>
+                                </w:rPr>
+                              </m:ctrlPr>
+                            </m:sSubPr>
+                            <m:e>
+                              <m:r>
+                                <w:rPr>
+                                  <w:rFonts w:ascii="Cambria Math" w:hAnsi="Cambria Math" w:cs="Times New Roman"/>
+                                  <w:szCs w:val="24"/>
+                                </w:rPr>
+                                <m:t>x</m:t>
+                              </m:r>
+                            </m:e>
+                            <m:sub>
+                              <m:r>
+                                <w:rPr>
+                                  <w:rFonts w:ascii="Cambria Math" w:hAnsi="Cambria Math" w:cs="Times New Roman"/>
+                                  <w:szCs w:val="24"/>
+                                </w:rPr>
+                                <m:t>12</m:t>
+                              </m:r>
+                            </m:sub>
+                          </m:sSub>
+                        </m:e>
+                        <m:e>
+                          <m:r>
+                            <w:rPr>
+                              <w:rFonts w:ascii="Cambria Math" w:hAnsi="Cambria Math" w:cs="Times New Roman"/>
+                              <w:szCs w:val="24"/>
+                            </w:rPr>
+                            <m:t>⋯</m:t>
+                          </m:r>
+                          <m:ctrlPr>
+                            <w:rPr>
+                              <w:rFonts w:ascii="Cambria Math" w:eastAsia="Cambria Math" w:hAnsi="Cambria Math" w:cs="Times New Roman"/>
+                              <w:i/>
+                              <w:szCs w:val="24"/>
+                            </w:rPr>
+                          </m:ctrlPr>
+                        </m:e>
+                        <m:e>
+                          <m:sSub>
+                            <m:sSubPr>
+                              <m:ctrlPr>
+                                <w:rPr>
+                                  <w:rFonts w:ascii="Cambria Math" w:hAnsi="Cambria Math" w:cs="Times New Roman"/>
+                                  <w:i/>
+                                  <w:szCs w:val="24"/>
+                                </w:rPr>
+                              </m:ctrlPr>
+                            </m:sSubPr>
+                            <m:e>
+                              <m:r>
+                                <w:rPr>
+                                  <w:rFonts w:ascii="Cambria Math" w:hAnsi="Cambria Math" w:cs="Times New Roman"/>
+                                  <w:szCs w:val="24"/>
+                                </w:rPr>
+                                <m:t>x</m:t>
+                              </m:r>
+                            </m:e>
+                            <m:sub>
+                              <m:r>
+                                <w:rPr>
+                                  <w:rFonts w:ascii="Cambria Math" w:hAnsi="Cambria Math" w:cs="Times New Roman"/>
+                                  <w:szCs w:val="24"/>
+                                </w:rPr>
+                                <m:t>1n</m:t>
+                              </m:r>
+                            </m:sub>
+                          </m:sSub>
+                          <m:ctrlPr>
+                            <w:rPr>
+                              <w:rFonts w:ascii="Cambria Math" w:eastAsia="Cambria Math" w:hAnsi="Cambria Math" w:cs="Times New Roman"/>
+                              <w:i/>
+                              <w:szCs w:val="24"/>
+                            </w:rPr>
+                          </m:ctrlPr>
+                        </m:e>
+                      </m:mr>
+                      <m:mr>
+                        <m:e>
+                          <m:r>
+                            <w:rPr>
+                              <w:rFonts w:ascii="Cambria Math" w:eastAsia="Cambria Math" w:hAnsi="Cambria Math" w:cs="Times New Roman"/>
+                              <w:szCs w:val="24"/>
+                            </w:rPr>
+                            <m:t>1</m:t>
+                          </m:r>
+                          <m:ctrlPr>
+                            <w:rPr>
+                              <w:rFonts w:ascii="Cambria Math" w:eastAsia="Cambria Math" w:hAnsi="Cambria Math" w:cs="Times New Roman"/>
+                              <w:i/>
+                              <w:szCs w:val="24"/>
+                            </w:rPr>
+                          </m:ctrlPr>
+                        </m:e>
+                        <m:e>
+                          <m:sSub>
+                            <m:sSubPr>
+                              <m:ctrlPr>
+                                <w:rPr>
+                                  <w:rFonts w:ascii="Cambria Math" w:hAnsi="Cambria Math" w:cs="Times New Roman"/>
+                                  <w:i/>
+                                  <w:szCs w:val="24"/>
+                                </w:rPr>
+                              </m:ctrlPr>
+                            </m:sSubPr>
+                            <m:e>
+                              <m:r>
+                                <w:rPr>
+                                  <w:rFonts w:ascii="Cambria Math" w:hAnsi="Cambria Math" w:cs="Times New Roman"/>
+                                  <w:szCs w:val="24"/>
+                                </w:rPr>
+                                <m:t>x</m:t>
+                              </m:r>
+                            </m:e>
+                            <m:sub>
+                              <m:r>
+                                <w:rPr>
+                                  <w:rFonts w:ascii="Cambria Math" w:hAnsi="Cambria Math" w:cs="Times New Roman"/>
+                                  <w:szCs w:val="24"/>
+                                </w:rPr>
+                                <m:t>21</m:t>
+                              </m:r>
+                            </m:sub>
+                          </m:sSub>
+                          <m:ctrlPr>
+                            <w:rPr>
+                              <w:rFonts w:ascii="Cambria Math" w:eastAsia="Cambria Math" w:hAnsi="Cambria Math" w:cs="Times New Roman"/>
+                              <w:i/>
+                              <w:szCs w:val="24"/>
+                            </w:rPr>
+                          </m:ctrlPr>
+                        </m:e>
+                        <m:e>
+                          <m:sSub>
+                            <m:sSubPr>
+                              <m:ctrlPr>
+                                <w:rPr>
+                                  <w:rFonts w:ascii="Cambria Math" w:hAnsi="Cambria Math" w:cs="Times New Roman"/>
+                                  <w:i/>
+                                  <w:szCs w:val="24"/>
+                                </w:rPr>
+                              </m:ctrlPr>
+                            </m:sSubPr>
+                            <m:e>
+                              <m:r>
+                                <w:rPr>
+                                  <w:rFonts w:ascii="Cambria Math" w:hAnsi="Cambria Math" w:cs="Times New Roman"/>
+                                  <w:szCs w:val="24"/>
+                                </w:rPr>
+                                <m:t>x</m:t>
+                              </m:r>
+                            </m:e>
+                            <m:sub>
+                              <m:r>
+                                <w:rPr>
+                                  <w:rFonts w:ascii="Cambria Math" w:hAnsi="Cambria Math" w:cs="Times New Roman"/>
+                                  <w:szCs w:val="24"/>
+                                </w:rPr>
+                                <m:t>22</m:t>
+                              </m:r>
+                            </m:sub>
+                          </m:sSub>
+                          <m:ctrlPr>
+                            <w:rPr>
+                              <w:rFonts w:ascii="Cambria Math" w:eastAsia="Cambria Math" w:hAnsi="Cambria Math" w:cs="Times New Roman"/>
+                              <w:i/>
+                              <w:szCs w:val="24"/>
+                            </w:rPr>
+                          </m:ctrlPr>
+                        </m:e>
+                        <m:e>
+                          <m:r>
+                            <w:rPr>
+                              <w:rFonts w:ascii="Cambria Math" w:eastAsia="Cambria Math" w:hAnsi="Cambria Math" w:cs="Times New Roman"/>
+                              <w:szCs w:val="24"/>
+                            </w:rPr>
+                            <m:t>⋯</m:t>
+                          </m:r>
+                          <m:ctrlPr>
+                            <w:rPr>
+                              <w:rFonts w:ascii="Cambria Math" w:eastAsia="Cambria Math" w:hAnsi="Cambria Math" w:cs="Times New Roman"/>
+                              <w:i/>
+                              <w:szCs w:val="24"/>
+                            </w:rPr>
+                          </m:ctrlPr>
+                        </m:e>
+                        <m:e>
+                          <m:sSub>
+                            <m:sSubPr>
+                              <m:ctrlPr>
+                                <w:rPr>
+                                  <w:rFonts w:ascii="Cambria Math" w:hAnsi="Cambria Math" w:cs="Times New Roman"/>
+                                  <w:i/>
+                                  <w:szCs w:val="24"/>
+                                </w:rPr>
+                              </m:ctrlPr>
+                            </m:sSubPr>
+                            <m:e>
+                              <m:r>
+                                <w:rPr>
+                                  <w:rFonts w:ascii="Cambria Math" w:hAnsi="Cambria Math" w:cs="Times New Roman"/>
+                                  <w:szCs w:val="24"/>
+                                </w:rPr>
+                                <m:t>x</m:t>
+                              </m:r>
+                            </m:e>
+                            <m:sub>
+                              <m:r>
+                                <w:rPr>
+                                  <w:rFonts w:ascii="Cambria Math" w:hAnsi="Cambria Math" w:cs="Times New Roman"/>
+                                  <w:szCs w:val="24"/>
+                                </w:rPr>
+                                <m:t>2n</m:t>
+                              </m:r>
+                            </m:sub>
+                          </m:sSub>
+                          <m:ctrlPr>
+                            <w:rPr>
+                              <w:rFonts w:ascii="Cambria Math" w:eastAsia="Cambria Math" w:hAnsi="Cambria Math" w:cs="Times New Roman"/>
+                              <w:i/>
+                              <w:szCs w:val="24"/>
+                            </w:rPr>
+                          </m:ctrlPr>
+                        </m:e>
+                      </m:mr>
+                      <m:mr>
+                        <m:e>
+                          <m:r>
+                            <w:rPr>
+                              <w:rFonts w:ascii="Cambria Math" w:eastAsia="Cambria Math" w:hAnsi="Cambria Math" w:cs="Times New Roman"/>
+                              <w:szCs w:val="24"/>
+                            </w:rPr>
+                            <m:t>⋮</m:t>
+                          </m:r>
+                        </m:e>
+                        <m:e>
+                          <m:r>
+                            <w:rPr>
+                              <w:rFonts w:ascii="Cambria Math" w:hAnsi="Cambria Math" w:cs="Times New Roman"/>
+                              <w:szCs w:val="24"/>
+                            </w:rPr>
+                            <m:t>⋮</m:t>
+                          </m:r>
+                        </m:e>
+                        <m:e>
+                          <m:r>
+                            <w:rPr>
+                              <w:rFonts w:ascii="Cambria Math" w:hAnsi="Cambria Math" w:cs="Times New Roman"/>
+                              <w:szCs w:val="24"/>
+                            </w:rPr>
+                            <m:t>⋮</m:t>
+                          </m:r>
+                        </m:e>
+                        <m:e>
+                          <m:r>
+                            <w:rPr>
+                              <w:rFonts w:ascii="Cambria Math" w:hAnsi="Cambria Math" w:cs="Times New Roman"/>
+                              <w:szCs w:val="24"/>
+                            </w:rPr>
+                            <m:t>⋱</m:t>
+                          </m:r>
+                          <m:ctrlPr>
+                            <w:rPr>
+                              <w:rFonts w:ascii="Cambria Math" w:eastAsia="Cambria Math" w:hAnsi="Cambria Math" w:cs="Times New Roman"/>
+                              <w:i/>
+                              <w:szCs w:val="24"/>
+                            </w:rPr>
+                          </m:ctrlPr>
+                        </m:e>
+                        <m:e>
+                          <m:r>
+                            <w:rPr>
+                              <w:rFonts w:ascii="Cambria Math" w:eastAsia="Cambria Math" w:hAnsi="Cambria Math" w:cs="Times New Roman"/>
+                              <w:szCs w:val="24"/>
+                            </w:rPr>
+                            <m:t>⋮</m:t>
+                          </m:r>
+                          <m:ctrlPr>
+                            <w:rPr>
+                              <w:rFonts w:ascii="Cambria Math" w:eastAsia="Cambria Math" w:hAnsi="Cambria Math" w:cs="Times New Roman"/>
+                              <w:i/>
+                              <w:szCs w:val="24"/>
+                            </w:rPr>
+                          </m:ctrlPr>
+                        </m:e>
+                      </m:mr>
+                      <m:mr>
+                        <m:e>
+                          <m:r>
+                            <w:rPr>
+                              <w:rFonts w:ascii="Cambria Math" w:eastAsia="Cambria Math" w:hAnsi="Cambria Math" w:cs="Times New Roman"/>
+                              <w:szCs w:val="24"/>
+                            </w:rPr>
+                            <m:t>1</m:t>
+                          </m:r>
+                        </m:e>
+                        <m:e>
+                          <m:sSub>
+                            <m:sSubPr>
+                              <m:ctrlPr>
+                                <w:rPr>
+                                  <w:rFonts w:ascii="Cambria Math" w:hAnsi="Cambria Math" w:cs="Times New Roman"/>
+                                  <w:i/>
+                                  <w:szCs w:val="24"/>
+                                </w:rPr>
+                              </m:ctrlPr>
+                            </m:sSubPr>
+                            <m:e>
+                              <m:r>
+                                <w:rPr>
+                                  <w:rFonts w:ascii="Cambria Math" w:hAnsi="Cambria Math" w:cs="Times New Roman"/>
+                                  <w:szCs w:val="24"/>
+                                </w:rPr>
+                                <m:t>x</m:t>
+                              </m:r>
+                            </m:e>
+                            <m:sub>
+                              <m:r>
+                                <w:rPr>
+                                  <w:rFonts w:ascii="Cambria Math" w:hAnsi="Cambria Math" w:cs="Times New Roman"/>
+                                  <w:szCs w:val="24"/>
+                                </w:rPr>
+                                <m:t>N1</m:t>
+                              </m:r>
+                            </m:sub>
+                          </m:sSub>
+                        </m:e>
+                        <m:e>
+                          <m:sSub>
+                            <m:sSubPr>
+                              <m:ctrlPr>
+                                <w:rPr>
+                                  <w:rFonts w:ascii="Cambria Math" w:hAnsi="Cambria Math" w:cs="Times New Roman"/>
+                                  <w:i/>
+                                  <w:szCs w:val="24"/>
+                                </w:rPr>
+                              </m:ctrlPr>
+                            </m:sSubPr>
+                            <m:e>
+                              <m:r>
+                                <w:rPr>
+                                  <w:rFonts w:ascii="Cambria Math" w:hAnsi="Cambria Math" w:cs="Times New Roman"/>
+                                  <w:szCs w:val="24"/>
+                                </w:rPr>
+                                <m:t>x</m:t>
+                              </m:r>
+                            </m:e>
+                            <m:sub>
+                              <m:r>
+                                <w:rPr>
+                                  <w:rFonts w:ascii="Cambria Math" w:hAnsi="Cambria Math" w:cs="Times New Roman"/>
+                                  <w:szCs w:val="24"/>
+                                </w:rPr>
+                                <m:t>N2</m:t>
+                              </m:r>
+                            </m:sub>
+                          </m:sSub>
+                          <m:ctrlPr>
+                            <w:rPr>
+                              <w:rFonts w:ascii="Cambria Math" w:eastAsia="Cambria Math" w:hAnsi="Cambria Math" w:cs="Times New Roman"/>
+                              <w:i/>
+                              <w:szCs w:val="24"/>
+                            </w:rPr>
+                          </m:ctrlPr>
+                        </m:e>
+                        <m:e>
+                          <m:r>
+                            <w:rPr>
+                              <w:rFonts w:ascii="Cambria Math" w:eastAsia="Cambria Math" w:hAnsi="Cambria Math" w:cs="Times New Roman"/>
+                              <w:szCs w:val="24"/>
+                            </w:rPr>
+                            <m:t>⋯</m:t>
+                          </m:r>
+                          <m:ctrlPr>
+                            <w:rPr>
+                              <w:rFonts w:ascii="Cambria Math" w:eastAsia="Cambria Math" w:hAnsi="Cambria Math" w:cs="Times New Roman"/>
+                              <w:i/>
+                              <w:szCs w:val="24"/>
+                            </w:rPr>
+                          </m:ctrlPr>
+                        </m:e>
+                        <m:e>
+                          <m:sSub>
+                            <m:sSubPr>
+                              <m:ctrlPr>
+                                <w:rPr>
+                                  <w:rFonts w:ascii="Cambria Math" w:hAnsi="Cambria Math" w:cs="Times New Roman"/>
+                                  <w:i/>
+                                  <w:szCs w:val="24"/>
+                                </w:rPr>
+                              </m:ctrlPr>
+                            </m:sSubPr>
+                            <m:e>
+                              <m:r>
+                                <w:rPr>
+                                  <w:rFonts w:ascii="Cambria Math" w:hAnsi="Cambria Math" w:cs="Times New Roman"/>
+                                  <w:szCs w:val="24"/>
+                                </w:rPr>
+                                <m:t>x</m:t>
+                              </m:r>
+                            </m:e>
+                            <m:sub>
+                              <m:r>
+                                <w:rPr>
+                                  <w:rFonts w:ascii="Cambria Math" w:hAnsi="Cambria Math" w:cs="Times New Roman"/>
+                                  <w:szCs w:val="24"/>
+                                </w:rPr>
+                                <m:t>Nn</m:t>
+                              </m:r>
+                            </m:sub>
+                          </m:sSub>
+                        </m:e>
+                      </m:mr>
+                    </m:m>
+                  </m:e>
+                </m:d>
+              </m:e>
+            </m:mr>
+            <m:mr>
+              <m:e>
+                <m:sSub>
+                  <m:sSubPr>
+                    <m:ctrlPr>
+                      <w:rPr>
+                        <w:rFonts w:ascii="Cambria Math" w:hAnsi="Cambria Math" w:cs="Times New Roman"/>
+                        <w:i/>
+                        <w:szCs w:val="24"/>
+                      </w:rPr>
+                    </m:ctrlPr>
+                  </m:sSubPr>
+                  <m:e>
+                    <m:r>
+                      <m:rPr>
+                        <m:sty m:val="bi"/>
+                      </m:rPr>
+                      <w:rPr>
+                        <w:rFonts w:ascii="Cambria Math" w:hAnsi="Cambria Math" w:cs="Times New Roman"/>
+                        <w:szCs w:val="24"/>
+                      </w:rPr>
+                      <m:t>x</m:t>
+                    </m:r>
+                  </m:e>
+                  <m:sub>
+                    <m:r>
+                      <w:rPr>
+                        <w:rFonts w:ascii="Cambria Math" w:hAnsi="Cambria Math" w:cs="Times New Roman"/>
+                        <w:szCs w:val="24"/>
+                      </w:rPr>
+                      <m:t>i</m:t>
+                    </m:r>
+                  </m:sub>
+                </m:sSub>
+                <m:r>
+                  <w:rPr>
+                    <w:rFonts w:ascii="Cambria Math" w:hAnsi="Cambria Math" w:cs="Times New Roman"/>
+                    <w:szCs w:val="24"/>
+                  </w:rPr>
+                  <m:t>=</m:t>
+                </m:r>
+                <m:d>
+                  <m:dPr>
+                    <m:ctrlPr>
+                      <w:rPr>
+                        <w:rFonts w:ascii="Cambria Math" w:hAnsi="Cambria Math" w:cs="Times New Roman"/>
+                        <w:i/>
+                        <w:szCs w:val="24"/>
+                      </w:rPr>
+                    </m:ctrlPr>
+                  </m:dPr>
+                  <m:e>
+                    <m:m>
+                      <m:mPr>
+                        <m:mcs>
+                          <m:mc>
+                            <m:mcPr>
+                              <m:count m:val="1"/>
+                              <m:mcJc m:val="center"/>
+                            </m:mcPr>
+                          </m:mc>
+                        </m:mcs>
+                        <m:ctrlPr>
+                          <w:rPr>
+                            <w:rFonts w:ascii="Cambria Math" w:hAnsi="Cambria Math" w:cs="Times New Roman"/>
+                            <w:i/>
+                            <w:szCs w:val="24"/>
+                          </w:rPr>
+                        </m:ctrlPr>
+                      </m:mPr>
+                      <m:mr>
+                        <m:e>
+                          <m:r>
+                            <w:rPr>
+                              <w:rFonts w:ascii="Cambria Math" w:hAnsi="Cambria Math" w:cs="Times New Roman"/>
+                              <w:szCs w:val="24"/>
+                            </w:rPr>
+                            <m:t>1</m:t>
+                          </m:r>
+                          <m:ctrlPr>
+                            <w:rPr>
+                              <w:rFonts w:ascii="Cambria Math" w:eastAsia="Cambria Math" w:hAnsi="Cambria Math" w:cs="Times New Roman"/>
+                              <w:i/>
+                              <w:szCs w:val="24"/>
+                            </w:rPr>
+                          </m:ctrlPr>
+                        </m:e>
+                      </m:mr>
+                      <m:mr>
+                        <m:e>
+                          <m:sSub>
+                            <m:sSubPr>
+                              <m:ctrlPr>
+                                <w:rPr>
+                                  <w:rFonts w:ascii="Cambria Math" w:hAnsi="Cambria Math" w:cs="Times New Roman"/>
+                                  <w:i/>
+                                  <w:szCs w:val="24"/>
+                                </w:rPr>
+                              </m:ctrlPr>
+                            </m:sSubPr>
+                            <m:e>
+                              <m:r>
+                                <w:rPr>
+                                  <w:rFonts w:ascii="Cambria Math" w:hAnsi="Cambria Math" w:cs="Times New Roman"/>
+                                  <w:szCs w:val="24"/>
+                                </w:rPr>
+                                <m:t>x</m:t>
+                              </m:r>
+                            </m:e>
+                            <m:sub>
+                              <m:r>
+                                <w:rPr>
+                                  <w:rFonts w:ascii="Cambria Math" w:hAnsi="Cambria Math" w:cs="Times New Roman"/>
+                                  <w:szCs w:val="24"/>
+                                </w:rPr>
+                                <m:t>i1</m:t>
+                              </m:r>
+                            </m:sub>
+                          </m:sSub>
+                        </m:e>
+                      </m:mr>
+                      <m:mr>
+                        <m:e>
+                          <m:sSub>
+                            <m:sSubPr>
+                              <m:ctrlPr>
+                                <w:rPr>
+                                  <w:rFonts w:ascii="Cambria Math" w:hAnsi="Cambria Math" w:cs="Times New Roman"/>
+                                  <w:i/>
+                                  <w:szCs w:val="24"/>
+                                </w:rPr>
+                              </m:ctrlPr>
+                            </m:sSubPr>
+                            <m:e>
+                              <m:r>
+                                <w:rPr>
+                                  <w:rFonts w:ascii="Cambria Math" w:hAnsi="Cambria Math" w:cs="Times New Roman"/>
+                                  <w:szCs w:val="24"/>
+                                </w:rPr>
+                                <m:t>x</m:t>
+                              </m:r>
+                            </m:e>
+                            <m:sub>
+                              <m:r>
+                                <w:rPr>
+                                  <w:rFonts w:ascii="Cambria Math" w:hAnsi="Cambria Math" w:cs="Times New Roman"/>
+                                  <w:szCs w:val="24"/>
+                                </w:rPr>
+                                <m:t>i2</m:t>
+                              </m:r>
+                            </m:sub>
+                          </m:sSub>
+                        </m:e>
+                      </m:mr>
+                      <m:mr>
+                        <m:e>
+                          <m:r>
+                            <w:rPr>
+                              <w:rFonts w:ascii="Cambria Math" w:hAnsi="Cambria Math" w:cs="Times New Roman"/>
+                              <w:szCs w:val="24"/>
+                            </w:rPr>
+                            <m:t>⋮</m:t>
+                          </m:r>
+                          <m:ctrlPr>
+                            <w:rPr>
+                              <w:rFonts w:ascii="Cambria Math" w:eastAsia="Cambria Math" w:hAnsi="Cambria Math" w:cs="Times New Roman"/>
+                              <w:i/>
+                              <w:szCs w:val="24"/>
+                            </w:rPr>
+                          </m:ctrlPr>
+                        </m:e>
+                      </m:mr>
+                      <m:mr>
+                        <m:e>
+                          <m:sSub>
+                            <m:sSubPr>
+                              <m:ctrlPr>
+                                <w:rPr>
+                                  <w:rFonts w:ascii="Cambria Math" w:hAnsi="Cambria Math" w:cs="Times New Roman"/>
+                                  <w:i/>
+                                  <w:szCs w:val="24"/>
+                                </w:rPr>
+                              </m:ctrlPr>
+                            </m:sSubPr>
+                            <m:e>
+                              <m:r>
+                                <w:rPr>
+                                  <w:rFonts w:ascii="Cambria Math" w:hAnsi="Cambria Math" w:cs="Times New Roman"/>
+                                  <w:szCs w:val="24"/>
+                                </w:rPr>
+                                <m:t>x</m:t>
+                              </m:r>
+                            </m:e>
+                            <m:sub>
+                              <m:r>
+                                <w:rPr>
+                                  <w:rFonts w:ascii="Cambria Math" w:hAnsi="Cambria Math" w:cs="Times New Roman"/>
+                                  <w:szCs w:val="24"/>
+                                </w:rPr>
+                                <m:t>in</m:t>
+                              </m:r>
+                            </m:sub>
+                          </m:sSub>
+                        </m:e>
+                      </m:mr>
+                    </m:m>
+                  </m:e>
+                </m:d>
+                <m:r>
+                  <w:rPr>
+                    <w:rFonts w:ascii="Cambria Math" w:hAnsi="Cambria Math" w:cs="Times New Roman"/>
+                    <w:szCs w:val="24"/>
+                  </w:rPr>
+                  <m:t>,</m:t>
+                </m:r>
+                <m:sSub>
+                  <m:sSubPr>
+                    <m:ctrlPr>
+                      <w:rPr>
+                        <w:rFonts w:ascii="Cambria Math" w:hAnsi="Cambria Math" w:cs="Times New Roman"/>
+                        <w:i/>
+                        <w:szCs w:val="24"/>
+                      </w:rPr>
+                    </m:ctrlPr>
+                  </m:sSubPr>
+                  <m:e>
+                    <m:r>
+                      <m:rPr>
+                        <m:sty m:val="bi"/>
+                      </m:rPr>
+                      <w:rPr>
+                        <w:rFonts w:ascii="Cambria Math" w:hAnsi="Cambria Math" w:cs="Times New Roman"/>
+                        <w:szCs w:val="24"/>
+                      </w:rPr>
+                      <m:t>x</m:t>
+                    </m:r>
+                  </m:e>
+                  <m:sub>
+                    <m:r>
+                      <w:rPr>
+                        <w:rFonts w:ascii="Cambria Math" w:hAnsi="Cambria Math" w:cs="Times New Roman"/>
+                        <w:szCs w:val="24"/>
+                      </w:rPr>
+                      <m:t>j</m:t>
+                    </m:r>
+                  </m:sub>
+                </m:sSub>
+                <m:r>
+                  <w:rPr>
+                    <w:rFonts w:ascii="Cambria Math" w:hAnsi="Cambria Math" w:cs="Times New Roman"/>
+                    <w:szCs w:val="24"/>
+                  </w:rPr>
+                  <m:t>=</m:t>
+                </m:r>
+                <m:d>
+                  <m:dPr>
+                    <m:ctrlPr>
+                      <w:rPr>
+                        <w:rFonts w:ascii="Cambria Math" w:hAnsi="Cambria Math" w:cs="Times New Roman"/>
+                        <w:i/>
+                        <w:szCs w:val="24"/>
+                      </w:rPr>
+                    </m:ctrlPr>
+                  </m:dPr>
+                  <m:e>
+                    <m:m>
+                      <m:mPr>
+                        <m:mcs>
+                          <m:mc>
+                            <m:mcPr>
+                              <m:count m:val="1"/>
+                              <m:mcJc m:val="center"/>
+                            </m:mcPr>
+                          </m:mc>
+                        </m:mcs>
+                        <m:ctrlPr>
+                          <w:rPr>
+                            <w:rFonts w:ascii="Cambria Math" w:hAnsi="Cambria Math" w:cs="Times New Roman"/>
+                            <w:i/>
+                            <w:szCs w:val="24"/>
+                          </w:rPr>
+                        </m:ctrlPr>
+                      </m:mPr>
+                      <m:mr>
+                        <m:e>
+                          <m:sSub>
+                            <m:sSubPr>
+                              <m:ctrlPr>
+                                <w:rPr>
+                                  <w:rFonts w:ascii="Cambria Math" w:hAnsi="Cambria Math" w:cs="Times New Roman"/>
+                                  <w:i/>
+                                  <w:szCs w:val="24"/>
+                                </w:rPr>
+                              </m:ctrlPr>
+                            </m:sSubPr>
+                            <m:e>
+                              <m:r>
+                                <w:rPr>
+                                  <w:rFonts w:ascii="Cambria Math" w:hAnsi="Cambria Math" w:cs="Times New Roman"/>
+                                  <w:szCs w:val="24"/>
+                                </w:rPr>
+                                <m:t>x</m:t>
+                              </m:r>
+                            </m:e>
+                            <m:sub>
+                              <m:r>
+                                <w:rPr>
+                                  <w:rFonts w:ascii="Cambria Math" w:hAnsi="Cambria Math" w:cs="Times New Roman"/>
+                                  <w:szCs w:val="24"/>
+                                </w:rPr>
+                                <m:t>1j</m:t>
+                              </m:r>
+                            </m:sub>
+                          </m:sSub>
+                        </m:e>
+                      </m:mr>
+                      <m:mr>
+                        <m:e>
+                          <m:sSub>
+                            <m:sSubPr>
+                              <m:ctrlPr>
+                                <w:rPr>
+                                  <w:rFonts w:ascii="Cambria Math" w:hAnsi="Cambria Math" w:cs="Times New Roman"/>
+                                  <w:i/>
+                                  <w:szCs w:val="24"/>
+                                </w:rPr>
+                              </m:ctrlPr>
+                            </m:sSubPr>
+                            <m:e>
+                              <m:r>
+                                <w:rPr>
+                                  <w:rFonts w:ascii="Cambria Math" w:hAnsi="Cambria Math" w:cs="Times New Roman"/>
+                                  <w:szCs w:val="24"/>
+                                </w:rPr>
+                                <m:t>x</m:t>
+                              </m:r>
+                            </m:e>
+                            <m:sub>
+                              <m:r>
+                                <w:rPr>
+                                  <w:rFonts w:ascii="Cambria Math" w:hAnsi="Cambria Math" w:cs="Times New Roman"/>
+                                  <w:szCs w:val="24"/>
+                                </w:rPr>
+                                <m:t>2j</m:t>
+                              </m:r>
+                            </m:sub>
+                          </m:sSub>
+                        </m:e>
+                      </m:mr>
+                      <m:mr>
+                        <m:e>
+                          <m:r>
+                            <w:rPr>
+                              <w:rFonts w:ascii="Cambria Math" w:hAnsi="Cambria Math" w:cs="Times New Roman"/>
+                              <w:szCs w:val="24"/>
+                            </w:rPr>
+                            <m:t>⋮</m:t>
+                          </m:r>
+                          <m:ctrlPr>
+                            <w:rPr>
+                              <w:rFonts w:ascii="Cambria Math" w:eastAsia="Cambria Math" w:hAnsi="Cambria Math" w:cs="Times New Roman"/>
+                              <w:i/>
+                              <w:szCs w:val="24"/>
+                            </w:rPr>
+                          </m:ctrlPr>
+                        </m:e>
+                      </m:mr>
+                      <m:mr>
+                        <m:e>
+                          <m:sSub>
+                            <m:sSubPr>
+                              <m:ctrlPr>
+                                <w:rPr>
+                                  <w:rFonts w:ascii="Cambria Math" w:hAnsi="Cambria Math" w:cs="Times New Roman"/>
+                                  <w:i/>
+                                  <w:szCs w:val="24"/>
+                                </w:rPr>
+                              </m:ctrlPr>
+                            </m:sSubPr>
+                            <m:e>
+                              <m:r>
+                                <w:rPr>
+                                  <w:rFonts w:ascii="Cambria Math" w:hAnsi="Cambria Math" w:cs="Times New Roman"/>
+                                  <w:szCs w:val="24"/>
+                                </w:rPr>
+                                <m:t>x</m:t>
+                              </m:r>
+                            </m:e>
+                            <m:sub>
+                              <m:r>
+                                <w:rPr>
+                                  <w:rFonts w:ascii="Cambria Math" w:hAnsi="Cambria Math" w:cs="Times New Roman"/>
+                                  <w:szCs w:val="24"/>
+                                </w:rPr>
+                                <m:t>Nj</m:t>
+                              </m:r>
+                            </m:sub>
+                          </m:sSub>
+                        </m:e>
+                      </m:mr>
+                    </m:m>
+                  </m:e>
+                </m:d>
+                <m:ctrlPr>
+                  <w:rPr>
+                    <w:rFonts w:ascii="Cambria Math" w:eastAsia="Cambria Math" w:hAnsi="Cambria Math" w:cs="Times New Roman"/>
+                    <w:i/>
+                    <w:szCs w:val="24"/>
+                  </w:rPr>
+                </m:ctrlPr>
+              </m:e>
+            </m:mr>
+            <m:mr>
+              <m:e>
+                <m:r>
+                  <m:rPr>
+                    <m:sty m:val="bi"/>
+                  </m:rPr>
+                  <w:rPr>
+                    <w:rFonts w:ascii="Cambria Math" w:hAnsi="Cambria Math" w:cs="Times New Roman"/>
+                    <w:szCs w:val="24"/>
+                  </w:rPr>
+                  <m:t>z</m:t>
+                </m:r>
+                <m:r>
+                  <w:rPr>
+                    <w:rFonts w:ascii="Cambria Math" w:hAnsi="Cambria Math" w:cs="Times New Roman"/>
+                    <w:szCs w:val="24"/>
+                  </w:rPr>
+                  <m:t>=</m:t>
+                </m:r>
+                <m:d>
+                  <m:dPr>
+                    <m:ctrlPr>
+                      <w:rPr>
+                        <w:rFonts w:ascii="Cambria Math" w:hAnsi="Cambria Math" w:cs="Times New Roman"/>
+                        <w:i/>
+                        <w:szCs w:val="24"/>
+                      </w:rPr>
+                    </m:ctrlPr>
+                  </m:dPr>
+                  <m:e>
+                    <m:m>
+                      <m:mPr>
+                        <m:mcs>
+                          <m:mc>
+                            <m:mcPr>
+                              <m:count m:val="1"/>
+                              <m:mcJc m:val="center"/>
+                            </m:mcPr>
+                          </m:mc>
+                        </m:mcs>
+                        <m:ctrlPr>
+                          <w:rPr>
+                            <w:rFonts w:ascii="Cambria Math" w:hAnsi="Cambria Math" w:cs="Times New Roman"/>
+                            <w:i/>
+                            <w:szCs w:val="24"/>
+                          </w:rPr>
+                        </m:ctrlPr>
+                      </m:mPr>
+                      <m:mr>
+                        <m:e>
+                          <m:sSub>
+                            <m:sSubPr>
+                              <m:ctrlPr>
+                                <w:rPr>
+                                  <w:rFonts w:ascii="Cambria Math" w:hAnsi="Cambria Math" w:cs="Times New Roman"/>
+                                  <w:i/>
+                                  <w:szCs w:val="24"/>
+                                </w:rPr>
+                              </m:ctrlPr>
+                            </m:sSubPr>
+                            <m:e>
+                              <m:r>
+                                <w:rPr>
+                                  <w:rFonts w:ascii="Cambria Math" w:hAnsi="Cambria Math" w:cs="Times New Roman"/>
+                                  <w:szCs w:val="24"/>
+                                </w:rPr>
+                                <m:t>z</m:t>
+                              </m:r>
+                            </m:e>
+                            <m:sub>
+                              <m:r>
+                                <w:rPr>
+                                  <w:rFonts w:ascii="Cambria Math" w:hAnsi="Cambria Math" w:cs="Times New Roman"/>
+                                  <w:szCs w:val="24"/>
+                                </w:rPr>
+                                <m:t>1</m:t>
+                              </m:r>
+                            </m:sub>
+                          </m:sSub>
+                        </m:e>
+                      </m:mr>
+                      <m:mr>
+                        <m:e>
+                          <m:sSub>
+                            <m:sSubPr>
+                              <m:ctrlPr>
+                                <w:rPr>
+                                  <w:rFonts w:ascii="Cambria Math" w:hAnsi="Cambria Math" w:cs="Times New Roman"/>
+                                  <w:i/>
+                                  <w:szCs w:val="24"/>
+                                </w:rPr>
+                              </m:ctrlPr>
+                            </m:sSubPr>
+                            <m:e>
+                              <m:r>
+                                <w:rPr>
+                                  <w:rFonts w:ascii="Cambria Math" w:hAnsi="Cambria Math" w:cs="Times New Roman"/>
+                                  <w:szCs w:val="24"/>
+                                </w:rPr>
+                                <m:t>z</m:t>
+                              </m:r>
+                            </m:e>
+                            <m:sub>
+                              <m:r>
+                                <w:rPr>
+                                  <w:rFonts w:ascii="Cambria Math" w:hAnsi="Cambria Math" w:cs="Times New Roman"/>
+                                  <w:szCs w:val="24"/>
+                                </w:rPr>
+                                <m:t>2</m:t>
+                              </m:r>
+                            </m:sub>
+                          </m:sSub>
+                        </m:e>
+                      </m:mr>
+                      <m:mr>
+                        <m:e>
+                          <m:r>
+                            <w:rPr>
+                              <w:rFonts w:ascii="Cambria Math" w:hAnsi="Cambria Math" w:cs="Times New Roman"/>
+                              <w:szCs w:val="24"/>
+                            </w:rPr>
+                            <m:t>⋮</m:t>
+                          </m:r>
+                          <m:ctrlPr>
+                            <w:rPr>
+                              <w:rFonts w:ascii="Cambria Math" w:eastAsia="Cambria Math" w:hAnsi="Cambria Math" w:cs="Times New Roman"/>
+                              <w:i/>
+                              <w:szCs w:val="24"/>
+                            </w:rPr>
+                          </m:ctrlPr>
+                        </m:e>
+                      </m:mr>
+                      <m:mr>
+                        <m:e>
+                          <m:sSub>
+                            <m:sSubPr>
+                              <m:ctrlPr>
+                                <w:rPr>
+                                  <w:rFonts w:ascii="Cambria Math" w:hAnsi="Cambria Math" w:cs="Times New Roman"/>
+                                  <w:i/>
+                                  <w:szCs w:val="24"/>
+                                </w:rPr>
+                              </m:ctrlPr>
+                            </m:sSubPr>
+                            <m:e>
+                              <m:r>
+                                <w:rPr>
+                                  <w:rFonts w:ascii="Cambria Math" w:hAnsi="Cambria Math" w:cs="Times New Roman"/>
+                                  <w:szCs w:val="24"/>
+                                </w:rPr>
+                                <m:t>z</m:t>
+                              </m:r>
+                            </m:e>
+                            <m:sub>
+                              <m:r>
+                                <w:rPr>
+                                  <w:rFonts w:ascii="Cambria Math" w:hAnsi="Cambria Math" w:cs="Times New Roman"/>
+                                  <w:szCs w:val="24"/>
+                                </w:rPr>
+                                <m:t>N</m:t>
+                              </m:r>
+                            </m:sub>
+                          </m:sSub>
+                        </m:e>
+                      </m:mr>
+                    </m:m>
+                  </m:e>
+                </m:d>
+                <m:r>
+                  <w:rPr>
+                    <w:rFonts w:ascii="Cambria Math" w:hAnsi="Cambria Math" w:cs="Times New Roman"/>
+                    <w:szCs w:val="24"/>
+                  </w:rPr>
+                  <m:t>,</m:t>
+                </m:r>
+                <m:r>
+                  <m:rPr>
+                    <m:sty m:val="bi"/>
+                  </m:rPr>
+                  <w:rPr>
+                    <w:rFonts w:ascii="Cambria Math" w:hAnsi="Cambria Math" w:cs="Times New Roman"/>
+                    <w:szCs w:val="24"/>
+                  </w:rPr>
+                  <m:t>Z</m:t>
+                </m:r>
+                <m:r>
+                  <w:rPr>
+                    <w:rFonts w:ascii="Cambria Math" w:hAnsi="Cambria Math" w:cs="Times New Roman"/>
+                    <w:szCs w:val="24"/>
+                  </w:rPr>
+                  <m:t>=</m:t>
+                </m:r>
+                <m:d>
+                  <m:dPr>
+                    <m:ctrlPr>
+                      <w:rPr>
+                        <w:rFonts w:ascii="Cambria Math" w:hAnsi="Cambria Math" w:cs="Times New Roman"/>
+                        <w:i/>
+                        <w:szCs w:val="24"/>
+                      </w:rPr>
+                    </m:ctrlPr>
+                  </m:dPr>
+                  <m:e>
+                    <m:m>
+                      <m:mPr>
+                        <m:mcs>
+                          <m:mc>
+                            <m:mcPr>
+                              <m:count m:val="2"/>
+                              <m:mcJc m:val="center"/>
+                            </m:mcPr>
+                          </m:mc>
+                        </m:mcs>
+                        <m:ctrlPr>
+                          <w:rPr>
+                            <w:rFonts w:ascii="Cambria Math" w:hAnsi="Cambria Math" w:cs="Times New Roman"/>
+                            <w:i/>
+                            <w:szCs w:val="24"/>
+                          </w:rPr>
+                        </m:ctrlPr>
+                      </m:mPr>
+                      <m:mr>
+                        <m:e>
+                          <m:r>
+                            <w:rPr>
+                              <w:rFonts w:ascii="Cambria Math" w:hAnsi="Cambria Math" w:cs="Times New Roman"/>
+                              <w:szCs w:val="24"/>
+                            </w:rPr>
+                            <m:t>1</m:t>
+                          </m:r>
+                          <m:ctrlPr>
+                            <w:rPr>
+                              <w:rFonts w:ascii="Cambria Math" w:eastAsia="Cambria Math" w:hAnsi="Cambria Math" w:cs="Times New Roman"/>
+                              <w:i/>
+                              <w:szCs w:val="24"/>
+                            </w:rPr>
+                          </m:ctrlPr>
+                        </m:e>
+                        <m:e>
+                          <m:sSub>
+                            <m:sSubPr>
+                              <m:ctrlPr>
+                                <w:rPr>
+                                  <w:rFonts w:ascii="Cambria Math" w:hAnsi="Cambria Math" w:cs="Times New Roman"/>
+                                  <w:i/>
+                                  <w:szCs w:val="24"/>
+                                </w:rPr>
+                              </m:ctrlPr>
+                            </m:sSubPr>
+                            <m:e>
+                              <m:r>
+                                <w:rPr>
+                                  <w:rFonts w:ascii="Cambria Math" w:hAnsi="Cambria Math" w:cs="Times New Roman"/>
+                                  <w:szCs w:val="24"/>
+                                </w:rPr>
+                                <m:t>z</m:t>
+                              </m:r>
+                            </m:e>
+                            <m:sub>
+                              <m:r>
+                                <w:rPr>
+                                  <w:rFonts w:ascii="Cambria Math" w:hAnsi="Cambria Math" w:cs="Times New Roman"/>
+                                  <w:szCs w:val="24"/>
+                                </w:rPr>
+                                <m:t>1</m:t>
+                              </m:r>
+                            </m:sub>
+                          </m:sSub>
+                        </m:e>
+                      </m:mr>
+                      <m:mr>
+                        <m:e>
+                          <m:r>
+                            <w:rPr>
+                              <w:rFonts w:ascii="Cambria Math" w:hAnsi="Cambria Math" w:cs="Times New Roman"/>
+                              <w:szCs w:val="24"/>
+                            </w:rPr>
+                            <m:t>1</m:t>
+                          </m:r>
+                          <m:ctrlPr>
+                            <w:rPr>
+                              <w:rFonts w:ascii="Cambria Math" w:eastAsia="Cambria Math" w:hAnsi="Cambria Math" w:cs="Times New Roman"/>
+                              <w:i/>
+                              <w:szCs w:val="24"/>
+                            </w:rPr>
+                          </m:ctrlPr>
+                        </m:e>
+                        <m:e>
+                          <m:sSub>
+                            <m:sSubPr>
+                              <m:ctrlPr>
+                                <w:rPr>
+                                  <w:rFonts w:ascii="Cambria Math" w:hAnsi="Cambria Math" w:cs="Times New Roman"/>
+                                  <w:i/>
+                                  <w:szCs w:val="24"/>
+                                </w:rPr>
+                              </m:ctrlPr>
+                            </m:sSubPr>
+                            <m:e>
+                              <m:r>
+                                <w:rPr>
+                                  <w:rFonts w:ascii="Cambria Math" w:hAnsi="Cambria Math" w:cs="Times New Roman"/>
+                                  <w:szCs w:val="24"/>
+                                </w:rPr>
+                                <m:t>z</m:t>
+                              </m:r>
+                            </m:e>
+                            <m:sub>
+                              <m:r>
+                                <w:rPr>
+                                  <w:rFonts w:ascii="Cambria Math" w:hAnsi="Cambria Math" w:cs="Times New Roman"/>
+                                  <w:szCs w:val="24"/>
+                                </w:rPr>
+                                <m:t>2</m:t>
+                              </m:r>
+                            </m:sub>
+                          </m:sSub>
+                        </m:e>
+                      </m:mr>
+                      <m:mr>
+                        <m:e>
+                          <m:r>
+                            <w:rPr>
+                              <w:rFonts w:ascii="Cambria Math" w:hAnsi="Cambria Math" w:cs="Times New Roman"/>
+                              <w:szCs w:val="24"/>
+                            </w:rPr>
+                            <m:t>⋮</m:t>
+                          </m:r>
+                          <m:ctrlPr>
+                            <w:rPr>
+                              <w:rFonts w:ascii="Cambria Math" w:eastAsia="Cambria Math" w:hAnsi="Cambria Math" w:cs="Times New Roman"/>
+                              <w:i/>
+                              <w:szCs w:val="24"/>
+                            </w:rPr>
+                          </m:ctrlPr>
+                        </m:e>
+                        <m:e>
+                          <m:r>
+                            <w:rPr>
+                              <w:rFonts w:ascii="Cambria Math" w:hAnsi="Cambria Math" w:cs="Times New Roman"/>
+                              <w:szCs w:val="24"/>
+                            </w:rPr>
+                            <m:t>⋮</m:t>
+                          </m:r>
+                          <m:ctrlPr>
+                            <w:rPr>
+                              <w:rFonts w:ascii="Cambria Math" w:eastAsia="Cambria Math" w:hAnsi="Cambria Math" w:cs="Times New Roman"/>
+                              <w:i/>
+                              <w:szCs w:val="24"/>
+                            </w:rPr>
+                          </m:ctrlPr>
+                        </m:e>
+                      </m:mr>
+                      <m:mr>
+                        <m:e>
+                          <m:r>
+                            <w:rPr>
+                              <w:rFonts w:ascii="Cambria Math" w:eastAsia="Cambria Math" w:hAnsi="Cambria Math" w:cs="Times New Roman"/>
+                              <w:szCs w:val="24"/>
+                            </w:rPr>
+                            <m:t>1</m:t>
+                          </m:r>
+                          <m:ctrlPr>
+                            <w:rPr>
+                              <w:rFonts w:ascii="Cambria Math" w:eastAsia="Cambria Math" w:hAnsi="Cambria Math" w:cs="Times New Roman"/>
+                              <w:i/>
+                              <w:szCs w:val="24"/>
+                            </w:rPr>
+                          </m:ctrlPr>
+                        </m:e>
+                        <m:e>
+                          <m:sSub>
+                            <m:sSubPr>
+                              <m:ctrlPr>
+                                <w:rPr>
+                                  <w:rFonts w:ascii="Cambria Math" w:hAnsi="Cambria Math" w:cs="Times New Roman"/>
+                                  <w:i/>
+                                  <w:szCs w:val="24"/>
+                                </w:rPr>
+                              </m:ctrlPr>
+                            </m:sSubPr>
+                            <m:e>
+                              <m:r>
+                                <w:rPr>
+                                  <w:rFonts w:ascii="Cambria Math" w:hAnsi="Cambria Math" w:cs="Times New Roman"/>
+                                  <w:szCs w:val="24"/>
+                                </w:rPr>
+                                <m:t>z</m:t>
+                              </m:r>
+                            </m:e>
+                            <m:sub>
+                              <m:r>
+                                <w:rPr>
+                                  <w:rFonts w:ascii="Cambria Math" w:hAnsi="Cambria Math" w:cs="Times New Roman"/>
+                                  <w:szCs w:val="24"/>
+                                </w:rPr>
+                                <m:t>N</m:t>
+                              </m:r>
+                            </m:sub>
+                          </m:sSub>
+                        </m:e>
+                      </m:mr>
+                    </m:m>
+                  </m:e>
+                </m:d>
+              </m:e>
+            </m:mr>
+          </m:m>
+        </m:oMath>
+      </m:oMathPara>
+    </w:p>
+    <w:p>
+      <w:r>
+        <w:t xml:space="preserve">Therefore, </w:t>
+      </w:r>
+      <w:proofErr w:type="spellStart"/>
+      <w:r>
+        <w:rPr>
+          <w:i/>
+          <w:iCs/>
+        </w:rPr>
+        <w:t>x</w:t>
+      </w:r>
+      <w:r>
+        <w:rPr>
+          <w:i/>
+          <w:iCs/>
+          <w:vertAlign w:val="subscript"/>
+        </w:rPr>
+        <w:t>ij</w:t>
+      </w:r>
+      <w:proofErr w:type="spellEnd"/>
+      <w:r>
+        <w:t xml:space="preserve"> and </w:t>
+      </w:r>
+      <w:proofErr w:type="spellStart"/>
+      <w:r>
+        <w:rPr>
+          <w:i/>
+          <w:iCs/>
+        </w:rPr>
+        <w:t>y</w:t>
+      </w:r>
+      <w:r>
+        <w:rPr>
+          <w:i/>
+          <w:iCs/>
+          <w:vertAlign w:val="subscript"/>
+        </w:rPr>
+        <w:t>i</w:t>
+      </w:r>
+      <w:proofErr w:type="spellEnd"/>
+      <w:r>
+        <w:t xml:space="preserve"> is the </w:t>
+      </w:r>
+      <w:proofErr w:type="spellStart"/>
+      <w:r>
+        <w:rPr>
+          <w:i/>
+          <w:iCs/>
+        </w:rPr>
+        <w:t>i</w:t>
+      </w:r>
+      <w:r>
+        <w:rPr>
+          <w:vertAlign w:val="superscript"/>
+        </w:rPr>
+        <w:t>th</w:t>
+      </w:r>
+      <w:proofErr w:type="spellEnd"/>
+      <w:r>
+        <w:t xml:space="preserve"> instances of regressor </w:t>
+      </w:r>
+      <w:proofErr w:type="spellStart"/>
+      <w:r>
+        <w:rPr>
+          <w:i/>
+          <w:iCs/>
+        </w:rPr>
+        <w:t>X</w:t>
+      </w:r>
+      <w:r>
+        <w:rPr>
+          <w:i/>
+          <w:iCs/>
+          <w:vertAlign w:val="subscript"/>
+        </w:rPr>
+        <w:t>j</w:t>
+      </w:r>
+      <w:proofErr w:type="spellEnd"/>
+      <w:r>
+        <w:t xml:space="preserve"> and </w:t>
+      </w:r>
+      <w:proofErr w:type="spellStart"/>
+      <w:r>
+        <w:t>responsor</w:t>
+      </w:r>
+      <w:proofErr w:type="spellEnd"/>
+      <w:r>
+        <w:t xml:space="preserve"> </w:t>
+      </w:r>
+      <w:r>
+        <w:rPr>
+          <w:i/>
+          <w:iCs/>
+        </w:rPr>
+        <w:t>Z</w:t>
+      </w:r>
+      <w:r>
+        <w:t xml:space="preserve"> at the </w:t>
+      </w:r>
+      <w:proofErr w:type="spellStart"/>
+      <w:r>
+        <w:rPr>
+          <w:i/>
+          <w:iCs/>
+        </w:rPr>
+        <w:t>i</w:t>
+      </w:r>
+      <w:r>
+        <w:rPr>
+          <w:vertAlign w:val="superscript"/>
+        </w:rPr>
+        <w:t>th</w:t>
+      </w:r>
+      <w:proofErr w:type="spellEnd"/>
+      <w:r>
+        <w:t xml:space="preserve"> row of matrix (</w:t>
+      </w:r>
+      <w:r>
+        <w:rPr>
+          <w:b/>
+          <w:bCs/>
+          <w:i/>
+          <w:iCs/>
+        </w:rPr>
+        <w:t>X</w:t>
+      </w:r>
+      <w:r>
+        <w:t xml:space="preserve">, </w:t>
+      </w:r>
+      <w:r>
+        <w:rPr>
+          <w:b/>
+          <w:bCs/>
+        </w:rPr>
+        <w:t>z</w:t>
+      </w:r>
+      <w:r>
+        <w:t>).</w:t>
+      </w:r>
+      <w:r>
+        <w:t xml:space="preserve"> </w:t>
+      </w:r>
+      <w:r>
+        <w:t>As a convention, w</w:t>
+      </w:r>
+      <w:r>
+        <w:t xml:space="preserve">e can identify datasets </w:t>
+      </w:r>
+      <w:r>
+        <w:rPr>
+          <w:b/>
+          <w:bCs/>
+          <w:i/>
+          <w:iCs/>
+        </w:rPr>
+        <w:t>X</w:t>
+      </w:r>
+      <w:r>
+        <w:t xml:space="preserve"> and </w:t>
+      </w:r>
+      <w:r>
+        <w:rPr>
+          <w:b/>
+          <w:bCs/>
+          <w:i/>
+          <w:iCs/>
+        </w:rPr>
+        <w:t>Z</w:t>
+      </w:r>
+      <w:r>
+        <w:t xml:space="preserve"> </w:t>
+      </w:r>
+      <w:r>
+        <w:t>of LRM</w:t>
+      </w:r>
+      <w:r>
+        <w:t xml:space="preserve"> here</w:t>
+      </w:r>
+      <w:r>
+        <w:t xml:space="preserve"> with the GP </w:t>
+      </w:r>
+      <w:r>
+        <w:rPr>
+          <w:b/>
+          <w:bCs/>
+          <w:i/>
+          <w:iCs/>
+        </w:rPr>
+        <w:t>X</w:t>
+      </w:r>
+      <w:r>
+        <w:rPr>
+          <w:b/>
+          <w:bCs/>
+          <w:i/>
+          <w:iCs/>
+          <w:vertAlign w:val="superscript"/>
+        </w:rPr>
+        <w:t>*</w:t>
+      </w:r>
+      <w:r>
+        <w:t xml:space="preserve"> and </w:t>
+      </w:r>
+      <w:r>
+        <w:t>the set</w:t>
+      </w:r>
+      <w:r>
+        <w:t xml:space="preserve"> </w:t>
+      </w:r>
+      <w:r>
+        <w:rPr>
+          <w:rFonts w:cs="Times New Roman"/>
+          <w:i/>
+          <w:iCs/>
+        </w:rPr>
+        <w:t>φ</w:t>
+      </w:r>
+      <w:r>
+        <w:rPr>
+          <w:rFonts w:cs="Times New Roman"/>
+          <w:vertAlign w:val="superscript"/>
+        </w:rPr>
+        <w:t>–1</w:t>
+      </w:r>
+      <w:r>
+        <w:t>(</w:t>
+      </w:r>
+      <w:r>
+        <w:rPr>
+          <w:b/>
+          <w:bCs/>
+          <w:i/>
+          <w:iCs/>
+        </w:rPr>
+        <w:t>Y</w:t>
+      </w:r>
+      <w:r>
+        <w:rPr>
+          <w:vertAlign w:val="superscript"/>
+        </w:rPr>
+        <w:t>*</w:t>
+      </w:r>
+      <w:r>
+        <w:t>)</w:t>
+      </w:r>
+      <w:r>
+        <w:t xml:space="preserve"> aforementioned, respectively by removing values 1 from </w:t>
+      </w:r>
+      <w:r>
+        <w:t xml:space="preserve">datasets </w:t>
+      </w:r>
+      <w:r>
+        <w:rPr>
+          <w:b/>
+          <w:bCs/>
+          <w:i/>
+          <w:iCs/>
+        </w:rPr>
+        <w:t>X</w:t>
+      </w:r>
+      <w:r>
+        <w:t xml:space="preserve"> and </w:t>
+      </w:r>
+      <w:r>
+        <w:rPr>
+          <w:b/>
+          <w:bCs/>
+          <w:i/>
+          <w:iCs/>
+        </w:rPr>
+        <w:t>Z</w:t>
+      </w:r>
+      <w:r>
+        <w:t>.</w:t>
+      </w:r>
+      <w:r>
+        <w:t xml:space="preserve"> For simplicity, variable </w:t>
+      </w:r>
+      <w:r>
+        <w:rPr>
+          <w:i/>
+          <w:iCs/>
+        </w:rPr>
+        <w:t>Z</w:t>
+      </w:r>
+      <w:r>
+        <w:t xml:space="preserve"> of LRM here is scalar but it can be extended as vector variable for general case</w:t>
+      </w:r>
+      <w:r>
+        <w:t xml:space="preserve"> when it is possible to </w:t>
+      </w:r>
+      <w:proofErr w:type="gramStart"/>
+      <w:r>
+        <w:t>built</w:t>
+      </w:r>
+      <w:proofErr w:type="gramEnd"/>
+      <w:r>
+        <w:t xml:space="preserve"> up many scalar LRMs independently to form a vector LRM</w:t>
+      </w:r>
+      <w:r>
+        <w:t xml:space="preserve"> as a simplest technique</w:t>
+      </w:r>
+      <w:r>
+        <w:t>.</w:t>
+      </w:r>
+    </w:p>
+    <w:p>
+      <w:pPr>
+        <w:ind w:firstLine="360"/>
+      </w:pPr>
+      <w:r>
+        <w:t xml:space="preserve">The essence of LRM is to estimate the regressive coefficient vector </w:t>
+      </w:r>
+      <w:r>
+        <w:rPr>
+          <w:rFonts w:cs="Times New Roman"/>
+          <w:b/>
+          <w:bCs/>
+          <w:i/>
+          <w:iCs/>
+        </w:rPr>
+        <w:t>α</w:t>
+      </w:r>
+      <w:r>
+        <w:t xml:space="preserve"> and the variance </w:t>
+      </w:r>
+      <w:r>
+        <w:rPr>
+          <w:rFonts w:cs="Times New Roman"/>
+          <w:i/>
+          <w:iCs/>
+        </w:rPr>
+        <w:t>σ</w:t>
+      </w:r>
+      <w:r>
+        <w:rPr>
+          <w:vertAlign w:val="superscript"/>
+        </w:rPr>
+        <w:t>2</w:t>
+      </w:r>
+      <w:r>
+        <w:t>.</w:t>
+      </w:r>
+      <w:r>
+        <w:t xml:space="preserve"> By applying maximum likelihood estimation </w:t>
+      </w:r>
+      <w:r>
+        <w:t xml:space="preserve">(MLE) method, </w:t>
+      </w:r>
+      <w:r>
+        <w:t xml:space="preserve">we obtain estimates </w:t>
+      </w:r>
+      <m:oMath>
+        <m:acc>
+          <m:accPr>
+            <m:ctrlPr>
+              <w:rPr>
+                <w:rFonts w:ascii="Cambria Math" w:hAnsi="Cambria Math"/>
+                <w:i/>
+                <w:iCs/>
+              </w:rPr>
+            </m:ctrlPr>
+          </m:accPr>
+          <m:e>
+            <m:r>
+              <m:rPr>
+                <m:sty m:val="bi"/>
+              </m:rPr>
+              <w:rPr>
+                <w:rFonts w:ascii="Cambria Math" w:hAnsi="Cambria Math"/>
+              </w:rPr>
+              <m:t>α</m:t>
+            </m:r>
+          </m:e>
+        </m:acc>
+      </m:oMath>
+      <w:r>
+        <w:t xml:space="preserve"> and </w:t>
+      </w:r>
+      <m:oMath>
+        <m:sSup>
+          <m:sSupPr>
+            <m:ctrlPr>
+              <w:rPr>
+                <w:rFonts w:ascii="Cambria Math" w:hAnsi="Cambria Math"/>
+                <w:i/>
+              </w:rPr>
+            </m:ctrlPr>
+          </m:sSupPr>
+          <m:e>
+            <m:acc>
+              <m:accPr>
+                <m:ctrlPr>
+                  <w:rPr>
+                    <w:rFonts w:ascii="Cambria Math" w:hAnsi="Cambria Math"/>
+                    <w:i/>
+                  </w:rPr>
+                </m:ctrlPr>
+              </m:accPr>
+              <m:e>
+                <m:r>
+                  <w:rPr>
+                    <w:rFonts w:ascii="Cambria Math" w:hAnsi="Cambria Math"/>
+                  </w:rPr>
+                  <m:t>σ</m:t>
+                </m:r>
+              </m:e>
+            </m:acc>
+          </m:e>
+          <m:sup>
+            <m:r>
+              <w:rPr>
+                <w:rFonts w:ascii="Cambria Math" w:hAnsi="Cambria Math"/>
+              </w:rPr>
+              <m:t>2</m:t>
+            </m:r>
+          </m:sup>
+        </m:sSup>
+      </m:oMath>
+      <w:r>
+        <w:t xml:space="preserve"> of </w:t>
+      </w:r>
+      <w:r>
+        <w:rPr>
+          <w:rFonts w:cs="Times New Roman"/>
+          <w:b/>
+          <w:bCs/>
+          <w:i/>
+          <w:iCs/>
+        </w:rPr>
+        <w:t>α</w:t>
+      </w:r>
+      <w:r>
+        <w:rPr>
+          <w:rFonts w:cs="Times New Roman"/>
+        </w:rPr>
+        <w:t xml:space="preserve"> and </w:t>
+      </w:r>
+      <w:r>
+        <w:rPr>
+          <w:rFonts w:cs="Times New Roman"/>
+          <w:i/>
+          <w:iCs/>
+        </w:rPr>
+        <w:t>σ</w:t>
+      </w:r>
+      <w:r>
+        <w:rPr>
+          <w:vertAlign w:val="superscript"/>
+        </w:rPr>
+        <w:t>2</w:t>
+      </w:r>
+      <w:r>
+        <w:rPr>
+          <w:rFonts w:cs="Times New Roman"/>
+        </w:rPr>
+        <w:t>.</w:t>
+      </w:r>
+    </w:p>
+    <w:p>
+      <m:oMathPara>
+        <m:oMath>
+          <m:m>
+            <m:mPr>
+              <m:mcs>
+                <m:mc>
+                  <m:mcPr>
+                    <m:count m:val="1"/>
+                    <m:mcJc m:val="center"/>
+                  </m:mcPr>
+                </m:mc>
+              </m:mcs>
               <m:ctrlPr>
                 <w:rPr>
                   <w:rFonts w:ascii="Cambria Math" w:hAnsi="Cambria Math"/>
                   <w:i/>
                 </w:rPr>
               </m:ctrlPr>
-            </m:sSubPr>
-            <m:e>
-              <m:r>
-                <w:rPr>
-                  <w:rFonts w:ascii="Cambria Math" w:hAnsi="Cambria Math"/>
-                </w:rPr>
-                <m:t>X</m:t>
-              </m:r>
-            </m:e>
-            <m:sub>
-              <m:r>
-                <w:rPr>
-                  <w:rFonts w:ascii="Cambria Math" w:hAnsi="Cambria Math"/>
-                </w:rPr>
-                <m:t>n+j</m:t>
-              </m:r>
-            </m:sub>
-          </m:sSub>
+            </m:mPr>
+            <m:mr>
+              <m:e>
+                <m:acc>
+                  <m:accPr>
+                    <m:ctrlPr>
+                      <w:rPr>
+                        <w:rFonts w:ascii="Cambria Math" w:hAnsi="Cambria Math"/>
+                        <w:i/>
+                        <w:iCs/>
+                      </w:rPr>
+                    </m:ctrlPr>
+                  </m:accPr>
+                  <m:e>
+                    <m:r>
+                      <m:rPr>
+                        <m:sty m:val="bi"/>
+                      </m:rPr>
+                      <w:rPr>
+                        <w:rFonts w:ascii="Cambria Math" w:hAnsi="Cambria Math"/>
+                      </w:rPr>
+                      <m:t>α</m:t>
+                    </m:r>
+                  </m:e>
+                </m:acc>
+                <m:r>
+                  <m:rPr>
+                    <m:sty m:val="p"/>
+                  </m:rPr>
+                  <w:rPr>
+                    <w:rFonts w:ascii="Cambria Math" w:hAnsi="Cambria Math"/>
+                  </w:rPr>
+                  <m:t>=</m:t>
+                </m:r>
+                <m:sSup>
+                  <m:sSupPr>
+                    <m:ctrlPr>
+                      <w:rPr>
+                        <w:rFonts w:ascii="Cambria Math" w:hAnsi="Cambria Math"/>
+                      </w:rPr>
+                    </m:ctrlPr>
+                  </m:sSupPr>
+                  <m:e>
+                    <m:d>
+                      <m:dPr>
+                        <m:ctrlPr>
+                          <w:rPr>
+                            <w:rFonts w:ascii="Cambria Math" w:hAnsi="Cambria Math"/>
+                          </w:rPr>
+                        </m:ctrlPr>
+                      </m:dPr>
+                      <m:e>
+                        <m:sSup>
+                          <m:sSupPr>
+                            <m:ctrlPr>
+                              <w:rPr>
+                                <w:rFonts w:ascii="Cambria Math" w:hAnsi="Cambria Math"/>
+                              </w:rPr>
+                            </m:ctrlPr>
+                          </m:sSupPr>
+                          <m:e>
+                            <m:r>
+                              <m:rPr>
+                                <m:sty m:val="bi"/>
+                              </m:rPr>
+                              <w:rPr>
+                                <w:rFonts w:ascii="Cambria Math" w:hAnsi="Cambria Math"/>
+                              </w:rPr>
+                              <m:t>X</m:t>
+                            </m:r>
+                          </m:e>
+                          <m:sup>
+                            <m:r>
+                              <w:rPr>
+                                <w:rFonts w:ascii="Cambria Math" w:hAnsi="Cambria Math"/>
+                              </w:rPr>
+                              <m:t>T</m:t>
+                            </m:r>
+                          </m:sup>
+                        </m:sSup>
+                        <m:r>
+                          <m:rPr>
+                            <m:sty m:val="bi"/>
+                          </m:rPr>
+                          <w:rPr>
+                            <w:rFonts w:ascii="Cambria Math" w:hAnsi="Cambria Math"/>
+                          </w:rPr>
+                          <m:t>X</m:t>
+                        </m:r>
+                      </m:e>
+                    </m:d>
+                  </m:e>
+                  <m:sup>
+                    <m:r>
+                      <m:rPr>
+                        <m:sty m:val="p"/>
+                      </m:rPr>
+                      <w:rPr>
+                        <w:rFonts w:ascii="Cambria Math" w:hAnsi="Cambria Math"/>
+                      </w:rPr>
+                      <m:t>-1</m:t>
+                    </m:r>
+                  </m:sup>
+                </m:sSup>
+                <m:sSup>
+                  <m:sSupPr>
+                    <m:ctrlPr>
+                      <w:rPr>
+                        <w:rFonts w:ascii="Cambria Math" w:hAnsi="Cambria Math"/>
+                      </w:rPr>
+                    </m:ctrlPr>
+                  </m:sSupPr>
+                  <m:e>
+                    <m:r>
+                      <m:rPr>
+                        <m:sty m:val="bi"/>
+                      </m:rPr>
+                      <w:rPr>
+                        <w:rFonts w:ascii="Cambria Math" w:hAnsi="Cambria Math"/>
+                      </w:rPr>
+                      <m:t>X</m:t>
+                    </m:r>
+                  </m:e>
+                  <m:sup>
+                    <m:r>
+                      <w:rPr>
+                        <w:rFonts w:ascii="Cambria Math" w:hAnsi="Cambria Math"/>
+                      </w:rPr>
+                      <m:t>T</m:t>
+                    </m:r>
+                  </m:sup>
+                </m:sSup>
+                <m:r>
+                  <m:rPr>
+                    <m:sty m:val="bi"/>
+                  </m:rPr>
+                  <w:rPr>
+                    <w:rFonts w:ascii="Cambria Math" w:hAnsi="Cambria Math"/>
+                  </w:rPr>
+                  <m:t>z</m:t>
+                </m:r>
+              </m:e>
+            </m:mr>
+            <m:mr>
+              <m:e>
+                <m:sSup>
+                  <m:sSupPr>
+                    <m:ctrlPr>
+                      <w:rPr>
+                        <w:rFonts w:ascii="Cambria Math" w:hAnsi="Cambria Math"/>
+                        <w:i/>
+                      </w:rPr>
+                    </m:ctrlPr>
+                  </m:sSupPr>
+                  <m:e>
+                    <m:acc>
+                      <m:accPr>
+                        <m:ctrlPr>
+                          <w:rPr>
+                            <w:rFonts w:ascii="Cambria Math" w:hAnsi="Cambria Math"/>
+                            <w:i/>
+                          </w:rPr>
+                        </m:ctrlPr>
+                      </m:accPr>
+                      <m:e>
+                        <m:r>
+                          <w:rPr>
+                            <w:rFonts w:ascii="Cambria Math" w:hAnsi="Cambria Math"/>
+                          </w:rPr>
+                          <m:t>σ</m:t>
+                        </m:r>
+                      </m:e>
+                    </m:acc>
+                  </m:e>
+                  <m:sup>
+                    <m:r>
+                      <w:rPr>
+                        <w:rFonts w:ascii="Cambria Math" w:hAnsi="Cambria Math"/>
+                      </w:rPr>
+                      <m:t>2</m:t>
+                    </m:r>
+                  </m:sup>
+                </m:sSup>
+                <m:r>
+                  <w:rPr>
+                    <w:rFonts w:ascii="Cambria Math" w:hAnsi="Cambria Math"/>
+                  </w:rPr>
+                  <m:t>=</m:t>
+                </m:r>
+                <m:f>
+                  <m:fPr>
+                    <m:ctrlPr>
+                      <w:rPr>
+                        <w:rFonts w:ascii="Cambria Math" w:hAnsi="Cambria Math"/>
+                        <w:i/>
+                      </w:rPr>
+                    </m:ctrlPr>
+                  </m:fPr>
+                  <m:num>
+                    <m:r>
+                      <w:rPr>
+                        <w:rFonts w:ascii="Cambria Math" w:hAnsi="Cambria Math"/>
+                      </w:rPr>
+                      <m:t>1</m:t>
+                    </m:r>
+                  </m:num>
+                  <m:den>
+                    <m:r>
+                      <w:rPr>
+                        <w:rFonts w:ascii="Cambria Math" w:hAnsi="Cambria Math"/>
+                      </w:rPr>
+                      <m:t>N</m:t>
+                    </m:r>
+                  </m:den>
+                </m:f>
+                <m:nary>
+                  <m:naryPr>
+                    <m:chr m:val="∑"/>
+                    <m:limLoc m:val="undOvr"/>
+                    <m:ctrlPr>
+                      <w:rPr>
+                        <w:rFonts w:ascii="Cambria Math" w:hAnsi="Cambria Math"/>
+                        <w:i/>
+                      </w:rPr>
+                    </m:ctrlPr>
+                  </m:naryPr>
+                  <m:sub>
+                    <m:r>
+                      <w:rPr>
+                        <w:rFonts w:ascii="Cambria Math" w:hAnsi="Cambria Math"/>
+                      </w:rPr>
+                      <m:t>i=1</m:t>
+                    </m:r>
+                  </m:sub>
+                  <m:sup>
+                    <m:r>
+                      <w:rPr>
+                        <w:rFonts w:ascii="Cambria Math" w:hAnsi="Cambria Math"/>
+                      </w:rPr>
+                      <m:t>N</m:t>
+                    </m:r>
+                  </m:sup>
+                  <m:e>
+                    <m:sSup>
+                      <m:sSupPr>
+                        <m:ctrlPr>
+                          <w:rPr>
+                            <w:rFonts w:ascii="Cambria Math" w:hAnsi="Cambria Math"/>
+                            <w:i/>
+                          </w:rPr>
+                        </m:ctrlPr>
+                      </m:sSupPr>
+                      <m:e>
+                        <m:d>
+                          <m:dPr>
+                            <m:ctrlPr>
+                              <w:rPr>
+                                <w:rFonts w:ascii="Cambria Math" w:hAnsi="Cambria Math"/>
+                                <w:i/>
+                              </w:rPr>
+                            </m:ctrlPr>
+                          </m:dPr>
+                          <m:e>
+                            <m:sSub>
+                              <m:sSubPr>
+                                <m:ctrlPr>
+                                  <w:rPr>
+                                    <w:rFonts w:ascii="Cambria Math" w:hAnsi="Cambria Math"/>
+                                    <w:i/>
+                                  </w:rPr>
+                                </m:ctrlPr>
+                              </m:sSubPr>
+                              <m:e>
+                                <m:r>
+                                  <w:rPr>
+                                    <w:rFonts w:ascii="Cambria Math" w:hAnsi="Cambria Math"/>
+                                  </w:rPr>
+                                  <m:t>z</m:t>
+                                </m:r>
+                              </m:e>
+                              <m:sub>
+                                <m:r>
+                                  <w:rPr>
+                                    <w:rFonts w:ascii="Cambria Math" w:hAnsi="Cambria Math"/>
+                                  </w:rPr>
+                                  <m:t>i</m:t>
+                                </m:r>
+                              </m:sub>
+                            </m:sSub>
+                            <m:r>
+                              <w:rPr>
+                                <w:rFonts w:ascii="Cambria Math" w:hAnsi="Cambria Math"/>
+                              </w:rPr>
+                              <m:t>-</m:t>
+                            </m:r>
+                            <m:sSup>
+                              <m:sSupPr>
+                                <m:ctrlPr>
+                                  <w:rPr>
+                                    <w:rFonts w:ascii="Cambria Math" w:hAnsi="Cambria Math"/>
+                                    <w:i/>
+                                    <w:iCs/>
+                                  </w:rPr>
+                                </m:ctrlPr>
+                              </m:sSupPr>
+                              <m:e>
+                                <m:acc>
+                                  <m:accPr>
+                                    <m:ctrlPr>
+                                      <w:rPr>
+                                        <w:rFonts w:ascii="Cambria Math" w:hAnsi="Cambria Math"/>
+                                        <w:i/>
+                                        <w:iCs/>
+                                      </w:rPr>
+                                    </m:ctrlPr>
+                                  </m:accPr>
+                                  <m:e>
+                                    <m:r>
+                                      <m:rPr>
+                                        <m:sty m:val="bi"/>
+                                      </m:rPr>
+                                      <w:rPr>
+                                        <w:rFonts w:ascii="Cambria Math" w:hAnsi="Cambria Math"/>
+                                      </w:rPr>
+                                      <m:t>α</m:t>
+                                    </m:r>
+                                  </m:e>
+                                </m:acc>
+                              </m:e>
+                              <m:sup>
+                                <m:r>
+                                  <w:rPr>
+                                    <w:rFonts w:ascii="Cambria Math" w:hAnsi="Cambria Math"/>
+                                  </w:rPr>
+                                  <m:t>T</m:t>
+                                </m:r>
+                              </m:sup>
+                            </m:sSup>
+                            <m:sSub>
+                              <m:sSubPr>
+                                <m:ctrlPr>
+                                  <w:rPr>
+                                    <w:rFonts w:ascii="Cambria Math" w:hAnsi="Cambria Math" w:cs="Times New Roman"/>
+                                    <w:i/>
+                                    <w:szCs w:val="24"/>
+                                  </w:rPr>
+                                </m:ctrlPr>
+                              </m:sSubPr>
+                              <m:e>
+                                <m:r>
+                                  <m:rPr>
+                                    <m:sty m:val="bi"/>
+                                  </m:rPr>
+                                  <w:rPr>
+                                    <w:rFonts w:ascii="Cambria Math" w:hAnsi="Cambria Math" w:cs="Times New Roman"/>
+                                    <w:szCs w:val="24"/>
+                                  </w:rPr>
+                                  <m:t>x</m:t>
+                                </m:r>
+                              </m:e>
+                              <m:sub>
+                                <m:r>
+                                  <w:rPr>
+                                    <w:rFonts w:ascii="Cambria Math" w:hAnsi="Cambria Math" w:cs="Times New Roman"/>
+                                    <w:szCs w:val="24"/>
+                                  </w:rPr>
+                                  <m:t>i</m:t>
+                                </m:r>
+                              </m:sub>
+                            </m:sSub>
+                          </m:e>
+                        </m:d>
+                      </m:e>
+                      <m:sup>
+                        <m:r>
+                          <w:rPr>
+                            <w:rFonts w:ascii="Cambria Math" w:hAnsi="Cambria Math"/>
+                          </w:rPr>
+                          <m:t>2</m:t>
+                        </m:r>
+                      </m:sup>
+                    </m:sSup>
+                  </m:e>
+                </m:nary>
+              </m:e>
+            </m:mr>
+          </m:m>
         </m:oMath>
       </m:oMathPara>
     </w:p>
@@ -23916,7 +28649,6 @@
           <w:sz w:val="28"/>
           <w:szCs w:val="28"/>
         </w:rPr>
-        <w:lastRenderedPageBreak/>
         <w:t>4. Acquisition function</w:t>
       </w:r>
       <w:r>

--- a/2_design/bo/TutorialBO.docx
+++ b/2_design/bo/TutorialBO.docx
@@ -851,6 +851,7 @@
         </w:rPr>
         <w:t xml:space="preserve"> </w:t>
       </w:r>
+      <w:proofErr w:type="gramStart"/>
       <w:r>
         <w:rPr>
           <w:b/>
@@ -861,7 +862,11 @@
         <w:t>X</w:t>
       </w:r>
       <w:r>
-        <w:t xml:space="preserve">, </w:t>
+        <w:t>,</w:t>
+      </w:r>
+      <w:proofErr w:type="gramEnd"/>
+      <w:r>
+        <w:t xml:space="preserve"> </w:t>
       </w:r>
       <w:r>
         <w:rPr>
@@ -2872,7 +2877,6 @@
     </w:p>
     <w:p>
       <w:r>
-        <w:lastRenderedPageBreak/>
         <w:t xml:space="preserve">Indeed, mean </w:t>
       </w:r>
       <w:r>
@@ -2959,7 +2963,7 @@
         <w:t xml:space="preserve">. </w:t>
       </w:r>
       <w:r>
-        <w:t xml:space="preserve">In theoretical literature, </w:t>
+        <w:t xml:space="preserve">In literature, </w:t>
       </w:r>
       <w:r>
         <w:rPr>
@@ -2982,22 +2986,28 @@
         <w:t>X</w:t>
       </w:r>
       <w:r>
-        <w:t>) is assumed to be zero</w:t>
-      </w:r>
-      <w:r>
-        <w:t xml:space="preserve"> for convenience</w:t>
-      </w:r>
-      <w:r>
-        <w:t xml:space="preserve"> but it can be defined as </w:t>
-      </w:r>
-      <w:r>
-        <w:t xml:space="preserve">the random </w:t>
-      </w:r>
-      <w:r>
-        <w:t>process</w:t>
+        <w:t xml:space="preserve">) is assumed </w:t>
+      </w:r>
+      <w:r>
+        <w:lastRenderedPageBreak/>
+        <w:t>to be zero</w:t>
       </w:r>
       <w:r>
         <w:t xml:space="preserve"> </w:t>
+      </w:r>
+      <w:r>
+        <w:t xml:space="preserve">as </w:t>
+      </w:r>
+      <w:r>
+        <w:rPr>
+          <w:rFonts w:cs="Times New Roman"/>
+          <w:i/>
+          <w:iCs/>
+        </w:rPr>
+        <w:t>μ</w:t>
+      </w:r>
+      <w:r>
+        <w:t>(</w:t>
       </w:r>
       <w:r>
         <w:rPr>
@@ -3009,61 +3019,101 @@
         <w:t>X</w:t>
       </w:r>
       <w:r>
+        <w:t>)</w:t>
+      </w:r>
+      <w:r>
+        <w:t xml:space="preserve"> = </w:t>
+      </w:r>
+      <w:r>
+        <w:rPr>
+          <w:b/>
+          <w:bCs/>
+        </w:rPr>
+        <w:t>0</w:t>
+      </w:r>
+      <w:r>
+        <w:rPr>
+          <w:i/>
+          <w:iCs/>
+          <w:vertAlign w:val="superscript"/>
+        </w:rPr>
+        <w:t>T</w:t>
+      </w:r>
+      <w:r>
+        <w:t xml:space="preserve"> </w:t>
+      </w:r>
+      <w:r>
+        <w:t>for convenience</w:t>
+      </w:r>
+      <w:r>
+        <w:t xml:space="preserve"> but it can be defined as </w:t>
+      </w:r>
+      <w:r>
+        <w:t xml:space="preserve">the random </w:t>
+      </w:r>
+      <w:r>
+        <w:t>process</w:t>
+      </w:r>
+      <w:r>
+        <w:t xml:space="preserve"> </w:t>
+      </w:r>
+      <w:r>
+        <w:rPr>
+          <w:b/>
+          <w:bCs/>
+          <w:i/>
+          <w:iCs/>
+        </w:rPr>
+        <w:t>X</w:t>
+      </w:r>
+      <w:r>
         <w:t xml:space="preserve"> itself</w:t>
       </w:r>
       <w:r>
+        <w:t xml:space="preserve">, </w:t>
+      </w:r>
+      <w:r>
+        <w:rPr>
+          <w:rFonts w:cs="Times New Roman"/>
+          <w:i/>
+          <w:iCs/>
+        </w:rPr>
+        <w:t>μ</w:t>
+      </w:r>
+      <w:r>
+        <w:t>(</w:t>
+      </w:r>
+      <w:r>
+        <w:rPr>
+          <w:b/>
+          <w:bCs/>
+          <w:i/>
+          <w:iCs/>
+        </w:rPr>
+        <w:t>X</w:t>
+      </w:r>
+      <w:r>
+        <w:t xml:space="preserve">) = </w:t>
+      </w:r>
+      <w:r>
+        <w:rPr>
+          <w:b/>
+          <w:bCs/>
+          <w:i/>
+          <w:iCs/>
+        </w:rPr>
+        <w:t>X</w:t>
+      </w:r>
+      <w:r>
         <w:t>.</w:t>
       </w:r>
-    </w:p>
-    <w:p>
-      <m:oMathPara>
-        <m:oMath>
-          <m:r>
-            <w:rPr>
-              <w:rFonts w:ascii="Cambria Math" w:hAnsi="Cambria Math"/>
-            </w:rPr>
-            <m:t>μ</m:t>
-          </m:r>
-          <m:d>
-            <m:dPr>
-              <m:ctrlPr>
-                <w:rPr>
-                  <w:rFonts w:ascii="Cambria Math" w:hAnsi="Cambria Math"/>
-                  <w:i/>
-                </w:rPr>
-              </m:ctrlPr>
-            </m:dPr>
-            <m:e>
-              <m:r>
-                <m:rPr>
-                  <m:sty m:val="bi"/>
-                </m:rPr>
-                <w:rPr>
-                  <w:rFonts w:ascii="Cambria Math" w:hAnsi="Cambria Math"/>
-                </w:rPr>
-                <m:t>X</m:t>
-              </m:r>
-            </m:e>
-          </m:d>
-          <m:r>
-            <w:rPr>
-              <w:rFonts w:ascii="Cambria Math" w:hAnsi="Cambria Math"/>
-            </w:rPr>
-            <m:t>=</m:t>
-          </m:r>
-          <m:r>
-            <m:rPr>
-              <m:sty m:val="bi"/>
-            </m:rPr>
-            <w:rPr>
-              <w:rFonts w:ascii="Cambria Math" w:hAnsi="Cambria Math"/>
-            </w:rPr>
-            <m:t>X</m:t>
-          </m:r>
-        </m:oMath>
-      </m:oMathPara>
-    </w:p>
-    <w:p>
+      <w:r>
+        <w:rPr>
+          <w:b/>
+          <w:bCs/>
+        </w:rPr>
+        <w:t xml:space="preserve"> </w:t>
+      </w:r>
       <w:r>
         <w:t xml:space="preserve">Besides, </w:t>
       </w:r>
@@ -7178,7 +7228,6 @@
             <w:rPr>
               <w:rFonts w:ascii="Cambria Math" w:hAnsi="Cambria Math"/>
             </w:rPr>
-            <w:lastRenderedPageBreak/>
             <m:t>Σ</m:t>
           </m:r>
           <m:d>
@@ -8134,6 +8183,7 @@
     </w:p>
     <w:p>
       <w:r>
+        <w:lastRenderedPageBreak/>
         <w:t xml:space="preserve">Note, </w:t>
       </w:r>
       <w:r>
@@ -10831,6 +10881,7 @@
         </w:rPr>
         <w:t>Y</w:t>
       </w:r>
+      <w:proofErr w:type="gramStart"/>
       <w:r>
         <w:rPr>
           <w:vertAlign w:val="subscript"/>
@@ -10838,7 +10889,11 @@
         <w:t>2</w:t>
       </w:r>
       <w:r>
-        <w:t xml:space="preserve">,…, </w:t>
+        <w:t>,…</w:t>
+      </w:r>
+      <w:proofErr w:type="gramEnd"/>
+      <w:r>
+        <w:t xml:space="preserve">, </w:t>
       </w:r>
       <w:proofErr w:type="spellStart"/>
       <w:r>
@@ -10869,7 +10924,124 @@
         <w:t>T</w:t>
       </w:r>
       <w:r>
-        <w:t xml:space="preserve">. </w:t>
+        <w:t>.</w:t>
+      </w:r>
+      <w:r>
+        <w:t xml:space="preserve"> In literature, for simplicity, </w:t>
+      </w:r>
+      <w:r>
+        <w:rPr>
+          <w:rFonts w:cs="Times New Roman"/>
+          <w:i/>
+          <w:iCs/>
+        </w:rPr>
+        <w:t>μ</w:t>
+      </w:r>
+      <w:r>
+        <w:t>(</w:t>
+      </w:r>
+      <w:r>
+        <w:rPr>
+          <w:b/>
+          <w:bCs/>
+          <w:i/>
+          <w:iCs/>
+        </w:rPr>
+        <w:t>Y</w:t>
+      </w:r>
+      <w:r>
+        <w:t>)</w:t>
+      </w:r>
+      <w:r>
+        <w:t xml:space="preserve"> is set to be zero as </w:t>
+      </w:r>
+      <w:r>
+        <w:rPr>
+          <w:rFonts w:cs="Times New Roman"/>
+          <w:i/>
+          <w:iCs/>
+        </w:rPr>
+        <w:t>μ</w:t>
+      </w:r>
+      <w:r>
+        <w:t>(</w:t>
+      </w:r>
+      <w:r>
+        <w:rPr>
+          <w:b/>
+          <w:bCs/>
+          <w:i/>
+          <w:iCs/>
+        </w:rPr>
+        <w:t>Y</w:t>
+      </w:r>
+      <w:r>
+        <w:t>)</w:t>
+      </w:r>
+      <w:r>
+        <w:t xml:space="preserve"> = </w:t>
+      </w:r>
+      <w:r>
+        <w:rPr>
+          <w:b/>
+          <w:bCs/>
+        </w:rPr>
+        <w:t>0</w:t>
+      </w:r>
+      <w:r>
+        <w:rPr>
+          <w:i/>
+          <w:iCs/>
+          <w:vertAlign w:val="superscript"/>
+        </w:rPr>
+        <w:t>T</w:t>
+      </w:r>
+      <w:r>
+        <w:t>.</w:t>
+      </w:r>
+      <w:r>
+        <w:t xml:space="preserve"> It is better if setting </w:t>
+      </w:r>
+      <w:r>
+        <w:rPr>
+          <w:rFonts w:cs="Times New Roman"/>
+          <w:i/>
+          <w:iCs/>
+        </w:rPr>
+        <w:t>μ</w:t>
+      </w:r>
+      <w:r>
+        <w:t>(</w:t>
+      </w:r>
+      <w:r>
+        <w:rPr>
+          <w:b/>
+          <w:bCs/>
+          <w:i/>
+          <w:iCs/>
+        </w:rPr>
+        <w:t>Y</w:t>
+      </w:r>
+      <w:r>
+        <w:t xml:space="preserve">) = </w:t>
+      </w:r>
+      <w:r>
+        <w:rPr>
+          <w:b/>
+          <w:bCs/>
+        </w:rPr>
+        <w:t>0</w:t>
+      </w:r>
+      <w:r>
+        <w:rPr>
+          <w:i/>
+          <w:iCs/>
+          <w:vertAlign w:val="superscript"/>
+        </w:rPr>
+        <w:t>T</w:t>
+      </w:r>
+      <w:r>
+        <w:t>.</w:t>
       </w:r>
     </w:p>
     <w:p>
@@ -10940,10 +11112,21 @@
         <w:rPr>
           <w:vertAlign w:val="subscript"/>
         </w:rPr>
-        <w:t>+2</w:t>
-      </w:r>
-      <w:r>
-        <w:t xml:space="preserve">,…, </w:t>
+        <w:t>+</w:t>
+      </w:r>
+      <w:proofErr w:type="gramStart"/>
+      <w:r>
+        <w:rPr>
+          <w:vertAlign w:val="subscript"/>
+        </w:rPr>
+        <w:t>2</w:t>
+      </w:r>
+      <w:r>
+        <w:t>,…</w:t>
+      </w:r>
+      <w:proofErr w:type="gramEnd"/>
+      <w:r>
+        <w:t xml:space="preserve">, </w:t>
       </w:r>
       <w:proofErr w:type="spellStart"/>
       <w:r>
@@ -11314,7 +11497,169 @@
         <w:t>(.))</w:t>
       </w:r>
       <w:r>
-        <w:t>, respectively. Consequently, t</w:t>
+        <w:t xml:space="preserve">, respectively. </w:t>
+      </w:r>
+      <w:r>
+        <w:t xml:space="preserve">In literature, for simplicity, </w:t>
+      </w:r>
+      <w:r>
+        <w:rPr>
+          <w:rFonts w:cs="Times New Roman"/>
+          <w:i/>
+          <w:iCs/>
+        </w:rPr>
+        <w:t>μ</w:t>
+      </w:r>
+      <w:r>
+        <w:t>(</w:t>
+      </w:r>
+      <w:r>
+        <w:rPr>
+          <w:b/>
+          <w:bCs/>
+          <w:i/>
+          <w:iCs/>
+        </w:rPr>
+        <w:t>Y</w:t>
+      </w:r>
+      <w:r>
+        <w:t xml:space="preserve">) </w:t>
+      </w:r>
+      <w:r>
+        <w:t xml:space="preserve">and </w:t>
+      </w:r>
+      <w:r>
+        <w:rPr>
+          <w:rFonts w:cs="Times New Roman"/>
+          <w:i/>
+          <w:iCs/>
+        </w:rPr>
+        <w:t>μ</w:t>
+      </w:r>
+      <w:r>
+        <w:t>(</w:t>
+      </w:r>
+      <w:r>
+        <w:rPr>
+          <w:b/>
+          <w:bCs/>
+          <w:i/>
+          <w:iCs/>
+        </w:rPr>
+        <w:t>Y</w:t>
+      </w:r>
+      <w:r>
+        <w:rPr>
+          <w:i/>
+          <w:iCs/>
+          <w:vertAlign w:val="superscript"/>
+        </w:rPr>
+        <w:t>*</w:t>
+      </w:r>
+      <w:r>
+        <w:t>)</w:t>
+      </w:r>
+      <w:r>
+        <w:t xml:space="preserve"> are</w:t>
+      </w:r>
+      <w:r>
+        <w:t xml:space="preserve"> set to be zero as </w:t>
+      </w:r>
+      <w:r>
+        <w:rPr>
+          <w:rFonts w:cs="Times New Roman"/>
+          <w:i/>
+          <w:iCs/>
+        </w:rPr>
+        <w:t>μ</w:t>
+      </w:r>
+      <w:r>
+        <w:t>(</w:t>
+      </w:r>
+      <w:r>
+        <w:rPr>
+          <w:b/>
+          <w:bCs/>
+          <w:i/>
+          <w:iCs/>
+        </w:rPr>
+        <w:t>Y</w:t>
+      </w:r>
+      <w:r>
+        <w:t xml:space="preserve">) = </w:t>
+      </w:r>
+      <w:r>
+        <w:rPr>
+          <w:b/>
+          <w:bCs/>
+        </w:rPr>
+        <w:t>0</w:t>
+      </w:r>
+      <w:r>
+        <w:rPr>
+          <w:i/>
+          <w:iCs/>
+          <w:vertAlign w:val="superscript"/>
+        </w:rPr>
+        <w:t>T</w:t>
+      </w:r>
+      <w:r>
+        <w:t xml:space="preserve"> and </w:t>
+      </w:r>
+      <w:r>
+        <w:rPr>
+          <w:rFonts w:cs="Times New Roman"/>
+          <w:i/>
+          <w:iCs/>
+        </w:rPr>
+        <w:t>μ</w:t>
+      </w:r>
+      <w:r>
+        <w:t>(</w:t>
+      </w:r>
+      <w:r>
+        <w:rPr>
+          <w:b/>
+          <w:bCs/>
+          <w:i/>
+          <w:iCs/>
+        </w:rPr>
+        <w:t>Y</w:t>
+      </w:r>
+      <w:r>
+        <w:rPr>
+          <w:i/>
+          <w:iCs/>
+          <w:vertAlign w:val="superscript"/>
+        </w:rPr>
+        <w:t>*</w:t>
+      </w:r>
+      <w:r>
+        <w:t xml:space="preserve">) = </w:t>
+      </w:r>
+      <w:r>
+        <w:rPr>
+          <w:b/>
+          <w:bCs/>
+        </w:rPr>
+        <w:t>0</w:t>
+      </w:r>
+      <w:r>
+        <w:rPr>
+          <w:i/>
+          <w:iCs/>
+          <w:vertAlign w:val="superscript"/>
+        </w:rPr>
+        <w:t>T</w:t>
+      </w:r>
+      <w:r>
+        <w:t>.</w:t>
+      </w:r>
+      <w:r>
+        <w:t xml:space="preserve"> </w:t>
+      </w:r>
+      <w:r>
+        <w:t>Consequently, t</w:t>
       </w:r>
       <w:r>
         <w:t xml:space="preserve">he joint PDF of </w:t>
@@ -12828,13 +13173,7 @@
             <w:rPr>
               <w:rFonts w:ascii="Cambria Math" w:hAnsi="Cambria Math"/>
             </w:rPr>
-            <m:t>∼</m:t>
-          </m:r>
-          <m:r>
-            <w:rPr>
-              <w:rFonts w:ascii="Cambria Math" w:hAnsi="Cambria Math"/>
-            </w:rPr>
-            <m:t>f</m:t>
+            <m:t>∼f</m:t>
           </m:r>
           <m:d>
             <m:dPr>
@@ -13618,7 +13957,6 @@
             <w:rPr>
               <w:rFonts w:ascii="Cambria Math" w:hAnsi="Cambria Math"/>
             </w:rPr>
-            <w:lastRenderedPageBreak/>
             <m:t>Σ</m:t>
           </m:r>
           <m:d>
@@ -14024,6 +14362,7 @@
     </w:p>
     <w:p>
       <w:r>
+        <w:lastRenderedPageBreak/>
         <w:t xml:space="preserve">Obviously, the </w:t>
       </w:r>
       <w:r>
@@ -14887,19 +15226,13 @@
             </m:e>
           </m:d>
           <m:r>
-            <w:rPr>
-              <w:rFonts w:ascii="Cambria Math" w:hAnsi="Cambria Math"/>
-            </w:rPr>
-            <m:t>∼</m:t>
-          </m:r>
-          <m:r>
             <m:rPr>
               <m:scr m:val="script"/>
             </m:rPr>
             <w:rPr>
               <w:rFonts w:ascii="Cambria Math" w:hAnsi="Cambria Math"/>
             </w:rPr>
-            <m:t>N</m:t>
+            <m:t>∼N</m:t>
           </m:r>
           <m:d>
             <m:dPr>
@@ -15205,7 +15538,13 @@
         <w:t>*</w:t>
       </w:r>
       <w:r>
-        <w:t xml:space="preserve">, the semantic meaning of regression model here is </w:t>
+        <w:t xml:space="preserve">, the </w:t>
+      </w:r>
+      <w:r>
+        <w:t xml:space="preserve">main </w:t>
+      </w:r>
+      <w:r>
+        <w:t xml:space="preserve">semantic meaning of regression model here is </w:t>
       </w:r>
       <w:r>
         <w:t xml:space="preserve">mentioned mainly </w:t>
@@ -15847,19 +16186,13 @@
             </m:e>
           </m:d>
           <m:r>
-            <w:rPr>
-              <w:rFonts w:ascii="Cambria Math" w:hAnsi="Cambria Math"/>
-            </w:rPr>
-            <m:t>∼</m:t>
-          </m:r>
-          <m:r>
             <m:rPr>
               <m:scr m:val="script"/>
             </m:rPr>
             <w:rPr>
               <w:rFonts w:ascii="Cambria Math" w:hAnsi="Cambria Math"/>
             </w:rPr>
-            <m:t>N</m:t>
+            <m:t>∼N</m:t>
           </m:r>
           <m:d>
             <m:dPr>
@@ -19408,7 +19741,66 @@
         <w:t>*</w:t>
       </w:r>
       <w:r>
-        <w:t xml:space="preserve">) because adjusting the regressive (posterior) mean vector </w:t>
+        <w:t xml:space="preserve">) </w:t>
+      </w:r>
+      <w:r>
+        <w:t xml:space="preserve">via </w:t>
+      </w:r>
+      <w:r>
+        <w:t>covariance</w:t>
+      </w:r>
+      <w:r>
+        <w:t xml:space="preserve"> function </w:t>
+      </w:r>
+      <w:r>
+        <w:rPr>
+          <w:rFonts w:cs="Times New Roman"/>
+        </w:rPr>
+        <w:t>Σ</w:t>
+      </w:r>
+      <w:r>
+        <w:t>(</w:t>
+      </w:r>
+      <w:r>
+        <w:rPr>
+          <w:i/>
+          <w:iCs/>
+        </w:rPr>
+        <w:t>X</w:t>
+      </w:r>
+      <w:r>
+        <w:rPr>
+          <w:i/>
+          <w:iCs/>
+          <w:vertAlign w:val="subscript"/>
+        </w:rPr>
+        <w:t>i</w:t>
+      </w:r>
+      <w:r>
+        <w:t xml:space="preserve">, </w:t>
+      </w:r>
+      <w:proofErr w:type="spellStart"/>
+      <w:r>
+        <w:rPr>
+          <w:i/>
+          <w:iCs/>
+        </w:rPr>
+        <w:t>X</w:t>
+      </w:r>
+      <w:r>
+        <w:rPr>
+          <w:i/>
+          <w:iCs/>
+          <w:vertAlign w:val="subscript"/>
+        </w:rPr>
+        <w:t>j</w:t>
+      </w:r>
+      <w:proofErr w:type="spellEnd"/>
+      <w:r>
+        <w:t xml:space="preserve">) </w:t>
+      </w:r>
+      <w:r>
+        <w:t xml:space="preserve">because adjusting the regressive (posterior) mean vector </w:t>
       </w:r>
       <w:r>
         <w:rPr>
@@ -19502,11 +19894,371 @@
         <w:t>Y</w:t>
       </w:r>
       <w:r>
-        <w:t>) is easy or free.</w:t>
-      </w:r>
-      <w:r>
-        <w:t xml:space="preserve"> </w:t>
-      </w:r>
+        <w:t xml:space="preserve">) is </w:t>
+      </w:r>
+      <w:r>
+        <w:t>unnecessary due to:</w:t>
+      </w:r>
+    </w:p>
+    <w:p>
+      <m:oMathPara>
+        <m:oMath>
+          <m:r>
+            <w:rPr>
+              <w:rFonts w:ascii="Cambria Math" w:hAnsi="Cambria Math"/>
+            </w:rPr>
+            <m:t>μ</m:t>
+          </m:r>
+          <m:d>
+            <m:dPr>
+              <m:ctrlPr>
+                <w:rPr>
+                  <w:rFonts w:ascii="Cambria Math" w:hAnsi="Cambria Math"/>
+                  <w:i/>
+                </w:rPr>
+              </m:ctrlPr>
+            </m:dPr>
+            <m:e>
+              <m:sSup>
+                <m:sSupPr>
+                  <m:ctrlPr>
+                    <w:rPr>
+                      <w:rFonts w:ascii="Cambria Math" w:hAnsi="Cambria Math"/>
+                      <w:i/>
+                    </w:rPr>
+                  </m:ctrlPr>
+                </m:sSupPr>
+                <m:e>
+                  <m:r>
+                    <m:rPr>
+                      <m:sty m:val="bi"/>
+                    </m:rPr>
+                    <w:rPr>
+                      <w:rFonts w:ascii="Cambria Math" w:hAnsi="Cambria Math"/>
+                    </w:rPr>
+                    <m:t>Y</m:t>
+                  </m:r>
+                </m:e>
+                <m:sup>
+                  <m:r>
+                    <w:rPr>
+                      <w:rFonts w:ascii="Cambria Math" w:hAnsi="Cambria Math"/>
+                    </w:rPr>
+                    <m:t>*</m:t>
+                  </m:r>
+                </m:sup>
+              </m:sSup>
+            </m:e>
+            <m:e>
+              <m:r>
+                <m:rPr>
+                  <m:sty m:val="bi"/>
+                </m:rPr>
+                <w:rPr>
+                  <w:rFonts w:ascii="Cambria Math" w:hAnsi="Cambria Math"/>
+                </w:rPr>
+                <m:t>Y</m:t>
+              </m:r>
+              <m:r>
+                <w:rPr>
+                  <w:rFonts w:ascii="Cambria Math" w:hAnsi="Cambria Math"/>
+                </w:rPr>
+                <m:t>,</m:t>
+              </m:r>
+              <m:r>
+                <m:rPr>
+                  <m:sty m:val="bi"/>
+                </m:rPr>
+                <w:rPr>
+                  <w:rFonts w:ascii="Cambria Math" w:hAnsi="Cambria Math"/>
+                </w:rPr>
+                <m:t>X</m:t>
+              </m:r>
+              <m:r>
+                <w:rPr>
+                  <w:rFonts w:ascii="Cambria Math" w:hAnsi="Cambria Math"/>
+                </w:rPr>
+                <m:t>,</m:t>
+              </m:r>
+              <m:sSup>
+                <m:sSupPr>
+                  <m:ctrlPr>
+                    <w:rPr>
+                      <w:rFonts w:ascii="Cambria Math" w:hAnsi="Cambria Math"/>
+                      <w:i/>
+                    </w:rPr>
+                  </m:ctrlPr>
+                </m:sSupPr>
+                <m:e>
+                  <m:r>
+                    <m:rPr>
+                      <m:sty m:val="bi"/>
+                    </m:rPr>
+                    <w:rPr>
+                      <w:rFonts w:ascii="Cambria Math" w:hAnsi="Cambria Math"/>
+                    </w:rPr>
+                    <m:t>X</m:t>
+                  </m:r>
+                </m:e>
+                <m:sup>
+                  <m:r>
+                    <w:rPr>
+                      <w:rFonts w:ascii="Cambria Math" w:hAnsi="Cambria Math"/>
+                    </w:rPr>
+                    <m:t>*</m:t>
+                  </m:r>
+                </m:sup>
+              </m:sSup>
+            </m:e>
+          </m:d>
+          <m:r>
+            <w:rPr>
+              <w:rFonts w:ascii="Cambria Math" w:hAnsi="Cambria Math"/>
+            </w:rPr>
+            <m:t>=μ</m:t>
+          </m:r>
+          <m:d>
+            <m:dPr>
+              <m:ctrlPr>
+                <w:rPr>
+                  <w:rFonts w:ascii="Cambria Math" w:hAnsi="Cambria Math"/>
+                  <w:i/>
+                </w:rPr>
+              </m:ctrlPr>
+            </m:dPr>
+            <m:e>
+              <m:sSup>
+                <m:sSupPr>
+                  <m:ctrlPr>
+                    <w:rPr>
+                      <w:rFonts w:ascii="Cambria Math" w:hAnsi="Cambria Math"/>
+                      <w:i/>
+                    </w:rPr>
+                  </m:ctrlPr>
+                </m:sSupPr>
+                <m:e>
+                  <m:r>
+                    <m:rPr>
+                      <m:sty m:val="bi"/>
+                    </m:rPr>
+                    <w:rPr>
+                      <w:rFonts w:ascii="Cambria Math" w:hAnsi="Cambria Math"/>
+                    </w:rPr>
+                    <m:t>Y</m:t>
+                  </m:r>
+                </m:e>
+                <m:sup>
+                  <m:r>
+                    <w:rPr>
+                      <w:rFonts w:ascii="Cambria Math" w:hAnsi="Cambria Math"/>
+                    </w:rPr>
+                    <m:t>*</m:t>
+                  </m:r>
+                </m:sup>
+              </m:sSup>
+            </m:e>
+          </m:d>
+          <m:r>
+            <w:rPr>
+              <w:rFonts w:ascii="Cambria Math" w:hAnsi="Cambria Math"/>
+            </w:rPr>
+            <m:t>+</m:t>
+          </m:r>
+          <m:r>
+            <m:rPr>
+              <m:sty m:val="p"/>
+            </m:rPr>
+            <w:rPr>
+              <w:rFonts w:ascii="Cambria Math" w:hAnsi="Cambria Math"/>
+            </w:rPr>
+            <m:t>Σ</m:t>
+          </m:r>
+          <m:d>
+            <m:dPr>
+              <m:ctrlPr>
+                <w:rPr>
+                  <w:rFonts w:ascii="Cambria Math" w:hAnsi="Cambria Math"/>
+                  <w:i/>
+                </w:rPr>
+              </m:ctrlPr>
+            </m:dPr>
+            <m:e>
+              <m:sSup>
+                <m:sSupPr>
+                  <m:ctrlPr>
+                    <w:rPr>
+                      <w:rFonts w:ascii="Cambria Math" w:hAnsi="Cambria Math"/>
+                      <w:bCs/>
+                      <w:i/>
+                    </w:rPr>
+                  </m:ctrlPr>
+                </m:sSupPr>
+                <m:e>
+                  <m:r>
+                    <m:rPr>
+                      <m:sty m:val="bi"/>
+                    </m:rPr>
+                    <w:rPr>
+                      <w:rFonts w:ascii="Cambria Math" w:hAnsi="Cambria Math"/>
+                    </w:rPr>
+                    <m:t>X</m:t>
+                  </m:r>
+                </m:e>
+                <m:sup>
+                  <m:r>
+                    <w:rPr>
+                      <w:rFonts w:ascii="Cambria Math" w:hAnsi="Cambria Math"/>
+                    </w:rPr>
+                    <m:t>*</m:t>
+                  </m:r>
+                </m:sup>
+              </m:sSup>
+              <m:r>
+                <w:rPr>
+                  <w:rFonts w:ascii="Cambria Math" w:hAnsi="Cambria Math"/>
+                </w:rPr>
+                <m:t>,</m:t>
+              </m:r>
+              <m:r>
+                <m:rPr>
+                  <m:sty m:val="bi"/>
+                </m:rPr>
+                <w:rPr>
+                  <w:rFonts w:ascii="Cambria Math" w:hAnsi="Cambria Math"/>
+                </w:rPr>
+                <m:t>X</m:t>
+              </m:r>
+            </m:e>
+          </m:d>
+          <m:sSup>
+            <m:sSupPr>
+              <m:ctrlPr>
+                <w:rPr>
+                  <w:rFonts w:ascii="Cambria Math" w:hAnsi="Cambria Math"/>
+                  <w:i/>
+                </w:rPr>
+              </m:ctrlPr>
+            </m:sSupPr>
+            <m:e>
+              <m:d>
+                <m:dPr>
+                  <m:ctrlPr>
+                    <w:rPr>
+                      <w:rFonts w:ascii="Cambria Math" w:hAnsi="Cambria Math"/>
+                      <w:i/>
+                    </w:rPr>
+                  </m:ctrlPr>
+                </m:dPr>
+                <m:e>
+                  <m:r>
+                    <m:rPr>
+                      <m:sty m:val="p"/>
+                    </m:rPr>
+                    <w:rPr>
+                      <w:rFonts w:ascii="Cambria Math" w:hAnsi="Cambria Math"/>
+                    </w:rPr>
+                    <m:t>Σ</m:t>
+                  </m:r>
+                  <m:d>
+                    <m:dPr>
+                      <m:ctrlPr>
+                        <w:rPr>
+                          <w:rFonts w:ascii="Cambria Math" w:hAnsi="Cambria Math"/>
+                          <w:i/>
+                        </w:rPr>
+                      </m:ctrlPr>
+                    </m:dPr>
+                    <m:e>
+                      <m:r>
+                        <m:rPr>
+                          <m:sty m:val="bi"/>
+                        </m:rPr>
+                        <w:rPr>
+                          <w:rFonts w:ascii="Cambria Math" w:hAnsi="Cambria Math"/>
+                        </w:rPr>
+                        <m:t>X</m:t>
+                      </m:r>
+                      <m:r>
+                        <w:rPr>
+                          <w:rFonts w:ascii="Cambria Math" w:hAnsi="Cambria Math"/>
+                        </w:rPr>
+                        <m:t>,</m:t>
+                      </m:r>
+                      <m:r>
+                        <m:rPr>
+                          <m:sty m:val="bi"/>
+                        </m:rPr>
+                        <w:rPr>
+                          <w:rFonts w:ascii="Cambria Math" w:hAnsi="Cambria Math"/>
+                        </w:rPr>
+                        <m:t>X</m:t>
+                      </m:r>
+                    </m:e>
+                  </m:d>
+                </m:e>
+              </m:d>
+            </m:e>
+            <m:sup>
+              <m:r>
+                <w:rPr>
+                  <w:rFonts w:ascii="Cambria Math" w:hAnsi="Cambria Math"/>
+                </w:rPr>
+                <m:t>-1</m:t>
+              </m:r>
+            </m:sup>
+          </m:sSup>
+          <m:d>
+            <m:dPr>
+              <m:ctrlPr>
+                <w:rPr>
+                  <w:rFonts w:ascii="Cambria Math" w:hAnsi="Cambria Math"/>
+                  <w:i/>
+                </w:rPr>
+              </m:ctrlPr>
+            </m:dPr>
+            <m:e>
+              <m:r>
+                <m:rPr>
+                  <m:sty m:val="bi"/>
+                </m:rPr>
+                <w:rPr>
+                  <w:rFonts w:ascii="Cambria Math" w:hAnsi="Cambria Math"/>
+                </w:rPr>
+                <m:t>Y</m:t>
+              </m:r>
+              <m:r>
+                <w:rPr>
+                  <w:rFonts w:ascii="Cambria Math" w:hAnsi="Cambria Math"/>
+                </w:rPr>
+                <m:t>-μ</m:t>
+              </m:r>
+              <m:d>
+                <m:dPr>
+                  <m:ctrlPr>
+                    <w:rPr>
+                      <w:rFonts w:ascii="Cambria Math" w:hAnsi="Cambria Math"/>
+                      <w:i/>
+                    </w:rPr>
+                  </m:ctrlPr>
+                </m:dPr>
+                <m:e>
+                  <m:r>
+                    <m:rPr>
+                      <m:sty m:val="bi"/>
+                    </m:rPr>
+                    <w:rPr>
+                      <w:rFonts w:ascii="Cambria Math" w:hAnsi="Cambria Math"/>
+                    </w:rPr>
+                    <m:t>Y</m:t>
+                  </m:r>
+                </m:e>
+              </m:d>
+            </m:e>
+          </m:d>
+        </m:oMath>
+      </m:oMathPara>
+    </w:p>
+    <w:p>
       <w:r>
         <w:t xml:space="preserve">As usual, </w:t>
       </w:r>
@@ -19531,7 +20283,21 @@
         <w:t>Y</w:t>
       </w:r>
       <w:r>
-        <w:t xml:space="preserve">) is defined by </w:t>
+        <w:t xml:space="preserve">) </w:t>
+      </w:r>
+      <w:r>
+        <w:t xml:space="preserve">and </w:t>
+      </w:r>
+      <w:r>
+        <w:rPr>
+          <w:rFonts w:cs="Times New Roman"/>
+          <w:i/>
+          <w:iCs/>
+        </w:rPr>
+        <w:t>μ</w:t>
+      </w:r>
+      <w:r>
+        <w:t>(</w:t>
       </w:r>
       <w:r>
         <w:rPr>
@@ -19543,7 +20309,27 @@
         <w:t>Y</w:t>
       </w:r>
       <w:r>
-        <w:t xml:space="preserve"> itself as </w:t>
+        <w:rPr>
+          <w:i/>
+          <w:iCs/>
+          <w:vertAlign w:val="superscript"/>
+        </w:rPr>
+        <w:t>*</w:t>
+      </w:r>
+      <w:r>
+        <w:t>)</w:t>
+      </w:r>
+      <w:r>
+        <w:t xml:space="preserve"> are</w:t>
+      </w:r>
+      <w:r>
+        <w:t xml:space="preserve"> </w:t>
+      </w:r>
+      <w:r>
+        <w:t>set to be zero</w:t>
+      </w:r>
+      <w:r>
+        <w:t xml:space="preserve"> as </w:t>
       </w:r>
       <w:r>
         <w:rPr>
@@ -19572,19 +20358,19 @@
         <w:rPr>
           <w:b/>
           <w:bCs/>
-          <w:i/>
-          <w:iCs/>
-        </w:rPr>
-        <w:t>Y</w:t>
-      </w:r>
-      <w:r>
-        <w:t xml:space="preserve">. </w:t>
-      </w:r>
-      <w:r>
-        <w:t xml:space="preserve">However, it is still better to define exactly </w:t>
-      </w:r>
-      <w:r>
-        <w:t xml:space="preserve">the mean function </w:t>
+        </w:rPr>
+        <w:t>0</w:t>
+      </w:r>
+      <w:r>
+        <w:rPr>
+          <w:i/>
+          <w:iCs/>
+          <w:vertAlign w:val="superscript"/>
+        </w:rPr>
+        <w:t>T</w:t>
+      </w:r>
+      <w:r>
+        <w:t xml:space="preserve"> and </w:t>
       </w:r>
       <w:r>
         <w:rPr>
@@ -19607,52 +20393,324 @@
         <w:t>Y</w:t>
       </w:r>
       <w:r>
-        <w:t xml:space="preserve">) in cases of predicting exactly confident intervals of </w:t>
-      </w:r>
-      <w:r>
-        <w:rPr>
-          <w:i/>
-          <w:iCs/>
-        </w:rPr>
-        <w:t>Y</w:t>
-      </w:r>
-      <w:r>
-        <w:rPr>
-          <w:i/>
-          <w:iCs/>
-        </w:rPr>
-        <w:t xml:space="preserve"> </w:t>
-      </w:r>
-      <w:r>
-        <w:t xml:space="preserve">based on </w:t>
-      </w:r>
-      <w:r>
-        <w:rPr>
-          <w:i/>
-          <w:iCs/>
-        </w:rPr>
-        <w:t>X</w:t>
-      </w:r>
-      <w:r>
-        <w:t xml:space="preserve">. </w:t>
-      </w:r>
-      <w:r>
-        <w:t xml:space="preserve">Therefore, I propose a technique based on linear regression model to define </w:t>
-      </w:r>
-      <w:r>
-        <w:rPr>
-          <w:i/>
-          <w:iCs/>
-        </w:rPr>
-        <w:t>μ</w:t>
-      </w:r>
-      <w:r>
-        <w:t>(</w:t>
+        <w:rPr>
+          <w:i/>
+          <w:iCs/>
+          <w:vertAlign w:val="superscript"/>
+        </w:rPr>
+        <w:t>*</w:t>
+      </w:r>
+      <w:r>
+        <w:t xml:space="preserve">) = </w:t>
       </w:r>
       <w:r>
         <w:rPr>
           <w:b/>
           <w:bCs/>
+        </w:rPr>
+        <w:t>0</w:t>
+      </w:r>
+      <w:r>
+        <w:rPr>
+          <w:i/>
+          <w:iCs/>
+          <w:vertAlign w:val="superscript"/>
+        </w:rPr>
+        <w:t>T</w:t>
+      </w:r>
+      <w:r>
+        <w:t xml:space="preserve"> so that</w:t>
+      </w:r>
+    </w:p>
+    <w:p>
+      <m:oMathPara>
+        <m:oMath>
+          <m:r>
+            <w:rPr>
+              <w:rFonts w:ascii="Cambria Math" w:hAnsi="Cambria Math"/>
+            </w:rPr>
+            <m:t>μ</m:t>
+          </m:r>
+          <m:d>
+            <m:dPr>
+              <m:ctrlPr>
+                <w:rPr>
+                  <w:rFonts w:ascii="Cambria Math" w:hAnsi="Cambria Math"/>
+                  <w:i/>
+                </w:rPr>
+              </m:ctrlPr>
+            </m:dPr>
+            <m:e>
+              <m:sSup>
+                <m:sSupPr>
+                  <m:ctrlPr>
+                    <w:rPr>
+                      <w:rFonts w:ascii="Cambria Math" w:hAnsi="Cambria Math"/>
+                      <w:i/>
+                    </w:rPr>
+                  </m:ctrlPr>
+                </m:sSupPr>
+                <m:e>
+                  <m:r>
+                    <m:rPr>
+                      <m:sty m:val="bi"/>
+                    </m:rPr>
+                    <w:rPr>
+                      <w:rFonts w:ascii="Cambria Math" w:hAnsi="Cambria Math"/>
+                    </w:rPr>
+                    <m:t>Y</m:t>
+                  </m:r>
+                </m:e>
+                <m:sup>
+                  <m:r>
+                    <w:rPr>
+                      <w:rFonts w:ascii="Cambria Math" w:hAnsi="Cambria Math"/>
+                    </w:rPr>
+                    <m:t>*</m:t>
+                  </m:r>
+                </m:sup>
+              </m:sSup>
+            </m:e>
+            <m:e>
+              <m:r>
+                <m:rPr>
+                  <m:sty m:val="bi"/>
+                </m:rPr>
+                <w:rPr>
+                  <w:rFonts w:ascii="Cambria Math" w:hAnsi="Cambria Math"/>
+                </w:rPr>
+                <m:t>Y</m:t>
+              </m:r>
+              <m:r>
+                <w:rPr>
+                  <w:rFonts w:ascii="Cambria Math" w:hAnsi="Cambria Math"/>
+                </w:rPr>
+                <m:t>,</m:t>
+              </m:r>
+              <m:r>
+                <m:rPr>
+                  <m:sty m:val="bi"/>
+                </m:rPr>
+                <w:rPr>
+                  <w:rFonts w:ascii="Cambria Math" w:hAnsi="Cambria Math"/>
+                </w:rPr>
+                <m:t>X</m:t>
+              </m:r>
+              <m:r>
+                <w:rPr>
+                  <w:rFonts w:ascii="Cambria Math" w:hAnsi="Cambria Math"/>
+                </w:rPr>
+                <m:t>,</m:t>
+              </m:r>
+              <m:sSup>
+                <m:sSupPr>
+                  <m:ctrlPr>
+                    <w:rPr>
+                      <w:rFonts w:ascii="Cambria Math" w:hAnsi="Cambria Math"/>
+                      <w:i/>
+                    </w:rPr>
+                  </m:ctrlPr>
+                </m:sSupPr>
+                <m:e>
+                  <m:r>
+                    <m:rPr>
+                      <m:sty m:val="bi"/>
+                    </m:rPr>
+                    <w:rPr>
+                      <w:rFonts w:ascii="Cambria Math" w:hAnsi="Cambria Math"/>
+                    </w:rPr>
+                    <m:t>X</m:t>
+                  </m:r>
+                </m:e>
+                <m:sup>
+                  <m:r>
+                    <w:rPr>
+                      <w:rFonts w:ascii="Cambria Math" w:hAnsi="Cambria Math"/>
+                    </w:rPr>
+                    <m:t>*</m:t>
+                  </m:r>
+                </m:sup>
+              </m:sSup>
+            </m:e>
+          </m:d>
+          <m:r>
+            <w:rPr>
+              <w:rFonts w:ascii="Cambria Math" w:hAnsi="Cambria Math"/>
+            </w:rPr>
+            <m:t>=</m:t>
+          </m:r>
+          <m:r>
+            <m:rPr>
+              <m:sty m:val="p"/>
+            </m:rPr>
+            <w:rPr>
+              <w:rFonts w:ascii="Cambria Math" w:hAnsi="Cambria Math"/>
+            </w:rPr>
+            <m:t>Σ</m:t>
+          </m:r>
+          <m:d>
+            <m:dPr>
+              <m:ctrlPr>
+                <w:rPr>
+                  <w:rFonts w:ascii="Cambria Math" w:hAnsi="Cambria Math"/>
+                  <w:i/>
+                </w:rPr>
+              </m:ctrlPr>
+            </m:dPr>
+            <m:e>
+              <m:sSup>
+                <m:sSupPr>
+                  <m:ctrlPr>
+                    <w:rPr>
+                      <w:rFonts w:ascii="Cambria Math" w:hAnsi="Cambria Math"/>
+                      <w:bCs/>
+                      <w:i/>
+                    </w:rPr>
+                  </m:ctrlPr>
+                </m:sSupPr>
+                <m:e>
+                  <m:r>
+                    <m:rPr>
+                      <m:sty m:val="bi"/>
+                    </m:rPr>
+                    <w:rPr>
+                      <w:rFonts w:ascii="Cambria Math" w:hAnsi="Cambria Math"/>
+                    </w:rPr>
+                    <m:t>X</m:t>
+                  </m:r>
+                </m:e>
+                <m:sup>
+                  <m:r>
+                    <w:rPr>
+                      <w:rFonts w:ascii="Cambria Math" w:hAnsi="Cambria Math"/>
+                    </w:rPr>
+                    <m:t>*</m:t>
+                  </m:r>
+                </m:sup>
+              </m:sSup>
+              <m:r>
+                <w:rPr>
+                  <w:rFonts w:ascii="Cambria Math" w:hAnsi="Cambria Math"/>
+                </w:rPr>
+                <m:t>,</m:t>
+              </m:r>
+              <m:r>
+                <m:rPr>
+                  <m:sty m:val="bi"/>
+                </m:rPr>
+                <w:rPr>
+                  <w:rFonts w:ascii="Cambria Math" w:hAnsi="Cambria Math"/>
+                </w:rPr>
+                <m:t>X</m:t>
+              </m:r>
+            </m:e>
+          </m:d>
+          <m:sSup>
+            <m:sSupPr>
+              <m:ctrlPr>
+                <w:rPr>
+                  <w:rFonts w:ascii="Cambria Math" w:hAnsi="Cambria Math"/>
+                  <w:i/>
+                </w:rPr>
+              </m:ctrlPr>
+            </m:sSupPr>
+            <m:e>
+              <m:d>
+                <m:dPr>
+                  <m:ctrlPr>
+                    <w:rPr>
+                      <w:rFonts w:ascii="Cambria Math" w:hAnsi="Cambria Math"/>
+                      <w:i/>
+                    </w:rPr>
+                  </m:ctrlPr>
+                </m:dPr>
+                <m:e>
+                  <m:r>
+                    <m:rPr>
+                      <m:sty m:val="p"/>
+                    </m:rPr>
+                    <w:rPr>
+                      <w:rFonts w:ascii="Cambria Math" w:hAnsi="Cambria Math"/>
+                    </w:rPr>
+                    <m:t>Σ</m:t>
+                  </m:r>
+                  <m:d>
+                    <m:dPr>
+                      <m:ctrlPr>
+                        <w:rPr>
+                          <w:rFonts w:ascii="Cambria Math" w:hAnsi="Cambria Math"/>
+                          <w:i/>
+                        </w:rPr>
+                      </m:ctrlPr>
+                    </m:dPr>
+                    <m:e>
+                      <m:r>
+                        <m:rPr>
+                          <m:sty m:val="bi"/>
+                        </m:rPr>
+                        <w:rPr>
+                          <w:rFonts w:ascii="Cambria Math" w:hAnsi="Cambria Math"/>
+                        </w:rPr>
+                        <m:t>X</m:t>
+                      </m:r>
+                      <m:r>
+                        <w:rPr>
+                          <w:rFonts w:ascii="Cambria Math" w:hAnsi="Cambria Math"/>
+                        </w:rPr>
+                        <m:t>,</m:t>
+                      </m:r>
+                      <m:r>
+                        <m:rPr>
+                          <m:sty m:val="bi"/>
+                        </m:rPr>
+                        <w:rPr>
+                          <w:rFonts w:ascii="Cambria Math" w:hAnsi="Cambria Math"/>
+                        </w:rPr>
+                        <m:t>X</m:t>
+                      </m:r>
+                    </m:e>
+                  </m:d>
+                </m:e>
+              </m:d>
+            </m:e>
+            <m:sup>
+              <m:r>
+                <w:rPr>
+                  <w:rFonts w:ascii="Cambria Math" w:hAnsi="Cambria Math"/>
+                </w:rPr>
+                <m:t>-1</m:t>
+              </m:r>
+            </m:sup>
+          </m:sSup>
+          <m:r>
+            <m:rPr>
+              <m:sty m:val="bi"/>
+            </m:rPr>
+            <w:rPr>
+              <w:rFonts w:ascii="Cambria Math" w:hAnsi="Cambria Math"/>
+            </w:rPr>
+            <m:t>Y</m:t>
+          </m:r>
+        </m:oMath>
+      </m:oMathPara>
+    </w:p>
+    <w:p>
+      <w:r>
+        <w:t xml:space="preserve">Which is </w:t>
+      </w:r>
+      <w:r>
+        <w:t>indeed an</w:t>
+      </w:r>
+      <w:r>
+        <w:t xml:space="preserve"> arithmetic regression </w:t>
+      </w:r>
+      <w:r>
+        <w:t xml:space="preserve">of </w:t>
+      </w:r>
+      <w:r>
+        <w:rPr>
+          <w:b/>
+          <w:bCs/>
           <w:i/>
           <w:iCs/>
         </w:rPr>
@@ -19665,10 +20723,776 @@
         <w:t>*</w:t>
       </w:r>
       <w:r>
-        <w:t>) more precisely</w:t>
-      </w:r>
-      <w:r>
-        <w:t xml:space="preserve"> with constraint that each element </w:t>
+        <w:t xml:space="preserve"> on </w:t>
+      </w:r>
+      <w:r>
+        <w:rPr>
+          <w:b/>
+          <w:bCs/>
+          <w:i/>
+          <w:iCs/>
+        </w:rPr>
+        <w:t>Y</w:t>
+      </w:r>
+      <w:r>
+        <w:t xml:space="preserve">, </w:t>
+      </w:r>
+      <w:r>
+        <w:rPr>
+          <w:b/>
+          <w:bCs/>
+          <w:i/>
+          <w:iCs/>
+        </w:rPr>
+        <w:t>X</w:t>
+      </w:r>
+      <w:r>
+        <w:t xml:space="preserve">, and </w:t>
+      </w:r>
+      <w:r>
+        <w:rPr>
+          <w:b/>
+          <w:bCs/>
+          <w:i/>
+          <w:iCs/>
+        </w:rPr>
+        <w:t>X</w:t>
+      </w:r>
+      <w:r>
+        <w:rPr>
+          <w:vertAlign w:val="superscript"/>
+        </w:rPr>
+        <w:t>*</w:t>
+      </w:r>
+      <w:r>
+        <w:t xml:space="preserve"> in addition to the main semantic meaning that the posterior PDF of </w:t>
+      </w:r>
+      <w:r>
+        <w:rPr>
+          <w:b/>
+          <w:bCs/>
+          <w:i/>
+          <w:iCs/>
+        </w:rPr>
+        <w:t>Y</w:t>
+      </w:r>
+      <w:r>
+        <w:rPr>
+          <w:vertAlign w:val="superscript"/>
+        </w:rPr>
+        <w:t>*</w:t>
+      </w:r>
+      <w:r>
+        <w:t xml:space="preserve"> given </w:t>
+      </w:r>
+      <w:r>
+        <w:rPr>
+          <w:b/>
+          <w:bCs/>
+          <w:i/>
+          <w:iCs/>
+        </w:rPr>
+        <w:t>Y</w:t>
+      </w:r>
+      <w:r>
+        <w:t xml:space="preserve"> is the main regression.</w:t>
+      </w:r>
+      <w:r>
+        <w:t xml:space="preserve"> </w:t>
+      </w:r>
+      <w:r>
+        <w:t xml:space="preserve">However, it is still better to define exactly the mean function </w:t>
+      </w:r>
+      <w:r>
+        <w:rPr>
+          <w:rFonts w:cs="Times New Roman"/>
+          <w:i/>
+          <w:iCs/>
+        </w:rPr>
+        <w:t>μ</w:t>
+      </w:r>
+      <w:r>
+        <w:t>(</w:t>
+      </w:r>
+      <w:r>
+        <w:rPr>
+          <w:b/>
+          <w:bCs/>
+          <w:i/>
+          <w:iCs/>
+        </w:rPr>
+        <w:t>Y</w:t>
+      </w:r>
+      <w:r>
+        <w:t xml:space="preserve">) in cases of predicting more precisely confident intervals of </w:t>
+      </w:r>
+      <w:r>
+        <w:rPr>
+          <w:i/>
+          <w:iCs/>
+        </w:rPr>
+        <w:t>Y</w:t>
+      </w:r>
+      <w:r>
+        <w:rPr>
+          <w:i/>
+          <w:iCs/>
+        </w:rPr>
+        <w:t xml:space="preserve"> </w:t>
+      </w:r>
+      <w:r>
+        <w:t xml:space="preserve">based on </w:t>
+      </w:r>
+      <w:r>
+        <w:rPr>
+          <w:i/>
+          <w:iCs/>
+        </w:rPr>
+        <w:t>X</w:t>
+      </w:r>
+      <w:r>
+        <w:t xml:space="preserve"> because the equation above:</w:t>
+      </w:r>
+    </w:p>
+    <w:p>
+      <m:oMathPara>
+        <m:oMath>
+          <m:r>
+            <w:rPr>
+              <w:rFonts w:ascii="Cambria Math" w:hAnsi="Cambria Math"/>
+            </w:rPr>
+            <m:t>μ</m:t>
+          </m:r>
+          <m:d>
+            <m:dPr>
+              <m:ctrlPr>
+                <w:rPr>
+                  <w:rFonts w:ascii="Cambria Math" w:hAnsi="Cambria Math"/>
+                  <w:i/>
+                </w:rPr>
+              </m:ctrlPr>
+            </m:dPr>
+            <m:e>
+              <m:sSup>
+                <m:sSupPr>
+                  <m:ctrlPr>
+                    <w:rPr>
+                      <w:rFonts w:ascii="Cambria Math" w:hAnsi="Cambria Math"/>
+                      <w:i/>
+                    </w:rPr>
+                  </m:ctrlPr>
+                </m:sSupPr>
+                <m:e>
+                  <m:r>
+                    <m:rPr>
+                      <m:sty m:val="bi"/>
+                    </m:rPr>
+                    <w:rPr>
+                      <w:rFonts w:ascii="Cambria Math" w:hAnsi="Cambria Math"/>
+                    </w:rPr>
+                    <m:t>Y</m:t>
+                  </m:r>
+                </m:e>
+                <m:sup>
+                  <m:r>
+                    <w:rPr>
+                      <w:rFonts w:ascii="Cambria Math" w:hAnsi="Cambria Math"/>
+                    </w:rPr>
+                    <m:t>*</m:t>
+                  </m:r>
+                </m:sup>
+              </m:sSup>
+            </m:e>
+            <m:e>
+              <m:r>
+                <m:rPr>
+                  <m:sty m:val="bi"/>
+                </m:rPr>
+                <w:rPr>
+                  <w:rFonts w:ascii="Cambria Math" w:hAnsi="Cambria Math"/>
+                </w:rPr>
+                <m:t>Y</m:t>
+              </m:r>
+              <m:r>
+                <w:rPr>
+                  <w:rFonts w:ascii="Cambria Math" w:hAnsi="Cambria Math"/>
+                </w:rPr>
+                <m:t>,</m:t>
+              </m:r>
+              <m:r>
+                <m:rPr>
+                  <m:sty m:val="bi"/>
+                </m:rPr>
+                <w:rPr>
+                  <w:rFonts w:ascii="Cambria Math" w:hAnsi="Cambria Math"/>
+                </w:rPr>
+                <m:t>X</m:t>
+              </m:r>
+              <m:r>
+                <w:rPr>
+                  <w:rFonts w:ascii="Cambria Math" w:hAnsi="Cambria Math"/>
+                </w:rPr>
+                <m:t>,</m:t>
+              </m:r>
+              <m:sSup>
+                <m:sSupPr>
+                  <m:ctrlPr>
+                    <w:rPr>
+                      <w:rFonts w:ascii="Cambria Math" w:hAnsi="Cambria Math"/>
+                      <w:i/>
+                    </w:rPr>
+                  </m:ctrlPr>
+                </m:sSupPr>
+                <m:e>
+                  <m:r>
+                    <m:rPr>
+                      <m:sty m:val="bi"/>
+                    </m:rPr>
+                    <w:rPr>
+                      <w:rFonts w:ascii="Cambria Math" w:hAnsi="Cambria Math"/>
+                    </w:rPr>
+                    <m:t>X</m:t>
+                  </m:r>
+                </m:e>
+                <m:sup>
+                  <m:r>
+                    <w:rPr>
+                      <w:rFonts w:ascii="Cambria Math" w:hAnsi="Cambria Math"/>
+                    </w:rPr>
+                    <m:t>*</m:t>
+                  </m:r>
+                </m:sup>
+              </m:sSup>
+            </m:e>
+          </m:d>
+          <m:r>
+            <w:rPr>
+              <w:rFonts w:ascii="Cambria Math" w:hAnsi="Cambria Math"/>
+            </w:rPr>
+            <m:t>=</m:t>
+          </m:r>
+          <m:r>
+            <m:rPr>
+              <m:sty m:val="p"/>
+            </m:rPr>
+            <w:rPr>
+              <w:rFonts w:ascii="Cambria Math" w:hAnsi="Cambria Math"/>
+            </w:rPr>
+            <m:t>Σ</m:t>
+          </m:r>
+          <m:d>
+            <m:dPr>
+              <m:ctrlPr>
+                <w:rPr>
+                  <w:rFonts w:ascii="Cambria Math" w:hAnsi="Cambria Math"/>
+                  <w:i/>
+                </w:rPr>
+              </m:ctrlPr>
+            </m:dPr>
+            <m:e>
+              <m:sSup>
+                <m:sSupPr>
+                  <m:ctrlPr>
+                    <w:rPr>
+                      <w:rFonts w:ascii="Cambria Math" w:hAnsi="Cambria Math"/>
+                      <w:bCs/>
+                      <w:i/>
+                    </w:rPr>
+                  </m:ctrlPr>
+                </m:sSupPr>
+                <m:e>
+                  <m:r>
+                    <m:rPr>
+                      <m:sty m:val="bi"/>
+                    </m:rPr>
+                    <w:rPr>
+                      <w:rFonts w:ascii="Cambria Math" w:hAnsi="Cambria Math"/>
+                    </w:rPr>
+                    <m:t>X</m:t>
+                  </m:r>
+                </m:e>
+                <m:sup>
+                  <m:r>
+                    <w:rPr>
+                      <w:rFonts w:ascii="Cambria Math" w:hAnsi="Cambria Math"/>
+                    </w:rPr>
+                    <m:t>*</m:t>
+                  </m:r>
+                </m:sup>
+              </m:sSup>
+              <m:r>
+                <w:rPr>
+                  <w:rFonts w:ascii="Cambria Math" w:hAnsi="Cambria Math"/>
+                </w:rPr>
+                <m:t>,</m:t>
+              </m:r>
+              <m:r>
+                <m:rPr>
+                  <m:sty m:val="bi"/>
+                </m:rPr>
+                <w:rPr>
+                  <w:rFonts w:ascii="Cambria Math" w:hAnsi="Cambria Math"/>
+                </w:rPr>
+                <m:t>X</m:t>
+              </m:r>
+            </m:e>
+          </m:d>
+          <m:sSup>
+            <m:sSupPr>
+              <m:ctrlPr>
+                <w:rPr>
+                  <w:rFonts w:ascii="Cambria Math" w:hAnsi="Cambria Math"/>
+                  <w:i/>
+                </w:rPr>
+              </m:ctrlPr>
+            </m:sSupPr>
+            <m:e>
+              <m:d>
+                <m:dPr>
+                  <m:ctrlPr>
+                    <w:rPr>
+                      <w:rFonts w:ascii="Cambria Math" w:hAnsi="Cambria Math"/>
+                      <w:i/>
+                    </w:rPr>
+                  </m:ctrlPr>
+                </m:dPr>
+                <m:e>
+                  <m:r>
+                    <m:rPr>
+                      <m:sty m:val="p"/>
+                    </m:rPr>
+                    <w:rPr>
+                      <w:rFonts w:ascii="Cambria Math" w:hAnsi="Cambria Math"/>
+                    </w:rPr>
+                    <m:t>Σ</m:t>
+                  </m:r>
+                  <m:d>
+                    <m:dPr>
+                      <m:ctrlPr>
+                        <w:rPr>
+                          <w:rFonts w:ascii="Cambria Math" w:hAnsi="Cambria Math"/>
+                          <w:i/>
+                        </w:rPr>
+                      </m:ctrlPr>
+                    </m:dPr>
+                    <m:e>
+                      <m:r>
+                        <m:rPr>
+                          <m:sty m:val="bi"/>
+                        </m:rPr>
+                        <w:rPr>
+                          <w:rFonts w:ascii="Cambria Math" w:hAnsi="Cambria Math"/>
+                        </w:rPr>
+                        <m:t>X</m:t>
+                      </m:r>
+                      <m:r>
+                        <w:rPr>
+                          <w:rFonts w:ascii="Cambria Math" w:hAnsi="Cambria Math"/>
+                        </w:rPr>
+                        <m:t>,</m:t>
+                      </m:r>
+                      <m:r>
+                        <m:rPr>
+                          <m:sty m:val="bi"/>
+                        </m:rPr>
+                        <w:rPr>
+                          <w:rFonts w:ascii="Cambria Math" w:hAnsi="Cambria Math"/>
+                        </w:rPr>
+                        <m:t>X</m:t>
+                      </m:r>
+                    </m:e>
+                  </m:d>
+                </m:e>
+              </m:d>
+            </m:e>
+            <m:sup>
+              <m:r>
+                <w:rPr>
+                  <w:rFonts w:ascii="Cambria Math" w:hAnsi="Cambria Math"/>
+                </w:rPr>
+                <m:t>-1</m:t>
+              </m:r>
+            </m:sup>
+          </m:sSup>
+          <m:r>
+            <m:rPr>
+              <m:sty m:val="bi"/>
+            </m:rPr>
+            <w:rPr>
+              <w:rFonts w:ascii="Cambria Math" w:hAnsi="Cambria Math"/>
+            </w:rPr>
+            <m:t>Y</m:t>
+          </m:r>
+        </m:oMath>
+      </m:oMathPara>
+    </w:p>
+    <w:p>
+      <w:r>
+        <w:t>Which</w:t>
+      </w:r>
+      <w:r>
+        <w:t xml:space="preserve"> implies variation of </w:t>
+      </w:r>
+      <w:r>
+        <w:rPr>
+          <w:i/>
+          <w:iCs/>
+        </w:rPr>
+        <w:t>Y</w:t>
+      </w:r>
+      <w:r>
+        <w:t xml:space="preserve"> according to variation of </w:t>
+      </w:r>
+      <w:r>
+        <w:rPr>
+          <w:i/>
+          <w:iCs/>
+        </w:rPr>
+        <w:t>X</w:t>
+      </w:r>
+      <w:r>
+        <w:t xml:space="preserve"> from the origin.</w:t>
+      </w:r>
+      <w:r>
+        <w:t xml:space="preserve"> It is not a real value of </w:t>
+      </w:r>
+      <w:r>
+        <w:rPr>
+          <w:i/>
+          <w:iCs/>
+        </w:rPr>
+        <w:t>Y</w:t>
+      </w:r>
+      <w:r>
+        <w:t>.</w:t>
+      </w:r>
+      <w:r>
+        <w:t xml:space="preserve"> By another way, if setting </w:t>
+      </w:r>
+      <w:r>
+        <w:rPr>
+          <w:rFonts w:cs="Times New Roman"/>
+          <w:i/>
+          <w:iCs/>
+        </w:rPr>
+        <w:t>μ</w:t>
+      </w:r>
+      <w:r>
+        <w:t>(</w:t>
+      </w:r>
+      <w:r>
+        <w:rPr>
+          <w:b/>
+          <w:bCs/>
+          <w:i/>
+          <w:iCs/>
+        </w:rPr>
+        <w:t>Y</w:t>
+      </w:r>
+      <w:r>
+        <w:t xml:space="preserve">) = </w:t>
+      </w:r>
+      <w:r>
+        <w:rPr>
+          <w:b/>
+          <w:bCs/>
+          <w:i/>
+          <w:iCs/>
+        </w:rPr>
+        <w:t>Y</w:t>
+      </w:r>
+      <w:r>
+        <w:t xml:space="preserve"> and </w:t>
+      </w:r>
+      <w:r>
+        <w:rPr>
+          <w:rFonts w:cs="Times New Roman"/>
+          <w:i/>
+          <w:iCs/>
+        </w:rPr>
+        <w:t>μ</w:t>
+      </w:r>
+      <w:r>
+        <w:t>(</w:t>
+      </w:r>
+      <w:r>
+        <w:rPr>
+          <w:b/>
+          <w:bCs/>
+          <w:i/>
+          <w:iCs/>
+        </w:rPr>
+        <w:t>Y</w:t>
+      </w:r>
+      <w:r>
+        <w:rPr>
+          <w:i/>
+          <w:iCs/>
+          <w:vertAlign w:val="superscript"/>
+        </w:rPr>
+        <w:t>*</w:t>
+      </w:r>
+      <w:r>
+        <w:t xml:space="preserve">) = </w:t>
+      </w:r>
+      <w:r>
+        <w:rPr>
+          <w:b/>
+          <w:bCs/>
+          <w:i/>
+          <w:iCs/>
+        </w:rPr>
+        <w:t>Y</w:t>
+      </w:r>
+      <w:r>
+        <w:rPr>
+          <w:i/>
+          <w:iCs/>
+          <w:vertAlign w:val="superscript"/>
+        </w:rPr>
+        <w:t>*</w:t>
+      </w:r>
+      <w:r>
+        <w:t xml:space="preserve"> so that</w:t>
+      </w:r>
+    </w:p>
+    <w:p>
+      <m:oMathPara>
+        <m:oMath>
+          <m:r>
+            <w:rPr>
+              <w:rFonts w:ascii="Cambria Math" w:hAnsi="Cambria Math"/>
+            </w:rPr>
+            <m:t>μ</m:t>
+          </m:r>
+          <m:d>
+            <m:dPr>
+              <m:ctrlPr>
+                <w:rPr>
+                  <w:rFonts w:ascii="Cambria Math" w:hAnsi="Cambria Math"/>
+                  <w:i/>
+                </w:rPr>
+              </m:ctrlPr>
+            </m:dPr>
+            <m:e>
+              <m:sSup>
+                <m:sSupPr>
+                  <m:ctrlPr>
+                    <w:rPr>
+                      <w:rFonts w:ascii="Cambria Math" w:hAnsi="Cambria Math"/>
+                      <w:i/>
+                    </w:rPr>
+                  </m:ctrlPr>
+                </m:sSupPr>
+                <m:e>
+                  <m:r>
+                    <m:rPr>
+                      <m:sty m:val="bi"/>
+                    </m:rPr>
+                    <w:rPr>
+                      <w:rFonts w:ascii="Cambria Math" w:hAnsi="Cambria Math"/>
+                    </w:rPr>
+                    <m:t>Y</m:t>
+                  </m:r>
+                </m:e>
+                <m:sup>
+                  <m:r>
+                    <w:rPr>
+                      <w:rFonts w:ascii="Cambria Math" w:hAnsi="Cambria Math"/>
+                    </w:rPr>
+                    <m:t>*</m:t>
+                  </m:r>
+                </m:sup>
+              </m:sSup>
+            </m:e>
+            <m:e>
+              <m:r>
+                <m:rPr>
+                  <m:sty m:val="bi"/>
+                </m:rPr>
+                <w:rPr>
+                  <w:rFonts w:ascii="Cambria Math" w:hAnsi="Cambria Math"/>
+                </w:rPr>
+                <m:t>Y</m:t>
+              </m:r>
+              <m:r>
+                <w:rPr>
+                  <w:rFonts w:ascii="Cambria Math" w:hAnsi="Cambria Math"/>
+                </w:rPr>
+                <m:t>,</m:t>
+              </m:r>
+              <m:r>
+                <m:rPr>
+                  <m:sty m:val="bi"/>
+                </m:rPr>
+                <w:rPr>
+                  <w:rFonts w:ascii="Cambria Math" w:hAnsi="Cambria Math"/>
+                </w:rPr>
+                <m:t>X</m:t>
+              </m:r>
+              <m:r>
+                <w:rPr>
+                  <w:rFonts w:ascii="Cambria Math" w:hAnsi="Cambria Math"/>
+                </w:rPr>
+                <m:t>,</m:t>
+              </m:r>
+              <m:sSup>
+                <m:sSupPr>
+                  <m:ctrlPr>
+                    <w:rPr>
+                      <w:rFonts w:ascii="Cambria Math" w:hAnsi="Cambria Math"/>
+                      <w:i/>
+                    </w:rPr>
+                  </m:ctrlPr>
+                </m:sSupPr>
+                <m:e>
+                  <m:r>
+                    <m:rPr>
+                      <m:sty m:val="bi"/>
+                    </m:rPr>
+                    <w:rPr>
+                      <w:rFonts w:ascii="Cambria Math" w:hAnsi="Cambria Math"/>
+                    </w:rPr>
+                    <m:t>X</m:t>
+                  </m:r>
+                </m:e>
+                <m:sup>
+                  <m:r>
+                    <w:rPr>
+                      <w:rFonts w:ascii="Cambria Math" w:hAnsi="Cambria Math"/>
+                    </w:rPr>
+                    <m:t>*</m:t>
+                  </m:r>
+                </m:sup>
+              </m:sSup>
+            </m:e>
+          </m:d>
+          <m:r>
+            <w:rPr>
+              <w:rFonts w:ascii="Cambria Math" w:hAnsi="Cambria Math"/>
+            </w:rPr>
+            <m:t>=</m:t>
+          </m:r>
+          <m:sSup>
+            <m:sSupPr>
+              <m:ctrlPr>
+                <w:rPr>
+                  <w:rFonts w:ascii="Cambria Math" w:hAnsi="Cambria Math"/>
+                  <w:i/>
+                </w:rPr>
+              </m:ctrlPr>
+            </m:sSupPr>
+            <m:e>
+              <m:r>
+                <m:rPr>
+                  <m:sty m:val="bi"/>
+                </m:rPr>
+                <w:rPr>
+                  <w:rFonts w:ascii="Cambria Math" w:hAnsi="Cambria Math"/>
+                </w:rPr>
+                <m:t>Y</m:t>
+              </m:r>
+            </m:e>
+            <m:sup>
+              <m:r>
+                <w:rPr>
+                  <w:rFonts w:ascii="Cambria Math" w:hAnsi="Cambria Math"/>
+                </w:rPr>
+                <m:t>*</m:t>
+              </m:r>
+            </m:sup>
+          </m:sSup>
+        </m:oMath>
+      </m:oMathPara>
+    </w:p>
+    <w:p>
+      <w:r>
+        <w:t xml:space="preserve">That is not a regression function, which is impossible to predict </w:t>
+      </w:r>
+      <w:r>
+        <w:rPr>
+          <w:i/>
+          <w:iCs/>
+        </w:rPr>
+        <w:t>Y</w:t>
+      </w:r>
+      <w:r>
+        <w:rPr>
+          <w:vertAlign w:val="superscript"/>
+        </w:rPr>
+        <w:t>*</w:t>
+      </w:r>
+      <w:r>
+        <w:t xml:space="preserve"> based on </w:t>
+      </w:r>
+      <w:r>
+        <w:rPr>
+          <w:i/>
+          <w:iCs/>
+        </w:rPr>
+        <w:t>X</w:t>
+      </w:r>
+      <w:r>
+        <w:rPr>
+          <w:vertAlign w:val="superscript"/>
+        </w:rPr>
+        <w:t>*</w:t>
+      </w:r>
+      <w:r>
+        <w:t xml:space="preserve"> when </w:t>
+      </w:r>
+      <w:r>
+        <w:rPr>
+          <w:i/>
+          <w:iCs/>
+        </w:rPr>
+        <w:t>Y</w:t>
+      </w:r>
+      <w:r>
+        <w:rPr>
+          <w:vertAlign w:val="superscript"/>
+        </w:rPr>
+        <w:t>*</w:t>
+      </w:r>
+      <w:r>
+        <w:t xml:space="preserve"> </w:t>
+      </w:r>
+      <w:r>
+        <w:t xml:space="preserve">is unknown. </w:t>
+      </w:r>
+      <w:r>
+        <w:t xml:space="preserve">Therefore, I propose a technique based on linear regression model to define </w:t>
+      </w:r>
+      <w:r>
+        <w:rPr>
+          <w:i/>
+          <w:iCs/>
+        </w:rPr>
+        <w:t>μ</w:t>
+      </w:r>
+      <w:r>
+        <w:t>(</w:t>
+      </w:r>
+      <w:r>
+        <w:rPr>
+          <w:b/>
+          <w:bCs/>
+          <w:i/>
+          <w:iCs/>
+        </w:rPr>
+        <w:t>Y</w:t>
+      </w:r>
+      <w:r>
+        <w:rPr>
+          <w:vertAlign w:val="superscript"/>
+        </w:rPr>
+        <w:t>*</w:t>
+      </w:r>
+      <w:r>
+        <w:t xml:space="preserve">) </w:t>
+      </w:r>
+      <w:r>
+        <w:t xml:space="preserve">with constraint that each element </w:t>
       </w:r>
       <w:r>
         <w:rPr>
@@ -20346,7 +22170,27 @@
         <w:t xml:space="preserve"> space</w:t>
       </w:r>
       <w:r>
-        <w:t>, we have:</w:t>
+        <w:t xml:space="preserve"> such that </w:t>
+      </w:r>
+      <w:r>
+        <w:rPr>
+          <w:rFonts w:cs="Times New Roman"/>
+          <w:i/>
+          <w:iCs/>
+        </w:rPr>
+        <w:t>φ</w:t>
+      </w:r>
+      <w:r>
+        <w:t>(</w:t>
+      </w:r>
+      <w:r>
+        <w:t>.</w:t>
+      </w:r>
+      <w:r>
+        <w:t>) is invertible</w:t>
+      </w:r>
+      <w:r>
+        <w:t>.</w:t>
       </w:r>
     </w:p>
     <w:p>
@@ -20429,13 +22273,7 @@
                   <w:rPr>
                     <w:rFonts w:ascii="Cambria Math" w:hAnsi="Cambria Math"/>
                   </w:rPr>
-                  <m:t>=</m:t>
-                </m:r>
-                <m:r>
-                  <w:rPr>
-                    <w:rFonts w:ascii="Cambria Math" w:hAnsi="Cambria Math"/>
-                  </w:rPr>
-                  <m:t>φ</m:t>
+                  <m:t>=φ</m:t>
                 </m:r>
                 <m:d>
                   <m:dPr>
@@ -20482,31 +22320,6 @@
       </m:oMathPara>
     </w:p>
     <w:p>
-      <w:r>
-        <w:t xml:space="preserve">Suppose </w:t>
-      </w:r>
-      <w:r>
-        <w:rPr>
-          <w:rFonts w:cs="Times New Roman"/>
-          <w:i/>
-          <w:iCs/>
-        </w:rPr>
-        <w:t>φ</w:t>
-      </w:r>
-      <w:r>
-        <w:t>(</w:t>
-      </w:r>
-      <w:r>
-        <w:t>.</w:t>
-      </w:r>
-      <w:r>
-        <w:t>)</w:t>
-      </w:r>
-      <w:r>
-        <w:t xml:space="preserve"> is invertible such that:</w:t>
-      </w:r>
-    </w:p>
-    <w:p>
       <m:oMathPara>
         <m:oMath>
           <m:m>
@@ -20532,13 +22345,7 @@
                   <w:rPr>
                     <w:rFonts w:ascii="Cambria Math" w:hAnsi="Cambria Math"/>
                   </w:rPr>
-                  <m:t>X</m:t>
-                </m:r>
-                <m:r>
-                  <w:rPr>
-                    <w:rFonts w:ascii="Cambria Math" w:hAnsi="Cambria Math"/>
-                  </w:rPr>
-                  <m:t>=</m:t>
+                  <m:t>X=</m:t>
                 </m:r>
                 <m:sSup>
                   <m:sSupPr>
@@ -20692,6 +22499,52 @@
     </w:p>
     <w:p>
       <w:r>
+        <w:t xml:space="preserve">This means that </w:t>
+      </w:r>
+      <w:r>
+        <w:rPr>
+          <w:rFonts w:cs="Times New Roman"/>
+          <w:i/>
+          <w:iCs/>
+        </w:rPr>
+        <w:t>φ</w:t>
+      </w:r>
+      <w:r>
+        <w:t>(</w:t>
+      </w:r>
+      <w:r>
+        <w:t>.</w:t>
+      </w:r>
+      <w:r>
+        <w:t>)</w:t>
+      </w:r>
+      <w:r>
+        <w:t xml:space="preserve"> can be defined only if </w:t>
+      </w:r>
+      <w:r>
+        <w:rPr>
+          <w:i/>
+          <w:iCs/>
+        </w:rPr>
+        <w:t>X</w:t>
+      </w:r>
+      <w:r>
+        <w:t xml:space="preserve"> space and </w:t>
+      </w:r>
+      <w:r>
+        <w:rPr>
+          <w:i/>
+          <w:iCs/>
+        </w:rPr>
+        <w:t>Y</w:t>
+      </w:r>
+      <w:r>
+        <w:t xml:space="preserve"> space have the same dimension</w:t>
+      </w:r>
+      <w:r>
+        <w:t xml:space="preserve">. </w:t>
+      </w:r>
+      <w:r>
         <w:t xml:space="preserve">The simplest form of </w:t>
       </w:r>
       <w:r>
@@ -20709,33 +22562,10 @@
         <w:t>.</w:t>
       </w:r>
       <w:r>
-        <w:t>)</w:t>
-      </w:r>
-      <w:r>
-        <w:t xml:space="preserve"> is identity function</w:t>
-      </w:r>
-      <w:r>
-        <w:t xml:space="preserve"> if </w:t>
-      </w:r>
-      <w:r>
-        <w:rPr>
-          <w:i/>
-          <w:iCs/>
-        </w:rPr>
-        <w:t>X</w:t>
-      </w:r>
-      <w:r>
-        <w:t xml:space="preserve"> space and </w:t>
-      </w:r>
-      <w:r>
-        <w:rPr>
-          <w:i/>
-          <w:iCs/>
-        </w:rPr>
-        <w:t>Y</w:t>
-      </w:r>
-      <w:r>
-        <w:t xml:space="preserve"> space have the same dimension.</w:t>
+        <w:t>) is identity function</w:t>
+      </w:r>
+      <w:r>
+        <w:t>.</w:t>
       </w:r>
     </w:p>
     <w:p>
@@ -21225,13 +23055,7 @@
             <w:rPr>
               <w:rFonts w:ascii="Cambria Math" w:hAnsi="Cambria Math"/>
             </w:rPr>
-            <m:t>=</m:t>
-          </m:r>
-          <m:r>
-            <w:rPr>
-              <w:rFonts w:ascii="Cambria Math" w:hAnsi="Cambria Math"/>
-            </w:rPr>
-            <m:t>φ</m:t>
+            <m:t>=φ</m:t>
           </m:r>
           <m:d>
             <m:dPr>
@@ -21506,6 +23330,7 @@
     </w:p>
     <w:p>
       <w:r>
+        <w:lastRenderedPageBreak/>
         <w:t>Let |</w:t>
       </w:r>
       <w:r>
@@ -22007,12 +23832,26 @@
                     </w:rPr>
                     <m:t>X</m:t>
                   </m:r>
-                  <m:r>
-                    <w:rPr>
-                      <w:rFonts w:ascii="Cambria Math" w:hAnsi="Cambria Math"/>
-                    </w:rPr>
-                    <m:t>∪</m:t>
-                  </m:r>
+                </m:e>
+              </m:d>
+              <m:r>
+                <w:rPr>
+                  <w:rFonts w:ascii="Cambria Math" w:hAnsi="Cambria Math"/>
+                </w:rPr>
+                <m:t>+</m:t>
+              </m:r>
+              <m:d>
+                <m:dPr>
+                  <m:begChr m:val="|"/>
+                  <m:endChr m:val="|"/>
+                  <m:ctrlPr>
+                    <w:rPr>
+                      <w:rFonts w:ascii="Cambria Math" w:hAnsi="Cambria Math"/>
+                      <w:i/>
+                    </w:rPr>
+                  </m:ctrlPr>
+                </m:dPr>
+                <m:e>
                   <m:sSup>
                     <m:sSupPr>
                       <m:ctrlPr>
@@ -22070,10 +23909,7 @@
         <w:t xml:space="preserve">being </w:t>
       </w:r>
       <w:r>
-        <w:t xml:space="preserve">the regressive coefficient vector estimated from </w:t>
-      </w:r>
-      <w:r>
-        <w:t>sample {</w:t>
+        <w:t>the regressive coefficient vector estimated from sample {</w:t>
       </w:r>
       <w:r>
         <w:rPr>
@@ -22258,13 +24094,7 @@
             <w:rPr>
               <w:rFonts w:ascii="Cambria Math" w:hAnsi="Cambria Math"/>
             </w:rPr>
-            <m:t>=</m:t>
-          </m:r>
-          <m:r>
-            <w:rPr>
-              <w:rFonts w:ascii="Cambria Math" w:hAnsi="Cambria Math"/>
-            </w:rPr>
-            <m:t>φ</m:t>
+            <m:t>=φ</m:t>
           </m:r>
           <m:d>
             <m:dPr>
@@ -22332,12 +24162,26 @@
                         </w:rPr>
                         <m:t>X</m:t>
                       </m:r>
-                      <m:r>
+                    </m:e>
+                  </m:d>
+                  <m:r>
+                    <w:rPr>
+                      <w:rFonts w:ascii="Cambria Math" w:hAnsi="Cambria Math"/>
+                    </w:rPr>
+                    <m:t>+</m:t>
+                  </m:r>
+                  <m:d>
+                    <m:dPr>
+                      <m:begChr m:val="|"/>
+                      <m:endChr m:val="|"/>
+                      <m:ctrlPr>
                         <w:rPr>
                           <w:rFonts w:ascii="Cambria Math" w:hAnsi="Cambria Math"/>
+                          <w:i/>
                         </w:rPr>
-                        <m:t>∪</m:t>
-                      </m:r>
+                      </m:ctrlPr>
+                    </m:dPr>
+                    <m:e>
                       <m:sSup>
                         <m:sSupPr>
                           <m:ctrlPr>
@@ -22512,12 +24356,26 @@
                         </w:rPr>
                         <m:t>X</m:t>
                       </m:r>
-                      <m:r>
+                    </m:e>
+                  </m:d>
+                  <m:r>
+                    <w:rPr>
+                      <w:rFonts w:ascii="Cambria Math" w:hAnsi="Cambria Math"/>
+                    </w:rPr>
+                    <m:t>+</m:t>
+                  </m:r>
+                  <m:d>
+                    <m:dPr>
+                      <m:begChr m:val="|"/>
+                      <m:endChr m:val="|"/>
+                      <m:ctrlPr>
                         <w:rPr>
                           <w:rFonts w:ascii="Cambria Math" w:hAnsi="Cambria Math"/>
+                          <w:i/>
                         </w:rPr>
-                        <m:t>∪</m:t>
-                      </m:r>
+                      </m:ctrlPr>
+                    </m:dPr>
+                    <m:e>
                       <m:sSup>
                         <m:sSupPr>
                           <m:ctrlPr>
@@ -22674,7 +24532,6 @@
                 <w:i/>
                 <w:iCs/>
               </w:rPr>
-              <w:lastRenderedPageBreak/>
               <w:t>Step</w:t>
             </w:r>
             <w:r>
@@ -22851,13 +24708,7 @@
                   <w:rPr>
                     <w:rFonts w:ascii="Cambria Math" w:hAnsi="Cambria Math"/>
                   </w:rPr>
-                  <m:t>=</m:t>
-                </m:r>
-                <m:r>
-                  <w:rPr>
-                    <w:rFonts w:ascii="Cambria Math" w:hAnsi="Cambria Math"/>
-                  </w:rPr>
-                  <m:t>φ</m:t>
+                  <m:t>=φ</m:t>
                 </m:r>
                 <m:d>
                   <m:dPr>
@@ -22925,12 +24776,26 @@
                               </w:rPr>
                               <m:t>X</m:t>
                             </m:r>
-                            <m:r>
+                          </m:e>
+                        </m:d>
+                        <m:r>
+                          <w:rPr>
+                            <w:rFonts w:ascii="Cambria Math" w:hAnsi="Cambria Math"/>
+                          </w:rPr>
+                          <m:t>+</m:t>
+                        </m:r>
+                        <m:d>
+                          <m:dPr>
+                            <m:begChr m:val="|"/>
+                            <m:endChr m:val="|"/>
+                            <m:ctrlPr>
                               <w:rPr>
                                 <w:rFonts w:ascii="Cambria Math" w:hAnsi="Cambria Math"/>
+                                <w:i/>
                               </w:rPr>
-                              <m:t>∪</m:t>
-                            </m:r>
+                            </m:ctrlPr>
+                          </m:dPr>
+                          <m:e>
                             <m:sSup>
                               <m:sSupPr>
                                 <m:ctrlPr>
@@ -23105,12 +24970,26 @@
                               </w:rPr>
                               <m:t>X</m:t>
                             </m:r>
-                            <m:r>
+                          </m:e>
+                        </m:d>
+                        <m:r>
+                          <w:rPr>
+                            <w:rFonts w:ascii="Cambria Math" w:hAnsi="Cambria Math"/>
+                          </w:rPr>
+                          <m:t>+</m:t>
+                        </m:r>
+                        <m:d>
+                          <m:dPr>
+                            <m:begChr m:val="|"/>
+                            <m:endChr m:val="|"/>
+                            <m:ctrlPr>
                               <w:rPr>
                                 <w:rFonts w:ascii="Cambria Math" w:hAnsi="Cambria Math"/>
+                                <w:i/>
                               </w:rPr>
-                              <m:t>∪</m:t>
-                            </m:r>
+                            </m:ctrlPr>
+                          </m:dPr>
+                          <m:e>
                             <m:sSup>
                               <m:sSupPr>
                                 <m:ctrlPr>
@@ -23361,46 +25240,84 @@
                   <w:rPr>
                     <w:rFonts w:ascii="Cambria Math" w:hAnsi="Cambria Math"/>
                   </w:rPr>
-                  <m:t>=μ</m:t>
+                  <m:t>=</m:t>
                 </m:r>
-                <m:d>
-                  <m:dPr>
+                <m:sSup>
+                  <m:sSupPr>
                     <m:ctrlPr>
                       <w:rPr>
                         <w:rFonts w:ascii="Cambria Math" w:hAnsi="Cambria Math"/>
                         <w:i/>
                       </w:rPr>
                     </m:ctrlPr>
-                  </m:dPr>
+                  </m:sSupPr>
                   <m:e>
-                    <m:sSup>
-                      <m:sSupPr>
+                    <m:d>
+                      <m:dPr>
                         <m:ctrlPr>
                           <w:rPr>
                             <w:rFonts w:ascii="Cambria Math" w:hAnsi="Cambria Math"/>
                             <w:i/>
                           </w:rPr>
                         </m:ctrlPr>
-                      </m:sSupPr>
+                      </m:dPr>
                       <m:e>
                         <m:r>
                           <w:rPr>
                             <w:rFonts w:ascii="Cambria Math" w:hAnsi="Cambria Math"/>
                           </w:rPr>
-                          <m:t>Y</m:t>
+                          <m:t>μ</m:t>
                         </m:r>
+                        <m:d>
+                          <m:dPr>
+                            <m:ctrlPr>
+                              <w:rPr>
+                                <w:rFonts w:ascii="Cambria Math" w:hAnsi="Cambria Math"/>
+                                <w:i/>
+                              </w:rPr>
+                            </m:ctrlPr>
+                          </m:dPr>
+                          <m:e>
+                            <m:sSup>
+                              <m:sSupPr>
+                                <m:ctrlPr>
+                                  <w:rPr>
+                                    <w:rFonts w:ascii="Cambria Math" w:hAnsi="Cambria Math"/>
+                                    <w:i/>
+                                  </w:rPr>
+                                </m:ctrlPr>
+                              </m:sSupPr>
+                              <m:e>
+                                <m:r>
+                                  <w:rPr>
+                                    <w:rFonts w:ascii="Cambria Math" w:hAnsi="Cambria Math"/>
+                                  </w:rPr>
+                                  <m:t>Y</m:t>
+                                </m:r>
+                              </m:e>
+                              <m:sup>
+                                <m:r>
+                                  <w:rPr>
+                                    <w:rFonts w:ascii="Cambria Math" w:hAnsi="Cambria Math"/>
+                                  </w:rPr>
+                                  <m:t>*</m:t>
+                                </m:r>
+                              </m:sup>
+                            </m:sSup>
+                          </m:e>
+                        </m:d>
                       </m:e>
-                      <m:sup>
-                        <m:r>
-                          <w:rPr>
-                            <w:rFonts w:ascii="Cambria Math" w:hAnsi="Cambria Math"/>
-                          </w:rPr>
-                          <m:t>*</m:t>
-                        </m:r>
-                      </m:sup>
-                    </m:sSup>
+                    </m:d>
                   </m:e>
-                </m:d>
+                  <m:sup>
+                    <m:r>
+                      <w:rPr>
+                        <w:rFonts w:ascii="Cambria Math" w:hAnsi="Cambria Math"/>
+                      </w:rPr>
+                      <m:t>k</m:t>
+                    </m:r>
+                  </m:sup>
+                </m:sSup>
                 <m:r>
                   <w:rPr>
                     <w:rFonts w:ascii="Cambria Math" w:hAnsi="Cambria Math"/>
@@ -23573,26 +25490,64 @@
                       <w:rPr>
                         <w:rFonts w:ascii="Cambria Math" w:hAnsi="Cambria Math"/>
                       </w:rPr>
-                      <m:t>-μ</m:t>
+                      <m:t>-</m:t>
                     </m:r>
-                    <m:d>
-                      <m:dPr>
+                    <m:sSup>
+                      <m:sSupPr>
                         <m:ctrlPr>
                           <w:rPr>
                             <w:rFonts w:ascii="Cambria Math" w:hAnsi="Cambria Math"/>
                             <w:i/>
                           </w:rPr>
                         </m:ctrlPr>
-                      </m:dPr>
+                      </m:sSupPr>
                       <m:e>
+                        <m:d>
+                          <m:dPr>
+                            <m:ctrlPr>
+                              <w:rPr>
+                                <w:rFonts w:ascii="Cambria Math" w:hAnsi="Cambria Math"/>
+                                <w:i/>
+                              </w:rPr>
+                            </m:ctrlPr>
+                          </m:dPr>
+                          <m:e>
+                            <m:r>
+                              <w:rPr>
+                                <w:rFonts w:ascii="Cambria Math" w:hAnsi="Cambria Math"/>
+                              </w:rPr>
+                              <m:t>μ</m:t>
+                            </m:r>
+                            <m:d>
+                              <m:dPr>
+                                <m:ctrlPr>
+                                  <w:rPr>
+                                    <w:rFonts w:ascii="Cambria Math" w:hAnsi="Cambria Math"/>
+                                    <w:i/>
+                                  </w:rPr>
+                                </m:ctrlPr>
+                              </m:dPr>
+                              <m:e>
+                                <m:r>
+                                  <w:rPr>
+                                    <w:rFonts w:ascii="Cambria Math" w:hAnsi="Cambria Math"/>
+                                  </w:rPr>
+                                  <m:t>Y</m:t>
+                                </m:r>
+                              </m:e>
+                            </m:d>
+                          </m:e>
+                        </m:d>
+                      </m:e>
+                      <m:sup>
                         <m:r>
                           <w:rPr>
                             <w:rFonts w:ascii="Cambria Math" w:hAnsi="Cambria Math"/>
                           </w:rPr>
-                          <m:t>Y</m:t>
+                          <m:t>k</m:t>
                         </m:r>
-                      </m:e>
-                    </m:d>
+                      </m:sup>
+                    </m:sSup>
                   </m:e>
                 </m:d>
               </m:oMath>
@@ -24369,19 +26324,781 @@
         <w:t xml:space="preserve"> </w:t>
       </w:r>
       <w:r>
-        <w:t xml:space="preserve">Improved </w:t>
-      </w:r>
-      <w:r>
         <w:t>GPR algorithm</w:t>
       </w:r>
       <w:r>
-        <w:t xml:space="preserve"> with </w:t>
-      </w:r>
-      <w:r>
-        <w:t>linear regression</w:t>
+        <w:t xml:space="preserve"> with linear regression</w:t>
       </w:r>
     </w:p>
     <w:p>
+      <w:proofErr w:type="gramStart"/>
+      <w:r>
+        <w:t>Where</w:t>
+      </w:r>
+      <w:proofErr w:type="gramEnd"/>
+      <w:r>
+        <w:t>,</w:t>
+      </w:r>
+    </w:p>
+    <w:p>
+      <m:oMathPara>
+        <m:oMath>
+          <m:sSup>
+            <m:sSupPr>
+              <m:ctrlPr>
+                <w:rPr>
+                  <w:rFonts w:ascii="Cambria Math" w:hAnsi="Cambria Math"/>
+                  <w:i/>
+                </w:rPr>
+              </m:ctrlPr>
+            </m:sSupPr>
+            <m:e>
+              <m:d>
+                <m:dPr>
+                  <m:ctrlPr>
+                    <w:rPr>
+                      <w:rFonts w:ascii="Cambria Math" w:hAnsi="Cambria Math"/>
+                      <w:i/>
+                    </w:rPr>
+                  </m:ctrlPr>
+                </m:dPr>
+                <m:e>
+                  <m:r>
+                    <w:rPr>
+                      <w:rFonts w:ascii="Cambria Math" w:hAnsi="Cambria Math"/>
+                    </w:rPr>
+                    <m:t>μ</m:t>
+                  </m:r>
+                  <m:d>
+                    <m:dPr>
+                      <m:ctrlPr>
+                        <w:rPr>
+                          <w:rFonts w:ascii="Cambria Math" w:hAnsi="Cambria Math"/>
+                          <w:i/>
+                        </w:rPr>
+                      </m:ctrlPr>
+                    </m:dPr>
+                    <m:e>
+                      <m:r>
+                        <w:rPr>
+                          <w:rFonts w:ascii="Cambria Math" w:hAnsi="Cambria Math"/>
+                        </w:rPr>
+                        <m:t>Y</m:t>
+                      </m:r>
+                    </m:e>
+                  </m:d>
+                </m:e>
+              </m:d>
+            </m:e>
+            <m:sup>
+              <m:r>
+                <w:rPr>
+                  <w:rFonts w:ascii="Cambria Math" w:hAnsi="Cambria Math"/>
+                </w:rPr>
+                <m:t>k</m:t>
+              </m:r>
+            </m:sup>
+          </m:sSup>
+          <m:r>
+            <w:rPr>
+              <w:rFonts w:ascii="Cambria Math" w:hAnsi="Cambria Math"/>
+            </w:rPr>
+            <m:t>=</m:t>
+          </m:r>
+          <m:d>
+            <m:dPr>
+              <m:ctrlPr>
+                <w:rPr>
+                  <w:rFonts w:ascii="Cambria Math" w:hAnsi="Cambria Math"/>
+                  <w:i/>
+                </w:rPr>
+              </m:ctrlPr>
+            </m:dPr>
+            <m:e>
+              <m:m>
+                <m:mPr>
+                  <m:mcs>
+                    <m:mc>
+                      <m:mcPr>
+                        <m:count m:val="1"/>
+                        <m:mcJc m:val="center"/>
+                      </m:mcPr>
+                    </m:mc>
+                  </m:mcs>
+                  <m:ctrlPr>
+                    <w:rPr>
+                      <w:rFonts w:ascii="Cambria Math" w:hAnsi="Cambria Math"/>
+                      <w:i/>
+                    </w:rPr>
+                  </m:ctrlPr>
+                </m:mPr>
+                <m:mr>
+                  <m:e>
+                    <m:r>
+                      <w:rPr>
+                        <w:rFonts w:ascii="Cambria Math" w:hAnsi="Cambria Math"/>
+                      </w:rPr>
+                      <m:t>μ</m:t>
+                    </m:r>
+                    <m:d>
+                      <m:dPr>
+                        <m:ctrlPr>
+                          <w:rPr>
+                            <w:rFonts w:ascii="Cambria Math" w:hAnsi="Cambria Math"/>
+                            <w:i/>
+                          </w:rPr>
+                        </m:ctrlPr>
+                      </m:dPr>
+                      <m:e>
+                        <m:sSub>
+                          <m:sSubPr>
+                            <m:ctrlPr>
+                              <w:rPr>
+                                <w:rFonts w:ascii="Cambria Math" w:hAnsi="Cambria Math"/>
+                                <w:i/>
+                              </w:rPr>
+                            </m:ctrlPr>
+                          </m:sSubPr>
+                          <m:e>
+                            <m:r>
+                              <w:rPr>
+                                <w:rFonts w:ascii="Cambria Math" w:hAnsi="Cambria Math"/>
+                              </w:rPr>
+                              <m:t>Y</m:t>
+                            </m:r>
+                          </m:e>
+                          <m:sub>
+                            <m:r>
+                              <w:rPr>
+                                <w:rFonts w:ascii="Cambria Math" w:hAnsi="Cambria Math"/>
+                              </w:rPr>
+                              <m:t>1</m:t>
+                            </m:r>
+                          </m:sub>
+                        </m:sSub>
+                      </m:e>
+                    </m:d>
+                    <m:r>
+                      <w:rPr>
+                        <w:rFonts w:ascii="Cambria Math" w:hAnsi="Cambria Math"/>
+                      </w:rPr>
+                      <m:t>=μ</m:t>
+                    </m:r>
+                    <m:d>
+                      <m:dPr>
+                        <m:ctrlPr>
+                          <w:rPr>
+                            <w:rFonts w:ascii="Cambria Math" w:hAnsi="Cambria Math"/>
+                            <w:i/>
+                          </w:rPr>
+                        </m:ctrlPr>
+                      </m:dPr>
+                      <m:e>
+                        <m:r>
+                          <w:rPr>
+                            <w:rFonts w:ascii="Cambria Math" w:hAnsi="Cambria Math"/>
+                          </w:rPr>
+                          <m:t>Y</m:t>
+                        </m:r>
+                      </m:e>
+                    </m:d>
+                  </m:e>
+                </m:mr>
+                <m:mr>
+                  <m:e>
+                    <m:r>
+                      <w:rPr>
+                        <w:rFonts w:ascii="Cambria Math" w:hAnsi="Cambria Math"/>
+                      </w:rPr>
+                      <m:t>μ</m:t>
+                    </m:r>
+                    <m:d>
+                      <m:dPr>
+                        <m:ctrlPr>
+                          <w:rPr>
+                            <w:rFonts w:ascii="Cambria Math" w:hAnsi="Cambria Math"/>
+                            <w:i/>
+                          </w:rPr>
+                        </m:ctrlPr>
+                      </m:dPr>
+                      <m:e>
+                        <m:sSub>
+                          <m:sSubPr>
+                            <m:ctrlPr>
+                              <w:rPr>
+                                <w:rFonts w:ascii="Cambria Math" w:hAnsi="Cambria Math"/>
+                                <w:i/>
+                              </w:rPr>
+                            </m:ctrlPr>
+                          </m:sSubPr>
+                          <m:e>
+                            <m:r>
+                              <w:rPr>
+                                <w:rFonts w:ascii="Cambria Math" w:hAnsi="Cambria Math"/>
+                              </w:rPr>
+                              <m:t>Y</m:t>
+                            </m:r>
+                          </m:e>
+                          <m:sub>
+                            <m:r>
+                              <w:rPr>
+                                <w:rFonts w:ascii="Cambria Math" w:hAnsi="Cambria Math"/>
+                              </w:rPr>
+                              <m:t>2</m:t>
+                            </m:r>
+                          </m:sub>
+                        </m:sSub>
+                      </m:e>
+                    </m:d>
+                    <m:r>
+                      <w:rPr>
+                        <w:rFonts w:ascii="Cambria Math" w:hAnsi="Cambria Math"/>
+                      </w:rPr>
+                      <m:t>=μ</m:t>
+                    </m:r>
+                    <m:d>
+                      <m:dPr>
+                        <m:ctrlPr>
+                          <w:rPr>
+                            <w:rFonts w:ascii="Cambria Math" w:hAnsi="Cambria Math"/>
+                            <w:i/>
+                          </w:rPr>
+                        </m:ctrlPr>
+                      </m:dPr>
+                      <m:e>
+                        <m:r>
+                          <w:rPr>
+                            <w:rFonts w:ascii="Cambria Math" w:hAnsi="Cambria Math"/>
+                          </w:rPr>
+                          <m:t>Y</m:t>
+                        </m:r>
+                      </m:e>
+                    </m:d>
+                  </m:e>
+                </m:mr>
+                <m:mr>
+                  <m:e>
+                    <m:r>
+                      <w:rPr>
+                        <w:rFonts w:ascii="Cambria Math" w:hAnsi="Cambria Math"/>
+                      </w:rPr>
+                      <m:t>⋮</m:t>
+                    </m:r>
+                    <m:ctrlPr>
+                      <w:rPr>
+                        <w:rFonts w:ascii="Cambria Math" w:eastAsia="Cambria Math" w:hAnsi="Cambria Math" w:cs="Cambria Math"/>
+                        <w:i/>
+                      </w:rPr>
+                    </m:ctrlPr>
+                  </m:e>
+                </m:mr>
+                <m:mr>
+                  <m:e>
+                    <m:r>
+                      <w:rPr>
+                        <w:rFonts w:ascii="Cambria Math" w:hAnsi="Cambria Math"/>
+                      </w:rPr>
+                      <m:t>μ</m:t>
+                    </m:r>
+                    <m:d>
+                      <m:dPr>
+                        <m:ctrlPr>
+                          <w:rPr>
+                            <w:rFonts w:ascii="Cambria Math" w:hAnsi="Cambria Math"/>
+                            <w:i/>
+                          </w:rPr>
+                        </m:ctrlPr>
+                      </m:dPr>
+                      <m:e>
+                        <m:sSub>
+                          <m:sSubPr>
+                            <m:ctrlPr>
+                              <w:rPr>
+                                <w:rFonts w:ascii="Cambria Math" w:hAnsi="Cambria Math"/>
+                                <w:i/>
+                              </w:rPr>
+                            </m:ctrlPr>
+                          </m:sSubPr>
+                          <m:e>
+                            <m:r>
+                              <w:rPr>
+                                <w:rFonts w:ascii="Cambria Math" w:hAnsi="Cambria Math"/>
+                              </w:rPr>
+                              <m:t>Y</m:t>
+                            </m:r>
+                          </m:e>
+                          <m:sub>
+                            <m:r>
+                              <w:rPr>
+                                <w:rFonts w:ascii="Cambria Math" w:hAnsi="Cambria Math"/>
+                              </w:rPr>
+                              <m:t>n</m:t>
+                            </m:r>
+                          </m:sub>
+                        </m:sSub>
+                      </m:e>
+                    </m:d>
+                    <m:r>
+                      <w:rPr>
+                        <w:rFonts w:ascii="Cambria Math" w:hAnsi="Cambria Math"/>
+                      </w:rPr>
+                      <m:t>=μ</m:t>
+                    </m:r>
+                    <m:d>
+                      <m:dPr>
+                        <m:ctrlPr>
+                          <w:rPr>
+                            <w:rFonts w:ascii="Cambria Math" w:hAnsi="Cambria Math"/>
+                            <w:i/>
+                          </w:rPr>
+                        </m:ctrlPr>
+                      </m:dPr>
+                      <m:e>
+                        <m:r>
+                          <w:rPr>
+                            <w:rFonts w:ascii="Cambria Math" w:hAnsi="Cambria Math"/>
+                          </w:rPr>
+                          <m:t>Y</m:t>
+                        </m:r>
+                      </m:e>
+                    </m:d>
+                  </m:e>
+                </m:mr>
+              </m:m>
+            </m:e>
+          </m:d>
+        </m:oMath>
+      </m:oMathPara>
+    </w:p>
+    <w:p>
+      <m:oMathPara>
+        <m:oMath>
+          <m:sSup>
+            <m:sSupPr>
+              <m:ctrlPr>
+                <w:rPr>
+                  <w:rFonts w:ascii="Cambria Math" w:hAnsi="Cambria Math"/>
+                  <w:i/>
+                </w:rPr>
+              </m:ctrlPr>
+            </m:sSupPr>
+            <m:e>
+              <m:d>
+                <m:dPr>
+                  <m:ctrlPr>
+                    <w:rPr>
+                      <w:rFonts w:ascii="Cambria Math" w:hAnsi="Cambria Math"/>
+                      <w:i/>
+                    </w:rPr>
+                  </m:ctrlPr>
+                </m:dPr>
+                <m:e>
+                  <m:r>
+                    <w:rPr>
+                      <w:rFonts w:ascii="Cambria Math" w:hAnsi="Cambria Math"/>
+                    </w:rPr>
+                    <m:t>μ</m:t>
+                  </m:r>
+                  <m:d>
+                    <m:dPr>
+                      <m:ctrlPr>
+                        <w:rPr>
+                          <w:rFonts w:ascii="Cambria Math" w:hAnsi="Cambria Math"/>
+                          <w:i/>
+                        </w:rPr>
+                      </m:ctrlPr>
+                    </m:dPr>
+                    <m:e>
+                      <m:sSup>
+                        <m:sSupPr>
+                          <m:ctrlPr>
+                            <w:rPr>
+                              <w:rFonts w:ascii="Cambria Math" w:hAnsi="Cambria Math"/>
+                              <w:i/>
+                            </w:rPr>
+                          </m:ctrlPr>
+                        </m:sSupPr>
+                        <m:e>
+                          <m:r>
+                            <w:rPr>
+                              <w:rFonts w:ascii="Cambria Math" w:hAnsi="Cambria Math"/>
+                            </w:rPr>
+                            <m:t>Y</m:t>
+                          </m:r>
+                        </m:e>
+                        <m:sup>
+                          <m:r>
+                            <w:rPr>
+                              <w:rFonts w:ascii="Cambria Math" w:hAnsi="Cambria Math"/>
+                            </w:rPr>
+                            <m:t>*</m:t>
+                          </m:r>
+                        </m:sup>
+                      </m:sSup>
+                    </m:e>
+                  </m:d>
+                </m:e>
+              </m:d>
+            </m:e>
+            <m:sup>
+              <m:r>
+                <w:rPr>
+                  <w:rFonts w:ascii="Cambria Math" w:hAnsi="Cambria Math"/>
+                </w:rPr>
+                <m:t>k</m:t>
+              </m:r>
+            </m:sup>
+          </m:sSup>
+          <m:r>
+            <w:rPr>
+              <w:rFonts w:ascii="Cambria Math" w:hAnsi="Cambria Math"/>
+            </w:rPr>
+            <m:t>=</m:t>
+          </m:r>
+          <m:d>
+            <m:dPr>
+              <m:ctrlPr>
+                <w:rPr>
+                  <w:rFonts w:ascii="Cambria Math" w:hAnsi="Cambria Math"/>
+                  <w:i/>
+                </w:rPr>
+              </m:ctrlPr>
+            </m:dPr>
+            <m:e>
+              <m:m>
+                <m:mPr>
+                  <m:mcs>
+                    <m:mc>
+                      <m:mcPr>
+                        <m:count m:val="1"/>
+                        <m:mcJc m:val="center"/>
+                      </m:mcPr>
+                    </m:mc>
+                  </m:mcs>
+                  <m:ctrlPr>
+                    <w:rPr>
+                      <w:rFonts w:ascii="Cambria Math" w:hAnsi="Cambria Math"/>
+                      <w:i/>
+                    </w:rPr>
+                  </m:ctrlPr>
+                </m:mPr>
+                <m:mr>
+                  <m:e>
+                    <m:r>
+                      <w:rPr>
+                        <w:rFonts w:ascii="Cambria Math" w:hAnsi="Cambria Math"/>
+                      </w:rPr>
+                      <m:t>μ</m:t>
+                    </m:r>
+                    <m:d>
+                      <m:dPr>
+                        <m:ctrlPr>
+                          <w:rPr>
+                            <w:rFonts w:ascii="Cambria Math" w:hAnsi="Cambria Math"/>
+                            <w:i/>
+                          </w:rPr>
+                        </m:ctrlPr>
+                      </m:dPr>
+                      <m:e>
+                        <m:sSub>
+                          <m:sSubPr>
+                            <m:ctrlPr>
+                              <w:rPr>
+                                <w:rFonts w:ascii="Cambria Math" w:hAnsi="Cambria Math"/>
+                                <w:i/>
+                              </w:rPr>
+                            </m:ctrlPr>
+                          </m:sSubPr>
+                          <m:e>
+                            <m:r>
+                              <w:rPr>
+                                <w:rFonts w:ascii="Cambria Math" w:hAnsi="Cambria Math"/>
+                              </w:rPr>
+                              <m:t>Y</m:t>
+                            </m:r>
+                          </m:e>
+                          <m:sub>
+                            <m:r>
+                              <w:rPr>
+                                <w:rFonts w:ascii="Cambria Math" w:hAnsi="Cambria Math"/>
+                              </w:rPr>
+                              <m:t>n+1</m:t>
+                            </m:r>
+                          </m:sub>
+                        </m:sSub>
+                      </m:e>
+                    </m:d>
+                    <m:r>
+                      <w:rPr>
+                        <w:rFonts w:ascii="Cambria Math" w:hAnsi="Cambria Math"/>
+                      </w:rPr>
+                      <m:t>=</m:t>
+                    </m:r>
+                    <m:r>
+                      <w:rPr>
+                        <w:rFonts w:ascii="Cambria Math" w:hAnsi="Cambria Math"/>
+                      </w:rPr>
+                      <m:t>μ</m:t>
+                    </m:r>
+                    <m:d>
+                      <m:dPr>
+                        <m:ctrlPr>
+                          <w:rPr>
+                            <w:rFonts w:ascii="Cambria Math" w:hAnsi="Cambria Math"/>
+                            <w:i/>
+                          </w:rPr>
+                        </m:ctrlPr>
+                      </m:dPr>
+                      <m:e>
+                        <m:sSup>
+                          <m:sSupPr>
+                            <m:ctrlPr>
+                              <w:rPr>
+                                <w:rFonts w:ascii="Cambria Math" w:hAnsi="Cambria Math"/>
+                                <w:i/>
+                              </w:rPr>
+                            </m:ctrlPr>
+                          </m:sSupPr>
+                          <m:e>
+                            <m:r>
+                              <w:rPr>
+                                <w:rFonts w:ascii="Cambria Math" w:hAnsi="Cambria Math"/>
+                              </w:rPr>
+                              <m:t>Y</m:t>
+                            </m:r>
+                          </m:e>
+                          <m:sup>
+                            <m:r>
+                              <w:rPr>
+                                <w:rFonts w:ascii="Cambria Math" w:hAnsi="Cambria Math"/>
+                              </w:rPr>
+                              <m:t>*</m:t>
+                            </m:r>
+                          </m:sup>
+                        </m:sSup>
+                      </m:e>
+                    </m:d>
+                  </m:e>
+                </m:mr>
+                <m:mr>
+                  <m:e>
+                    <m:r>
+                      <w:rPr>
+                        <w:rFonts w:ascii="Cambria Math" w:hAnsi="Cambria Math"/>
+                      </w:rPr>
+                      <m:t>μ</m:t>
+                    </m:r>
+                    <m:d>
+                      <m:dPr>
+                        <m:ctrlPr>
+                          <w:rPr>
+                            <w:rFonts w:ascii="Cambria Math" w:hAnsi="Cambria Math"/>
+                            <w:i/>
+                          </w:rPr>
+                        </m:ctrlPr>
+                      </m:dPr>
+                      <m:e>
+                        <m:sSub>
+                          <m:sSubPr>
+                            <m:ctrlPr>
+                              <w:rPr>
+                                <w:rFonts w:ascii="Cambria Math" w:hAnsi="Cambria Math"/>
+                                <w:i/>
+                              </w:rPr>
+                            </m:ctrlPr>
+                          </m:sSubPr>
+                          <m:e>
+                            <m:r>
+                              <w:rPr>
+                                <w:rFonts w:ascii="Cambria Math" w:hAnsi="Cambria Math"/>
+                              </w:rPr>
+                              <m:t>Y</m:t>
+                            </m:r>
+                          </m:e>
+                          <m:sub>
+                            <m:r>
+                              <w:rPr>
+                                <w:rFonts w:ascii="Cambria Math" w:hAnsi="Cambria Math"/>
+                              </w:rPr>
+                              <m:t>n+</m:t>
+                            </m:r>
+                            <m:r>
+                              <w:rPr>
+                                <w:rFonts w:ascii="Cambria Math" w:hAnsi="Cambria Math"/>
+                              </w:rPr>
+                              <m:t>2</m:t>
+                            </m:r>
+                          </m:sub>
+                        </m:sSub>
+                      </m:e>
+                    </m:d>
+                    <m:r>
+                      <w:rPr>
+                        <w:rFonts w:ascii="Cambria Math" w:hAnsi="Cambria Math"/>
+                      </w:rPr>
+                      <m:t>=μ</m:t>
+                    </m:r>
+                    <m:d>
+                      <m:dPr>
+                        <m:ctrlPr>
+                          <w:rPr>
+                            <w:rFonts w:ascii="Cambria Math" w:hAnsi="Cambria Math"/>
+                            <w:i/>
+                          </w:rPr>
+                        </m:ctrlPr>
+                      </m:dPr>
+                      <m:e>
+                        <m:sSup>
+                          <m:sSupPr>
+                            <m:ctrlPr>
+                              <w:rPr>
+                                <w:rFonts w:ascii="Cambria Math" w:hAnsi="Cambria Math"/>
+                                <w:i/>
+                              </w:rPr>
+                            </m:ctrlPr>
+                          </m:sSupPr>
+                          <m:e>
+                            <m:r>
+                              <w:rPr>
+                                <w:rFonts w:ascii="Cambria Math" w:hAnsi="Cambria Math"/>
+                              </w:rPr>
+                              <m:t>Y</m:t>
+                            </m:r>
+                          </m:e>
+                          <m:sup>
+                            <m:r>
+                              <w:rPr>
+                                <w:rFonts w:ascii="Cambria Math" w:hAnsi="Cambria Math"/>
+                              </w:rPr>
+                              <m:t>*</m:t>
+                            </m:r>
+                          </m:sup>
+                        </m:sSup>
+                      </m:e>
+                    </m:d>
+                  </m:e>
+                </m:mr>
+                <m:mr>
+                  <m:e>
+                    <m:r>
+                      <w:rPr>
+                        <w:rFonts w:ascii="Cambria Math" w:hAnsi="Cambria Math"/>
+                      </w:rPr>
+                      <m:t>⋮</m:t>
+                    </m:r>
+                    <m:ctrlPr>
+                      <w:rPr>
+                        <w:rFonts w:ascii="Cambria Math" w:eastAsia="Cambria Math" w:hAnsi="Cambria Math" w:cs="Cambria Math"/>
+                        <w:i/>
+                      </w:rPr>
+                    </m:ctrlPr>
+                  </m:e>
+                </m:mr>
+                <m:mr>
+                  <m:e>
+                    <m:r>
+                      <w:rPr>
+                        <w:rFonts w:ascii="Cambria Math" w:hAnsi="Cambria Math"/>
+                      </w:rPr>
+                      <m:t>μ</m:t>
+                    </m:r>
+                    <m:d>
+                      <m:dPr>
+                        <m:ctrlPr>
+                          <w:rPr>
+                            <w:rFonts w:ascii="Cambria Math" w:hAnsi="Cambria Math"/>
+                            <w:i/>
+                          </w:rPr>
+                        </m:ctrlPr>
+                      </m:dPr>
+                      <m:e>
+                        <m:sSub>
+                          <m:sSubPr>
+                            <m:ctrlPr>
+                              <w:rPr>
+                                <w:rFonts w:ascii="Cambria Math" w:hAnsi="Cambria Math"/>
+                                <w:i/>
+                              </w:rPr>
+                            </m:ctrlPr>
+                          </m:sSubPr>
+                          <m:e>
+                            <m:r>
+                              <w:rPr>
+                                <w:rFonts w:ascii="Cambria Math" w:hAnsi="Cambria Math"/>
+                              </w:rPr>
+                              <m:t>Y</m:t>
+                            </m:r>
+                          </m:e>
+                          <m:sub>
+                            <m:r>
+                              <w:rPr>
+                                <w:rFonts w:ascii="Cambria Math" w:hAnsi="Cambria Math"/>
+                              </w:rPr>
+                              <m:t>n+</m:t>
+                            </m:r>
+                            <m:r>
+                              <w:rPr>
+                                <w:rFonts w:ascii="Cambria Math" w:hAnsi="Cambria Math"/>
+                              </w:rPr>
+                              <m:t>k</m:t>
+                            </m:r>
+                          </m:sub>
+                        </m:sSub>
+                      </m:e>
+                    </m:d>
+                    <m:r>
+                      <w:rPr>
+                        <w:rFonts w:ascii="Cambria Math" w:hAnsi="Cambria Math"/>
+                      </w:rPr>
+                      <m:t>=μ</m:t>
+                    </m:r>
+                    <m:d>
+                      <m:dPr>
+                        <m:ctrlPr>
+                          <w:rPr>
+                            <w:rFonts w:ascii="Cambria Math" w:hAnsi="Cambria Math"/>
+                            <w:i/>
+                          </w:rPr>
+                        </m:ctrlPr>
+                      </m:dPr>
+                      <m:e>
+                        <m:sSup>
+                          <m:sSupPr>
+                            <m:ctrlPr>
+                              <w:rPr>
+                                <w:rFonts w:ascii="Cambria Math" w:hAnsi="Cambria Math"/>
+                                <w:i/>
+                              </w:rPr>
+                            </m:ctrlPr>
+                          </m:sSupPr>
+                          <m:e>
+                            <m:r>
+                              <w:rPr>
+                                <w:rFonts w:ascii="Cambria Math" w:hAnsi="Cambria Math"/>
+                              </w:rPr>
+                              <m:t>Y</m:t>
+                            </m:r>
+                          </m:e>
+                          <m:sup>
+                            <m:r>
+                              <w:rPr>
+                                <w:rFonts w:ascii="Cambria Math" w:hAnsi="Cambria Math"/>
+                              </w:rPr>
+                              <m:t>*</m:t>
+                            </m:r>
+                          </m:sup>
+                        </m:sSup>
+                      </m:e>
+                    </m:d>
+                  </m:e>
+                </m:mr>
+              </m:m>
+            </m:e>
+          </m:d>
+        </m:oMath>
+      </m:oMathPara>
+    </w:p>
+    <w:p>
       <w:r>
         <w:t>Note</w:t>
       </w:r>
@@ -24428,10 +27145,7 @@
         <w:t>*</w:t>
       </w:r>
       <w:r>
-        <w:t>)</w:t>
-      </w:r>
-      <w:r>
-        <w:t xml:space="preserve"> is determined</w:t>
+        <w:t>) is determined</w:t>
       </w:r>
       <w:r>
         <w:t>:</w:t>
@@ -24768,19 +27482,67 @@
     </w:p>
     <w:p>
       <w:r>
-        <w:t>Because the i</w:t>
-      </w:r>
-      <w:r>
-        <w:t>mproved GPR algorithm</w:t>
-      </w:r>
-      <w:r>
-        <w:t xml:space="preserve"> defines </w:t>
-      </w:r>
-      <w:r>
-        <w:t xml:space="preserve">the mean function </w:t>
-      </w:r>
-      <w:r>
-        <w:rPr>
+        <w:t xml:space="preserve">For interval </w:t>
+      </w:r>
+      <w:r>
+        <w:t xml:space="preserve">estimation </w:t>
+      </w:r>
+      <w:r>
+        <w:t xml:space="preserve">of </w:t>
+      </w:r>
+      <w:r>
+        <w:rPr>
+          <w:i/>
+          <w:iCs/>
+        </w:rPr>
+        <w:t>Y</w:t>
+      </w:r>
+      <w:r>
+        <w:rPr>
+          <w:vertAlign w:val="superscript"/>
+        </w:rPr>
+        <w:t>*</w:t>
+      </w:r>
+      <w:r>
+        <w:t xml:space="preserve"> with given </w:t>
+      </w:r>
+      <w:r>
+        <w:rPr>
+          <w:b/>
+          <w:bCs/>
+          <w:i/>
+          <w:iCs/>
+        </w:rPr>
+        <w:t>X</w:t>
+      </w:r>
+      <w:r>
+        <w:rPr>
+          <w:vertAlign w:val="superscript"/>
+        </w:rPr>
+        <w:t>*</w:t>
+      </w:r>
+      <w:r>
+        <w:t>,</w:t>
+      </w:r>
+      <w:r>
+        <w:t xml:space="preserve"> suppose GPR algorithm finished obtaining </w:t>
+      </w:r>
+      <w:r>
+        <w:rPr>
+          <w:rFonts w:cs="Times New Roman"/>
+          <w:b/>
+          <w:bCs/>
+          <w:i/>
+          <w:iCs/>
+        </w:rPr>
+        <w:t>α</w:t>
+      </w:r>
+      <w:r>
+        <w:t xml:space="preserve"> and </w:t>
+      </w:r>
+      <w:r>
+        <w:rPr>
+          <w:rFonts w:cs="Times New Roman"/>
           <w:i/>
           <w:iCs/>
         </w:rPr>
@@ -24797,172 +27559,89 @@
         <w:t>Y</w:t>
       </w:r>
       <w:r>
-        <w:rPr>
-          <w:vertAlign w:val="superscript"/>
-        </w:rPr>
-        <w:t>*</w:t>
-      </w:r>
-      <w:r>
-        <w:t>)</w:t>
-      </w:r>
-      <w:r>
-        <w:t xml:space="preserve"> based on linear regression model (LRM), it is necessary to describe LRM in short. </w:t>
-      </w:r>
-      <w:r>
-        <w:t xml:space="preserve">Given a dependent random variable </w:t>
-      </w:r>
-      <w:r>
-        <w:rPr>
-          <w:i/>
-          <w:iCs/>
-        </w:rPr>
-        <w:t>Z</w:t>
-      </w:r>
-      <w:r>
-        <w:t xml:space="preserve"> and a set of independent random variables </w:t>
-      </w:r>
-      <w:r>
-        <w:rPr>
-          <w:i/>
-          <w:iCs/>
-        </w:rPr>
-        <w:t>X</w:t>
-      </w:r>
-      <w:r>
-        <w:t xml:space="preserve"> = (1, </w:t>
-      </w:r>
-      <w:r>
-        <w:rPr>
-          <w:i/>
-          <w:iCs/>
-        </w:rPr>
-        <w:t>X</w:t>
-      </w:r>
-      <w:r>
-        <w:rPr>
-          <w:vertAlign w:val="subscript"/>
-        </w:rPr>
-        <w:t>1</w:t>
-      </w:r>
-      <w:r>
-        <w:t xml:space="preserve">, </w:t>
-      </w:r>
-      <w:r>
-        <w:rPr>
-          <w:i/>
-          <w:iCs/>
-        </w:rPr>
-        <w:t>X</w:t>
-      </w:r>
-      <w:proofErr w:type="gramStart"/>
-      <w:r>
-        <w:rPr>
-          <w:vertAlign w:val="subscript"/>
-        </w:rPr>
-        <w:t>2</w:t>
-      </w:r>
-      <w:r>
-        <w:t>,…</w:t>
-      </w:r>
-      <w:proofErr w:type="gramEnd"/>
-      <w:r>
-        <w:t xml:space="preserve">, </w:t>
-      </w:r>
-      <w:proofErr w:type="spellStart"/>
-      <w:r>
-        <w:rPr>
-          <w:i/>
-          <w:iCs/>
-        </w:rPr>
-        <w:t>X</w:t>
-      </w:r>
-      <w:r>
-        <w:rPr>
-          <w:i/>
-          <w:iCs/>
-          <w:vertAlign w:val="subscript"/>
-        </w:rPr>
-        <w:t>n</w:t>
-      </w:r>
-      <w:proofErr w:type="spellEnd"/>
-      <w:r>
-        <w:t>)</w:t>
-      </w:r>
-      <w:r>
-        <w:rPr>
-          <w:i/>
-          <w:iCs/>
-          <w:vertAlign w:val="superscript"/>
-        </w:rPr>
-        <w:t>T</w:t>
-      </w:r>
-      <w:r>
-        <w:t xml:space="preserve">, </w:t>
-      </w:r>
-      <w:r>
-        <w:t xml:space="preserve">LRM tries to establish linear relationship between </w:t>
-      </w:r>
-      <w:r>
-        <w:rPr>
-          <w:i/>
-          <w:iCs/>
-        </w:rPr>
-        <w:t>Z</w:t>
-      </w:r>
-      <w:r>
-        <w:t xml:space="preserve"> and </w:t>
-      </w:r>
-      <w:r>
-        <w:rPr>
-          <w:i/>
-          <w:iCs/>
-        </w:rPr>
-        <w:t>X</w:t>
-      </w:r>
-      <w:r>
-        <w:t xml:space="preserve"> so that </w:t>
-      </w:r>
-      <w:r>
-        <w:rPr>
-          <w:i/>
-          <w:iCs/>
-        </w:rPr>
-        <w:t>Z</w:t>
-      </w:r>
-      <w:r>
-        <w:t xml:space="preserve"> is sum of a linear combination of </w:t>
-      </w:r>
-      <w:r>
-        <w:rPr>
-          <w:i/>
-          <w:iCs/>
-        </w:rPr>
-        <w:t>X</w:t>
-      </w:r>
-      <w:r>
-        <w:t xml:space="preserve"> and an random error </w:t>
-      </w:r>
-      <w:r>
-        <w:rPr>
-          <w:rFonts w:cs="Times New Roman"/>
-          <w:i/>
-          <w:iCs/>
-        </w:rPr>
-        <w:t>ε</w:t>
-      </w:r>
-      <w:r>
-        <w:t>.</w:t>
+        <w:t xml:space="preserve">) after some iterations, we </w:t>
+      </w:r>
+      <w:r>
+        <w:t>calculate</w:t>
+      </w:r>
+      <w:r>
+        <w:t>:</w:t>
       </w:r>
     </w:p>
     <w:p>
       <m:oMathPara>
         <m:oMath>
           <m:r>
+            <m:rPr>
+              <m:sty m:val="bi"/>
+            </m:rPr>
             <w:rPr>
               <w:rFonts w:ascii="Cambria Math" w:hAnsi="Cambria Math"/>
             </w:rPr>
-            <m:t>Z</m:t>
+            <m:t>Y</m:t>
           </m:r>
+          <m:r>
+            <w:rPr>
+              <w:rFonts w:ascii="Cambria Math" w:hAnsi="Cambria Math"/>
+            </w:rPr>
+            <m:t>-</m:t>
+          </m:r>
+          <m:sSup>
+            <m:sSupPr>
+              <m:ctrlPr>
+                <w:rPr>
+                  <w:rFonts w:ascii="Cambria Math" w:hAnsi="Cambria Math"/>
+                  <w:i/>
+                </w:rPr>
+              </m:ctrlPr>
+            </m:sSupPr>
+            <m:e>
+              <m:d>
+                <m:dPr>
+                  <m:ctrlPr>
+                    <w:rPr>
+                      <w:rFonts w:ascii="Cambria Math" w:hAnsi="Cambria Math"/>
+                      <w:i/>
+                    </w:rPr>
+                  </m:ctrlPr>
+                </m:dPr>
+                <m:e>
+                  <m:r>
+                    <w:rPr>
+                      <w:rFonts w:ascii="Cambria Math" w:hAnsi="Cambria Math"/>
+                    </w:rPr>
+                    <m:t>μ</m:t>
+                  </m:r>
+                  <m:d>
+                    <m:dPr>
+                      <m:ctrlPr>
+                        <w:rPr>
+                          <w:rFonts w:ascii="Cambria Math" w:hAnsi="Cambria Math"/>
+                          <w:i/>
+                        </w:rPr>
+                      </m:ctrlPr>
+                    </m:dPr>
+                    <m:e>
+                      <m:r>
+                        <w:rPr>
+                          <w:rFonts w:ascii="Cambria Math" w:hAnsi="Cambria Math"/>
+                        </w:rPr>
+                        <m:t>Y</m:t>
+                      </m:r>
+                    </m:e>
+                  </m:d>
+                </m:e>
+              </m:d>
+            </m:e>
+            <m:sup>
+              <m:r>
+                <w:rPr>
+                  <w:rFonts w:ascii="Cambria Math" w:hAnsi="Cambria Math"/>
+                </w:rPr>
+                <m:t>k</m:t>
+              </m:r>
+            </m:sup>
+          </m:sSup>
           <m:r>
             <w:rPr>
               <w:rFonts w:ascii="Cambria Math" w:hAnsi="Cambria Math"/>
@@ -24974,6 +27653,1317 @@
               <m:ctrlPr>
                 <w:rPr>
                   <w:rFonts w:ascii="Cambria Math" w:hAnsi="Cambria Math"/>
+                  <w:i/>
+                </w:rPr>
+              </m:ctrlPr>
+            </m:sSupPr>
+            <m:e>
+              <m:d>
+                <m:dPr>
+                  <m:ctrlPr>
+                    <w:rPr>
+                      <w:rFonts w:ascii="Cambria Math" w:hAnsi="Cambria Math"/>
+                      <w:i/>
+                    </w:rPr>
+                  </m:ctrlPr>
+                </m:dPr>
+                <m:e>
+                  <m:sSup>
+                    <m:sSupPr>
+                      <m:ctrlPr>
+                        <w:rPr>
+                          <w:rFonts w:ascii="Cambria Math" w:hAnsi="Cambria Math"/>
+                          <w:b/>
+                          <w:i/>
+                        </w:rPr>
+                      </m:ctrlPr>
+                    </m:sSupPr>
+                    <m:e>
+                      <m:r>
+                        <m:rPr>
+                          <m:sty m:val="bi"/>
+                        </m:rPr>
+                        <w:rPr>
+                          <w:rFonts w:ascii="Cambria Math" w:hAnsi="Cambria Math"/>
+                        </w:rPr>
+                        <m:t>α</m:t>
+                      </m:r>
+                    </m:e>
+                    <m:sup>
+                      <m:r>
+                        <w:rPr>
+                          <w:rFonts w:ascii="Cambria Math" w:hAnsi="Cambria Math"/>
+                        </w:rPr>
+                        <m:t>T</m:t>
+                      </m:r>
+                    </m:sup>
+                  </m:sSup>
+                  <m:r>
+                    <m:rPr>
+                      <m:sty m:val="bi"/>
+                    </m:rPr>
+                    <w:rPr>
+                      <w:rFonts w:ascii="Cambria Math" w:hAnsi="Cambria Math"/>
+                    </w:rPr>
+                    <m:t>X</m:t>
+                  </m:r>
+                </m:e>
+              </m:d>
+            </m:e>
+            <m:sup>
+              <m:r>
+                <w:rPr>
+                  <w:rFonts w:ascii="Cambria Math" w:hAnsi="Cambria Math"/>
+                </w:rPr>
+                <m:t>k</m:t>
+              </m:r>
+            </m:sup>
+          </m:sSup>
+          <m:r>
+            <w:rPr>
+              <w:rFonts w:ascii="Cambria Math" w:hAnsi="Cambria Math"/>
+            </w:rPr>
+            <m:t>-</m:t>
+          </m:r>
+          <m:sSup>
+            <m:sSupPr>
+              <m:ctrlPr>
+                <w:rPr>
+                  <w:rFonts w:ascii="Cambria Math" w:hAnsi="Cambria Math"/>
+                  <w:i/>
+                </w:rPr>
+              </m:ctrlPr>
+            </m:sSupPr>
+            <m:e>
+              <m:d>
+                <m:dPr>
+                  <m:ctrlPr>
+                    <w:rPr>
+                      <w:rFonts w:ascii="Cambria Math" w:hAnsi="Cambria Math"/>
+                      <w:i/>
+                    </w:rPr>
+                  </m:ctrlPr>
+                </m:dPr>
+                <m:e>
+                  <m:sSup>
+                    <m:sSupPr>
+                      <m:ctrlPr>
+                        <w:rPr>
+                          <w:rFonts w:ascii="Cambria Math" w:hAnsi="Cambria Math"/>
+                          <w:b/>
+                          <w:i/>
+                        </w:rPr>
+                      </m:ctrlPr>
+                    </m:sSupPr>
+                    <m:e>
+                      <m:r>
+                        <m:rPr>
+                          <m:sty m:val="bi"/>
+                        </m:rPr>
+                        <w:rPr>
+                          <w:rFonts w:ascii="Cambria Math" w:hAnsi="Cambria Math"/>
+                        </w:rPr>
+                        <m:t>α</m:t>
+                      </m:r>
+                    </m:e>
+                    <m:sup>
+                      <m:r>
+                        <w:rPr>
+                          <w:rFonts w:ascii="Cambria Math" w:hAnsi="Cambria Math"/>
+                        </w:rPr>
+                        <m:t>T</m:t>
+                      </m:r>
+                    </m:sup>
+                  </m:sSup>
+                  <m:r>
+                    <m:rPr>
+                      <m:sty m:val="bi"/>
+                    </m:rPr>
+                    <w:rPr>
+                      <w:rFonts w:ascii="Cambria Math" w:hAnsi="Cambria Math"/>
+                    </w:rPr>
+                    <m:t>X</m:t>
+                  </m:r>
+                </m:e>
+              </m:d>
+            </m:e>
+            <m:sup>
+              <m:r>
+                <w:rPr>
+                  <w:rFonts w:ascii="Cambria Math" w:hAnsi="Cambria Math"/>
+                </w:rPr>
+                <m:t>k</m:t>
+              </m:r>
+            </m:sup>
+          </m:sSup>
+          <m:r>
+            <w:rPr>
+              <w:rFonts w:ascii="Cambria Math" w:hAnsi="Cambria Math"/>
+            </w:rPr>
+            <m:t>=</m:t>
+          </m:r>
+          <m:sSup>
+            <m:sSupPr>
+              <m:ctrlPr>
+                <w:rPr>
+                  <w:rFonts w:ascii="Cambria Math" w:hAnsi="Cambria Math"/>
+                  <w:i/>
+                </w:rPr>
+              </m:ctrlPr>
+            </m:sSupPr>
+            <m:e>
+              <m:r>
+                <m:rPr>
+                  <m:sty m:val="bi"/>
+                </m:rPr>
+                <w:rPr>
+                  <w:rFonts w:ascii="Cambria Math" w:hAnsi="Cambria Math"/>
+                </w:rPr>
+                <m:t>0</m:t>
+              </m:r>
+            </m:e>
+            <m:sup>
+              <m:r>
+                <w:rPr>
+                  <w:rFonts w:ascii="Cambria Math" w:hAnsi="Cambria Math"/>
+                </w:rPr>
+                <m:t>T</m:t>
+              </m:r>
+            </m:sup>
+          </m:sSup>
+        </m:oMath>
+      </m:oMathPara>
+    </w:p>
+    <w:p>
+      <w:r>
+        <w:t xml:space="preserve">The mean function </w:t>
+      </w:r>
+      <w:r>
+        <w:rPr>
+          <w:i/>
+          <w:iCs/>
+        </w:rPr>
+        <w:t>μ</w:t>
+      </w:r>
+      <w:r>
+        <w:t>(</w:t>
+      </w:r>
+      <w:r>
+        <w:rPr>
+          <w:i/>
+          <w:iCs/>
+        </w:rPr>
+        <w:t>Y</w:t>
+      </w:r>
+      <w:r>
+        <w:rPr>
+          <w:vertAlign w:val="superscript"/>
+        </w:rPr>
+        <w:t>*</w:t>
+      </w:r>
+      <w:r>
+        <w:t xml:space="preserve">) is recalculated </w:t>
+      </w:r>
+      <w:r>
+        <w:t xml:space="preserve">with </w:t>
+      </w:r>
+      <w:r>
+        <w:rPr>
+          <w:b/>
+          <w:bCs/>
+          <w:i/>
+          <w:iCs/>
+        </w:rPr>
+        <w:t>X</w:t>
+      </w:r>
+      <w:r>
+        <w:rPr>
+          <w:vertAlign w:val="superscript"/>
+        </w:rPr>
+        <w:t>*</w:t>
+      </w:r>
+      <w:r>
+        <w:t xml:space="preserve"> </w:t>
+      </w:r>
+      <w:r>
+        <w:t>as follows:</w:t>
+      </w:r>
+    </w:p>
+    <w:p>
+      <m:oMathPara>
+        <m:oMath>
+          <m:r>
+            <w:rPr>
+              <w:rFonts w:ascii="Cambria Math" w:hAnsi="Cambria Math"/>
+            </w:rPr>
+            <m:t>μ</m:t>
+          </m:r>
+          <m:d>
+            <m:dPr>
+              <m:ctrlPr>
+                <w:rPr>
+                  <w:rFonts w:ascii="Cambria Math" w:hAnsi="Cambria Math"/>
+                  <w:i/>
+                </w:rPr>
+              </m:ctrlPr>
+            </m:dPr>
+            <m:e>
+              <m:sSup>
+                <m:sSupPr>
+                  <m:ctrlPr>
+                    <w:rPr>
+                      <w:rFonts w:ascii="Cambria Math" w:hAnsi="Cambria Math"/>
+                      <w:i/>
+                    </w:rPr>
+                  </m:ctrlPr>
+                </m:sSupPr>
+                <m:e>
+                  <m:r>
+                    <w:rPr>
+                      <w:rFonts w:ascii="Cambria Math" w:hAnsi="Cambria Math"/>
+                    </w:rPr>
+                    <m:t>Y</m:t>
+                  </m:r>
+                </m:e>
+                <m:sup>
+                  <m:r>
+                    <w:rPr>
+                      <w:rFonts w:ascii="Cambria Math" w:hAnsi="Cambria Math"/>
+                    </w:rPr>
+                    <m:t>*</m:t>
+                  </m:r>
+                </m:sup>
+              </m:sSup>
+            </m:e>
+          </m:d>
+          <m:r>
+            <w:rPr>
+              <w:rFonts w:ascii="Cambria Math" w:hAnsi="Cambria Math"/>
+            </w:rPr>
+            <m:t>=φ</m:t>
+          </m:r>
+          <m:d>
+            <m:dPr>
+              <m:ctrlPr>
+                <w:rPr>
+                  <w:rFonts w:ascii="Cambria Math" w:hAnsi="Cambria Math"/>
+                  <w:i/>
+                </w:rPr>
+              </m:ctrlPr>
+            </m:dPr>
+            <m:e>
+              <m:sSup>
+                <m:sSupPr>
+                  <m:ctrlPr>
+                    <w:rPr>
+                      <w:rFonts w:ascii="Cambria Math" w:hAnsi="Cambria Math"/>
+                      <w:b/>
+                      <w:i/>
+                    </w:rPr>
+                  </m:ctrlPr>
+                </m:sSupPr>
+                <m:e>
+                  <m:r>
+                    <m:rPr>
+                      <m:sty m:val="bi"/>
+                    </m:rPr>
+                    <w:rPr>
+                      <w:rFonts w:ascii="Cambria Math" w:hAnsi="Cambria Math"/>
+                    </w:rPr>
+                    <m:t>α</m:t>
+                  </m:r>
+                </m:e>
+                <m:sup>
+                  <m:r>
+                    <w:rPr>
+                      <w:rFonts w:ascii="Cambria Math" w:hAnsi="Cambria Math"/>
+                    </w:rPr>
+                    <m:t>T</m:t>
+                  </m:r>
+                </m:sup>
+              </m:sSup>
+              <m:sSup>
+                <m:sSupPr>
+                  <m:ctrlPr>
+                    <w:rPr>
+                      <w:rFonts w:ascii="Cambria Math" w:hAnsi="Cambria Math"/>
+                      <w:i/>
+                    </w:rPr>
+                  </m:ctrlPr>
+                </m:sSupPr>
+                <m:e>
+                  <m:r>
+                    <m:rPr>
+                      <m:sty m:val="bi"/>
+                    </m:rPr>
+                    <w:rPr>
+                      <w:rFonts w:ascii="Cambria Math" w:hAnsi="Cambria Math"/>
+                    </w:rPr>
+                    <m:t>X</m:t>
+                  </m:r>
+                </m:e>
+                <m:sup>
+                  <m:r>
+                    <w:rPr>
+                      <w:rFonts w:ascii="Cambria Math" w:hAnsi="Cambria Math"/>
+                    </w:rPr>
+                    <m:t>*</m:t>
+                  </m:r>
+                </m:sup>
+              </m:sSup>
+            </m:e>
+          </m:d>
+        </m:oMath>
+      </m:oMathPara>
+    </w:p>
+    <w:p>
+      <w:r>
+        <w:t xml:space="preserve">As a result, the </w:t>
+      </w:r>
+      <w:r>
+        <w:t>confident</w:t>
+      </w:r>
+      <w:r>
+        <w:t xml:space="preserve"> interval of </w:t>
+      </w:r>
+      <w:r>
+        <w:rPr>
+          <w:i/>
+          <w:iCs/>
+        </w:rPr>
+        <w:t>Y</w:t>
+      </w:r>
+      <w:r>
+        <w:rPr>
+          <w:vertAlign w:val="superscript"/>
+        </w:rPr>
+        <w:t>*</w:t>
+      </w:r>
+      <w:r>
+        <w:t xml:space="preserve"> w</w:t>
+      </w:r>
+      <w:r>
+        <w:t>hich is the pair {</w:t>
+      </w:r>
+      <w:proofErr w:type="gramStart"/>
+      <w:r>
+        <w:rPr>
+          <w:rFonts w:cs="Times New Roman"/>
+          <w:i/>
+          <w:iCs/>
+        </w:rPr>
+        <w:t>μ</w:t>
+      </w:r>
+      <w:r>
+        <w:t>(</w:t>
+      </w:r>
+      <w:proofErr w:type="gramEnd"/>
+      <w:r>
+        <w:rPr>
+          <w:b/>
+          <w:bCs/>
+          <w:i/>
+          <w:iCs/>
+        </w:rPr>
+        <w:t>Y</w:t>
+      </w:r>
+      <w:r>
+        <w:rPr>
+          <w:vertAlign w:val="superscript"/>
+        </w:rPr>
+        <w:t>*</w:t>
+      </w:r>
+      <w:r>
+        <w:t xml:space="preserve"> | </w:t>
+      </w:r>
+      <w:r>
+        <w:rPr>
+          <w:b/>
+          <w:bCs/>
+          <w:i/>
+          <w:iCs/>
+        </w:rPr>
+        <w:t>X</w:t>
+      </w:r>
+      <w:r>
+        <w:t xml:space="preserve">, </w:t>
+      </w:r>
+      <w:r>
+        <w:rPr>
+          <w:b/>
+          <w:bCs/>
+          <w:i/>
+          <w:iCs/>
+        </w:rPr>
+        <w:t>X</w:t>
+      </w:r>
+      <w:r>
+        <w:rPr>
+          <w:vertAlign w:val="superscript"/>
+        </w:rPr>
+        <w:t>*</w:t>
+      </w:r>
+      <w:r>
+        <w:t xml:space="preserve">), </w:t>
+      </w:r>
+      <w:r>
+        <w:rPr>
+          <w:rFonts w:cs="Times New Roman"/>
+        </w:rPr>
+        <w:t>Σ</w:t>
+      </w:r>
+      <w:r>
+        <w:t>(</w:t>
+      </w:r>
+      <w:r>
+        <w:rPr>
+          <w:b/>
+          <w:bCs/>
+          <w:i/>
+          <w:iCs/>
+        </w:rPr>
+        <w:t>Y</w:t>
+      </w:r>
+      <w:r>
+        <w:rPr>
+          <w:vertAlign w:val="superscript"/>
+        </w:rPr>
+        <w:t>*</w:t>
+      </w:r>
+      <w:r>
+        <w:t xml:space="preserve"> | </w:t>
+      </w:r>
+      <w:r>
+        <w:rPr>
+          <w:b/>
+          <w:bCs/>
+          <w:i/>
+          <w:iCs/>
+        </w:rPr>
+        <w:t>X</w:t>
+      </w:r>
+      <w:r>
+        <w:t xml:space="preserve">, </w:t>
+      </w:r>
+      <w:r>
+        <w:rPr>
+          <w:b/>
+          <w:bCs/>
+          <w:i/>
+          <w:iCs/>
+        </w:rPr>
+        <w:t>X</w:t>
+      </w:r>
+      <w:r>
+        <w:rPr>
+          <w:vertAlign w:val="superscript"/>
+        </w:rPr>
+        <w:t>*</w:t>
+      </w:r>
+      <w:r>
+        <w:t>)</w:t>
+      </w:r>
+      <w:r>
+        <w:t>}</w:t>
+      </w:r>
+      <w:r>
+        <w:t xml:space="preserve"> is determined as follows:</w:t>
+      </w:r>
+    </w:p>
+    <w:p>
+      <w:pPr>
+        <w:ind w:left="360"/>
+        <w:jc w:val="left"/>
+      </w:pPr>
+      <m:oMathPara>
+        <m:oMath>
+          <m:r>
+            <w:rPr>
+              <w:rFonts w:ascii="Cambria Math" w:hAnsi="Cambria Math"/>
+            </w:rPr>
+            <m:t>μ</m:t>
+          </m:r>
+          <m:d>
+            <m:dPr>
+              <m:ctrlPr>
+                <w:rPr>
+                  <w:rFonts w:ascii="Cambria Math" w:hAnsi="Cambria Math"/>
+                  <w:i/>
+                </w:rPr>
+              </m:ctrlPr>
+            </m:dPr>
+            <m:e>
+              <m:sSup>
+                <m:sSupPr>
+                  <m:ctrlPr>
+                    <w:rPr>
+                      <w:rFonts w:ascii="Cambria Math" w:hAnsi="Cambria Math"/>
+                      <w:i/>
+                    </w:rPr>
+                  </m:ctrlPr>
+                </m:sSupPr>
+                <m:e>
+                  <m:r>
+                    <m:rPr>
+                      <m:sty m:val="bi"/>
+                    </m:rPr>
+                    <w:rPr>
+                      <w:rFonts w:ascii="Cambria Math" w:hAnsi="Cambria Math"/>
+                    </w:rPr>
+                    <m:t>Y</m:t>
+                  </m:r>
+                </m:e>
+                <m:sup>
+                  <m:r>
+                    <w:rPr>
+                      <w:rFonts w:ascii="Cambria Math" w:hAnsi="Cambria Math"/>
+                    </w:rPr>
+                    <m:t>*</m:t>
+                  </m:r>
+                </m:sup>
+              </m:sSup>
+            </m:e>
+            <m:e>
+              <m:r>
+                <m:rPr>
+                  <m:sty m:val="bi"/>
+                </m:rPr>
+                <w:rPr>
+                  <w:rFonts w:ascii="Cambria Math" w:hAnsi="Cambria Math"/>
+                </w:rPr>
+                <m:t>X</m:t>
+              </m:r>
+              <m:r>
+                <w:rPr>
+                  <w:rFonts w:ascii="Cambria Math" w:hAnsi="Cambria Math"/>
+                </w:rPr>
+                <m:t>,</m:t>
+              </m:r>
+              <m:sSup>
+                <m:sSupPr>
+                  <m:ctrlPr>
+                    <w:rPr>
+                      <w:rFonts w:ascii="Cambria Math" w:hAnsi="Cambria Math"/>
+                      <w:i/>
+                    </w:rPr>
+                  </m:ctrlPr>
+                </m:sSupPr>
+                <m:e>
+                  <m:r>
+                    <m:rPr>
+                      <m:sty m:val="bi"/>
+                    </m:rPr>
+                    <w:rPr>
+                      <w:rFonts w:ascii="Cambria Math" w:hAnsi="Cambria Math"/>
+                    </w:rPr>
+                    <m:t>X</m:t>
+                  </m:r>
+                </m:e>
+                <m:sup>
+                  <m:r>
+                    <w:rPr>
+                      <w:rFonts w:ascii="Cambria Math" w:hAnsi="Cambria Math"/>
+                    </w:rPr>
+                    <m:t>*</m:t>
+                  </m:r>
+                </m:sup>
+              </m:sSup>
+            </m:e>
+          </m:d>
+          <m:r>
+            <w:rPr>
+              <w:rFonts w:ascii="Cambria Math" w:hAnsi="Cambria Math"/>
+            </w:rPr>
+            <m:t>=φ</m:t>
+          </m:r>
+          <m:d>
+            <m:dPr>
+              <m:ctrlPr>
+                <w:rPr>
+                  <w:rFonts w:ascii="Cambria Math" w:hAnsi="Cambria Math"/>
+                  <w:i/>
+                </w:rPr>
+              </m:ctrlPr>
+            </m:dPr>
+            <m:e>
+              <m:sSup>
+                <m:sSupPr>
+                  <m:ctrlPr>
+                    <w:rPr>
+                      <w:rFonts w:ascii="Cambria Math" w:hAnsi="Cambria Math"/>
+                      <w:b/>
+                      <w:i/>
+                    </w:rPr>
+                  </m:ctrlPr>
+                </m:sSupPr>
+                <m:e>
+                  <m:r>
+                    <m:rPr>
+                      <m:sty m:val="bi"/>
+                    </m:rPr>
+                    <w:rPr>
+                      <w:rFonts w:ascii="Cambria Math" w:hAnsi="Cambria Math"/>
+                    </w:rPr>
+                    <m:t>α</m:t>
+                  </m:r>
+                </m:e>
+                <m:sup>
+                  <m:r>
+                    <w:rPr>
+                      <w:rFonts w:ascii="Cambria Math" w:hAnsi="Cambria Math"/>
+                    </w:rPr>
+                    <m:t>T</m:t>
+                  </m:r>
+                </m:sup>
+              </m:sSup>
+              <m:sSup>
+                <m:sSupPr>
+                  <m:ctrlPr>
+                    <w:rPr>
+                      <w:rFonts w:ascii="Cambria Math" w:hAnsi="Cambria Math"/>
+                      <w:i/>
+                    </w:rPr>
+                  </m:ctrlPr>
+                </m:sSupPr>
+                <m:e>
+                  <m:r>
+                    <m:rPr>
+                      <m:sty m:val="bi"/>
+                    </m:rPr>
+                    <w:rPr>
+                      <w:rFonts w:ascii="Cambria Math" w:hAnsi="Cambria Math"/>
+                    </w:rPr>
+                    <m:t>X</m:t>
+                  </m:r>
+                </m:e>
+                <m:sup>
+                  <m:r>
+                    <w:rPr>
+                      <w:rFonts w:ascii="Cambria Math" w:hAnsi="Cambria Math"/>
+                    </w:rPr>
+                    <m:t>*</m:t>
+                  </m:r>
+                </m:sup>
+              </m:sSup>
+            </m:e>
+          </m:d>
+        </m:oMath>
+      </m:oMathPara>
+    </w:p>
+    <w:p>
+      <w:pPr>
+        <w:ind w:left="360"/>
+        <w:jc w:val="left"/>
+      </w:pPr>
+      <m:oMathPara>
+        <m:oMath>
+          <m:r>
+            <m:rPr>
+              <m:sty m:val="p"/>
+            </m:rPr>
+            <w:rPr>
+              <w:rFonts w:ascii="Cambria Math" w:hAnsi="Cambria Math"/>
+            </w:rPr>
+            <w:lastRenderedPageBreak/>
+            <m:t>Σ</m:t>
+          </m:r>
+          <m:d>
+            <m:dPr>
+              <m:ctrlPr>
+                <w:rPr>
+                  <w:rFonts w:ascii="Cambria Math" w:hAnsi="Cambria Math"/>
+                  <w:i/>
+                </w:rPr>
+              </m:ctrlPr>
+            </m:dPr>
+            <m:e>
+              <m:sSup>
+                <m:sSupPr>
+                  <m:ctrlPr>
+                    <w:rPr>
+                      <w:rFonts w:ascii="Cambria Math" w:hAnsi="Cambria Math"/>
+                      <w:i/>
+                    </w:rPr>
+                  </m:ctrlPr>
+                </m:sSupPr>
+                <m:e>
+                  <m:r>
+                    <m:rPr>
+                      <m:sty m:val="bi"/>
+                    </m:rPr>
+                    <w:rPr>
+                      <w:rFonts w:ascii="Cambria Math" w:hAnsi="Cambria Math"/>
+                    </w:rPr>
+                    <m:t>Y</m:t>
+                  </m:r>
+                </m:e>
+                <m:sup>
+                  <m:r>
+                    <w:rPr>
+                      <w:rFonts w:ascii="Cambria Math" w:hAnsi="Cambria Math"/>
+                    </w:rPr>
+                    <m:t>*</m:t>
+                  </m:r>
+                </m:sup>
+              </m:sSup>
+            </m:e>
+            <m:e>
+              <m:r>
+                <m:rPr>
+                  <m:sty m:val="bi"/>
+                </m:rPr>
+                <w:rPr>
+                  <w:rFonts w:ascii="Cambria Math" w:hAnsi="Cambria Math"/>
+                </w:rPr>
+                <m:t>X</m:t>
+              </m:r>
+              <m:r>
+                <w:rPr>
+                  <w:rFonts w:ascii="Cambria Math" w:hAnsi="Cambria Math"/>
+                </w:rPr>
+                <m:t>,</m:t>
+              </m:r>
+              <m:sSup>
+                <m:sSupPr>
+                  <m:ctrlPr>
+                    <w:rPr>
+                      <w:rFonts w:ascii="Cambria Math" w:hAnsi="Cambria Math"/>
+                      <w:i/>
+                    </w:rPr>
+                  </m:ctrlPr>
+                </m:sSupPr>
+                <m:e>
+                  <m:r>
+                    <m:rPr>
+                      <m:sty m:val="bi"/>
+                    </m:rPr>
+                    <w:rPr>
+                      <w:rFonts w:ascii="Cambria Math" w:hAnsi="Cambria Math"/>
+                    </w:rPr>
+                    <m:t>X</m:t>
+                  </m:r>
+                </m:e>
+                <m:sup>
+                  <m:r>
+                    <w:rPr>
+                      <w:rFonts w:ascii="Cambria Math" w:hAnsi="Cambria Math"/>
+                    </w:rPr>
+                    <m:t>*</m:t>
+                  </m:r>
+                </m:sup>
+              </m:sSup>
+            </m:e>
+          </m:d>
+          <m:r>
+            <w:rPr>
+              <w:rFonts w:ascii="Cambria Math" w:hAnsi="Cambria Math"/>
+            </w:rPr>
+            <m:t>=</m:t>
+          </m:r>
+          <m:r>
+            <m:rPr>
+              <m:sty m:val="p"/>
+            </m:rPr>
+            <w:rPr>
+              <w:rFonts w:ascii="Cambria Math" w:hAnsi="Cambria Math"/>
+            </w:rPr>
+            <m:t>Σ</m:t>
+          </m:r>
+          <m:d>
+            <m:dPr>
+              <m:ctrlPr>
+                <w:rPr>
+                  <w:rFonts w:ascii="Cambria Math" w:hAnsi="Cambria Math"/>
+                  <w:i/>
+                </w:rPr>
+              </m:ctrlPr>
+            </m:dPr>
+            <m:e>
+              <m:sSup>
+                <m:sSupPr>
+                  <m:ctrlPr>
+                    <w:rPr>
+                      <w:rFonts w:ascii="Cambria Math" w:hAnsi="Cambria Math"/>
+                      <w:b/>
+                      <w:i/>
+                    </w:rPr>
+                  </m:ctrlPr>
+                </m:sSupPr>
+                <m:e>
+                  <m:r>
+                    <m:rPr>
+                      <m:sty m:val="bi"/>
+                    </m:rPr>
+                    <w:rPr>
+                      <w:rFonts w:ascii="Cambria Math" w:hAnsi="Cambria Math"/>
+                    </w:rPr>
+                    <m:t>X</m:t>
+                  </m:r>
+                </m:e>
+                <m:sup>
+                  <m:r>
+                    <w:rPr>
+                      <w:rFonts w:ascii="Cambria Math" w:hAnsi="Cambria Math"/>
+                    </w:rPr>
+                    <m:t>*</m:t>
+                  </m:r>
+                </m:sup>
+              </m:sSup>
+              <m:r>
+                <m:rPr>
+                  <m:sty m:val="bi"/>
+                </m:rPr>
+                <w:rPr>
+                  <w:rFonts w:ascii="Cambria Math" w:hAnsi="Cambria Math"/>
+                </w:rPr>
+                <m:t>,</m:t>
+              </m:r>
+              <m:sSup>
+                <m:sSupPr>
+                  <m:ctrlPr>
+                    <w:rPr>
+                      <w:rFonts w:ascii="Cambria Math" w:hAnsi="Cambria Math"/>
+                      <w:b/>
+                      <w:i/>
+                    </w:rPr>
+                  </m:ctrlPr>
+                </m:sSupPr>
+                <m:e>
+                  <m:r>
+                    <m:rPr>
+                      <m:sty m:val="bi"/>
+                    </m:rPr>
+                    <w:rPr>
+                      <w:rFonts w:ascii="Cambria Math" w:hAnsi="Cambria Math"/>
+                    </w:rPr>
+                    <m:t>X</m:t>
+                  </m:r>
+                </m:e>
+                <m:sup>
+                  <m:r>
+                    <w:rPr>
+                      <w:rFonts w:ascii="Cambria Math" w:hAnsi="Cambria Math"/>
+                    </w:rPr>
+                    <m:t>*</m:t>
+                  </m:r>
+                </m:sup>
+              </m:sSup>
+            </m:e>
+          </m:d>
+          <m:r>
+            <w:rPr>
+              <w:rFonts w:ascii="Cambria Math" w:hAnsi="Cambria Math"/>
+            </w:rPr>
+            <m:t>-</m:t>
+          </m:r>
+          <m:r>
+            <m:rPr>
+              <m:sty m:val="p"/>
+            </m:rPr>
+            <w:rPr>
+              <w:rFonts w:ascii="Cambria Math" w:hAnsi="Cambria Math"/>
+            </w:rPr>
+            <m:t>Σ</m:t>
+          </m:r>
+          <m:d>
+            <m:dPr>
+              <m:ctrlPr>
+                <w:rPr>
+                  <w:rFonts w:ascii="Cambria Math" w:hAnsi="Cambria Math"/>
+                  <w:i/>
+                </w:rPr>
+              </m:ctrlPr>
+            </m:dPr>
+            <m:e>
+              <m:sSup>
+                <m:sSupPr>
+                  <m:ctrlPr>
+                    <w:rPr>
+                      <w:rFonts w:ascii="Cambria Math" w:hAnsi="Cambria Math"/>
+                      <w:bCs/>
+                      <w:i/>
+                    </w:rPr>
+                  </m:ctrlPr>
+                </m:sSupPr>
+                <m:e>
+                  <m:r>
+                    <m:rPr>
+                      <m:sty m:val="bi"/>
+                    </m:rPr>
+                    <w:rPr>
+                      <w:rFonts w:ascii="Cambria Math" w:hAnsi="Cambria Math"/>
+                    </w:rPr>
+                    <m:t>X</m:t>
+                  </m:r>
+                </m:e>
+                <m:sup>
+                  <m:r>
+                    <w:rPr>
+                      <w:rFonts w:ascii="Cambria Math" w:hAnsi="Cambria Math"/>
+                    </w:rPr>
+                    <m:t>*</m:t>
+                  </m:r>
+                </m:sup>
+              </m:sSup>
+              <m:r>
+                <w:rPr>
+                  <w:rFonts w:ascii="Cambria Math" w:hAnsi="Cambria Math"/>
+                </w:rPr>
+                <m:t>,</m:t>
+              </m:r>
+              <m:r>
+                <m:rPr>
+                  <m:sty m:val="bi"/>
+                </m:rPr>
+                <w:rPr>
+                  <w:rFonts w:ascii="Cambria Math" w:hAnsi="Cambria Math"/>
+                </w:rPr>
+                <m:t>X</m:t>
+              </m:r>
+            </m:e>
+          </m:d>
+          <m:sSup>
+            <m:sSupPr>
+              <m:ctrlPr>
+                <w:rPr>
+                  <w:rFonts w:ascii="Cambria Math" w:hAnsi="Cambria Math"/>
+                  <w:i/>
+                </w:rPr>
+              </m:ctrlPr>
+            </m:sSupPr>
+            <m:e>
+              <m:d>
+                <m:dPr>
+                  <m:ctrlPr>
+                    <w:rPr>
+                      <w:rFonts w:ascii="Cambria Math" w:hAnsi="Cambria Math"/>
+                      <w:i/>
+                    </w:rPr>
+                  </m:ctrlPr>
+                </m:dPr>
+                <m:e>
+                  <m:r>
+                    <m:rPr>
+                      <m:sty m:val="p"/>
+                    </m:rPr>
+                    <w:rPr>
+                      <w:rFonts w:ascii="Cambria Math" w:hAnsi="Cambria Math"/>
+                    </w:rPr>
+                    <m:t>Σ</m:t>
+                  </m:r>
+                  <m:d>
+                    <m:dPr>
+                      <m:ctrlPr>
+                        <w:rPr>
+                          <w:rFonts w:ascii="Cambria Math" w:hAnsi="Cambria Math"/>
+                          <w:i/>
+                        </w:rPr>
+                      </m:ctrlPr>
+                    </m:dPr>
+                    <m:e>
+                      <m:r>
+                        <m:rPr>
+                          <m:sty m:val="bi"/>
+                        </m:rPr>
+                        <w:rPr>
+                          <w:rFonts w:ascii="Cambria Math" w:hAnsi="Cambria Math"/>
+                        </w:rPr>
+                        <m:t>X</m:t>
+                      </m:r>
+                      <m:r>
+                        <w:rPr>
+                          <w:rFonts w:ascii="Cambria Math" w:hAnsi="Cambria Math"/>
+                        </w:rPr>
+                        <m:t>,</m:t>
+                      </m:r>
+                      <m:r>
+                        <m:rPr>
+                          <m:sty m:val="bi"/>
+                        </m:rPr>
+                        <w:rPr>
+                          <w:rFonts w:ascii="Cambria Math" w:hAnsi="Cambria Math"/>
+                        </w:rPr>
+                        <m:t>X</m:t>
+                      </m:r>
+                    </m:e>
+                  </m:d>
+                </m:e>
+              </m:d>
+            </m:e>
+            <m:sup>
+              <m:r>
+                <w:rPr>
+                  <w:rFonts w:ascii="Cambria Math" w:hAnsi="Cambria Math"/>
+                </w:rPr>
+                <m:t>-1</m:t>
+              </m:r>
+            </m:sup>
+          </m:sSup>
+          <m:r>
+            <m:rPr>
+              <m:sty m:val="p"/>
+            </m:rPr>
+            <w:rPr>
+              <w:rFonts w:ascii="Cambria Math" w:hAnsi="Cambria Math"/>
+            </w:rPr>
+            <m:t>Σ</m:t>
+          </m:r>
+          <m:d>
+            <m:dPr>
+              <m:ctrlPr>
+                <w:rPr>
+                  <w:rFonts w:ascii="Cambria Math" w:hAnsi="Cambria Math"/>
+                  <w:i/>
+                </w:rPr>
+              </m:ctrlPr>
+            </m:dPr>
+            <m:e>
+              <m:r>
+                <m:rPr>
+                  <m:sty m:val="bi"/>
+                </m:rPr>
+                <w:rPr>
+                  <w:rFonts w:ascii="Cambria Math" w:hAnsi="Cambria Math"/>
+                </w:rPr>
+                <m:t>X</m:t>
+              </m:r>
+              <m:r>
+                <w:rPr>
+                  <w:rFonts w:ascii="Cambria Math" w:hAnsi="Cambria Math"/>
+                </w:rPr>
+                <m:t>,</m:t>
+              </m:r>
+              <m:sSup>
+                <m:sSupPr>
+                  <m:ctrlPr>
+                    <w:rPr>
+                      <w:rFonts w:ascii="Cambria Math" w:hAnsi="Cambria Math"/>
+                      <w:bCs/>
+                      <w:i/>
+                    </w:rPr>
+                  </m:ctrlPr>
+                </m:sSupPr>
+                <m:e>
+                  <m:r>
+                    <m:rPr>
+                      <m:sty m:val="bi"/>
+                    </m:rPr>
+                    <w:rPr>
+                      <w:rFonts w:ascii="Cambria Math" w:hAnsi="Cambria Math"/>
+                    </w:rPr>
+                    <m:t>X</m:t>
+                  </m:r>
+                </m:e>
+                <m:sup>
+                  <m:r>
+                    <w:rPr>
+                      <w:rFonts w:ascii="Cambria Math" w:hAnsi="Cambria Math"/>
+                    </w:rPr>
+                    <m:t>*</m:t>
+                  </m:r>
+                </m:sup>
+              </m:sSup>
+            </m:e>
+          </m:d>
+        </m:oMath>
+      </m:oMathPara>
+    </w:p>
+    <w:p>
+      <w:r>
+        <w:t xml:space="preserve">Because the GPR algorithm </w:t>
+      </w:r>
+      <w:r>
+        <w:t xml:space="preserve">here </w:t>
+      </w:r>
+      <w:r>
+        <w:t xml:space="preserve">defines the mean function </w:t>
+      </w:r>
+      <w:r>
+        <w:rPr>
+          <w:i/>
+          <w:iCs/>
+        </w:rPr>
+        <w:t>μ</w:t>
+      </w:r>
+      <w:r>
+        <w:t>(</w:t>
+      </w:r>
+      <w:r>
+        <w:rPr>
+          <w:i/>
+          <w:iCs/>
+        </w:rPr>
+        <w:t>Y</w:t>
+      </w:r>
+      <w:r>
+        <w:rPr>
+          <w:vertAlign w:val="superscript"/>
+        </w:rPr>
+        <w:t>*</w:t>
+      </w:r>
+      <w:r>
+        <w:t xml:space="preserve">) based on linear regression model (LRM), it is necessary to describe LRM in short. </w:t>
+      </w:r>
+      <w:r>
+        <w:t xml:space="preserve">Given a dependent random variable </w:t>
+      </w:r>
+      <w:r>
+        <w:rPr>
+          <w:i/>
+          <w:iCs/>
+        </w:rPr>
+        <w:t>Z</w:t>
+      </w:r>
+      <w:r>
+        <w:t xml:space="preserve"> and a set of independent random variables </w:t>
+      </w:r>
+      <w:r>
+        <w:rPr>
+          <w:i/>
+          <w:iCs/>
+        </w:rPr>
+        <w:t>X</w:t>
+      </w:r>
+      <w:r>
+        <w:t xml:space="preserve"> = (1, </w:t>
+      </w:r>
+      <w:r>
+        <w:rPr>
+          <w:i/>
+          <w:iCs/>
+        </w:rPr>
+        <w:t>X</w:t>
+      </w:r>
+      <w:r>
+        <w:rPr>
+          <w:vertAlign w:val="subscript"/>
+        </w:rPr>
+        <w:t>1</w:t>
+      </w:r>
+      <w:r>
+        <w:t xml:space="preserve">, </w:t>
+      </w:r>
+      <w:r>
+        <w:rPr>
+          <w:i/>
+          <w:iCs/>
+        </w:rPr>
+        <w:t>X</w:t>
+      </w:r>
+      <w:proofErr w:type="gramStart"/>
+      <w:r>
+        <w:rPr>
+          <w:vertAlign w:val="subscript"/>
+        </w:rPr>
+        <w:t>2</w:t>
+      </w:r>
+      <w:r>
+        <w:t>,…</w:t>
+      </w:r>
+      <w:proofErr w:type="gramEnd"/>
+      <w:r>
+        <w:t xml:space="preserve">, </w:t>
+      </w:r>
+      <w:proofErr w:type="spellStart"/>
+      <w:r>
+        <w:rPr>
+          <w:i/>
+          <w:iCs/>
+        </w:rPr>
+        <w:t>X</w:t>
+      </w:r>
+      <w:r>
+        <w:rPr>
+          <w:i/>
+          <w:iCs/>
+          <w:vertAlign w:val="subscript"/>
+        </w:rPr>
+        <w:t>n</w:t>
+      </w:r>
+      <w:proofErr w:type="spellEnd"/>
+      <w:r>
+        <w:t>)</w:t>
+      </w:r>
+      <w:r>
+        <w:rPr>
+          <w:i/>
+          <w:iCs/>
+          <w:vertAlign w:val="superscript"/>
+        </w:rPr>
+        <w:t>T</w:t>
+      </w:r>
+      <w:r>
+        <w:t xml:space="preserve">, </w:t>
+      </w:r>
+      <w:r>
+        <w:t xml:space="preserve">LRM tries to establish linear relationship between </w:t>
+      </w:r>
+      <w:r>
+        <w:rPr>
+          <w:i/>
+          <w:iCs/>
+        </w:rPr>
+        <w:t>Z</w:t>
+      </w:r>
+      <w:r>
+        <w:t xml:space="preserve"> and </w:t>
+      </w:r>
+      <w:r>
+        <w:rPr>
+          <w:i/>
+          <w:iCs/>
+        </w:rPr>
+        <w:t>X</w:t>
+      </w:r>
+      <w:r>
+        <w:t xml:space="preserve"> so that </w:t>
+      </w:r>
+      <w:r>
+        <w:rPr>
+          <w:i/>
+          <w:iCs/>
+        </w:rPr>
+        <w:t>Z</w:t>
+      </w:r>
+      <w:r>
+        <w:t xml:space="preserve"> is sum of a linear combination of </w:t>
+      </w:r>
+      <w:r>
+        <w:rPr>
+          <w:i/>
+          <w:iCs/>
+        </w:rPr>
+        <w:t>X</w:t>
+      </w:r>
+      <w:r>
+        <w:t xml:space="preserve"> and an random error </w:t>
+      </w:r>
+      <w:r>
+        <w:rPr>
+          <w:rFonts w:cs="Times New Roman"/>
+          <w:i/>
+          <w:iCs/>
+        </w:rPr>
+        <w:t>ε</w:t>
+      </w:r>
+      <w:r>
+        <w:t>.</w:t>
+      </w:r>
+    </w:p>
+    <w:p>
+      <m:oMathPara>
+        <m:oMath>
+          <m:r>
+            <w:rPr>
+              <w:rFonts w:ascii="Cambria Math" w:hAnsi="Cambria Math"/>
+            </w:rPr>
+            <m:t>Z=</m:t>
+          </m:r>
+          <m:sSup>
+            <m:sSupPr>
+              <m:ctrlPr>
+                <w:rPr>
+                  <w:rFonts w:ascii="Cambria Math" w:hAnsi="Cambria Math"/>
                   <w:b/>
                   <w:bCs/>
                   <w:i/>
@@ -25004,19 +28994,7 @@
             <w:rPr>
               <w:rFonts w:ascii="Cambria Math" w:hAnsi="Cambria Math"/>
             </w:rPr>
-            <m:t>X</m:t>
-          </m:r>
-          <m:r>
-            <w:rPr>
-              <w:rFonts w:ascii="Cambria Math" w:hAnsi="Cambria Math"/>
-            </w:rPr>
-            <m:t>+ε</m:t>
-          </m:r>
-          <m:r>
-            <w:rPr>
-              <w:rFonts w:ascii="Cambria Math" w:hAnsi="Cambria Math"/>
-            </w:rPr>
-            <m:t>=</m:t>
+            <m:t>X+ε=</m:t>
           </m:r>
           <m:nary>
             <m:naryPr>
@@ -25034,13 +29012,7 @@
                 <w:rPr>
                   <w:rFonts w:ascii="Cambria Math" w:hAnsi="Cambria Math"/>
                 </w:rPr>
-                <m:t>j</m:t>
-              </m:r>
-              <m:r>
-                <w:rPr>
-                  <w:rFonts w:ascii="Cambria Math" w:hAnsi="Cambria Math"/>
-                </w:rPr>
-                <m:t>=1</m:t>
+                <m:t>j=1</m:t>
               </m:r>
             </m:sub>
             <m:sup>
@@ -25254,13 +29226,7 @@
         <w:t>T</w:t>
       </w:r>
       <w:r>
-        <w:t xml:space="preserve"> are called regressive coefficient</w:t>
-      </w:r>
-      <w:r>
-        <w:t xml:space="preserve"> vector</w:t>
-      </w:r>
-      <w:r>
-        <w:t>.</w:t>
+        <w:t xml:space="preserve"> are called regressive coefficient vector.</w:t>
       </w:r>
       <w:r>
         <w:t xml:space="preserve"> </w:t>
@@ -25449,13 +29415,7 @@
                 <w:rPr>
                   <w:rFonts w:ascii="Cambria Math" w:hAnsi="Cambria Math"/>
                 </w:rPr>
-                <m:t>X</m:t>
-              </m:r>
-              <m:r>
-                <w:rPr>
-                  <w:rFonts w:ascii="Cambria Math" w:hAnsi="Cambria Math"/>
-                </w:rPr>
-                <m:t>+ε</m:t>
+                <m:t>X+ε</m:t>
               </m:r>
             </m:e>
           </m:d>
@@ -25583,13 +29543,7 @@
                 <w:rPr>
                   <w:rFonts w:ascii="Cambria Math" w:hAnsi="Cambria Math"/>
                 </w:rPr>
-                <m:t>X</m:t>
-              </m:r>
-              <m:r>
-                <w:rPr>
-                  <w:rFonts w:ascii="Cambria Math" w:hAnsi="Cambria Math"/>
-                </w:rPr>
-                <m:t>+ε</m:t>
+                <m:t>X+ε</m:t>
               </m:r>
             </m:e>
           </m:d>
@@ -25640,10 +29594,7 @@
         <w:t>E</w:t>
       </w:r>
       <w:r>
-        <w:t xml:space="preserve">(.) </w:t>
-      </w:r>
-      <w:r>
-        <w:t xml:space="preserve">and </w:t>
+        <w:t xml:space="preserve">(.) and </w:t>
       </w:r>
       <w:r>
         <w:rPr>
@@ -25653,16 +29604,7 @@
         <w:t>V</w:t>
       </w:r>
       <w:r>
-        <w:t xml:space="preserve">(.) </w:t>
-      </w:r>
-      <w:r>
-        <w:t>denote theoretical expectation</w:t>
-      </w:r>
-      <w:r>
-        <w:t xml:space="preserve"> and variance, respectively</w:t>
-      </w:r>
-      <w:r>
-        <w:t>.</w:t>
+        <w:t>(.) denote theoretical expectation and variance, respectively.</w:t>
       </w:r>
       <w:r>
         <w:t xml:space="preserve"> </w:t>
@@ -25715,13 +29657,7 @@
             <w:rPr>
               <w:rFonts w:ascii="Cambria Math" w:hAnsi="Cambria Math"/>
             </w:rPr>
-            <m:t>∼</m:t>
-          </m:r>
-          <m:r>
-            <w:rPr>
-              <w:rFonts w:ascii="Cambria Math" w:hAnsi="Cambria Math"/>
-            </w:rPr>
-            <m:t>f</m:t>
+            <m:t>∼f</m:t>
           </m:r>
           <m:d>
             <m:dPr>
@@ -25759,13 +29695,7 @@
                 <w:rPr>
                   <w:rFonts w:ascii="Cambria Math" w:hAnsi="Cambria Math"/>
                 </w:rPr>
-                <m:t>α</m:t>
-              </m:r>
-              <m:r>
-                <w:rPr>
-                  <w:rFonts w:ascii="Cambria Math" w:hAnsi="Cambria Math"/>
-                </w:rPr>
-                <m:t>,</m:t>
+                <m:t>α,</m:t>
               </m:r>
               <m:sSup>
                 <m:sSupPr>
@@ -25859,13 +29789,7 @@
                 <w:rPr>
                   <w:rFonts w:ascii="Cambria Math" w:hAnsi="Cambria Math"/>
                 </w:rPr>
-                <m:t>X</m:t>
-              </m:r>
-              <m:r>
-                <w:rPr>
-                  <w:rFonts w:ascii="Cambria Math" w:hAnsi="Cambria Math"/>
-                </w:rPr>
-                <m:t>,</m:t>
+                <m:t>X,</m:t>
               </m:r>
               <m:sSup>
                 <m:sSupPr>
@@ -26170,10 +30094,7 @@
         <w:t>X</w:t>
       </w:r>
       <w:r>
-        <w:t xml:space="preserve"> is built from sample </w:t>
-      </w:r>
-      <w:r>
-        <w:t>{</w:t>
+        <w:t xml:space="preserve"> is built from sample {</w:t>
       </w:r>
       <w:r>
         <w:rPr>
@@ -27910,7 +31831,13 @@
         <w:t>As a convention, w</w:t>
       </w:r>
       <w:r>
-        <w:t xml:space="preserve">e can identify datasets </w:t>
+        <w:t xml:space="preserve">e can </w:t>
+      </w:r>
+      <w:r>
+        <w:t>connect</w:t>
+      </w:r>
+      <w:r>
+        <w:t xml:space="preserve"> datasets </w:t>
       </w:r>
       <w:r>
         <w:rPr>
@@ -28010,10 +31937,13 @@
         <w:t>)</w:t>
       </w:r>
       <w:r>
-        <w:t xml:space="preserve"> aforementioned, respectively by removing values 1 from </w:t>
-      </w:r>
-      <w:r>
-        <w:t xml:space="preserve">datasets </w:t>
+        <w:t xml:space="preserve"> aforementioned, respectively </w:t>
+      </w:r>
+      <w:r>
+        <w:t>with note that</w:t>
+      </w:r>
+      <w:r>
+        <w:t xml:space="preserve"> removing values 1 from datasets </w:t>
       </w:r>
       <w:r>
         <w:rPr>
@@ -28039,8 +31969,168 @@
       <w:r>
         <w:t>.</w:t>
       </w:r>
-      <w:r>
-        <w:t xml:space="preserve"> For simplicity, variable </w:t>
+    </w:p>
+    <w:p>
+      <m:oMathPara>
+        <m:oMath>
+          <m:m>
+            <m:mPr>
+              <m:mcs>
+                <m:mc>
+                  <m:mcPr>
+                    <m:count m:val="1"/>
+                    <m:mcJc m:val="left"/>
+                  </m:mcPr>
+                </m:mc>
+              </m:mcs>
+              <m:ctrlPr>
+                <w:rPr>
+                  <w:rFonts w:ascii="Cambria Math" w:hAnsi="Cambria Math"/>
+                  <w:i/>
+                </w:rPr>
+              </m:ctrlPr>
+            </m:mPr>
+            <m:mr>
+              <m:e>
+                <m:r>
+                  <m:rPr>
+                    <m:sty m:val="bi"/>
+                  </m:rPr>
+                  <w:rPr>
+                    <w:rFonts w:ascii="Cambria Math" w:hAnsi="Cambria Math"/>
+                  </w:rPr>
+                  <m:t>X</m:t>
+                </m:r>
+                <m:r>
+                  <w:rPr>
+                    <w:rFonts w:ascii="Cambria Math" w:hAnsi="Cambria Math"/>
+                  </w:rPr>
+                  <m:t>∼</m:t>
+                </m:r>
+                <m:sSup>
+                  <m:sSupPr>
+                    <m:ctrlPr>
+                      <w:rPr>
+                        <w:rFonts w:ascii="Cambria Math" w:hAnsi="Cambria Math"/>
+                        <w:i/>
+                      </w:rPr>
+                    </m:ctrlPr>
+                  </m:sSupPr>
+                  <m:e>
+                    <m:r>
+                      <m:rPr>
+                        <m:sty m:val="bi"/>
+                      </m:rPr>
+                      <w:rPr>
+                        <w:rFonts w:ascii="Cambria Math" w:hAnsi="Cambria Math"/>
+                      </w:rPr>
+                      <m:t>X</m:t>
+                    </m:r>
+                  </m:e>
+                  <m:sup>
+                    <m:r>
+                      <w:rPr>
+                        <w:rFonts w:ascii="Cambria Math" w:hAnsi="Cambria Math"/>
+                      </w:rPr>
+                      <m:t>*</m:t>
+                    </m:r>
+                  </m:sup>
+                </m:sSup>
+              </m:e>
+            </m:mr>
+            <m:mr>
+              <m:e>
+                <m:r>
+                  <m:rPr>
+                    <m:sty m:val="bi"/>
+                  </m:rPr>
+                  <w:rPr>
+                    <w:rFonts w:ascii="Cambria Math" w:hAnsi="Cambria Math"/>
+                  </w:rPr>
+                  <m:t>Z</m:t>
+                </m:r>
+                <m:r>
+                  <w:rPr>
+                    <w:rFonts w:ascii="Cambria Math" w:hAnsi="Cambria Math"/>
+                  </w:rPr>
+                  <m:t>∼</m:t>
+                </m:r>
+                <m:sSup>
+                  <m:sSupPr>
+                    <m:ctrlPr>
+                      <w:rPr>
+                        <w:rFonts w:ascii="Cambria Math" w:hAnsi="Cambria Math"/>
+                        <w:i/>
+                      </w:rPr>
+                    </m:ctrlPr>
+                  </m:sSupPr>
+                  <m:e>
+                    <m:r>
+                      <w:rPr>
+                        <w:rFonts w:ascii="Cambria Math" w:hAnsi="Cambria Math"/>
+                      </w:rPr>
+                      <m:t>φ</m:t>
+                    </m:r>
+                  </m:e>
+                  <m:sup>
+                    <m:r>
+                      <w:rPr>
+                        <w:rFonts w:ascii="Cambria Math" w:hAnsi="Cambria Math"/>
+                      </w:rPr>
+                      <m:t>-1</m:t>
+                    </m:r>
+                  </m:sup>
+                </m:sSup>
+                <m:d>
+                  <m:dPr>
+                    <m:ctrlPr>
+                      <w:rPr>
+                        <w:rFonts w:ascii="Cambria Math" w:hAnsi="Cambria Math"/>
+                        <w:i/>
+                      </w:rPr>
+                    </m:ctrlPr>
+                  </m:dPr>
+                  <m:e>
+                    <m:sSup>
+                      <m:sSupPr>
+                        <m:ctrlPr>
+                          <w:rPr>
+                            <w:rFonts w:ascii="Cambria Math" w:hAnsi="Cambria Math"/>
+                            <w:i/>
+                          </w:rPr>
+                        </m:ctrlPr>
+                      </m:sSupPr>
+                      <m:e>
+                        <m:r>
+                          <m:rPr>
+                            <m:sty m:val="bi"/>
+                          </m:rPr>
+                          <w:rPr>
+                            <w:rFonts w:ascii="Cambria Math" w:hAnsi="Cambria Math"/>
+                          </w:rPr>
+                          <m:t>Y</m:t>
+                        </m:r>
+                      </m:e>
+                      <m:sup>
+                        <m:r>
+                          <w:rPr>
+                            <w:rFonts w:ascii="Cambria Math" w:hAnsi="Cambria Math"/>
+                          </w:rPr>
+                          <m:t>*</m:t>
+                        </m:r>
+                      </m:sup>
+                    </m:sSup>
+                  </m:e>
+                </m:d>
+              </m:e>
+            </m:mr>
+          </m:m>
+        </m:oMath>
+      </m:oMathPara>
+    </w:p>
+    <w:p>
+      <w:r>
+        <w:t xml:space="preserve">For simplicity, variable </w:t>
       </w:r>
       <w:r>
         <w:rPr>
@@ -28053,13 +32143,11 @@
         <w:t xml:space="preserve"> of LRM here is scalar but it can be extended as vector variable for general case</w:t>
       </w:r>
       <w:r>
-        <w:t xml:space="preserve"> when it is possible to </w:t>
-      </w:r>
-      <w:proofErr w:type="gramStart"/>
-      <w:r>
-        <w:t>built</w:t>
-      </w:r>
-      <w:proofErr w:type="gramEnd"/>
+        <w:t xml:space="preserve"> when it is possible to bui</w:t>
+      </w:r>
+      <w:r>
+        <w:t>ld</w:t>
+      </w:r>
       <w:r>
         <w:t xml:space="preserve"> up many scalar LRMs independently to form a vector LRM</w:t>
       </w:r>
@@ -28649,6 +32737,7 @@
           <w:sz w:val="28"/>
           <w:szCs w:val="28"/>
         </w:rPr>
+        <w:lastRenderedPageBreak/>
         <w:t>4. Acquisition function</w:t>
       </w:r>
       <w:r>

--- a/2_design/bo/TutorialBO.docx
+++ b/2_design/bo/TutorialBO.docx
@@ -86,200 +86,173 @@
         <w:t>where</w:t>
       </w:r>
       <w:r>
+        <w:t xml:space="preserve"> reinforcement learning is </w:t>
+      </w:r>
+      <w:r>
+        <w:t>much</w:t>
+      </w:r>
+      <w:r>
+        <w:t xml:space="preserve"> potential to artificial intelligence </w:t>
+      </w:r>
+      <w:r>
+        <w:t xml:space="preserve">(AI) </w:t>
+      </w:r>
+      <w:r>
+        <w:t xml:space="preserve">applications because it solves real problems by </w:t>
+      </w:r>
+      <w:r>
+        <w:t>progressive process in which possible solutions are improved and finetuned continuously</w:t>
+      </w:r>
+      <w:r>
+        <w:t>. The progressive approach</w:t>
+      </w:r>
+      <w:r>
+        <w:t xml:space="preserve">, which reflects ability of adaptation, </w:t>
+      </w:r>
+      <w:r>
+        <w:t xml:space="preserve">is appropriate to </w:t>
+      </w:r>
+      <w:r>
+        <w:t xml:space="preserve">the </w:t>
+      </w:r>
+      <w:r>
+        <w:t xml:space="preserve">real world where most events </w:t>
+      </w:r>
+      <w:r>
+        <w:t xml:space="preserve">occur and </w:t>
+      </w:r>
+      <w:r>
+        <w:t xml:space="preserve">change continuously and </w:t>
+      </w:r>
+      <w:r>
+        <w:t>unexpectedly. Moreover, data is getting too huge for supervised learning</w:t>
+      </w:r>
+      <w:r>
+        <w:t xml:space="preserve"> and</w:t>
+      </w:r>
+      <w:r>
+        <w:t xml:space="preserve"> unsupervised learning</w:t>
+      </w:r>
+      <w:r>
+        <w:t xml:space="preserve"> to draw valuable knowledge from such huge data at one time.</w:t>
+      </w:r>
+      <w:r>
         <w:t xml:space="preserve"> </w:t>
       </w:r>
       <w:r>
-        <w:t>reinforcement learning</w:t>
-      </w:r>
-      <w:r>
-        <w:t xml:space="preserve"> is </w:t>
-      </w:r>
-      <w:r>
-        <w:t>much</w:t>
-      </w:r>
-      <w:r>
-        <w:t xml:space="preserve"> potential to artificial intelligence </w:t>
-      </w:r>
-      <w:r>
-        <w:t xml:space="preserve">(AI) </w:t>
-      </w:r>
-      <w:r>
-        <w:t xml:space="preserve">applications because it solves real problems by </w:t>
-      </w:r>
-      <w:r>
-        <w:t>progressive process in which possible solutions are improved and finetuned continuously</w:t>
-      </w:r>
-      <w:r>
-        <w:t>. The progressive approach</w:t>
-      </w:r>
-      <w:r>
-        <w:t xml:space="preserve">, which reflects ability of adaptation, </w:t>
-      </w:r>
-      <w:r>
-        <w:t xml:space="preserve">is appropriate to </w:t>
-      </w:r>
-      <w:r>
-        <w:t xml:space="preserve">the </w:t>
-      </w:r>
-      <w:r>
-        <w:t xml:space="preserve">real world where most events </w:t>
-      </w:r>
-      <w:r>
-        <w:t xml:space="preserve">occur and </w:t>
-      </w:r>
-      <w:r>
-        <w:t xml:space="preserve">change continuously and </w:t>
-      </w:r>
-      <w:r>
-        <w:t xml:space="preserve">unexpectedly. Moreover, data is getting too huge for </w:t>
-      </w:r>
-      <w:r>
-        <w:t>supervised learning</w:t>
-      </w:r>
-      <w:r>
-        <w:t xml:space="preserve"> and</w:t>
-      </w:r>
-      <w:r>
-        <w:t xml:space="preserve"> unsupervised learning</w:t>
-      </w:r>
-      <w:r>
-        <w:t xml:space="preserve"> to draw valuable knowledge from such huge data at one time.</w:t>
+        <w:t>Bayesian optimization (BO) model</w:t>
+      </w:r>
+      <w:r>
+        <w:t>s</w:t>
+      </w:r>
+      <w:r>
+        <w:t xml:space="preserve"> an optimization problem as a probabilistic </w:t>
+      </w:r>
+      <w:r>
+        <w:t>form</w:t>
+      </w:r>
+      <w:r>
+        <w:t xml:space="preserve"> called surrogate model and then </w:t>
+      </w:r>
+      <w:r>
+        <w:t>directly maximizes</w:t>
+      </w:r>
+      <w:r>
+        <w:t xml:space="preserve"> an acquisition function created from such surrogate model </w:t>
+      </w:r>
+      <w:proofErr w:type="gramStart"/>
+      <w:r>
+        <w:t>in order to</w:t>
+      </w:r>
+      <w:proofErr w:type="gramEnd"/>
+      <w:r>
+        <w:t xml:space="preserve"> maximize </w:t>
+      </w:r>
+      <w:r>
+        <w:t xml:space="preserve">implicitly and </w:t>
+      </w:r>
+      <w:r>
+        <w:t xml:space="preserve">indirectly the target function for </w:t>
+      </w:r>
+      <w:r>
+        <w:t>finding out solution of the optimization</w:t>
       </w:r>
       <w:r>
         <w:t xml:space="preserve"> </w:t>
       </w:r>
       <w:r>
-        <w:t>Bayesian optimization (BO) model</w:t>
-      </w:r>
-      <w:r>
-        <w:t>s</w:t>
-      </w:r>
-      <w:r>
-        <w:t xml:space="preserve"> an optimization problem as a probabilistic </w:t>
-      </w:r>
-      <w:r>
-        <w:t>form</w:t>
-      </w:r>
-      <w:r>
-        <w:t xml:space="preserve"> called surrogate model and then </w:t>
-      </w:r>
-      <w:r>
-        <w:t>directly maximizes</w:t>
-      </w:r>
-      <w:r>
-        <w:t xml:space="preserve"> an acquisition function created from such surrogate model </w:t>
-      </w:r>
-      <w:proofErr w:type="gramStart"/>
-      <w:r>
-        <w:t>in order to</w:t>
-      </w:r>
-      <w:proofErr w:type="gramEnd"/>
-      <w:r>
-        <w:t xml:space="preserve"> maximize </w:t>
-      </w:r>
-      <w:r>
-        <w:t xml:space="preserve">implicitly and </w:t>
-      </w:r>
-      <w:r>
-        <w:t xml:space="preserve">indirectly the target function for </w:t>
-      </w:r>
-      <w:r>
-        <w:t>finding out solution of the optimization</w:t>
+        <w:t>problem.</w:t>
+      </w:r>
+      <w:r>
+        <w:t xml:space="preserve"> The process of maximizing acquisition function is based on updating posterior probability of surrogate model </w:t>
+      </w:r>
+      <w:r>
+        <w:t xml:space="preserve">repeatedly, which is improved after every iteration. </w:t>
+      </w:r>
+      <w:r>
+        <w:t xml:space="preserve">Taking advantages of acquisition function or utility function is also common on decision theory but </w:t>
+      </w:r>
+      <w:r>
+        <w:t>t</w:t>
+      </w:r>
+      <w:r>
+        <w:t xml:space="preserve">he semantic meaning behind BO is that BO solves </w:t>
+      </w:r>
+      <w:r>
+        <w:t>problems</w:t>
+      </w:r>
+      <w:r>
+        <w:t xml:space="preserve"> by progressive and adaptive approach </w:t>
+      </w:r>
+      <w:r>
+        <w:t xml:space="preserve">via updating surrogate model from a </w:t>
+      </w:r>
+      <w:r>
+        <w:t>small piece</w:t>
+      </w:r>
+      <w:r>
+        <w:t xml:space="preserve"> of data at </w:t>
+      </w:r>
+      <w:r>
+        <w:t>each</w:t>
+      </w:r>
+      <w:r>
+        <w:t xml:space="preserve"> time, </w:t>
+      </w:r>
+      <w:r>
+        <w:t>according to ideology of reinforcement learning</w:t>
+      </w:r>
+      <w:r>
+        <w:t>.</w:t>
+      </w:r>
+      <w:r>
+        <w:t xml:space="preserve"> Undoubtedly, BO is a reinforcement learning</w:t>
       </w:r>
       <w:r>
         <w:t xml:space="preserve"> </w:t>
       </w:r>
       <w:r>
-        <w:t>problem.</w:t>
-      </w:r>
-      <w:r>
-        <w:t xml:space="preserve"> The process of maximizing </w:t>
-      </w:r>
-      <w:r>
-        <w:t>acquisition function</w:t>
-      </w:r>
-      <w:r>
-        <w:t xml:space="preserve"> is based on updating posterior probability of surrogate model </w:t>
-      </w:r>
-      <w:r>
-        <w:t xml:space="preserve">repeatedly, which is improved after every iteration. </w:t>
-      </w:r>
-      <w:r>
-        <w:t xml:space="preserve">Taking advantages of acquisition function or utility function is also common on decision theory but </w:t>
-      </w:r>
-      <w:r>
-        <w:t>t</w:t>
-      </w:r>
-      <w:r>
-        <w:t xml:space="preserve">he semantic meaning behind BO is that BO solves </w:t>
-      </w:r>
-      <w:r>
-        <w:t>problems</w:t>
-      </w:r>
-      <w:r>
-        <w:t xml:space="preserve"> by progressive and adaptive approach </w:t>
-      </w:r>
-      <w:r>
-        <w:t xml:space="preserve">via </w:t>
-      </w:r>
-      <w:r>
-        <w:t xml:space="preserve">updating surrogate model </w:t>
-      </w:r>
-      <w:r>
-        <w:t xml:space="preserve">from a </w:t>
-      </w:r>
-      <w:r>
-        <w:t>small piece</w:t>
-      </w:r>
-      <w:r>
-        <w:t xml:space="preserve"> of data at </w:t>
-      </w:r>
-      <w:r>
-        <w:t>each</w:t>
-      </w:r>
-      <w:r>
-        <w:t xml:space="preserve"> time, </w:t>
-      </w:r>
-      <w:r>
-        <w:t xml:space="preserve">according to ideology of </w:t>
-      </w:r>
-      <w:r>
-        <w:t>reinforcement learning</w:t>
-      </w:r>
-      <w:r>
-        <w:t>.</w:t>
-      </w:r>
-      <w:r>
-        <w:t xml:space="preserve"> Undoubtedly, BO is a </w:t>
-      </w:r>
-      <w:r>
-        <w:t>reinforcement learning</w:t>
+        <w:t xml:space="preserve">with </w:t>
+      </w:r>
+      <w:r>
+        <w:t>many</w:t>
       </w:r>
       <w:r>
         <w:t xml:space="preserve"> </w:t>
       </w:r>
       <w:r>
-        <w:t xml:space="preserve">with </w:t>
-      </w:r>
-      <w:r>
-        <w:t>many</w:t>
+        <w:t>potential applications</w:t>
       </w:r>
       <w:r>
         <w:t xml:space="preserve"> </w:t>
       </w:r>
       <w:r>
-        <w:t>potential applications</w:t>
+        <w:t>and thus</w:t>
       </w:r>
       <w:r>
         <w:t xml:space="preserve"> </w:t>
       </w:r>
       <w:r>
-        <w:t>and thus</w:t>
-      </w:r>
-      <w:r>
-        <w:t xml:space="preserve"> </w:t>
-      </w:r>
-      <w:r>
         <w:t>it is surveyed in this research with attention to its mathematical ideas.</w:t>
       </w:r>
       <w:r>
@@ -289,13 +262,7 @@
         <w:t>the solution</w:t>
       </w:r>
       <w:r>
-        <w:t xml:space="preserve"> of optimization problem is important to </w:t>
-      </w:r>
-      <w:r>
-        <w:t>not only</w:t>
-      </w:r>
-      <w:r>
-        <w:t xml:space="preserve"> applied mathematics but also </w:t>
+        <w:t xml:space="preserve"> of optimization problem is important to not only applied mathematics but also </w:t>
       </w:r>
       <w:r>
         <w:t>AI</w:t>
@@ -2471,7 +2438,15 @@
         <w:t xml:space="preserve">surrogate </w:t>
       </w:r>
       <w:r>
-        <w:t>model in BO is updated continuously along with maximizing acquisition function continuously until an maximizer of target function is reached.</w:t>
+        <w:t xml:space="preserve">model in BO is updated continuously along with maximizing acquisition function continuously until </w:t>
+      </w:r>
+      <w:proofErr w:type="gramStart"/>
+      <w:r>
+        <w:t>an</w:t>
+      </w:r>
+      <w:proofErr w:type="gramEnd"/>
+      <w:r>
+        <w:t xml:space="preserve"> maximizer of target function is reached.</w:t>
       </w:r>
       <w:r>
         <w:t xml:space="preserve"> Following is the pseudo code of </w:t>
@@ -3524,10 +3499,7 @@
     </w:p>
     <w:p>
       <w:r>
-        <w:t>In the table above, there is a question about how to check if a given</w:t>
-      </w:r>
-      <w:r>
-        <w:t xml:space="preserve"> </w:t>
+        <w:t xml:space="preserve">In the table above, there is a question about how to check if a given </w:t>
       </w:r>
       <w:r>
         <w:rPr>
@@ -3553,10 +3525,7 @@
         <w:t>+1</w:t>
       </w:r>
       <w:r>
-        <w:t xml:space="preserve"> is maximizer</w:t>
-      </w:r>
-      <w:r>
-        <w:t xml:space="preserve"> </w:t>
+        <w:t xml:space="preserve"> is maximizer </w:t>
       </w:r>
       <w:r>
         <w:rPr>
@@ -3656,10 +3625,7 @@
         <w:t>*</w:t>
       </w:r>
       <w:r>
-        <w:t xml:space="preserve"> or be considered as </w:t>
-      </w:r>
-      <w:r>
-        <w:t xml:space="preserve">the maximizer </w:t>
+        <w:t xml:space="preserve"> or be considered as the maximizer </w:t>
       </w:r>
       <w:r>
         <w:rPr>
@@ -3709,10 +3675,7 @@
         <w:t xml:space="preserve"> to be higher and higher </w:t>
       </w:r>
       <w:r>
-        <w:t xml:space="preserve">by maximizing updated acquisition function </w:t>
-      </w:r>
-      <w:r>
-        <w:t>after every iteration</w:t>
+        <w:t>by maximizing updated acquisition function after every iteration</w:t>
       </w:r>
       <w:r>
         <w:t>.</w:t>
@@ -6812,6 +6775,7 @@
         </w:rPr>
         <w:t>x</w:t>
       </w:r>
+      <w:proofErr w:type="gramStart"/>
       <w:r>
         <w:rPr>
           <w:vertAlign w:val="subscript"/>
@@ -6826,6 +6790,7 @@
         </w:rPr>
         <w:t>n</w:t>
       </w:r>
+      <w:proofErr w:type="gramEnd"/>
       <w:r>
         <w:t xml:space="preserve"> </w:t>
       </w:r>
@@ -6922,6 +6887,77 @@
           <w:vertAlign w:val="subscript"/>
         </w:rPr>
         <w:t>n</w:t>
+      </w:r>
+      <w:r>
+        <w:t xml:space="preserve"> = </w:t>
+      </w:r>
+      <w:r>
+        <w:rPr>
+          <w:i/>
+          <w:iCs/>
+        </w:rPr>
+        <w:t>f</w:t>
+      </w:r>
+      <w:r>
+        <w:t>(</w:t>
+      </w:r>
+      <w:r>
+        <w:rPr>
+          <w:b/>
+          <w:bCs/>
+          <w:i/>
+          <w:iCs/>
+        </w:rPr>
+        <w:t>x</w:t>
+      </w:r>
+      <w:r>
+        <w:rPr>
+          <w:vertAlign w:val="subscript"/>
+        </w:rPr>
+        <w:t>1:</w:t>
+      </w:r>
+      <w:r>
+        <w:rPr>
+          <w:i/>
+          <w:iCs/>
+          <w:vertAlign w:val="subscript"/>
+        </w:rPr>
+        <w:t>n</w:t>
+      </w:r>
+      <w:r>
+        <w:t xml:space="preserve">) = </w:t>
+      </w:r>
+      <w:r>
+        <w:rPr>
+          <w:i/>
+          <w:iCs/>
+        </w:rPr>
+        <w:t>f</w:t>
+      </w:r>
+      <w:r>
+        <w:t>(</w:t>
+      </w:r>
+      <w:proofErr w:type="spellStart"/>
+      <w:r>
+        <w:rPr>
+          <w:b/>
+          <w:bCs/>
+          <w:i/>
+          <w:iCs/>
+        </w:rPr>
+        <w:t>D</w:t>
+      </w:r>
+      <w:r>
+        <w:rPr>
+          <w:i/>
+          <w:iCs/>
+          <w:vertAlign w:val="subscript"/>
+        </w:rPr>
+        <w:t>n</w:t>
+      </w:r>
+      <w:proofErr w:type="spellEnd"/>
+      <w:r>
+        <w:t>)</w:t>
       </w:r>
       <w:r>
         <w:t xml:space="preserve"> = </w:t>
@@ -9754,10 +9790,7 @@
     </w:p>
     <w:p>
       <w:r>
-        <w:t>Moreover, for BO, m</w:t>
-      </w:r>
-      <w:r>
-        <w:t xml:space="preserve">ean function </w:t>
+        <w:t xml:space="preserve">Moreover, for BO, mean function </w:t>
       </w:r>
       <w:r>
         <w:rPr>
@@ -9778,10 +9811,7 @@
         <w:t>.</w:t>
       </w:r>
       <w:r>
-        <w:t xml:space="preserve">) is often set to be zero as </w:t>
-      </w:r>
-      <w:r>
-        <w:t>follows:</w:t>
+        <w:t>) is often set to be zero as follows:</w:t>
       </w:r>
     </w:p>
     <w:p>
@@ -9830,13 +9860,7 @@
             <w:rPr>
               <w:rFonts w:ascii="Cambria Math" w:hAnsi="Cambria Math"/>
             </w:rPr>
-            <m:t xml:space="preserve"> </m:t>
-          </m:r>
-          <m:r>
-            <w:rPr>
-              <w:rFonts w:ascii="Cambria Math" w:hAnsi="Cambria Math"/>
-            </w:rPr>
-            <m:t>μ</m:t>
+            <m:t xml:space="preserve"> μ</m:t>
           </m:r>
           <m:d>
             <m:dPr>
@@ -12082,13 +12106,7 @@
             <w:rPr>
               <w:rFonts w:ascii="Cambria Math" w:hAnsi="Cambria Math"/>
             </w:rPr>
-            <m:t>=</m:t>
-          </m:r>
-          <m:r>
-            <w:rPr>
-              <w:rFonts w:ascii="Cambria Math" w:hAnsi="Cambria Math"/>
-            </w:rPr>
-            <m:t>μ</m:t>
+            <m:t>=μ</m:t>
           </m:r>
           <m:d>
             <m:dPr>
@@ -13062,10 +13080,7 @@
         <w:t xml:space="preserve">The </w:t>
       </w:r>
       <w:r>
-        <w:t>surrogate model GPR</w:t>
-      </w:r>
-      <w:r>
-        <w:t xml:space="preserve"> is rewritten:</w:t>
+        <w:t>surrogate model GPR is rewritten:</w:t>
       </w:r>
     </w:p>
     <w:tbl>
@@ -13155,13 +13170,7 @@
                   <w:rPr>
                     <w:rFonts w:ascii="Cambria Math" w:hAnsi="Cambria Math"/>
                   </w:rPr>
-                  <m:t>∼</m:t>
-                </m:r>
-                <m:r>
-                  <w:rPr>
-                    <w:rFonts w:ascii="Cambria Math" w:hAnsi="Cambria Math"/>
-                  </w:rPr>
-                  <m:t>f</m:t>
+                  <m:t>∼f</m:t>
                 </m:r>
                 <m:d>
                   <m:dPr>
@@ -13271,19 +13280,13 @@
                   </m:e>
                 </m:d>
                 <m:r>
-                  <w:rPr>
-                    <w:rFonts w:ascii="Cambria Math" w:hAnsi="Cambria Math"/>
-                  </w:rPr>
-                  <m:t>=</m:t>
-                </m:r>
-                <m:r>
                   <m:rPr>
                     <m:scr m:val="script"/>
                   </m:rPr>
                   <w:rPr>
                     <w:rFonts w:ascii="Cambria Math" w:hAnsi="Cambria Math"/>
                   </w:rPr>
-                  <m:t>N</m:t>
+                  <m:t>=N</m:t>
                 </m:r>
                 <m:d>
                   <m:dPr>
@@ -13417,13 +13420,7 @@
                   <w:rPr>
                     <w:rFonts w:ascii="Cambria Math" w:hAnsi="Cambria Math"/>
                   </w:rPr>
-                  <m:t>=</m:t>
-                </m:r>
-                <m:r>
-                  <w:rPr>
-                    <w:rFonts w:ascii="Cambria Math" w:hAnsi="Cambria Math"/>
-                  </w:rPr>
-                  <m:t>S</m:t>
+                  <m:t>=S</m:t>
                 </m:r>
                 <m:d>
                   <m:dPr>
@@ -14360,13 +14357,7 @@
             <w:rPr>
               <w:rFonts w:ascii="Cambria Math" w:hAnsi="Cambria Math"/>
             </w:rPr>
-            <m:t>=</m:t>
-          </m:r>
-          <m:r>
-            <w:rPr>
-              <w:rFonts w:ascii="Cambria Math" w:hAnsi="Cambria Math"/>
-            </w:rPr>
-            <m:t>α</m:t>
+            <m:t>=α</m:t>
           </m:r>
           <m:d>
             <m:dPr>
@@ -21549,10 +21540,7 @@
         <w:t xml:space="preserve"> </w:t>
       </w:r>
       <w:r>
-        <w:t xml:space="preserve">For explanation, </w:t>
-      </w:r>
-      <w:r>
-        <w:t xml:space="preserve">suppose each </w:t>
+        <w:t xml:space="preserve">For explanation, suppose each </w:t>
       </w:r>
       <w:r>
         <w:rPr>
@@ -21618,10 +21606,7 @@
         <w:t>X</w:t>
       </w:r>
       <w:r>
-        <w:t>)</w:t>
-      </w:r>
-      <w:r>
-        <w:t xml:space="preserve"> is covariance matrix, </w:t>
+        <w:t xml:space="preserve">) is covariance matrix, </w:t>
       </w:r>
       <w:r>
         <w:t xml:space="preserve">the multinormal PDF of </w:t>
@@ -21735,19 +21720,13 @@
             </m:e>
           </m:d>
           <m:r>
-            <w:rPr>
-              <w:rFonts w:ascii="Cambria Math" w:hAnsi="Cambria Math"/>
-            </w:rPr>
-            <m:t>=</m:t>
-          </m:r>
-          <m:r>
             <m:rPr>
               <m:scr m:val="script"/>
             </m:rPr>
             <w:rPr>
               <w:rFonts w:ascii="Cambria Math" w:hAnsi="Cambria Math"/>
             </w:rPr>
-            <m:t>N</m:t>
+            <m:t>=N</m:t>
           </m:r>
           <m:d>
             <m:dPr>
@@ -23203,10 +23182,7 @@
         <w:t xml:space="preserve">) denote a </w:t>
       </w:r>
       <w:r>
-        <w:t xml:space="preserve">covariance </w:t>
-      </w:r>
-      <w:r>
-        <w:t xml:space="preserve">function of </w:t>
+        <w:t xml:space="preserve">covariance function of </w:t>
       </w:r>
       <w:r>
         <w:t xml:space="preserve">row </w:t>
@@ -24018,10 +23994,7 @@
         <w:t xml:space="preserve">) denote a </w:t>
       </w:r>
       <w:r>
-        <w:t xml:space="preserve">covariance </w:t>
-      </w:r>
-      <w:r>
-        <w:t xml:space="preserve">function of </w:t>
+        <w:t xml:space="preserve">covariance function of </w:t>
       </w:r>
       <w:r>
         <w:t>column</w:t>
@@ -27378,6 +27351,31 @@
         <w:t xml:space="preserve"> </w:t>
       </w:r>
       <w:r>
+        <w:t xml:space="preserve">= </w:t>
+      </w:r>
+      <w:r>
+        <w:rPr>
+          <w:i/>
+          <w:iCs/>
+        </w:rPr>
+        <w:t>f</w:t>
+      </w:r>
+      <w:r>
+        <w:t>(</w:t>
+      </w:r>
+      <w:r>
+        <w:rPr>
+          <w:b/>
+          <w:bCs/>
+          <w:i/>
+          <w:iCs/>
+        </w:rPr>
+        <w:t>X</w:t>
+      </w:r>
+      <w:r>
+        <w:t xml:space="preserve">) </w:t>
+      </w:r>
+      <w:r>
         <w:t xml:space="preserve">given </w:t>
       </w:r>
       <w:r>
@@ -31578,6 +31576,9 @@
                   </m:e>
                 </m:d>
                 <m:r>
+                  <m:rPr>
+                    <m:sty m:val="p"/>
+                  </m:rPr>
                   <w:br/>
                 </m:r>
               </m:oMath>
@@ -35451,10 +35452,7 @@
         <w:t>y</w:t>
       </w:r>
       <w:r>
-        <w:t>)</w:t>
-      </w:r>
-      <w:r>
-        <w:t xml:space="preserve"> = 0 so that </w:t>
+        <w:t xml:space="preserve">) = 0 so that </w:t>
       </w:r>
       <w:r>
         <w:t xml:space="preserve">both </w:t>
@@ -35543,10 +35541,7 @@
         <w:t>x</w:t>
       </w:r>
       <w:r>
-        <w:t>)</w:t>
-      </w:r>
-      <w:r>
-        <w:t xml:space="preserve"> and the variance </w:t>
+        <w:t xml:space="preserve">) and the variance </w:t>
       </w:r>
       <w:r>
         <w:rPr>
@@ -35721,13 +35716,7 @@
             <w:rPr>
               <w:rFonts w:ascii="Cambria Math" w:hAnsi="Cambria Math"/>
             </w:rPr>
-            <m:t>=</m:t>
-          </m:r>
-          <m:r>
-            <w:rPr>
-              <w:rFonts w:ascii="Cambria Math" w:hAnsi="Cambria Math"/>
-            </w:rPr>
-            <m:t>μ</m:t>
+            <m:t>=μ</m:t>
           </m:r>
           <m:d>
             <m:dPr>
@@ -46952,7 +46941,6 @@
       <w:r>
         <w:t xml:space="preserve">Both mean vector </w:t>
       </w:r>
-      <w:proofErr w:type="gramStart"/>
       <w:r>
         <w:rPr>
           <w:rFonts w:cs="Times New Roman"/>
@@ -46964,7 +46952,6 @@
       <w:r>
         <w:t>(</w:t>
       </w:r>
-      <w:proofErr w:type="gramEnd"/>
       <w:r>
         <w:rPr>
           <w:b/>
@@ -53496,10 +53483,7 @@
         <w:t>model</w:t>
       </w:r>
       <w:r>
-        <w:t xml:space="preserve"> </w:t>
-      </w:r>
-      <w:r>
-        <w:t>GPR</w:t>
+        <w:t xml:space="preserve"> GPR</w:t>
       </w:r>
       <w:r>
         <w:t>;</w:t>
@@ -55093,10 +55077,7 @@
         <w:t xml:space="preserve"> denotes normal distribution.</w:t>
       </w:r>
       <w:r>
-        <w:t xml:space="preserve"> </w:t>
-      </w:r>
-      <w:r>
-        <w:t xml:space="preserve">Recall that the acquisition function </w:t>
+        <w:t xml:space="preserve"> Recall that the acquisition function </w:t>
       </w:r>
       <w:proofErr w:type="gramStart"/>
       <w:r>

--- a/2_design/bo/TutorialBO.docx
+++ b/2_design/bo/TutorialBO.docx
@@ -158,15 +158,7 @@
         <w:t>directly maximizes</w:t>
       </w:r>
       <w:r>
-        <w:t xml:space="preserve"> an acquisition function created from such surrogate model </w:t>
-      </w:r>
-      <w:proofErr w:type="gramStart"/>
-      <w:r>
-        <w:t>in order to</w:t>
-      </w:r>
-      <w:proofErr w:type="gramEnd"/>
-      <w:r>
-        <w:t xml:space="preserve"> maximize </w:t>
+        <w:t xml:space="preserve"> an acquisition function created from such surrogate model in order to maximize </w:t>
       </w:r>
       <w:r>
         <w:t xml:space="preserve">implicitly and </w:t>
@@ -190,7 +182,13 @@
         <w:t xml:space="preserve">repeatedly, which is improved after every iteration. </w:t>
       </w:r>
       <w:r>
-        <w:t xml:space="preserve">Taking advantages of acquisition function or utility function is also common on decision theory but </w:t>
+        <w:t xml:space="preserve">Taking advantages of acquisition function or utility function is also common </w:t>
+      </w:r>
+      <w:r>
+        <w:t>in</w:t>
+      </w:r>
+      <w:r>
+        <w:t xml:space="preserve"> decision theory but </w:t>
       </w:r>
       <w:r>
         <w:t>t</w:t>
@@ -230,6 +228,9 @@
       </w:r>
       <w:r>
         <w:t xml:space="preserve"> </w:t>
+      </w:r>
+      <w:r>
+        <w:t xml:space="preserve">algorithm </w:t>
       </w:r>
       <w:r>
         <w:t xml:space="preserve">with </w:t>
@@ -576,15 +577,7 @@
         <w:t>Z</w:t>
       </w:r>
       <w:r>
-        <w:t xml:space="preserve"> can denote </w:t>
-      </w:r>
-      <w:proofErr w:type="gramStart"/>
-      <w:r>
-        <w:t>vector</w:t>
-      </w:r>
-      <w:proofErr w:type="gramEnd"/>
-      <w:r>
-        <w:t xml:space="preserve">. </w:t>
+        <w:t xml:space="preserve"> can denote vector. </w:t>
       </w:r>
       <w:r>
         <w:t xml:space="preserve">Uppercase </w:t>
@@ -995,7 +988,6 @@
       <w:r>
         <w:t xml:space="preserve">, </w:t>
       </w:r>
-      <w:proofErr w:type="gramStart"/>
       <w:r>
         <w:rPr>
           <w:i/>
@@ -1027,7 +1019,6 @@
         </w:rPr>
         <w:t>B</w:t>
       </w:r>
-      <w:proofErr w:type="gramEnd"/>
       <w:r>
         <w:t xml:space="preserve">, and </w:t>
       </w:r>
@@ -1265,7 +1256,73 @@
         <w:t>.</w:t>
       </w:r>
       <w:r>
-        <w:t xml:space="preserve"> The extremizer </w:t>
+        <w:t xml:space="preserve"> </w:t>
+      </w:r>
+      <w:r>
+        <w:t xml:space="preserve">As a convention, </w:t>
+      </w:r>
+      <w:r>
+        <w:rPr>
+          <w:i/>
+          <w:iCs/>
+        </w:rPr>
+        <w:t>f</w:t>
+      </w:r>
+      <w:r>
+        <w:t>(</w:t>
+      </w:r>
+      <w:r>
+        <w:rPr>
+          <w:b/>
+          <w:bCs/>
+          <w:i/>
+          <w:iCs/>
+        </w:rPr>
+        <w:t>x</w:t>
+      </w:r>
+      <w:r>
+        <w:t xml:space="preserve">) is scalar by vector function whose output (observed value) </w:t>
+      </w:r>
+      <w:r>
+        <w:rPr>
+          <w:i/>
+          <w:iCs/>
+        </w:rPr>
+        <w:t>y</w:t>
+      </w:r>
+      <w:r>
+        <w:t xml:space="preserve"> </w:t>
+      </w:r>
+      <w:r>
+        <w:t xml:space="preserve">is </w:t>
+      </w:r>
+      <w:r>
+        <w:t xml:space="preserve">scalar and whose variable </w:t>
+      </w:r>
+      <w:r>
+        <w:rPr>
+          <w:b/>
+          <w:bCs/>
+          <w:i/>
+          <w:iCs/>
+        </w:rPr>
+        <w:t>x</w:t>
+      </w:r>
+      <w:r>
+        <w:t xml:space="preserve"> is </w:t>
+      </w:r>
+      <w:r>
+        <w:rPr>
+          <w:i/>
+          <w:iCs/>
+        </w:rPr>
+        <w:t>n</w:t>
+      </w:r>
+      <w:r>
+        <w:t xml:space="preserve">-dimension vector. </w:t>
+      </w:r>
+      <w:r>
+        <w:t xml:space="preserve">The extremizer </w:t>
       </w:r>
       <w:r>
         <w:rPr>
@@ -1613,6 +1670,7 @@
     </w:tbl>
     <w:p>
       <w:r>
+        <w:lastRenderedPageBreak/>
         <w:t xml:space="preserve">If the extremizer </w:t>
       </w:r>
       <w:r>
@@ -1663,34 +1721,7 @@
           <w:color w:val="000000"/>
           <w:szCs w:val="24"/>
         </w:rPr>
-        <w:t xml:space="preserve"> </w:t>
-      </w:r>
-      <w:r>
-        <w:rPr>
-          <w:rFonts w:ascii="TimesNewRomanPSMT" w:hAnsi="TimesNewRomanPSMT"/>
-          <w:color w:val="000000"/>
-          <w:szCs w:val="24"/>
-        </w:rPr>
-        <w:lastRenderedPageBreak/>
-        <w:t xml:space="preserve">are perfect </w:t>
-      </w:r>
-      <w:proofErr w:type="gramStart"/>
-      <w:r>
-        <w:rPr>
-          <w:rFonts w:ascii="TimesNewRomanPSMT" w:hAnsi="TimesNewRomanPSMT"/>
-          <w:color w:val="000000"/>
-          <w:szCs w:val="24"/>
-        </w:rPr>
-        <w:t>solutions</w:t>
-      </w:r>
-      <w:proofErr w:type="gramEnd"/>
-      <w:r>
-        <w:rPr>
-          <w:rFonts w:ascii="TimesNewRomanPSMT" w:hAnsi="TimesNewRomanPSMT"/>
-          <w:color w:val="000000"/>
-          <w:szCs w:val="24"/>
-        </w:rPr>
-        <w:t xml:space="preserve"> but they require </w:t>
+        <w:t xml:space="preserve"> are perfect solutions but they require </w:t>
       </w:r>
       <w:r>
         <w:rPr>
@@ -2060,15 +2091,7 @@
         <w:t xml:space="preserve"> </w:t>
       </w:r>
       <w:r>
-        <w:t xml:space="preserve">optimization </w:t>
-      </w:r>
-      <w:proofErr w:type="gramStart"/>
-      <w:r>
-        <w:t>problem</w:t>
-      </w:r>
-      <w:proofErr w:type="gramEnd"/>
-      <w:r>
-        <w:t xml:space="preserve"> such as analytic approach, probabilistic approach, and </w:t>
+        <w:t xml:space="preserve">optimization problem such as analytic approach, probabilistic approach, and </w:t>
       </w:r>
       <w:r>
         <w:t xml:space="preserve">heuristic approach. </w:t>
@@ -2082,11 +2105,9 @@
       <w:r>
         <w:t xml:space="preserve"> purely mathematical tools </w:t>
       </w:r>
-      <w:proofErr w:type="gramStart"/>
       <w:r>
         <w:t>into</w:t>
       </w:r>
-      <w:proofErr w:type="gramEnd"/>
       <w:r>
         <w:t xml:space="preserve"> find out optimizers </w:t>
       </w:r>
@@ -2122,13 +2143,8 @@
         </w:rPr>
         <w:t xml:space="preserve"> </w:t>
       </w:r>
-      <w:proofErr w:type="gramStart"/>
-      <w:r>
-        <w:t>Heuristic</w:t>
-      </w:r>
-      <w:proofErr w:type="gramEnd"/>
-      <w:r>
-        <w:t xml:space="preserve"> approach which is the most flexible one among three approaches tries to apply or imitate heuristic assumptions into searching for optimizers. </w:t>
+      <w:r>
+        <w:t xml:space="preserve">Heuristic approach which is the most flexible one among three approaches tries to apply or imitate heuristic assumptions into searching for optimizers. </w:t>
       </w:r>
       <w:r>
         <w:t>It does not concern much mathematical reasonings</w:t>
@@ -2203,6 +2219,14 @@
           <w:szCs w:val="24"/>
         </w:rPr>
         <w:t xml:space="preserve"> </w:t>
+      </w:r>
+      <w:r>
+        <w:rPr>
+          <w:rFonts w:ascii="TimesNewRomanPSMT" w:hAnsi="TimesNewRomanPSMT"/>
+          <w:color w:val="000000"/>
+          <w:szCs w:val="24"/>
+        </w:rPr>
+        <w:t xml:space="preserve">about minima distribution </w:t>
       </w:r>
       <w:sdt>
         <w:sdtPr>
@@ -2426,27 +2450,14 @@
       </w:r>
     </w:p>
     <w:p>
-      <w:proofErr w:type="gramStart"/>
-      <w:r>
-        <w:t>Posterior</w:t>
-      </w:r>
-      <w:proofErr w:type="gramEnd"/>
-      <w:r>
-        <w:t xml:space="preserve"> probability of </w:t>
+      <w:r>
+        <w:t xml:space="preserve">Posterior probability of </w:t>
       </w:r>
       <w:r>
         <w:t xml:space="preserve">surrogate </w:t>
       </w:r>
       <w:r>
-        <w:t xml:space="preserve">model in BO is updated continuously along with maximizing acquisition function continuously until </w:t>
-      </w:r>
-      <w:proofErr w:type="gramStart"/>
-      <w:r>
-        <w:t>an</w:t>
-      </w:r>
-      <w:proofErr w:type="gramEnd"/>
-      <w:r>
-        <w:t xml:space="preserve"> maximizer of target function is reached.</w:t>
+        <w:t>model in BO is updated continuously along with maximizing acquisition function continuously until a maximizer of target function is reached.</w:t>
       </w:r>
       <w:r>
         <w:t xml:space="preserve"> Following is the pseudo code of </w:t>
@@ -2515,7 +2526,6 @@
             <w:r>
               <w:t xml:space="preserve"> | </w:t>
             </w:r>
-            <w:proofErr w:type="spellStart"/>
             <w:r>
               <w:rPr>
                 <w:b/>
@@ -2533,11 +2543,9 @@
               </w:rPr>
               <w:t>n</w:t>
             </w:r>
-            <w:proofErr w:type="spellEnd"/>
             <w:r>
               <w:t xml:space="preserve">) where sample </w:t>
             </w:r>
-            <w:proofErr w:type="spellStart"/>
             <w:r>
               <w:rPr>
                 <w:b/>
@@ -2555,7 +2563,6 @@
               </w:rPr>
               <w:t>n</w:t>
             </w:r>
-            <w:proofErr w:type="spellEnd"/>
             <w:r>
               <w:t xml:space="preserve"> is a set of variable values </w:t>
             </w:r>
@@ -2669,7 +2676,6 @@
             <w:r>
               <w:t xml:space="preserve"> | </w:t>
             </w:r>
-            <w:proofErr w:type="spellStart"/>
             <w:r>
               <w:rPr>
                 <w:b/>
@@ -2687,7 +2693,6 @@
               </w:rPr>
               <w:t>n</w:t>
             </w:r>
-            <w:proofErr w:type="spellEnd"/>
             <w:r>
               <w:t xml:space="preserve">) whose variable is </w:t>
             </w:r>
@@ -2708,7 +2713,6 @@
             <w:r>
               <w:t xml:space="preserve">Initializing randomly </w:t>
             </w:r>
-            <w:proofErr w:type="spellStart"/>
             <w:r>
               <w:rPr>
                 <w:b/>
@@ -2726,7 +2730,6 @@
               </w:rPr>
               <w:t>n</w:t>
             </w:r>
-            <w:proofErr w:type="spellEnd"/>
             <w:r>
               <w:t xml:space="preserve"> = {</w:t>
             </w:r>
@@ -2757,7 +2760,6 @@
               </w:rPr>
               <w:t>x</w:t>
             </w:r>
-            <w:proofErr w:type="gramStart"/>
             <w:r>
               <w:rPr>
                 <w:vertAlign w:val="subscript"/>
@@ -2765,13 +2767,8 @@
               <w:t>2</w:t>
             </w:r>
             <w:r>
-              <w:t>,…</w:t>
+              <w:t xml:space="preserve">,…, </w:t>
             </w:r>
-            <w:proofErr w:type="gramEnd"/>
-            <w:r>
-              <w:t xml:space="preserve">, </w:t>
-            </w:r>
-            <w:proofErr w:type="spellStart"/>
             <w:r>
               <w:rPr>
                 <w:b/>
@@ -2789,7 +2786,6 @@
               </w:rPr>
               <w:t>n</w:t>
             </w:r>
-            <w:proofErr w:type="spellEnd"/>
             <w:r>
               <w:t>}</w:t>
             </w:r>
@@ -2851,7 +2847,6 @@
             <w:r>
               <w:t xml:space="preserve"> | </w:t>
             </w:r>
-            <w:proofErr w:type="spellStart"/>
             <w:r>
               <w:rPr>
                 <w:b/>
@@ -2869,7 +2864,6 @@
               </w:rPr>
               <w:t>n</w:t>
             </w:r>
-            <w:proofErr w:type="spellEnd"/>
             <w:r>
               <w:t xml:space="preserve">) with sample </w:t>
             </w:r>
@@ -2967,7 +2961,6 @@
             <w:r>
               <w:t xml:space="preserve"> | </w:t>
             </w:r>
-            <w:proofErr w:type="spellStart"/>
             <w:r>
               <w:rPr>
                 <w:b/>
@@ -2985,7 +2978,6 @@
               </w:rPr>
               <w:t>n</w:t>
             </w:r>
-            <w:proofErr w:type="spellEnd"/>
             <w:r>
               <w:t>)</w:t>
             </w:r>
@@ -3270,6 +3262,7 @@
               <w:ind w:left="360"/>
             </w:pPr>
             <w:r>
+              <w:lastRenderedPageBreak/>
               <w:t>A</w:t>
             </w:r>
             <w:r>
@@ -3474,7 +3467,6 @@
           </w:p>
           <w:p>
             <w:r>
-              <w:lastRenderedPageBreak/>
               <w:t>End while</w:t>
             </w:r>
           </w:p>
@@ -3555,7 +3547,7 @@
         <w:t xml:space="preserve">sequential </w:t>
       </w:r>
       <w:r>
-        <w:t xml:space="preserve">iterations produce the same value of </w:t>
+        <w:t xml:space="preserve">iterations produce the same value </w:t>
       </w:r>
       <w:r>
         <w:rPr>
@@ -3581,7 +3573,7 @@
         <w:t>+1</w:t>
       </w:r>
       <w:r>
-        <w:t xml:space="preserve">, such value </w:t>
+        <w:t xml:space="preserve"> = </w:t>
       </w:r>
       <w:r>
         <w:rPr>
@@ -3601,13 +3593,7 @@
         <w:t>n</w:t>
       </w:r>
       <w:r>
-        <w:rPr>
-          <w:vertAlign w:val="subscript"/>
-        </w:rPr>
-        <w:t>+1</w:t>
-      </w:r>
-      <w:r>
-        <w:t xml:space="preserve"> can be the maximizer </w:t>
+        <w:t xml:space="preserve"> (or small enough deviation |</w:t>
       </w:r>
       <w:r>
         <w:rPr>
@@ -3620,12 +3606,23 @@
       </w:r>
       <w:r>
         <w:rPr>
-          <w:vertAlign w:val="superscript"/>
-        </w:rPr>
-        <w:t>*</w:t>
-      </w:r>
-      <w:r>
-        <w:t xml:space="preserve"> or be considered as the maximizer </w:t>
+          <w:i/>
+          <w:iCs/>
+          <w:vertAlign w:val="subscript"/>
+        </w:rPr>
+        <w:t>n</w:t>
+      </w:r>
+      <w:r>
+        <w:rPr>
+          <w:vertAlign w:val="subscript"/>
+        </w:rPr>
+        <w:t>+1</w:t>
+      </w:r>
+      <w:r>
+        <w:t xml:space="preserve"> </w:t>
+      </w:r>
+      <w:r>
+        <w:t xml:space="preserve">– </w:t>
       </w:r>
       <w:r>
         <w:rPr>
@@ -3638,15 +3635,17 @@
       </w:r>
       <w:r>
         <w:rPr>
-          <w:vertAlign w:val="superscript"/>
-        </w:rPr>
-        <w:t>*</w:t>
-      </w:r>
-      <w:r>
-        <w:t xml:space="preserve"> because BO algorithm improve</w:t>
-      </w:r>
-      <w:r>
-        <w:t xml:space="preserve">s </w:t>
+          <w:i/>
+          <w:iCs/>
+          <w:vertAlign w:val="subscript"/>
+        </w:rPr>
+        <w:t>n</w:t>
+      </w:r>
+      <w:r>
+        <w:t>|)</w:t>
+      </w:r>
+      <w:r>
+        <w:t xml:space="preserve"> such value </w:t>
       </w:r>
       <w:r>
         <w:rPr>
@@ -3672,6 +3671,71 @@
         <w:t>+1</w:t>
       </w:r>
       <w:r>
+        <w:t xml:space="preserve"> can be maximizer </w:t>
+      </w:r>
+      <w:r>
+        <w:rPr>
+          <w:b/>
+          <w:bCs/>
+          <w:i/>
+          <w:iCs/>
+        </w:rPr>
+        <w:t>x</w:t>
+      </w:r>
+      <w:r>
+        <w:rPr>
+          <w:vertAlign w:val="superscript"/>
+        </w:rPr>
+        <w:t>*</w:t>
+      </w:r>
+      <w:r>
+        <w:t xml:space="preserve"> or be considered as maximizer </w:t>
+      </w:r>
+      <w:r>
+        <w:rPr>
+          <w:b/>
+          <w:bCs/>
+          <w:i/>
+          <w:iCs/>
+        </w:rPr>
+        <w:t>x</w:t>
+      </w:r>
+      <w:r>
+        <w:rPr>
+          <w:vertAlign w:val="superscript"/>
+        </w:rPr>
+        <w:t>*</w:t>
+      </w:r>
+      <w:r>
+        <w:t xml:space="preserve"> because BO algorithm improve</w:t>
+      </w:r>
+      <w:r>
+        <w:t xml:space="preserve">s </w:t>
+      </w:r>
+      <w:r>
+        <w:rPr>
+          <w:b/>
+          <w:bCs/>
+          <w:i/>
+          <w:iCs/>
+        </w:rPr>
+        <w:t>x</w:t>
+      </w:r>
+      <w:r>
+        <w:rPr>
+          <w:i/>
+          <w:iCs/>
+          <w:vertAlign w:val="subscript"/>
+        </w:rPr>
+        <w:t>n</w:t>
+      </w:r>
+      <w:r>
+        <w:rPr>
+          <w:vertAlign w:val="subscript"/>
+        </w:rPr>
+        <w:t>+1</w:t>
+      </w:r>
+      <w:r>
         <w:t xml:space="preserve"> to be higher and higher </w:t>
       </w:r>
       <w:r>
@@ -3681,13 +3745,13 @@
         <w:t>.</w:t>
       </w:r>
       <w:r>
-        <w:t xml:space="preserve"> Because the checking task is not an essential task of BO, it is often not listed in literature</w:t>
-      </w:r>
-      <w:r>
-        <w:t xml:space="preserve"> of BO</w:t>
-      </w:r>
-      <w:r>
-        <w:t>.</w:t>
+        <w:t xml:space="preserve"> Because the checking task is not essential task of BO, it is often not listed in </w:t>
+      </w:r>
+      <w:r>
+        <w:t xml:space="preserve">BO </w:t>
+      </w:r>
+      <w:r>
+        <w:t>literature.</w:t>
       </w:r>
     </w:p>
     <w:p>
@@ -3697,7 +3761,6 @@
       <w:r>
         <w:t xml:space="preserve">If the surrogate model </w:t>
       </w:r>
-      <w:proofErr w:type="gramStart"/>
       <w:r>
         <w:rPr>
           <w:i/>
@@ -3708,7 +3771,6 @@
       <w:r>
         <w:t>(</w:t>
       </w:r>
-      <w:proofErr w:type="gramEnd"/>
       <w:r>
         <w:rPr>
           <w:i/>
@@ -3719,7 +3781,6 @@
       <w:r>
         <w:t xml:space="preserve"> | </w:t>
       </w:r>
-      <w:proofErr w:type="spellStart"/>
       <w:r>
         <w:rPr>
           <w:b/>
@@ -3737,7 +3798,6 @@
         </w:rPr>
         <w:t>n</w:t>
       </w:r>
-      <w:proofErr w:type="spellEnd"/>
       <w:r>
         <w:t>) has explicit parameter</w:t>
       </w:r>
@@ -3792,7 +3852,6 @@
       <w:r>
         <w:t xml:space="preserve"> | </w:t>
       </w:r>
-      <w:proofErr w:type="spellStart"/>
       <w:r>
         <w:rPr>
           <w:b/>
@@ -3810,7 +3869,6 @@
         </w:rPr>
         <w:t>n</w:t>
       </w:r>
-      <w:proofErr w:type="spellEnd"/>
       <w:r>
         <w:t xml:space="preserve">) is indeed to update </w:t>
       </w:r>
@@ -3861,7 +3919,6 @@
       <w:r>
         <w:t xml:space="preserve"> | </w:t>
       </w:r>
-      <w:proofErr w:type="spellStart"/>
       <w:r>
         <w:rPr>
           <w:b/>
@@ -3879,7 +3936,6 @@
         </w:rPr>
         <w:t>n</w:t>
       </w:r>
-      <w:proofErr w:type="spellEnd"/>
       <w:r>
         <w:t>) has no explicit parameter</w:t>
       </w:r>
@@ -4254,7 +4310,6 @@
       <w:r>
         <w:t xml:space="preserve"> | </w:t>
       </w:r>
-      <w:proofErr w:type="spellStart"/>
       <w:r>
         <w:rPr>
           <w:b/>
@@ -4272,7 +4327,6 @@
         </w:rPr>
         <w:t>n</w:t>
       </w:r>
-      <w:proofErr w:type="spellEnd"/>
       <w:r>
         <w:t>) that BO built up before.</w:t>
       </w:r>
@@ -4334,6 +4388,21 @@
     </w:p>
     <w:p>
       <w:r>
+        <w:t xml:space="preserve">The reason that Bayesian optimization (BO) belongs to Bayesian inference according to viewpoint of Bayesian statistician because its takes advantages of prior knowledge represented by prior probability of surrogate model to improve searching for maximizer via updating posterior probability of </w:t>
+      </w:r>
+      <w:r>
+        <w:t>surrogate model</w:t>
+      </w:r>
+      <w:r>
+        <w:t xml:space="preserve"> from prior </w:t>
+      </w:r>
+      <w:r>
+        <w:t>probability</w:t>
+      </w:r>
+      <w:r>
+        <w:t xml:space="preserve"> and sample (evidence or observation). Therefore, Bayesian inference is described shortly here. </w:t>
+      </w:r>
+      <w:r>
         <w:t>Bayes’ rule which is based on conditional probability improves conditional probability by proposing prior probability, considering conditional probability as posterior probability, proposing likelihood function, and apply</w:t>
       </w:r>
       <w:r>
@@ -4460,7 +4529,6 @@
       <w:r>
         <w:t xml:space="preserve"> | </w:t>
       </w:r>
-      <w:proofErr w:type="spellStart"/>
       <w:r>
         <w:rPr>
           <w:b/>
@@ -4478,11 +4546,9 @@
         </w:rPr>
         <w:t>n</w:t>
       </w:r>
-      <w:proofErr w:type="spellEnd"/>
       <w:r>
         <w:t xml:space="preserve">) where </w:t>
       </w:r>
-      <w:proofErr w:type="spellStart"/>
       <w:r>
         <w:rPr>
           <w:b/>
@@ -4500,7 +4566,6 @@
         </w:rPr>
         <w:t>n</w:t>
       </w:r>
-      <w:proofErr w:type="spellEnd"/>
       <w:r>
         <w:t xml:space="preserve"> is the current sample. The surrogate model </w:t>
       </w:r>
@@ -4524,7 +4589,6 @@
       <w:r>
         <w:t xml:space="preserve"> | </w:t>
       </w:r>
-      <w:proofErr w:type="spellStart"/>
       <w:r>
         <w:rPr>
           <w:b/>
@@ -4542,9 +4606,12 @@
         </w:rPr>
         <w:t>n</w:t>
       </w:r>
-      <w:proofErr w:type="spellEnd"/>
-      <w:r>
-        <w:t xml:space="preserve">), in turn, was a probabilistic representation of target function </w:t>
+      <w:r>
+        <w:t xml:space="preserve">), in turn, was a probabilistic </w:t>
+      </w:r>
+      <w:r>
+        <w:lastRenderedPageBreak/>
+        <w:t xml:space="preserve">representation of target function </w:t>
       </w:r>
       <w:r>
         <w:rPr>
@@ -4613,7 +4680,6 @@
       <w:r>
         <w:t xml:space="preserve"> | </w:t>
       </w:r>
-      <w:proofErr w:type="spellStart"/>
       <w:r>
         <w:rPr>
           <w:b/>
@@ -4631,7 +4697,6 @@
         </w:rPr>
         <w:t>n</w:t>
       </w:r>
-      <w:proofErr w:type="spellEnd"/>
       <w:r>
         <w:t>) were included explicitly in target function</w:t>
       </w:r>
@@ -4686,7 +4751,6 @@
       <w:r>
         <w:t xml:space="preserve"> | </w:t>
       </w:r>
-      <w:proofErr w:type="spellStart"/>
       <w:r>
         <w:rPr>
           <w:b/>
@@ -4704,7 +4768,6 @@
         </w:rPr>
         <w:t>n</w:t>
       </w:r>
-      <w:proofErr w:type="spellEnd"/>
       <w:r>
         <w:t xml:space="preserve">) of NBO has no explicit parameters or its parameters were not included explicitly in target function </w:t>
       </w:r>
@@ -4792,7 +4855,6 @@
       <w:r>
         <w:t xml:space="preserve"> | </w:t>
       </w:r>
-      <w:proofErr w:type="spellStart"/>
       <w:r>
         <w:rPr>
           <w:i/>
@@ -4808,7 +4870,6 @@
         </w:rPr>
         <w:t>n</w:t>
       </w:r>
-      <w:proofErr w:type="spellEnd"/>
       <w:r>
         <w:t>)</w:t>
       </w:r>
@@ -4841,7 +4902,6 @@
       <w:r>
         <w:t xml:space="preserve"> | </w:t>
       </w:r>
-      <w:proofErr w:type="spellStart"/>
       <w:r>
         <w:rPr>
           <w:i/>
@@ -4857,7 +4917,6 @@
         </w:rPr>
         <w:t>n</w:t>
       </w:r>
-      <w:proofErr w:type="spellEnd"/>
       <w:r>
         <w:t xml:space="preserve">) for </w:t>
       </w:r>
@@ -4865,11 +4924,7 @@
         <w:t>N</w:t>
       </w:r>
       <w:r>
-        <w:t xml:space="preserve">BO is to use Gaussian process </w:t>
-      </w:r>
-      <w:r>
-        <w:lastRenderedPageBreak/>
-        <w:t xml:space="preserve">regression (GPR) for modeling </w:t>
+        <w:t xml:space="preserve">BO is to use Gaussian process regression (GPR) for modeling </w:t>
       </w:r>
       <w:r>
         <w:rPr>
@@ -4891,7 +4946,6 @@
       <w:r>
         <w:t xml:space="preserve"> | </w:t>
       </w:r>
-      <w:proofErr w:type="spellStart"/>
       <w:r>
         <w:rPr>
           <w:i/>
@@ -4907,7 +4961,6 @@
         </w:rPr>
         <w:t>n</w:t>
       </w:r>
-      <w:proofErr w:type="spellEnd"/>
       <w:r>
         <w:t xml:space="preserve">). In other words, GPR is a surrogate model of </w:t>
       </w:r>
@@ -4964,7 +5017,6 @@
       <w:r>
         <w:t xml:space="preserve">, </w:t>
       </w:r>
-      <w:proofErr w:type="spellStart"/>
       <w:r>
         <w:rPr>
           <w:b/>
@@ -4982,7 +5034,6 @@
         </w:rPr>
         <w:t>j</w:t>
       </w:r>
-      <w:proofErr w:type="spellEnd"/>
       <w:r>
         <w:t xml:space="preserve">) denote kernel function of two variables </w:t>
       </w:r>
@@ -5006,7 +5057,6 @@
       <w:r>
         <w:t xml:space="preserve"> and </w:t>
       </w:r>
-      <w:proofErr w:type="spellStart"/>
       <w:r>
         <w:rPr>
           <w:b/>
@@ -5024,7 +5074,6 @@
         </w:rPr>
         <w:t>j</w:t>
       </w:r>
-      <w:proofErr w:type="spellEnd"/>
       <w:r>
         <w:t>, for example, a popular kernel function is simple squared exponential function.</w:t>
       </w:r>
@@ -5298,7 +5347,6 @@
       <w:r>
         <w:t xml:space="preserve">Concretely, kernel function </w:t>
       </w:r>
-      <w:proofErr w:type="gramStart"/>
       <w:r>
         <w:rPr>
           <w:rFonts w:cs="Times New Roman"/>
@@ -5308,7 +5356,6 @@
       <w:r>
         <w:t>(</w:t>
       </w:r>
-      <w:proofErr w:type="gramEnd"/>
       <w:r>
         <w:rPr>
           <w:b/>
@@ -5329,7 +5376,6 @@
       <w:r>
         <w:t xml:space="preserve">, </w:t>
       </w:r>
-      <w:proofErr w:type="spellStart"/>
       <w:r>
         <w:rPr>
           <w:b/>
@@ -5347,7 +5393,6 @@
         </w:rPr>
         <w:t>j</w:t>
       </w:r>
-      <w:proofErr w:type="spellEnd"/>
       <w:r>
         <w:t xml:space="preserve">) is used to define covariance </w:t>
       </w:r>
@@ -5363,7 +5408,6 @@
       <w:r>
         <w:t xml:space="preserve">As a convention, let </w:t>
       </w:r>
-      <w:proofErr w:type="spellStart"/>
       <w:r>
         <w:rPr>
           <w:b/>
@@ -5395,11 +5439,9 @@
         </w:rPr>
         <w:t>j</w:t>
       </w:r>
-      <w:proofErr w:type="spellEnd"/>
       <w:r>
         <w:t xml:space="preserve"> where </w:t>
       </w:r>
-      <w:proofErr w:type="spellStart"/>
       <w:r>
         <w:rPr>
           <w:i/>
@@ -5420,7 +5462,6 @@
         </w:rPr>
         <w:t>j</w:t>
       </w:r>
-      <w:proofErr w:type="spellEnd"/>
       <w:r>
         <w:t xml:space="preserve"> denote a sequential subset of </w:t>
       </w:r>
@@ -5436,7 +5477,6 @@
       <w:r>
         <w:t xml:space="preserve"> such that </w:t>
       </w:r>
-      <w:proofErr w:type="spellStart"/>
       <w:r>
         <w:rPr>
           <w:b/>
@@ -5468,7 +5508,6 @@
         </w:rPr>
         <w:t>j</w:t>
       </w:r>
-      <w:proofErr w:type="spellEnd"/>
       <w:r>
         <w:t xml:space="preserve"> = {</w:t>
       </w:r>
@@ -5518,7 +5557,6 @@
       <w:r>
         <w:t xml:space="preserve">,…, </w:t>
       </w:r>
-      <w:proofErr w:type="spellStart"/>
       <w:r>
         <w:rPr>
           <w:b/>
@@ -5536,7 +5574,6 @@
         </w:rPr>
         <w:t>j</w:t>
       </w:r>
-      <w:proofErr w:type="spellEnd"/>
       <w:r>
         <w:t>}.</w:t>
       </w:r>
@@ -5546,8 +5583,6 @@
       <w:r>
         <w:t xml:space="preserve">Of course, we have </w:t>
       </w:r>
-      <w:proofErr w:type="spellStart"/>
-      <w:proofErr w:type="gramStart"/>
       <w:r>
         <w:rPr>
           <w:b/>
@@ -5579,8 +5614,6 @@
         </w:rPr>
         <w:t>i</w:t>
       </w:r>
-      <w:proofErr w:type="spellEnd"/>
-      <w:proofErr w:type="gramEnd"/>
       <w:r>
         <w:t xml:space="preserve"> = </w:t>
       </w:r>
@@ -5604,8 +5637,6 @@
       <w:r>
         <w:t xml:space="preserve">. Given two subsets </w:t>
       </w:r>
-      <w:proofErr w:type="spellStart"/>
-      <w:proofErr w:type="gramStart"/>
       <w:r>
         <w:rPr>
           <w:b/>
@@ -5637,12 +5668,9 @@
         </w:rPr>
         <w:t>j</w:t>
       </w:r>
-      <w:proofErr w:type="spellEnd"/>
-      <w:proofErr w:type="gramEnd"/>
       <w:r>
         <w:t xml:space="preserve"> and </w:t>
       </w:r>
-      <w:proofErr w:type="spellStart"/>
       <w:r>
         <w:rPr>
           <w:b/>
@@ -5674,7 +5702,6 @@
         </w:rPr>
         <w:t>l</w:t>
       </w:r>
-      <w:proofErr w:type="spellEnd"/>
       <w:r>
         <w:t xml:space="preserve">, their covariance </w:t>
       </w:r>
@@ -6744,7 +6771,6 @@
       <w:r>
         <w:t xml:space="preserve">For NBO, given sample </w:t>
       </w:r>
-      <w:proofErr w:type="spellStart"/>
       <w:r>
         <w:rPr>
           <w:b/>
@@ -6762,7 +6788,6 @@
         </w:rPr>
         <w:t>n</w:t>
       </w:r>
-      <w:proofErr w:type="spellEnd"/>
       <w:r>
         <w:t xml:space="preserve"> = </w:t>
       </w:r>
@@ -6775,7 +6800,6 @@
         </w:rPr>
         <w:t>x</w:t>
       </w:r>
-      <w:proofErr w:type="gramStart"/>
       <w:r>
         <w:rPr>
           <w:vertAlign w:val="subscript"/>
@@ -6790,7 +6814,6 @@
         </w:rPr>
         <w:t>n</w:t>
       </w:r>
-      <w:proofErr w:type="gramEnd"/>
       <w:r>
         <w:t xml:space="preserve"> </w:t>
       </w:r>
@@ -6836,7 +6859,6 @@
       <w:r>
         <w:t xml:space="preserve">,…, </w:t>
       </w:r>
-      <w:proofErr w:type="spellStart"/>
       <w:r>
         <w:rPr>
           <w:b/>
@@ -6854,7 +6876,6 @@
         </w:rPr>
         <w:t>n</w:t>
       </w:r>
-      <w:proofErr w:type="spellEnd"/>
       <w:r>
         <w:t>}</w:t>
       </w:r>
@@ -6937,7 +6958,6 @@
       <w:r>
         <w:t>(</w:t>
       </w:r>
-      <w:proofErr w:type="spellStart"/>
       <w:r>
         <w:rPr>
           <w:b/>
@@ -6955,12 +6975,8 @@
         </w:rPr>
         <w:t>n</w:t>
       </w:r>
-      <w:proofErr w:type="spellEnd"/>
-      <w:r>
-        <w:t>)</w:t>
-      </w:r>
-      <w:r>
-        <w:t xml:space="preserve"> = </w:t>
+      <w:r>
+        <w:t xml:space="preserve">) = </w:t>
       </w:r>
       <w:r>
         <w:t>{</w:t>
@@ -7059,7 +7075,6 @@
       <w:r>
         <w:t xml:space="preserve">,…, </w:t>
       </w:r>
-      <w:proofErr w:type="spellStart"/>
       <w:r>
         <w:rPr>
           <w:i/>
@@ -7075,7 +7090,6 @@
         </w:rPr>
         <w:t>n</w:t>
       </w:r>
-      <w:proofErr w:type="spellEnd"/>
       <w:r>
         <w:t xml:space="preserve"> = </w:t>
       </w:r>
@@ -7089,7 +7103,6 @@
       <w:r>
         <w:t>(</w:t>
       </w:r>
-      <w:proofErr w:type="spellStart"/>
       <w:r>
         <w:rPr>
           <w:b/>
@@ -7107,7 +7120,6 @@
         </w:rPr>
         <w:t>n</w:t>
       </w:r>
-      <w:proofErr w:type="spellEnd"/>
       <w:r>
         <w:t>)</w:t>
       </w:r>
@@ -8682,7 +8694,6 @@
       <w:r>
         <w:t xml:space="preserve">Of course, each element </w:t>
       </w:r>
-      <w:proofErr w:type="gramStart"/>
       <w:r>
         <w:rPr>
           <w:rFonts w:cs="Times New Roman"/>
@@ -8692,7 +8703,6 @@
       <w:r>
         <w:t>(</w:t>
       </w:r>
-      <w:proofErr w:type="gramEnd"/>
       <w:r>
         <w:rPr>
           <w:b/>
@@ -8713,7 +8723,6 @@
       <w:r>
         <w:t xml:space="preserve">, </w:t>
       </w:r>
-      <w:proofErr w:type="spellStart"/>
       <w:r>
         <w:rPr>
           <w:b/>
@@ -8731,7 +8740,6 @@
         </w:rPr>
         <w:t>j</w:t>
       </w:r>
-      <w:proofErr w:type="spellEnd"/>
       <w:r>
         <w:t xml:space="preserve">) of </w:t>
       </w:r>
@@ -8803,13 +8811,8 @@
         <w:t xml:space="preserve"> </w:t>
       </w:r>
       <w:r>
-        <w:t xml:space="preserve">Recall </w:t>
-      </w:r>
-      <w:proofErr w:type="gramStart"/>
-      <w:r>
-        <w:t>that</w:t>
-      </w:r>
-      <w:proofErr w:type="gramEnd"/>
+        <w:t>Recall that</w:t>
+      </w:r>
     </w:p>
     <w:p>
       <m:oMathPara>
@@ -9501,7 +9504,6 @@
         </w:rPr>
         <w:t>y</w:t>
       </w:r>
-      <w:proofErr w:type="gramStart"/>
       <w:r>
         <w:rPr>
           <w:vertAlign w:val="subscript"/>
@@ -9516,7 +9518,6 @@
         </w:rPr>
         <w:t>n</w:t>
       </w:r>
-      <w:proofErr w:type="gramEnd"/>
       <w:r>
         <w:t xml:space="preserve">) based on </w:t>
       </w:r>
@@ -9549,6 +9550,7 @@
             <w:rPr>
               <w:rFonts w:ascii="Cambria Math" w:hAnsi="Cambria Math"/>
             </w:rPr>
+            <w:lastRenderedPageBreak/>
             <m:t>μ</m:t>
           </m:r>
           <m:d>
@@ -10216,7 +10218,6 @@
         </w:rPr>
         <w:t>y</w:t>
       </w:r>
-      <w:proofErr w:type="gramStart"/>
       <w:r>
         <w:rPr>
           <w:vertAlign w:val="subscript"/>
@@ -10231,7 +10232,6 @@
         </w:rPr>
         <w:t>n</w:t>
       </w:r>
-      <w:proofErr w:type="gramEnd"/>
       <w:r>
         <w:t xml:space="preserve">, </w:t>
       </w:r>
@@ -10281,7 +10281,6 @@
             <w:rPr>
               <w:rFonts w:ascii="Cambria Math" w:hAnsi="Cambria Math"/>
             </w:rPr>
-            <w:lastRenderedPageBreak/>
             <m:t>y</m:t>
           </m:r>
           <m:d>
@@ -10777,7 +10776,6 @@
       <w:r>
         <w:t xml:space="preserve"> </w:t>
       </w:r>
-      <w:proofErr w:type="gramStart"/>
       <w:r>
         <w:rPr>
           <w:rFonts w:cs="Times New Roman"/>
@@ -10789,7 +10787,6 @@
       <w:r>
         <w:t>(</w:t>
       </w:r>
-      <w:proofErr w:type="gramEnd"/>
       <w:r>
         <w:rPr>
           <w:i/>
@@ -11829,6 +11826,155 @@
     </w:p>
     <w:p>
       <w:r>
+        <w:t xml:space="preserve">Note, </w:t>
+      </w:r>
+      <w:r>
+        <w:t>(</w:t>
+      </w:r>
+      <w:r>
+        <w:rPr>
+          <w:rFonts w:cs="Times New Roman"/>
+        </w:rPr>
+        <w:t>Σ</w:t>
+      </w:r>
+      <w:r>
+        <w:t>(</w:t>
+      </w:r>
+      <w:r>
+        <w:rPr>
+          <w:b/>
+          <w:bCs/>
+          <w:i/>
+          <w:iCs/>
+        </w:rPr>
+        <w:t>x</w:t>
+      </w:r>
+      <w:r>
+        <w:rPr>
+          <w:vertAlign w:val="subscript"/>
+        </w:rPr>
+        <w:t>1:</w:t>
+      </w:r>
+      <w:r>
+        <w:rPr>
+          <w:i/>
+          <w:iCs/>
+          <w:vertAlign w:val="subscript"/>
+        </w:rPr>
+        <w:t>n</w:t>
+      </w:r>
+      <w:r>
+        <w:t>,</w:t>
+      </w:r>
+      <w:r>
+        <w:t xml:space="preserve"> </w:t>
+      </w:r>
+      <w:r>
+        <w:rPr>
+          <w:b/>
+          <w:bCs/>
+          <w:i/>
+          <w:iCs/>
+        </w:rPr>
+        <w:t>x</w:t>
+      </w:r>
+      <w:r>
+        <w:rPr>
+          <w:vertAlign w:val="subscript"/>
+        </w:rPr>
+        <w:t>1:</w:t>
+      </w:r>
+      <w:r>
+        <w:rPr>
+          <w:i/>
+          <w:iCs/>
+          <w:vertAlign w:val="subscript"/>
+        </w:rPr>
+        <w:t>n</w:t>
+      </w:r>
+      <w:r>
+        <w:t>)</w:t>
+      </w:r>
+      <w:r>
+        <w:t>)</w:t>
+      </w:r>
+      <w:r>
+        <w:rPr>
+          <w:vertAlign w:val="superscript"/>
+        </w:rPr>
+        <w:t>–1</w:t>
+      </w:r>
+      <w:r>
+        <w:t xml:space="preserve"> denotes inverse of covariance matrix </w:t>
+      </w:r>
+      <w:r>
+        <w:t xml:space="preserve">(which is output of covariance function) </w:t>
+      </w:r>
+      <w:r>
+        <w:rPr>
+          <w:rFonts w:cs="Times New Roman"/>
+        </w:rPr>
+        <w:t>Σ</w:t>
+      </w:r>
+      <w:r>
+        <w:t>(</w:t>
+      </w:r>
+      <w:r>
+        <w:rPr>
+          <w:b/>
+          <w:bCs/>
+          <w:i/>
+          <w:iCs/>
+        </w:rPr>
+        <w:t>x</w:t>
+      </w:r>
+      <w:r>
+        <w:rPr>
+          <w:vertAlign w:val="subscript"/>
+        </w:rPr>
+        <w:t>1:</w:t>
+      </w:r>
+      <w:r>
+        <w:rPr>
+          <w:i/>
+          <w:iCs/>
+          <w:vertAlign w:val="subscript"/>
+        </w:rPr>
+        <w:t>n</w:t>
+      </w:r>
+      <w:r>
+        <w:t>,</w:t>
+      </w:r>
+      <w:r>
+        <w:t xml:space="preserve"> </w:t>
+      </w:r>
+      <w:r>
+        <w:rPr>
+          <w:b/>
+          <w:bCs/>
+          <w:i/>
+          <w:iCs/>
+        </w:rPr>
+        <w:t>x</w:t>
+      </w:r>
+      <w:r>
+        <w:rPr>
+          <w:vertAlign w:val="subscript"/>
+        </w:rPr>
+        <w:t>1:</w:t>
+      </w:r>
+      <w:r>
+        <w:rPr>
+          <w:i/>
+          <w:iCs/>
+          <w:vertAlign w:val="subscript"/>
+        </w:rPr>
+        <w:t>n</w:t>
+      </w:r>
+      <w:r>
+        <w:t xml:space="preserve">). </w:t>
+      </w:r>
+      <w:r>
         <w:t xml:space="preserve">The variance </w:t>
       </w:r>
       <w:r>
@@ -11871,7 +12017,6 @@
         </w:rPr>
         <w:t>x</w:t>
       </w:r>
-      <w:proofErr w:type="gramStart"/>
       <w:r>
         <w:rPr>
           <w:vertAlign w:val="subscript"/>
@@ -11886,7 +12031,6 @@
         </w:rPr>
         <w:t>n</w:t>
       </w:r>
-      <w:proofErr w:type="gramEnd"/>
       <w:r>
         <w:t xml:space="preserve">, </w:t>
       </w:r>
@@ -12886,7 +13030,6 @@
       <w:r>
         <w:t xml:space="preserve">The event that both </w:t>
       </w:r>
-      <w:proofErr w:type="spellStart"/>
       <w:r>
         <w:rPr>
           <w:rFonts w:cs="Times New Roman"/>
@@ -12903,7 +13046,6 @@
         </w:rPr>
         <w:t>n</w:t>
       </w:r>
-      <w:proofErr w:type="spellEnd"/>
       <w:r>
         <w:t>(</w:t>
       </w:r>
@@ -13492,13 +13634,8 @@
       </w:tr>
     </w:tbl>
     <w:p>
-      <w:proofErr w:type="gramStart"/>
-      <w:r>
-        <w:t>Where</w:t>
-      </w:r>
-      <w:proofErr w:type="gramEnd"/>
-      <w:r>
-        <w:t>,</w:t>
+      <w:r>
+        <w:t>Where,</w:t>
       </w:r>
     </w:p>
     <w:tbl>
@@ -14169,7 +14306,6 @@
       <w:r>
         <w:t xml:space="preserve">Therefore, the acquisition function </w:t>
       </w:r>
-      <w:proofErr w:type="gramStart"/>
       <w:r>
         <w:rPr>
           <w:rFonts w:cs="Times New Roman"/>
@@ -14181,7 +14317,6 @@
       <w:r>
         <w:t>(</w:t>
       </w:r>
-      <w:proofErr w:type="gramEnd"/>
       <w:r>
         <w:rPr>
           <w:b/>
@@ -14220,7 +14355,6 @@
       <w:r>
         <w:t xml:space="preserve"> based on </w:t>
       </w:r>
-      <w:proofErr w:type="spellStart"/>
       <w:r>
         <w:rPr>
           <w:rFonts w:cs="Times New Roman"/>
@@ -14237,7 +14371,6 @@
         </w:rPr>
         <w:t>n</w:t>
       </w:r>
-      <w:proofErr w:type="spellEnd"/>
       <w:r>
         <w:t>(</w:t>
       </w:r>
@@ -14495,15 +14628,8 @@
     </w:p>
     <w:p>
       <w:r>
-        <w:t xml:space="preserve">Indeed, GPR is represented </w:t>
-      </w:r>
-      <w:r>
-        <w:t xml:space="preserve">by </w:t>
-      </w:r>
-      <w:r>
-        <w:t xml:space="preserve">the two parameters </w:t>
-      </w:r>
-      <w:proofErr w:type="spellStart"/>
+        <w:t xml:space="preserve">Indeed, GPR is represented by the two parameters </w:t>
+      </w:r>
       <w:r>
         <w:rPr>
           <w:rFonts w:cs="Times New Roman"/>
@@ -14520,7 +14646,6 @@
         </w:rPr>
         <w:t>n</w:t>
       </w:r>
-      <w:proofErr w:type="spellEnd"/>
       <w:r>
         <w:t>(</w:t>
       </w:r>
@@ -14534,10 +14659,7 @@
         <w:t>x</w:t>
       </w:r>
       <w:r>
-        <w:t>)</w:t>
-      </w:r>
-      <w:r>
-        <w:t xml:space="preserve"> and </w:t>
+        <w:t xml:space="preserve">) and </w:t>
       </w:r>
       <w:r>
         <w:rPr>
@@ -14579,25 +14701,17 @@
         </w:rPr>
         <w:t>x</w:t>
       </w:r>
-      <w:proofErr w:type="gramStart"/>
       <w:r>
         <w:rPr>
           <w:rFonts w:cs="Times New Roman"/>
         </w:rPr>
         <w:t>)</w:t>
       </w:r>
-      <w:proofErr w:type="gramEnd"/>
       <w:r>
         <w:rPr>
           <w:rFonts w:cs="Times New Roman"/>
         </w:rPr>
-        <w:t xml:space="preserve"> </w:t>
-      </w:r>
-      <w:r>
-        <w:rPr>
-          <w:rFonts w:cs="Times New Roman"/>
-        </w:rPr>
-        <w:t xml:space="preserve">but such parameters are not included in the target function </w:t>
+        <w:t xml:space="preserve"> but such parameters are not included in the target function </w:t>
       </w:r>
       <w:r>
         <w:rPr>
@@ -14627,31 +14741,805 @@
         <w:rPr>
           <w:rFonts w:cs="Times New Roman"/>
         </w:rPr>
+        <w:t>) and so this is a NBO.</w:t>
+      </w:r>
+      <w:r>
+        <w:t xml:space="preserve"> </w:t>
+      </w:r>
+      <w:r>
+        <w:t xml:space="preserve">Given </w:t>
+      </w:r>
+      <w:r>
+        <w:t>acquisition function</w:t>
+      </w:r>
+      <w:r>
+        <w:t xml:space="preserve"> </w:t>
+      </w:r>
+      <w:r>
+        <w:rPr>
+          <w:rFonts w:cs="Times New Roman"/>
+          <w:i/>
+          <w:iCs/>
+        </w:rPr>
+        <w:t>α</w:t>
+      </w:r>
+      <w:r>
+        <w:t>(</w:t>
+      </w:r>
+      <w:r>
+        <w:rPr>
+          <w:b/>
+          <w:bCs/>
+          <w:i/>
+          <w:iCs/>
+        </w:rPr>
+        <w:t>x</w:t>
+      </w:r>
+      <w:r>
+        <w:t xml:space="preserve"> | </w:t>
+      </w:r>
+      <w:r>
+        <w:rPr>
+          <w:rFonts w:cs="Times New Roman"/>
+          <w:i/>
+          <w:iCs/>
+        </w:rPr>
+        <w:t>μ</w:t>
+      </w:r>
+      <w:r>
+        <w:rPr>
+          <w:i/>
+          <w:iCs/>
+          <w:vertAlign w:val="subscript"/>
+        </w:rPr>
+        <w:t>n</w:t>
+      </w:r>
+      <w:r>
+        <w:t>(</w:t>
+      </w:r>
+      <w:r>
+        <w:rPr>
+          <w:b/>
+          <w:bCs/>
+          <w:i/>
+          <w:iCs/>
+        </w:rPr>
+        <w:t>x</w:t>
+      </w:r>
+      <w:r>
+        <w:t xml:space="preserve">), </w:t>
+      </w:r>
+      <w:r>
+        <w:rPr>
+          <w:rFonts w:cs="Times New Roman"/>
+          <w:i/>
+          <w:iCs/>
+        </w:rPr>
+        <w:t>σ</w:t>
+      </w:r>
+      <w:r>
+        <w:rPr>
+          <w:rFonts w:cs="Times New Roman"/>
+          <w:i/>
+          <w:iCs/>
+          <w:vertAlign w:val="subscript"/>
+        </w:rPr>
+        <w:t>n</w:t>
+      </w:r>
+      <w:r>
+        <w:rPr>
+          <w:rFonts w:cs="Times New Roman"/>
+          <w:vertAlign w:val="superscript"/>
+        </w:rPr>
+        <w:t>2</w:t>
+      </w:r>
+      <w:r>
+        <w:rPr>
+          <w:rFonts w:cs="Times New Roman"/>
+        </w:rPr>
+        <w:t>(</w:t>
+      </w:r>
+      <w:r>
+        <w:rPr>
+          <w:rFonts w:cs="Times New Roman"/>
+          <w:b/>
+          <w:bCs/>
+          <w:i/>
+          <w:iCs/>
+        </w:rPr>
+        <w:t>x</w:t>
+      </w:r>
+      <w:r>
+        <w:rPr>
+          <w:rFonts w:cs="Times New Roman"/>
+        </w:rPr>
         <w:t>)</w:t>
       </w:r>
       <w:r>
+        <w:t>)</w:t>
+      </w:r>
+      <w:r>
+        <w:t xml:space="preserve"> based on </w:t>
+      </w:r>
+      <w:r>
         <w:rPr>
           <w:rFonts w:cs="Times New Roman"/>
-        </w:rPr>
-        <w:t xml:space="preserve"> and so this is </w:t>
+          <w:i/>
+          <w:iCs/>
+        </w:rPr>
+        <w:t>μ</w:t>
+      </w:r>
+      <w:r>
+        <w:rPr>
+          <w:i/>
+          <w:iCs/>
+          <w:vertAlign w:val="subscript"/>
+        </w:rPr>
+        <w:t>n</w:t>
+      </w:r>
+      <w:r>
+        <w:t>(</w:t>
+      </w:r>
+      <w:r>
+        <w:rPr>
+          <w:b/>
+          <w:bCs/>
+          <w:i/>
+          <w:iCs/>
+        </w:rPr>
+        <w:t>x</w:t>
+      </w:r>
+      <w:r>
+        <w:t xml:space="preserve">) and </w:t>
       </w:r>
       <w:r>
         <w:rPr>
           <w:rFonts w:cs="Times New Roman"/>
-        </w:rPr>
-        <w:t xml:space="preserve">a </w:t>
+          <w:i/>
+          <w:iCs/>
+        </w:rPr>
+        <w:t>σ</w:t>
       </w:r>
       <w:r>
         <w:rPr>
           <w:rFonts w:cs="Times New Roman"/>
-        </w:rPr>
-        <w:t>NBO.</w:t>
+          <w:i/>
+          <w:iCs/>
+          <w:vertAlign w:val="subscript"/>
+        </w:rPr>
+        <w:t>n</w:t>
+      </w:r>
+      <w:r>
+        <w:rPr>
+          <w:rFonts w:cs="Times New Roman"/>
+          <w:vertAlign w:val="superscript"/>
+        </w:rPr>
+        <w:t>2</w:t>
+      </w:r>
+      <w:r>
+        <w:rPr>
+          <w:rFonts w:cs="Times New Roman"/>
+        </w:rPr>
+        <w:t>(</w:t>
+      </w:r>
+      <w:r>
+        <w:rPr>
+          <w:rFonts w:cs="Times New Roman"/>
+          <w:b/>
+          <w:bCs/>
+          <w:i/>
+          <w:iCs/>
+        </w:rPr>
+        <w:t>x</w:t>
+      </w:r>
+      <w:r>
+        <w:rPr>
+          <w:rFonts w:cs="Times New Roman"/>
+        </w:rPr>
+        <w:t>)</w:t>
+      </w:r>
+      <w:r>
+        <w:rPr>
+          <w:rFonts w:cs="Times New Roman"/>
+        </w:rPr>
+        <w:t xml:space="preserve">, and also </w:t>
+      </w:r>
+      <w:r>
+        <w:rPr>
+          <w:rFonts w:cs="Times New Roman"/>
+        </w:rPr>
+        <w:t>known</w:t>
+      </w:r>
+      <w:r>
+        <w:rPr>
+          <w:rFonts w:cs="Times New Roman"/>
+        </w:rPr>
+        <w:t xml:space="preserve"> sample </w:t>
+      </w:r>
+      <w:r>
+        <w:rPr>
+          <w:b/>
+          <w:bCs/>
+          <w:i/>
+          <w:iCs/>
+        </w:rPr>
+        <w:t>D</w:t>
+      </w:r>
+      <w:r>
+        <w:rPr>
+          <w:i/>
+          <w:iCs/>
+          <w:vertAlign w:val="subscript"/>
+        </w:rPr>
+        <w:t>n</w:t>
+      </w:r>
+      <w:r>
+        <w:t xml:space="preserve"> = </w:t>
+      </w:r>
+      <w:r>
+        <w:rPr>
+          <w:b/>
+          <w:bCs/>
+          <w:i/>
+          <w:iCs/>
+        </w:rPr>
+        <w:t>x</w:t>
+      </w:r>
+      <w:r>
+        <w:rPr>
+          <w:vertAlign w:val="subscript"/>
+        </w:rPr>
+        <w:t>1:</w:t>
+      </w:r>
+      <w:r>
+        <w:rPr>
+          <w:i/>
+          <w:iCs/>
+          <w:vertAlign w:val="subscript"/>
+        </w:rPr>
+        <w:t>n</w:t>
+      </w:r>
+      <w:r>
+        <w:t xml:space="preserve"> = {</w:t>
+      </w:r>
+      <w:r>
+        <w:rPr>
+          <w:b/>
+          <w:bCs/>
+          <w:i/>
+          <w:iCs/>
+        </w:rPr>
+        <w:t>x</w:t>
+      </w:r>
+      <w:r>
+        <w:rPr>
+          <w:vertAlign w:val="subscript"/>
+        </w:rPr>
+        <w:t>1</w:t>
+      </w:r>
+      <w:r>
+        <w:t xml:space="preserve">, </w:t>
+      </w:r>
+      <w:r>
+        <w:rPr>
+          <w:b/>
+          <w:bCs/>
+          <w:i/>
+          <w:iCs/>
+        </w:rPr>
+        <w:t>x</w:t>
+      </w:r>
+      <w:r>
+        <w:rPr>
+          <w:vertAlign w:val="subscript"/>
+        </w:rPr>
+        <w:t>2</w:t>
+      </w:r>
+      <w:r>
+        <w:t xml:space="preserve">,…, </w:t>
+      </w:r>
+      <w:r>
+        <w:rPr>
+          <w:b/>
+          <w:bCs/>
+          <w:i/>
+          <w:iCs/>
+        </w:rPr>
+        <w:t>x</w:t>
+      </w:r>
+      <w:r>
+        <w:rPr>
+          <w:i/>
+          <w:iCs/>
+          <w:vertAlign w:val="subscript"/>
+        </w:rPr>
+        <w:t>n</w:t>
+      </w:r>
+      <w:r>
+        <w:t>}</w:t>
+      </w:r>
+      <w:r>
+        <w:t xml:space="preserve">, let </w:t>
+      </w:r>
+      <w:r>
+        <w:rPr>
+          <w:b/>
+          <w:bCs/>
+          <w:i/>
+          <w:iCs/>
+        </w:rPr>
+        <w:t>x</w:t>
+      </w:r>
+      <w:r>
+        <w:rPr>
+          <w:i/>
+          <w:iCs/>
+          <w:vertAlign w:val="subscript"/>
+        </w:rPr>
+        <w:t>n</w:t>
+      </w:r>
+      <w:r>
+        <w:rPr>
+          <w:vertAlign w:val="subscript"/>
+        </w:rPr>
+        <w:t>+1</w:t>
       </w:r>
       <w:r>
         <w:t xml:space="preserve"> </w:t>
       </w:r>
       <w:r>
-        <w:t>T</w:t>
+        <w:t>be</w:t>
+      </w:r>
+      <w:r>
+        <w:t xml:space="preserve"> a maximizer of </w:t>
+      </w:r>
+      <w:r>
+        <w:rPr>
+          <w:rFonts w:cs="Times New Roman"/>
+          <w:i/>
+          <w:iCs/>
+        </w:rPr>
+        <w:t>α</w:t>
+      </w:r>
+      <w:r>
+        <w:t>(</w:t>
+      </w:r>
+      <w:r>
+        <w:rPr>
+          <w:b/>
+          <w:bCs/>
+          <w:i/>
+          <w:iCs/>
+        </w:rPr>
+        <w:t>x</w:t>
+      </w:r>
+      <w:r>
+        <w:t xml:space="preserve"> | </w:t>
+      </w:r>
+      <w:r>
+        <w:rPr>
+          <w:rFonts w:cs="Times New Roman"/>
+          <w:i/>
+          <w:iCs/>
+        </w:rPr>
+        <w:t>μ</w:t>
+      </w:r>
+      <w:r>
+        <w:rPr>
+          <w:i/>
+          <w:iCs/>
+          <w:vertAlign w:val="subscript"/>
+        </w:rPr>
+        <w:t>n</w:t>
+      </w:r>
+      <w:r>
+        <w:t>(</w:t>
+      </w:r>
+      <w:r>
+        <w:rPr>
+          <w:b/>
+          <w:bCs/>
+          <w:i/>
+          <w:iCs/>
+        </w:rPr>
+        <w:t>x</w:t>
+      </w:r>
+      <w:r>
+        <w:t xml:space="preserve">), </w:t>
+      </w:r>
+      <w:r>
+        <w:rPr>
+          <w:rFonts w:cs="Times New Roman"/>
+          <w:i/>
+          <w:iCs/>
+        </w:rPr>
+        <w:t>σ</w:t>
+      </w:r>
+      <w:r>
+        <w:rPr>
+          <w:rFonts w:cs="Times New Roman"/>
+          <w:i/>
+          <w:iCs/>
+          <w:vertAlign w:val="subscript"/>
+        </w:rPr>
+        <w:t>n</w:t>
+      </w:r>
+      <w:r>
+        <w:rPr>
+          <w:rFonts w:cs="Times New Roman"/>
+          <w:vertAlign w:val="superscript"/>
+        </w:rPr>
+        <w:t>2</w:t>
+      </w:r>
+      <w:r>
+        <w:rPr>
+          <w:rFonts w:cs="Times New Roman"/>
+        </w:rPr>
+        <w:t>(</w:t>
+      </w:r>
+      <w:r>
+        <w:rPr>
+          <w:rFonts w:cs="Times New Roman"/>
+          <w:b/>
+          <w:bCs/>
+          <w:i/>
+          <w:iCs/>
+        </w:rPr>
+        <w:t>x</w:t>
+      </w:r>
+      <w:r>
+        <w:rPr>
+          <w:rFonts w:cs="Times New Roman"/>
+        </w:rPr>
+        <w:t>)</w:t>
+      </w:r>
+      <w:r>
+        <w:t xml:space="preserve">) with regard to </w:t>
+      </w:r>
+      <w:r>
+        <w:rPr>
+          <w:b/>
+          <w:bCs/>
+          <w:i/>
+          <w:iCs/>
+        </w:rPr>
+        <w:t>x</w:t>
+      </w:r>
+      <w:r>
+        <w:t xml:space="preserve"> and hence </w:t>
+      </w:r>
+      <w:r>
+        <w:rPr>
+          <w:b/>
+          <w:bCs/>
+          <w:i/>
+          <w:iCs/>
+        </w:rPr>
+        <w:t>x</w:t>
+      </w:r>
+      <w:r>
+        <w:rPr>
+          <w:i/>
+          <w:iCs/>
+          <w:vertAlign w:val="subscript"/>
+        </w:rPr>
+        <w:t>n</w:t>
+      </w:r>
+      <w:r>
+        <w:rPr>
+          <w:vertAlign w:val="subscript"/>
+        </w:rPr>
+        <w:t>+1</w:t>
+      </w:r>
+      <w:r>
+        <w:t xml:space="preserve"> will be updated continuously after every iteration until it reaches </w:t>
+      </w:r>
+      <w:r>
+        <w:t xml:space="preserve">the entire </w:t>
+      </w:r>
+      <w:r>
+        <w:t xml:space="preserve">maximizer </w:t>
+      </w:r>
+      <w:r>
+        <w:rPr>
+          <w:b/>
+          <w:bCs/>
+          <w:i/>
+          <w:iCs/>
+        </w:rPr>
+        <w:t>x</w:t>
+      </w:r>
+      <w:r>
+        <w:rPr>
+          <w:vertAlign w:val="superscript"/>
+        </w:rPr>
+        <w:t>*</w:t>
+      </w:r>
+      <w:r>
+        <w:t xml:space="preserve"> of </w:t>
+      </w:r>
+      <w:r>
+        <w:rPr>
+          <w:i/>
+          <w:iCs/>
+        </w:rPr>
+        <w:t>f</w:t>
+      </w:r>
+      <w:r>
+        <w:t>(</w:t>
+      </w:r>
+      <w:r>
+        <w:rPr>
+          <w:b/>
+          <w:bCs/>
+          <w:i/>
+          <w:iCs/>
+        </w:rPr>
+        <w:t>x</w:t>
+      </w:r>
+      <w:r>
+        <w:t>).</w:t>
+      </w:r>
+    </w:p>
+    <w:tbl>
+      <w:tblPr>
+        <w:tblStyle w:val="TableGrid"/>
+        <w:tblW w:w="0" w:type="auto"/>
+        <w:tblLook w:val="04A0" w:firstRow="1" w:lastRow="0" w:firstColumn="1" w:lastColumn="0" w:noHBand="0" w:noVBand="1"/>
+      </w:tblPr>
+      <w:tblGrid>
+        <w:gridCol w:w="8640"/>
+        <w:gridCol w:w="376"/>
+      </w:tblGrid>
+      <w:tr>
+        <w:tc>
+          <w:tcPr>
+            <w:tcW w:w="8725" w:type="dxa"/>
+          </w:tcPr>
+          <w:p>
+            <m:oMathPara>
+              <m:oMath>
+                <m:sSub>
+                  <m:sSubPr>
+                    <m:ctrlPr>
+                      <w:rPr>
+                        <w:rFonts w:ascii="Cambria Math" w:hAnsi="Cambria Math"/>
+                        <w:i/>
+                      </w:rPr>
+                    </m:ctrlPr>
+                  </m:sSubPr>
+                  <m:e>
+                    <m:r>
+                      <m:rPr>
+                        <m:sty m:val="bi"/>
+                      </m:rPr>
+                      <w:rPr>
+                        <w:rFonts w:ascii="Cambria Math" w:hAnsi="Cambria Math"/>
+                      </w:rPr>
+                      <m:t>x</m:t>
+                    </m:r>
+                  </m:e>
+                  <m:sub>
+                    <m:r>
+                      <w:rPr>
+                        <w:rFonts w:ascii="Cambria Math" w:hAnsi="Cambria Math"/>
+                      </w:rPr>
+                      <m:t>n+1</m:t>
+                    </m:r>
+                  </m:sub>
+                </m:sSub>
+                <m:r>
+                  <w:rPr>
+                    <w:rFonts w:ascii="Cambria Math" w:hAnsi="Cambria Math"/>
+                  </w:rPr>
+                  <m:t>=</m:t>
+                </m:r>
+                <m:func>
+                  <m:funcPr>
+                    <m:ctrlPr>
+                      <w:rPr>
+                        <w:rFonts w:ascii="Cambria Math" w:hAnsi="Cambria Math"/>
+                        <w:i/>
+                      </w:rPr>
+                    </m:ctrlPr>
+                  </m:funcPr>
+                  <m:fName>
+                    <m:limLow>
+                      <m:limLowPr>
+                        <m:ctrlPr>
+                          <w:rPr>
+                            <w:rFonts w:ascii="Cambria Math" w:hAnsi="Cambria Math"/>
+                            <w:i/>
+                          </w:rPr>
+                        </m:ctrlPr>
+                      </m:limLowPr>
+                      <m:e>
+                        <m:r>
+                          <m:rPr>
+                            <m:sty m:val="p"/>
+                          </m:rPr>
+                          <w:rPr>
+                            <w:rFonts w:ascii="Cambria Math" w:hAnsi="Cambria Math"/>
+                          </w:rPr>
+                          <m:t>argmax</m:t>
+                        </m:r>
+                      </m:e>
+                      <m:lim>
+                        <m:r>
+                          <m:rPr>
+                            <m:sty m:val="bi"/>
+                          </m:rPr>
+                          <w:rPr>
+                            <w:rFonts w:ascii="Cambria Math" w:hAnsi="Cambria Math"/>
+                          </w:rPr>
+                          <m:t>x</m:t>
+                        </m:r>
+                      </m:lim>
+                    </m:limLow>
+                  </m:fName>
+                  <m:e>
+                    <m:r>
+                      <w:rPr>
+                        <w:rFonts w:ascii="Cambria Math" w:hAnsi="Cambria Math"/>
+                      </w:rPr>
+                      <m:t>α</m:t>
+                    </m:r>
+                    <m:d>
+                      <m:dPr>
+                        <m:ctrlPr>
+                          <w:rPr>
+                            <w:rFonts w:ascii="Cambria Math" w:hAnsi="Cambria Math"/>
+                            <w:i/>
+                          </w:rPr>
+                        </m:ctrlPr>
+                      </m:dPr>
+                      <m:e>
+                        <m:r>
+                          <m:rPr>
+                            <m:sty m:val="bi"/>
+                          </m:rPr>
+                          <w:rPr>
+                            <w:rFonts w:ascii="Cambria Math" w:hAnsi="Cambria Math"/>
+                          </w:rPr>
+                          <m:t>x</m:t>
+                        </m:r>
+                      </m:e>
+                      <m:e>
+                        <m:sSub>
+                          <m:sSubPr>
+                            <m:ctrlPr>
+                              <w:rPr>
+                                <w:rFonts w:ascii="Cambria Math" w:hAnsi="Cambria Math"/>
+                                <w:i/>
+                              </w:rPr>
+                            </m:ctrlPr>
+                          </m:sSubPr>
+                          <m:e>
+                            <m:r>
+                              <w:rPr>
+                                <w:rFonts w:ascii="Cambria Math" w:hAnsi="Cambria Math"/>
+                              </w:rPr>
+                              <m:t>μ</m:t>
+                            </m:r>
+                          </m:e>
+                          <m:sub>
+                            <m:r>
+                              <w:rPr>
+                                <w:rFonts w:ascii="Cambria Math" w:hAnsi="Cambria Math"/>
+                              </w:rPr>
+                              <m:t>n</m:t>
+                            </m:r>
+                          </m:sub>
+                        </m:sSub>
+                        <m:d>
+                          <m:dPr>
+                            <m:ctrlPr>
+                              <w:rPr>
+                                <w:rFonts w:ascii="Cambria Math" w:hAnsi="Cambria Math"/>
+                                <w:i/>
+                              </w:rPr>
+                            </m:ctrlPr>
+                          </m:dPr>
+                          <m:e>
+                            <m:r>
+                              <m:rPr>
+                                <m:sty m:val="bi"/>
+                              </m:rPr>
+                              <w:rPr>
+                                <w:rFonts w:ascii="Cambria Math" w:hAnsi="Cambria Math"/>
+                              </w:rPr>
+                              <m:t>x</m:t>
+                            </m:r>
+                          </m:e>
+                        </m:d>
+                        <m:r>
+                          <w:rPr>
+                            <w:rFonts w:ascii="Cambria Math" w:hAnsi="Cambria Math"/>
+                          </w:rPr>
+                          <m:t>,</m:t>
+                        </m:r>
+                        <m:sSubSup>
+                          <m:sSubSupPr>
+                            <m:ctrlPr>
+                              <w:rPr>
+                                <w:rFonts w:ascii="Cambria Math" w:hAnsi="Cambria Math"/>
+                                <w:i/>
+                              </w:rPr>
+                            </m:ctrlPr>
+                          </m:sSubSupPr>
+                          <m:e>
+                            <m:r>
+                              <w:rPr>
+                                <w:rFonts w:ascii="Cambria Math" w:hAnsi="Cambria Math"/>
+                              </w:rPr>
+                              <m:t>σ</m:t>
+                            </m:r>
+                          </m:e>
+                          <m:sub>
+                            <m:r>
+                              <w:rPr>
+                                <w:rFonts w:ascii="Cambria Math" w:hAnsi="Cambria Math"/>
+                              </w:rPr>
+                              <m:t>n</m:t>
+                            </m:r>
+                          </m:sub>
+                          <m:sup>
+                            <m:r>
+                              <w:rPr>
+                                <w:rFonts w:ascii="Cambria Math" w:hAnsi="Cambria Math"/>
+                              </w:rPr>
+                              <m:t>2</m:t>
+                            </m:r>
+                          </m:sup>
+                        </m:sSubSup>
+                        <m:d>
+                          <m:dPr>
+                            <m:ctrlPr>
+                              <w:rPr>
+                                <w:rFonts w:ascii="Cambria Math" w:hAnsi="Cambria Math"/>
+                                <w:i/>
+                              </w:rPr>
+                            </m:ctrlPr>
+                          </m:dPr>
+                          <m:e>
+                            <m:r>
+                              <m:rPr>
+                                <m:sty m:val="bi"/>
+                              </m:rPr>
+                              <w:rPr>
+                                <w:rFonts w:ascii="Cambria Math" w:hAnsi="Cambria Math"/>
+                              </w:rPr>
+                              <m:t>x</m:t>
+                            </m:r>
+                          </m:e>
+                        </m:d>
+                      </m:e>
+                    </m:d>
+                  </m:e>
+                </m:func>
+              </m:oMath>
+            </m:oMathPara>
+          </w:p>
+        </w:tc>
+        <w:tc>
+          <w:tcPr>
+            <w:tcW w:w="291" w:type="dxa"/>
+            <w:vAlign w:val="center"/>
+          </w:tcPr>
+          <w:p>
+            <w:pPr>
+              <w:jc w:val="right"/>
+            </w:pPr>
+            <w:r>
+              <w:t>()</w:t>
+            </w:r>
+          </w:p>
+        </w:tc>
+      </w:tr>
+    </w:tbl>
+    <w:p>
+      <w:r>
+        <w:t>As a result, t</w:t>
       </w:r>
       <w:r>
         <w:t>he pseudo code of NBO</w:t>
@@ -14684,7 +15572,6 @@
             <w:r>
               <w:t xml:space="preserve">Initializing randomly </w:t>
             </w:r>
-            <w:proofErr w:type="spellStart"/>
             <w:r>
               <w:rPr>
                 <w:b/>
@@ -14702,7 +15589,6 @@
               </w:rPr>
               <w:t>n</w:t>
             </w:r>
-            <w:proofErr w:type="spellEnd"/>
             <w:r>
               <w:t xml:space="preserve"> = </w:t>
             </w:r>
@@ -14715,7 +15601,6 @@
               </w:rPr>
               <w:t>x</w:t>
             </w:r>
-            <w:proofErr w:type="gramStart"/>
             <w:r>
               <w:rPr>
                 <w:vertAlign w:val="subscript"/>
@@ -14730,7 +15615,6 @@
               </w:rPr>
               <w:t>n</w:t>
             </w:r>
-            <w:proofErr w:type="gramEnd"/>
             <w:r>
               <w:t xml:space="preserve"> = {</w:t>
             </w:r>
@@ -14770,7 +15654,6 @@
             <w:r>
               <w:t xml:space="preserve">,…, </w:t>
             </w:r>
-            <w:proofErr w:type="spellStart"/>
             <w:r>
               <w:rPr>
                 <w:b/>
@@ -14788,7 +15671,6 @@
               </w:rPr>
               <w:t>n</w:t>
             </w:r>
-            <w:proofErr w:type="spellEnd"/>
             <w:r>
               <w:t>}.</w:t>
             </w:r>
@@ -14824,7 +15706,6 @@
             <w:r>
               <w:t xml:space="preserve">Update posterior mean </w:t>
             </w:r>
-            <w:proofErr w:type="spellStart"/>
             <w:r>
               <w:rPr>
                 <w:rFonts w:cs="Times New Roman"/>
@@ -14841,7 +15722,6 @@
               </w:rPr>
               <w:t>n</w:t>
             </w:r>
-            <w:proofErr w:type="spellEnd"/>
             <w:r>
               <w:t>(</w:t>
             </w:r>
@@ -14912,7 +15792,6 @@
             <w:r>
               <w:t xml:space="preserve">sample </w:t>
             </w:r>
-            <w:proofErr w:type="spellStart"/>
             <w:r>
               <w:rPr>
                 <w:b/>
@@ -14930,7 +15809,6 @@
               </w:rPr>
               <w:t>n</w:t>
             </w:r>
-            <w:proofErr w:type="spellEnd"/>
             <w:r>
               <w:t xml:space="preserve"> as follows:</w:t>
             </w:r>
@@ -15591,7 +16469,6 @@
               </w:rPr>
               <w:t xml:space="preserve"> </w:t>
             </w:r>
-            <w:proofErr w:type="gramStart"/>
             <w:r>
               <w:rPr>
                 <w:rFonts w:cs="Times New Roman"/>
@@ -15603,7 +16480,6 @@
             <w:r>
               <w:t>(</w:t>
             </w:r>
-            <w:proofErr w:type="gramEnd"/>
             <w:r>
               <w:rPr>
                 <w:b/>
@@ -15616,7 +16492,6 @@
             <w:r>
               <w:t xml:space="preserve"> | </w:t>
             </w:r>
-            <w:proofErr w:type="spellStart"/>
             <w:r>
               <w:rPr>
                 <w:rFonts w:cs="Times New Roman"/>
@@ -15633,7 +16508,6 @@
               </w:rPr>
               <w:t>n</w:t>
             </w:r>
-            <w:proofErr w:type="spellEnd"/>
             <w:r>
               <w:t>(</w:t>
             </w:r>
@@ -15704,7 +16578,6 @@
             <w:r>
               <w:t xml:space="preserve">based on </w:t>
             </w:r>
-            <w:proofErr w:type="spellStart"/>
             <w:r>
               <w:rPr>
                 <w:rFonts w:cs="Times New Roman"/>
@@ -15721,7 +16594,6 @@
               </w:rPr>
               <w:t>n</w:t>
             </w:r>
-            <w:proofErr w:type="spellEnd"/>
             <w:r>
               <w:t>(</w:t>
             </w:r>
@@ -15835,7 +16707,6 @@
             <w:r>
               <w:t xml:space="preserve"> as a maximizer of </w:t>
             </w:r>
-            <w:proofErr w:type="gramStart"/>
             <w:r>
               <w:rPr>
                 <w:rFonts w:cs="Times New Roman"/>
@@ -15847,7 +16718,6 @@
             <w:r>
               <w:t>(</w:t>
             </w:r>
-            <w:proofErr w:type="gramEnd"/>
             <w:r>
               <w:rPr>
                 <w:b/>
@@ -15860,7 +16730,6 @@
             <w:r>
               <w:t xml:space="preserve"> | </w:t>
             </w:r>
-            <w:proofErr w:type="spellStart"/>
             <w:r>
               <w:rPr>
                 <w:rFonts w:cs="Times New Roman"/>
@@ -15877,7 +16746,6 @@
               </w:rPr>
               <w:t>n</w:t>
             </w:r>
-            <w:proofErr w:type="spellEnd"/>
             <w:r>
               <w:t>(</w:t>
             </w:r>
@@ -16462,6 +17330,7 @@
           <w:b/>
           <w:bCs/>
         </w:rPr>
+        <w:lastRenderedPageBreak/>
         <w:t xml:space="preserve">Table </w:t>
       </w:r>
       <w:r>
@@ -16495,7 +17364,6 @@
       <w:r>
         <w:t xml:space="preserve">In general, there are two important tasks of NBO in which the first one is to determine the posterior mean </w:t>
       </w:r>
-      <w:proofErr w:type="spellStart"/>
       <w:r>
         <w:rPr>
           <w:rFonts w:cs="Times New Roman"/>
@@ -16512,7 +17380,6 @@
         </w:rPr>
         <w:t>n</w:t>
       </w:r>
-      <w:proofErr w:type="spellEnd"/>
       <w:r>
         <w:t>(</w:t>
       </w:r>
@@ -16589,7 +17456,6 @@
       <w:r>
         <w:t xml:space="preserve">acquisition function </w:t>
       </w:r>
-      <w:proofErr w:type="gramStart"/>
       <w:r>
         <w:rPr>
           <w:rFonts w:cs="Times New Roman"/>
@@ -16601,7 +17467,6 @@
       <w:r>
         <w:t>(</w:t>
       </w:r>
-      <w:proofErr w:type="gramEnd"/>
       <w:r>
         <w:rPr>
           <w:b/>
@@ -16614,7 +17479,6 @@
       <w:r>
         <w:t xml:space="preserve"> | </w:t>
       </w:r>
-      <w:proofErr w:type="spellStart"/>
       <w:r>
         <w:rPr>
           <w:rFonts w:cs="Times New Roman"/>
@@ -16631,7 +17495,6 @@
         </w:rPr>
         <w:t>n</w:t>
       </w:r>
-      <w:proofErr w:type="spellEnd"/>
       <w:r>
         <w:t>(</w:t>
       </w:r>
@@ -16711,7 +17574,6 @@
       <w:r>
         <w:t xml:space="preserve"> Note that </w:t>
       </w:r>
-      <w:proofErr w:type="gramStart"/>
       <w:r>
         <w:rPr>
           <w:rFonts w:cs="Times New Roman"/>
@@ -16723,7 +17585,6 @@
       <w:r>
         <w:t>(</w:t>
       </w:r>
-      <w:proofErr w:type="gramEnd"/>
       <w:r>
         <w:rPr>
           <w:b/>
@@ -16736,7 +17597,6 @@
       <w:r>
         <w:t xml:space="preserve"> | </w:t>
       </w:r>
-      <w:proofErr w:type="spellStart"/>
       <w:r>
         <w:rPr>
           <w:rFonts w:cs="Times New Roman"/>
@@ -16753,7 +17613,6 @@
         </w:rPr>
         <w:t>n</w:t>
       </w:r>
-      <w:proofErr w:type="spellEnd"/>
       <w:r>
         <w:t>(</w:t>
       </w:r>
@@ -17044,19 +17903,7 @@
         <w:t>with</w:t>
       </w:r>
       <w:r>
-        <w:t xml:space="preserve"> </w:t>
-      </w:r>
-      <w:proofErr w:type="gramStart"/>
-      <w:r>
-        <w:t>PBO</w:t>
-      </w:r>
-      <w:proofErr w:type="gramEnd"/>
-      <w:r>
-        <w:t xml:space="preserve"> </w:t>
-      </w:r>
-      <w:r>
-        <w:lastRenderedPageBreak/>
-        <w:t xml:space="preserve">but it is </w:t>
+        <w:t xml:space="preserve"> PBO but it is </w:t>
       </w:r>
       <w:r>
         <w:t>very strict with</w:t>
@@ -17114,15 +17961,7 @@
         <w:t xml:space="preserve">, </w:t>
       </w:r>
       <w:r>
-        <w:t xml:space="preserve">entropy search, and upper confidence bound but expected improvement (EI) is the most popular one. EI is mentioned </w:t>
-      </w:r>
-      <w:proofErr w:type="gramStart"/>
-      <w:r>
-        <w:t>here</w:t>
-      </w:r>
-      <w:proofErr w:type="gramEnd"/>
-      <w:r>
-        <w:t xml:space="preserve"> and other ones are described in the next section.</w:t>
+        <w:t>entropy search, and upper confidence bound but expected improvement (EI) is the most popular one. EI is mentioned here and other ones are described in the next section.</w:t>
       </w:r>
     </w:p>
     <w:p/>
@@ -17208,7 +18047,6 @@
       <w:r>
         <w:t xml:space="preserve">,…, </w:t>
       </w:r>
-      <w:proofErr w:type="spellStart"/>
       <w:r>
         <w:rPr>
           <w:i/>
@@ -17224,7 +18062,6 @@
         </w:rPr>
         <w:t>n</w:t>
       </w:r>
-      <w:proofErr w:type="spellEnd"/>
       <w:r>
         <w:t xml:space="preserve">) over </w:t>
       </w:r>
@@ -17238,7 +18075,6 @@
       <w:r>
         <w:t xml:space="preserve"> timepoints in which each </w:t>
       </w:r>
-      <w:proofErr w:type="spellStart"/>
       <w:r>
         <w:rPr>
           <w:i/>
@@ -17254,11 +18090,9 @@
         </w:rPr>
         <w:t>t</w:t>
       </w:r>
-      <w:proofErr w:type="spellEnd"/>
       <w:r>
         <w:t xml:space="preserve"> where </w:t>
       </w:r>
-      <w:proofErr w:type="spellStart"/>
       <w:r>
         <w:rPr>
           <w:i/>
@@ -17266,7 +18100,6 @@
         </w:rPr>
         <w:t>t</w:t>
       </w:r>
-      <w:proofErr w:type="spellEnd"/>
       <w:r>
         <w:t xml:space="preserve"> belongs to {</w:t>
       </w:r>
@@ -17284,7 +18117,38 @@
         <w:t>n</w:t>
       </w:r>
       <w:r>
-        <w:t xml:space="preserve">} is random variable, if </w:t>
+        <w:t>} is random variable</w:t>
+      </w:r>
+      <w:r>
+        <w:t xml:space="preserve"> then</w:t>
+      </w:r>
+      <w:r>
+        <w:t xml:space="preserve">, </w:t>
+      </w:r>
+      <w:r>
+        <w:rPr>
+          <w:b/>
+          <w:bCs/>
+          <w:i/>
+          <w:iCs/>
+        </w:rPr>
+        <w:t>X</w:t>
+      </w:r>
+      <w:r>
+        <w:t xml:space="preserve"> is called </w:t>
+      </w:r>
+      <w:r>
+        <w:rPr>
+          <w:i/>
+          <w:iCs/>
+        </w:rPr>
+        <w:t>Gaussian random process</w:t>
+      </w:r>
+      <w:r>
+        <w:t xml:space="preserve"> or Gaussian process (GP) in brief </w:t>
+      </w:r>
+      <w:r>
+        <w:t xml:space="preserve">if </w:t>
       </w:r>
       <w:r>
         <w:t xml:space="preserve">and only if </w:t>
@@ -17324,7 +18188,6 @@
       <w:r>
         <w:t xml:space="preserve">,…, </w:t>
       </w:r>
-      <w:proofErr w:type="spellStart"/>
       <w:r>
         <w:rPr>
           <w:i/>
@@ -17340,7 +18203,6 @@
         </w:rPr>
         <w:t>k</w:t>
       </w:r>
-      <w:proofErr w:type="spellEnd"/>
       <w:r>
         <w:t>} of {</w:t>
       </w:r>
@@ -17363,7 +18225,6 @@
       <w:r>
         <w:t xml:space="preserve"> where </w:t>
       </w:r>
-      <w:proofErr w:type="spellStart"/>
       <w:r>
         <w:rPr>
           <w:i/>
@@ -17379,7 +18240,6 @@
         </w:rPr>
         <w:t>j</w:t>
       </w:r>
-      <w:proofErr w:type="spellEnd"/>
       <w:r>
         <w:t xml:space="preserve"> belongs to {</w:t>
       </w:r>
@@ -17572,7 +18432,6 @@
       <w:r>
         <w:t xml:space="preserve"> considered as </w:t>
       </w:r>
-      <w:proofErr w:type="spellStart"/>
       <w:r>
         <w:rPr>
           <w:i/>
@@ -17588,7 +18447,6 @@
         </w:rPr>
         <w:t>k</w:t>
       </w:r>
-      <w:proofErr w:type="spellEnd"/>
       <w:r>
         <w:t xml:space="preserve">-dimension random vector </w:t>
       </w:r>
@@ -17777,41 +18635,7 @@
         </m:sSup>
       </m:oMath>
       <w:r>
-        <w:t xml:space="preserve"> follows multinormal distribution known as multivariate Gaussian distribution</w:t>
-      </w:r>
-      <w:r>
-        <w:t xml:space="preserve"> then </w:t>
-      </w:r>
-      <w:r>
-        <w:rPr>
-          <w:b/>
-          <w:bCs/>
-          <w:i/>
-          <w:iCs/>
-        </w:rPr>
-        <w:t>X</w:t>
-      </w:r>
-      <w:r>
-        <w:t xml:space="preserve"> is called </w:t>
-      </w:r>
-      <w:r>
-        <w:rPr>
-          <w:i/>
-          <w:iCs/>
-        </w:rPr>
-        <w:t>Gaussian random process</w:t>
-      </w:r>
-      <w:r>
-        <w:t xml:space="preserve"> or Gaussian process </w:t>
-      </w:r>
-      <w:r>
-        <w:t xml:space="preserve">(GP) </w:t>
-      </w:r>
-      <w:r>
-        <w:t>in brief</w:t>
-      </w:r>
-      <w:r>
-        <w:t>.</w:t>
+        <w:t xml:space="preserve"> follows multinormal distribution known as multivariate Gaussian distribution.</w:t>
       </w:r>
       <w:r>
         <w:t xml:space="preserve"> </w:t>
@@ -18226,7 +19050,13 @@
         </m:sSub>
       </m:oMath>
       <w:r>
-        <w:t xml:space="preserve"> follows normal distribution too. </w:t>
+        <w:t xml:space="preserve"> follows </w:t>
+      </w:r>
+      <w:r>
+        <w:t>multi</w:t>
+      </w:r>
+      <w:r>
+        <w:t xml:space="preserve">normal distribution too. </w:t>
       </w:r>
       <w:r>
         <w:t xml:space="preserve">Without loss of generality, we denote the random process as random variable </w:t>
@@ -18266,7 +19096,6 @@
         </w:rPr>
         <w:t>X</w:t>
       </w:r>
-      <w:proofErr w:type="gramStart"/>
       <w:r>
         <w:rPr>
           <w:vertAlign w:val="subscript"/>
@@ -18274,113 +19103,108 @@
         <w:t>2</w:t>
       </w:r>
       <w:r>
-        <w:t>,…</w:t>
-      </w:r>
-      <w:proofErr w:type="gramEnd"/>
+        <w:t xml:space="preserve">,…, </w:t>
+      </w:r>
+      <w:r>
+        <w:rPr>
+          <w:i/>
+          <w:iCs/>
+        </w:rPr>
+        <w:t>X</w:t>
+      </w:r>
+      <w:r>
+        <w:rPr>
+          <w:i/>
+          <w:iCs/>
+          <w:vertAlign w:val="subscript"/>
+        </w:rPr>
+        <w:t>n</w:t>
+      </w:r>
+      <w:r>
+        <w:t>)</w:t>
+      </w:r>
+      <w:r>
+        <w:rPr>
+          <w:i/>
+          <w:iCs/>
+          <w:vertAlign w:val="superscript"/>
+        </w:rPr>
+        <w:t>T</w:t>
+      </w:r>
+      <w:r>
+        <w:t xml:space="preserve"> where {</w:t>
+      </w:r>
+      <w:r>
+        <w:rPr>
+          <w:i/>
+          <w:iCs/>
+        </w:rPr>
+        <w:t>t</w:t>
+      </w:r>
+      <w:r>
+        <w:rPr>
+          <w:vertAlign w:val="subscript"/>
+        </w:rPr>
+        <w:t>1</w:t>
+      </w:r>
       <w:r>
         <w:t xml:space="preserve">, </w:t>
       </w:r>
-      <w:proofErr w:type="spellStart"/>
-      <w:r>
-        <w:rPr>
-          <w:i/>
-          <w:iCs/>
-        </w:rPr>
-        <w:t>X</w:t>
-      </w:r>
-      <w:r>
-        <w:rPr>
-          <w:i/>
-          <w:iCs/>
+      <w:r>
+        <w:rPr>
+          <w:i/>
+          <w:iCs/>
+        </w:rPr>
+        <w:t>t</w:t>
+      </w:r>
+      <w:r>
+        <w:rPr>
           <w:vertAlign w:val="subscript"/>
         </w:rPr>
+        <w:t>2</w:t>
+      </w:r>
+      <w:r>
+        <w:t xml:space="preserve">,…, </w:t>
+      </w:r>
+      <w:r>
+        <w:rPr>
+          <w:i/>
+          <w:iCs/>
+        </w:rPr>
+        <w:t>t</w:t>
+      </w:r>
+      <w:r>
+        <w:rPr>
+          <w:i/>
+          <w:iCs/>
+          <w:vertAlign w:val="subscript"/>
+        </w:rPr>
+        <w:t>k</w:t>
+      </w:r>
+      <w:r>
+        <w:t>} = {</w:t>
+      </w:r>
+      <w:r>
+        <w:t>1</w:t>
+      </w:r>
+      <w:r>
+        <w:t xml:space="preserve">, 2,…, </w:t>
+      </w:r>
+      <w:r>
+        <w:rPr>
+          <w:i/>
+          <w:iCs/>
+        </w:rPr>
         <w:t>n</w:t>
       </w:r>
-      <w:proofErr w:type="spellEnd"/>
-      <w:r>
-        <w:t>)</w:t>
-      </w:r>
-      <w:r>
-        <w:rPr>
-          <w:i/>
-          <w:iCs/>
-          <w:vertAlign w:val="superscript"/>
-        </w:rPr>
-        <w:t>T</w:t>
-      </w:r>
-      <w:r>
-        <w:t xml:space="preserve"> where {</w:t>
-      </w:r>
-      <w:r>
-        <w:rPr>
-          <w:i/>
-          <w:iCs/>
-        </w:rPr>
-        <w:t>t</w:t>
-      </w:r>
-      <w:r>
-        <w:rPr>
-          <w:vertAlign w:val="subscript"/>
-        </w:rPr>
-        <w:t>1</w:t>
-      </w:r>
-      <w:r>
-        <w:t xml:space="preserve">, </w:t>
-      </w:r>
-      <w:r>
-        <w:rPr>
-          <w:i/>
-          <w:iCs/>
-        </w:rPr>
-        <w:t>t</w:t>
-      </w:r>
-      <w:r>
-        <w:rPr>
-          <w:vertAlign w:val="subscript"/>
-        </w:rPr>
-        <w:t>2</w:t>
-      </w:r>
-      <w:r>
-        <w:t xml:space="preserve">,…, </w:t>
-      </w:r>
-      <w:proofErr w:type="spellStart"/>
-      <w:r>
-        <w:rPr>
-          <w:i/>
-          <w:iCs/>
-        </w:rPr>
-        <w:t>t</w:t>
-      </w:r>
-      <w:r>
-        <w:rPr>
-          <w:i/>
-          <w:iCs/>
-          <w:vertAlign w:val="subscript"/>
-        </w:rPr>
-        <w:t>k</w:t>
-      </w:r>
-      <w:proofErr w:type="spellEnd"/>
-      <w:r>
-        <w:t>} = {</w:t>
-      </w:r>
-      <w:r>
-        <w:t>1</w:t>
-      </w:r>
-      <w:r>
-        <w:t xml:space="preserve">, 2,…, </w:t>
-      </w:r>
-      <w:r>
-        <w:rPr>
-          <w:i/>
-          <w:iCs/>
-        </w:rPr>
-        <w:t>n</w:t>
-      </w:r>
       <w:r>
         <w:t xml:space="preserve">} obeying multinormal distribution </w:t>
       </w:r>
       <w:r>
-        <w:t xml:space="preserve">(multivariate normal distribution or multivariate Gaussian distribution) </w:t>
+        <w:t xml:space="preserve">also called </w:t>
+      </w:r>
+      <w:r>
+        <w:t xml:space="preserve">multivariate normal distribution or multivariate Gaussian distribution </w:t>
       </w:r>
       <w:r>
         <w:t>as follows:</w:t>
@@ -18820,7 +19644,6 @@
       <w:r>
         <w:t xml:space="preserve">Let </w:t>
       </w:r>
-      <w:proofErr w:type="gramStart"/>
       <w:r>
         <w:rPr>
           <w:i/>
@@ -18831,7 +19654,6 @@
       <w:r>
         <w:t>(</w:t>
       </w:r>
-      <w:proofErr w:type="gramEnd"/>
       <w:r>
         <w:rPr>
           <w:b/>
@@ -19108,6 +19930,7 @@
     </w:p>
     <w:p>
       <w:r>
+        <w:lastRenderedPageBreak/>
         <w:t xml:space="preserve">Indeed, mean </w:t>
       </w:r>
       <w:r>
@@ -19172,7 +19995,6 @@
       <w:r>
         <w:t xml:space="preserve">Note, in this research, notation </w:t>
       </w:r>
-      <w:proofErr w:type="gramStart"/>
       <w:r>
         <w:rPr>
           <w:i/>
@@ -19181,11 +20003,7 @@
         <w:t>f</w:t>
       </w:r>
       <w:r>
-        <w:t>(</w:t>
-      </w:r>
-      <w:proofErr w:type="gramEnd"/>
-      <w:r>
-        <w:t xml:space="preserve">.|.) often denotes PDF, which is not concrete function, and notation </w:t>
+        <w:t xml:space="preserve">(.|.) often denotes PDF, which is not concrete function, and notation </w:t>
       </w:r>
       <m:oMath>
         <m:r>
@@ -19444,19 +20262,21 @@
         <w:t>μ</w:t>
       </w:r>
       <w:r>
-        <w:t xml:space="preserve">. </w:t>
-      </w:r>
-      <w:r>
-        <w:t>C</w:t>
-      </w:r>
-      <w:r>
-        <w:t xml:space="preserve">ovariance function </w:t>
+        <w:t>.</w:t>
+      </w:r>
+      <w:r>
+        <w:t xml:space="preserve"> </w:t>
+      </w:r>
+      <w:r>
+        <w:t xml:space="preserve">As a convention in Gaussian process, output of a mean function is a mean and so </w:t>
       </w:r>
       <w:r>
         <w:rPr>
           <w:rFonts w:cs="Times New Roman"/>
-        </w:rPr>
-        <w:t>Σ</w:t>
+          <w:i/>
+          <w:iCs/>
+        </w:rPr>
+        <w:t>μ</w:t>
       </w:r>
       <w:r>
         <w:t>(</w:t>
@@ -19474,55 +20294,10 @@
         <w:t xml:space="preserve">) </w:t>
       </w:r>
       <w:r>
-        <w:t xml:space="preserve">measures the </w:t>
-      </w:r>
-      <w:r>
-        <w:t>correlation between random variables</w:t>
-      </w:r>
-      <w:r>
-        <w:t xml:space="preserve"> when the random process “moves” them</w:t>
-      </w:r>
-      <w:r>
-        <w:t xml:space="preserve">, in which the closer the </w:t>
-      </w:r>
-      <w:r>
-        <w:t xml:space="preserve">given two </w:t>
-      </w:r>
-      <w:r>
-        <w:t>random variables are, the larger their covariance</w:t>
-      </w:r>
-      <w:r>
-        <w:t xml:space="preserve">. </w:t>
-      </w:r>
-      <w:r>
-        <w:t>It is invertible</w:t>
-      </w:r>
-      <w:r>
-        <w:t xml:space="preserve">, </w:t>
-      </w:r>
-      <w:r>
-        <w:t>positive definite</w:t>
-      </w:r>
-      <w:r>
-        <w:t>, and symmetric</w:t>
-      </w:r>
-      <w:r>
-        <w:t xml:space="preserve">. </w:t>
-      </w:r>
-      <w:r>
-        <w:t>The two</w:t>
-      </w:r>
-      <w:r>
-        <w:t xml:space="preserve"> most important properties based on covariance function </w:t>
-      </w:r>
-      <w:r>
-        <w:rPr>
-          <w:rFonts w:cs="Times New Roman"/>
-        </w:rPr>
-        <w:t>Σ</w:t>
-      </w:r>
-      <w:r>
-        <w:t>(</w:t>
+        <w:t>also denotes</w:t>
+      </w:r>
+      <w:r>
+        <w:t xml:space="preserve"> the theoretical mean of </w:t>
       </w:r>
       <w:r>
         <w:rPr>
@@ -19534,59 +20309,22 @@
         <w:t>X</w:t>
       </w:r>
       <w:r>
-        <w:t xml:space="preserve">) of random process are </w:t>
-      </w:r>
-      <w:r>
-        <w:t>stationarity</w:t>
-      </w:r>
-      <w:r>
-        <w:t xml:space="preserve"> and </w:t>
-      </w:r>
-      <w:r>
-        <w:t>isotropy</w:t>
-      </w:r>
-      <w:r>
-        <w:t xml:space="preserve"> among four basic properties: </w:t>
-      </w:r>
-      <w:r>
-        <w:t>stationarity, isotropy</w:t>
-      </w:r>
-      <w:r>
-        <w:t xml:space="preserve">, </w:t>
-      </w:r>
-      <w:r>
-        <w:t>smoothness</w:t>
-      </w:r>
-      <w:r>
-        <w:t>,</w:t>
-      </w:r>
-      <w:r>
-        <w:t xml:space="preserve"> and periodicity</w:t>
-      </w:r>
-      <w:r>
         <w:t xml:space="preserve">. </w:t>
       </w:r>
       <w:r>
-        <w:t>S</w:t>
-      </w:r>
-      <w:r>
-        <w:t>tationarity</w:t>
-      </w:r>
-      <w:r>
-        <w:t xml:space="preserve"> implies that the PDF </w:t>
-      </w:r>
-      <w:proofErr w:type="gramStart"/>
-      <w:r>
-        <w:rPr>
-          <w:i/>
-          <w:iCs/>
-        </w:rPr>
-        <w:t>f</w:t>
+        <w:t xml:space="preserve">In general case, </w:t>
+      </w:r>
+      <w:r>
+        <w:rPr>
+          <w:rFonts w:cs="Times New Roman"/>
+          <w:i/>
+          <w:iCs/>
+        </w:rPr>
+        <w:t>μ</w:t>
       </w:r>
       <w:r>
         <w:t>(</w:t>
       </w:r>
-      <w:proofErr w:type="gramEnd"/>
       <w:r>
         <w:rPr>
           <w:b/>
@@ -19597,18 +20335,63 @@
         <w:t>X</w:t>
       </w:r>
       <w:r>
-        <w:t xml:space="preserve"> | </w:t>
-      </w:r>
-      <w:r>
-        <w:rPr>
-          <w:rFonts w:cs="Times New Roman"/>
-          <w:i/>
-          <w:iCs/>
-        </w:rPr>
-        <w:t>μ</w:t>
-      </w:r>
-      <w:r>
-        <w:t>(</w:t>
+        <w:t xml:space="preserve">) is </w:t>
+      </w:r>
+      <w:r>
+        <w:t xml:space="preserve">vector </w:t>
+      </w:r>
+      <w:r>
+        <w:t xml:space="preserve">function of combination of </w:t>
+      </w:r>
+      <w:r>
+        <w:rPr>
+          <w:i/>
+          <w:iCs/>
+        </w:rPr>
+        <w:t>X</w:t>
+      </w:r>
+      <w:r>
+        <w:rPr>
+          <w:vertAlign w:val="subscript"/>
+        </w:rPr>
+        <w:t>1</w:t>
+      </w:r>
+      <w:r>
+        <w:t xml:space="preserve">, </w:t>
+      </w:r>
+      <w:r>
+        <w:rPr>
+          <w:i/>
+          <w:iCs/>
+        </w:rPr>
+        <w:t>X</w:t>
+      </w:r>
+      <w:r>
+        <w:rPr>
+          <w:vertAlign w:val="subscript"/>
+        </w:rPr>
+        <w:t>3</w:t>
+      </w:r>
+      <w:r>
+        <w:t xml:space="preserve">,…, and </w:t>
+      </w:r>
+      <w:r>
+        <w:rPr>
+          <w:i/>
+          <w:iCs/>
+        </w:rPr>
+        <w:t>X</w:t>
+      </w:r>
+      <w:r>
+        <w:rPr>
+          <w:i/>
+          <w:iCs/>
+          <w:vertAlign w:val="subscript"/>
+        </w:rPr>
+        <w:t>n</w:t>
+      </w:r>
+      <w:r>
+        <w:t xml:space="preserve"> (s) belong to </w:t>
       </w:r>
       <w:r>
         <w:rPr>
@@ -19620,7 +20403,133 @@
         <w:t>X</w:t>
       </w:r>
       <w:r>
-        <w:t xml:space="preserve">) of random process </w:t>
+        <w:t xml:space="preserve"> but</w:t>
+      </w:r>
+      <w:r>
+        <w:t>,</w:t>
+      </w:r>
+      <w:r>
+        <w:t xml:space="preserve"> </w:t>
+      </w:r>
+      <w:r>
+        <w:t>as a convention</w:t>
+      </w:r>
+      <w:r>
+        <w:t xml:space="preserve">, each </w:t>
+      </w:r>
+      <w:r>
+        <w:rPr>
+          <w:rFonts w:cs="Times New Roman"/>
+          <w:i/>
+          <w:iCs/>
+        </w:rPr>
+        <w:t>μ</w:t>
+      </w:r>
+      <w:r>
+        <w:t>(</w:t>
+      </w:r>
+      <w:r>
+        <w:rPr>
+          <w:i/>
+          <w:iCs/>
+        </w:rPr>
+        <w:t>X</w:t>
+      </w:r>
+      <w:r>
+        <w:rPr>
+          <w:i/>
+          <w:iCs/>
+          <w:vertAlign w:val="subscript"/>
+        </w:rPr>
+        <w:t>i</w:t>
+      </w:r>
+      <w:r>
+        <w:t xml:space="preserve">) depends only </w:t>
+      </w:r>
+      <w:r>
+        <w:rPr>
+          <w:i/>
+          <w:iCs/>
+        </w:rPr>
+        <w:t>X</w:t>
+      </w:r>
+      <w:r>
+        <w:rPr>
+          <w:i/>
+          <w:iCs/>
+          <w:vertAlign w:val="subscript"/>
+        </w:rPr>
+        <w:t>i</w:t>
+      </w:r>
+      <w:r>
+        <w:t xml:space="preserve"> and moreover, </w:t>
+      </w:r>
+      <w:r>
+        <w:rPr>
+          <w:rFonts w:cs="Times New Roman"/>
+          <w:i/>
+          <w:iCs/>
+        </w:rPr>
+        <w:t>μ</w:t>
+      </w:r>
+      <w:r>
+        <w:t>(</w:t>
+      </w:r>
+      <w:r>
+        <w:rPr>
+          <w:i/>
+          <w:iCs/>
+        </w:rPr>
+        <w:t>X</w:t>
+      </w:r>
+      <w:r>
+        <w:rPr>
+          <w:i/>
+          <w:iCs/>
+          <w:vertAlign w:val="subscript"/>
+        </w:rPr>
+        <w:t>i</w:t>
+      </w:r>
+      <w:r>
+        <w:t xml:space="preserve">) has the same formulation of </w:t>
+      </w:r>
+      <w:r>
+        <w:t>every</w:t>
+      </w:r>
+      <w:r>
+        <w:t xml:space="preserve"> </w:t>
+      </w:r>
+      <w:r>
+        <w:rPr>
+          <w:i/>
+          <w:iCs/>
+        </w:rPr>
+        <w:t>X</w:t>
+      </w:r>
+      <w:r>
+        <w:rPr>
+          <w:i/>
+          <w:iCs/>
+          <w:vertAlign w:val="subscript"/>
+        </w:rPr>
+        <w:t>i</w:t>
+      </w:r>
+      <w:r>
+        <w:t>.</w:t>
+      </w:r>
+      <w:r>
+        <w:t xml:space="preserve"> Therefore, </w:t>
+      </w:r>
+      <w:r>
+        <w:rPr>
+          <w:rFonts w:cs="Times New Roman"/>
+          <w:i/>
+          <w:iCs/>
+        </w:rPr>
+        <w:t>μ</w:t>
+      </w:r>
+      <w:r>
+        <w:t>(</w:t>
       </w:r>
       <w:r>
         <w:rPr>
@@ -19632,13 +20541,18 @@
         <w:t>X</w:t>
       </w:r>
       <w:r>
-        <w:t xml:space="preserve"> will not be changed when the process is </w:t>
-      </w:r>
-      <w:r>
-        <w:t>moved</w:t>
-      </w:r>
-      <w:r>
-        <w:t xml:space="preserve"> in time, for example, if new random variable </w:t>
+        <w:t xml:space="preserve">) can be identified with </w:t>
+      </w:r>
+      <w:r>
+        <w:rPr>
+          <w:rFonts w:cs="Times New Roman"/>
+          <w:i/>
+          <w:iCs/>
+        </w:rPr>
+        <w:t>μ</w:t>
+      </w:r>
+      <w:r>
+        <w:t>(</w:t>
       </w:r>
       <w:r>
         <w:rPr>
@@ -19653,76 +20567,59 @@
           <w:iCs/>
           <w:vertAlign w:val="subscript"/>
         </w:rPr>
-        <w:t>n</w:t>
-      </w:r>
-      <w:r>
-        <w:rPr>
+        <w:t>i</w:t>
+      </w:r>
+      <w:r>
+        <w:t xml:space="preserve">) or </w:t>
+      </w:r>
+      <w:r>
+        <w:rPr>
+          <w:rFonts w:cs="Times New Roman"/>
+          <w:i/>
+          <w:iCs/>
+        </w:rPr>
+        <w:t>μ</w:t>
+      </w:r>
+      <w:r>
+        <w:t>(</w:t>
+      </w:r>
+      <w:r>
+        <w:rPr>
+          <w:i/>
+          <w:iCs/>
+        </w:rPr>
+        <w:t>X</w:t>
+      </w:r>
+      <w:r>
+        <w:t xml:space="preserve">) where </w:t>
+      </w:r>
+      <w:r>
+        <w:rPr>
+          <w:i/>
+          <w:iCs/>
+        </w:rPr>
+        <w:t>X</w:t>
+      </w:r>
+      <w:r>
+        <w:t xml:space="preserve"> denotes any </w:t>
+      </w:r>
+      <w:r>
+        <w:rPr>
+          <w:i/>
+          <w:iCs/>
+        </w:rPr>
+        <w:t>X</w:t>
+      </w:r>
+      <w:r>
+        <w:rPr>
+          <w:i/>
+          <w:iCs/>
           <w:vertAlign w:val="subscript"/>
         </w:rPr>
-        <w:t>+1</w:t>
-      </w:r>
-      <w:r>
-        <w:t xml:space="preserve"> raises to be added then means and covariances of old (previous) variables </w:t>
-      </w:r>
-      <w:r>
-        <w:rPr>
-          <w:i/>
-          <w:iCs/>
-        </w:rPr>
-        <w:t>X</w:t>
-      </w:r>
-      <w:r>
-        <w:rPr>
-          <w:i/>
-          <w:iCs/>
-          <w:vertAlign w:val="subscript"/>
-        </w:rPr>
         <w:t>i</w:t>
       </w:r>
       <w:r>
-        <w:t xml:space="preserve"> </w:t>
-      </w:r>
-      <w:r>
-        <w:t xml:space="preserve">where 1 </w:t>
-      </w:r>
-      <w:r>
-        <w:rPr>
-          <w:rFonts w:cs="Times New Roman"/>
-        </w:rPr>
-        <w:t xml:space="preserve">≤ </w:t>
-      </w:r>
-      <w:proofErr w:type="spellStart"/>
-      <w:r>
-        <w:rPr>
-          <w:rFonts w:cs="Times New Roman"/>
-          <w:i/>
-          <w:iCs/>
-        </w:rPr>
-        <w:t>i</w:t>
-      </w:r>
-      <w:proofErr w:type="spellEnd"/>
-      <w:r>
-        <w:rPr>
-          <w:rFonts w:cs="Times New Roman"/>
-        </w:rPr>
-        <w:t xml:space="preserve"> ≤ </w:t>
-      </w:r>
-      <w:r>
-        <w:rPr>
-          <w:rFonts w:cs="Times New Roman"/>
-          <w:i/>
-          <w:iCs/>
-        </w:rPr>
-        <w:t>n</w:t>
-      </w:r>
-      <w:r>
-        <w:rPr>
-          <w:rFonts w:cs="Times New Roman"/>
-        </w:rPr>
-        <w:t xml:space="preserve"> </w:t>
-      </w:r>
-      <w:r>
-        <w:t xml:space="preserve">in </w:t>
+        <w:t xml:space="preserve"> belonging to </w:t>
       </w:r>
       <w:r>
         <w:rPr>
@@ -19734,28 +20631,253 @@
         <w:t>X</w:t>
       </w:r>
       <w:r>
-        <w:t xml:space="preserve"> </w:t>
-      </w:r>
-      <w:r>
-        <w:t>will not</w:t>
-      </w:r>
-      <w:r>
-        <w:t xml:space="preserve"> </w:t>
-      </w:r>
-      <w:r>
-        <w:t xml:space="preserve">be </w:t>
-      </w:r>
-      <w:r>
-        <w:t xml:space="preserve">changed. </w:t>
-      </w:r>
-      <w:r>
-        <w:t xml:space="preserve">It is proved that if </w:t>
-      </w:r>
-      <w:r>
-        <w:t>GP</w:t>
-      </w:r>
-      <w:r>
-        <w:t xml:space="preserve"> </w:t>
+        <w:t>.</w:t>
+      </w:r>
+    </w:p>
+    <w:p>
+      <m:oMathPara>
+        <m:oMath>
+          <m:r>
+            <w:rPr>
+              <w:rFonts w:ascii="Cambria Math" w:hAnsi="Cambria Math"/>
+            </w:rPr>
+            <m:t>μ</m:t>
+          </m:r>
+          <m:d>
+            <m:dPr>
+              <m:ctrlPr>
+                <w:rPr>
+                  <w:rFonts w:ascii="Cambria Math" w:hAnsi="Cambria Math"/>
+                  <w:i/>
+                </w:rPr>
+              </m:ctrlPr>
+            </m:dPr>
+            <m:e>
+              <m:r>
+                <m:rPr>
+                  <m:sty m:val="bi"/>
+                </m:rPr>
+                <w:rPr>
+                  <w:rFonts w:ascii="Cambria Math" w:hAnsi="Cambria Math"/>
+                </w:rPr>
+                <m:t>X</m:t>
+              </m:r>
+            </m:e>
+          </m:d>
+          <m:r>
+            <w:rPr>
+              <w:rFonts w:ascii="Cambria Math" w:hAnsi="Cambria Math"/>
+            </w:rPr>
+            <m:t>=</m:t>
+          </m:r>
+          <m:d>
+            <m:dPr>
+              <m:ctrlPr>
+                <w:rPr>
+                  <w:rFonts w:ascii="Cambria Math" w:hAnsi="Cambria Math"/>
+                  <w:i/>
+                </w:rPr>
+              </m:ctrlPr>
+            </m:dPr>
+            <m:e>
+              <m:m>
+                <m:mPr>
+                  <m:mcs>
+                    <m:mc>
+                      <m:mcPr>
+                        <m:count m:val="1"/>
+                        <m:mcJc m:val="center"/>
+                      </m:mcPr>
+                    </m:mc>
+                  </m:mcs>
+                  <m:ctrlPr>
+                    <w:rPr>
+                      <w:rFonts w:ascii="Cambria Math" w:hAnsi="Cambria Math"/>
+                      <w:i/>
+                    </w:rPr>
+                  </m:ctrlPr>
+                </m:mPr>
+                <m:mr>
+                  <m:e>
+                    <m:r>
+                      <w:rPr>
+                        <w:rFonts w:ascii="Cambria Math" w:hAnsi="Cambria Math"/>
+                      </w:rPr>
+                      <m:t>μ</m:t>
+                    </m:r>
+                    <m:d>
+                      <m:dPr>
+                        <m:ctrlPr>
+                          <w:rPr>
+                            <w:rFonts w:ascii="Cambria Math" w:hAnsi="Cambria Math"/>
+                            <w:i/>
+                          </w:rPr>
+                        </m:ctrlPr>
+                      </m:dPr>
+                      <m:e>
+                        <m:sSub>
+                          <m:sSubPr>
+                            <m:ctrlPr>
+                              <w:rPr>
+                                <w:rFonts w:ascii="Cambria Math" w:hAnsi="Cambria Math"/>
+                                <w:i/>
+                              </w:rPr>
+                            </m:ctrlPr>
+                          </m:sSubPr>
+                          <m:e>
+                            <m:r>
+                              <w:rPr>
+                                <w:rFonts w:ascii="Cambria Math" w:hAnsi="Cambria Math"/>
+                              </w:rPr>
+                              <m:t>X</m:t>
+                            </m:r>
+                          </m:e>
+                          <m:sub>
+                            <m:r>
+                              <w:rPr>
+                                <w:rFonts w:ascii="Cambria Math" w:hAnsi="Cambria Math"/>
+                              </w:rPr>
+                              <m:t>1</m:t>
+                            </m:r>
+                          </m:sub>
+                        </m:sSub>
+                      </m:e>
+                    </m:d>
+                  </m:e>
+                </m:mr>
+                <m:mr>
+                  <m:e>
+                    <m:r>
+                      <w:rPr>
+                        <w:rFonts w:ascii="Cambria Math" w:hAnsi="Cambria Math"/>
+                      </w:rPr>
+                      <m:t>μ</m:t>
+                    </m:r>
+                    <m:d>
+                      <m:dPr>
+                        <m:ctrlPr>
+                          <w:rPr>
+                            <w:rFonts w:ascii="Cambria Math" w:hAnsi="Cambria Math"/>
+                            <w:i/>
+                          </w:rPr>
+                        </m:ctrlPr>
+                      </m:dPr>
+                      <m:e>
+                        <m:sSub>
+                          <m:sSubPr>
+                            <m:ctrlPr>
+                              <w:rPr>
+                                <w:rFonts w:ascii="Cambria Math" w:hAnsi="Cambria Math"/>
+                                <w:i/>
+                              </w:rPr>
+                            </m:ctrlPr>
+                          </m:sSubPr>
+                          <m:e>
+                            <m:r>
+                              <w:rPr>
+                                <w:rFonts w:ascii="Cambria Math" w:hAnsi="Cambria Math"/>
+                              </w:rPr>
+                              <m:t>X</m:t>
+                            </m:r>
+                          </m:e>
+                          <m:sub>
+                            <m:r>
+                              <w:rPr>
+                                <w:rFonts w:ascii="Cambria Math" w:hAnsi="Cambria Math"/>
+                              </w:rPr>
+                              <m:t>2</m:t>
+                            </m:r>
+                          </m:sub>
+                        </m:sSub>
+                      </m:e>
+                    </m:d>
+                  </m:e>
+                </m:mr>
+                <m:mr>
+                  <m:e>
+                    <m:r>
+                      <w:rPr>
+                        <w:rFonts w:ascii="Cambria Math" w:hAnsi="Cambria Math"/>
+                      </w:rPr>
+                      <m:t>⋮</m:t>
+                    </m:r>
+                    <m:ctrlPr>
+                      <w:rPr>
+                        <w:rFonts w:ascii="Cambria Math" w:eastAsia="Cambria Math" w:hAnsi="Cambria Math" w:cs="Cambria Math"/>
+                        <w:i/>
+                      </w:rPr>
+                    </m:ctrlPr>
+                  </m:e>
+                </m:mr>
+                <m:mr>
+                  <m:e>
+                    <m:r>
+                      <w:rPr>
+                        <w:rFonts w:ascii="Cambria Math" w:hAnsi="Cambria Math"/>
+                      </w:rPr>
+                      <m:t>μ</m:t>
+                    </m:r>
+                    <m:d>
+                      <m:dPr>
+                        <m:ctrlPr>
+                          <w:rPr>
+                            <w:rFonts w:ascii="Cambria Math" w:hAnsi="Cambria Math"/>
+                            <w:i/>
+                          </w:rPr>
+                        </m:ctrlPr>
+                      </m:dPr>
+                      <m:e>
+                        <m:sSub>
+                          <m:sSubPr>
+                            <m:ctrlPr>
+                              <w:rPr>
+                                <w:rFonts w:ascii="Cambria Math" w:hAnsi="Cambria Math"/>
+                                <w:i/>
+                              </w:rPr>
+                            </m:ctrlPr>
+                          </m:sSubPr>
+                          <m:e>
+                            <m:r>
+                              <w:rPr>
+                                <w:rFonts w:ascii="Cambria Math" w:hAnsi="Cambria Math"/>
+                              </w:rPr>
+                              <m:t>X</m:t>
+                            </m:r>
+                          </m:e>
+                          <m:sub>
+                            <m:r>
+                              <w:rPr>
+                                <w:rFonts w:ascii="Cambria Math" w:hAnsi="Cambria Math"/>
+                              </w:rPr>
+                              <m:t>n</m:t>
+                            </m:r>
+                          </m:sub>
+                        </m:sSub>
+                      </m:e>
+                    </m:d>
+                  </m:e>
+                </m:mr>
+              </m:m>
+            </m:e>
+          </m:d>
+        </m:oMath>
+      </m:oMathPara>
+    </w:p>
+    <w:p>
+      <w:r>
+        <w:t>C</w:t>
+      </w:r>
+      <w:r>
+        <w:t xml:space="preserve">ovariance function </w:t>
+      </w:r>
+      <w:r>
+        <w:rPr>
+          <w:rFonts w:cs="Times New Roman"/>
+        </w:rPr>
+        <w:t>Σ</w:t>
+      </w:r>
+      <w:r>
+        <w:t>(</w:t>
       </w:r>
       <w:r>
         <w:rPr>
@@ -19767,13 +20889,49 @@
         <w:t>X</w:t>
       </w:r>
       <w:r>
-        <w:t xml:space="preserve"> satisfies </w:t>
-      </w:r>
-      <w:r>
-        <w:t>stationarity</w:t>
+        <w:t xml:space="preserve">) </w:t>
+      </w:r>
+      <w:r>
+        <w:t xml:space="preserve">measures the </w:t>
+      </w:r>
+      <w:r>
+        <w:t>correlation between random variables</w:t>
+      </w:r>
+      <w:r>
+        <w:t xml:space="preserve"> when the random process “moves” them</w:t>
+      </w:r>
+      <w:r>
+        <w:t xml:space="preserve">, in which the closer the </w:t>
+      </w:r>
+      <w:r>
+        <w:t xml:space="preserve">given two </w:t>
+      </w:r>
+      <w:r>
+        <w:t>random variables are, the larger their covariance</w:t>
+      </w:r>
+      <w:r>
+        <w:t xml:space="preserve">. </w:t>
+      </w:r>
+      <w:r>
+        <w:t>It is invertible</w:t>
       </w:r>
       <w:r>
         <w:t xml:space="preserve">, </w:t>
+      </w:r>
+      <w:r>
+        <w:t>positive definite</w:t>
+      </w:r>
+      <w:r>
+        <w:t>, and symmetric</w:t>
+      </w:r>
+      <w:r>
+        <w:t xml:space="preserve">. </w:t>
+      </w:r>
+      <w:r>
+        <w:t>The two</w:t>
+      </w:r>
+      <w:r>
+        <w:t xml:space="preserve"> most important properties based on covariance function </w:t>
       </w:r>
       <w:r>
         <w:rPr>
@@ -19794,66 +20952,53 @@
         <w:t>X</w:t>
       </w:r>
       <w:r>
-        <w:t xml:space="preserve">) </w:t>
-      </w:r>
-      <w:r>
-        <w:t xml:space="preserve">will </w:t>
-      </w:r>
-      <w:r>
-        <w:t xml:space="preserve">depend only on the deviation </w:t>
-      </w:r>
-      <w:r>
-        <w:rPr>
-          <w:i/>
-          <w:iCs/>
-        </w:rPr>
-        <w:t>X</w:t>
-      </w:r>
-      <w:r>
-        <w:rPr>
-          <w:i/>
-          <w:iCs/>
-          <w:vertAlign w:val="subscript"/>
-        </w:rPr>
-        <w:t>i</w:t>
-      </w:r>
-      <w:r>
-        <w:t>–</w:t>
-      </w:r>
-      <w:proofErr w:type="spellStart"/>
-      <w:r>
-        <w:rPr>
-          <w:i/>
-          <w:iCs/>
-        </w:rPr>
-        <w:t>X</w:t>
-      </w:r>
-      <w:r>
-        <w:rPr>
-          <w:i/>
-          <w:iCs/>
-          <w:vertAlign w:val="subscript"/>
-        </w:rPr>
-        <w:t>j</w:t>
-      </w:r>
-      <w:proofErr w:type="spellEnd"/>
-      <w:r>
-        <w:t xml:space="preserve"> but the inversed statement is not asserted.</w:t>
-      </w:r>
-      <w:r>
-        <w:t xml:space="preserve"> </w:t>
-      </w:r>
-      <w:r>
-        <w:t>However, i</w:t>
-      </w:r>
-      <w:r>
-        <w:t xml:space="preserve">f </w:t>
-      </w:r>
-      <w:r>
-        <w:rPr>
-          <w:rFonts w:cs="Times New Roman"/>
-        </w:rPr>
-        <w:t>Σ</w:t>
+        <w:t xml:space="preserve">) of random process are </w:t>
+      </w:r>
+      <w:r>
+        <w:t>stationarity</w:t>
+      </w:r>
+      <w:r>
+        <w:t xml:space="preserve"> and </w:t>
+      </w:r>
+      <w:r>
+        <w:t>isotropy</w:t>
+      </w:r>
+      <w:r>
+        <w:t xml:space="preserve"> among four basic properties: </w:t>
+      </w:r>
+      <w:r>
+        <w:t>stationarity, isotropy</w:t>
+      </w:r>
+      <w:r>
+        <w:t xml:space="preserve">, </w:t>
+      </w:r>
+      <w:r>
+        <w:t>smoothness</w:t>
+      </w:r>
+      <w:r>
+        <w:t>,</w:t>
+      </w:r>
+      <w:r>
+        <w:t xml:space="preserve"> and periodicity</w:t>
+      </w:r>
+      <w:r>
+        <w:t xml:space="preserve">. </w:t>
+      </w:r>
+      <w:r>
+        <w:t>S</w:t>
+      </w:r>
+      <w:r>
+        <w:t>tationarity</w:t>
+      </w:r>
+      <w:r>
+        <w:t xml:space="preserve"> implies that the PDF </w:t>
+      </w:r>
+      <w:r>
+        <w:rPr>
+          <w:i/>
+          <w:iCs/>
+        </w:rPr>
+        <w:t>f</w:t>
       </w:r>
       <w:r>
         <w:t>(</w:t>
@@ -19868,54 +21013,18 @@
         <w:t>X</w:t>
       </w:r>
       <w:r>
-        <w:t>)</w:t>
-      </w:r>
-      <w:r>
-        <w:t xml:space="preserve"> depends only on the Euclidean distance |</w:t>
-      </w:r>
-      <w:r>
-        <w:rPr>
-          <w:i/>
-          <w:iCs/>
-        </w:rPr>
-        <w:t>X</w:t>
-      </w:r>
-      <w:r>
-        <w:rPr>
-          <w:i/>
-          <w:iCs/>
-          <w:vertAlign w:val="subscript"/>
-        </w:rPr>
-        <w:t>i</w:t>
-      </w:r>
-      <w:r>
-        <w:t>–</w:t>
-      </w:r>
-      <w:proofErr w:type="spellStart"/>
-      <w:r>
-        <w:rPr>
-          <w:i/>
-          <w:iCs/>
-        </w:rPr>
-        <w:t>X</w:t>
-      </w:r>
-      <w:r>
-        <w:rPr>
-          <w:i/>
-          <w:iCs/>
-          <w:vertAlign w:val="subscript"/>
-        </w:rPr>
-        <w:t>j</w:t>
-      </w:r>
-      <w:proofErr w:type="spellEnd"/>
-      <w:r>
-        <w:t xml:space="preserve">| then, </w:t>
-      </w:r>
-      <w:r>
-        <w:t>GP</w:t>
-      </w:r>
-      <w:r>
-        <w:t xml:space="preserve"> </w:t>
+        <w:t xml:space="preserve"> | </w:t>
+      </w:r>
+      <w:r>
+        <w:rPr>
+          <w:rFonts w:cs="Times New Roman"/>
+          <w:i/>
+          <w:iCs/>
+        </w:rPr>
+        <w:t>μ</w:t>
+      </w:r>
+      <w:r>
+        <w:t>(</w:t>
       </w:r>
       <w:r>
         <w:rPr>
@@ -19927,25 +21036,7 @@
         <w:t>X</w:t>
       </w:r>
       <w:r>
-        <w:t xml:space="preserve"> </w:t>
-      </w:r>
-      <w:r>
-        <w:t xml:space="preserve">will </w:t>
-      </w:r>
-      <w:r>
-        <w:t>satisf</w:t>
-      </w:r>
-      <w:r>
-        <w:t xml:space="preserve">y </w:t>
-      </w:r>
-      <w:r>
-        <w:t>isotropy</w:t>
-      </w:r>
-      <w:r>
-        <w:t xml:space="preserve">. </w:t>
-      </w:r>
-      <w:r>
-        <w:t xml:space="preserve">If </w:t>
+        <w:t xml:space="preserve">) of random process </w:t>
       </w:r>
       <w:r>
         <w:rPr>
@@ -19957,7 +21048,95 @@
         <w:t>X</w:t>
       </w:r>
       <w:r>
-        <w:t xml:space="preserve"> satisfies both stationarity and isotropy, </w:t>
+        <w:t xml:space="preserve"> will not be changed when the process is </w:t>
+      </w:r>
+      <w:r>
+        <w:t>moved</w:t>
+      </w:r>
+      <w:r>
+        <w:t xml:space="preserve"> in time, for example, if new random variable </w:t>
+      </w:r>
+      <w:r>
+        <w:rPr>
+          <w:i/>
+          <w:iCs/>
+        </w:rPr>
+        <w:t>X</w:t>
+      </w:r>
+      <w:r>
+        <w:rPr>
+          <w:i/>
+          <w:iCs/>
+          <w:vertAlign w:val="subscript"/>
+        </w:rPr>
+        <w:t>n</w:t>
+      </w:r>
+      <w:r>
+        <w:rPr>
+          <w:vertAlign w:val="subscript"/>
+        </w:rPr>
+        <w:t>+1</w:t>
+      </w:r>
+      <w:r>
+        <w:t xml:space="preserve"> raises to be added then means and covariances of old (previous) variables </w:t>
+      </w:r>
+      <w:r>
+        <w:rPr>
+          <w:i/>
+          <w:iCs/>
+        </w:rPr>
+        <w:t>X</w:t>
+      </w:r>
+      <w:r>
+        <w:rPr>
+          <w:i/>
+          <w:iCs/>
+          <w:vertAlign w:val="subscript"/>
+        </w:rPr>
+        <w:t>i</w:t>
+      </w:r>
+      <w:r>
+        <w:t xml:space="preserve"> </w:t>
+      </w:r>
+      <w:r>
+        <w:t xml:space="preserve">where 1 </w:t>
+      </w:r>
+      <w:r>
+        <w:rPr>
+          <w:rFonts w:cs="Times New Roman"/>
+        </w:rPr>
+        <w:t xml:space="preserve">≤ </w:t>
+      </w:r>
+      <w:r>
+        <w:rPr>
+          <w:rFonts w:cs="Times New Roman"/>
+          <w:i/>
+          <w:iCs/>
+        </w:rPr>
+        <w:t>i</w:t>
+      </w:r>
+      <w:r>
+        <w:rPr>
+          <w:rFonts w:cs="Times New Roman"/>
+        </w:rPr>
+        <w:t xml:space="preserve"> ≤ </w:t>
+      </w:r>
+      <w:r>
+        <w:rPr>
+          <w:rFonts w:cs="Times New Roman"/>
+          <w:i/>
+          <w:iCs/>
+        </w:rPr>
+        <w:t>n</w:t>
+      </w:r>
+      <w:r>
+        <w:rPr>
+          <w:rFonts w:cs="Times New Roman"/>
+        </w:rPr>
+        <w:t xml:space="preserve"> </w:t>
+      </w:r>
+      <w:r>
+        <w:t xml:space="preserve">in </w:t>
       </w:r>
       <w:r>
         <w:rPr>
@@ -19969,31 +21148,28 @@
         <w:t>X</w:t>
       </w:r>
       <w:r>
-        <w:t xml:space="preserve"> is called homogeneous process. </w:t>
-      </w:r>
-      <w:r>
-        <w:t>In case</w:t>
-      </w:r>
-      <w:r>
-        <w:t>s</w:t>
-      </w:r>
-      <w:r>
         <w:t xml:space="preserve"> </w:t>
       </w:r>
       <w:r>
-        <w:t>where</w:t>
-      </w:r>
-      <w:r>
-        <w:t xml:space="preserve"> each element of matrix function </w:t>
-      </w:r>
-      <w:r>
-        <w:rPr>
-          <w:rFonts w:cs="Times New Roman"/>
-        </w:rPr>
-        <w:t>Σ</w:t>
-      </w:r>
-      <w:r>
-        <w:t>(</w:t>
+        <w:t>will not</w:t>
+      </w:r>
+      <w:r>
+        <w:t xml:space="preserve"> </w:t>
+      </w:r>
+      <w:r>
+        <w:t xml:space="preserve">be </w:t>
+      </w:r>
+      <w:r>
+        <w:t xml:space="preserve">changed. </w:t>
+      </w:r>
+      <w:r>
+        <w:t xml:space="preserve">It is proved that if </w:t>
+      </w:r>
+      <w:r>
+        <w:t>GP</w:t>
+      </w:r>
+      <w:r>
+        <w:t xml:space="preserve"> </w:t>
       </w:r>
       <w:r>
         <w:rPr>
@@ -20005,9 +21181,243 @@
         <w:t>X</w:t>
       </w:r>
       <w:r>
+        <w:t xml:space="preserve"> satisfies </w:t>
+      </w:r>
+      <w:r>
+        <w:t>stationarity</w:t>
+      </w:r>
+      <w:r>
+        <w:t xml:space="preserve">, </w:t>
+      </w:r>
+      <w:r>
+        <w:rPr>
+          <w:rFonts w:cs="Times New Roman"/>
+        </w:rPr>
+        <w:t>Σ</w:t>
+      </w:r>
+      <w:r>
+        <w:t>(</w:t>
+      </w:r>
+      <w:r>
+        <w:rPr>
+          <w:b/>
+          <w:bCs/>
+          <w:i/>
+          <w:iCs/>
+        </w:rPr>
+        <w:t>X</w:t>
+      </w:r>
+      <w:r>
         <w:t xml:space="preserve">) </w:t>
       </w:r>
       <w:r>
+        <w:t xml:space="preserve">will </w:t>
+      </w:r>
+      <w:r>
+        <w:t xml:space="preserve">depend only on the deviation </w:t>
+      </w:r>
+      <w:r>
+        <w:rPr>
+          <w:i/>
+          <w:iCs/>
+        </w:rPr>
+        <w:t>X</w:t>
+      </w:r>
+      <w:r>
+        <w:rPr>
+          <w:i/>
+          <w:iCs/>
+          <w:vertAlign w:val="subscript"/>
+        </w:rPr>
+        <w:t>i</w:t>
+      </w:r>
+      <w:r>
+        <w:t>–</w:t>
+      </w:r>
+      <w:r>
+        <w:rPr>
+          <w:i/>
+          <w:iCs/>
+        </w:rPr>
+        <w:t>X</w:t>
+      </w:r>
+      <w:r>
+        <w:rPr>
+          <w:i/>
+          <w:iCs/>
+          <w:vertAlign w:val="subscript"/>
+        </w:rPr>
+        <w:t>j</w:t>
+      </w:r>
+      <w:r>
+        <w:t xml:space="preserve"> but the inversed statement is not asserted.</w:t>
+      </w:r>
+      <w:r>
+        <w:t xml:space="preserve"> </w:t>
+      </w:r>
+      <w:r>
+        <w:t>However, i</w:t>
+      </w:r>
+      <w:r>
+        <w:t xml:space="preserve">f </w:t>
+      </w:r>
+      <w:r>
+        <w:rPr>
+          <w:rFonts w:cs="Times New Roman"/>
+        </w:rPr>
+        <w:t>Σ</w:t>
+      </w:r>
+      <w:r>
+        <w:t>(</w:t>
+      </w:r>
+      <w:r>
+        <w:rPr>
+          <w:b/>
+          <w:bCs/>
+          <w:i/>
+          <w:iCs/>
+        </w:rPr>
+        <w:t>X</w:t>
+      </w:r>
+      <w:r>
+        <w:t>)</w:t>
+      </w:r>
+      <w:r>
+        <w:t xml:space="preserve"> depends only on the Euclidean distance |</w:t>
+      </w:r>
+      <w:r>
+        <w:rPr>
+          <w:i/>
+          <w:iCs/>
+        </w:rPr>
+        <w:t>X</w:t>
+      </w:r>
+      <w:r>
+        <w:rPr>
+          <w:i/>
+          <w:iCs/>
+          <w:vertAlign w:val="subscript"/>
+        </w:rPr>
+        <w:t>i</w:t>
+      </w:r>
+      <w:r>
+        <w:t>–</w:t>
+      </w:r>
+      <w:r>
+        <w:rPr>
+          <w:i/>
+          <w:iCs/>
+        </w:rPr>
+        <w:t>X</w:t>
+      </w:r>
+      <w:r>
+        <w:rPr>
+          <w:i/>
+          <w:iCs/>
+          <w:vertAlign w:val="subscript"/>
+        </w:rPr>
+        <w:t>j</w:t>
+      </w:r>
+      <w:r>
+        <w:t xml:space="preserve">| then, </w:t>
+      </w:r>
+      <w:r>
+        <w:t>GP</w:t>
+      </w:r>
+      <w:r>
+        <w:t xml:space="preserve"> </w:t>
+      </w:r>
+      <w:r>
+        <w:rPr>
+          <w:b/>
+          <w:bCs/>
+          <w:i/>
+          <w:iCs/>
+        </w:rPr>
+        <w:t>X</w:t>
+      </w:r>
+      <w:r>
+        <w:t xml:space="preserve"> </w:t>
+      </w:r>
+      <w:r>
+        <w:t xml:space="preserve">will </w:t>
+      </w:r>
+      <w:r>
+        <w:t>satisf</w:t>
+      </w:r>
+      <w:r>
+        <w:t xml:space="preserve">y </w:t>
+      </w:r>
+      <w:r>
+        <w:t>isotropy</w:t>
+      </w:r>
+      <w:r>
+        <w:t xml:space="preserve">. </w:t>
+      </w:r>
+      <w:r>
+        <w:t xml:space="preserve">If </w:t>
+      </w:r>
+      <w:r>
+        <w:rPr>
+          <w:b/>
+          <w:bCs/>
+          <w:i/>
+          <w:iCs/>
+        </w:rPr>
+        <w:t>X</w:t>
+      </w:r>
+      <w:r>
+        <w:t xml:space="preserve"> satisfies both stationarity and isotropy, </w:t>
+      </w:r>
+      <w:r>
+        <w:rPr>
+          <w:b/>
+          <w:bCs/>
+          <w:i/>
+          <w:iCs/>
+        </w:rPr>
+        <w:t>X</w:t>
+      </w:r>
+      <w:r>
+        <w:t xml:space="preserve"> is called homogeneous process. </w:t>
+      </w:r>
+      <w:r>
+        <w:t>In case</w:t>
+      </w:r>
+      <w:r>
+        <w:t>s</w:t>
+      </w:r>
+      <w:r>
+        <w:t xml:space="preserve"> </w:t>
+      </w:r>
+      <w:r>
+        <w:t>where</w:t>
+      </w:r>
+      <w:r>
+        <w:t xml:space="preserve"> each element of matrix function </w:t>
+      </w:r>
+      <w:r>
+        <w:rPr>
+          <w:rFonts w:cs="Times New Roman"/>
+        </w:rPr>
+        <w:t>Σ</w:t>
+      </w:r>
+      <w:r>
+        <w:t>(</w:t>
+      </w:r>
+      <w:r>
+        <w:rPr>
+          <w:b/>
+          <w:bCs/>
+          <w:i/>
+          <w:iCs/>
+        </w:rPr>
+        <w:t>X</w:t>
+      </w:r>
+      <w:r>
+        <w:t xml:space="preserve">) </w:t>
+      </w:r>
+      <w:r>
         <w:t xml:space="preserve">depends on </w:t>
       </w:r>
       <w:r>
@@ -20031,7 +21441,6 @@
       <w:r>
         <w:t xml:space="preserve"> and </w:t>
       </w:r>
-      <w:proofErr w:type="spellStart"/>
       <w:r>
         <w:rPr>
           <w:i/>
@@ -20047,7 +21456,6 @@
         </w:rPr>
         <w:t>j</w:t>
       </w:r>
-      <w:proofErr w:type="spellEnd"/>
       <w:r>
         <w:t xml:space="preserve"> </w:t>
       </w:r>
@@ -20089,7 +21497,6 @@
                   <w:rPr>
                     <w:rFonts w:ascii="Cambria Math" w:hAnsi="Cambria Math"/>
                   </w:rPr>
-                  <w:lastRenderedPageBreak/>
                   <m:t>Σ</m:t>
                 </m:r>
                 <m:d>
@@ -21104,7 +22511,6 @@
       <w:r>
         <w:t xml:space="preserve"> with its element function </w:t>
       </w:r>
-      <w:proofErr w:type="gramStart"/>
       <w:r>
         <w:rPr>
           <w:rFonts w:cs="Times New Roman"/>
@@ -21114,7 +22520,6 @@
       <w:r>
         <w:t>(</w:t>
       </w:r>
-      <w:proofErr w:type="gramEnd"/>
       <w:r>
         <w:rPr>
           <w:i/>
@@ -21133,7 +22538,6 @@
       <w:r>
         <w:t xml:space="preserve">, </w:t>
       </w:r>
-      <w:proofErr w:type="spellStart"/>
       <w:r>
         <w:rPr>
           <w:i/>
@@ -21149,7 +22553,6 @@
         </w:rPr>
         <w:t>j</w:t>
       </w:r>
-      <w:proofErr w:type="spellEnd"/>
       <w:r>
         <w:t xml:space="preserve">) </w:t>
       </w:r>
@@ -21186,7 +22589,6 @@
       <w:r>
         <w:t xml:space="preserve">, </w:t>
       </w:r>
-      <w:proofErr w:type="spellStart"/>
       <w:r>
         <w:rPr>
           <w:i/>
@@ -21202,7 +22604,6 @@
         </w:rPr>
         <w:t>j</w:t>
       </w:r>
-      <w:proofErr w:type="spellEnd"/>
       <w:r>
         <w:t>) is not changed formally</w:t>
       </w:r>
@@ -21236,7 +22637,6 @@
       <w:r>
         <w:t xml:space="preserve">, </w:t>
       </w:r>
-      <w:proofErr w:type="spellStart"/>
       <w:r>
         <w:rPr>
           <w:i/>
@@ -21252,7 +22652,6 @@
         </w:rPr>
         <w:t>j</w:t>
       </w:r>
-      <w:proofErr w:type="spellEnd"/>
       <w:r>
         <w:t xml:space="preserve">) is called </w:t>
       </w:r>
@@ -21305,7 +22704,6 @@
       <w:r>
         <w:t xml:space="preserve"> and </w:t>
       </w:r>
-      <w:proofErr w:type="spellStart"/>
       <w:r>
         <w:rPr>
           <w:i/>
@@ -21321,7 +22719,6 @@
         </w:rPr>
         <w:t>j</w:t>
       </w:r>
-      <w:proofErr w:type="spellEnd"/>
       <w:r>
         <w:t xml:space="preserve">, they are the same. </w:t>
       </w:r>
@@ -21367,7 +22764,6 @@
       <w:r>
         <w:t xml:space="preserve"> </w:t>
       </w:r>
-      <w:proofErr w:type="gramStart"/>
       <w:r>
         <w:rPr>
           <w:rFonts w:cs="Times New Roman"/>
@@ -21377,7 +22773,6 @@
       <w:r>
         <w:t>(</w:t>
       </w:r>
-      <w:proofErr w:type="gramEnd"/>
       <w:r>
         <w:rPr>
           <w:b/>
@@ -21492,7 +22887,6 @@
       <w:r>
         <w:t xml:space="preserve"> and </w:t>
       </w:r>
-      <w:proofErr w:type="spellStart"/>
       <w:r>
         <w:rPr>
           <w:i/>
@@ -21508,7 +22902,6 @@
         </w:rPr>
         <w:t>j</w:t>
       </w:r>
-      <w:proofErr w:type="spellEnd"/>
       <w:r>
         <w:t>.</w:t>
       </w:r>
@@ -22245,7 +23638,94 @@
     </w:p>
     <w:p>
       <w:r>
-        <w:t xml:space="preserve">Kernel function is used to make GPR </w:t>
+        <w:t xml:space="preserve">However, each </w:t>
+      </w:r>
+      <w:r>
+        <w:rPr>
+          <w:i/>
+          <w:iCs/>
+        </w:rPr>
+        <w:t>X</w:t>
+      </w:r>
+      <w:r>
+        <w:rPr>
+          <w:i/>
+          <w:iCs/>
+          <w:vertAlign w:val="subscript"/>
+        </w:rPr>
+        <w:t>i</w:t>
+      </w:r>
+      <w:r>
+        <w:t xml:space="preserve"> in GPR is arbitrary, such as scalar, vector, and matrix. </w:t>
+      </w:r>
+      <w:r>
+        <w:t xml:space="preserve">Note, </w:t>
+      </w:r>
+      <w:r>
+        <w:rPr>
+          <w:rFonts w:cs="Times New Roman"/>
+        </w:rPr>
+        <w:t>Σ</w:t>
+      </w:r>
+      <w:r>
+        <w:t>(</w:t>
+      </w:r>
+      <w:r>
+        <w:rPr>
+          <w:b/>
+          <w:bCs/>
+          <w:i/>
+          <w:iCs/>
+        </w:rPr>
+        <w:t>X</w:t>
+      </w:r>
+      <w:r>
+        <w:t>)</w:t>
+      </w:r>
+      <w:r>
+        <w:rPr>
+          <w:vertAlign w:val="superscript"/>
+        </w:rPr>
+        <w:t>–1</w:t>
+      </w:r>
+      <w:r>
+        <w:t xml:space="preserve"> denotes inverse </w:t>
+      </w:r>
+      <w:r>
+        <w:t xml:space="preserve">of covariance matrix </w:t>
+      </w:r>
+      <w:r>
+        <w:rPr>
+          <w:rFonts w:cs="Times New Roman"/>
+        </w:rPr>
+        <w:t>Σ</w:t>
+      </w:r>
+      <w:r>
+        <w:t>(</w:t>
+      </w:r>
+      <w:r>
+        <w:rPr>
+          <w:b/>
+          <w:bCs/>
+          <w:i/>
+          <w:iCs/>
+        </w:rPr>
+        <w:t>X</w:t>
+      </w:r>
+      <w:r>
+        <w:t>)</w:t>
+      </w:r>
+      <w:r>
+        <w:t xml:space="preserve">. </w:t>
+      </w:r>
+      <w:r>
+        <w:t xml:space="preserve">Kernel function is </w:t>
+      </w:r>
+      <w:r>
+        <w:t xml:space="preserve">not only essential to define covariance function of Gaussian process but also </w:t>
+      </w:r>
+      <w:r>
+        <w:t xml:space="preserve">used to make GPR </w:t>
       </w:r>
       <w:r>
         <w:t xml:space="preserve">line </w:t>
@@ -22795,7 +24275,6 @@
       <w:r>
         <w:t xml:space="preserve"> and </w:t>
       </w:r>
-      <w:proofErr w:type="spellStart"/>
       <w:r>
         <w:rPr>
           <w:i/>
@@ -22811,7 +24290,6 @@
         </w:rPr>
         <w:t>j</w:t>
       </w:r>
-      <w:proofErr w:type="spellEnd"/>
       <w:r>
         <w:t>.</w:t>
       </w:r>
@@ -22819,15 +24297,13 @@
         <w:t xml:space="preserve"> </w:t>
       </w:r>
       <w:r>
-        <w:t xml:space="preserve">In this research the notation </w:t>
-      </w:r>
-      <w:proofErr w:type="gramStart"/>
-      <w:r>
-        <w:t>|.|</w:t>
-      </w:r>
-      <w:proofErr w:type="gramEnd"/>
-      <w:r>
-        <w:t xml:space="preserve"> can denote absolute value of scalar, length (module) of vector, determinant of matrix, and cardinality of set. </w:t>
+        <w:t>In this research the notation |.| denote</w:t>
+      </w:r>
+      <w:r>
+        <w:t>s</w:t>
+      </w:r>
+      <w:r>
+        <w:t xml:space="preserve"> absolute value of scalar, length (module) of vector, determinant of matrix, and cardinality of set. </w:t>
       </w:r>
       <w:r>
         <w:t>As a convention, l</w:t>
@@ -22835,8 +24311,6 @@
       <w:r>
         <w:t xml:space="preserve">et </w:t>
       </w:r>
-      <w:proofErr w:type="spellStart"/>
-      <w:proofErr w:type="gramStart"/>
       <w:r>
         <w:rPr>
           <w:i/>
@@ -22866,12 +24340,9 @@
         </w:rPr>
         <w:t>j</w:t>
       </w:r>
-      <w:proofErr w:type="spellEnd"/>
-      <w:proofErr w:type="gramEnd"/>
       <w:r>
         <w:t xml:space="preserve"> where </w:t>
       </w:r>
-      <w:proofErr w:type="spellStart"/>
       <w:r>
         <w:rPr>
           <w:i/>
@@ -22892,7 +24363,6 @@
         </w:rPr>
         <w:t>j</w:t>
       </w:r>
-      <w:proofErr w:type="spellEnd"/>
       <w:r>
         <w:t xml:space="preserve"> denote a sequential subset of </w:t>
       </w:r>
@@ -22908,7 +24378,6 @@
       <w:r>
         <w:t xml:space="preserve"> such that </w:t>
       </w:r>
-      <w:proofErr w:type="spellStart"/>
       <w:r>
         <w:rPr>
           <w:i/>
@@ -22938,7 +24407,6 @@
         </w:rPr>
         <w:t>j</w:t>
       </w:r>
-      <w:proofErr w:type="spellEnd"/>
       <w:r>
         <w:t xml:space="preserve"> = {</w:t>
       </w:r>
@@ -22984,7 +24452,6 @@
       <w:r>
         <w:t xml:space="preserve">,…, </w:t>
       </w:r>
-      <w:proofErr w:type="spellStart"/>
       <w:r>
         <w:rPr>
           <w:i/>
@@ -23000,15 +24467,12 @@
         </w:rPr>
         <w:t>j</w:t>
       </w:r>
-      <w:proofErr w:type="spellEnd"/>
       <w:r>
         <w:t>}.</w:t>
       </w:r>
       <w:r>
         <w:t xml:space="preserve"> Of course, we have </w:t>
       </w:r>
-      <w:proofErr w:type="spellStart"/>
-      <w:proofErr w:type="gramStart"/>
       <w:r>
         <w:rPr>
           <w:i/>
@@ -23038,8 +24502,6 @@
         </w:rPr>
         <w:t>i</w:t>
       </w:r>
-      <w:proofErr w:type="spellEnd"/>
-      <w:proofErr w:type="gramEnd"/>
       <w:r>
         <w:t xml:space="preserve"> = </w:t>
       </w:r>
@@ -23067,8 +24529,6 @@
       <w:r>
         <w:t xml:space="preserve">In general case, </w:t>
       </w:r>
-      <w:proofErr w:type="spellStart"/>
-      <w:proofErr w:type="gramStart"/>
       <w:r>
         <w:rPr>
           <w:i/>
@@ -23098,8 +24558,6 @@
         </w:rPr>
         <w:t>j</w:t>
       </w:r>
-      <w:proofErr w:type="spellEnd"/>
-      <w:proofErr w:type="gramEnd"/>
       <w:r>
         <w:t xml:space="preserve"> </w:t>
       </w:r>
@@ -23118,7 +24576,6 @@
       <w:r>
         <w:t xml:space="preserve">Let </w:t>
       </w:r>
-      <w:proofErr w:type="gramStart"/>
       <w:r>
         <w:rPr>
           <w:rFonts w:cs="Times New Roman"/>
@@ -23128,7 +24585,6 @@
       <w:r>
         <w:t>(</w:t>
       </w:r>
-      <w:proofErr w:type="gramEnd"/>
       <w:r>
         <w:rPr>
           <w:i/>
@@ -23147,7 +24603,6 @@
       <w:r>
         <w:t xml:space="preserve">, </w:t>
       </w:r>
-      <w:proofErr w:type="spellStart"/>
       <w:r>
         <w:rPr>
           <w:i/>
@@ -23177,23 +24632,16 @@
         </w:rPr>
         <w:t>k</w:t>
       </w:r>
-      <w:proofErr w:type="spellEnd"/>
       <w:r>
         <w:t xml:space="preserve">) denote a </w:t>
       </w:r>
       <w:r>
+        <w:t xml:space="preserve">row-vector </w:t>
+      </w:r>
+      <w:r>
         <w:t xml:space="preserve">covariance function of </w:t>
       </w:r>
       <w:r>
-        <w:t xml:space="preserve">row </w:t>
-      </w:r>
-      <w:r>
-        <w:t>vector</w:t>
-      </w:r>
-      <w:r>
-        <w:t xml:space="preserve"> of </w:t>
-      </w:r>
-      <w:r>
         <w:rPr>
           <w:i/>
           <w:iCs/>
@@ -23211,7 +24659,6 @@
       <w:r>
         <w:t xml:space="preserve"> and </w:t>
       </w:r>
-      <w:proofErr w:type="spellStart"/>
       <w:r>
         <w:rPr>
           <w:i/>
@@ -23241,7 +24688,6 @@
         </w:rPr>
         <w:t>k</w:t>
       </w:r>
-      <w:proofErr w:type="spellEnd"/>
       <w:r>
         <w:t xml:space="preserve"> as follows:</w:t>
       </w:r>
@@ -23930,7 +25376,6 @@
       <w:r>
         <w:t xml:space="preserve">Let </w:t>
       </w:r>
-      <w:proofErr w:type="gramStart"/>
       <w:r>
         <w:rPr>
           <w:rFonts w:cs="Times New Roman"/>
@@ -23940,8 +25385,6 @@
       <w:r>
         <w:t>(</w:t>
       </w:r>
-      <w:proofErr w:type="spellStart"/>
-      <w:proofErr w:type="gramEnd"/>
       <w:r>
         <w:rPr>
           <w:i/>
@@ -23971,7 +25414,6 @@
         </w:rPr>
         <w:t>k</w:t>
       </w:r>
-      <w:proofErr w:type="spellEnd"/>
       <w:r>
         <w:t xml:space="preserve">, </w:t>
       </w:r>
@@ -23994,16 +25436,15 @@
         <w:t xml:space="preserve">) denote a </w:t>
       </w:r>
       <w:r>
+        <w:t>column</w:t>
+      </w:r>
+      <w:r>
+        <w:t xml:space="preserve">-vector </w:t>
+      </w:r>
+      <w:r>
         <w:t xml:space="preserve">covariance function of </w:t>
       </w:r>
       <w:r>
-        <w:t>column</w:t>
-      </w:r>
-      <w:r>
-        <w:t xml:space="preserve"> vector of </w:t>
-      </w:r>
-      <w:proofErr w:type="spellStart"/>
-      <w:r>
         <w:rPr>
           <w:i/>
           <w:iCs/>
@@ -24032,7 +25473,6 @@
         </w:rPr>
         <w:t>k</w:t>
       </w:r>
-      <w:proofErr w:type="spellEnd"/>
       <w:r>
         <w:t xml:space="preserve"> and </w:t>
       </w:r>
@@ -24452,7 +25892,6 @@
       <w:r>
         <w:t xml:space="preserve">As a convention, let </w:t>
       </w:r>
-      <w:proofErr w:type="gramStart"/>
       <w:r>
         <w:rPr>
           <w:rFonts w:cs="Times New Roman"/>
@@ -24462,8 +25901,6 @@
       <w:r>
         <w:t>(</w:t>
       </w:r>
-      <w:proofErr w:type="spellStart"/>
-      <w:proofErr w:type="gramEnd"/>
       <w:r>
         <w:rPr>
           <w:i/>
@@ -24493,11 +25930,9 @@
         </w:rPr>
         <w:t>j</w:t>
       </w:r>
-      <w:proofErr w:type="spellEnd"/>
       <w:r>
         <w:t xml:space="preserve">, </w:t>
       </w:r>
-      <w:proofErr w:type="spellStart"/>
       <w:r>
         <w:rPr>
           <w:i/>
@@ -24527,7 +25962,6 @@
         </w:rPr>
         <w:t>l</w:t>
       </w:r>
-      <w:proofErr w:type="spellEnd"/>
       <w:r>
         <w:t xml:space="preserve">) denote a covariance </w:t>
       </w:r>
@@ -24537,7 +25971,6 @@
       <w:r>
         <w:t xml:space="preserve">of </w:t>
       </w:r>
-      <w:proofErr w:type="spellStart"/>
       <w:r>
         <w:rPr>
           <w:i/>
@@ -24567,11 +26000,9 @@
         </w:rPr>
         <w:t>j</w:t>
       </w:r>
-      <w:proofErr w:type="spellEnd"/>
       <w:r>
         <w:t xml:space="preserve"> and </w:t>
       </w:r>
-      <w:proofErr w:type="spellStart"/>
       <w:r>
         <w:rPr>
           <w:i/>
@@ -24601,7 +26032,6 @@
         </w:rPr>
         <w:t>l</w:t>
       </w:r>
-      <w:proofErr w:type="spellEnd"/>
       <w:r>
         <w:t xml:space="preserve"> as follows:</w:t>
       </w:r>
@@ -25611,7 +27041,6 @@
       <w:r>
         <w:t xml:space="preserve">the output of </w:t>
       </w:r>
-      <w:proofErr w:type="gramStart"/>
       <w:r>
         <w:rPr>
           <w:rFonts w:cs="Times New Roman"/>
@@ -25621,8 +27050,6 @@
       <w:r>
         <w:t>(</w:t>
       </w:r>
-      <w:proofErr w:type="spellStart"/>
-      <w:proofErr w:type="gramEnd"/>
       <w:r>
         <w:rPr>
           <w:i/>
@@ -25652,11 +27079,9 @@
         </w:rPr>
         <w:t>j</w:t>
       </w:r>
-      <w:proofErr w:type="spellEnd"/>
       <w:r>
         <w:t xml:space="preserve">, </w:t>
       </w:r>
-      <w:proofErr w:type="spellStart"/>
       <w:r>
         <w:rPr>
           <w:i/>
@@ -25686,7 +27111,6 @@
         </w:rPr>
         <w:t>l</w:t>
       </w:r>
-      <w:proofErr w:type="spellEnd"/>
       <w:r>
         <w:t xml:space="preserve">) </w:t>
       </w:r>
@@ -25723,7 +27147,6 @@
       <w:r>
         <w:t xml:space="preserve">, </w:t>
       </w:r>
-      <w:proofErr w:type="gramStart"/>
       <w:r>
         <w:rPr>
           <w:rFonts w:cs="Times New Roman"/>
@@ -25733,8 +27156,6 @@
       <w:r>
         <w:t>(</w:t>
       </w:r>
-      <w:proofErr w:type="spellStart"/>
-      <w:proofErr w:type="gramEnd"/>
       <w:r>
         <w:rPr>
           <w:i/>
@@ -25764,11 +27185,9 @@
         </w:rPr>
         <w:t>j</w:t>
       </w:r>
-      <w:proofErr w:type="spellEnd"/>
       <w:r>
         <w:t xml:space="preserve">, </w:t>
       </w:r>
-      <w:proofErr w:type="spellStart"/>
       <w:r>
         <w:rPr>
           <w:i/>
@@ -25798,7 +27217,6 @@
         </w:rPr>
         <w:t>l</w:t>
       </w:r>
-      <w:proofErr w:type="spellEnd"/>
       <w:r>
         <w:t xml:space="preserve">) is a partition of </w:t>
       </w:r>
@@ -25853,7 +27271,6 @@
       <w:r>
         <w:t>(</w:t>
       </w:r>
-      <w:proofErr w:type="spellStart"/>
       <w:r>
         <w:rPr>
           <w:i/>
@@ -25883,11 +27300,9 @@
         </w:rPr>
         <w:t>n</w:t>
       </w:r>
-      <w:proofErr w:type="spellEnd"/>
       <w:r>
         <w:t xml:space="preserve">, </w:t>
       </w:r>
-      <w:proofErr w:type="spellStart"/>
       <w:r>
         <w:rPr>
           <w:i/>
@@ -25917,7 +27332,6 @@
         </w:rPr>
         <w:t>n</w:t>
       </w:r>
-      <w:proofErr w:type="spellEnd"/>
       <w:r>
         <w:t>).</w:t>
       </w:r>
@@ -25989,39 +27403,26 @@
         <w:rPr>
           <w:vertAlign w:val="subscript"/>
         </w:rPr>
-        <w:t>+</w:t>
-      </w:r>
-      <w:proofErr w:type="gramStart"/>
-      <w:r>
-        <w:rPr>
+        <w:t>+1</w:t>
+      </w:r>
+      <w:r>
+        <w:t xml:space="preserve">,…, </w:t>
+      </w:r>
+      <w:r>
+        <w:rPr>
+          <w:i/>
+          <w:iCs/>
+        </w:rPr>
+        <w:t>X</w:t>
+      </w:r>
+      <w:r>
+        <w:rPr>
+          <w:i/>
+          <w:iCs/>
           <w:vertAlign w:val="subscript"/>
         </w:rPr>
-        <w:t>1</w:t>
-      </w:r>
-      <w:r>
-        <w:t>,…</w:t>
-      </w:r>
-      <w:proofErr w:type="gramEnd"/>
-      <w:r>
-        <w:t xml:space="preserve">, </w:t>
-      </w:r>
-      <w:proofErr w:type="spellStart"/>
-      <w:r>
-        <w:rPr>
-          <w:i/>
-          <w:iCs/>
-        </w:rPr>
-        <w:t>X</w:t>
-      </w:r>
-      <w:r>
-        <w:rPr>
-          <w:i/>
-          <w:iCs/>
-          <w:vertAlign w:val="subscript"/>
-        </w:rPr>
         <w:t>j</w:t>
       </w:r>
-      <w:proofErr w:type="spellEnd"/>
       <w:r>
         <w:t>)</w:t>
       </w:r>
@@ -26054,7 +27455,6 @@
       <w:r>
         <w:t xml:space="preserve"> = (</w:t>
       </w:r>
-      <w:proofErr w:type="spellStart"/>
       <w:r>
         <w:rPr>
           <w:i/>
@@ -26070,7 +27470,6 @@
         </w:rPr>
         <w:t>k</w:t>
       </w:r>
-      <w:proofErr w:type="spellEnd"/>
       <w:r>
         <w:t xml:space="preserve">, </w:t>
       </w:r>
@@ -26098,7 +27497,6 @@
       <w:r>
         <w:t xml:space="preserve">,…, </w:t>
       </w:r>
-      <w:proofErr w:type="spellStart"/>
       <w:r>
         <w:rPr>
           <w:i/>
@@ -26114,7 +27512,6 @@
         </w:rPr>
         <w:t>l</w:t>
       </w:r>
-      <w:proofErr w:type="spellEnd"/>
       <w:r>
         <w:t>)</w:t>
       </w:r>
@@ -26778,7 +28175,6 @@
       <w:r>
         <w:t xml:space="preserve">notations </w:t>
       </w:r>
-      <w:proofErr w:type="gramStart"/>
       <w:r>
         <w:rPr>
           <w:i/>
@@ -26787,11 +28183,7 @@
         <w:t>f</w:t>
       </w:r>
       <w:r>
-        <w:t>(</w:t>
-      </w:r>
-      <w:proofErr w:type="gramEnd"/>
-      <w:r>
-        <w:t xml:space="preserve">.|.) of </w:t>
+        <w:t xml:space="preserve">(.|.) of </w:t>
       </w:r>
       <w:r>
         <w:t>probability density function (</w:t>
@@ -26845,13 +28237,8 @@
       <w:r>
         <w:t xml:space="preserve">random </w:t>
       </w:r>
-      <w:proofErr w:type="gramStart"/>
-      <w:r>
-        <w:t>variable</w:t>
-      </w:r>
-      <w:proofErr w:type="gramEnd"/>
-      <w:r>
-        <w:t xml:space="preserve"> and we also have </w:t>
+      <w:r>
+        <w:t xml:space="preserve">variable and we also have </w:t>
       </w:r>
       <w:r>
         <w:rPr>
@@ -27181,7 +28568,6 @@
         </w:rPr>
         <w:t>X</w:t>
       </w:r>
-      <w:proofErr w:type="gramStart"/>
       <w:r>
         <w:rPr>
           <w:vertAlign w:val="subscript"/>
@@ -27189,13 +28575,8 @@
         <w:t>2</w:t>
       </w:r>
       <w:r>
-        <w:t>,…</w:t>
-      </w:r>
-      <w:proofErr w:type="gramEnd"/>
-      <w:r>
-        <w:t xml:space="preserve">, </w:t>
-      </w:r>
-      <w:proofErr w:type="spellStart"/>
+        <w:t xml:space="preserve">,…, </w:t>
+      </w:r>
       <w:r>
         <w:rPr>
           <w:i/>
@@ -27211,7 +28592,6 @@
         </w:rPr>
         <w:t>n</w:t>
       </w:r>
-      <w:proofErr w:type="spellEnd"/>
       <w:r>
         <w:t>)</w:t>
       </w:r>
@@ -27319,7 +28699,6 @@
       <w:r>
         <w:t xml:space="preserve">,…, </w:t>
       </w:r>
-      <w:proofErr w:type="spellStart"/>
       <w:r>
         <w:rPr>
           <w:i/>
@@ -27335,7 +28714,6 @@
         </w:rPr>
         <w:t>n</w:t>
       </w:r>
-      <w:proofErr w:type="spellEnd"/>
       <w:r>
         <w:t>)</w:t>
       </w:r>
@@ -27973,7 +29351,6 @@
       <w:r>
         <w:t xml:space="preserve"> </w:t>
       </w:r>
-      <w:proofErr w:type="gramStart"/>
       <w:r>
         <w:rPr>
           <w:rFonts w:cs="Times New Roman"/>
@@ -27983,7 +29360,6 @@
       <w:r>
         <w:t>(</w:t>
       </w:r>
-      <w:proofErr w:type="gramEnd"/>
       <w:r>
         <w:rPr>
           <w:b/>
@@ -28115,7 +29491,6 @@
       <w:r>
         <w:t xml:space="preserve">) and </w:t>
       </w:r>
-      <w:proofErr w:type="gramStart"/>
       <w:r>
         <w:rPr>
           <w:rFonts w:cs="Times New Roman"/>
@@ -28125,7 +29500,6 @@
       <w:r>
         <w:t>(</w:t>
       </w:r>
-      <w:proofErr w:type="gramEnd"/>
       <w:r>
         <w:rPr>
           <w:b/>
@@ -28162,7 +29536,11 @@
         <w:t>*</w:t>
       </w:r>
       <w:r>
-        <w:t xml:space="preserve">) within the PDF </w:t>
+        <w:t xml:space="preserve">) within the </w:t>
+      </w:r>
+      <w:r>
+        <w:lastRenderedPageBreak/>
+        <w:t xml:space="preserve">PDF </w:t>
       </w:r>
       <w:r>
         <w:rPr>
@@ -28444,7 +29822,6 @@
         </w:rPr>
         <w:t>Y</w:t>
       </w:r>
-      <w:proofErr w:type="gramStart"/>
       <w:r>
         <w:rPr>
           <w:vertAlign w:val="subscript"/>
@@ -28452,13 +29829,8 @@
         <w:t>2</w:t>
       </w:r>
       <w:r>
-        <w:t>,…</w:t>
-      </w:r>
-      <w:proofErr w:type="gramEnd"/>
-      <w:r>
-        <w:t xml:space="preserve">, </w:t>
-      </w:r>
-      <w:proofErr w:type="spellStart"/>
+        <w:t xml:space="preserve">,…, </w:t>
+      </w:r>
       <w:r>
         <w:rPr>
           <w:i/>
@@ -28474,7 +29846,6 @@
         </w:rPr>
         <w:t>n</w:t>
       </w:r>
-      <w:proofErr w:type="spellEnd"/>
       <w:r>
         <w:t>)</w:t>
       </w:r>
@@ -28669,53 +30040,40 @@
         <w:rPr>
           <w:vertAlign w:val="subscript"/>
         </w:rPr>
+        <w:t>+2</w:t>
+      </w:r>
+      <w:r>
+        <w:t xml:space="preserve">,…, </w:t>
+      </w:r>
+      <w:r>
+        <w:rPr>
+          <w:i/>
+          <w:iCs/>
+        </w:rPr>
+        <w:t>X</w:t>
+      </w:r>
+      <w:r>
+        <w:rPr>
+          <w:i/>
+          <w:iCs/>
+          <w:vertAlign w:val="subscript"/>
+        </w:rPr>
+        <w:t>n</w:t>
+      </w:r>
+      <w:r>
+        <w:rPr>
+          <w:vertAlign w:val="subscript"/>
+        </w:rPr>
         <w:t>+</w:t>
       </w:r>
-      <w:proofErr w:type="gramStart"/>
-      <w:r>
-        <w:rPr>
+      <w:r>
+        <w:rPr>
+          <w:i/>
+          <w:iCs/>
           <w:vertAlign w:val="subscript"/>
         </w:rPr>
-        <w:t>2</w:t>
-      </w:r>
-      <w:r>
-        <w:t>,…</w:t>
-      </w:r>
-      <w:proofErr w:type="gramEnd"/>
-      <w:r>
-        <w:t xml:space="preserve">, </w:t>
-      </w:r>
-      <w:proofErr w:type="spellStart"/>
-      <w:r>
-        <w:rPr>
-          <w:i/>
-          <w:iCs/>
-        </w:rPr>
-        <w:t>X</w:t>
-      </w:r>
-      <w:r>
-        <w:rPr>
-          <w:i/>
-          <w:iCs/>
-          <w:vertAlign w:val="subscript"/>
-        </w:rPr>
-        <w:t>n</w:t>
-      </w:r>
-      <w:r>
-        <w:rPr>
-          <w:vertAlign w:val="subscript"/>
-        </w:rPr>
-        <w:t>+</w:t>
-      </w:r>
-      <w:r>
-        <w:rPr>
-          <w:i/>
-          <w:iCs/>
-          <w:vertAlign w:val="subscript"/>
-        </w:rPr>
         <w:t>k</w:t>
       </w:r>
-      <w:proofErr w:type="spellEnd"/>
       <w:r>
         <w:t>)</w:t>
       </w:r>
@@ -28830,7 +30188,6 @@
       <w:r>
         <w:t xml:space="preserve">,…, </w:t>
       </w:r>
-      <w:proofErr w:type="spellStart"/>
       <w:r>
         <w:rPr>
           <w:i/>
@@ -28860,7 +30217,6 @@
         </w:rPr>
         <w:t>k</w:t>
       </w:r>
-      <w:proofErr w:type="spellEnd"/>
       <w:r>
         <w:t>)</w:t>
       </w:r>
@@ -28929,7 +30285,6 @@
       <w:r>
         <w:t xml:space="preserve">) and </w:t>
       </w:r>
-      <w:proofErr w:type="gramStart"/>
       <w:r>
         <w:rPr>
           <w:rFonts w:cs="Times New Roman"/>
@@ -28939,7 +30294,6 @@
       <w:r>
         <w:t>(</w:t>
       </w:r>
-      <w:proofErr w:type="gramEnd"/>
       <w:r>
         <w:rPr>
           <w:b/>
@@ -30405,7 +31759,6 @@
       <w:r>
         <w:t xml:space="preserve"> such as </w:t>
       </w:r>
-      <w:proofErr w:type="gramStart"/>
       <w:r>
         <w:rPr>
           <w:i/>
@@ -30416,7 +31769,6 @@
       <w:r>
         <w:t>(</w:t>
       </w:r>
-      <w:proofErr w:type="gramEnd"/>
       <w:r>
         <w:rPr>
           <w:b/>
@@ -30537,7 +31889,6 @@
       <w:r>
         <w:t xml:space="preserve">from the joint PDF </w:t>
       </w:r>
-      <w:proofErr w:type="gramStart"/>
       <w:r>
         <w:rPr>
           <w:i/>
@@ -30548,7 +31899,6 @@
       <w:r>
         <w:t>(</w:t>
       </w:r>
-      <w:proofErr w:type="gramEnd"/>
       <w:r>
         <w:rPr>
           <w:b/>
@@ -31193,13 +32543,8 @@
       </w:tr>
     </w:tbl>
     <w:p>
-      <w:proofErr w:type="gramStart"/>
-      <w:r>
-        <w:t>Where</w:t>
-      </w:r>
-      <w:proofErr w:type="gramEnd"/>
-      <w:r>
-        <w:t>,</w:t>
+      <w:r>
+        <w:t>Where,</w:t>
       </w:r>
     </w:p>
     <w:tbl>
@@ -32047,7 +33392,6 @@
       <w:r>
         <w:t xml:space="preserve">vector </w:t>
       </w:r>
-      <w:proofErr w:type="gramStart"/>
       <w:r>
         <w:rPr>
           <w:rFonts w:cs="Times New Roman"/>
@@ -32059,7 +33403,6 @@
       <w:r>
         <w:t>(</w:t>
       </w:r>
-      <w:proofErr w:type="gramEnd"/>
       <w:r>
         <w:rPr>
           <w:b/>
@@ -32193,7 +33536,6 @@
         </w:rPr>
         <w:t xml:space="preserve"> </w:t>
       </w:r>
-      <w:proofErr w:type="gramStart"/>
       <w:r>
         <w:rPr>
           <w:i/>
@@ -32204,7 +33546,6 @@
       <w:r>
         <w:t>(</w:t>
       </w:r>
-      <w:proofErr w:type="gramEnd"/>
       <w:r>
         <w:rPr>
           <w:b/>
@@ -32366,7 +33707,6 @@
       <w:r>
         <w:t xml:space="preserve"> as </w:t>
       </w:r>
-      <w:proofErr w:type="gramStart"/>
       <w:r>
         <w:rPr>
           <w:i/>
@@ -32377,7 +33717,6 @@
       <w:r>
         <w:t>(</w:t>
       </w:r>
-      <w:proofErr w:type="gramEnd"/>
       <w:r>
         <w:rPr>
           <w:b/>
@@ -32420,11 +33759,7 @@
         <w:t>Σ</w:t>
       </w:r>
       <w:r>
-        <w:t xml:space="preserve">(.)) </w:t>
-      </w:r>
-      <w:r>
-        <w:lastRenderedPageBreak/>
-        <w:t xml:space="preserve">= </w:t>
+        <w:t xml:space="preserve">(.)) = </w:t>
       </w:r>
       <w:r>
         <w:rPr>
@@ -33624,7 +34959,6 @@
         </w:rPr>
         <w:t>x</w:t>
       </w:r>
-      <w:proofErr w:type="gramStart"/>
       <w:r>
         <w:rPr>
           <w:vertAlign w:val="subscript"/>
@@ -33645,7 +34979,6 @@
         </w:rPr>
         <w:t>n</w:t>
       </w:r>
-      <w:proofErr w:type="gramEnd"/>
       <w:r>
         <w:t xml:space="preserve"> = </w:t>
       </w:r>
@@ -34139,7 +35472,6 @@
       <w:r>
         <w:t xml:space="preserve">Where </w:t>
       </w:r>
-      <w:proofErr w:type="gramStart"/>
       <w:r>
         <w:rPr>
           <w:rFonts w:cs="Times New Roman"/>
@@ -34151,7 +35483,6 @@
       <w:r>
         <w:t>(</w:t>
       </w:r>
-      <w:proofErr w:type="gramEnd"/>
       <w:r>
         <w:rPr>
           <w:i/>
@@ -35294,15 +36625,7 @@
         <w:t>y</w:t>
       </w:r>
       <w:r>
-        <w:t xml:space="preserve"> </w:t>
-      </w:r>
-      <w:proofErr w:type="gramStart"/>
-      <w:r>
-        <w:t>is</w:t>
-      </w:r>
-      <w:proofErr w:type="gramEnd"/>
-      <w:r>
-        <w:t xml:space="preserve"> scalar</w:t>
+        <w:t xml:space="preserve"> is scalar</w:t>
       </w:r>
       <w:r>
         <w:t xml:space="preserve"> although </w:t>
@@ -35333,7 +36656,1699 @@
         <w:t xml:space="preserve"> tensor products for example.</w:t>
       </w:r>
       <w:r>
-        <w:t xml:space="preserve"> Suppose only </w:t>
+        <w:t xml:space="preserve"> Note,</w:t>
+      </w:r>
+    </w:p>
+    <w:p>
+      <m:oMathPara>
+        <m:oMath>
+          <m:r>
+            <m:rPr>
+              <m:sty m:val="p"/>
+            </m:rPr>
+            <w:rPr>
+              <w:rFonts w:ascii="Cambria Math" w:hAnsi="Cambria Math"/>
+            </w:rPr>
+            <w:lastRenderedPageBreak/>
+            <m:t>Σ</m:t>
+          </m:r>
+          <m:d>
+            <m:dPr>
+              <m:ctrlPr>
+                <w:rPr>
+                  <w:rFonts w:ascii="Cambria Math" w:hAnsi="Cambria Math"/>
+                  <w:i/>
+                </w:rPr>
+              </m:ctrlPr>
+            </m:dPr>
+            <m:e>
+              <m:sSub>
+                <m:sSubPr>
+                  <m:ctrlPr>
+                    <w:rPr>
+                      <w:rFonts w:ascii="Cambria Math" w:hAnsi="Cambria Math"/>
+                      <w:b/>
+                      <w:i/>
+                    </w:rPr>
+                  </m:ctrlPr>
+                </m:sSubPr>
+                <m:e>
+                  <m:r>
+                    <m:rPr>
+                      <m:sty m:val="bi"/>
+                    </m:rPr>
+                    <w:rPr>
+                      <w:rFonts w:ascii="Cambria Math" w:hAnsi="Cambria Math"/>
+                    </w:rPr>
+                    <m:t>x</m:t>
+                  </m:r>
+                </m:e>
+                <m:sub>
+                  <m:r>
+                    <w:rPr>
+                      <w:rFonts w:ascii="Cambria Math" w:hAnsi="Cambria Math"/>
+                    </w:rPr>
+                    <m:t>1:n</m:t>
+                  </m:r>
+                </m:sub>
+              </m:sSub>
+              <m:r>
+                <w:rPr>
+                  <w:rFonts w:ascii="Cambria Math" w:hAnsi="Cambria Math"/>
+                </w:rPr>
+                <m:t>,</m:t>
+              </m:r>
+              <m:sSub>
+                <m:sSubPr>
+                  <m:ctrlPr>
+                    <w:rPr>
+                      <w:rFonts w:ascii="Cambria Math" w:hAnsi="Cambria Math"/>
+                      <w:b/>
+                      <w:i/>
+                    </w:rPr>
+                  </m:ctrlPr>
+                </m:sSubPr>
+                <m:e>
+                  <m:r>
+                    <m:rPr>
+                      <m:sty m:val="bi"/>
+                    </m:rPr>
+                    <w:rPr>
+                      <w:rFonts w:ascii="Cambria Math" w:hAnsi="Cambria Math"/>
+                    </w:rPr>
+                    <m:t>x</m:t>
+                  </m:r>
+                </m:e>
+                <m:sub>
+                  <m:r>
+                    <w:rPr>
+                      <w:rFonts w:ascii="Cambria Math" w:hAnsi="Cambria Math"/>
+                    </w:rPr>
+                    <m:t>1:n</m:t>
+                  </m:r>
+                </m:sub>
+              </m:sSub>
+            </m:e>
+          </m:d>
+          <m:r>
+            <w:rPr>
+              <w:rFonts w:ascii="Cambria Math" w:hAnsi="Cambria Math"/>
+            </w:rPr>
+            <m:t>=</m:t>
+          </m:r>
+          <m:d>
+            <m:dPr>
+              <m:ctrlPr>
+                <w:rPr>
+                  <w:rFonts w:ascii="Cambria Math" w:hAnsi="Cambria Math"/>
+                  <w:i/>
+                </w:rPr>
+              </m:ctrlPr>
+            </m:dPr>
+            <m:e>
+              <m:m>
+                <m:mPr>
+                  <m:mcs>
+                    <m:mc>
+                      <m:mcPr>
+                        <m:count m:val="4"/>
+                        <m:mcJc m:val="center"/>
+                      </m:mcPr>
+                    </m:mc>
+                  </m:mcs>
+                  <m:ctrlPr>
+                    <w:rPr>
+                      <w:rFonts w:ascii="Cambria Math" w:hAnsi="Cambria Math"/>
+                      <w:i/>
+                    </w:rPr>
+                  </m:ctrlPr>
+                </m:mPr>
+                <m:mr>
+                  <m:e>
+                    <m:r>
+                      <m:rPr>
+                        <m:sty m:val="p"/>
+                      </m:rPr>
+                      <w:rPr>
+                        <w:rFonts w:ascii="Cambria Math" w:hAnsi="Cambria Math"/>
+                      </w:rPr>
+                      <m:t>Σ</m:t>
+                    </m:r>
+                    <m:d>
+                      <m:dPr>
+                        <m:ctrlPr>
+                          <w:rPr>
+                            <w:rFonts w:ascii="Cambria Math" w:hAnsi="Cambria Math"/>
+                            <w:i/>
+                          </w:rPr>
+                        </m:ctrlPr>
+                      </m:dPr>
+                      <m:e>
+                        <m:sSub>
+                          <m:sSubPr>
+                            <m:ctrlPr>
+                              <w:rPr>
+                                <w:rFonts w:ascii="Cambria Math" w:hAnsi="Cambria Math"/>
+                                <w:i/>
+                              </w:rPr>
+                            </m:ctrlPr>
+                          </m:sSubPr>
+                          <m:e>
+                            <m:r>
+                              <m:rPr>
+                                <m:sty m:val="bi"/>
+                              </m:rPr>
+                              <w:rPr>
+                                <w:rFonts w:ascii="Cambria Math" w:hAnsi="Cambria Math"/>
+                              </w:rPr>
+                              <m:t>x</m:t>
+                            </m:r>
+                          </m:e>
+                          <m:sub>
+                            <m:r>
+                              <w:rPr>
+                                <w:rFonts w:ascii="Cambria Math" w:hAnsi="Cambria Math"/>
+                              </w:rPr>
+                              <m:t>1</m:t>
+                            </m:r>
+                          </m:sub>
+                        </m:sSub>
+                        <m:r>
+                          <w:rPr>
+                            <w:rFonts w:ascii="Cambria Math" w:hAnsi="Cambria Math"/>
+                          </w:rPr>
+                          <m:t>,</m:t>
+                        </m:r>
+                        <m:sSub>
+                          <m:sSubPr>
+                            <m:ctrlPr>
+                              <w:rPr>
+                                <w:rFonts w:ascii="Cambria Math" w:hAnsi="Cambria Math"/>
+                                <w:i/>
+                              </w:rPr>
+                            </m:ctrlPr>
+                          </m:sSubPr>
+                          <m:e>
+                            <m:r>
+                              <m:rPr>
+                                <m:sty m:val="bi"/>
+                              </m:rPr>
+                              <w:rPr>
+                                <w:rFonts w:ascii="Cambria Math" w:hAnsi="Cambria Math"/>
+                              </w:rPr>
+                              <m:t>x</m:t>
+                            </m:r>
+                          </m:e>
+                          <m:sub>
+                            <m:r>
+                              <w:rPr>
+                                <w:rFonts w:ascii="Cambria Math" w:hAnsi="Cambria Math"/>
+                              </w:rPr>
+                              <m:t>1</m:t>
+                            </m:r>
+                          </m:sub>
+                        </m:sSub>
+                      </m:e>
+                    </m:d>
+                  </m:e>
+                  <m:e>
+                    <m:r>
+                      <m:rPr>
+                        <m:sty m:val="p"/>
+                      </m:rPr>
+                      <w:rPr>
+                        <w:rFonts w:ascii="Cambria Math" w:hAnsi="Cambria Math"/>
+                      </w:rPr>
+                      <m:t>Σ</m:t>
+                    </m:r>
+                    <m:d>
+                      <m:dPr>
+                        <m:ctrlPr>
+                          <w:rPr>
+                            <w:rFonts w:ascii="Cambria Math" w:hAnsi="Cambria Math"/>
+                            <w:i/>
+                          </w:rPr>
+                        </m:ctrlPr>
+                      </m:dPr>
+                      <m:e>
+                        <m:sSub>
+                          <m:sSubPr>
+                            <m:ctrlPr>
+                              <w:rPr>
+                                <w:rFonts w:ascii="Cambria Math" w:hAnsi="Cambria Math"/>
+                                <w:i/>
+                              </w:rPr>
+                            </m:ctrlPr>
+                          </m:sSubPr>
+                          <m:e>
+                            <m:r>
+                              <m:rPr>
+                                <m:sty m:val="bi"/>
+                              </m:rPr>
+                              <w:rPr>
+                                <w:rFonts w:ascii="Cambria Math" w:hAnsi="Cambria Math"/>
+                              </w:rPr>
+                              <m:t>x</m:t>
+                            </m:r>
+                          </m:e>
+                          <m:sub>
+                            <m:r>
+                              <w:rPr>
+                                <w:rFonts w:ascii="Cambria Math" w:hAnsi="Cambria Math"/>
+                              </w:rPr>
+                              <m:t>1</m:t>
+                            </m:r>
+                          </m:sub>
+                        </m:sSub>
+                        <m:r>
+                          <w:rPr>
+                            <w:rFonts w:ascii="Cambria Math" w:hAnsi="Cambria Math"/>
+                          </w:rPr>
+                          <m:t>,</m:t>
+                        </m:r>
+                        <m:sSub>
+                          <m:sSubPr>
+                            <m:ctrlPr>
+                              <w:rPr>
+                                <w:rFonts w:ascii="Cambria Math" w:hAnsi="Cambria Math"/>
+                                <w:i/>
+                              </w:rPr>
+                            </m:ctrlPr>
+                          </m:sSubPr>
+                          <m:e>
+                            <m:r>
+                              <m:rPr>
+                                <m:sty m:val="bi"/>
+                              </m:rPr>
+                              <w:rPr>
+                                <w:rFonts w:ascii="Cambria Math" w:hAnsi="Cambria Math"/>
+                              </w:rPr>
+                              <m:t>x</m:t>
+                            </m:r>
+                          </m:e>
+                          <m:sub>
+                            <m:r>
+                              <w:rPr>
+                                <w:rFonts w:ascii="Cambria Math" w:hAnsi="Cambria Math"/>
+                              </w:rPr>
+                              <m:t>2</m:t>
+                            </m:r>
+                          </m:sub>
+                        </m:sSub>
+                      </m:e>
+                    </m:d>
+                  </m:e>
+                  <m:e>
+                    <m:r>
+                      <w:rPr>
+                        <w:rFonts w:ascii="Cambria Math" w:hAnsi="Cambria Math"/>
+                      </w:rPr>
+                      <m:t>⋯</m:t>
+                    </m:r>
+                  </m:e>
+                  <m:e>
+                    <m:r>
+                      <m:rPr>
+                        <m:sty m:val="p"/>
+                      </m:rPr>
+                      <w:rPr>
+                        <w:rFonts w:ascii="Cambria Math" w:hAnsi="Cambria Math"/>
+                      </w:rPr>
+                      <m:t>Σ</m:t>
+                    </m:r>
+                    <m:d>
+                      <m:dPr>
+                        <m:ctrlPr>
+                          <w:rPr>
+                            <w:rFonts w:ascii="Cambria Math" w:hAnsi="Cambria Math"/>
+                            <w:i/>
+                          </w:rPr>
+                        </m:ctrlPr>
+                      </m:dPr>
+                      <m:e>
+                        <m:sSub>
+                          <m:sSubPr>
+                            <m:ctrlPr>
+                              <w:rPr>
+                                <w:rFonts w:ascii="Cambria Math" w:hAnsi="Cambria Math"/>
+                                <w:i/>
+                              </w:rPr>
+                            </m:ctrlPr>
+                          </m:sSubPr>
+                          <m:e>
+                            <m:r>
+                              <m:rPr>
+                                <m:sty m:val="bi"/>
+                              </m:rPr>
+                              <w:rPr>
+                                <w:rFonts w:ascii="Cambria Math" w:hAnsi="Cambria Math"/>
+                              </w:rPr>
+                              <m:t>x</m:t>
+                            </m:r>
+                          </m:e>
+                          <m:sub>
+                            <m:r>
+                              <w:rPr>
+                                <w:rFonts w:ascii="Cambria Math" w:hAnsi="Cambria Math"/>
+                              </w:rPr>
+                              <m:t>1</m:t>
+                            </m:r>
+                          </m:sub>
+                        </m:sSub>
+                        <m:r>
+                          <w:rPr>
+                            <w:rFonts w:ascii="Cambria Math" w:hAnsi="Cambria Math"/>
+                          </w:rPr>
+                          <m:t>,</m:t>
+                        </m:r>
+                        <m:sSub>
+                          <m:sSubPr>
+                            <m:ctrlPr>
+                              <w:rPr>
+                                <w:rFonts w:ascii="Cambria Math" w:hAnsi="Cambria Math"/>
+                                <w:i/>
+                              </w:rPr>
+                            </m:ctrlPr>
+                          </m:sSubPr>
+                          <m:e>
+                            <m:r>
+                              <m:rPr>
+                                <m:sty m:val="bi"/>
+                              </m:rPr>
+                              <w:rPr>
+                                <w:rFonts w:ascii="Cambria Math" w:hAnsi="Cambria Math"/>
+                              </w:rPr>
+                              <m:t>x</m:t>
+                            </m:r>
+                          </m:e>
+                          <m:sub>
+                            <m:r>
+                              <w:rPr>
+                                <w:rFonts w:ascii="Cambria Math" w:hAnsi="Cambria Math"/>
+                              </w:rPr>
+                              <m:t>n</m:t>
+                            </m:r>
+                          </m:sub>
+                        </m:sSub>
+                      </m:e>
+                    </m:d>
+                    <m:ctrlPr>
+                      <w:rPr>
+                        <w:rFonts w:ascii="Cambria Math" w:eastAsia="Cambria Math" w:hAnsi="Cambria Math" w:cs="Cambria Math"/>
+                        <w:i/>
+                      </w:rPr>
+                    </m:ctrlPr>
+                  </m:e>
+                </m:mr>
+                <m:mr>
+                  <m:e>
+                    <m:r>
+                      <m:rPr>
+                        <m:sty m:val="p"/>
+                      </m:rPr>
+                      <w:rPr>
+                        <w:rFonts w:ascii="Cambria Math" w:hAnsi="Cambria Math"/>
+                      </w:rPr>
+                      <m:t>Σ</m:t>
+                    </m:r>
+                    <m:d>
+                      <m:dPr>
+                        <m:ctrlPr>
+                          <w:rPr>
+                            <w:rFonts w:ascii="Cambria Math" w:hAnsi="Cambria Math"/>
+                            <w:i/>
+                          </w:rPr>
+                        </m:ctrlPr>
+                      </m:dPr>
+                      <m:e>
+                        <m:sSub>
+                          <m:sSubPr>
+                            <m:ctrlPr>
+                              <w:rPr>
+                                <w:rFonts w:ascii="Cambria Math" w:hAnsi="Cambria Math"/>
+                                <w:i/>
+                              </w:rPr>
+                            </m:ctrlPr>
+                          </m:sSubPr>
+                          <m:e>
+                            <m:r>
+                              <m:rPr>
+                                <m:sty m:val="bi"/>
+                              </m:rPr>
+                              <w:rPr>
+                                <w:rFonts w:ascii="Cambria Math" w:hAnsi="Cambria Math"/>
+                              </w:rPr>
+                              <m:t>x</m:t>
+                            </m:r>
+                          </m:e>
+                          <m:sub>
+                            <m:r>
+                              <w:rPr>
+                                <w:rFonts w:ascii="Cambria Math" w:hAnsi="Cambria Math"/>
+                              </w:rPr>
+                              <m:t>2</m:t>
+                            </m:r>
+                          </m:sub>
+                        </m:sSub>
+                        <m:r>
+                          <w:rPr>
+                            <w:rFonts w:ascii="Cambria Math" w:hAnsi="Cambria Math"/>
+                          </w:rPr>
+                          <m:t>,</m:t>
+                        </m:r>
+                        <m:sSub>
+                          <m:sSubPr>
+                            <m:ctrlPr>
+                              <w:rPr>
+                                <w:rFonts w:ascii="Cambria Math" w:hAnsi="Cambria Math"/>
+                                <w:i/>
+                              </w:rPr>
+                            </m:ctrlPr>
+                          </m:sSubPr>
+                          <m:e>
+                            <m:r>
+                              <m:rPr>
+                                <m:sty m:val="bi"/>
+                              </m:rPr>
+                              <w:rPr>
+                                <w:rFonts w:ascii="Cambria Math" w:hAnsi="Cambria Math"/>
+                              </w:rPr>
+                              <m:t>x</m:t>
+                            </m:r>
+                          </m:e>
+                          <m:sub>
+                            <m:r>
+                              <w:rPr>
+                                <w:rFonts w:ascii="Cambria Math" w:hAnsi="Cambria Math"/>
+                              </w:rPr>
+                              <m:t>1</m:t>
+                            </m:r>
+                          </m:sub>
+                        </m:sSub>
+                      </m:e>
+                    </m:d>
+                    <m:ctrlPr>
+                      <w:rPr>
+                        <w:rFonts w:ascii="Cambria Math" w:eastAsia="Cambria Math" w:hAnsi="Cambria Math" w:cs="Cambria Math"/>
+                        <w:i/>
+                      </w:rPr>
+                    </m:ctrlPr>
+                  </m:e>
+                  <m:e>
+                    <m:r>
+                      <m:rPr>
+                        <m:sty m:val="p"/>
+                      </m:rPr>
+                      <w:rPr>
+                        <w:rFonts w:ascii="Cambria Math" w:hAnsi="Cambria Math"/>
+                      </w:rPr>
+                      <m:t>Σ</m:t>
+                    </m:r>
+                    <m:d>
+                      <m:dPr>
+                        <m:ctrlPr>
+                          <w:rPr>
+                            <w:rFonts w:ascii="Cambria Math" w:hAnsi="Cambria Math"/>
+                            <w:i/>
+                          </w:rPr>
+                        </m:ctrlPr>
+                      </m:dPr>
+                      <m:e>
+                        <m:sSub>
+                          <m:sSubPr>
+                            <m:ctrlPr>
+                              <w:rPr>
+                                <w:rFonts w:ascii="Cambria Math" w:hAnsi="Cambria Math"/>
+                                <w:i/>
+                              </w:rPr>
+                            </m:ctrlPr>
+                          </m:sSubPr>
+                          <m:e>
+                            <m:r>
+                              <m:rPr>
+                                <m:sty m:val="bi"/>
+                              </m:rPr>
+                              <w:rPr>
+                                <w:rFonts w:ascii="Cambria Math" w:hAnsi="Cambria Math"/>
+                              </w:rPr>
+                              <m:t>x</m:t>
+                            </m:r>
+                          </m:e>
+                          <m:sub>
+                            <m:r>
+                              <w:rPr>
+                                <w:rFonts w:ascii="Cambria Math" w:hAnsi="Cambria Math"/>
+                              </w:rPr>
+                              <m:t>2</m:t>
+                            </m:r>
+                          </m:sub>
+                        </m:sSub>
+                        <m:r>
+                          <w:rPr>
+                            <w:rFonts w:ascii="Cambria Math" w:hAnsi="Cambria Math"/>
+                          </w:rPr>
+                          <m:t>,</m:t>
+                        </m:r>
+                        <m:sSub>
+                          <m:sSubPr>
+                            <m:ctrlPr>
+                              <w:rPr>
+                                <w:rFonts w:ascii="Cambria Math" w:hAnsi="Cambria Math"/>
+                                <w:i/>
+                              </w:rPr>
+                            </m:ctrlPr>
+                          </m:sSubPr>
+                          <m:e>
+                            <m:r>
+                              <m:rPr>
+                                <m:sty m:val="bi"/>
+                              </m:rPr>
+                              <w:rPr>
+                                <w:rFonts w:ascii="Cambria Math" w:hAnsi="Cambria Math"/>
+                              </w:rPr>
+                              <m:t>x</m:t>
+                            </m:r>
+                          </m:e>
+                          <m:sub>
+                            <m:r>
+                              <w:rPr>
+                                <w:rFonts w:ascii="Cambria Math" w:hAnsi="Cambria Math"/>
+                              </w:rPr>
+                              <m:t>2</m:t>
+                            </m:r>
+                          </m:sub>
+                        </m:sSub>
+                      </m:e>
+                    </m:d>
+                    <m:ctrlPr>
+                      <w:rPr>
+                        <w:rFonts w:ascii="Cambria Math" w:eastAsia="Cambria Math" w:hAnsi="Cambria Math" w:cs="Cambria Math"/>
+                        <w:i/>
+                      </w:rPr>
+                    </m:ctrlPr>
+                  </m:e>
+                  <m:e>
+                    <m:r>
+                      <w:rPr>
+                        <w:rFonts w:ascii="Cambria Math" w:eastAsia="Cambria Math" w:hAnsi="Cambria Math" w:cs="Cambria Math"/>
+                      </w:rPr>
+                      <m:t>⋯</m:t>
+                    </m:r>
+                    <m:ctrlPr>
+                      <w:rPr>
+                        <w:rFonts w:ascii="Cambria Math" w:eastAsia="Cambria Math" w:hAnsi="Cambria Math" w:cs="Cambria Math"/>
+                        <w:i/>
+                      </w:rPr>
+                    </m:ctrlPr>
+                  </m:e>
+                  <m:e>
+                    <m:r>
+                      <m:rPr>
+                        <m:sty m:val="p"/>
+                      </m:rPr>
+                      <w:rPr>
+                        <w:rFonts w:ascii="Cambria Math" w:hAnsi="Cambria Math"/>
+                      </w:rPr>
+                      <m:t>Σ</m:t>
+                    </m:r>
+                    <m:d>
+                      <m:dPr>
+                        <m:ctrlPr>
+                          <w:rPr>
+                            <w:rFonts w:ascii="Cambria Math" w:hAnsi="Cambria Math"/>
+                            <w:i/>
+                          </w:rPr>
+                        </m:ctrlPr>
+                      </m:dPr>
+                      <m:e>
+                        <m:sSub>
+                          <m:sSubPr>
+                            <m:ctrlPr>
+                              <w:rPr>
+                                <w:rFonts w:ascii="Cambria Math" w:hAnsi="Cambria Math"/>
+                                <w:i/>
+                              </w:rPr>
+                            </m:ctrlPr>
+                          </m:sSubPr>
+                          <m:e>
+                            <m:r>
+                              <m:rPr>
+                                <m:sty m:val="bi"/>
+                              </m:rPr>
+                              <w:rPr>
+                                <w:rFonts w:ascii="Cambria Math" w:hAnsi="Cambria Math"/>
+                              </w:rPr>
+                              <m:t>x</m:t>
+                            </m:r>
+                          </m:e>
+                          <m:sub>
+                            <m:r>
+                              <w:rPr>
+                                <w:rFonts w:ascii="Cambria Math" w:hAnsi="Cambria Math"/>
+                              </w:rPr>
+                              <m:t>2</m:t>
+                            </m:r>
+                          </m:sub>
+                        </m:sSub>
+                        <m:r>
+                          <w:rPr>
+                            <w:rFonts w:ascii="Cambria Math" w:hAnsi="Cambria Math"/>
+                          </w:rPr>
+                          <m:t>,</m:t>
+                        </m:r>
+                        <m:sSub>
+                          <m:sSubPr>
+                            <m:ctrlPr>
+                              <w:rPr>
+                                <w:rFonts w:ascii="Cambria Math" w:hAnsi="Cambria Math"/>
+                                <w:i/>
+                              </w:rPr>
+                            </m:ctrlPr>
+                          </m:sSubPr>
+                          <m:e>
+                            <m:r>
+                              <m:rPr>
+                                <m:sty m:val="bi"/>
+                              </m:rPr>
+                              <w:rPr>
+                                <w:rFonts w:ascii="Cambria Math" w:hAnsi="Cambria Math"/>
+                              </w:rPr>
+                              <m:t>x</m:t>
+                            </m:r>
+                          </m:e>
+                          <m:sub>
+                            <m:r>
+                              <w:rPr>
+                                <w:rFonts w:ascii="Cambria Math" w:hAnsi="Cambria Math"/>
+                              </w:rPr>
+                              <m:t>n</m:t>
+                            </m:r>
+                          </m:sub>
+                        </m:sSub>
+                      </m:e>
+                    </m:d>
+                    <m:ctrlPr>
+                      <w:rPr>
+                        <w:rFonts w:ascii="Cambria Math" w:eastAsia="Cambria Math" w:hAnsi="Cambria Math" w:cs="Cambria Math"/>
+                        <w:i/>
+                      </w:rPr>
+                    </m:ctrlPr>
+                  </m:e>
+                </m:mr>
+                <m:mr>
+                  <m:e>
+                    <m:r>
+                      <w:rPr>
+                        <w:rFonts w:ascii="Cambria Math" w:eastAsia="Cambria Math" w:hAnsi="Cambria Math" w:cs="Cambria Math"/>
+                      </w:rPr>
+                      <m:t>⋮</m:t>
+                    </m:r>
+                  </m:e>
+                  <m:e>
+                    <m:r>
+                      <w:rPr>
+                        <w:rFonts w:ascii="Cambria Math" w:hAnsi="Cambria Math"/>
+                      </w:rPr>
+                      <m:t>⋮</m:t>
+                    </m:r>
+                  </m:e>
+                  <m:e>
+                    <m:r>
+                      <w:rPr>
+                        <w:rFonts w:ascii="Cambria Math" w:hAnsi="Cambria Math"/>
+                      </w:rPr>
+                      <m:t>⋱</m:t>
+                    </m:r>
+                  </m:e>
+                  <m:e>
+                    <m:r>
+                      <w:rPr>
+                        <w:rFonts w:ascii="Cambria Math" w:hAnsi="Cambria Math"/>
+                      </w:rPr>
+                      <m:t>⋮</m:t>
+                    </m:r>
+                    <m:ctrlPr>
+                      <w:rPr>
+                        <w:rFonts w:ascii="Cambria Math" w:eastAsia="Cambria Math" w:hAnsi="Cambria Math" w:cs="Cambria Math"/>
+                        <w:i/>
+                      </w:rPr>
+                    </m:ctrlPr>
+                  </m:e>
+                </m:mr>
+                <m:mr>
+                  <m:e>
+                    <m:r>
+                      <m:rPr>
+                        <m:sty m:val="p"/>
+                      </m:rPr>
+                      <w:rPr>
+                        <w:rFonts w:ascii="Cambria Math" w:hAnsi="Cambria Math"/>
+                      </w:rPr>
+                      <m:t>Σ</m:t>
+                    </m:r>
+                    <m:d>
+                      <m:dPr>
+                        <m:ctrlPr>
+                          <w:rPr>
+                            <w:rFonts w:ascii="Cambria Math" w:hAnsi="Cambria Math"/>
+                            <w:i/>
+                          </w:rPr>
+                        </m:ctrlPr>
+                      </m:dPr>
+                      <m:e>
+                        <m:sSub>
+                          <m:sSubPr>
+                            <m:ctrlPr>
+                              <w:rPr>
+                                <w:rFonts w:ascii="Cambria Math" w:hAnsi="Cambria Math"/>
+                                <w:i/>
+                              </w:rPr>
+                            </m:ctrlPr>
+                          </m:sSubPr>
+                          <m:e>
+                            <m:r>
+                              <m:rPr>
+                                <m:sty m:val="bi"/>
+                              </m:rPr>
+                              <w:rPr>
+                                <w:rFonts w:ascii="Cambria Math" w:hAnsi="Cambria Math"/>
+                              </w:rPr>
+                              <m:t>x</m:t>
+                            </m:r>
+                          </m:e>
+                          <m:sub>
+                            <m:r>
+                              <w:rPr>
+                                <w:rFonts w:ascii="Cambria Math" w:hAnsi="Cambria Math"/>
+                              </w:rPr>
+                              <m:t>n</m:t>
+                            </m:r>
+                          </m:sub>
+                        </m:sSub>
+                        <m:r>
+                          <w:rPr>
+                            <w:rFonts w:ascii="Cambria Math" w:hAnsi="Cambria Math"/>
+                          </w:rPr>
+                          <m:t>,</m:t>
+                        </m:r>
+                        <m:sSub>
+                          <m:sSubPr>
+                            <m:ctrlPr>
+                              <w:rPr>
+                                <w:rFonts w:ascii="Cambria Math" w:hAnsi="Cambria Math"/>
+                                <w:i/>
+                              </w:rPr>
+                            </m:ctrlPr>
+                          </m:sSubPr>
+                          <m:e>
+                            <m:r>
+                              <m:rPr>
+                                <m:sty m:val="bi"/>
+                              </m:rPr>
+                              <w:rPr>
+                                <w:rFonts w:ascii="Cambria Math" w:hAnsi="Cambria Math"/>
+                              </w:rPr>
+                              <m:t>x</m:t>
+                            </m:r>
+                          </m:e>
+                          <m:sub>
+                            <m:r>
+                              <w:rPr>
+                                <w:rFonts w:ascii="Cambria Math" w:hAnsi="Cambria Math"/>
+                              </w:rPr>
+                              <m:t>1</m:t>
+                            </m:r>
+                          </m:sub>
+                        </m:sSub>
+                      </m:e>
+                    </m:d>
+                  </m:e>
+                  <m:e>
+                    <m:r>
+                      <m:rPr>
+                        <m:sty m:val="p"/>
+                      </m:rPr>
+                      <w:rPr>
+                        <w:rFonts w:ascii="Cambria Math" w:hAnsi="Cambria Math"/>
+                      </w:rPr>
+                      <m:t>Σ</m:t>
+                    </m:r>
+                    <m:d>
+                      <m:dPr>
+                        <m:ctrlPr>
+                          <w:rPr>
+                            <w:rFonts w:ascii="Cambria Math" w:hAnsi="Cambria Math"/>
+                            <w:i/>
+                          </w:rPr>
+                        </m:ctrlPr>
+                      </m:dPr>
+                      <m:e>
+                        <m:sSub>
+                          <m:sSubPr>
+                            <m:ctrlPr>
+                              <w:rPr>
+                                <w:rFonts w:ascii="Cambria Math" w:hAnsi="Cambria Math"/>
+                                <w:i/>
+                              </w:rPr>
+                            </m:ctrlPr>
+                          </m:sSubPr>
+                          <m:e>
+                            <m:r>
+                              <m:rPr>
+                                <m:sty m:val="bi"/>
+                              </m:rPr>
+                              <w:rPr>
+                                <w:rFonts w:ascii="Cambria Math" w:hAnsi="Cambria Math"/>
+                              </w:rPr>
+                              <m:t>x</m:t>
+                            </m:r>
+                          </m:e>
+                          <m:sub>
+                            <m:r>
+                              <w:rPr>
+                                <w:rFonts w:ascii="Cambria Math" w:hAnsi="Cambria Math"/>
+                              </w:rPr>
+                              <m:t>n</m:t>
+                            </m:r>
+                          </m:sub>
+                        </m:sSub>
+                        <m:r>
+                          <w:rPr>
+                            <w:rFonts w:ascii="Cambria Math" w:hAnsi="Cambria Math"/>
+                          </w:rPr>
+                          <m:t>,</m:t>
+                        </m:r>
+                        <m:sSub>
+                          <m:sSubPr>
+                            <m:ctrlPr>
+                              <w:rPr>
+                                <w:rFonts w:ascii="Cambria Math" w:hAnsi="Cambria Math"/>
+                                <w:i/>
+                              </w:rPr>
+                            </m:ctrlPr>
+                          </m:sSubPr>
+                          <m:e>
+                            <m:r>
+                              <m:rPr>
+                                <m:sty m:val="bi"/>
+                              </m:rPr>
+                              <w:rPr>
+                                <w:rFonts w:ascii="Cambria Math" w:hAnsi="Cambria Math"/>
+                              </w:rPr>
+                              <m:t>x</m:t>
+                            </m:r>
+                          </m:e>
+                          <m:sub>
+                            <m:r>
+                              <w:rPr>
+                                <w:rFonts w:ascii="Cambria Math" w:hAnsi="Cambria Math"/>
+                              </w:rPr>
+                              <m:t>2</m:t>
+                            </m:r>
+                          </m:sub>
+                        </m:sSub>
+                      </m:e>
+                    </m:d>
+                  </m:e>
+                  <m:e>
+                    <m:r>
+                      <w:rPr>
+                        <w:rFonts w:ascii="Cambria Math" w:hAnsi="Cambria Math"/>
+                      </w:rPr>
+                      <m:t>⋯</m:t>
+                    </m:r>
+                    <m:ctrlPr>
+                      <w:rPr>
+                        <w:rFonts w:ascii="Cambria Math" w:eastAsia="Cambria Math" w:hAnsi="Cambria Math" w:cs="Cambria Math"/>
+                        <w:i/>
+                      </w:rPr>
+                    </m:ctrlPr>
+                  </m:e>
+                  <m:e>
+                    <m:r>
+                      <m:rPr>
+                        <m:sty m:val="p"/>
+                      </m:rPr>
+                      <w:rPr>
+                        <w:rFonts w:ascii="Cambria Math" w:hAnsi="Cambria Math"/>
+                      </w:rPr>
+                      <m:t>Σ</m:t>
+                    </m:r>
+                    <m:d>
+                      <m:dPr>
+                        <m:ctrlPr>
+                          <w:rPr>
+                            <w:rFonts w:ascii="Cambria Math" w:hAnsi="Cambria Math"/>
+                            <w:i/>
+                          </w:rPr>
+                        </m:ctrlPr>
+                      </m:dPr>
+                      <m:e>
+                        <m:sSub>
+                          <m:sSubPr>
+                            <m:ctrlPr>
+                              <w:rPr>
+                                <w:rFonts w:ascii="Cambria Math" w:hAnsi="Cambria Math"/>
+                                <w:i/>
+                              </w:rPr>
+                            </m:ctrlPr>
+                          </m:sSubPr>
+                          <m:e>
+                            <m:r>
+                              <m:rPr>
+                                <m:sty m:val="bi"/>
+                              </m:rPr>
+                              <w:rPr>
+                                <w:rFonts w:ascii="Cambria Math" w:hAnsi="Cambria Math"/>
+                              </w:rPr>
+                              <m:t>x</m:t>
+                            </m:r>
+                          </m:e>
+                          <m:sub>
+                            <m:r>
+                              <w:rPr>
+                                <w:rFonts w:ascii="Cambria Math" w:hAnsi="Cambria Math"/>
+                              </w:rPr>
+                              <m:t>n</m:t>
+                            </m:r>
+                          </m:sub>
+                        </m:sSub>
+                        <m:r>
+                          <w:rPr>
+                            <w:rFonts w:ascii="Cambria Math" w:hAnsi="Cambria Math"/>
+                          </w:rPr>
+                          <m:t>,</m:t>
+                        </m:r>
+                        <m:sSub>
+                          <m:sSubPr>
+                            <m:ctrlPr>
+                              <w:rPr>
+                                <w:rFonts w:ascii="Cambria Math" w:hAnsi="Cambria Math"/>
+                                <w:i/>
+                              </w:rPr>
+                            </m:ctrlPr>
+                          </m:sSubPr>
+                          <m:e>
+                            <m:r>
+                              <m:rPr>
+                                <m:sty m:val="bi"/>
+                              </m:rPr>
+                              <w:rPr>
+                                <w:rFonts w:ascii="Cambria Math" w:hAnsi="Cambria Math"/>
+                              </w:rPr>
+                              <m:t>x</m:t>
+                            </m:r>
+                          </m:e>
+                          <m:sub>
+                            <m:r>
+                              <w:rPr>
+                                <w:rFonts w:ascii="Cambria Math" w:hAnsi="Cambria Math"/>
+                              </w:rPr>
+                              <m:t>n</m:t>
+                            </m:r>
+                          </m:sub>
+                        </m:sSub>
+                      </m:e>
+                    </m:d>
+                  </m:e>
+                </m:mr>
+              </m:m>
+            </m:e>
+          </m:d>
+        </m:oMath>
+      </m:oMathPara>
+    </w:p>
+    <w:p>
+      <m:oMathPara>
+        <m:oMath>
+          <m:r>
+            <m:rPr>
+              <m:sty m:val="p"/>
+            </m:rPr>
+            <w:rPr>
+              <w:rFonts w:ascii="Cambria Math" w:hAnsi="Cambria Math"/>
+            </w:rPr>
+            <m:t>Σ</m:t>
+          </m:r>
+          <m:d>
+            <m:dPr>
+              <m:ctrlPr>
+                <w:rPr>
+                  <w:rFonts w:ascii="Cambria Math" w:hAnsi="Cambria Math"/>
+                  <w:i/>
+                </w:rPr>
+              </m:ctrlPr>
+            </m:dPr>
+            <m:e>
+              <m:r>
+                <m:rPr>
+                  <m:sty m:val="bi"/>
+                </m:rPr>
+                <w:rPr>
+                  <w:rFonts w:ascii="Cambria Math" w:hAnsi="Cambria Math"/>
+                </w:rPr>
+                <m:t>x,</m:t>
+              </m:r>
+              <m:sSub>
+                <m:sSubPr>
+                  <m:ctrlPr>
+                    <w:rPr>
+                      <w:rFonts w:ascii="Cambria Math" w:hAnsi="Cambria Math"/>
+                      <w:i/>
+                    </w:rPr>
+                  </m:ctrlPr>
+                </m:sSubPr>
+                <m:e>
+                  <m:r>
+                    <m:rPr>
+                      <m:sty m:val="bi"/>
+                    </m:rPr>
+                    <w:rPr>
+                      <w:rFonts w:ascii="Cambria Math" w:hAnsi="Cambria Math"/>
+                    </w:rPr>
+                    <m:t>x</m:t>
+                  </m:r>
+                </m:e>
+                <m:sub>
+                  <m:r>
+                    <w:rPr>
+                      <w:rFonts w:ascii="Cambria Math" w:hAnsi="Cambria Math"/>
+                    </w:rPr>
+                    <m:t>1:n</m:t>
+                  </m:r>
+                </m:sub>
+              </m:sSub>
+            </m:e>
+          </m:d>
+          <m:r>
+            <w:rPr>
+              <w:rFonts w:ascii="Cambria Math" w:hAnsi="Cambria Math"/>
+            </w:rPr>
+            <m:t>=</m:t>
+          </m:r>
+          <m:sSup>
+            <m:sSupPr>
+              <m:ctrlPr>
+                <w:rPr>
+                  <w:rFonts w:ascii="Cambria Math" w:hAnsi="Cambria Math"/>
+                  <w:i/>
+                </w:rPr>
+              </m:ctrlPr>
+            </m:sSupPr>
+            <m:e>
+              <m:d>
+                <m:dPr>
+                  <m:ctrlPr>
+                    <w:rPr>
+                      <w:rFonts w:ascii="Cambria Math" w:hAnsi="Cambria Math"/>
+                      <w:i/>
+                    </w:rPr>
+                  </m:ctrlPr>
+                </m:dPr>
+                <m:e>
+                  <m:m>
+                    <m:mPr>
+                      <m:mcs>
+                        <m:mc>
+                          <m:mcPr>
+                            <m:count m:val="1"/>
+                            <m:mcJc m:val="center"/>
+                          </m:mcPr>
+                        </m:mc>
+                      </m:mcs>
+                      <m:ctrlPr>
+                        <w:rPr>
+                          <w:rFonts w:ascii="Cambria Math" w:hAnsi="Cambria Math"/>
+                          <w:i/>
+                        </w:rPr>
+                      </m:ctrlPr>
+                    </m:mPr>
+                    <m:mr>
+                      <m:e>
+                        <m:r>
+                          <m:rPr>
+                            <m:sty m:val="p"/>
+                          </m:rPr>
+                          <w:rPr>
+                            <w:rFonts w:ascii="Cambria Math" w:hAnsi="Cambria Math"/>
+                          </w:rPr>
+                          <m:t>Σ</m:t>
+                        </m:r>
+                        <m:d>
+                          <m:dPr>
+                            <m:ctrlPr>
+                              <w:rPr>
+                                <w:rFonts w:ascii="Cambria Math" w:hAnsi="Cambria Math"/>
+                                <w:i/>
+                              </w:rPr>
+                            </m:ctrlPr>
+                          </m:dPr>
+                          <m:e>
+                            <m:r>
+                              <m:rPr>
+                                <m:sty m:val="bi"/>
+                              </m:rPr>
+                              <w:rPr>
+                                <w:rFonts w:ascii="Cambria Math" w:hAnsi="Cambria Math"/>
+                              </w:rPr>
+                              <m:t>x</m:t>
+                            </m:r>
+                            <m:r>
+                              <w:rPr>
+                                <w:rFonts w:ascii="Cambria Math" w:hAnsi="Cambria Math"/>
+                              </w:rPr>
+                              <m:t>,</m:t>
+                            </m:r>
+                            <m:sSub>
+                              <m:sSubPr>
+                                <m:ctrlPr>
+                                  <w:rPr>
+                                    <w:rFonts w:ascii="Cambria Math" w:hAnsi="Cambria Math"/>
+                                    <w:i/>
+                                  </w:rPr>
+                                </m:ctrlPr>
+                              </m:sSubPr>
+                              <m:e>
+                                <m:r>
+                                  <m:rPr>
+                                    <m:sty m:val="bi"/>
+                                  </m:rPr>
+                                  <w:rPr>
+                                    <w:rFonts w:ascii="Cambria Math" w:hAnsi="Cambria Math"/>
+                                  </w:rPr>
+                                  <m:t>x</m:t>
+                                </m:r>
+                              </m:e>
+                              <m:sub>
+                                <m:r>
+                                  <w:rPr>
+                                    <w:rFonts w:ascii="Cambria Math" w:hAnsi="Cambria Math"/>
+                                  </w:rPr>
+                                  <m:t>1</m:t>
+                                </m:r>
+                              </m:sub>
+                            </m:sSub>
+                          </m:e>
+                        </m:d>
+                      </m:e>
+                    </m:mr>
+                    <m:mr>
+                      <m:e>
+                        <m:r>
+                          <m:rPr>
+                            <m:sty m:val="p"/>
+                          </m:rPr>
+                          <w:rPr>
+                            <w:rFonts w:ascii="Cambria Math" w:hAnsi="Cambria Math"/>
+                          </w:rPr>
+                          <m:t>Σ</m:t>
+                        </m:r>
+                        <m:d>
+                          <m:dPr>
+                            <m:ctrlPr>
+                              <w:rPr>
+                                <w:rFonts w:ascii="Cambria Math" w:hAnsi="Cambria Math"/>
+                                <w:i/>
+                              </w:rPr>
+                            </m:ctrlPr>
+                          </m:dPr>
+                          <m:e>
+                            <m:r>
+                              <m:rPr>
+                                <m:sty m:val="bi"/>
+                              </m:rPr>
+                              <w:rPr>
+                                <w:rFonts w:ascii="Cambria Math" w:hAnsi="Cambria Math"/>
+                              </w:rPr>
+                              <m:t>x</m:t>
+                            </m:r>
+                            <m:r>
+                              <w:rPr>
+                                <w:rFonts w:ascii="Cambria Math" w:hAnsi="Cambria Math"/>
+                              </w:rPr>
+                              <m:t>,</m:t>
+                            </m:r>
+                            <m:sSub>
+                              <m:sSubPr>
+                                <m:ctrlPr>
+                                  <w:rPr>
+                                    <w:rFonts w:ascii="Cambria Math" w:hAnsi="Cambria Math"/>
+                                    <w:i/>
+                                  </w:rPr>
+                                </m:ctrlPr>
+                              </m:sSubPr>
+                              <m:e>
+                                <m:r>
+                                  <m:rPr>
+                                    <m:sty m:val="bi"/>
+                                  </m:rPr>
+                                  <w:rPr>
+                                    <w:rFonts w:ascii="Cambria Math" w:hAnsi="Cambria Math"/>
+                                  </w:rPr>
+                                  <m:t>x</m:t>
+                                </m:r>
+                              </m:e>
+                              <m:sub>
+                                <m:r>
+                                  <w:rPr>
+                                    <w:rFonts w:ascii="Cambria Math" w:hAnsi="Cambria Math"/>
+                                  </w:rPr>
+                                  <m:t>2</m:t>
+                                </m:r>
+                              </m:sub>
+                            </m:sSub>
+                          </m:e>
+                        </m:d>
+                      </m:e>
+                    </m:mr>
+                    <m:mr>
+                      <m:e>
+                        <m:r>
+                          <w:rPr>
+                            <w:rFonts w:ascii="Cambria Math" w:hAnsi="Cambria Math"/>
+                          </w:rPr>
+                          <m:t>⋮</m:t>
+                        </m:r>
+                        <m:ctrlPr>
+                          <w:rPr>
+                            <w:rFonts w:ascii="Cambria Math" w:eastAsia="Cambria Math" w:hAnsi="Cambria Math" w:cs="Cambria Math"/>
+                            <w:i/>
+                          </w:rPr>
+                        </m:ctrlPr>
+                      </m:e>
+                    </m:mr>
+                    <m:mr>
+                      <m:e>
+                        <m:r>
+                          <m:rPr>
+                            <m:sty m:val="p"/>
+                          </m:rPr>
+                          <w:rPr>
+                            <w:rFonts w:ascii="Cambria Math" w:hAnsi="Cambria Math"/>
+                          </w:rPr>
+                          <m:t>Σ</m:t>
+                        </m:r>
+                        <m:d>
+                          <m:dPr>
+                            <m:ctrlPr>
+                              <w:rPr>
+                                <w:rFonts w:ascii="Cambria Math" w:hAnsi="Cambria Math"/>
+                                <w:i/>
+                              </w:rPr>
+                            </m:ctrlPr>
+                          </m:dPr>
+                          <m:e>
+                            <m:r>
+                              <m:rPr>
+                                <m:sty m:val="bi"/>
+                              </m:rPr>
+                              <w:rPr>
+                                <w:rFonts w:ascii="Cambria Math" w:hAnsi="Cambria Math"/>
+                              </w:rPr>
+                              <m:t>x</m:t>
+                            </m:r>
+                            <m:r>
+                              <w:rPr>
+                                <w:rFonts w:ascii="Cambria Math" w:hAnsi="Cambria Math"/>
+                              </w:rPr>
+                              <m:t>,</m:t>
+                            </m:r>
+                            <m:sSub>
+                              <m:sSubPr>
+                                <m:ctrlPr>
+                                  <w:rPr>
+                                    <w:rFonts w:ascii="Cambria Math" w:hAnsi="Cambria Math"/>
+                                    <w:i/>
+                                  </w:rPr>
+                                </m:ctrlPr>
+                              </m:sSubPr>
+                              <m:e>
+                                <m:r>
+                                  <m:rPr>
+                                    <m:sty m:val="bi"/>
+                                  </m:rPr>
+                                  <w:rPr>
+                                    <w:rFonts w:ascii="Cambria Math" w:hAnsi="Cambria Math"/>
+                                  </w:rPr>
+                                  <m:t>x</m:t>
+                                </m:r>
+                              </m:e>
+                              <m:sub>
+                                <m:r>
+                                  <w:rPr>
+                                    <w:rFonts w:ascii="Cambria Math" w:hAnsi="Cambria Math"/>
+                                  </w:rPr>
+                                  <m:t>n</m:t>
+                                </m:r>
+                              </m:sub>
+                            </m:sSub>
+                          </m:e>
+                        </m:d>
+                      </m:e>
+                    </m:mr>
+                  </m:m>
+                </m:e>
+              </m:d>
+            </m:e>
+            <m:sup>
+              <m:r>
+                <w:rPr>
+                  <w:rFonts w:ascii="Cambria Math" w:hAnsi="Cambria Math"/>
+                </w:rPr>
+                <m:t>T</m:t>
+              </m:r>
+            </m:sup>
+          </m:sSup>
+          <m:r>
+            <w:rPr>
+              <w:rFonts w:ascii="Cambria Math" w:hAnsi="Cambria Math"/>
+            </w:rPr>
+            <m:t>,</m:t>
+          </m:r>
+          <m:r>
+            <m:rPr>
+              <m:sty m:val="p"/>
+            </m:rPr>
+            <w:rPr>
+              <w:rFonts w:ascii="Cambria Math" w:hAnsi="Cambria Math"/>
+            </w:rPr>
+            <m:t>Σ</m:t>
+          </m:r>
+          <m:d>
+            <m:dPr>
+              <m:ctrlPr>
+                <w:rPr>
+                  <w:rFonts w:ascii="Cambria Math" w:hAnsi="Cambria Math"/>
+                  <w:i/>
+                </w:rPr>
+              </m:ctrlPr>
+            </m:dPr>
+            <m:e>
+              <m:sSub>
+                <m:sSubPr>
+                  <m:ctrlPr>
+                    <w:rPr>
+                      <w:rFonts w:ascii="Cambria Math" w:hAnsi="Cambria Math"/>
+                      <w:i/>
+                    </w:rPr>
+                  </m:ctrlPr>
+                </m:sSubPr>
+                <m:e>
+                  <m:r>
+                    <m:rPr>
+                      <m:sty m:val="bi"/>
+                    </m:rPr>
+                    <w:rPr>
+                      <w:rFonts w:ascii="Cambria Math" w:hAnsi="Cambria Math"/>
+                    </w:rPr>
+                    <m:t>x</m:t>
+                  </m:r>
+                </m:e>
+                <m:sub>
+                  <m:r>
+                    <w:rPr>
+                      <w:rFonts w:ascii="Cambria Math" w:hAnsi="Cambria Math"/>
+                    </w:rPr>
+                    <m:t>1:n</m:t>
+                  </m:r>
+                </m:sub>
+              </m:sSub>
+              <m:r>
+                <m:rPr>
+                  <m:sty m:val="bi"/>
+                </m:rPr>
+                <w:rPr>
+                  <w:rFonts w:ascii="Cambria Math" w:hAnsi="Cambria Math"/>
+                </w:rPr>
+                <m:t>,x</m:t>
+              </m:r>
+            </m:e>
+          </m:d>
+          <m:r>
+            <w:rPr>
+              <w:rFonts w:ascii="Cambria Math" w:hAnsi="Cambria Math"/>
+            </w:rPr>
+            <m:t>=</m:t>
+          </m:r>
+          <m:d>
+            <m:dPr>
+              <m:ctrlPr>
+                <w:rPr>
+                  <w:rFonts w:ascii="Cambria Math" w:hAnsi="Cambria Math"/>
+                  <w:i/>
+                </w:rPr>
+              </m:ctrlPr>
+            </m:dPr>
+            <m:e>
+              <m:m>
+                <m:mPr>
+                  <m:mcs>
+                    <m:mc>
+                      <m:mcPr>
+                        <m:count m:val="1"/>
+                        <m:mcJc m:val="center"/>
+                      </m:mcPr>
+                    </m:mc>
+                  </m:mcs>
+                  <m:ctrlPr>
+                    <w:rPr>
+                      <w:rFonts w:ascii="Cambria Math" w:hAnsi="Cambria Math"/>
+                      <w:i/>
+                    </w:rPr>
+                  </m:ctrlPr>
+                </m:mPr>
+                <m:mr>
+                  <m:e>
+                    <m:r>
+                      <m:rPr>
+                        <m:sty m:val="p"/>
+                      </m:rPr>
+                      <w:rPr>
+                        <w:rFonts w:ascii="Cambria Math" w:hAnsi="Cambria Math"/>
+                      </w:rPr>
+                      <m:t>Σ</m:t>
+                    </m:r>
+                    <m:d>
+                      <m:dPr>
+                        <m:ctrlPr>
+                          <w:rPr>
+                            <w:rFonts w:ascii="Cambria Math" w:hAnsi="Cambria Math"/>
+                            <w:i/>
+                          </w:rPr>
+                        </m:ctrlPr>
+                      </m:dPr>
+                      <m:e>
+                        <m:sSub>
+                          <m:sSubPr>
+                            <m:ctrlPr>
+                              <w:rPr>
+                                <w:rFonts w:ascii="Cambria Math" w:hAnsi="Cambria Math"/>
+                                <w:i/>
+                              </w:rPr>
+                            </m:ctrlPr>
+                          </m:sSubPr>
+                          <m:e>
+                            <m:r>
+                              <m:rPr>
+                                <m:sty m:val="bi"/>
+                              </m:rPr>
+                              <w:rPr>
+                                <w:rFonts w:ascii="Cambria Math" w:hAnsi="Cambria Math"/>
+                              </w:rPr>
+                              <m:t>x</m:t>
+                            </m:r>
+                          </m:e>
+                          <m:sub>
+                            <m:r>
+                              <w:rPr>
+                                <w:rFonts w:ascii="Cambria Math" w:hAnsi="Cambria Math"/>
+                              </w:rPr>
+                              <m:t>1</m:t>
+                            </m:r>
+                          </m:sub>
+                        </m:sSub>
+                        <m:r>
+                          <w:rPr>
+                            <w:rFonts w:ascii="Cambria Math" w:hAnsi="Cambria Math"/>
+                          </w:rPr>
+                          <m:t>,</m:t>
+                        </m:r>
+                        <m:r>
+                          <m:rPr>
+                            <m:sty m:val="bi"/>
+                          </m:rPr>
+                          <w:rPr>
+                            <w:rFonts w:ascii="Cambria Math" w:hAnsi="Cambria Math"/>
+                          </w:rPr>
+                          <m:t>x</m:t>
+                        </m:r>
+                      </m:e>
+                    </m:d>
+                  </m:e>
+                </m:mr>
+                <m:mr>
+                  <m:e>
+                    <m:r>
+                      <m:rPr>
+                        <m:sty m:val="p"/>
+                      </m:rPr>
+                      <w:rPr>
+                        <w:rFonts w:ascii="Cambria Math" w:hAnsi="Cambria Math"/>
+                      </w:rPr>
+                      <m:t>Σ</m:t>
+                    </m:r>
+                    <m:d>
+                      <m:dPr>
+                        <m:ctrlPr>
+                          <w:rPr>
+                            <w:rFonts w:ascii="Cambria Math" w:hAnsi="Cambria Math"/>
+                            <w:i/>
+                          </w:rPr>
+                        </m:ctrlPr>
+                      </m:dPr>
+                      <m:e>
+                        <m:sSub>
+                          <m:sSubPr>
+                            <m:ctrlPr>
+                              <w:rPr>
+                                <w:rFonts w:ascii="Cambria Math" w:hAnsi="Cambria Math"/>
+                                <w:i/>
+                              </w:rPr>
+                            </m:ctrlPr>
+                          </m:sSubPr>
+                          <m:e>
+                            <m:r>
+                              <m:rPr>
+                                <m:sty m:val="bi"/>
+                              </m:rPr>
+                              <w:rPr>
+                                <w:rFonts w:ascii="Cambria Math" w:hAnsi="Cambria Math"/>
+                              </w:rPr>
+                              <m:t>x</m:t>
+                            </m:r>
+                          </m:e>
+                          <m:sub>
+                            <m:r>
+                              <w:rPr>
+                                <w:rFonts w:ascii="Cambria Math" w:hAnsi="Cambria Math"/>
+                              </w:rPr>
+                              <m:t>2</m:t>
+                            </m:r>
+                          </m:sub>
+                        </m:sSub>
+                        <m:r>
+                          <w:rPr>
+                            <w:rFonts w:ascii="Cambria Math" w:hAnsi="Cambria Math"/>
+                          </w:rPr>
+                          <m:t>,</m:t>
+                        </m:r>
+                        <m:r>
+                          <m:rPr>
+                            <m:sty m:val="bi"/>
+                          </m:rPr>
+                          <w:rPr>
+                            <w:rFonts w:ascii="Cambria Math" w:hAnsi="Cambria Math"/>
+                          </w:rPr>
+                          <m:t>x</m:t>
+                        </m:r>
+                      </m:e>
+                    </m:d>
+                  </m:e>
+                </m:mr>
+                <m:mr>
+                  <m:e>
+                    <m:r>
+                      <w:rPr>
+                        <w:rFonts w:ascii="Cambria Math" w:hAnsi="Cambria Math"/>
+                      </w:rPr>
+                      <m:t>⋮</m:t>
+                    </m:r>
+                    <m:ctrlPr>
+                      <w:rPr>
+                        <w:rFonts w:ascii="Cambria Math" w:eastAsia="Cambria Math" w:hAnsi="Cambria Math" w:cs="Cambria Math"/>
+                        <w:i/>
+                      </w:rPr>
+                    </m:ctrlPr>
+                  </m:e>
+                </m:mr>
+                <m:mr>
+                  <m:e>
+                    <m:r>
+                      <m:rPr>
+                        <m:sty m:val="p"/>
+                      </m:rPr>
+                      <w:rPr>
+                        <w:rFonts w:ascii="Cambria Math" w:hAnsi="Cambria Math"/>
+                      </w:rPr>
+                      <m:t>Σ</m:t>
+                    </m:r>
+                    <m:d>
+                      <m:dPr>
+                        <m:ctrlPr>
+                          <w:rPr>
+                            <w:rFonts w:ascii="Cambria Math" w:hAnsi="Cambria Math"/>
+                            <w:i/>
+                          </w:rPr>
+                        </m:ctrlPr>
+                      </m:dPr>
+                      <m:e>
+                        <m:sSub>
+                          <m:sSubPr>
+                            <m:ctrlPr>
+                              <w:rPr>
+                                <w:rFonts w:ascii="Cambria Math" w:hAnsi="Cambria Math"/>
+                                <w:i/>
+                              </w:rPr>
+                            </m:ctrlPr>
+                          </m:sSubPr>
+                          <m:e>
+                            <m:r>
+                              <m:rPr>
+                                <m:sty m:val="bi"/>
+                              </m:rPr>
+                              <w:rPr>
+                                <w:rFonts w:ascii="Cambria Math" w:hAnsi="Cambria Math"/>
+                              </w:rPr>
+                              <m:t>x</m:t>
+                            </m:r>
+                          </m:e>
+                          <m:sub>
+                            <m:r>
+                              <w:rPr>
+                                <w:rFonts w:ascii="Cambria Math" w:hAnsi="Cambria Math"/>
+                              </w:rPr>
+                              <m:t>n</m:t>
+                            </m:r>
+                          </m:sub>
+                        </m:sSub>
+                        <m:r>
+                          <w:rPr>
+                            <w:rFonts w:ascii="Cambria Math" w:hAnsi="Cambria Math"/>
+                          </w:rPr>
+                          <m:t>,</m:t>
+                        </m:r>
+                        <m:r>
+                          <m:rPr>
+                            <m:sty m:val="bi"/>
+                          </m:rPr>
+                          <w:rPr>
+                            <w:rFonts w:ascii="Cambria Math" w:hAnsi="Cambria Math"/>
+                          </w:rPr>
+                          <m:t>x</m:t>
+                        </m:r>
+                      </m:e>
+                    </m:d>
+                  </m:e>
+                </m:mr>
+              </m:m>
+            </m:e>
+          </m:d>
+        </m:oMath>
+      </m:oMathPara>
+    </w:p>
+    <w:p>
+      <w:r>
+        <w:t xml:space="preserve">Suppose only </w:t>
       </w:r>
       <w:r>
         <w:rPr>
@@ -35364,7 +38379,6 @@
         </w:rPr>
         <w:t>y</w:t>
       </w:r>
-      <w:proofErr w:type="gramStart"/>
       <w:r>
         <w:rPr>
           <w:vertAlign w:val="subscript"/>
@@ -35379,7 +38393,6 @@
         </w:rPr>
         <w:t>n</w:t>
       </w:r>
-      <w:proofErr w:type="gramEnd"/>
       <w:r>
         <w:t xml:space="preserve">, are </w:t>
       </w:r>
@@ -35425,7 +38438,7 @@
           <w:i/>
           <w:iCs/>
         </w:rPr>
-        <w:t>y</w:t>
+        <w:t>.</w:t>
       </w:r>
       <w:r>
         <w:t>)</w:t>
@@ -36501,7 +39514,6 @@
       <w:r>
         <w:t xml:space="preserve">The event that </w:t>
       </w:r>
-      <w:proofErr w:type="spellStart"/>
       <w:r>
         <w:rPr>
           <w:rFonts w:cs="Times New Roman"/>
@@ -36518,7 +39530,6 @@
         </w:rPr>
         <w:t>n</w:t>
       </w:r>
-      <w:proofErr w:type="spellEnd"/>
       <w:r>
         <w:t>(</w:t>
       </w:r>
@@ -36668,15 +39679,7 @@
         <w:t xml:space="preserve"> In practice, such continuous execution is implemented as </w:t>
       </w:r>
       <w:r>
-        <w:t xml:space="preserve">iterative algorithm </w:t>
-      </w:r>
-      <w:proofErr w:type="gramStart"/>
-      <w:r>
-        <w:t>whose</w:t>
-      </w:r>
-      <w:proofErr w:type="gramEnd"/>
-      <w:r>
-        <w:t xml:space="preserve"> each iteration has two following steps:</w:t>
+        <w:t>iterative algorithm whose each iteration has two following steps:</w:t>
       </w:r>
     </w:p>
     <w:tbl>
@@ -37673,7 +40676,6 @@
       <w:r>
         <w:t xml:space="preserve">In step 1, the covariance matrix </w:t>
       </w:r>
-      <w:proofErr w:type="gramStart"/>
       <w:r>
         <w:rPr>
           <w:rFonts w:cs="Times New Roman"/>
@@ -37683,7 +40685,6 @@
       <w:r>
         <w:t>(</w:t>
       </w:r>
-      <w:proofErr w:type="gramEnd"/>
       <w:r>
         <w:rPr>
           <w:b/>
@@ -37735,7 +40736,6 @@
       <w:r>
         <w:t xml:space="preserve">, </w:t>
       </w:r>
-      <w:proofErr w:type="spellStart"/>
       <w:r>
         <w:rPr>
           <w:i/>
@@ -37751,7 +40751,6 @@
         </w:rPr>
         <w:t>j</w:t>
       </w:r>
-      <w:proofErr w:type="spellEnd"/>
       <w:r>
         <w:t>) were determined before.</w:t>
       </w:r>
@@ -37803,15 +40802,7 @@
         <w:t>X</w:t>
       </w:r>
       <w:r>
-        <w:t xml:space="preserve"> </w:t>
-      </w:r>
-      <w:proofErr w:type="gramStart"/>
-      <w:r>
-        <w:t>over and over again</w:t>
-      </w:r>
-      <w:proofErr w:type="gramEnd"/>
-      <w:r>
-        <w:t xml:space="preserve">, it is possible to apply </w:t>
+        <w:t xml:space="preserve"> over and over again, it is possible to apply </w:t>
       </w:r>
       <w:r>
         <w:t xml:space="preserve">first-order </w:t>
@@ -38337,7 +41328,6 @@
                   <w:rPr>
                     <w:rFonts w:ascii="Cambria Math" w:hAnsi="Cambria Math"/>
                   </w:rPr>
-                  <w:lastRenderedPageBreak/>
                   <m:t>Σ</m:t>
                 </m:r>
                 <m:d>
@@ -38821,7 +41811,6 @@
           <w:b/>
           <w:bCs/>
         </w:rPr>
-        <w:lastRenderedPageBreak/>
         <w:t xml:space="preserve">Table </w:t>
       </w:r>
       <w:r>
@@ -39001,9 +41990,9 @@
         <w:ind w:firstLine="360"/>
       </w:pPr>
       <w:r>
+        <w:lastRenderedPageBreak/>
         <w:t xml:space="preserve">GPR focuses mainly on the regressive (posterior) covariance matrix </w:t>
       </w:r>
-      <w:proofErr w:type="gramStart"/>
       <w:r>
         <w:rPr>
           <w:rFonts w:cs="Times New Roman"/>
@@ -39013,7 +42002,6 @@
       <w:r>
         <w:t>(</w:t>
       </w:r>
-      <w:proofErr w:type="gramEnd"/>
       <w:r>
         <w:rPr>
           <w:b/>
@@ -39098,7 +42086,6 @@
       <w:r>
         <w:t xml:space="preserve">, </w:t>
       </w:r>
-      <w:proofErr w:type="spellStart"/>
       <w:r>
         <w:rPr>
           <w:i/>
@@ -39114,7 +42101,6 @@
         </w:rPr>
         <w:t>j</w:t>
       </w:r>
-      <w:proofErr w:type="spellEnd"/>
       <w:r>
         <w:t xml:space="preserve">) </w:t>
       </w:r>
@@ -41235,53 +44221,40 @@
         <w:rPr>
           <w:vertAlign w:val="subscript"/>
         </w:rPr>
+        <w:t>+2</w:t>
+      </w:r>
+      <w:r>
+        <w:t xml:space="preserve">,…, </w:t>
+      </w:r>
+      <w:r>
+        <w:rPr>
+          <w:i/>
+          <w:iCs/>
+        </w:rPr>
+        <w:t>Y</w:t>
+      </w:r>
+      <w:r>
+        <w:rPr>
+          <w:i/>
+          <w:iCs/>
+          <w:vertAlign w:val="subscript"/>
+        </w:rPr>
+        <w:t>n</w:t>
+      </w:r>
+      <w:r>
+        <w:rPr>
+          <w:vertAlign w:val="subscript"/>
+        </w:rPr>
         <w:t>+</w:t>
       </w:r>
-      <w:proofErr w:type="gramStart"/>
-      <w:r>
-        <w:rPr>
+      <w:r>
+        <w:rPr>
+          <w:i/>
+          <w:iCs/>
           <w:vertAlign w:val="subscript"/>
         </w:rPr>
-        <w:t>2</w:t>
-      </w:r>
-      <w:r>
-        <w:t>,…</w:t>
-      </w:r>
-      <w:proofErr w:type="gramEnd"/>
-      <w:r>
-        <w:t xml:space="preserve">, </w:t>
-      </w:r>
-      <w:proofErr w:type="spellStart"/>
-      <w:r>
-        <w:rPr>
-          <w:i/>
-          <w:iCs/>
-        </w:rPr>
-        <w:t>Y</w:t>
-      </w:r>
-      <w:r>
-        <w:rPr>
-          <w:i/>
-          <w:iCs/>
-          <w:vertAlign w:val="subscript"/>
-        </w:rPr>
-        <w:t>n</w:t>
-      </w:r>
-      <w:r>
-        <w:rPr>
-          <w:vertAlign w:val="subscript"/>
-        </w:rPr>
-        <w:t>+</w:t>
-      </w:r>
-      <w:r>
-        <w:rPr>
-          <w:i/>
-          <w:iCs/>
-          <w:vertAlign w:val="subscript"/>
-        </w:rPr>
         <w:t>k</w:t>
       </w:r>
-      <w:proofErr w:type="spellEnd"/>
       <w:r>
         <w:t>)</w:t>
       </w:r>
@@ -41396,7 +44369,6 @@
       <w:r>
         <w:t xml:space="preserve">,…, </w:t>
       </w:r>
-      <w:proofErr w:type="spellStart"/>
       <w:r>
         <w:rPr>
           <w:i/>
@@ -41426,7 +44398,6 @@
         </w:rPr>
         <w:t>k</w:t>
       </w:r>
-      <w:proofErr w:type="spellEnd"/>
       <w:r>
         <w:t>)</w:t>
       </w:r>
@@ -43334,6 +46305,7 @@
     </w:tbl>
     <w:p>
       <w:r>
+        <w:lastRenderedPageBreak/>
         <w:t xml:space="preserve">Suppose </w:t>
       </w:r>
       <w:r>
@@ -45806,13 +48778,8 @@
       </w:r>
     </w:p>
     <w:p>
-      <w:proofErr w:type="gramStart"/>
-      <w:r>
-        <w:t>Where</w:t>
-      </w:r>
-      <w:proofErr w:type="gramEnd"/>
-      <w:r>
-        <w:t>,</w:t>
+      <w:r>
+        <w:t>Where,</w:t>
       </w:r>
     </w:p>
     <w:p>
@@ -47671,7 +50638,6 @@
       <w:r>
         <w:t>hich is the pair {</w:t>
       </w:r>
-      <w:proofErr w:type="gramStart"/>
       <w:r>
         <w:rPr>
           <w:rFonts w:cs="Times New Roman"/>
@@ -47683,7 +50649,6 @@
       <w:r>
         <w:t>(</w:t>
       </w:r>
-      <w:proofErr w:type="gramEnd"/>
       <w:r>
         <w:rPr>
           <w:b/>
@@ -47987,7 +50952,6 @@
                   <w:rPr>
                     <w:rFonts w:ascii="Cambria Math" w:hAnsi="Cambria Math"/>
                   </w:rPr>
-                  <w:lastRenderedPageBreak/>
                   <m:t>Σ</m:t>
                 </m:r>
                 <m:d>
@@ -48402,7 +51366,6 @@
               <w:jc w:val="right"/>
             </w:pPr>
             <w:r>
-              <w:lastRenderedPageBreak/>
               <w:t>()</w:t>
             </w:r>
           </w:p>
@@ -48503,7 +51466,6 @@
         </w:rPr>
         <w:t>X</w:t>
       </w:r>
-      <w:proofErr w:type="gramStart"/>
       <w:r>
         <w:rPr>
           <w:vertAlign w:val="subscript"/>
@@ -48511,50 +51473,70 @@
         <w:t>2</w:t>
       </w:r>
       <w:r>
-        <w:t>,…</w:t>
-      </w:r>
-      <w:proofErr w:type="gramEnd"/>
+        <w:t xml:space="preserve">,…, </w:t>
+      </w:r>
+      <w:r>
+        <w:rPr>
+          <w:i/>
+          <w:iCs/>
+        </w:rPr>
+        <w:t>X</w:t>
+      </w:r>
+      <w:r>
+        <w:rPr>
+          <w:i/>
+          <w:iCs/>
+          <w:vertAlign w:val="subscript"/>
+        </w:rPr>
+        <w:t>n</w:t>
+      </w:r>
+      <w:r>
+        <w:t>)</w:t>
+      </w:r>
+      <w:r>
+        <w:rPr>
+          <w:i/>
+          <w:iCs/>
+          <w:vertAlign w:val="superscript"/>
+        </w:rPr>
+        <w:t>T</w:t>
+      </w:r>
       <w:r>
         <w:t xml:space="preserve">, </w:t>
       </w:r>
-      <w:proofErr w:type="spellStart"/>
-      <w:r>
-        <w:rPr>
-          <w:i/>
-          <w:iCs/>
-        </w:rPr>
-        <w:t>X</w:t>
-      </w:r>
-      <w:r>
-        <w:rPr>
-          <w:i/>
-          <w:iCs/>
+      <w:r>
+        <w:t>M</w:t>
+      </w:r>
+      <w:r>
+        <w:t xml:space="preserve">LR tries to establish linear relationship between </w:t>
+      </w:r>
+      <w:r>
+        <w:rPr>
+          <w:i/>
+          <w:iCs/>
+        </w:rPr>
+        <w:t>Z</w:t>
+      </w:r>
+      <w:r>
+        <w:t xml:space="preserve"> = (</w:t>
+      </w:r>
+      <w:r>
+        <w:rPr>
+          <w:i/>
+          <w:iCs/>
+        </w:rPr>
+        <w:t>Z</w:t>
+      </w:r>
+      <w:r>
+        <w:rPr>
           <w:vertAlign w:val="subscript"/>
         </w:rPr>
-        <w:t>n</w:t>
-      </w:r>
-      <w:proofErr w:type="spellEnd"/>
-      <w:r>
-        <w:t>)</w:t>
-      </w:r>
-      <w:r>
-        <w:rPr>
-          <w:i/>
-          <w:iCs/>
-          <w:vertAlign w:val="superscript"/>
-        </w:rPr>
-        <w:t>T</w:t>
+        <w:t>1</w:t>
       </w:r>
       <w:r>
         <w:t xml:space="preserve">, </w:t>
       </w:r>
       <w:r>
-        <w:t>M</w:t>
-      </w:r>
-      <w:r>
-        <w:t xml:space="preserve">LR tries to establish linear relationship between </w:t>
-      </w:r>
-      <w:r>
         <w:rPr>
           <w:i/>
           <w:iCs/>
@@ -48562,7 +51544,13 @@
         <w:t>Z</w:t>
       </w:r>
       <w:r>
-        <w:t xml:space="preserve"> = (</w:t>
+        <w:rPr>
+          <w:vertAlign w:val="subscript"/>
+        </w:rPr>
+        <w:t>2</w:t>
+      </w:r>
+      <w:r>
+        <w:t xml:space="preserve">,…, </w:t>
       </w:r>
       <w:r>
         <w:rPr>
@@ -48573,46 +51561,12 @@
       </w:r>
       <w:r>
         <w:rPr>
+          <w:i/>
+          <w:iCs/>
           <w:vertAlign w:val="subscript"/>
         </w:rPr>
-        <w:t>1</w:t>
-      </w:r>
-      <w:r>
-        <w:t xml:space="preserve">, </w:t>
-      </w:r>
-      <w:r>
-        <w:rPr>
-          <w:i/>
-          <w:iCs/>
-        </w:rPr>
-        <w:t>Z</w:t>
-      </w:r>
-      <w:r>
-        <w:rPr>
-          <w:vertAlign w:val="subscript"/>
-        </w:rPr>
-        <w:t>2</w:t>
-      </w:r>
-      <w:r>
-        <w:t xml:space="preserve">,…, </w:t>
-      </w:r>
-      <w:proofErr w:type="spellStart"/>
-      <w:r>
-        <w:rPr>
-          <w:i/>
-          <w:iCs/>
-        </w:rPr>
-        <w:t>Z</w:t>
-      </w:r>
-      <w:r>
-        <w:rPr>
-          <w:i/>
-          <w:iCs/>
-          <w:vertAlign w:val="subscript"/>
-        </w:rPr>
         <w:t>m</w:t>
       </w:r>
-      <w:proofErr w:type="spellEnd"/>
       <w:r>
         <w:t>)</w:t>
       </w:r>
@@ -48729,9 +51683,9 @@
     </w:tbl>
     <w:p>
       <w:r>
+        <w:lastRenderedPageBreak/>
         <w:t xml:space="preserve">As a convention, </w:t>
       </w:r>
-      <w:proofErr w:type="spellStart"/>
       <w:r>
         <w:rPr>
           <w:i/>
@@ -48747,7 +51701,6 @@
         </w:rPr>
         <w:t>j</w:t>
       </w:r>
-      <w:proofErr w:type="spellEnd"/>
       <w:r>
         <w:t xml:space="preserve"> are called regressors and </w:t>
       </w:r>
@@ -48767,16 +51720,11 @@
         <w:t>i</w:t>
       </w:r>
       <w:r>
-        <w:t xml:space="preserve"> is called </w:t>
-      </w:r>
-      <w:proofErr w:type="spellStart"/>
-      <w:r>
-        <w:t>responsor</w:t>
+        <w:t xml:space="preserve"> is called responsor</w:t>
       </w:r>
       <w:r>
         <w:t>s</w:t>
       </w:r>
-      <w:proofErr w:type="spellEnd"/>
       <w:r>
         <w:t xml:space="preserve"> whereas </w:t>
       </w:r>
@@ -48833,7 +51781,6 @@
         </w:rPr>
         <w:t>α</w:t>
       </w:r>
-      <w:proofErr w:type="gramStart"/>
       <w:r>
         <w:rPr>
           <w:vertAlign w:val="subscript"/>
@@ -48841,11 +51788,7 @@
         <w:t>2</w:t>
       </w:r>
       <w:r>
-        <w:t>,…</w:t>
-      </w:r>
-      <w:proofErr w:type="gramEnd"/>
-      <w:r>
-        <w:t xml:space="preserve">, </w:t>
+        <w:t xml:space="preserve">,…, </w:t>
       </w:r>
       <w:r>
         <w:rPr>
@@ -49812,7 +52755,6 @@
       <w:r>
         <w:t xml:space="preserve"> is </w:t>
       </w:r>
-      <w:proofErr w:type="spellStart"/>
       <w:r>
         <w:rPr>
           <w:i/>
@@ -49833,7 +52775,6 @@
         </w:rPr>
         <w:t>m</w:t>
       </w:r>
-      <w:proofErr w:type="spellEnd"/>
       <w:r>
         <w:t xml:space="preserve"> invertible matrix</w:t>
       </w:r>
@@ -52218,7 +55159,6 @@
       <w:r>
         <w:t xml:space="preserve">Therefore, </w:t>
       </w:r>
-      <w:proofErr w:type="spellStart"/>
       <w:r>
         <w:rPr>
           <w:i/>
@@ -52234,11 +55174,9 @@
         </w:rPr>
         <w:t>ij</w:t>
       </w:r>
-      <w:proofErr w:type="spellEnd"/>
       <w:r>
         <w:t xml:space="preserve"> and </w:t>
       </w:r>
-      <w:proofErr w:type="spellStart"/>
       <w:r>
         <w:rPr>
           <w:i/>
@@ -52262,19 +55200,9 @@
         </w:rPr>
         <w:t>k</w:t>
       </w:r>
-      <w:proofErr w:type="spellEnd"/>
-      <w:r>
-        <w:t xml:space="preserve"> </w:t>
-      </w:r>
-      <w:proofErr w:type="gramStart"/>
-      <w:r>
-        <w:t>is</w:t>
-      </w:r>
-      <w:proofErr w:type="gramEnd"/>
-      <w:r>
-        <w:t xml:space="preserve"> the </w:t>
-      </w:r>
-      <w:proofErr w:type="spellStart"/>
+      <w:r>
+        <w:t xml:space="preserve"> is the </w:t>
+      </w:r>
       <w:r>
         <w:rPr>
           <w:i/>
@@ -52288,11 +55216,9 @@
         </w:rPr>
         <w:t>th</w:t>
       </w:r>
-      <w:proofErr w:type="spellEnd"/>
       <w:r>
         <w:t xml:space="preserve"> instances of regressor </w:t>
       </w:r>
-      <w:proofErr w:type="spellStart"/>
       <w:r>
         <w:rPr>
           <w:i/>
@@ -52308,19 +55234,9 @@
         </w:rPr>
         <w:t>j</w:t>
       </w:r>
-      <w:proofErr w:type="spellEnd"/>
-      <w:r>
-        <w:t xml:space="preserve"> and </w:t>
-      </w:r>
-      <w:proofErr w:type="spellStart"/>
-      <w:r>
-        <w:t>responsor</w:t>
-      </w:r>
-      <w:proofErr w:type="spellEnd"/>
-      <w:r>
-        <w:t xml:space="preserve"> </w:t>
-      </w:r>
-      <w:proofErr w:type="spellStart"/>
+      <w:r>
+        <w:t xml:space="preserve"> and responsor </w:t>
+      </w:r>
       <w:r>
         <w:rPr>
           <w:i/>
@@ -52336,11 +55252,9 @@
         </w:rPr>
         <w:t>k</w:t>
       </w:r>
-      <w:proofErr w:type="spellEnd"/>
       <w:r>
         <w:t xml:space="preserve"> at the </w:t>
       </w:r>
-      <w:proofErr w:type="spellStart"/>
       <w:r>
         <w:rPr>
           <w:i/>
@@ -52354,7 +55268,6 @@
         </w:rPr>
         <w:t>th</w:t>
       </w:r>
-      <w:proofErr w:type="spellEnd"/>
       <w:r>
         <w:t xml:space="preserve"> row of matrix (</w:t>
       </w:r>
@@ -53362,7 +56275,6 @@
       <w:r>
         <w:t xml:space="preserve">Recall that Bayesian optimization (BO) maximizes the acquisition function </w:t>
       </w:r>
-      <w:proofErr w:type="gramStart"/>
       <w:r>
         <w:rPr>
           <w:rFonts w:cs="Times New Roman"/>
@@ -53374,7 +56286,6 @@
       <w:r>
         <w:t>(</w:t>
       </w:r>
-      <w:proofErr w:type="gramEnd"/>
       <w:r>
         <w:rPr>
           <w:b/>
@@ -53438,19 +56349,7 @@
         <w:t>x</w:t>
       </w:r>
       <w:r>
-        <w:t xml:space="preserve"> in the search </w:t>
-      </w:r>
-      <w:r>
-        <w:lastRenderedPageBreak/>
-        <w:t xml:space="preserve">space </w:t>
-      </w:r>
-      <w:proofErr w:type="gramStart"/>
-      <w:r>
-        <w:t>so as to</w:t>
-      </w:r>
-      <w:proofErr w:type="gramEnd"/>
-      <w:r>
-        <w:t xml:space="preserve"> reach maximizer </w:t>
+        <w:t xml:space="preserve"> in the search space so as to reach maximizer </w:t>
       </w:r>
       <w:r>
         <w:rPr>
@@ -53494,7 +56393,6 @@
       <w:r>
         <w:t xml:space="preserve">it is defined with two essential parameters such as posterior mean </w:t>
       </w:r>
-      <w:proofErr w:type="spellStart"/>
       <w:r>
         <w:rPr>
           <w:rFonts w:cs="Times New Roman"/>
@@ -53511,7 +56409,6 @@
         </w:rPr>
         <w:t>n</w:t>
       </w:r>
-      <w:proofErr w:type="spellEnd"/>
       <w:r>
         <w:t>(</w:t>
       </w:r>
@@ -54217,9 +57114,9 @@
     </w:p>
     <w:p>
       <w:r>
+        <w:lastRenderedPageBreak/>
         <w:t xml:space="preserve">This is the reason that acquisition function of NBO is denoted as of </w:t>
       </w:r>
-      <w:proofErr w:type="gramStart"/>
       <w:r>
         <w:rPr>
           <w:rFonts w:cs="Times New Roman"/>
@@ -54231,7 +57128,6 @@
       <w:r>
         <w:t>(</w:t>
       </w:r>
-      <w:proofErr w:type="gramEnd"/>
       <w:r>
         <w:rPr>
           <w:b/>
@@ -54244,7 +57140,6 @@
       <w:r>
         <w:t xml:space="preserve"> | </w:t>
       </w:r>
-      <w:proofErr w:type="spellStart"/>
       <w:r>
         <w:rPr>
           <w:rFonts w:cs="Times New Roman"/>
@@ -54261,7 +57156,6 @@
         </w:rPr>
         <w:t>n</w:t>
       </w:r>
-      <w:proofErr w:type="spellEnd"/>
       <w:r>
         <w:t>(</w:t>
       </w:r>
@@ -54380,7 +57274,6 @@
         </w:rPr>
         <w:t>y</w:t>
       </w:r>
-      <w:proofErr w:type="gramStart"/>
       <w:r>
         <w:rPr>
           <w:vertAlign w:val="subscript"/>
@@ -54395,7 +57288,6 @@
         </w:rPr>
         <w:t>n</w:t>
       </w:r>
-      <w:proofErr w:type="gramEnd"/>
       <w:r>
         <w:t xml:space="preserve">, </w:t>
       </w:r>
@@ -54847,7 +57739,6 @@
         </w:rPr>
         <w:t xml:space="preserve">Both </w:t>
       </w:r>
-      <w:proofErr w:type="spellStart"/>
       <w:r>
         <w:rPr>
           <w:rFonts w:cs="Times New Roman"/>
@@ -54864,7 +57755,6 @@
         </w:rPr>
         <w:t>n</w:t>
       </w:r>
-      <w:proofErr w:type="spellEnd"/>
       <w:r>
         <w:t>(</w:t>
       </w:r>
@@ -54955,7 +57845,6 @@
         </w:rPr>
         <w:t>y</w:t>
       </w:r>
-      <w:proofErr w:type="gramStart"/>
       <w:r>
         <w:rPr>
           <w:vertAlign w:val="subscript"/>
@@ -54970,7 +57859,6 @@
         </w:rPr>
         <w:t>n</w:t>
       </w:r>
-      <w:proofErr w:type="gramEnd"/>
       <w:r>
         <w:t xml:space="preserve"> and </w:t>
       </w:r>
@@ -55013,12 +57901,33 @@
         <w:rPr>
           <w:rFonts w:cs="Times New Roman"/>
         </w:rPr>
+        <w:t xml:space="preserve"> which is function of </w:t>
+      </w:r>
+      <w:r>
+        <w:rPr>
+          <w:rFonts w:cs="Times New Roman"/>
+          <w:b/>
+          <w:bCs/>
+          <w:i/>
+          <w:iCs/>
+        </w:rPr>
+        <w:t>x</w:t>
+      </w:r>
+      <w:r>
+        <w:rPr>
+          <w:rFonts w:cs="Times New Roman"/>
+        </w:rPr>
+        <w:t xml:space="preserve"> too</w:t>
+      </w:r>
+      <w:r>
+        <w:rPr>
+          <w:rFonts w:cs="Times New Roman"/>
+        </w:rPr>
         <w:t xml:space="preserve">. </w:t>
       </w:r>
       <w:r>
         <w:t xml:space="preserve">Note, in this research, notation </w:t>
       </w:r>
-      <w:proofErr w:type="gramStart"/>
       <w:r>
         <w:rPr>
           <w:i/>
@@ -55027,11 +57936,7 @@
         <w:t>f</w:t>
       </w:r>
       <w:r>
-        <w:t>(</w:t>
-      </w:r>
-      <w:proofErr w:type="gramEnd"/>
-      <w:r>
-        <w:t xml:space="preserve">.|.) often denotes PDF, which is not concrete function and notation </w:t>
+        <w:t xml:space="preserve">(.|.) often denotes PDF, which is not concrete function and notation </w:t>
       </w:r>
       <m:oMath>
         <m:r>
@@ -55079,7 +57984,6 @@
       <w:r>
         <w:t xml:space="preserve"> Recall that the acquisition function </w:t>
       </w:r>
-      <w:proofErr w:type="gramStart"/>
       <w:r>
         <w:rPr>
           <w:rFonts w:cs="Times New Roman"/>
@@ -55091,7 +57995,6 @@
       <w:r>
         <w:t>(</w:t>
       </w:r>
-      <w:proofErr w:type="gramEnd"/>
       <w:r>
         <w:rPr>
           <w:b/>
@@ -55127,7 +58030,6 @@
       <w:r>
         <w:t xml:space="preserve">mean </w:t>
       </w:r>
-      <w:proofErr w:type="spellStart"/>
       <w:r>
         <w:rPr>
           <w:rFonts w:cs="Times New Roman"/>
@@ -55144,7 +58046,6 @@
         </w:rPr>
         <w:t>n</w:t>
       </w:r>
-      <w:proofErr w:type="spellEnd"/>
       <w:r>
         <w:t>(</w:t>
       </w:r>
@@ -55435,10 +58336,674 @@
     </w:p>
     <w:p>
       <w:r>
+        <w:t>Recall, g</w:t>
+      </w:r>
+      <w:r>
+        <w:t xml:space="preserve">iven acquisition function </w:t>
+      </w:r>
+      <w:r>
+        <w:rPr>
+          <w:rFonts w:cs="Times New Roman"/>
+          <w:i/>
+          <w:iCs/>
+        </w:rPr>
+        <w:t>α</w:t>
+      </w:r>
+      <w:r>
+        <w:t>(</w:t>
+      </w:r>
+      <w:r>
+        <w:rPr>
+          <w:b/>
+          <w:bCs/>
+          <w:i/>
+          <w:iCs/>
+        </w:rPr>
+        <w:t>x</w:t>
+      </w:r>
+      <w:r>
+        <w:t xml:space="preserve"> | </w:t>
+      </w:r>
+      <w:r>
+        <w:rPr>
+          <w:rFonts w:cs="Times New Roman"/>
+          <w:i/>
+          <w:iCs/>
+        </w:rPr>
+        <w:t>μ</w:t>
+      </w:r>
+      <w:r>
+        <w:rPr>
+          <w:i/>
+          <w:iCs/>
+          <w:vertAlign w:val="subscript"/>
+        </w:rPr>
+        <w:t>n</w:t>
+      </w:r>
+      <w:r>
+        <w:t>(</w:t>
+      </w:r>
+      <w:r>
+        <w:rPr>
+          <w:b/>
+          <w:bCs/>
+          <w:i/>
+          <w:iCs/>
+        </w:rPr>
+        <w:t>x</w:t>
+      </w:r>
+      <w:r>
+        <w:t xml:space="preserve">), </w:t>
+      </w:r>
+      <w:r>
+        <w:rPr>
+          <w:rFonts w:cs="Times New Roman"/>
+          <w:i/>
+          <w:iCs/>
+        </w:rPr>
+        <w:t>σ</w:t>
+      </w:r>
+      <w:r>
+        <w:rPr>
+          <w:rFonts w:cs="Times New Roman"/>
+          <w:i/>
+          <w:iCs/>
+          <w:vertAlign w:val="subscript"/>
+        </w:rPr>
+        <w:t>n</w:t>
+      </w:r>
+      <w:r>
+        <w:rPr>
+          <w:rFonts w:cs="Times New Roman"/>
+          <w:vertAlign w:val="superscript"/>
+        </w:rPr>
+        <w:t>2</w:t>
+      </w:r>
+      <w:r>
+        <w:rPr>
+          <w:rFonts w:cs="Times New Roman"/>
+        </w:rPr>
+        <w:t>(</w:t>
+      </w:r>
+      <w:r>
+        <w:rPr>
+          <w:rFonts w:cs="Times New Roman"/>
+          <w:b/>
+          <w:bCs/>
+          <w:i/>
+          <w:iCs/>
+        </w:rPr>
+        <w:t>x</w:t>
+      </w:r>
+      <w:r>
+        <w:rPr>
+          <w:rFonts w:cs="Times New Roman"/>
+        </w:rPr>
+        <w:t>)</w:t>
+      </w:r>
+      <w:r>
+        <w:t xml:space="preserve">) based on </w:t>
+      </w:r>
+      <w:r>
+        <w:rPr>
+          <w:rFonts w:cs="Times New Roman"/>
+          <w:i/>
+          <w:iCs/>
+        </w:rPr>
+        <w:t>μ</w:t>
+      </w:r>
+      <w:r>
+        <w:rPr>
+          <w:i/>
+          <w:iCs/>
+          <w:vertAlign w:val="subscript"/>
+        </w:rPr>
+        <w:t>n</w:t>
+      </w:r>
+      <w:r>
+        <w:t>(</w:t>
+      </w:r>
+      <w:r>
+        <w:rPr>
+          <w:b/>
+          <w:bCs/>
+          <w:i/>
+          <w:iCs/>
+        </w:rPr>
+        <w:t>x</w:t>
+      </w:r>
+      <w:r>
+        <w:t xml:space="preserve">) and </w:t>
+      </w:r>
+      <w:r>
+        <w:rPr>
+          <w:rFonts w:cs="Times New Roman"/>
+          <w:i/>
+          <w:iCs/>
+        </w:rPr>
+        <w:t>σ</w:t>
+      </w:r>
+      <w:r>
+        <w:rPr>
+          <w:rFonts w:cs="Times New Roman"/>
+          <w:i/>
+          <w:iCs/>
+          <w:vertAlign w:val="subscript"/>
+        </w:rPr>
+        <w:t>n</w:t>
+      </w:r>
+      <w:r>
+        <w:rPr>
+          <w:rFonts w:cs="Times New Roman"/>
+          <w:vertAlign w:val="superscript"/>
+        </w:rPr>
+        <w:t>2</w:t>
+      </w:r>
+      <w:r>
+        <w:rPr>
+          <w:rFonts w:cs="Times New Roman"/>
+        </w:rPr>
+        <w:t>(</w:t>
+      </w:r>
+      <w:r>
+        <w:rPr>
+          <w:rFonts w:cs="Times New Roman"/>
+          <w:b/>
+          <w:bCs/>
+          <w:i/>
+          <w:iCs/>
+        </w:rPr>
+        <w:t>x</w:t>
+      </w:r>
+      <w:r>
+        <w:rPr>
+          <w:rFonts w:cs="Times New Roman"/>
+        </w:rPr>
+        <w:t>)</w:t>
+      </w:r>
+      <w:r>
+        <w:rPr>
+          <w:rFonts w:cs="Times New Roman"/>
+        </w:rPr>
+        <w:t xml:space="preserve">, and also </w:t>
+      </w:r>
+      <w:r>
+        <w:rPr>
+          <w:rFonts w:cs="Times New Roman"/>
+        </w:rPr>
+        <w:t>known</w:t>
+      </w:r>
+      <w:r>
+        <w:rPr>
+          <w:rFonts w:cs="Times New Roman"/>
+        </w:rPr>
+        <w:t xml:space="preserve"> sample </w:t>
+      </w:r>
+      <w:r>
+        <w:rPr>
+          <w:b/>
+          <w:bCs/>
+          <w:i/>
+          <w:iCs/>
+        </w:rPr>
+        <w:t>D</w:t>
+      </w:r>
+      <w:r>
+        <w:rPr>
+          <w:i/>
+          <w:iCs/>
+          <w:vertAlign w:val="subscript"/>
+        </w:rPr>
+        <w:t>n</w:t>
+      </w:r>
+      <w:r>
+        <w:t xml:space="preserve"> = </w:t>
+      </w:r>
+      <w:r>
+        <w:rPr>
+          <w:b/>
+          <w:bCs/>
+          <w:i/>
+          <w:iCs/>
+        </w:rPr>
+        <w:t>x</w:t>
+      </w:r>
+      <w:r>
+        <w:rPr>
+          <w:vertAlign w:val="subscript"/>
+        </w:rPr>
+        <w:t>1:</w:t>
+      </w:r>
+      <w:r>
+        <w:rPr>
+          <w:i/>
+          <w:iCs/>
+          <w:vertAlign w:val="subscript"/>
+        </w:rPr>
+        <w:t>n</w:t>
+      </w:r>
+      <w:r>
+        <w:t xml:space="preserve"> = {</w:t>
+      </w:r>
+      <w:r>
+        <w:rPr>
+          <w:b/>
+          <w:bCs/>
+          <w:i/>
+          <w:iCs/>
+        </w:rPr>
+        <w:t>x</w:t>
+      </w:r>
+      <w:r>
+        <w:rPr>
+          <w:vertAlign w:val="subscript"/>
+        </w:rPr>
+        <w:t>1</w:t>
+      </w:r>
+      <w:r>
+        <w:t xml:space="preserve">, </w:t>
+      </w:r>
+      <w:r>
+        <w:rPr>
+          <w:b/>
+          <w:bCs/>
+          <w:i/>
+          <w:iCs/>
+        </w:rPr>
+        <w:t>x</w:t>
+      </w:r>
+      <w:r>
+        <w:rPr>
+          <w:vertAlign w:val="subscript"/>
+        </w:rPr>
+        <w:t>2</w:t>
+      </w:r>
+      <w:r>
+        <w:t xml:space="preserve">,…, </w:t>
+      </w:r>
+      <w:r>
+        <w:rPr>
+          <w:b/>
+          <w:bCs/>
+          <w:i/>
+          <w:iCs/>
+        </w:rPr>
+        <w:t>x</w:t>
+      </w:r>
+      <w:r>
+        <w:rPr>
+          <w:i/>
+          <w:iCs/>
+          <w:vertAlign w:val="subscript"/>
+        </w:rPr>
+        <w:t>n</w:t>
+      </w:r>
+      <w:r>
+        <w:t xml:space="preserve">}, let </w:t>
+      </w:r>
+      <w:r>
+        <w:rPr>
+          <w:b/>
+          <w:bCs/>
+          <w:i/>
+          <w:iCs/>
+        </w:rPr>
+        <w:t>x</w:t>
+      </w:r>
+      <w:r>
+        <w:rPr>
+          <w:i/>
+          <w:iCs/>
+          <w:vertAlign w:val="subscript"/>
+        </w:rPr>
+        <w:t>n</w:t>
+      </w:r>
+      <w:r>
+        <w:rPr>
+          <w:vertAlign w:val="subscript"/>
+        </w:rPr>
+        <w:t>+1</w:t>
+      </w:r>
+      <w:r>
+        <w:t xml:space="preserve"> be a maximizer of </w:t>
+      </w:r>
+      <w:r>
+        <w:rPr>
+          <w:rFonts w:cs="Times New Roman"/>
+          <w:i/>
+          <w:iCs/>
+        </w:rPr>
+        <w:t>α</w:t>
+      </w:r>
+      <w:r>
+        <w:t>(</w:t>
+      </w:r>
+      <w:r>
+        <w:rPr>
+          <w:b/>
+          <w:bCs/>
+          <w:i/>
+          <w:iCs/>
+        </w:rPr>
+        <w:t>x</w:t>
+      </w:r>
+      <w:r>
+        <w:t xml:space="preserve"> | </w:t>
+      </w:r>
+      <w:r>
+        <w:rPr>
+          <w:rFonts w:cs="Times New Roman"/>
+          <w:i/>
+          <w:iCs/>
+        </w:rPr>
+        <w:t>μ</w:t>
+      </w:r>
+      <w:r>
+        <w:rPr>
+          <w:i/>
+          <w:iCs/>
+          <w:vertAlign w:val="subscript"/>
+        </w:rPr>
+        <w:t>n</w:t>
+      </w:r>
+      <w:r>
+        <w:t>(</w:t>
+      </w:r>
+      <w:r>
+        <w:rPr>
+          <w:b/>
+          <w:bCs/>
+          <w:i/>
+          <w:iCs/>
+        </w:rPr>
+        <w:t>x</w:t>
+      </w:r>
+      <w:r>
+        <w:t xml:space="preserve">), </w:t>
+      </w:r>
+      <w:r>
+        <w:rPr>
+          <w:rFonts w:cs="Times New Roman"/>
+          <w:i/>
+          <w:iCs/>
+        </w:rPr>
+        <w:t>σ</w:t>
+      </w:r>
+      <w:r>
+        <w:rPr>
+          <w:rFonts w:cs="Times New Roman"/>
+          <w:i/>
+          <w:iCs/>
+          <w:vertAlign w:val="subscript"/>
+        </w:rPr>
+        <w:t>n</w:t>
+      </w:r>
+      <w:r>
+        <w:rPr>
+          <w:rFonts w:cs="Times New Roman"/>
+          <w:vertAlign w:val="superscript"/>
+        </w:rPr>
+        <w:t>2</w:t>
+      </w:r>
+      <w:r>
+        <w:rPr>
+          <w:rFonts w:cs="Times New Roman"/>
+        </w:rPr>
+        <w:t>(</w:t>
+      </w:r>
+      <w:r>
+        <w:rPr>
+          <w:rFonts w:cs="Times New Roman"/>
+          <w:b/>
+          <w:bCs/>
+          <w:i/>
+          <w:iCs/>
+        </w:rPr>
+        <w:t>x</w:t>
+      </w:r>
+      <w:r>
+        <w:rPr>
+          <w:rFonts w:cs="Times New Roman"/>
+        </w:rPr>
+        <w:t>)</w:t>
+      </w:r>
+      <w:r>
+        <w:t xml:space="preserve">) </w:t>
+      </w:r>
+      <w:r>
+        <w:t>in NBO algorithm</w:t>
+      </w:r>
+      <w:r>
+        <w:t xml:space="preserve"> at a current iteration.</w:t>
+      </w:r>
+    </w:p>
+    <w:p>
+      <m:oMathPara>
+        <m:oMath>
+          <m:sSub>
+            <m:sSubPr>
+              <m:ctrlPr>
+                <w:rPr>
+                  <w:rFonts w:ascii="Cambria Math" w:hAnsi="Cambria Math"/>
+                  <w:i/>
+                </w:rPr>
+              </m:ctrlPr>
+            </m:sSubPr>
+            <m:e>
+              <m:r>
+                <m:rPr>
+                  <m:sty m:val="bi"/>
+                </m:rPr>
+                <w:rPr>
+                  <w:rFonts w:ascii="Cambria Math" w:hAnsi="Cambria Math"/>
+                </w:rPr>
+                <m:t>x</m:t>
+              </m:r>
+            </m:e>
+            <m:sub>
+              <m:r>
+                <w:rPr>
+                  <w:rFonts w:ascii="Cambria Math" w:hAnsi="Cambria Math"/>
+                </w:rPr>
+                <m:t>n+1</m:t>
+              </m:r>
+            </m:sub>
+          </m:sSub>
+          <m:r>
+            <w:rPr>
+              <w:rFonts w:ascii="Cambria Math" w:hAnsi="Cambria Math"/>
+            </w:rPr>
+            <m:t>=</m:t>
+          </m:r>
+          <m:func>
+            <m:funcPr>
+              <m:ctrlPr>
+                <w:rPr>
+                  <w:rFonts w:ascii="Cambria Math" w:hAnsi="Cambria Math"/>
+                  <w:i/>
+                </w:rPr>
+              </m:ctrlPr>
+            </m:funcPr>
+            <m:fName>
+              <m:limLow>
+                <m:limLowPr>
+                  <m:ctrlPr>
+                    <w:rPr>
+                      <w:rFonts w:ascii="Cambria Math" w:hAnsi="Cambria Math"/>
+                      <w:i/>
+                    </w:rPr>
+                  </m:ctrlPr>
+                </m:limLowPr>
+                <m:e>
+                  <m:r>
+                    <m:rPr>
+                      <m:sty m:val="p"/>
+                    </m:rPr>
+                    <w:rPr>
+                      <w:rFonts w:ascii="Cambria Math" w:hAnsi="Cambria Math"/>
+                    </w:rPr>
+                    <m:t>argmax</m:t>
+                  </m:r>
+                </m:e>
+                <m:lim>
+                  <m:r>
+                    <m:rPr>
+                      <m:sty m:val="bi"/>
+                    </m:rPr>
+                    <w:rPr>
+                      <w:rFonts w:ascii="Cambria Math" w:hAnsi="Cambria Math"/>
+                    </w:rPr>
+                    <m:t>x</m:t>
+                  </m:r>
+                </m:lim>
+              </m:limLow>
+            </m:fName>
+            <m:e>
+              <m:r>
+                <w:rPr>
+                  <w:rFonts w:ascii="Cambria Math" w:hAnsi="Cambria Math"/>
+                </w:rPr>
+                <m:t>α</m:t>
+              </m:r>
+              <m:d>
+                <m:dPr>
+                  <m:ctrlPr>
+                    <w:rPr>
+                      <w:rFonts w:ascii="Cambria Math" w:hAnsi="Cambria Math"/>
+                      <w:i/>
+                    </w:rPr>
+                  </m:ctrlPr>
+                </m:dPr>
+                <m:e>
+                  <m:r>
+                    <m:rPr>
+                      <m:sty m:val="bi"/>
+                    </m:rPr>
+                    <w:rPr>
+                      <w:rFonts w:ascii="Cambria Math" w:hAnsi="Cambria Math"/>
+                    </w:rPr>
+                    <m:t>x</m:t>
+                  </m:r>
+                </m:e>
+                <m:e>
+                  <m:sSub>
+                    <m:sSubPr>
+                      <m:ctrlPr>
+                        <w:rPr>
+                          <w:rFonts w:ascii="Cambria Math" w:hAnsi="Cambria Math"/>
+                          <w:i/>
+                        </w:rPr>
+                      </m:ctrlPr>
+                    </m:sSubPr>
+                    <m:e>
+                      <m:r>
+                        <w:rPr>
+                          <w:rFonts w:ascii="Cambria Math" w:hAnsi="Cambria Math"/>
+                        </w:rPr>
+                        <m:t>μ</m:t>
+                      </m:r>
+                    </m:e>
+                    <m:sub>
+                      <m:r>
+                        <w:rPr>
+                          <w:rFonts w:ascii="Cambria Math" w:hAnsi="Cambria Math"/>
+                        </w:rPr>
+                        <m:t>n</m:t>
+                      </m:r>
+                    </m:sub>
+                  </m:sSub>
+                  <m:d>
+                    <m:dPr>
+                      <m:ctrlPr>
+                        <w:rPr>
+                          <w:rFonts w:ascii="Cambria Math" w:hAnsi="Cambria Math"/>
+                          <w:i/>
+                        </w:rPr>
+                      </m:ctrlPr>
+                    </m:dPr>
+                    <m:e>
+                      <m:r>
+                        <m:rPr>
+                          <m:sty m:val="bi"/>
+                        </m:rPr>
+                        <w:rPr>
+                          <w:rFonts w:ascii="Cambria Math" w:hAnsi="Cambria Math"/>
+                        </w:rPr>
+                        <m:t>x</m:t>
+                      </m:r>
+                    </m:e>
+                  </m:d>
+                  <m:r>
+                    <w:rPr>
+                      <w:rFonts w:ascii="Cambria Math" w:hAnsi="Cambria Math"/>
+                    </w:rPr>
+                    <m:t>,</m:t>
+                  </m:r>
+                  <m:sSubSup>
+                    <m:sSubSupPr>
+                      <m:ctrlPr>
+                        <w:rPr>
+                          <w:rFonts w:ascii="Cambria Math" w:hAnsi="Cambria Math"/>
+                          <w:i/>
+                        </w:rPr>
+                      </m:ctrlPr>
+                    </m:sSubSupPr>
+                    <m:e>
+                      <m:r>
+                        <w:rPr>
+                          <w:rFonts w:ascii="Cambria Math" w:hAnsi="Cambria Math"/>
+                        </w:rPr>
+                        <m:t>σ</m:t>
+                      </m:r>
+                    </m:e>
+                    <m:sub>
+                      <m:r>
+                        <w:rPr>
+                          <w:rFonts w:ascii="Cambria Math" w:hAnsi="Cambria Math"/>
+                        </w:rPr>
+                        <m:t>n</m:t>
+                      </m:r>
+                    </m:sub>
+                    <m:sup>
+                      <m:r>
+                        <w:rPr>
+                          <w:rFonts w:ascii="Cambria Math" w:hAnsi="Cambria Math"/>
+                        </w:rPr>
+                        <m:t>2</m:t>
+                      </m:r>
+                    </m:sup>
+                  </m:sSubSup>
+                  <m:d>
+                    <m:dPr>
+                      <m:ctrlPr>
+                        <w:rPr>
+                          <w:rFonts w:ascii="Cambria Math" w:hAnsi="Cambria Math"/>
+                          <w:i/>
+                        </w:rPr>
+                      </m:ctrlPr>
+                    </m:dPr>
+                    <m:e>
+                      <m:r>
+                        <m:rPr>
+                          <m:sty m:val="bi"/>
+                        </m:rPr>
+                        <w:rPr>
+                          <w:rFonts w:ascii="Cambria Math" w:hAnsi="Cambria Math"/>
+                        </w:rPr>
+                        <m:t>x</m:t>
+                      </m:r>
+                    </m:e>
+                  </m:d>
+                </m:e>
+              </m:d>
+            </m:e>
+          </m:func>
+        </m:oMath>
+      </m:oMathPara>
+    </w:p>
+    <w:p>
+      <w:r>
         <w:t>There are some acquisition functions, for example, probability of improvement, expected improvement, entropy search, and upper confidence bound but expected improvement (EI) is the most popular one and so, EI is described firstly.</w:t>
-      </w:r>
-      <w:r>
-        <w:t xml:space="preserve"> </w:t>
       </w:r>
     </w:p>
     <w:p/>
@@ -56002,7 +59567,7 @@
                 <w:noProof/>
                 <w:webHidden/>
               </w:rPr>
-              <w:t>12</w:t>
+              <w:t>13</w:t>
             </w:r>
             <w:r>
               <w:rPr>
@@ -56072,7 +59637,7 @@
                 <w:noProof/>
                 <w:webHidden/>
               </w:rPr>
-              <w:t>13</w:t>
+              <w:t>14</w:t>
             </w:r>
             <w:r>
               <w:rPr>
@@ -56142,7 +59707,7 @@
                 <w:noProof/>
                 <w:webHidden/>
               </w:rPr>
-              <w:t>13</w:t>
+              <w:t>14</w:t>
             </w:r>
             <w:r>
               <w:rPr>
@@ -56212,7 +59777,7 @@
                 <w:noProof/>
                 <w:webHidden/>
               </w:rPr>
-              <w:t>13</w:t>
+              <w:t>14</w:t>
             </w:r>
             <w:r>
               <w:rPr>
@@ -56282,7 +59847,7 @@
                 <w:noProof/>
                 <w:webHidden/>
               </w:rPr>
-              <w:t>13</w:t>
+              <w:t>14</w:t>
             </w:r>
             <w:r>
               <w:rPr>
@@ -56300,7 +59865,6 @@
               <w:bCs/>
               <w:noProof/>
             </w:rPr>
-            <w:lastRenderedPageBreak/>
             <w:fldChar w:fldCharType="end"/>
           </w:r>
         </w:p>
